--- a/output/results/tab1_descriptives.docx
+++ b/output/results/tab1_descriptives.docx
@@ -26,7 +26,7 @@
       </w:pPr>
       <w:r>
         <w:t xml:space="preserve">**Table 1**. Health and Retirement Study sample descriptives by lifetime incarceration history
-Observations=34,492; Cases=4,392</w:t>
+Observations=50,766; Cases=6,996</w:t>
       </w:r>
     </w:p>
     <w:tbl xmlns:a="http://schemas.openxmlformats.org/drawingml/2006/main" xmlns:pic="http://schemas.openxmlformats.org/drawingml/2006/picture">
@@ -279,7 +279,7 @@
                 <w:szCs w:val="16"/>
                 <w:color w:val="000000"/>
               </w:rPr>
-              <w:t xml:space="preserve">, N = 34,492</w:t>
+              <w:t xml:space="preserve">, N = 50,766</w:t>
             </w:r>
             <w:r>
               <w:rPr>
@@ -348,7 +348,7 @@
                 <w:szCs w:val="16"/>
                 <w:color w:val="000000"/>
               </w:rPr>
-              <w:t xml:space="preserve">, N = 32,313</w:t>
+              <w:t xml:space="preserve">, N = 46,359</w:t>
             </w:r>
             <w:r>
               <w:rPr>
@@ -417,7 +417,7 @@
                 <w:szCs w:val="16"/>
                 <w:color w:val="000000"/>
               </w:rPr>
-              <w:t xml:space="preserve">, N = 2,179</w:t>
+              <w:t xml:space="preserve">, N = 4,407</w:t>
             </w:r>
             <w:r>
               <w:rPr>
@@ -807,95 +807,95 @@
                 <w:szCs w:val="16"/>
                 <w:color w:val="000000"/>
               </w:rPr>
-              <w:t xml:space="preserve">4,180 (12%)</w:t>
-            </w:r>
-          </w:p>
-        </w:tc>
-        <w:tc>
-          <w:tcPr>
-            <w:tcBorders>
-              <w:bottom w:val="none" w:sz="0" w:space="0" w:color="000000"/>
-              <w:top w:val="none" w:sz="0" w:space="0" w:color="000000"/>
-              <w:left w:val="none" w:sz="0" w:space="0" w:color="000000"/>
-              <w:right w:val="none" w:sz="0" w:space="0" w:color="000000"/>
-            </w:tcBorders>
-            <w:shd w:val="clear" w:color="auto" w:fill="FFFFFF"/>
-            <w:tcMar>
-              <w:top w:w="0" w:type="dxa"/>
-              <w:bottom w:w="0" w:type="dxa"/>
-              <w:left w:w="0" w:type="dxa"/>
-              <w:right w:w="0" w:type="dxa"/>
-            </w:tcMar>
-            <w:vAlign w:val="top"/>
-          </w:tcPr>
-          <w:p>
-            <w:pPr>
-              <w:pStyle w:val="Normal"/>
-              <w:jc w:val="center"/>
-              <w:pBdr>
-                <w:bottom w:val="none" w:sz="0" w:space="0" w:color="000000"/>
-                <w:top w:val="none" w:sz="0" w:space="0" w:color="000000"/>
-                <w:left w:val="none" w:sz="0" w:space="0" w:color="000000"/>
-                <w:right w:val="none" w:sz="0" w:space="0" w:color="000000"/>
-              </w:pBdr>
-              <w:spacing w:after="0" w:before="0" w:line="240"/>
-              <w:ind w:left="100" w:right="100" w:firstLine="0" w:firstLineChars="0"/>
-            </w:pPr>
-            <w:r>
-              <w:rPr>
-                <w:rFonts w:ascii="Helvetica" w:hAnsi="Helvetica" w:eastAsia="Helvetica" w:cs="Helvetica"/>
-                <w:i w:val="false"/>
-                <w:b w:val="false"/>
-                <w:u w:val="none"/>
-                <w:sz w:val="16"/>
-                <w:szCs w:val="16"/>
-                <w:color w:val="000000"/>
-              </w:rPr>
-              <w:t xml:space="preserve">4,035 (12%)</w:t>
-            </w:r>
-          </w:p>
-        </w:tc>
-        <w:tc>
-          <w:tcPr>
-            <w:tcBorders>
-              <w:bottom w:val="none" w:sz="0" w:space="0" w:color="000000"/>
-              <w:top w:val="none" w:sz="0" w:space="0" w:color="000000"/>
-              <w:left w:val="none" w:sz="0" w:space="0" w:color="000000"/>
-              <w:right w:val="none" w:sz="0" w:space="0" w:color="000000"/>
-            </w:tcBorders>
-            <w:shd w:val="clear" w:color="auto" w:fill="FFFFFF"/>
-            <w:tcMar>
-              <w:top w:w="0" w:type="dxa"/>
-              <w:bottom w:w="0" w:type="dxa"/>
-              <w:left w:w="0" w:type="dxa"/>
-              <w:right w:w="0" w:type="dxa"/>
-            </w:tcMar>
-            <w:vAlign w:val="top"/>
-          </w:tcPr>
-          <w:p>
-            <w:pPr>
-              <w:pStyle w:val="Normal"/>
-              <w:jc w:val="center"/>
-              <w:pBdr>
-                <w:bottom w:val="none" w:sz="0" w:space="0" w:color="000000"/>
-                <w:top w:val="none" w:sz="0" w:space="0" w:color="000000"/>
-                <w:left w:val="none" w:sz="0" w:space="0" w:color="000000"/>
-                <w:right w:val="none" w:sz="0" w:space="0" w:color="000000"/>
-              </w:pBdr>
-              <w:spacing w:after="0" w:before="0" w:line="240"/>
-              <w:ind w:left="100" w:right="100" w:firstLine="0" w:firstLineChars="0"/>
-            </w:pPr>
-            <w:r>
-              <w:rPr>
-                <w:rFonts w:ascii="Helvetica" w:hAnsi="Helvetica" w:eastAsia="Helvetica" w:cs="Helvetica"/>
-                <w:i w:val="false"/>
-                <w:b w:val="false"/>
-                <w:u w:val="none"/>
-                <w:sz w:val="16"/>
-                <w:szCs w:val="16"/>
-                <w:color w:val="000000"/>
-              </w:rPr>
-              <w:t xml:space="preserve">145 (6.7%)</w:t>
+              <w:t xml:space="preserve">4,903 (9.7%)</w:t>
+            </w:r>
+          </w:p>
+        </w:tc>
+        <w:tc>
+          <w:tcPr>
+            <w:tcBorders>
+              <w:bottom w:val="none" w:sz="0" w:space="0" w:color="000000"/>
+              <w:top w:val="none" w:sz="0" w:space="0" w:color="000000"/>
+              <w:left w:val="none" w:sz="0" w:space="0" w:color="000000"/>
+              <w:right w:val="none" w:sz="0" w:space="0" w:color="000000"/>
+            </w:tcBorders>
+            <w:shd w:val="clear" w:color="auto" w:fill="FFFFFF"/>
+            <w:tcMar>
+              <w:top w:w="0" w:type="dxa"/>
+              <w:bottom w:w="0" w:type="dxa"/>
+              <w:left w:w="0" w:type="dxa"/>
+              <w:right w:w="0" w:type="dxa"/>
+            </w:tcMar>
+            <w:vAlign w:val="top"/>
+          </w:tcPr>
+          <w:p>
+            <w:pPr>
+              <w:pStyle w:val="Normal"/>
+              <w:jc w:val="center"/>
+              <w:pBdr>
+                <w:bottom w:val="none" w:sz="0" w:space="0" w:color="000000"/>
+                <w:top w:val="none" w:sz="0" w:space="0" w:color="000000"/>
+                <w:left w:val="none" w:sz="0" w:space="0" w:color="000000"/>
+                <w:right w:val="none" w:sz="0" w:space="0" w:color="000000"/>
+              </w:pBdr>
+              <w:spacing w:after="0" w:before="0" w:line="240"/>
+              <w:ind w:left="100" w:right="100" w:firstLine="0" w:firstLineChars="0"/>
+            </w:pPr>
+            <w:r>
+              <w:rPr>
+                <w:rFonts w:ascii="Helvetica" w:hAnsi="Helvetica" w:eastAsia="Helvetica" w:cs="Helvetica"/>
+                <w:i w:val="false"/>
+                <w:b w:val="false"/>
+                <w:u w:val="none"/>
+                <w:sz w:val="16"/>
+                <w:szCs w:val="16"/>
+                <w:color w:val="000000"/>
+              </w:rPr>
+              <w:t xml:space="preserve">4,721 (10%)</w:t>
+            </w:r>
+          </w:p>
+        </w:tc>
+        <w:tc>
+          <w:tcPr>
+            <w:tcBorders>
+              <w:bottom w:val="none" w:sz="0" w:space="0" w:color="000000"/>
+              <w:top w:val="none" w:sz="0" w:space="0" w:color="000000"/>
+              <w:left w:val="none" w:sz="0" w:space="0" w:color="000000"/>
+              <w:right w:val="none" w:sz="0" w:space="0" w:color="000000"/>
+            </w:tcBorders>
+            <w:shd w:val="clear" w:color="auto" w:fill="FFFFFF"/>
+            <w:tcMar>
+              <w:top w:w="0" w:type="dxa"/>
+              <w:bottom w:w="0" w:type="dxa"/>
+              <w:left w:w="0" w:type="dxa"/>
+              <w:right w:w="0" w:type="dxa"/>
+            </w:tcMar>
+            <w:vAlign w:val="top"/>
+          </w:tcPr>
+          <w:p>
+            <w:pPr>
+              <w:pStyle w:val="Normal"/>
+              <w:jc w:val="center"/>
+              <w:pBdr>
+                <w:bottom w:val="none" w:sz="0" w:space="0" w:color="000000"/>
+                <w:top w:val="none" w:sz="0" w:space="0" w:color="000000"/>
+                <w:left w:val="none" w:sz="0" w:space="0" w:color="000000"/>
+                <w:right w:val="none" w:sz="0" w:space="0" w:color="000000"/>
+              </w:pBdr>
+              <w:spacing w:after="0" w:before="0" w:line="240"/>
+              <w:ind w:left="100" w:right="100" w:firstLine="0" w:firstLineChars="0"/>
+            </w:pPr>
+            <w:r>
+              <w:rPr>
+                <w:rFonts w:ascii="Helvetica" w:hAnsi="Helvetica" w:eastAsia="Helvetica" w:cs="Helvetica"/>
+                <w:i w:val="false"/>
+                <w:b w:val="false"/>
+                <w:u w:val="none"/>
+                <w:sz w:val="16"/>
+                <w:szCs w:val="16"/>
+                <w:color w:val="000000"/>
+              </w:rPr>
+              <w:t xml:space="preserve">182 (4.1%)</w:t>
             </w:r>
           </w:p>
         </w:tc>
@@ -1033,95 +1033,95 @@
                 <w:szCs w:val="16"/>
                 <w:color w:val="000000"/>
               </w:rPr>
-              <w:t xml:space="preserve">5,476 (16%)</w:t>
-            </w:r>
-          </w:p>
-        </w:tc>
-        <w:tc>
-          <w:tcPr>
-            <w:tcBorders>
-              <w:bottom w:val="none" w:sz="0" w:space="0" w:color="000000"/>
-              <w:top w:val="none" w:sz="0" w:space="0" w:color="000000"/>
-              <w:left w:val="none" w:sz="0" w:space="0" w:color="000000"/>
-              <w:right w:val="none" w:sz="0" w:space="0" w:color="000000"/>
-            </w:tcBorders>
-            <w:shd w:val="clear" w:color="auto" w:fill="FFFFFF"/>
-            <w:tcMar>
-              <w:top w:w="0" w:type="dxa"/>
-              <w:bottom w:w="0" w:type="dxa"/>
-              <w:left w:w="0" w:type="dxa"/>
-              <w:right w:w="0" w:type="dxa"/>
-            </w:tcMar>
-            <w:vAlign w:val="top"/>
-          </w:tcPr>
-          <w:p>
-            <w:pPr>
-              <w:pStyle w:val="Normal"/>
-              <w:jc w:val="center"/>
-              <w:pBdr>
-                <w:bottom w:val="none" w:sz="0" w:space="0" w:color="000000"/>
-                <w:top w:val="none" w:sz="0" w:space="0" w:color="000000"/>
-                <w:left w:val="none" w:sz="0" w:space="0" w:color="000000"/>
-                <w:right w:val="none" w:sz="0" w:space="0" w:color="000000"/>
-              </w:pBdr>
-              <w:spacing w:after="0" w:before="0" w:line="240"/>
-              <w:ind w:left="100" w:right="100" w:firstLine="0" w:firstLineChars="0"/>
-            </w:pPr>
-            <w:r>
-              <w:rPr>
-                <w:rFonts w:ascii="Helvetica" w:hAnsi="Helvetica" w:eastAsia="Helvetica" w:cs="Helvetica"/>
-                <w:i w:val="false"/>
-                <w:b w:val="false"/>
-                <w:u w:val="none"/>
-                <w:sz w:val="16"/>
-                <w:szCs w:val="16"/>
-                <w:color w:val="000000"/>
-              </w:rPr>
-              <w:t xml:space="preserve">5,403 (17%)</w:t>
-            </w:r>
-          </w:p>
-        </w:tc>
-        <w:tc>
-          <w:tcPr>
-            <w:tcBorders>
-              <w:bottom w:val="none" w:sz="0" w:space="0" w:color="000000"/>
-              <w:top w:val="none" w:sz="0" w:space="0" w:color="000000"/>
-              <w:left w:val="none" w:sz="0" w:space="0" w:color="000000"/>
-              <w:right w:val="none" w:sz="0" w:space="0" w:color="000000"/>
-            </w:tcBorders>
-            <w:shd w:val="clear" w:color="auto" w:fill="FFFFFF"/>
-            <w:tcMar>
-              <w:top w:w="0" w:type="dxa"/>
-              <w:bottom w:w="0" w:type="dxa"/>
-              <w:left w:w="0" w:type="dxa"/>
-              <w:right w:w="0" w:type="dxa"/>
-            </w:tcMar>
-            <w:vAlign w:val="top"/>
-          </w:tcPr>
-          <w:p>
-            <w:pPr>
-              <w:pStyle w:val="Normal"/>
-              <w:jc w:val="center"/>
-              <w:pBdr>
-                <w:bottom w:val="none" w:sz="0" w:space="0" w:color="000000"/>
-                <w:top w:val="none" w:sz="0" w:space="0" w:color="000000"/>
-                <w:left w:val="none" w:sz="0" w:space="0" w:color="000000"/>
-                <w:right w:val="none" w:sz="0" w:space="0" w:color="000000"/>
-              </w:pBdr>
-              <w:spacing w:after="0" w:before="0" w:line="240"/>
-              <w:ind w:left="100" w:right="100" w:firstLine="0" w:firstLineChars="0"/>
-            </w:pPr>
-            <w:r>
-              <w:rPr>
-                <w:rFonts w:ascii="Helvetica" w:hAnsi="Helvetica" w:eastAsia="Helvetica" w:cs="Helvetica"/>
-                <w:i w:val="false"/>
-                <w:b w:val="false"/>
-                <w:u w:val="none"/>
-                <w:sz w:val="16"/>
-                <w:szCs w:val="16"/>
-                <w:color w:val="000000"/>
-              </w:rPr>
-              <w:t xml:space="preserve">73 (3.4%)</w:t>
+              <w:t xml:space="preserve">6,418 (13%)</w:t>
+            </w:r>
+          </w:p>
+        </w:tc>
+        <w:tc>
+          <w:tcPr>
+            <w:tcBorders>
+              <w:bottom w:val="none" w:sz="0" w:space="0" w:color="000000"/>
+              <w:top w:val="none" w:sz="0" w:space="0" w:color="000000"/>
+              <w:left w:val="none" w:sz="0" w:space="0" w:color="000000"/>
+              <w:right w:val="none" w:sz="0" w:space="0" w:color="000000"/>
+            </w:tcBorders>
+            <w:shd w:val="clear" w:color="auto" w:fill="FFFFFF"/>
+            <w:tcMar>
+              <w:top w:w="0" w:type="dxa"/>
+              <w:bottom w:w="0" w:type="dxa"/>
+              <w:left w:w="0" w:type="dxa"/>
+              <w:right w:w="0" w:type="dxa"/>
+            </w:tcMar>
+            <w:vAlign w:val="top"/>
+          </w:tcPr>
+          <w:p>
+            <w:pPr>
+              <w:pStyle w:val="Normal"/>
+              <w:jc w:val="center"/>
+              <w:pBdr>
+                <w:bottom w:val="none" w:sz="0" w:space="0" w:color="000000"/>
+                <w:top w:val="none" w:sz="0" w:space="0" w:color="000000"/>
+                <w:left w:val="none" w:sz="0" w:space="0" w:color="000000"/>
+                <w:right w:val="none" w:sz="0" w:space="0" w:color="000000"/>
+              </w:pBdr>
+              <w:spacing w:after="0" w:before="0" w:line="240"/>
+              <w:ind w:left="100" w:right="100" w:firstLine="0" w:firstLineChars="0"/>
+            </w:pPr>
+            <w:r>
+              <w:rPr>
+                <w:rFonts w:ascii="Helvetica" w:hAnsi="Helvetica" w:eastAsia="Helvetica" w:cs="Helvetica"/>
+                <w:i w:val="false"/>
+                <w:b w:val="false"/>
+                <w:u w:val="none"/>
+                <w:sz w:val="16"/>
+                <w:szCs w:val="16"/>
+                <w:color w:val="000000"/>
+              </w:rPr>
+              <w:t xml:space="preserve">6,249 (13%)</w:t>
+            </w:r>
+          </w:p>
+        </w:tc>
+        <w:tc>
+          <w:tcPr>
+            <w:tcBorders>
+              <w:bottom w:val="none" w:sz="0" w:space="0" w:color="000000"/>
+              <w:top w:val="none" w:sz="0" w:space="0" w:color="000000"/>
+              <w:left w:val="none" w:sz="0" w:space="0" w:color="000000"/>
+              <w:right w:val="none" w:sz="0" w:space="0" w:color="000000"/>
+            </w:tcBorders>
+            <w:shd w:val="clear" w:color="auto" w:fill="FFFFFF"/>
+            <w:tcMar>
+              <w:top w:w="0" w:type="dxa"/>
+              <w:bottom w:w="0" w:type="dxa"/>
+              <w:left w:w="0" w:type="dxa"/>
+              <w:right w:w="0" w:type="dxa"/>
+            </w:tcMar>
+            <w:vAlign w:val="top"/>
+          </w:tcPr>
+          <w:p>
+            <w:pPr>
+              <w:pStyle w:val="Normal"/>
+              <w:jc w:val="center"/>
+              <w:pBdr>
+                <w:bottom w:val="none" w:sz="0" w:space="0" w:color="000000"/>
+                <w:top w:val="none" w:sz="0" w:space="0" w:color="000000"/>
+                <w:left w:val="none" w:sz="0" w:space="0" w:color="000000"/>
+                <w:right w:val="none" w:sz="0" w:space="0" w:color="000000"/>
+              </w:pBdr>
+              <w:spacing w:after="0" w:before="0" w:line="240"/>
+              <w:ind w:left="100" w:right="100" w:firstLine="0" w:firstLineChars="0"/>
+            </w:pPr>
+            <w:r>
+              <w:rPr>
+                <w:rFonts w:ascii="Helvetica" w:hAnsi="Helvetica" w:eastAsia="Helvetica" w:cs="Helvetica"/>
+                <w:i w:val="false"/>
+                <w:b w:val="false"/>
+                <w:u w:val="none"/>
+                <w:sz w:val="16"/>
+                <w:szCs w:val="16"/>
+                <w:color w:val="000000"/>
+              </w:rPr>
+              <w:t xml:space="preserve">169 (3.8%)</w:t>
             </w:r>
           </w:p>
         </w:tc>
@@ -1259,95 +1259,95 @@
                 <w:szCs w:val="16"/>
                 <w:color w:val="000000"/>
               </w:rPr>
-              <w:t xml:space="preserve">10,249 (30%)</w:t>
-            </w:r>
-          </w:p>
-        </w:tc>
-        <w:tc>
-          <w:tcPr>
-            <w:tcBorders>
-              <w:bottom w:val="none" w:sz="0" w:space="0" w:color="000000"/>
-              <w:top w:val="none" w:sz="0" w:space="0" w:color="000000"/>
-              <w:left w:val="none" w:sz="0" w:space="0" w:color="000000"/>
-              <w:right w:val="none" w:sz="0" w:space="0" w:color="000000"/>
-            </w:tcBorders>
-            <w:shd w:val="clear" w:color="auto" w:fill="FFFFFF"/>
-            <w:tcMar>
-              <w:top w:w="0" w:type="dxa"/>
-              <w:bottom w:w="0" w:type="dxa"/>
-              <w:left w:w="0" w:type="dxa"/>
-              <w:right w:w="0" w:type="dxa"/>
-            </w:tcMar>
-            <w:vAlign w:val="top"/>
-          </w:tcPr>
-          <w:p>
-            <w:pPr>
-              <w:pStyle w:val="Normal"/>
-              <w:jc w:val="center"/>
-              <w:pBdr>
-                <w:bottom w:val="none" w:sz="0" w:space="0" w:color="000000"/>
-                <w:top w:val="none" w:sz="0" w:space="0" w:color="000000"/>
-                <w:left w:val="none" w:sz="0" w:space="0" w:color="000000"/>
-                <w:right w:val="none" w:sz="0" w:space="0" w:color="000000"/>
-              </w:pBdr>
-              <w:spacing w:after="0" w:before="0" w:line="240"/>
-              <w:ind w:left="100" w:right="100" w:firstLine="0" w:firstLineChars="0"/>
-            </w:pPr>
-            <w:r>
-              <w:rPr>
-                <w:rFonts w:ascii="Helvetica" w:hAnsi="Helvetica" w:eastAsia="Helvetica" w:cs="Helvetica"/>
-                <w:i w:val="false"/>
-                <w:b w:val="false"/>
-                <w:u w:val="none"/>
-                <w:sz w:val="16"/>
-                <w:szCs w:val="16"/>
-                <w:color w:val="000000"/>
-              </w:rPr>
-              <w:t xml:space="preserve">9,725 (30%)</w:t>
-            </w:r>
-          </w:p>
-        </w:tc>
-        <w:tc>
-          <w:tcPr>
-            <w:tcBorders>
-              <w:bottom w:val="none" w:sz="0" w:space="0" w:color="000000"/>
-              <w:top w:val="none" w:sz="0" w:space="0" w:color="000000"/>
-              <w:left w:val="none" w:sz="0" w:space="0" w:color="000000"/>
-              <w:right w:val="none" w:sz="0" w:space="0" w:color="000000"/>
-            </w:tcBorders>
-            <w:shd w:val="clear" w:color="auto" w:fill="FFFFFF"/>
-            <w:tcMar>
-              <w:top w:w="0" w:type="dxa"/>
-              <w:bottom w:w="0" w:type="dxa"/>
-              <w:left w:w="0" w:type="dxa"/>
-              <w:right w:w="0" w:type="dxa"/>
-            </w:tcMar>
-            <w:vAlign w:val="top"/>
-          </w:tcPr>
-          <w:p>
-            <w:pPr>
-              <w:pStyle w:val="Normal"/>
-              <w:jc w:val="center"/>
-              <w:pBdr>
-                <w:bottom w:val="none" w:sz="0" w:space="0" w:color="000000"/>
-                <w:top w:val="none" w:sz="0" w:space="0" w:color="000000"/>
-                <w:left w:val="none" w:sz="0" w:space="0" w:color="000000"/>
-                <w:right w:val="none" w:sz="0" w:space="0" w:color="000000"/>
-              </w:pBdr>
-              <w:spacing w:after="0" w:before="0" w:line="240"/>
-              <w:ind w:left="100" w:right="100" w:firstLine="0" w:firstLineChars="0"/>
-            </w:pPr>
-            <w:r>
-              <w:rPr>
-                <w:rFonts w:ascii="Helvetica" w:hAnsi="Helvetica" w:eastAsia="Helvetica" w:cs="Helvetica"/>
-                <w:i w:val="false"/>
-                <w:b w:val="false"/>
-                <w:u w:val="none"/>
-                <w:sz w:val="16"/>
-                <w:szCs w:val="16"/>
-                <w:color w:val="000000"/>
-              </w:rPr>
-              <w:t xml:space="preserve">524 (24%)</w:t>
+              <w:t xml:space="preserve">13,550 (27%)</w:t>
+            </w:r>
+          </w:p>
+        </w:tc>
+        <w:tc>
+          <w:tcPr>
+            <w:tcBorders>
+              <w:bottom w:val="none" w:sz="0" w:space="0" w:color="000000"/>
+              <w:top w:val="none" w:sz="0" w:space="0" w:color="000000"/>
+              <w:left w:val="none" w:sz="0" w:space="0" w:color="000000"/>
+              <w:right w:val="none" w:sz="0" w:space="0" w:color="000000"/>
+            </w:tcBorders>
+            <w:shd w:val="clear" w:color="auto" w:fill="FFFFFF"/>
+            <w:tcMar>
+              <w:top w:w="0" w:type="dxa"/>
+              <w:bottom w:w="0" w:type="dxa"/>
+              <w:left w:w="0" w:type="dxa"/>
+              <w:right w:w="0" w:type="dxa"/>
+            </w:tcMar>
+            <w:vAlign w:val="top"/>
+          </w:tcPr>
+          <w:p>
+            <w:pPr>
+              <w:pStyle w:val="Normal"/>
+              <w:jc w:val="center"/>
+              <w:pBdr>
+                <w:bottom w:val="none" w:sz="0" w:space="0" w:color="000000"/>
+                <w:top w:val="none" w:sz="0" w:space="0" w:color="000000"/>
+                <w:left w:val="none" w:sz="0" w:space="0" w:color="000000"/>
+                <w:right w:val="none" w:sz="0" w:space="0" w:color="000000"/>
+              </w:pBdr>
+              <w:spacing w:after="0" w:before="0" w:line="240"/>
+              <w:ind w:left="100" w:right="100" w:firstLine="0" w:firstLineChars="0"/>
+            </w:pPr>
+            <w:r>
+              <w:rPr>
+                <w:rFonts w:ascii="Helvetica" w:hAnsi="Helvetica" w:eastAsia="Helvetica" w:cs="Helvetica"/>
+                <w:i w:val="false"/>
+                <w:b w:val="false"/>
+                <w:u w:val="none"/>
+                <w:sz w:val="16"/>
+                <w:szCs w:val="16"/>
+                <w:color w:val="000000"/>
+              </w:rPr>
+              <w:t xml:space="preserve">12,655 (27%)</w:t>
+            </w:r>
+          </w:p>
+        </w:tc>
+        <w:tc>
+          <w:tcPr>
+            <w:tcBorders>
+              <w:bottom w:val="none" w:sz="0" w:space="0" w:color="000000"/>
+              <w:top w:val="none" w:sz="0" w:space="0" w:color="000000"/>
+              <w:left w:val="none" w:sz="0" w:space="0" w:color="000000"/>
+              <w:right w:val="none" w:sz="0" w:space="0" w:color="000000"/>
+            </w:tcBorders>
+            <w:shd w:val="clear" w:color="auto" w:fill="FFFFFF"/>
+            <w:tcMar>
+              <w:top w:w="0" w:type="dxa"/>
+              <w:bottom w:w="0" w:type="dxa"/>
+              <w:left w:w="0" w:type="dxa"/>
+              <w:right w:w="0" w:type="dxa"/>
+            </w:tcMar>
+            <w:vAlign w:val="top"/>
+          </w:tcPr>
+          <w:p>
+            <w:pPr>
+              <w:pStyle w:val="Normal"/>
+              <w:jc w:val="center"/>
+              <w:pBdr>
+                <w:bottom w:val="none" w:sz="0" w:space="0" w:color="000000"/>
+                <w:top w:val="none" w:sz="0" w:space="0" w:color="000000"/>
+                <w:left w:val="none" w:sz="0" w:space="0" w:color="000000"/>
+                <w:right w:val="none" w:sz="0" w:space="0" w:color="000000"/>
+              </w:pBdr>
+              <w:spacing w:after="0" w:before="0" w:line="240"/>
+              <w:ind w:left="100" w:right="100" w:firstLine="0" w:firstLineChars="0"/>
+            </w:pPr>
+            <w:r>
+              <w:rPr>
+                <w:rFonts w:ascii="Helvetica" w:hAnsi="Helvetica" w:eastAsia="Helvetica" w:cs="Helvetica"/>
+                <w:i w:val="false"/>
+                <w:b w:val="false"/>
+                <w:u w:val="none"/>
+                <w:sz w:val="16"/>
+                <w:szCs w:val="16"/>
+                <w:color w:val="000000"/>
+              </w:rPr>
+              <w:t xml:space="preserve">895 (20%)</w:t>
             </w:r>
           </w:p>
         </w:tc>
@@ -1485,95 +1485,95 @@
                 <w:szCs w:val="16"/>
                 <w:color w:val="000000"/>
               </w:rPr>
-              <w:t xml:space="preserve">9,237 (27%)</w:t>
-            </w:r>
-          </w:p>
-        </w:tc>
-        <w:tc>
-          <w:tcPr>
-            <w:tcBorders>
-              <w:bottom w:val="none" w:sz="0" w:space="0" w:color="000000"/>
-              <w:top w:val="none" w:sz="0" w:space="0" w:color="000000"/>
-              <w:left w:val="none" w:sz="0" w:space="0" w:color="000000"/>
-              <w:right w:val="none" w:sz="0" w:space="0" w:color="000000"/>
-            </w:tcBorders>
-            <w:shd w:val="clear" w:color="auto" w:fill="FFFFFF"/>
-            <w:tcMar>
-              <w:top w:w="0" w:type="dxa"/>
-              <w:bottom w:w="0" w:type="dxa"/>
-              <w:left w:w="0" w:type="dxa"/>
-              <w:right w:w="0" w:type="dxa"/>
-            </w:tcMar>
-            <w:vAlign w:val="top"/>
-          </w:tcPr>
-          <w:p>
-            <w:pPr>
-              <w:pStyle w:val="Normal"/>
-              <w:jc w:val="center"/>
-              <w:pBdr>
-                <w:bottom w:val="none" w:sz="0" w:space="0" w:color="000000"/>
-                <w:top w:val="none" w:sz="0" w:space="0" w:color="000000"/>
-                <w:left w:val="none" w:sz="0" w:space="0" w:color="000000"/>
-                <w:right w:val="none" w:sz="0" w:space="0" w:color="000000"/>
-              </w:pBdr>
-              <w:spacing w:after="0" w:before="0" w:line="240"/>
-              <w:ind w:left="100" w:right="100" w:firstLine="0" w:firstLineChars="0"/>
-            </w:pPr>
-            <w:r>
-              <w:rPr>
-                <w:rFonts w:ascii="Helvetica" w:hAnsi="Helvetica" w:eastAsia="Helvetica" w:cs="Helvetica"/>
-                <w:i w:val="false"/>
-                <w:b w:val="false"/>
-                <w:u w:val="none"/>
-                <w:sz w:val="16"/>
-                <w:szCs w:val="16"/>
-                <w:color w:val="000000"/>
-              </w:rPr>
-              <w:t xml:space="preserve">8,347 (26%)</w:t>
-            </w:r>
-          </w:p>
-        </w:tc>
-        <w:tc>
-          <w:tcPr>
-            <w:tcBorders>
-              <w:bottom w:val="none" w:sz="0" w:space="0" w:color="000000"/>
-              <w:top w:val="none" w:sz="0" w:space="0" w:color="000000"/>
-              <w:left w:val="none" w:sz="0" w:space="0" w:color="000000"/>
-              <w:right w:val="none" w:sz="0" w:space="0" w:color="000000"/>
-            </w:tcBorders>
-            <w:shd w:val="clear" w:color="auto" w:fill="FFFFFF"/>
-            <w:tcMar>
-              <w:top w:w="0" w:type="dxa"/>
-              <w:bottom w:w="0" w:type="dxa"/>
-              <w:left w:w="0" w:type="dxa"/>
-              <w:right w:w="0" w:type="dxa"/>
-            </w:tcMar>
-            <w:vAlign w:val="top"/>
-          </w:tcPr>
-          <w:p>
-            <w:pPr>
-              <w:pStyle w:val="Normal"/>
-              <w:jc w:val="center"/>
-              <w:pBdr>
-                <w:bottom w:val="none" w:sz="0" w:space="0" w:color="000000"/>
-                <w:top w:val="none" w:sz="0" w:space="0" w:color="000000"/>
-                <w:left w:val="none" w:sz="0" w:space="0" w:color="000000"/>
-                <w:right w:val="none" w:sz="0" w:space="0" w:color="000000"/>
-              </w:pBdr>
-              <w:spacing w:after="0" w:before="0" w:line="240"/>
-              <w:ind w:left="100" w:right="100" w:firstLine="0" w:firstLineChars="0"/>
-            </w:pPr>
-            <w:r>
-              <w:rPr>
-                <w:rFonts w:ascii="Helvetica" w:hAnsi="Helvetica" w:eastAsia="Helvetica" w:cs="Helvetica"/>
-                <w:i w:val="false"/>
-                <w:b w:val="false"/>
-                <w:u w:val="none"/>
-                <w:sz w:val="16"/>
-                <w:szCs w:val="16"/>
-                <w:color w:val="000000"/>
-              </w:rPr>
-              <w:t xml:space="preserve">890 (41%)</w:t>
+              <w:t xml:space="preserve">15,683 (31%)</w:t>
+            </w:r>
+          </w:p>
+        </w:tc>
+        <w:tc>
+          <w:tcPr>
+            <w:tcBorders>
+              <w:bottom w:val="none" w:sz="0" w:space="0" w:color="000000"/>
+              <w:top w:val="none" w:sz="0" w:space="0" w:color="000000"/>
+              <w:left w:val="none" w:sz="0" w:space="0" w:color="000000"/>
+              <w:right w:val="none" w:sz="0" w:space="0" w:color="000000"/>
+            </w:tcBorders>
+            <w:shd w:val="clear" w:color="auto" w:fill="FFFFFF"/>
+            <w:tcMar>
+              <w:top w:w="0" w:type="dxa"/>
+              <w:bottom w:w="0" w:type="dxa"/>
+              <w:left w:w="0" w:type="dxa"/>
+              <w:right w:w="0" w:type="dxa"/>
+            </w:tcMar>
+            <w:vAlign w:val="top"/>
+          </w:tcPr>
+          <w:p>
+            <w:pPr>
+              <w:pStyle w:val="Normal"/>
+              <w:jc w:val="center"/>
+              <w:pBdr>
+                <w:bottom w:val="none" w:sz="0" w:space="0" w:color="000000"/>
+                <w:top w:val="none" w:sz="0" w:space="0" w:color="000000"/>
+                <w:left w:val="none" w:sz="0" w:space="0" w:color="000000"/>
+                <w:right w:val="none" w:sz="0" w:space="0" w:color="000000"/>
+              </w:pBdr>
+              <w:spacing w:after="0" w:before="0" w:line="240"/>
+              <w:ind w:left="100" w:right="100" w:firstLine="0" w:firstLineChars="0"/>
+            </w:pPr>
+            <w:r>
+              <w:rPr>
+                <w:rFonts w:ascii="Helvetica" w:hAnsi="Helvetica" w:eastAsia="Helvetica" w:cs="Helvetica"/>
+                <w:i w:val="false"/>
+                <w:b w:val="false"/>
+                <w:u w:val="none"/>
+                <w:sz w:val="16"/>
+                <w:szCs w:val="16"/>
+                <w:color w:val="000000"/>
+              </w:rPr>
+              <w:t xml:space="preserve">13,864 (30%)</w:t>
+            </w:r>
+          </w:p>
+        </w:tc>
+        <w:tc>
+          <w:tcPr>
+            <w:tcBorders>
+              <w:bottom w:val="none" w:sz="0" w:space="0" w:color="000000"/>
+              <w:top w:val="none" w:sz="0" w:space="0" w:color="000000"/>
+              <w:left w:val="none" w:sz="0" w:space="0" w:color="000000"/>
+              <w:right w:val="none" w:sz="0" w:space="0" w:color="000000"/>
+            </w:tcBorders>
+            <w:shd w:val="clear" w:color="auto" w:fill="FFFFFF"/>
+            <w:tcMar>
+              <w:top w:w="0" w:type="dxa"/>
+              <w:bottom w:w="0" w:type="dxa"/>
+              <w:left w:w="0" w:type="dxa"/>
+              <w:right w:w="0" w:type="dxa"/>
+            </w:tcMar>
+            <w:vAlign w:val="top"/>
+          </w:tcPr>
+          <w:p>
+            <w:pPr>
+              <w:pStyle w:val="Normal"/>
+              <w:jc w:val="center"/>
+              <w:pBdr>
+                <w:bottom w:val="none" w:sz="0" w:space="0" w:color="000000"/>
+                <w:top w:val="none" w:sz="0" w:space="0" w:color="000000"/>
+                <w:left w:val="none" w:sz="0" w:space="0" w:color="000000"/>
+                <w:right w:val="none" w:sz="0" w:space="0" w:color="000000"/>
+              </w:pBdr>
+              <w:spacing w:after="0" w:before="0" w:line="240"/>
+              <w:ind w:left="100" w:right="100" w:firstLine="0" w:firstLineChars="0"/>
+            </w:pPr>
+            <w:r>
+              <w:rPr>
+                <w:rFonts w:ascii="Helvetica" w:hAnsi="Helvetica" w:eastAsia="Helvetica" w:cs="Helvetica"/>
+                <w:i w:val="false"/>
+                <w:b w:val="false"/>
+                <w:u w:val="none"/>
+                <w:sz w:val="16"/>
+                <w:szCs w:val="16"/>
+                <w:color w:val="000000"/>
+              </w:rPr>
+              <w:t xml:space="preserve">1,819 (41%)</w:t>
             </w:r>
           </w:p>
         </w:tc>
@@ -1711,95 +1711,95 @@
                 <w:szCs w:val="16"/>
                 <w:color w:val="000000"/>
               </w:rPr>
-              <w:t xml:space="preserve">5,350 (16%)</w:t>
-            </w:r>
-          </w:p>
-        </w:tc>
-        <w:tc>
-          <w:tcPr>
-            <w:tcBorders>
-              <w:bottom w:val="none" w:sz="0" w:space="0" w:color="000000"/>
-              <w:top w:val="none" w:sz="0" w:space="0" w:color="000000"/>
-              <w:left w:val="none" w:sz="0" w:space="0" w:color="000000"/>
-              <w:right w:val="none" w:sz="0" w:space="0" w:color="000000"/>
-            </w:tcBorders>
-            <w:shd w:val="clear" w:color="auto" w:fill="FFFFFF"/>
-            <w:tcMar>
-              <w:top w:w="0" w:type="dxa"/>
-              <w:bottom w:w="0" w:type="dxa"/>
-              <w:left w:w="0" w:type="dxa"/>
-              <w:right w:w="0" w:type="dxa"/>
-            </w:tcMar>
-            <w:vAlign w:val="top"/>
-          </w:tcPr>
-          <w:p>
-            <w:pPr>
-              <w:pStyle w:val="Normal"/>
-              <w:jc w:val="center"/>
-              <w:pBdr>
-                <w:bottom w:val="none" w:sz="0" w:space="0" w:color="000000"/>
-                <w:top w:val="none" w:sz="0" w:space="0" w:color="000000"/>
-                <w:left w:val="none" w:sz="0" w:space="0" w:color="000000"/>
-                <w:right w:val="none" w:sz="0" w:space="0" w:color="000000"/>
-              </w:pBdr>
-              <w:spacing w:after="0" w:before="0" w:line="240"/>
-              <w:ind w:left="100" w:right="100" w:firstLine="0" w:firstLineChars="0"/>
-            </w:pPr>
-            <w:r>
-              <w:rPr>
-                <w:rFonts w:ascii="Helvetica" w:hAnsi="Helvetica" w:eastAsia="Helvetica" w:cs="Helvetica"/>
-                <w:i w:val="false"/>
-                <w:b w:val="false"/>
-                <w:u w:val="none"/>
-                <w:sz w:val="16"/>
-                <w:szCs w:val="16"/>
-                <w:color w:val="000000"/>
-              </w:rPr>
-              <w:t xml:space="preserve">4,803 (15%)</w:t>
-            </w:r>
-          </w:p>
-        </w:tc>
-        <w:tc>
-          <w:tcPr>
-            <w:tcBorders>
-              <w:bottom w:val="none" w:sz="0" w:space="0" w:color="000000"/>
-              <w:top w:val="none" w:sz="0" w:space="0" w:color="000000"/>
-              <w:left w:val="none" w:sz="0" w:space="0" w:color="000000"/>
-              <w:right w:val="none" w:sz="0" w:space="0" w:color="000000"/>
-            </w:tcBorders>
-            <w:shd w:val="clear" w:color="auto" w:fill="FFFFFF"/>
-            <w:tcMar>
-              <w:top w:w="0" w:type="dxa"/>
-              <w:bottom w:w="0" w:type="dxa"/>
-              <w:left w:w="0" w:type="dxa"/>
-              <w:right w:w="0" w:type="dxa"/>
-            </w:tcMar>
-            <w:vAlign w:val="top"/>
-          </w:tcPr>
-          <w:p>
-            <w:pPr>
-              <w:pStyle w:val="Normal"/>
-              <w:jc w:val="center"/>
-              <w:pBdr>
-                <w:bottom w:val="none" w:sz="0" w:space="0" w:color="000000"/>
-                <w:top w:val="none" w:sz="0" w:space="0" w:color="000000"/>
-                <w:left w:val="none" w:sz="0" w:space="0" w:color="000000"/>
-                <w:right w:val="none" w:sz="0" w:space="0" w:color="000000"/>
-              </w:pBdr>
-              <w:spacing w:after="0" w:before="0" w:line="240"/>
-              <w:ind w:left="100" w:right="100" w:firstLine="0" w:firstLineChars="0"/>
-            </w:pPr>
-            <w:r>
-              <w:rPr>
-                <w:rFonts w:ascii="Helvetica" w:hAnsi="Helvetica" w:eastAsia="Helvetica" w:cs="Helvetica"/>
-                <w:i w:val="false"/>
-                <w:b w:val="false"/>
-                <w:u w:val="none"/>
-                <w:sz w:val="16"/>
-                <w:szCs w:val="16"/>
-                <w:color w:val="000000"/>
-              </w:rPr>
-              <w:t xml:space="preserve">547 (25%)</w:t>
+              <w:t xml:space="preserve">10,212 (20%)</w:t>
+            </w:r>
+          </w:p>
+        </w:tc>
+        <w:tc>
+          <w:tcPr>
+            <w:tcBorders>
+              <w:bottom w:val="none" w:sz="0" w:space="0" w:color="000000"/>
+              <w:top w:val="none" w:sz="0" w:space="0" w:color="000000"/>
+              <w:left w:val="none" w:sz="0" w:space="0" w:color="000000"/>
+              <w:right w:val="none" w:sz="0" w:space="0" w:color="000000"/>
+            </w:tcBorders>
+            <w:shd w:val="clear" w:color="auto" w:fill="FFFFFF"/>
+            <w:tcMar>
+              <w:top w:w="0" w:type="dxa"/>
+              <w:bottom w:w="0" w:type="dxa"/>
+              <w:left w:w="0" w:type="dxa"/>
+              <w:right w:w="0" w:type="dxa"/>
+            </w:tcMar>
+            <w:vAlign w:val="top"/>
+          </w:tcPr>
+          <w:p>
+            <w:pPr>
+              <w:pStyle w:val="Normal"/>
+              <w:jc w:val="center"/>
+              <w:pBdr>
+                <w:bottom w:val="none" w:sz="0" w:space="0" w:color="000000"/>
+                <w:top w:val="none" w:sz="0" w:space="0" w:color="000000"/>
+                <w:left w:val="none" w:sz="0" w:space="0" w:color="000000"/>
+                <w:right w:val="none" w:sz="0" w:space="0" w:color="000000"/>
+              </w:pBdr>
+              <w:spacing w:after="0" w:before="0" w:line="240"/>
+              <w:ind w:left="100" w:right="100" w:firstLine="0" w:firstLineChars="0"/>
+            </w:pPr>
+            <w:r>
+              <w:rPr>
+                <w:rFonts w:ascii="Helvetica" w:hAnsi="Helvetica" w:eastAsia="Helvetica" w:cs="Helvetica"/>
+                <w:i w:val="false"/>
+                <w:b w:val="false"/>
+                <w:u w:val="none"/>
+                <w:sz w:val="16"/>
+                <w:szCs w:val="16"/>
+                <w:color w:val="000000"/>
+              </w:rPr>
+              <w:t xml:space="preserve">8,870 (19%)</w:t>
+            </w:r>
+          </w:p>
+        </w:tc>
+        <w:tc>
+          <w:tcPr>
+            <w:tcBorders>
+              <w:bottom w:val="none" w:sz="0" w:space="0" w:color="000000"/>
+              <w:top w:val="none" w:sz="0" w:space="0" w:color="000000"/>
+              <w:left w:val="none" w:sz="0" w:space="0" w:color="000000"/>
+              <w:right w:val="none" w:sz="0" w:space="0" w:color="000000"/>
+            </w:tcBorders>
+            <w:shd w:val="clear" w:color="auto" w:fill="FFFFFF"/>
+            <w:tcMar>
+              <w:top w:w="0" w:type="dxa"/>
+              <w:bottom w:w="0" w:type="dxa"/>
+              <w:left w:w="0" w:type="dxa"/>
+              <w:right w:w="0" w:type="dxa"/>
+            </w:tcMar>
+            <w:vAlign w:val="top"/>
+          </w:tcPr>
+          <w:p>
+            <w:pPr>
+              <w:pStyle w:val="Normal"/>
+              <w:jc w:val="center"/>
+              <w:pBdr>
+                <w:bottom w:val="none" w:sz="0" w:space="0" w:color="000000"/>
+                <w:top w:val="none" w:sz="0" w:space="0" w:color="000000"/>
+                <w:left w:val="none" w:sz="0" w:space="0" w:color="000000"/>
+                <w:right w:val="none" w:sz="0" w:space="0" w:color="000000"/>
+              </w:pBdr>
+              <w:spacing w:after="0" w:before="0" w:line="240"/>
+              <w:ind w:left="100" w:right="100" w:firstLine="0" w:firstLineChars="0"/>
+            </w:pPr>
+            <w:r>
+              <w:rPr>
+                <w:rFonts w:ascii="Helvetica" w:hAnsi="Helvetica" w:eastAsia="Helvetica" w:cs="Helvetica"/>
+                <w:i w:val="false"/>
+                <w:b w:val="false"/>
+                <w:u w:val="none"/>
+                <w:sz w:val="16"/>
+                <w:szCs w:val="16"/>
+                <w:color w:val="000000"/>
+              </w:rPr>
+              <w:t xml:space="preserve">1,342 (30%)</w:t>
             </w:r>
           </w:p>
         </w:tc>
@@ -2163,95 +2163,95 @@
                 <w:szCs w:val="16"/>
                 <w:color w:val="000000"/>
               </w:rPr>
-              <w:t xml:space="preserve">20,437 (59%)</w:t>
-            </w:r>
-          </w:p>
-        </w:tc>
-        <w:tc>
-          <w:tcPr>
-            <w:tcBorders>
-              <w:bottom w:val="none" w:sz="0" w:space="0" w:color="000000"/>
-              <w:top w:val="none" w:sz="0" w:space="0" w:color="000000"/>
-              <w:left w:val="none" w:sz="0" w:space="0" w:color="000000"/>
-              <w:right w:val="none" w:sz="0" w:space="0" w:color="000000"/>
-            </w:tcBorders>
-            <w:shd w:val="clear" w:color="auto" w:fill="FFFFFF"/>
-            <w:tcMar>
-              <w:top w:w="0" w:type="dxa"/>
-              <w:bottom w:w="0" w:type="dxa"/>
-              <w:left w:w="0" w:type="dxa"/>
-              <w:right w:w="0" w:type="dxa"/>
-            </w:tcMar>
-            <w:vAlign w:val="top"/>
-          </w:tcPr>
-          <w:p>
-            <w:pPr>
-              <w:pStyle w:val="Normal"/>
-              <w:jc w:val="center"/>
-              <w:pBdr>
-                <w:bottom w:val="none" w:sz="0" w:space="0" w:color="000000"/>
-                <w:top w:val="none" w:sz="0" w:space="0" w:color="000000"/>
-                <w:left w:val="none" w:sz="0" w:space="0" w:color="000000"/>
-                <w:right w:val="none" w:sz="0" w:space="0" w:color="000000"/>
-              </w:pBdr>
-              <w:spacing w:after="0" w:before="0" w:line="240"/>
-              <w:ind w:left="100" w:right="100" w:firstLine="0" w:firstLineChars="0"/>
-            </w:pPr>
-            <w:r>
-              <w:rPr>
-                <w:rFonts w:ascii="Helvetica" w:hAnsi="Helvetica" w:eastAsia="Helvetica" w:cs="Helvetica"/>
-                <w:i w:val="false"/>
-                <w:b w:val="false"/>
-                <w:u w:val="none"/>
-                <w:sz w:val="16"/>
-                <w:szCs w:val="16"/>
-                <w:color w:val="000000"/>
-              </w:rPr>
-              <w:t xml:space="preserve">19,839 (61%)</w:t>
-            </w:r>
-          </w:p>
-        </w:tc>
-        <w:tc>
-          <w:tcPr>
-            <w:tcBorders>
-              <w:bottom w:val="none" w:sz="0" w:space="0" w:color="000000"/>
-              <w:top w:val="none" w:sz="0" w:space="0" w:color="000000"/>
-              <w:left w:val="none" w:sz="0" w:space="0" w:color="000000"/>
-              <w:right w:val="none" w:sz="0" w:space="0" w:color="000000"/>
-            </w:tcBorders>
-            <w:shd w:val="clear" w:color="auto" w:fill="FFFFFF"/>
-            <w:tcMar>
-              <w:top w:w="0" w:type="dxa"/>
-              <w:bottom w:w="0" w:type="dxa"/>
-              <w:left w:w="0" w:type="dxa"/>
-              <w:right w:w="0" w:type="dxa"/>
-            </w:tcMar>
-            <w:vAlign w:val="top"/>
-          </w:tcPr>
-          <w:p>
-            <w:pPr>
-              <w:pStyle w:val="Normal"/>
-              <w:jc w:val="center"/>
-              <w:pBdr>
-                <w:bottom w:val="none" w:sz="0" w:space="0" w:color="000000"/>
-                <w:top w:val="none" w:sz="0" w:space="0" w:color="000000"/>
-                <w:left w:val="none" w:sz="0" w:space="0" w:color="000000"/>
-                <w:right w:val="none" w:sz="0" w:space="0" w:color="000000"/>
-              </w:pBdr>
-              <w:spacing w:after="0" w:before="0" w:line="240"/>
-              <w:ind w:left="100" w:right="100" w:firstLine="0" w:firstLineChars="0"/>
-            </w:pPr>
-            <w:r>
-              <w:rPr>
-                <w:rFonts w:ascii="Helvetica" w:hAnsi="Helvetica" w:eastAsia="Helvetica" w:cs="Helvetica"/>
-                <w:i w:val="false"/>
-                <w:b w:val="false"/>
-                <w:u w:val="none"/>
-                <w:sz w:val="16"/>
-                <w:szCs w:val="16"/>
-                <w:color w:val="000000"/>
-              </w:rPr>
-              <w:t xml:space="preserve">598 (27%)</w:t>
+              <w:t xml:space="preserve">30,490 (60%)</w:t>
+            </w:r>
+          </w:p>
+        </w:tc>
+        <w:tc>
+          <w:tcPr>
+            <w:tcBorders>
+              <w:bottom w:val="none" w:sz="0" w:space="0" w:color="000000"/>
+              <w:top w:val="none" w:sz="0" w:space="0" w:color="000000"/>
+              <w:left w:val="none" w:sz="0" w:space="0" w:color="000000"/>
+              <w:right w:val="none" w:sz="0" w:space="0" w:color="000000"/>
+            </w:tcBorders>
+            <w:shd w:val="clear" w:color="auto" w:fill="FFFFFF"/>
+            <w:tcMar>
+              <w:top w:w="0" w:type="dxa"/>
+              <w:bottom w:w="0" w:type="dxa"/>
+              <w:left w:w="0" w:type="dxa"/>
+              <w:right w:w="0" w:type="dxa"/>
+            </w:tcMar>
+            <w:vAlign w:val="top"/>
+          </w:tcPr>
+          <w:p>
+            <w:pPr>
+              <w:pStyle w:val="Normal"/>
+              <w:jc w:val="center"/>
+              <w:pBdr>
+                <w:bottom w:val="none" w:sz="0" w:space="0" w:color="000000"/>
+                <w:top w:val="none" w:sz="0" w:space="0" w:color="000000"/>
+                <w:left w:val="none" w:sz="0" w:space="0" w:color="000000"/>
+                <w:right w:val="none" w:sz="0" w:space="0" w:color="000000"/>
+              </w:pBdr>
+              <w:spacing w:after="0" w:before="0" w:line="240"/>
+              <w:ind w:left="100" w:right="100" w:firstLine="0" w:firstLineChars="0"/>
+            </w:pPr>
+            <w:r>
+              <w:rPr>
+                <w:rFonts w:ascii="Helvetica" w:hAnsi="Helvetica" w:eastAsia="Helvetica" w:cs="Helvetica"/>
+                <w:i w:val="false"/>
+                <w:b w:val="false"/>
+                <w:u w:val="none"/>
+                <w:sz w:val="16"/>
+                <w:szCs w:val="16"/>
+                <w:color w:val="000000"/>
+              </w:rPr>
+              <w:t xml:space="preserve">29,330 (63%)</w:t>
+            </w:r>
+          </w:p>
+        </w:tc>
+        <w:tc>
+          <w:tcPr>
+            <w:tcBorders>
+              <w:bottom w:val="none" w:sz="0" w:space="0" w:color="000000"/>
+              <w:top w:val="none" w:sz="0" w:space="0" w:color="000000"/>
+              <w:left w:val="none" w:sz="0" w:space="0" w:color="000000"/>
+              <w:right w:val="none" w:sz="0" w:space="0" w:color="000000"/>
+            </w:tcBorders>
+            <w:shd w:val="clear" w:color="auto" w:fill="FFFFFF"/>
+            <w:tcMar>
+              <w:top w:w="0" w:type="dxa"/>
+              <w:bottom w:w="0" w:type="dxa"/>
+              <w:left w:w="0" w:type="dxa"/>
+              <w:right w:w="0" w:type="dxa"/>
+            </w:tcMar>
+            <w:vAlign w:val="top"/>
+          </w:tcPr>
+          <w:p>
+            <w:pPr>
+              <w:pStyle w:val="Normal"/>
+              <w:jc w:val="center"/>
+              <w:pBdr>
+                <w:bottom w:val="none" w:sz="0" w:space="0" w:color="000000"/>
+                <w:top w:val="none" w:sz="0" w:space="0" w:color="000000"/>
+                <w:left w:val="none" w:sz="0" w:space="0" w:color="000000"/>
+                <w:right w:val="none" w:sz="0" w:space="0" w:color="000000"/>
+              </w:pBdr>
+              <w:spacing w:after="0" w:before="0" w:line="240"/>
+              <w:ind w:left="100" w:right="100" w:firstLine="0" w:firstLineChars="0"/>
+            </w:pPr>
+            <w:r>
+              <w:rPr>
+                <w:rFonts w:ascii="Helvetica" w:hAnsi="Helvetica" w:eastAsia="Helvetica" w:cs="Helvetica"/>
+                <w:i w:val="false"/>
+                <w:b w:val="false"/>
+                <w:u w:val="none"/>
+                <w:sz w:val="16"/>
+                <w:szCs w:val="16"/>
+                <w:color w:val="000000"/>
+              </w:rPr>
+              <w:t xml:space="preserve">1,160 (26%)</w:t>
             </w:r>
           </w:p>
         </w:tc>
@@ -2389,95 +2389,95 @@
                 <w:szCs w:val="16"/>
                 <w:color w:val="000000"/>
               </w:rPr>
-              <w:t xml:space="preserve">14,055 (41%)</w:t>
-            </w:r>
-          </w:p>
-        </w:tc>
-        <w:tc>
-          <w:tcPr>
-            <w:tcBorders>
-              <w:bottom w:val="none" w:sz="0" w:space="0" w:color="000000"/>
-              <w:top w:val="none" w:sz="0" w:space="0" w:color="000000"/>
-              <w:left w:val="none" w:sz="0" w:space="0" w:color="000000"/>
-              <w:right w:val="none" w:sz="0" w:space="0" w:color="000000"/>
-            </w:tcBorders>
-            <w:shd w:val="clear" w:color="auto" w:fill="FFFFFF"/>
-            <w:tcMar>
-              <w:top w:w="0" w:type="dxa"/>
-              <w:bottom w:w="0" w:type="dxa"/>
-              <w:left w:w="0" w:type="dxa"/>
-              <w:right w:w="0" w:type="dxa"/>
-            </w:tcMar>
-            <w:vAlign w:val="top"/>
-          </w:tcPr>
-          <w:p>
-            <w:pPr>
-              <w:pStyle w:val="Normal"/>
-              <w:jc w:val="center"/>
-              <w:pBdr>
-                <w:bottom w:val="none" w:sz="0" w:space="0" w:color="000000"/>
-                <w:top w:val="none" w:sz="0" w:space="0" w:color="000000"/>
-                <w:left w:val="none" w:sz="0" w:space="0" w:color="000000"/>
-                <w:right w:val="none" w:sz="0" w:space="0" w:color="000000"/>
-              </w:pBdr>
-              <w:spacing w:after="0" w:before="0" w:line="240"/>
-              <w:ind w:left="100" w:right="100" w:firstLine="0" w:firstLineChars="0"/>
-            </w:pPr>
-            <w:r>
-              <w:rPr>
-                <w:rFonts w:ascii="Helvetica" w:hAnsi="Helvetica" w:eastAsia="Helvetica" w:cs="Helvetica"/>
-                <w:i w:val="false"/>
-                <w:b w:val="false"/>
-                <w:u w:val="none"/>
-                <w:sz w:val="16"/>
-                <w:szCs w:val="16"/>
-                <w:color w:val="000000"/>
-              </w:rPr>
-              <w:t xml:space="preserve">12,474 (39%)</w:t>
-            </w:r>
-          </w:p>
-        </w:tc>
-        <w:tc>
-          <w:tcPr>
-            <w:tcBorders>
-              <w:bottom w:val="none" w:sz="0" w:space="0" w:color="000000"/>
-              <w:top w:val="none" w:sz="0" w:space="0" w:color="000000"/>
-              <w:left w:val="none" w:sz="0" w:space="0" w:color="000000"/>
-              <w:right w:val="none" w:sz="0" w:space="0" w:color="000000"/>
-            </w:tcBorders>
-            <w:shd w:val="clear" w:color="auto" w:fill="FFFFFF"/>
-            <w:tcMar>
-              <w:top w:w="0" w:type="dxa"/>
-              <w:bottom w:w="0" w:type="dxa"/>
-              <w:left w:w="0" w:type="dxa"/>
-              <w:right w:w="0" w:type="dxa"/>
-            </w:tcMar>
-            <w:vAlign w:val="top"/>
-          </w:tcPr>
-          <w:p>
-            <w:pPr>
-              <w:pStyle w:val="Normal"/>
-              <w:jc w:val="center"/>
-              <w:pBdr>
-                <w:bottom w:val="none" w:sz="0" w:space="0" w:color="000000"/>
-                <w:top w:val="none" w:sz="0" w:space="0" w:color="000000"/>
-                <w:left w:val="none" w:sz="0" w:space="0" w:color="000000"/>
-                <w:right w:val="none" w:sz="0" w:space="0" w:color="000000"/>
-              </w:pBdr>
-              <w:spacing w:after="0" w:before="0" w:line="240"/>
-              <w:ind w:left="100" w:right="100" w:firstLine="0" w:firstLineChars="0"/>
-            </w:pPr>
-            <w:r>
-              <w:rPr>
-                <w:rFonts w:ascii="Helvetica" w:hAnsi="Helvetica" w:eastAsia="Helvetica" w:cs="Helvetica"/>
-                <w:i w:val="false"/>
-                <w:b w:val="false"/>
-                <w:u w:val="none"/>
-                <w:sz w:val="16"/>
-                <w:szCs w:val="16"/>
-                <w:color w:val="000000"/>
-              </w:rPr>
-              <w:t xml:space="preserve">1,581 (73%)</w:t>
+              <w:t xml:space="preserve">20,276 (40%)</w:t>
+            </w:r>
+          </w:p>
+        </w:tc>
+        <w:tc>
+          <w:tcPr>
+            <w:tcBorders>
+              <w:bottom w:val="none" w:sz="0" w:space="0" w:color="000000"/>
+              <w:top w:val="none" w:sz="0" w:space="0" w:color="000000"/>
+              <w:left w:val="none" w:sz="0" w:space="0" w:color="000000"/>
+              <w:right w:val="none" w:sz="0" w:space="0" w:color="000000"/>
+            </w:tcBorders>
+            <w:shd w:val="clear" w:color="auto" w:fill="FFFFFF"/>
+            <w:tcMar>
+              <w:top w:w="0" w:type="dxa"/>
+              <w:bottom w:w="0" w:type="dxa"/>
+              <w:left w:w="0" w:type="dxa"/>
+              <w:right w:w="0" w:type="dxa"/>
+            </w:tcMar>
+            <w:vAlign w:val="top"/>
+          </w:tcPr>
+          <w:p>
+            <w:pPr>
+              <w:pStyle w:val="Normal"/>
+              <w:jc w:val="center"/>
+              <w:pBdr>
+                <w:bottom w:val="none" w:sz="0" w:space="0" w:color="000000"/>
+                <w:top w:val="none" w:sz="0" w:space="0" w:color="000000"/>
+                <w:left w:val="none" w:sz="0" w:space="0" w:color="000000"/>
+                <w:right w:val="none" w:sz="0" w:space="0" w:color="000000"/>
+              </w:pBdr>
+              <w:spacing w:after="0" w:before="0" w:line="240"/>
+              <w:ind w:left="100" w:right="100" w:firstLine="0" w:firstLineChars="0"/>
+            </w:pPr>
+            <w:r>
+              <w:rPr>
+                <w:rFonts w:ascii="Helvetica" w:hAnsi="Helvetica" w:eastAsia="Helvetica" w:cs="Helvetica"/>
+                <w:i w:val="false"/>
+                <w:b w:val="false"/>
+                <w:u w:val="none"/>
+                <w:sz w:val="16"/>
+                <w:szCs w:val="16"/>
+                <w:color w:val="000000"/>
+              </w:rPr>
+              <w:t xml:space="preserve">17,029 (37%)</w:t>
+            </w:r>
+          </w:p>
+        </w:tc>
+        <w:tc>
+          <w:tcPr>
+            <w:tcBorders>
+              <w:bottom w:val="none" w:sz="0" w:space="0" w:color="000000"/>
+              <w:top w:val="none" w:sz="0" w:space="0" w:color="000000"/>
+              <w:left w:val="none" w:sz="0" w:space="0" w:color="000000"/>
+              <w:right w:val="none" w:sz="0" w:space="0" w:color="000000"/>
+            </w:tcBorders>
+            <w:shd w:val="clear" w:color="auto" w:fill="FFFFFF"/>
+            <w:tcMar>
+              <w:top w:w="0" w:type="dxa"/>
+              <w:bottom w:w="0" w:type="dxa"/>
+              <w:left w:w="0" w:type="dxa"/>
+              <w:right w:w="0" w:type="dxa"/>
+            </w:tcMar>
+            <w:vAlign w:val="top"/>
+          </w:tcPr>
+          <w:p>
+            <w:pPr>
+              <w:pStyle w:val="Normal"/>
+              <w:jc w:val="center"/>
+              <w:pBdr>
+                <w:bottom w:val="none" w:sz="0" w:space="0" w:color="000000"/>
+                <w:top w:val="none" w:sz="0" w:space="0" w:color="000000"/>
+                <w:left w:val="none" w:sz="0" w:space="0" w:color="000000"/>
+                <w:right w:val="none" w:sz="0" w:space="0" w:color="000000"/>
+              </w:pBdr>
+              <w:spacing w:after="0" w:before="0" w:line="240"/>
+              <w:ind w:left="100" w:right="100" w:firstLine="0" w:firstLineChars="0"/>
+            </w:pPr>
+            <w:r>
+              <w:rPr>
+                <w:rFonts w:ascii="Helvetica" w:hAnsi="Helvetica" w:eastAsia="Helvetica" w:cs="Helvetica"/>
+                <w:i w:val="false"/>
+                <w:b w:val="false"/>
+                <w:u w:val="none"/>
+                <w:sz w:val="16"/>
+                <w:szCs w:val="16"/>
+                <w:color w:val="000000"/>
+              </w:rPr>
+              <w:t xml:space="preserve">3,247 (74%)</w:t>
             </w:r>
           </w:p>
         </w:tc>
@@ -2615,95 +2615,95 @@
                 <w:szCs w:val="16"/>
                 <w:color w:val="000000"/>
               </w:rPr>
-              <w:t xml:space="preserve">63 (57, 74)</w:t>
-            </w:r>
-          </w:p>
-        </w:tc>
-        <w:tc>
-          <w:tcPr>
-            <w:tcBorders>
-              <w:bottom w:val="none" w:sz="0" w:space="0" w:color="000000"/>
-              <w:top w:val="none" w:sz="0" w:space="0" w:color="000000"/>
-              <w:left w:val="none" w:sz="0" w:space="0" w:color="000000"/>
-              <w:right w:val="none" w:sz="0" w:space="0" w:color="000000"/>
-            </w:tcBorders>
-            <w:shd w:val="clear" w:color="auto" w:fill="FFFFFF"/>
-            <w:tcMar>
-              <w:top w:w="0" w:type="dxa"/>
-              <w:bottom w:w="0" w:type="dxa"/>
-              <w:left w:w="0" w:type="dxa"/>
-              <w:right w:w="0" w:type="dxa"/>
-            </w:tcMar>
-            <w:vAlign w:val="top"/>
-          </w:tcPr>
-          <w:p>
-            <w:pPr>
-              <w:pStyle w:val="Normal"/>
-              <w:jc w:val="center"/>
-              <w:pBdr>
-                <w:bottom w:val="none" w:sz="0" w:space="0" w:color="000000"/>
-                <w:top w:val="none" w:sz="0" w:space="0" w:color="000000"/>
-                <w:left w:val="none" w:sz="0" w:space="0" w:color="000000"/>
-                <w:right w:val="none" w:sz="0" w:space="0" w:color="000000"/>
-              </w:pBdr>
-              <w:spacing w:after="0" w:before="0" w:line="240"/>
-              <w:ind w:left="100" w:right="100" w:firstLine="0" w:firstLineChars="0"/>
-            </w:pPr>
-            <w:r>
-              <w:rPr>
-                <w:rFonts w:ascii="Helvetica" w:hAnsi="Helvetica" w:eastAsia="Helvetica" w:cs="Helvetica"/>
-                <w:i w:val="false"/>
-                <w:b w:val="false"/>
-                <w:u w:val="none"/>
-                <w:sz w:val="16"/>
-                <w:szCs w:val="16"/>
-                <w:color w:val="000000"/>
-              </w:rPr>
-              <w:t xml:space="preserve">63 (57, 74)</w:t>
-            </w:r>
-          </w:p>
-        </w:tc>
-        <w:tc>
-          <w:tcPr>
-            <w:tcBorders>
-              <w:bottom w:val="none" w:sz="0" w:space="0" w:color="000000"/>
-              <w:top w:val="none" w:sz="0" w:space="0" w:color="000000"/>
-              <w:left w:val="none" w:sz="0" w:space="0" w:color="000000"/>
-              <w:right w:val="none" w:sz="0" w:space="0" w:color="000000"/>
-            </w:tcBorders>
-            <w:shd w:val="clear" w:color="auto" w:fill="FFFFFF"/>
-            <w:tcMar>
-              <w:top w:w="0" w:type="dxa"/>
-              <w:bottom w:w="0" w:type="dxa"/>
-              <w:left w:w="0" w:type="dxa"/>
-              <w:right w:w="0" w:type="dxa"/>
-            </w:tcMar>
-            <w:vAlign w:val="top"/>
-          </w:tcPr>
-          <w:p>
-            <w:pPr>
-              <w:pStyle w:val="Normal"/>
-              <w:jc w:val="center"/>
-              <w:pBdr>
-                <w:bottom w:val="none" w:sz="0" w:space="0" w:color="000000"/>
-                <w:top w:val="none" w:sz="0" w:space="0" w:color="000000"/>
-                <w:left w:val="none" w:sz="0" w:space="0" w:color="000000"/>
-                <w:right w:val="none" w:sz="0" w:space="0" w:color="000000"/>
-              </w:pBdr>
-              <w:spacing w:after="0" w:before="0" w:line="240"/>
-              <w:ind w:left="100" w:right="100" w:firstLine="0" w:firstLineChars="0"/>
-            </w:pPr>
-            <w:r>
-              <w:rPr>
-                <w:rFonts w:ascii="Helvetica" w:hAnsi="Helvetica" w:eastAsia="Helvetica" w:cs="Helvetica"/>
-                <w:i w:val="false"/>
-                <w:b w:val="false"/>
-                <w:u w:val="none"/>
-                <w:sz w:val="16"/>
-                <w:szCs w:val="16"/>
-                <w:color w:val="000000"/>
-              </w:rPr>
-              <w:t xml:space="preserve">59 (55, 65)</w:t>
+              <w:t xml:space="preserve">62 (56, 70)</w:t>
+            </w:r>
+          </w:p>
+        </w:tc>
+        <w:tc>
+          <w:tcPr>
+            <w:tcBorders>
+              <w:bottom w:val="none" w:sz="0" w:space="0" w:color="000000"/>
+              <w:top w:val="none" w:sz="0" w:space="0" w:color="000000"/>
+              <w:left w:val="none" w:sz="0" w:space="0" w:color="000000"/>
+              <w:right w:val="none" w:sz="0" w:space="0" w:color="000000"/>
+            </w:tcBorders>
+            <w:shd w:val="clear" w:color="auto" w:fill="FFFFFF"/>
+            <w:tcMar>
+              <w:top w:w="0" w:type="dxa"/>
+              <w:bottom w:w="0" w:type="dxa"/>
+              <w:left w:w="0" w:type="dxa"/>
+              <w:right w:w="0" w:type="dxa"/>
+            </w:tcMar>
+            <w:vAlign w:val="top"/>
+          </w:tcPr>
+          <w:p>
+            <w:pPr>
+              <w:pStyle w:val="Normal"/>
+              <w:jc w:val="center"/>
+              <w:pBdr>
+                <w:bottom w:val="none" w:sz="0" w:space="0" w:color="000000"/>
+                <w:top w:val="none" w:sz="0" w:space="0" w:color="000000"/>
+                <w:left w:val="none" w:sz="0" w:space="0" w:color="000000"/>
+                <w:right w:val="none" w:sz="0" w:space="0" w:color="000000"/>
+              </w:pBdr>
+              <w:spacing w:after="0" w:before="0" w:line="240"/>
+              <w:ind w:left="100" w:right="100" w:firstLine="0" w:firstLineChars="0"/>
+            </w:pPr>
+            <w:r>
+              <w:rPr>
+                <w:rFonts w:ascii="Helvetica" w:hAnsi="Helvetica" w:eastAsia="Helvetica" w:cs="Helvetica"/>
+                <w:i w:val="false"/>
+                <w:b w:val="false"/>
+                <w:u w:val="none"/>
+                <w:sz w:val="16"/>
+                <w:szCs w:val="16"/>
+                <w:color w:val="000000"/>
+              </w:rPr>
+              <w:t xml:space="preserve">62 (56, 71)</w:t>
+            </w:r>
+          </w:p>
+        </w:tc>
+        <w:tc>
+          <w:tcPr>
+            <w:tcBorders>
+              <w:bottom w:val="none" w:sz="0" w:space="0" w:color="000000"/>
+              <w:top w:val="none" w:sz="0" w:space="0" w:color="000000"/>
+              <w:left w:val="none" w:sz="0" w:space="0" w:color="000000"/>
+              <w:right w:val="none" w:sz="0" w:space="0" w:color="000000"/>
+            </w:tcBorders>
+            <w:shd w:val="clear" w:color="auto" w:fill="FFFFFF"/>
+            <w:tcMar>
+              <w:top w:w="0" w:type="dxa"/>
+              <w:bottom w:w="0" w:type="dxa"/>
+              <w:left w:w="0" w:type="dxa"/>
+              <w:right w:w="0" w:type="dxa"/>
+            </w:tcMar>
+            <w:vAlign w:val="top"/>
+          </w:tcPr>
+          <w:p>
+            <w:pPr>
+              <w:pStyle w:val="Normal"/>
+              <w:jc w:val="center"/>
+              <w:pBdr>
+                <w:bottom w:val="none" w:sz="0" w:space="0" w:color="000000"/>
+                <w:top w:val="none" w:sz="0" w:space="0" w:color="000000"/>
+                <w:left w:val="none" w:sz="0" w:space="0" w:color="000000"/>
+                <w:right w:val="none" w:sz="0" w:space="0" w:color="000000"/>
+              </w:pBdr>
+              <w:spacing w:after="0" w:before="0" w:line="240"/>
+              <w:ind w:left="100" w:right="100" w:firstLine="0" w:firstLineChars="0"/>
+            </w:pPr>
+            <w:r>
+              <w:rPr>
+                <w:rFonts w:ascii="Helvetica" w:hAnsi="Helvetica" w:eastAsia="Helvetica" w:cs="Helvetica"/>
+                <w:i w:val="false"/>
+                <w:b w:val="false"/>
+                <w:u w:val="none"/>
+                <w:sz w:val="16"/>
+                <w:szCs w:val="16"/>
+                <w:color w:val="000000"/>
+              </w:rPr>
+              <w:t xml:space="preserve">60 (55, 65)</w:t>
             </w:r>
           </w:p>
         </w:tc>
@@ -2754,7 +2754,7 @@
       </w:tr>
       <w:tr>
         <w:trPr>
-          <w:trHeight w:val="621" w:hRule="auto"/>
+          <w:trHeight w:val="616" w:hRule="auto"/>
         </w:trPr>
         body11
         <w:tc>
@@ -2797,7 +2797,7 @@
                 <w:szCs w:val="16"/>
                 <w:color w:val="000000"/>
               </w:rPr>
-              <w:t xml:space="preserve">Cognitive function</w:t>
+              <w:t xml:space="preserve">Race/Ethnicity</w:t>
             </w:r>
           </w:p>
         </w:tc>
@@ -2973,7 +2973,7 @@
                 <w:szCs w:val="16"/>
                 <w:color w:val="000000"/>
               </w:rPr>
-              <w:t xml:space="preserve">0.001</w:t>
+              <w:t xml:space="preserve">&lt;0.001</w:t>
             </w:r>
           </w:p>
         </w:tc>
@@ -3023,139 +3023,139 @@
                 <w:szCs w:val="16"/>
                 <w:color w:val="000000"/>
               </w:rPr>
-              <w:t xml:space="preserve">Impaired</w:t>
-            </w:r>
-          </w:p>
-        </w:tc>
-        <w:tc>
-          <w:tcPr>
-            <w:tcBorders>
-              <w:bottom w:val="none" w:sz="0" w:space="0" w:color="000000"/>
-              <w:top w:val="none" w:sz="0" w:space="0" w:color="000000"/>
-              <w:left w:val="none" w:sz="0" w:space="0" w:color="000000"/>
-              <w:right w:val="none" w:sz="0" w:space="0" w:color="000000"/>
-            </w:tcBorders>
-            <w:shd w:val="clear" w:color="auto" w:fill="FFFFFF"/>
-            <w:tcMar>
-              <w:top w:w="0" w:type="dxa"/>
-              <w:bottom w:w="0" w:type="dxa"/>
-              <w:left w:w="0" w:type="dxa"/>
-              <w:right w:w="0" w:type="dxa"/>
-            </w:tcMar>
-            <w:vAlign w:val="top"/>
-          </w:tcPr>
-          <w:p>
-            <w:pPr>
-              <w:pStyle w:val="Normal"/>
-              <w:jc w:val="center"/>
-              <w:pBdr>
-                <w:bottom w:val="none" w:sz="0" w:space="0" w:color="000000"/>
-                <w:top w:val="none" w:sz="0" w:space="0" w:color="000000"/>
-                <w:left w:val="none" w:sz="0" w:space="0" w:color="000000"/>
-                <w:right w:val="none" w:sz="0" w:space="0" w:color="000000"/>
-              </w:pBdr>
-              <w:spacing w:after="0" w:before="0" w:line="240"/>
-              <w:ind w:left="100" w:right="100" w:firstLine="0" w:firstLineChars="0"/>
-            </w:pPr>
-            <w:r>
-              <w:rPr>
-                <w:rFonts w:ascii="Helvetica" w:hAnsi="Helvetica" w:eastAsia="Helvetica" w:cs="Helvetica"/>
-                <w:i w:val="false"/>
-                <w:b w:val="false"/>
-                <w:u w:val="none"/>
-                <w:sz w:val="16"/>
-                <w:szCs w:val="16"/>
-                <w:color w:val="000000"/>
-              </w:rPr>
-              <w:t xml:space="preserve">3,568 (10%)</w:t>
-            </w:r>
-          </w:p>
-        </w:tc>
-        <w:tc>
-          <w:tcPr>
-            <w:tcBorders>
-              <w:bottom w:val="none" w:sz="0" w:space="0" w:color="000000"/>
-              <w:top w:val="none" w:sz="0" w:space="0" w:color="000000"/>
-              <w:left w:val="none" w:sz="0" w:space="0" w:color="000000"/>
-              <w:right w:val="none" w:sz="0" w:space="0" w:color="000000"/>
-            </w:tcBorders>
-            <w:shd w:val="clear" w:color="auto" w:fill="FFFFFF"/>
-            <w:tcMar>
-              <w:top w:w="0" w:type="dxa"/>
-              <w:bottom w:w="0" w:type="dxa"/>
-              <w:left w:w="0" w:type="dxa"/>
-              <w:right w:w="0" w:type="dxa"/>
-            </w:tcMar>
-            <w:vAlign w:val="top"/>
-          </w:tcPr>
-          <w:p>
-            <w:pPr>
-              <w:pStyle w:val="Normal"/>
-              <w:jc w:val="center"/>
-              <w:pBdr>
-                <w:bottom w:val="none" w:sz="0" w:space="0" w:color="000000"/>
-                <w:top w:val="none" w:sz="0" w:space="0" w:color="000000"/>
-                <w:left w:val="none" w:sz="0" w:space="0" w:color="000000"/>
-                <w:right w:val="none" w:sz="0" w:space="0" w:color="000000"/>
-              </w:pBdr>
-              <w:spacing w:after="0" w:before="0" w:line="240"/>
-              <w:ind w:left="100" w:right="100" w:firstLine="0" w:firstLineChars="0"/>
-            </w:pPr>
-            <w:r>
-              <w:rPr>
-                <w:rFonts w:ascii="Helvetica" w:hAnsi="Helvetica" w:eastAsia="Helvetica" w:cs="Helvetica"/>
-                <w:i w:val="false"/>
-                <w:b w:val="false"/>
-                <w:u w:val="none"/>
-                <w:sz w:val="16"/>
-                <w:szCs w:val="16"/>
-                <w:color w:val="000000"/>
-              </w:rPr>
-              <w:t xml:space="preserve">3,298 (10%)</w:t>
-            </w:r>
-          </w:p>
-        </w:tc>
-        <w:tc>
-          <w:tcPr>
-            <w:tcBorders>
-              <w:bottom w:val="none" w:sz="0" w:space="0" w:color="000000"/>
-              <w:top w:val="none" w:sz="0" w:space="0" w:color="000000"/>
-              <w:left w:val="none" w:sz="0" w:space="0" w:color="000000"/>
-              <w:right w:val="none" w:sz="0" w:space="0" w:color="000000"/>
-            </w:tcBorders>
-            <w:shd w:val="clear" w:color="auto" w:fill="FFFFFF"/>
-            <w:tcMar>
-              <w:top w:w="0" w:type="dxa"/>
-              <w:bottom w:w="0" w:type="dxa"/>
-              <w:left w:w="0" w:type="dxa"/>
-              <w:right w:w="0" w:type="dxa"/>
-            </w:tcMar>
-            <w:vAlign w:val="top"/>
-          </w:tcPr>
-          <w:p>
-            <w:pPr>
-              <w:pStyle w:val="Normal"/>
-              <w:jc w:val="center"/>
-              <w:pBdr>
-                <w:bottom w:val="none" w:sz="0" w:space="0" w:color="000000"/>
-                <w:top w:val="none" w:sz="0" w:space="0" w:color="000000"/>
-                <w:left w:val="none" w:sz="0" w:space="0" w:color="000000"/>
-                <w:right w:val="none" w:sz="0" w:space="0" w:color="000000"/>
-              </w:pBdr>
-              <w:spacing w:after="0" w:before="0" w:line="240"/>
-              <w:ind w:left="100" w:right="100" w:firstLine="0" w:firstLineChars="0"/>
-            </w:pPr>
-            <w:r>
-              <w:rPr>
-                <w:rFonts w:ascii="Helvetica" w:hAnsi="Helvetica" w:eastAsia="Helvetica" w:cs="Helvetica"/>
-                <w:i w:val="false"/>
-                <w:b w:val="false"/>
-                <w:u w:val="none"/>
-                <w:sz w:val="16"/>
-                <w:szCs w:val="16"/>
-                <w:color w:val="000000"/>
-              </w:rPr>
-              <w:t xml:space="preserve">270 (12%)</w:t>
+              <w:t xml:space="preserve">White</w:t>
+            </w:r>
+          </w:p>
+        </w:tc>
+        <w:tc>
+          <w:tcPr>
+            <w:tcBorders>
+              <w:bottom w:val="none" w:sz="0" w:space="0" w:color="000000"/>
+              <w:top w:val="none" w:sz="0" w:space="0" w:color="000000"/>
+              <w:left w:val="none" w:sz="0" w:space="0" w:color="000000"/>
+              <w:right w:val="none" w:sz="0" w:space="0" w:color="000000"/>
+            </w:tcBorders>
+            <w:shd w:val="clear" w:color="auto" w:fill="FFFFFF"/>
+            <w:tcMar>
+              <w:top w:w="0" w:type="dxa"/>
+              <w:bottom w:w="0" w:type="dxa"/>
+              <w:left w:w="0" w:type="dxa"/>
+              <w:right w:w="0" w:type="dxa"/>
+            </w:tcMar>
+            <w:vAlign w:val="top"/>
+          </w:tcPr>
+          <w:p>
+            <w:pPr>
+              <w:pStyle w:val="Normal"/>
+              <w:jc w:val="center"/>
+              <w:pBdr>
+                <w:bottom w:val="none" w:sz="0" w:space="0" w:color="000000"/>
+                <w:top w:val="none" w:sz="0" w:space="0" w:color="000000"/>
+                <w:left w:val="none" w:sz="0" w:space="0" w:color="000000"/>
+                <w:right w:val="none" w:sz="0" w:space="0" w:color="000000"/>
+              </w:pBdr>
+              <w:spacing w:after="0" w:before="0" w:line="240"/>
+              <w:ind w:left="100" w:right="100" w:firstLine="0" w:firstLineChars="0"/>
+            </w:pPr>
+            <w:r>
+              <w:rPr>
+                <w:rFonts w:ascii="Helvetica" w:hAnsi="Helvetica" w:eastAsia="Helvetica" w:cs="Helvetica"/>
+                <w:i w:val="false"/>
+                <w:b w:val="false"/>
+                <w:u w:val="none"/>
+                <w:sz w:val="16"/>
+                <w:szCs w:val="16"/>
+                <w:color w:val="000000"/>
+              </w:rPr>
+              <w:t xml:space="preserve">35,974 (71%)</w:t>
+            </w:r>
+          </w:p>
+        </w:tc>
+        <w:tc>
+          <w:tcPr>
+            <w:tcBorders>
+              <w:bottom w:val="none" w:sz="0" w:space="0" w:color="000000"/>
+              <w:top w:val="none" w:sz="0" w:space="0" w:color="000000"/>
+              <w:left w:val="none" w:sz="0" w:space="0" w:color="000000"/>
+              <w:right w:val="none" w:sz="0" w:space="0" w:color="000000"/>
+            </w:tcBorders>
+            <w:shd w:val="clear" w:color="auto" w:fill="FFFFFF"/>
+            <w:tcMar>
+              <w:top w:w="0" w:type="dxa"/>
+              <w:bottom w:w="0" w:type="dxa"/>
+              <w:left w:w="0" w:type="dxa"/>
+              <w:right w:w="0" w:type="dxa"/>
+            </w:tcMar>
+            <w:vAlign w:val="top"/>
+          </w:tcPr>
+          <w:p>
+            <w:pPr>
+              <w:pStyle w:val="Normal"/>
+              <w:jc w:val="center"/>
+              <w:pBdr>
+                <w:bottom w:val="none" w:sz="0" w:space="0" w:color="000000"/>
+                <w:top w:val="none" w:sz="0" w:space="0" w:color="000000"/>
+                <w:left w:val="none" w:sz="0" w:space="0" w:color="000000"/>
+                <w:right w:val="none" w:sz="0" w:space="0" w:color="000000"/>
+              </w:pBdr>
+              <w:spacing w:after="0" w:before="0" w:line="240"/>
+              <w:ind w:left="100" w:right="100" w:firstLine="0" w:firstLineChars="0"/>
+            </w:pPr>
+            <w:r>
+              <w:rPr>
+                <w:rFonts w:ascii="Helvetica" w:hAnsi="Helvetica" w:eastAsia="Helvetica" w:cs="Helvetica"/>
+                <w:i w:val="false"/>
+                <w:b w:val="false"/>
+                <w:u w:val="none"/>
+                <w:sz w:val="16"/>
+                <w:szCs w:val="16"/>
+                <w:color w:val="000000"/>
+              </w:rPr>
+              <w:t xml:space="preserve">33,649 (73%)</w:t>
+            </w:r>
+          </w:p>
+        </w:tc>
+        <w:tc>
+          <w:tcPr>
+            <w:tcBorders>
+              <w:bottom w:val="none" w:sz="0" w:space="0" w:color="000000"/>
+              <w:top w:val="none" w:sz="0" w:space="0" w:color="000000"/>
+              <w:left w:val="none" w:sz="0" w:space="0" w:color="000000"/>
+              <w:right w:val="none" w:sz="0" w:space="0" w:color="000000"/>
+            </w:tcBorders>
+            <w:shd w:val="clear" w:color="auto" w:fill="FFFFFF"/>
+            <w:tcMar>
+              <w:top w:w="0" w:type="dxa"/>
+              <w:bottom w:w="0" w:type="dxa"/>
+              <w:left w:w="0" w:type="dxa"/>
+              <w:right w:w="0" w:type="dxa"/>
+            </w:tcMar>
+            <w:vAlign w:val="top"/>
+          </w:tcPr>
+          <w:p>
+            <w:pPr>
+              <w:pStyle w:val="Normal"/>
+              <w:jc w:val="center"/>
+              <w:pBdr>
+                <w:bottom w:val="none" w:sz="0" w:space="0" w:color="000000"/>
+                <w:top w:val="none" w:sz="0" w:space="0" w:color="000000"/>
+                <w:left w:val="none" w:sz="0" w:space="0" w:color="000000"/>
+                <w:right w:val="none" w:sz="0" w:space="0" w:color="000000"/>
+              </w:pBdr>
+              <w:spacing w:after="0" w:before="0" w:line="240"/>
+              <w:ind w:left="100" w:right="100" w:firstLine="0" w:firstLineChars="0"/>
+            </w:pPr>
+            <w:r>
+              <w:rPr>
+                <w:rFonts w:ascii="Helvetica" w:hAnsi="Helvetica" w:eastAsia="Helvetica" w:cs="Helvetica"/>
+                <w:i w:val="false"/>
+                <w:b w:val="false"/>
+                <w:u w:val="none"/>
+                <w:sz w:val="16"/>
+                <w:szCs w:val="16"/>
+                <w:color w:val="000000"/>
+              </w:rPr>
+              <w:t xml:space="preserve">2,325 (53%)</w:t>
             </w:r>
           </w:p>
         </w:tc>
@@ -3249,139 +3249,139 @@
                 <w:szCs w:val="16"/>
                 <w:color w:val="000000"/>
               </w:rPr>
-              <w:t xml:space="preserve">Normal</w:t>
-            </w:r>
-          </w:p>
-        </w:tc>
-        <w:tc>
-          <w:tcPr>
-            <w:tcBorders>
-              <w:bottom w:val="none" w:sz="0" w:space="0" w:color="000000"/>
-              <w:top w:val="none" w:sz="0" w:space="0" w:color="000000"/>
-              <w:left w:val="none" w:sz="0" w:space="0" w:color="000000"/>
-              <w:right w:val="none" w:sz="0" w:space="0" w:color="000000"/>
-            </w:tcBorders>
-            <w:shd w:val="clear" w:color="auto" w:fill="FFFFFF"/>
-            <w:tcMar>
-              <w:top w:w="0" w:type="dxa"/>
-              <w:bottom w:w="0" w:type="dxa"/>
-              <w:left w:w="0" w:type="dxa"/>
-              <w:right w:w="0" w:type="dxa"/>
-            </w:tcMar>
-            <w:vAlign w:val="top"/>
-          </w:tcPr>
-          <w:p>
-            <w:pPr>
-              <w:pStyle w:val="Normal"/>
-              <w:jc w:val="center"/>
-              <w:pBdr>
-                <w:bottom w:val="none" w:sz="0" w:space="0" w:color="000000"/>
-                <w:top w:val="none" w:sz="0" w:space="0" w:color="000000"/>
-                <w:left w:val="none" w:sz="0" w:space="0" w:color="000000"/>
-                <w:right w:val="none" w:sz="0" w:space="0" w:color="000000"/>
-              </w:pBdr>
-              <w:spacing w:after="0" w:before="0" w:line="240"/>
-              <w:ind w:left="100" w:right="100" w:firstLine="0" w:firstLineChars="0"/>
-            </w:pPr>
-            <w:r>
-              <w:rPr>
-                <w:rFonts w:ascii="Helvetica" w:hAnsi="Helvetica" w:eastAsia="Helvetica" w:cs="Helvetica"/>
-                <w:i w:val="false"/>
-                <w:b w:val="false"/>
-                <w:u w:val="none"/>
-                <w:sz w:val="16"/>
-                <w:szCs w:val="16"/>
-                <w:color w:val="000000"/>
-              </w:rPr>
-              <w:t xml:space="preserve">30,924 (90%)</w:t>
-            </w:r>
-          </w:p>
-        </w:tc>
-        <w:tc>
-          <w:tcPr>
-            <w:tcBorders>
-              <w:bottom w:val="none" w:sz="0" w:space="0" w:color="000000"/>
-              <w:top w:val="none" w:sz="0" w:space="0" w:color="000000"/>
-              <w:left w:val="none" w:sz="0" w:space="0" w:color="000000"/>
-              <w:right w:val="none" w:sz="0" w:space="0" w:color="000000"/>
-            </w:tcBorders>
-            <w:shd w:val="clear" w:color="auto" w:fill="FFFFFF"/>
-            <w:tcMar>
-              <w:top w:w="0" w:type="dxa"/>
-              <w:bottom w:w="0" w:type="dxa"/>
-              <w:left w:w="0" w:type="dxa"/>
-              <w:right w:w="0" w:type="dxa"/>
-            </w:tcMar>
-            <w:vAlign w:val="top"/>
-          </w:tcPr>
-          <w:p>
-            <w:pPr>
-              <w:pStyle w:val="Normal"/>
-              <w:jc w:val="center"/>
-              <w:pBdr>
-                <w:bottom w:val="none" w:sz="0" w:space="0" w:color="000000"/>
-                <w:top w:val="none" w:sz="0" w:space="0" w:color="000000"/>
-                <w:left w:val="none" w:sz="0" w:space="0" w:color="000000"/>
-                <w:right w:val="none" w:sz="0" w:space="0" w:color="000000"/>
-              </w:pBdr>
-              <w:spacing w:after="0" w:before="0" w:line="240"/>
-              <w:ind w:left="100" w:right="100" w:firstLine="0" w:firstLineChars="0"/>
-            </w:pPr>
-            <w:r>
-              <w:rPr>
-                <w:rFonts w:ascii="Helvetica" w:hAnsi="Helvetica" w:eastAsia="Helvetica" w:cs="Helvetica"/>
-                <w:i w:val="false"/>
-                <w:b w:val="false"/>
-                <w:u w:val="none"/>
-                <w:sz w:val="16"/>
-                <w:szCs w:val="16"/>
-                <w:color w:val="000000"/>
-              </w:rPr>
-              <w:t xml:space="preserve">29,015 (90%)</w:t>
-            </w:r>
-          </w:p>
-        </w:tc>
-        <w:tc>
-          <w:tcPr>
-            <w:tcBorders>
-              <w:bottom w:val="none" w:sz="0" w:space="0" w:color="000000"/>
-              <w:top w:val="none" w:sz="0" w:space="0" w:color="000000"/>
-              <w:left w:val="none" w:sz="0" w:space="0" w:color="000000"/>
-              <w:right w:val="none" w:sz="0" w:space="0" w:color="000000"/>
-            </w:tcBorders>
-            <w:shd w:val="clear" w:color="auto" w:fill="FFFFFF"/>
-            <w:tcMar>
-              <w:top w:w="0" w:type="dxa"/>
-              <w:bottom w:w="0" w:type="dxa"/>
-              <w:left w:w="0" w:type="dxa"/>
-              <w:right w:w="0" w:type="dxa"/>
-            </w:tcMar>
-            <w:vAlign w:val="top"/>
-          </w:tcPr>
-          <w:p>
-            <w:pPr>
-              <w:pStyle w:val="Normal"/>
-              <w:jc w:val="center"/>
-              <w:pBdr>
-                <w:bottom w:val="none" w:sz="0" w:space="0" w:color="000000"/>
-                <w:top w:val="none" w:sz="0" w:space="0" w:color="000000"/>
-                <w:left w:val="none" w:sz="0" w:space="0" w:color="000000"/>
-                <w:right w:val="none" w:sz="0" w:space="0" w:color="000000"/>
-              </w:pBdr>
-              <w:spacing w:after="0" w:before="0" w:line="240"/>
-              <w:ind w:left="100" w:right="100" w:firstLine="0" w:firstLineChars="0"/>
-            </w:pPr>
-            <w:r>
-              <w:rPr>
-                <w:rFonts w:ascii="Helvetica" w:hAnsi="Helvetica" w:eastAsia="Helvetica" w:cs="Helvetica"/>
-                <w:i w:val="false"/>
-                <w:b w:val="false"/>
-                <w:u w:val="none"/>
-                <w:sz w:val="16"/>
-                <w:szCs w:val="16"/>
-                <w:color w:val="000000"/>
-              </w:rPr>
-              <w:t xml:space="preserve">1,909 (88%)</w:t>
+              <w:t xml:space="preserve">Black</w:t>
+            </w:r>
+          </w:p>
+        </w:tc>
+        <w:tc>
+          <w:tcPr>
+            <w:tcBorders>
+              <w:bottom w:val="none" w:sz="0" w:space="0" w:color="000000"/>
+              <w:top w:val="none" w:sz="0" w:space="0" w:color="000000"/>
+              <w:left w:val="none" w:sz="0" w:space="0" w:color="000000"/>
+              <w:right w:val="none" w:sz="0" w:space="0" w:color="000000"/>
+            </w:tcBorders>
+            <w:shd w:val="clear" w:color="auto" w:fill="FFFFFF"/>
+            <w:tcMar>
+              <w:top w:w="0" w:type="dxa"/>
+              <w:bottom w:w="0" w:type="dxa"/>
+              <w:left w:w="0" w:type="dxa"/>
+              <w:right w:w="0" w:type="dxa"/>
+            </w:tcMar>
+            <w:vAlign w:val="top"/>
+          </w:tcPr>
+          <w:p>
+            <w:pPr>
+              <w:pStyle w:val="Normal"/>
+              <w:jc w:val="center"/>
+              <w:pBdr>
+                <w:bottom w:val="none" w:sz="0" w:space="0" w:color="000000"/>
+                <w:top w:val="none" w:sz="0" w:space="0" w:color="000000"/>
+                <w:left w:val="none" w:sz="0" w:space="0" w:color="000000"/>
+                <w:right w:val="none" w:sz="0" w:space="0" w:color="000000"/>
+              </w:pBdr>
+              <w:spacing w:after="0" w:before="0" w:line="240"/>
+              <w:ind w:left="100" w:right="100" w:firstLine="0" w:firstLineChars="0"/>
+            </w:pPr>
+            <w:r>
+              <w:rPr>
+                <w:rFonts w:ascii="Helvetica" w:hAnsi="Helvetica" w:eastAsia="Helvetica" w:cs="Helvetica"/>
+                <w:i w:val="false"/>
+                <w:b w:val="false"/>
+                <w:u w:val="none"/>
+                <w:sz w:val="16"/>
+                <w:szCs w:val="16"/>
+                <w:color w:val="000000"/>
+              </w:rPr>
+              <w:t xml:space="preserve">7,701 (15%)</w:t>
+            </w:r>
+          </w:p>
+        </w:tc>
+        <w:tc>
+          <w:tcPr>
+            <w:tcBorders>
+              <w:bottom w:val="none" w:sz="0" w:space="0" w:color="000000"/>
+              <w:top w:val="none" w:sz="0" w:space="0" w:color="000000"/>
+              <w:left w:val="none" w:sz="0" w:space="0" w:color="000000"/>
+              <w:right w:val="none" w:sz="0" w:space="0" w:color="000000"/>
+            </w:tcBorders>
+            <w:shd w:val="clear" w:color="auto" w:fill="FFFFFF"/>
+            <w:tcMar>
+              <w:top w:w="0" w:type="dxa"/>
+              <w:bottom w:w="0" w:type="dxa"/>
+              <w:left w:w="0" w:type="dxa"/>
+              <w:right w:w="0" w:type="dxa"/>
+            </w:tcMar>
+            <w:vAlign w:val="top"/>
+          </w:tcPr>
+          <w:p>
+            <w:pPr>
+              <w:pStyle w:val="Normal"/>
+              <w:jc w:val="center"/>
+              <w:pBdr>
+                <w:bottom w:val="none" w:sz="0" w:space="0" w:color="000000"/>
+                <w:top w:val="none" w:sz="0" w:space="0" w:color="000000"/>
+                <w:left w:val="none" w:sz="0" w:space="0" w:color="000000"/>
+                <w:right w:val="none" w:sz="0" w:space="0" w:color="000000"/>
+              </w:pBdr>
+              <w:spacing w:after="0" w:before="0" w:line="240"/>
+              <w:ind w:left="100" w:right="100" w:firstLine="0" w:firstLineChars="0"/>
+            </w:pPr>
+            <w:r>
+              <w:rPr>
+                <w:rFonts w:ascii="Helvetica" w:hAnsi="Helvetica" w:eastAsia="Helvetica" w:cs="Helvetica"/>
+                <w:i w:val="false"/>
+                <w:b w:val="false"/>
+                <w:u w:val="none"/>
+                <w:sz w:val="16"/>
+                <w:szCs w:val="16"/>
+                <w:color w:val="000000"/>
+              </w:rPr>
+              <w:t xml:space="preserve">6,350 (14%)</w:t>
+            </w:r>
+          </w:p>
+        </w:tc>
+        <w:tc>
+          <w:tcPr>
+            <w:tcBorders>
+              <w:bottom w:val="none" w:sz="0" w:space="0" w:color="000000"/>
+              <w:top w:val="none" w:sz="0" w:space="0" w:color="000000"/>
+              <w:left w:val="none" w:sz="0" w:space="0" w:color="000000"/>
+              <w:right w:val="none" w:sz="0" w:space="0" w:color="000000"/>
+            </w:tcBorders>
+            <w:shd w:val="clear" w:color="auto" w:fill="FFFFFF"/>
+            <w:tcMar>
+              <w:top w:w="0" w:type="dxa"/>
+              <w:bottom w:w="0" w:type="dxa"/>
+              <w:left w:w="0" w:type="dxa"/>
+              <w:right w:w="0" w:type="dxa"/>
+            </w:tcMar>
+            <w:vAlign w:val="top"/>
+          </w:tcPr>
+          <w:p>
+            <w:pPr>
+              <w:pStyle w:val="Normal"/>
+              <w:jc w:val="center"/>
+              <w:pBdr>
+                <w:bottom w:val="none" w:sz="0" w:space="0" w:color="000000"/>
+                <w:top w:val="none" w:sz="0" w:space="0" w:color="000000"/>
+                <w:left w:val="none" w:sz="0" w:space="0" w:color="000000"/>
+                <w:right w:val="none" w:sz="0" w:space="0" w:color="000000"/>
+              </w:pBdr>
+              <w:spacing w:after="0" w:before="0" w:line="240"/>
+              <w:ind w:left="100" w:right="100" w:firstLine="0" w:firstLineChars="0"/>
+            </w:pPr>
+            <w:r>
+              <w:rPr>
+                <w:rFonts w:ascii="Helvetica" w:hAnsi="Helvetica" w:eastAsia="Helvetica" w:cs="Helvetica"/>
+                <w:i w:val="false"/>
+                <w:b w:val="false"/>
+                <w:u w:val="none"/>
+                <w:sz w:val="16"/>
+                <w:szCs w:val="16"/>
+                <w:color w:val="000000"/>
+              </w:rPr>
+              <w:t xml:space="preserve">1,351 (31%)</w:t>
             </w:r>
           </w:p>
         </w:tc>
@@ -3432,7 +3432,7 @@
       </w:tr>
       <w:tr>
         <w:trPr>
-          <w:trHeight w:val="617" w:hRule="auto"/>
+          <w:trHeight w:val="616" w:hRule="auto"/>
         </w:trPr>
         body14
         <w:tc>
@@ -3463,202 +3463,202 @@
                 <w:right w:val="none" w:sz="0" w:space="0" w:color="000000"/>
               </w:pBdr>
               <w:spacing w:after="0" w:before="0" w:line="240"/>
-              <w:ind w:left="100" w:right="100" w:firstLine="0" w:firstLineChars="0"/>
-            </w:pPr>
-            <w:r>
-              <w:rPr>
-                <w:rFonts w:ascii="Helvetica" w:hAnsi="Helvetica" w:eastAsia="Helvetica" w:cs="Helvetica"/>
-                <w:i w:val="false"/>
-                <w:b w:val="false"/>
-                <w:u w:val="none"/>
-                <w:sz w:val="16"/>
-                <w:szCs w:val="16"/>
-                <w:color w:val="000000"/>
-              </w:rPr>
-              <w:t xml:space="preserve">AD polygenic score</w:t>
-            </w:r>
-          </w:p>
-        </w:tc>
-        <w:tc>
-          <w:tcPr>
-            <w:tcBorders>
-              <w:bottom w:val="none" w:sz="0" w:space="0" w:color="000000"/>
-              <w:top w:val="none" w:sz="0" w:space="0" w:color="000000"/>
-              <w:left w:val="none" w:sz="0" w:space="0" w:color="000000"/>
-              <w:right w:val="none" w:sz="0" w:space="0" w:color="000000"/>
-            </w:tcBorders>
-            <w:shd w:val="clear" w:color="auto" w:fill="FFFFFF"/>
-            <w:tcMar>
-              <w:top w:w="0" w:type="dxa"/>
-              <w:bottom w:w="0" w:type="dxa"/>
-              <w:left w:w="0" w:type="dxa"/>
-              <w:right w:w="0" w:type="dxa"/>
-            </w:tcMar>
-            <w:vAlign w:val="top"/>
-          </w:tcPr>
-          <w:p>
-            <w:pPr>
-              <w:pStyle w:val="Normal"/>
-              <w:jc w:val="center"/>
-              <w:pBdr>
-                <w:bottom w:val="none" w:sz="0" w:space="0" w:color="000000"/>
-                <w:top w:val="none" w:sz="0" w:space="0" w:color="000000"/>
-                <w:left w:val="none" w:sz="0" w:space="0" w:color="000000"/>
-                <w:right w:val="none" w:sz="0" w:space="0" w:color="000000"/>
-              </w:pBdr>
-              <w:spacing w:after="0" w:before="0" w:line="240"/>
-              <w:ind w:left="100" w:right="100" w:firstLine="0" w:firstLineChars="0"/>
-            </w:pPr>
-            <w:r>
-              <w:rPr>
-                <w:rFonts w:ascii="Helvetica" w:hAnsi="Helvetica" w:eastAsia="Helvetica" w:cs="Helvetica"/>
-                <w:i w:val="false"/>
-                <w:b w:val="false"/>
-                <w:u w:val="none"/>
-                <w:sz w:val="16"/>
-                <w:szCs w:val="16"/>
-                <w:color w:val="000000"/>
-              </w:rPr>
-              <w:t xml:space="preserve">-0.07 (-0.75, 0.63)</w:t>
-            </w:r>
-          </w:p>
-        </w:tc>
-        <w:tc>
-          <w:tcPr>
-            <w:tcBorders>
-              <w:bottom w:val="none" w:sz="0" w:space="0" w:color="000000"/>
-              <w:top w:val="none" w:sz="0" w:space="0" w:color="000000"/>
-              <w:left w:val="none" w:sz="0" w:space="0" w:color="000000"/>
-              <w:right w:val="none" w:sz="0" w:space="0" w:color="000000"/>
-            </w:tcBorders>
-            <w:shd w:val="clear" w:color="auto" w:fill="FFFFFF"/>
-            <w:tcMar>
-              <w:top w:w="0" w:type="dxa"/>
-              <w:bottom w:w="0" w:type="dxa"/>
-              <w:left w:w="0" w:type="dxa"/>
-              <w:right w:w="0" w:type="dxa"/>
-            </w:tcMar>
-            <w:vAlign w:val="top"/>
-          </w:tcPr>
-          <w:p>
-            <w:pPr>
-              <w:pStyle w:val="Normal"/>
-              <w:jc w:val="center"/>
-              <w:pBdr>
-                <w:bottom w:val="none" w:sz="0" w:space="0" w:color="000000"/>
-                <w:top w:val="none" w:sz="0" w:space="0" w:color="000000"/>
-                <w:left w:val="none" w:sz="0" w:space="0" w:color="000000"/>
-                <w:right w:val="none" w:sz="0" w:space="0" w:color="000000"/>
-              </w:pBdr>
-              <w:spacing w:after="0" w:before="0" w:line="240"/>
-              <w:ind w:left="100" w:right="100" w:firstLine="0" w:firstLineChars="0"/>
-            </w:pPr>
-            <w:r>
-              <w:rPr>
-                <w:rFonts w:ascii="Helvetica" w:hAnsi="Helvetica" w:eastAsia="Helvetica" w:cs="Helvetica"/>
-                <w:i w:val="false"/>
-                <w:b w:val="false"/>
-                <w:u w:val="none"/>
-                <w:sz w:val="16"/>
-                <w:szCs w:val="16"/>
-                <w:color w:val="000000"/>
-              </w:rPr>
-              <w:t xml:space="preserve">-0.07 (-0.76, 0.63)</w:t>
-            </w:r>
-          </w:p>
-        </w:tc>
-        <w:tc>
-          <w:tcPr>
-            <w:tcBorders>
-              <w:bottom w:val="none" w:sz="0" w:space="0" w:color="000000"/>
-              <w:top w:val="none" w:sz="0" w:space="0" w:color="000000"/>
-              <w:left w:val="none" w:sz="0" w:space="0" w:color="000000"/>
-              <w:right w:val="none" w:sz="0" w:space="0" w:color="000000"/>
-            </w:tcBorders>
-            <w:shd w:val="clear" w:color="auto" w:fill="FFFFFF"/>
-            <w:tcMar>
-              <w:top w:w="0" w:type="dxa"/>
-              <w:bottom w:w="0" w:type="dxa"/>
-              <w:left w:w="0" w:type="dxa"/>
-              <w:right w:w="0" w:type="dxa"/>
-            </w:tcMar>
-            <w:vAlign w:val="top"/>
-          </w:tcPr>
-          <w:p>
-            <w:pPr>
-              <w:pStyle w:val="Normal"/>
-              <w:jc w:val="center"/>
-              <w:pBdr>
-                <w:bottom w:val="none" w:sz="0" w:space="0" w:color="000000"/>
-                <w:top w:val="none" w:sz="0" w:space="0" w:color="000000"/>
-                <w:left w:val="none" w:sz="0" w:space="0" w:color="000000"/>
-                <w:right w:val="none" w:sz="0" w:space="0" w:color="000000"/>
-              </w:pBdr>
-              <w:spacing w:after="0" w:before="0" w:line="240"/>
-              <w:ind w:left="100" w:right="100" w:firstLine="0" w:firstLineChars="0"/>
-            </w:pPr>
-            <w:r>
-              <w:rPr>
-                <w:rFonts w:ascii="Helvetica" w:hAnsi="Helvetica" w:eastAsia="Helvetica" w:cs="Helvetica"/>
-                <w:i w:val="false"/>
-                <w:b w:val="false"/>
-                <w:u w:val="none"/>
-                <w:sz w:val="16"/>
-                <w:szCs w:val="16"/>
-                <w:color w:val="000000"/>
-              </w:rPr>
-              <w:t xml:space="preserve">-0.11 (-0.73, 0.58)</w:t>
-            </w:r>
-          </w:p>
-        </w:tc>
-        <w:tc>
-          <w:tcPr>
-            <w:tcBorders>
-              <w:bottom w:val="none" w:sz="0" w:space="0" w:color="000000"/>
-              <w:top w:val="none" w:sz="0" w:space="0" w:color="000000"/>
-              <w:left w:val="none" w:sz="0" w:space="0" w:color="000000"/>
-              <w:right w:val="none" w:sz="0" w:space="0" w:color="000000"/>
-            </w:tcBorders>
-            <w:shd w:val="clear" w:color="auto" w:fill="FFFFFF"/>
-            <w:tcMar>
-              <w:top w:w="0" w:type="dxa"/>
-              <w:bottom w:w="0" w:type="dxa"/>
-              <w:left w:w="0" w:type="dxa"/>
-              <w:right w:w="0" w:type="dxa"/>
-            </w:tcMar>
-            <w:vAlign w:val="top"/>
-          </w:tcPr>
-          <w:p>
-            <w:pPr>
-              <w:pStyle w:val="Normal"/>
-              <w:jc w:val="center"/>
-              <w:pBdr>
-                <w:bottom w:val="none" w:sz="0" w:space="0" w:color="000000"/>
-                <w:top w:val="none" w:sz="0" w:space="0" w:color="000000"/>
-                <w:left w:val="none" w:sz="0" w:space="0" w:color="000000"/>
-                <w:right w:val="none" w:sz="0" w:space="0" w:color="000000"/>
-              </w:pBdr>
-              <w:spacing w:after="0" w:before="0" w:line="240"/>
-              <w:ind w:left="100" w:right="100" w:firstLine="0" w:firstLineChars="0"/>
-            </w:pPr>
-            <w:r>
-              <w:rPr>
-                <w:rFonts w:ascii="Helvetica" w:hAnsi="Helvetica" w:eastAsia="Helvetica" w:cs="Helvetica"/>
-                <w:i w:val="false"/>
-                <w:b w:val="false"/>
-                <w:u w:val="none"/>
-                <w:sz w:val="16"/>
-                <w:szCs w:val="16"/>
-                <w:color w:val="000000"/>
-              </w:rPr>
-              <w:t xml:space="preserve">0.9</w:t>
+              <w:ind w:left="300" w:right="100" w:firstLine="0" w:firstLineChars="0"/>
+            </w:pPr>
+            <w:r>
+              <w:rPr>
+                <w:rFonts w:ascii="Helvetica" w:hAnsi="Helvetica" w:eastAsia="Helvetica" w:cs="Helvetica"/>
+                <w:i w:val="false"/>
+                <w:b w:val="false"/>
+                <w:u w:val="none"/>
+                <w:sz w:val="16"/>
+                <w:szCs w:val="16"/>
+                <w:color w:val="000000"/>
+              </w:rPr>
+              <w:t xml:space="preserve">Hispanic</w:t>
+            </w:r>
+          </w:p>
+        </w:tc>
+        <w:tc>
+          <w:tcPr>
+            <w:tcBorders>
+              <w:bottom w:val="none" w:sz="0" w:space="0" w:color="000000"/>
+              <w:top w:val="none" w:sz="0" w:space="0" w:color="000000"/>
+              <w:left w:val="none" w:sz="0" w:space="0" w:color="000000"/>
+              <w:right w:val="none" w:sz="0" w:space="0" w:color="000000"/>
+            </w:tcBorders>
+            <w:shd w:val="clear" w:color="auto" w:fill="FFFFFF"/>
+            <w:tcMar>
+              <w:top w:w="0" w:type="dxa"/>
+              <w:bottom w:w="0" w:type="dxa"/>
+              <w:left w:w="0" w:type="dxa"/>
+              <w:right w:w="0" w:type="dxa"/>
+            </w:tcMar>
+            <w:vAlign w:val="top"/>
+          </w:tcPr>
+          <w:p>
+            <w:pPr>
+              <w:pStyle w:val="Normal"/>
+              <w:jc w:val="center"/>
+              <w:pBdr>
+                <w:bottom w:val="none" w:sz="0" w:space="0" w:color="000000"/>
+                <w:top w:val="none" w:sz="0" w:space="0" w:color="000000"/>
+                <w:left w:val="none" w:sz="0" w:space="0" w:color="000000"/>
+                <w:right w:val="none" w:sz="0" w:space="0" w:color="000000"/>
+              </w:pBdr>
+              <w:spacing w:after="0" w:before="0" w:line="240"/>
+              <w:ind w:left="100" w:right="100" w:firstLine="0" w:firstLineChars="0"/>
+            </w:pPr>
+            <w:r>
+              <w:rPr>
+                <w:rFonts w:ascii="Helvetica" w:hAnsi="Helvetica" w:eastAsia="Helvetica" w:cs="Helvetica"/>
+                <w:i w:val="false"/>
+                <w:b w:val="false"/>
+                <w:u w:val="none"/>
+                <w:sz w:val="16"/>
+                <w:szCs w:val="16"/>
+                <w:color w:val="000000"/>
+              </w:rPr>
+              <w:t xml:space="preserve">5,678 (11%)</w:t>
+            </w:r>
+          </w:p>
+        </w:tc>
+        <w:tc>
+          <w:tcPr>
+            <w:tcBorders>
+              <w:bottom w:val="none" w:sz="0" w:space="0" w:color="000000"/>
+              <w:top w:val="none" w:sz="0" w:space="0" w:color="000000"/>
+              <w:left w:val="none" w:sz="0" w:space="0" w:color="000000"/>
+              <w:right w:val="none" w:sz="0" w:space="0" w:color="000000"/>
+            </w:tcBorders>
+            <w:shd w:val="clear" w:color="auto" w:fill="FFFFFF"/>
+            <w:tcMar>
+              <w:top w:w="0" w:type="dxa"/>
+              <w:bottom w:w="0" w:type="dxa"/>
+              <w:left w:w="0" w:type="dxa"/>
+              <w:right w:w="0" w:type="dxa"/>
+            </w:tcMar>
+            <w:vAlign w:val="top"/>
+          </w:tcPr>
+          <w:p>
+            <w:pPr>
+              <w:pStyle w:val="Normal"/>
+              <w:jc w:val="center"/>
+              <w:pBdr>
+                <w:bottom w:val="none" w:sz="0" w:space="0" w:color="000000"/>
+                <w:top w:val="none" w:sz="0" w:space="0" w:color="000000"/>
+                <w:left w:val="none" w:sz="0" w:space="0" w:color="000000"/>
+                <w:right w:val="none" w:sz="0" w:space="0" w:color="000000"/>
+              </w:pBdr>
+              <w:spacing w:after="0" w:before="0" w:line="240"/>
+              <w:ind w:left="100" w:right="100" w:firstLine="0" w:firstLineChars="0"/>
+            </w:pPr>
+            <w:r>
+              <w:rPr>
+                <w:rFonts w:ascii="Helvetica" w:hAnsi="Helvetica" w:eastAsia="Helvetica" w:cs="Helvetica"/>
+                <w:i w:val="false"/>
+                <w:b w:val="false"/>
+                <w:u w:val="none"/>
+                <w:sz w:val="16"/>
+                <w:szCs w:val="16"/>
+                <w:color w:val="000000"/>
+              </w:rPr>
+              <w:t xml:space="preserve">5,058 (11%)</w:t>
+            </w:r>
+          </w:p>
+        </w:tc>
+        <w:tc>
+          <w:tcPr>
+            <w:tcBorders>
+              <w:bottom w:val="none" w:sz="0" w:space="0" w:color="000000"/>
+              <w:top w:val="none" w:sz="0" w:space="0" w:color="000000"/>
+              <w:left w:val="none" w:sz="0" w:space="0" w:color="000000"/>
+              <w:right w:val="none" w:sz="0" w:space="0" w:color="000000"/>
+            </w:tcBorders>
+            <w:shd w:val="clear" w:color="auto" w:fill="FFFFFF"/>
+            <w:tcMar>
+              <w:top w:w="0" w:type="dxa"/>
+              <w:bottom w:w="0" w:type="dxa"/>
+              <w:left w:w="0" w:type="dxa"/>
+              <w:right w:w="0" w:type="dxa"/>
+            </w:tcMar>
+            <w:vAlign w:val="top"/>
+          </w:tcPr>
+          <w:p>
+            <w:pPr>
+              <w:pStyle w:val="Normal"/>
+              <w:jc w:val="center"/>
+              <w:pBdr>
+                <w:bottom w:val="none" w:sz="0" w:space="0" w:color="000000"/>
+                <w:top w:val="none" w:sz="0" w:space="0" w:color="000000"/>
+                <w:left w:val="none" w:sz="0" w:space="0" w:color="000000"/>
+                <w:right w:val="none" w:sz="0" w:space="0" w:color="000000"/>
+              </w:pBdr>
+              <w:spacing w:after="0" w:before="0" w:line="240"/>
+              <w:ind w:left="100" w:right="100" w:firstLine="0" w:firstLineChars="0"/>
+            </w:pPr>
+            <w:r>
+              <w:rPr>
+                <w:rFonts w:ascii="Helvetica" w:hAnsi="Helvetica" w:eastAsia="Helvetica" w:cs="Helvetica"/>
+                <w:i w:val="false"/>
+                <w:b w:val="false"/>
+                <w:u w:val="none"/>
+                <w:sz w:val="16"/>
+                <w:szCs w:val="16"/>
+                <w:color w:val="000000"/>
+              </w:rPr>
+              <w:t xml:space="preserve">620 (14%)</w:t>
+            </w:r>
+          </w:p>
+        </w:tc>
+        <w:tc>
+          <w:tcPr>
+            <w:tcBorders>
+              <w:bottom w:val="none" w:sz="0" w:space="0" w:color="000000"/>
+              <w:top w:val="none" w:sz="0" w:space="0" w:color="000000"/>
+              <w:left w:val="none" w:sz="0" w:space="0" w:color="000000"/>
+              <w:right w:val="none" w:sz="0" w:space="0" w:color="000000"/>
+            </w:tcBorders>
+            <w:shd w:val="clear" w:color="auto" w:fill="FFFFFF"/>
+            <w:tcMar>
+              <w:top w:w="0" w:type="dxa"/>
+              <w:bottom w:w="0" w:type="dxa"/>
+              <w:left w:w="0" w:type="dxa"/>
+              <w:right w:w="0" w:type="dxa"/>
+            </w:tcMar>
+            <w:vAlign w:val="top"/>
+          </w:tcPr>
+          <w:p>
+            <w:pPr>
+              <w:pStyle w:val="Normal"/>
+              <w:jc w:val="center"/>
+              <w:pBdr>
+                <w:bottom w:val="none" w:sz="0" w:space="0" w:color="000000"/>
+                <w:top w:val="none" w:sz="0" w:space="0" w:color="000000"/>
+                <w:left w:val="none" w:sz="0" w:space="0" w:color="000000"/>
+                <w:right w:val="none" w:sz="0" w:space="0" w:color="000000"/>
+              </w:pBdr>
+              <w:spacing w:after="0" w:before="0" w:line="240"/>
+              <w:ind w:left="100" w:right="100" w:firstLine="0" w:firstLineChars="0"/>
+            </w:pPr>
+            <w:r>
+              <w:rPr>
+                <w:rFonts w:ascii="Helvetica" w:hAnsi="Helvetica" w:eastAsia="Helvetica" w:cs="Helvetica"/>
+                <w:i w:val="false"/>
+                <w:b w:val="false"/>
+                <w:u w:val="none"/>
+                <w:sz w:val="16"/>
+                <w:szCs w:val="16"/>
+                <w:color w:val="000000"/>
+              </w:rPr>
+              <w:t xml:space="preserve"/>
             </w:r>
           </w:p>
         </w:tc>
       </w:tr>
       <w:tr>
         <w:trPr>
-          <w:trHeight w:val="618" w:hRule="auto"/>
+          <w:trHeight w:val="616" w:hRule="auto"/>
         </w:trPr>
         body15
         <w:tc>
@@ -3689,202 +3689,202 @@
                 <w:right w:val="none" w:sz="0" w:space="0" w:color="000000"/>
               </w:pBdr>
               <w:spacing w:after="0" w:before="0" w:line="240"/>
-              <w:ind w:left="100" w:right="100" w:firstLine="0" w:firstLineChars="0"/>
-            </w:pPr>
-            <w:r>
-              <w:rPr>
-                <w:rFonts w:ascii="Helvetica" w:hAnsi="Helvetica" w:eastAsia="Helvetica" w:cs="Helvetica"/>
-                <w:i w:val="false"/>
-                <w:b w:val="false"/>
-                <w:u w:val="none"/>
-                <w:sz w:val="16"/>
-                <w:szCs w:val="16"/>
-                <w:color w:val="000000"/>
-              </w:rPr>
-              <w:t xml:space="preserve">History of stroke</w:t>
-            </w:r>
-          </w:p>
-        </w:tc>
-        <w:tc>
-          <w:tcPr>
-            <w:tcBorders>
-              <w:bottom w:val="none" w:sz="0" w:space="0" w:color="000000"/>
-              <w:top w:val="none" w:sz="0" w:space="0" w:color="000000"/>
-              <w:left w:val="none" w:sz="0" w:space="0" w:color="000000"/>
-              <w:right w:val="none" w:sz="0" w:space="0" w:color="000000"/>
-            </w:tcBorders>
-            <w:shd w:val="clear" w:color="auto" w:fill="FFFFFF"/>
-            <w:tcMar>
-              <w:top w:w="0" w:type="dxa"/>
-              <w:bottom w:w="0" w:type="dxa"/>
-              <w:left w:w="0" w:type="dxa"/>
-              <w:right w:w="0" w:type="dxa"/>
-            </w:tcMar>
-            <w:vAlign w:val="top"/>
-          </w:tcPr>
-          <w:p>
-            <w:pPr>
-              <w:pStyle w:val="Normal"/>
-              <w:jc w:val="center"/>
-              <w:pBdr>
-                <w:bottom w:val="none" w:sz="0" w:space="0" w:color="000000"/>
-                <w:top w:val="none" w:sz="0" w:space="0" w:color="000000"/>
-                <w:left w:val="none" w:sz="0" w:space="0" w:color="000000"/>
-                <w:right w:val="none" w:sz="0" w:space="0" w:color="000000"/>
-              </w:pBdr>
-              <w:spacing w:after="0" w:before="0" w:line="240"/>
-              <w:ind w:left="100" w:right="100" w:firstLine="0" w:firstLineChars="0"/>
-            </w:pPr>
-            <w:r>
-              <w:rPr>
-                <w:rFonts w:ascii="Helvetica" w:hAnsi="Helvetica" w:eastAsia="Helvetica" w:cs="Helvetica"/>
-                <w:i w:val="false"/>
-                <w:b w:val="false"/>
-                <w:u w:val="none"/>
-                <w:sz w:val="16"/>
-                <w:szCs w:val="16"/>
-                <w:color w:val="000000"/>
-              </w:rPr>
-              <w:t xml:space="preserve">1,952 (5.7%)</w:t>
-            </w:r>
-          </w:p>
-        </w:tc>
-        <w:tc>
-          <w:tcPr>
-            <w:tcBorders>
-              <w:bottom w:val="none" w:sz="0" w:space="0" w:color="000000"/>
-              <w:top w:val="none" w:sz="0" w:space="0" w:color="000000"/>
-              <w:left w:val="none" w:sz="0" w:space="0" w:color="000000"/>
-              <w:right w:val="none" w:sz="0" w:space="0" w:color="000000"/>
-            </w:tcBorders>
-            <w:shd w:val="clear" w:color="auto" w:fill="FFFFFF"/>
-            <w:tcMar>
-              <w:top w:w="0" w:type="dxa"/>
-              <w:bottom w:w="0" w:type="dxa"/>
-              <w:left w:w="0" w:type="dxa"/>
-              <w:right w:w="0" w:type="dxa"/>
-            </w:tcMar>
-            <w:vAlign w:val="top"/>
-          </w:tcPr>
-          <w:p>
-            <w:pPr>
-              <w:pStyle w:val="Normal"/>
-              <w:jc w:val="center"/>
-              <w:pBdr>
-                <w:bottom w:val="none" w:sz="0" w:space="0" w:color="000000"/>
-                <w:top w:val="none" w:sz="0" w:space="0" w:color="000000"/>
-                <w:left w:val="none" w:sz="0" w:space="0" w:color="000000"/>
-                <w:right w:val="none" w:sz="0" w:space="0" w:color="000000"/>
-              </w:pBdr>
-              <w:spacing w:after="0" w:before="0" w:line="240"/>
-              <w:ind w:left="100" w:right="100" w:firstLine="0" w:firstLineChars="0"/>
-            </w:pPr>
-            <w:r>
-              <w:rPr>
-                <w:rFonts w:ascii="Helvetica" w:hAnsi="Helvetica" w:eastAsia="Helvetica" w:cs="Helvetica"/>
-                <w:i w:val="false"/>
-                <w:b w:val="false"/>
-                <w:u w:val="none"/>
-                <w:sz w:val="16"/>
-                <w:szCs w:val="16"/>
-                <w:color w:val="000000"/>
-              </w:rPr>
-              <w:t xml:space="preserve">1,839 (5.7%)</w:t>
-            </w:r>
-          </w:p>
-        </w:tc>
-        <w:tc>
-          <w:tcPr>
-            <w:tcBorders>
-              <w:bottom w:val="none" w:sz="0" w:space="0" w:color="000000"/>
-              <w:top w:val="none" w:sz="0" w:space="0" w:color="000000"/>
-              <w:left w:val="none" w:sz="0" w:space="0" w:color="000000"/>
-              <w:right w:val="none" w:sz="0" w:space="0" w:color="000000"/>
-            </w:tcBorders>
-            <w:shd w:val="clear" w:color="auto" w:fill="FFFFFF"/>
-            <w:tcMar>
-              <w:top w:w="0" w:type="dxa"/>
-              <w:bottom w:w="0" w:type="dxa"/>
-              <w:left w:w="0" w:type="dxa"/>
-              <w:right w:w="0" w:type="dxa"/>
-            </w:tcMar>
-            <w:vAlign w:val="top"/>
-          </w:tcPr>
-          <w:p>
-            <w:pPr>
-              <w:pStyle w:val="Normal"/>
-              <w:jc w:val="center"/>
-              <w:pBdr>
-                <w:bottom w:val="none" w:sz="0" w:space="0" w:color="000000"/>
-                <w:top w:val="none" w:sz="0" w:space="0" w:color="000000"/>
-                <w:left w:val="none" w:sz="0" w:space="0" w:color="000000"/>
-                <w:right w:val="none" w:sz="0" w:space="0" w:color="000000"/>
-              </w:pBdr>
-              <w:spacing w:after="0" w:before="0" w:line="240"/>
-              <w:ind w:left="100" w:right="100" w:firstLine="0" w:firstLineChars="0"/>
-            </w:pPr>
-            <w:r>
-              <w:rPr>
-                <w:rFonts w:ascii="Helvetica" w:hAnsi="Helvetica" w:eastAsia="Helvetica" w:cs="Helvetica"/>
-                <w:i w:val="false"/>
-                <w:b w:val="false"/>
-                <w:u w:val="none"/>
-                <w:sz w:val="16"/>
-                <w:szCs w:val="16"/>
-                <w:color w:val="000000"/>
-              </w:rPr>
-              <w:t xml:space="preserve">113 (5.2%)</w:t>
-            </w:r>
-          </w:p>
-        </w:tc>
-        <w:tc>
-          <w:tcPr>
-            <w:tcBorders>
-              <w:bottom w:val="none" w:sz="0" w:space="0" w:color="000000"/>
-              <w:top w:val="none" w:sz="0" w:space="0" w:color="000000"/>
-              <w:left w:val="none" w:sz="0" w:space="0" w:color="000000"/>
-              <w:right w:val="none" w:sz="0" w:space="0" w:color="000000"/>
-            </w:tcBorders>
-            <w:shd w:val="clear" w:color="auto" w:fill="FFFFFF"/>
-            <w:tcMar>
-              <w:top w:w="0" w:type="dxa"/>
-              <w:bottom w:w="0" w:type="dxa"/>
-              <w:left w:w="0" w:type="dxa"/>
-              <w:right w:w="0" w:type="dxa"/>
-            </w:tcMar>
-            <w:vAlign w:val="top"/>
-          </w:tcPr>
-          <w:p>
-            <w:pPr>
-              <w:pStyle w:val="Normal"/>
-              <w:jc w:val="center"/>
-              <w:pBdr>
-                <w:bottom w:val="none" w:sz="0" w:space="0" w:color="000000"/>
-                <w:top w:val="none" w:sz="0" w:space="0" w:color="000000"/>
-                <w:left w:val="none" w:sz="0" w:space="0" w:color="000000"/>
-                <w:right w:val="none" w:sz="0" w:space="0" w:color="000000"/>
-              </w:pBdr>
-              <w:spacing w:after="0" w:before="0" w:line="240"/>
-              <w:ind w:left="100" w:right="100" w:firstLine="0" w:firstLineChars="0"/>
-            </w:pPr>
-            <w:r>
-              <w:rPr>
-                <w:rFonts w:ascii="Helvetica" w:hAnsi="Helvetica" w:eastAsia="Helvetica" w:cs="Helvetica"/>
-                <w:i w:val="false"/>
-                <w:b w:val="false"/>
-                <w:u w:val="none"/>
-                <w:sz w:val="16"/>
-                <w:szCs w:val="16"/>
-                <w:color w:val="000000"/>
-              </w:rPr>
-              <w:t xml:space="preserve">0.3</w:t>
+              <w:ind w:left="300" w:right="100" w:firstLine="0" w:firstLineChars="0"/>
+            </w:pPr>
+            <w:r>
+              <w:rPr>
+                <w:rFonts w:ascii="Helvetica" w:hAnsi="Helvetica" w:eastAsia="Helvetica" w:cs="Helvetica"/>
+                <w:i w:val="false"/>
+                <w:b w:val="false"/>
+                <w:u w:val="none"/>
+                <w:sz w:val="16"/>
+                <w:szCs w:val="16"/>
+                <w:color w:val="000000"/>
+              </w:rPr>
+              <w:t xml:space="preserve">Other</w:t>
+            </w:r>
+          </w:p>
+        </w:tc>
+        <w:tc>
+          <w:tcPr>
+            <w:tcBorders>
+              <w:bottom w:val="none" w:sz="0" w:space="0" w:color="000000"/>
+              <w:top w:val="none" w:sz="0" w:space="0" w:color="000000"/>
+              <w:left w:val="none" w:sz="0" w:space="0" w:color="000000"/>
+              <w:right w:val="none" w:sz="0" w:space="0" w:color="000000"/>
+            </w:tcBorders>
+            <w:shd w:val="clear" w:color="auto" w:fill="FFFFFF"/>
+            <w:tcMar>
+              <w:top w:w="0" w:type="dxa"/>
+              <w:bottom w:w="0" w:type="dxa"/>
+              <w:left w:w="0" w:type="dxa"/>
+              <w:right w:w="0" w:type="dxa"/>
+            </w:tcMar>
+            <w:vAlign w:val="top"/>
+          </w:tcPr>
+          <w:p>
+            <w:pPr>
+              <w:pStyle w:val="Normal"/>
+              <w:jc w:val="center"/>
+              <w:pBdr>
+                <w:bottom w:val="none" w:sz="0" w:space="0" w:color="000000"/>
+                <w:top w:val="none" w:sz="0" w:space="0" w:color="000000"/>
+                <w:left w:val="none" w:sz="0" w:space="0" w:color="000000"/>
+                <w:right w:val="none" w:sz="0" w:space="0" w:color="000000"/>
+              </w:pBdr>
+              <w:spacing w:after="0" w:before="0" w:line="240"/>
+              <w:ind w:left="100" w:right="100" w:firstLine="0" w:firstLineChars="0"/>
+            </w:pPr>
+            <w:r>
+              <w:rPr>
+                <w:rFonts w:ascii="Helvetica" w:hAnsi="Helvetica" w:eastAsia="Helvetica" w:cs="Helvetica"/>
+                <w:i w:val="false"/>
+                <w:b w:val="false"/>
+                <w:u w:val="none"/>
+                <w:sz w:val="16"/>
+                <w:szCs w:val="16"/>
+                <w:color w:val="000000"/>
+              </w:rPr>
+              <w:t xml:space="preserve">1,413 (2.8%)</w:t>
+            </w:r>
+          </w:p>
+        </w:tc>
+        <w:tc>
+          <w:tcPr>
+            <w:tcBorders>
+              <w:bottom w:val="none" w:sz="0" w:space="0" w:color="000000"/>
+              <w:top w:val="none" w:sz="0" w:space="0" w:color="000000"/>
+              <w:left w:val="none" w:sz="0" w:space="0" w:color="000000"/>
+              <w:right w:val="none" w:sz="0" w:space="0" w:color="000000"/>
+            </w:tcBorders>
+            <w:shd w:val="clear" w:color="auto" w:fill="FFFFFF"/>
+            <w:tcMar>
+              <w:top w:w="0" w:type="dxa"/>
+              <w:bottom w:w="0" w:type="dxa"/>
+              <w:left w:w="0" w:type="dxa"/>
+              <w:right w:w="0" w:type="dxa"/>
+            </w:tcMar>
+            <w:vAlign w:val="top"/>
+          </w:tcPr>
+          <w:p>
+            <w:pPr>
+              <w:pStyle w:val="Normal"/>
+              <w:jc w:val="center"/>
+              <w:pBdr>
+                <w:bottom w:val="none" w:sz="0" w:space="0" w:color="000000"/>
+                <w:top w:val="none" w:sz="0" w:space="0" w:color="000000"/>
+                <w:left w:val="none" w:sz="0" w:space="0" w:color="000000"/>
+                <w:right w:val="none" w:sz="0" w:space="0" w:color="000000"/>
+              </w:pBdr>
+              <w:spacing w:after="0" w:before="0" w:line="240"/>
+              <w:ind w:left="100" w:right="100" w:firstLine="0" w:firstLineChars="0"/>
+            </w:pPr>
+            <w:r>
+              <w:rPr>
+                <w:rFonts w:ascii="Helvetica" w:hAnsi="Helvetica" w:eastAsia="Helvetica" w:cs="Helvetica"/>
+                <w:i w:val="false"/>
+                <w:b w:val="false"/>
+                <w:u w:val="none"/>
+                <w:sz w:val="16"/>
+                <w:szCs w:val="16"/>
+                <w:color w:val="000000"/>
+              </w:rPr>
+              <w:t xml:space="preserve">1,302 (2.8%)</w:t>
+            </w:r>
+          </w:p>
+        </w:tc>
+        <w:tc>
+          <w:tcPr>
+            <w:tcBorders>
+              <w:bottom w:val="none" w:sz="0" w:space="0" w:color="000000"/>
+              <w:top w:val="none" w:sz="0" w:space="0" w:color="000000"/>
+              <w:left w:val="none" w:sz="0" w:space="0" w:color="000000"/>
+              <w:right w:val="none" w:sz="0" w:space="0" w:color="000000"/>
+            </w:tcBorders>
+            <w:shd w:val="clear" w:color="auto" w:fill="FFFFFF"/>
+            <w:tcMar>
+              <w:top w:w="0" w:type="dxa"/>
+              <w:bottom w:w="0" w:type="dxa"/>
+              <w:left w:w="0" w:type="dxa"/>
+              <w:right w:w="0" w:type="dxa"/>
+            </w:tcMar>
+            <w:vAlign w:val="top"/>
+          </w:tcPr>
+          <w:p>
+            <w:pPr>
+              <w:pStyle w:val="Normal"/>
+              <w:jc w:val="center"/>
+              <w:pBdr>
+                <w:bottom w:val="none" w:sz="0" w:space="0" w:color="000000"/>
+                <w:top w:val="none" w:sz="0" w:space="0" w:color="000000"/>
+                <w:left w:val="none" w:sz="0" w:space="0" w:color="000000"/>
+                <w:right w:val="none" w:sz="0" w:space="0" w:color="000000"/>
+              </w:pBdr>
+              <w:spacing w:after="0" w:before="0" w:line="240"/>
+              <w:ind w:left="100" w:right="100" w:firstLine="0" w:firstLineChars="0"/>
+            </w:pPr>
+            <w:r>
+              <w:rPr>
+                <w:rFonts w:ascii="Helvetica" w:hAnsi="Helvetica" w:eastAsia="Helvetica" w:cs="Helvetica"/>
+                <w:i w:val="false"/>
+                <w:b w:val="false"/>
+                <w:u w:val="none"/>
+                <w:sz w:val="16"/>
+                <w:szCs w:val="16"/>
+                <w:color w:val="000000"/>
+              </w:rPr>
+              <w:t xml:space="preserve">111 (2.5%)</w:t>
+            </w:r>
+          </w:p>
+        </w:tc>
+        <w:tc>
+          <w:tcPr>
+            <w:tcBorders>
+              <w:bottom w:val="none" w:sz="0" w:space="0" w:color="000000"/>
+              <w:top w:val="none" w:sz="0" w:space="0" w:color="000000"/>
+              <w:left w:val="none" w:sz="0" w:space="0" w:color="000000"/>
+              <w:right w:val="none" w:sz="0" w:space="0" w:color="000000"/>
+            </w:tcBorders>
+            <w:shd w:val="clear" w:color="auto" w:fill="FFFFFF"/>
+            <w:tcMar>
+              <w:top w:w="0" w:type="dxa"/>
+              <w:bottom w:w="0" w:type="dxa"/>
+              <w:left w:w="0" w:type="dxa"/>
+              <w:right w:w="0" w:type="dxa"/>
+            </w:tcMar>
+            <w:vAlign w:val="top"/>
+          </w:tcPr>
+          <w:p>
+            <w:pPr>
+              <w:pStyle w:val="Normal"/>
+              <w:jc w:val="center"/>
+              <w:pBdr>
+                <w:bottom w:val="none" w:sz="0" w:space="0" w:color="000000"/>
+                <w:top w:val="none" w:sz="0" w:space="0" w:color="000000"/>
+                <w:left w:val="none" w:sz="0" w:space="0" w:color="000000"/>
+                <w:right w:val="none" w:sz="0" w:space="0" w:color="000000"/>
+              </w:pBdr>
+              <w:spacing w:after="0" w:before="0" w:line="240"/>
+              <w:ind w:left="100" w:right="100" w:firstLine="0" w:firstLineChars="0"/>
+            </w:pPr>
+            <w:r>
+              <w:rPr>
+                <w:rFonts w:ascii="Helvetica" w:hAnsi="Helvetica" w:eastAsia="Helvetica" w:cs="Helvetica"/>
+                <w:i w:val="false"/>
+                <w:b w:val="false"/>
+                <w:u w:val="none"/>
+                <w:sz w:val="16"/>
+                <w:szCs w:val="16"/>
+                <w:color w:val="000000"/>
+              </w:rPr>
+              <w:t xml:space="preserve"/>
             </w:r>
           </w:p>
         </w:tc>
       </w:tr>
       <w:tr>
         <w:trPr>
-          <w:trHeight w:val="577" w:hRule="auto"/>
+          <w:trHeight w:val="621" w:hRule="auto"/>
         </w:trPr>
         body16
         <w:tc>
@@ -3927,7 +3927,7 @@
                 <w:szCs w:val="16"/>
                 <w:color w:val="000000"/>
               </w:rPr>
-              <w:t xml:space="preserve">APOE-4 count</w:t>
+              <w:t xml:space="preserve">Cognitive function</w:t>
             </w:r>
           </w:p>
         </w:tc>
@@ -4103,7 +4103,7 @@
                 <w:szCs w:val="16"/>
                 <w:color w:val="000000"/>
               </w:rPr>
-              <w:t xml:space="preserve">0.12</w:t>
+              <w:t xml:space="preserve">&lt;0.001</w:t>
             </w:r>
           </w:p>
         </w:tc>
@@ -4153,139 +4153,139 @@
                 <w:szCs w:val="16"/>
                 <w:color w:val="000000"/>
               </w:rPr>
-              <w:t xml:space="preserve">zero copies</w:t>
-            </w:r>
-          </w:p>
-        </w:tc>
-        <w:tc>
-          <w:tcPr>
-            <w:tcBorders>
-              <w:bottom w:val="none" w:sz="0" w:space="0" w:color="000000"/>
-              <w:top w:val="none" w:sz="0" w:space="0" w:color="000000"/>
-              <w:left w:val="none" w:sz="0" w:space="0" w:color="000000"/>
-              <w:right w:val="none" w:sz="0" w:space="0" w:color="000000"/>
-            </w:tcBorders>
-            <w:shd w:val="clear" w:color="auto" w:fill="FFFFFF"/>
-            <w:tcMar>
-              <w:top w:w="0" w:type="dxa"/>
-              <w:bottom w:w="0" w:type="dxa"/>
-              <w:left w:w="0" w:type="dxa"/>
-              <w:right w:w="0" w:type="dxa"/>
-            </w:tcMar>
-            <w:vAlign w:val="top"/>
-          </w:tcPr>
-          <w:p>
-            <w:pPr>
-              <w:pStyle w:val="Normal"/>
-              <w:jc w:val="center"/>
-              <w:pBdr>
-                <w:bottom w:val="none" w:sz="0" w:space="0" w:color="000000"/>
-                <w:top w:val="none" w:sz="0" w:space="0" w:color="000000"/>
-                <w:left w:val="none" w:sz="0" w:space="0" w:color="000000"/>
-                <w:right w:val="none" w:sz="0" w:space="0" w:color="000000"/>
-              </w:pBdr>
-              <w:spacing w:after="0" w:before="0" w:line="240"/>
-              <w:ind w:left="100" w:right="100" w:firstLine="0" w:firstLineChars="0"/>
-            </w:pPr>
-            <w:r>
-              <w:rPr>
-                <w:rFonts w:ascii="Helvetica" w:hAnsi="Helvetica" w:eastAsia="Helvetica" w:cs="Helvetica"/>
-                <w:i w:val="false"/>
-                <w:b w:val="false"/>
-                <w:u w:val="none"/>
-                <w:sz w:val="16"/>
-                <w:szCs w:val="16"/>
-                <w:color w:val="000000"/>
-              </w:rPr>
-              <w:t xml:space="preserve">26,428 (77%)</w:t>
-            </w:r>
-          </w:p>
-        </w:tc>
-        <w:tc>
-          <w:tcPr>
-            <w:tcBorders>
-              <w:bottom w:val="none" w:sz="0" w:space="0" w:color="000000"/>
-              <w:top w:val="none" w:sz="0" w:space="0" w:color="000000"/>
-              <w:left w:val="none" w:sz="0" w:space="0" w:color="000000"/>
-              <w:right w:val="none" w:sz="0" w:space="0" w:color="000000"/>
-            </w:tcBorders>
-            <w:shd w:val="clear" w:color="auto" w:fill="FFFFFF"/>
-            <w:tcMar>
-              <w:top w:w="0" w:type="dxa"/>
-              <w:bottom w:w="0" w:type="dxa"/>
-              <w:left w:w="0" w:type="dxa"/>
-              <w:right w:w="0" w:type="dxa"/>
-            </w:tcMar>
-            <w:vAlign w:val="top"/>
-          </w:tcPr>
-          <w:p>
-            <w:pPr>
-              <w:pStyle w:val="Normal"/>
-              <w:jc w:val="center"/>
-              <w:pBdr>
-                <w:bottom w:val="none" w:sz="0" w:space="0" w:color="000000"/>
-                <w:top w:val="none" w:sz="0" w:space="0" w:color="000000"/>
-                <w:left w:val="none" w:sz="0" w:space="0" w:color="000000"/>
-                <w:right w:val="none" w:sz="0" w:space="0" w:color="000000"/>
-              </w:pBdr>
-              <w:spacing w:after="0" w:before="0" w:line="240"/>
-              <w:ind w:left="100" w:right="100" w:firstLine="0" w:firstLineChars="0"/>
-            </w:pPr>
-            <w:r>
-              <w:rPr>
-                <w:rFonts w:ascii="Helvetica" w:hAnsi="Helvetica" w:eastAsia="Helvetica" w:cs="Helvetica"/>
-                <w:i w:val="false"/>
-                <w:b w:val="false"/>
-                <w:u w:val="none"/>
-                <w:sz w:val="16"/>
-                <w:szCs w:val="16"/>
-                <w:color w:val="000000"/>
-              </w:rPr>
-              <w:t xml:space="preserve">24,792 (77%)</w:t>
-            </w:r>
-          </w:p>
-        </w:tc>
-        <w:tc>
-          <w:tcPr>
-            <w:tcBorders>
-              <w:bottom w:val="none" w:sz="0" w:space="0" w:color="000000"/>
-              <w:top w:val="none" w:sz="0" w:space="0" w:color="000000"/>
-              <w:left w:val="none" w:sz="0" w:space="0" w:color="000000"/>
-              <w:right w:val="none" w:sz="0" w:space="0" w:color="000000"/>
-            </w:tcBorders>
-            <w:shd w:val="clear" w:color="auto" w:fill="FFFFFF"/>
-            <w:tcMar>
-              <w:top w:w="0" w:type="dxa"/>
-              <w:bottom w:w="0" w:type="dxa"/>
-              <w:left w:w="0" w:type="dxa"/>
-              <w:right w:w="0" w:type="dxa"/>
-            </w:tcMar>
-            <w:vAlign w:val="top"/>
-          </w:tcPr>
-          <w:p>
-            <w:pPr>
-              <w:pStyle w:val="Normal"/>
-              <w:jc w:val="center"/>
-              <w:pBdr>
-                <w:bottom w:val="none" w:sz="0" w:space="0" w:color="000000"/>
-                <w:top w:val="none" w:sz="0" w:space="0" w:color="000000"/>
-                <w:left w:val="none" w:sz="0" w:space="0" w:color="000000"/>
-                <w:right w:val="none" w:sz="0" w:space="0" w:color="000000"/>
-              </w:pBdr>
-              <w:spacing w:after="0" w:before="0" w:line="240"/>
-              <w:ind w:left="100" w:right="100" w:firstLine="0" w:firstLineChars="0"/>
-            </w:pPr>
-            <w:r>
-              <w:rPr>
-                <w:rFonts w:ascii="Helvetica" w:hAnsi="Helvetica" w:eastAsia="Helvetica" w:cs="Helvetica"/>
-                <w:i w:val="false"/>
-                <w:b w:val="false"/>
-                <w:u w:val="none"/>
-                <w:sz w:val="16"/>
-                <w:szCs w:val="16"/>
-                <w:color w:val="000000"/>
-              </w:rPr>
-              <w:t xml:space="preserve">1,636 (75%)</w:t>
+              <w:t xml:space="preserve">Impaired</w:t>
+            </w:r>
+          </w:p>
+        </w:tc>
+        <w:tc>
+          <w:tcPr>
+            <w:tcBorders>
+              <w:bottom w:val="none" w:sz="0" w:space="0" w:color="000000"/>
+              <w:top w:val="none" w:sz="0" w:space="0" w:color="000000"/>
+              <w:left w:val="none" w:sz="0" w:space="0" w:color="000000"/>
+              <w:right w:val="none" w:sz="0" w:space="0" w:color="000000"/>
+            </w:tcBorders>
+            <w:shd w:val="clear" w:color="auto" w:fill="FFFFFF"/>
+            <w:tcMar>
+              <w:top w:w="0" w:type="dxa"/>
+              <w:bottom w:w="0" w:type="dxa"/>
+              <w:left w:w="0" w:type="dxa"/>
+              <w:right w:w="0" w:type="dxa"/>
+            </w:tcMar>
+            <w:vAlign w:val="top"/>
+          </w:tcPr>
+          <w:p>
+            <w:pPr>
+              <w:pStyle w:val="Normal"/>
+              <w:jc w:val="center"/>
+              <w:pBdr>
+                <w:bottom w:val="none" w:sz="0" w:space="0" w:color="000000"/>
+                <w:top w:val="none" w:sz="0" w:space="0" w:color="000000"/>
+                <w:left w:val="none" w:sz="0" w:space="0" w:color="000000"/>
+                <w:right w:val="none" w:sz="0" w:space="0" w:color="000000"/>
+              </w:pBdr>
+              <w:spacing w:after="0" w:before="0" w:line="240"/>
+              <w:ind w:left="100" w:right="100" w:firstLine="0" w:firstLineChars="0"/>
+            </w:pPr>
+            <w:r>
+              <w:rPr>
+                <w:rFonts w:ascii="Helvetica" w:hAnsi="Helvetica" w:eastAsia="Helvetica" w:cs="Helvetica"/>
+                <w:i w:val="false"/>
+                <w:b w:val="false"/>
+                <w:u w:val="none"/>
+                <w:sz w:val="16"/>
+                <w:szCs w:val="16"/>
+                <w:color w:val="000000"/>
+              </w:rPr>
+              <w:t xml:space="preserve">7,536 (15%)</w:t>
+            </w:r>
+          </w:p>
+        </w:tc>
+        <w:tc>
+          <w:tcPr>
+            <w:tcBorders>
+              <w:bottom w:val="none" w:sz="0" w:space="0" w:color="000000"/>
+              <w:top w:val="none" w:sz="0" w:space="0" w:color="000000"/>
+              <w:left w:val="none" w:sz="0" w:space="0" w:color="000000"/>
+              <w:right w:val="none" w:sz="0" w:space="0" w:color="000000"/>
+            </w:tcBorders>
+            <w:shd w:val="clear" w:color="auto" w:fill="FFFFFF"/>
+            <w:tcMar>
+              <w:top w:w="0" w:type="dxa"/>
+              <w:bottom w:w="0" w:type="dxa"/>
+              <w:left w:w="0" w:type="dxa"/>
+              <w:right w:w="0" w:type="dxa"/>
+            </w:tcMar>
+            <w:vAlign w:val="top"/>
+          </w:tcPr>
+          <w:p>
+            <w:pPr>
+              <w:pStyle w:val="Normal"/>
+              <w:jc w:val="center"/>
+              <w:pBdr>
+                <w:bottom w:val="none" w:sz="0" w:space="0" w:color="000000"/>
+                <w:top w:val="none" w:sz="0" w:space="0" w:color="000000"/>
+                <w:left w:val="none" w:sz="0" w:space="0" w:color="000000"/>
+                <w:right w:val="none" w:sz="0" w:space="0" w:color="000000"/>
+              </w:pBdr>
+              <w:spacing w:after="0" w:before="0" w:line="240"/>
+              <w:ind w:left="100" w:right="100" w:firstLine="0" w:firstLineChars="0"/>
+            </w:pPr>
+            <w:r>
+              <w:rPr>
+                <w:rFonts w:ascii="Helvetica" w:hAnsi="Helvetica" w:eastAsia="Helvetica" w:cs="Helvetica"/>
+                <w:i w:val="false"/>
+                <w:b w:val="false"/>
+                <w:u w:val="none"/>
+                <w:sz w:val="16"/>
+                <w:szCs w:val="16"/>
+                <w:color w:val="000000"/>
+              </w:rPr>
+              <w:t xml:space="preserve">6,569 (14%)</w:t>
+            </w:r>
+          </w:p>
+        </w:tc>
+        <w:tc>
+          <w:tcPr>
+            <w:tcBorders>
+              <w:bottom w:val="none" w:sz="0" w:space="0" w:color="000000"/>
+              <w:top w:val="none" w:sz="0" w:space="0" w:color="000000"/>
+              <w:left w:val="none" w:sz="0" w:space="0" w:color="000000"/>
+              <w:right w:val="none" w:sz="0" w:space="0" w:color="000000"/>
+            </w:tcBorders>
+            <w:shd w:val="clear" w:color="auto" w:fill="FFFFFF"/>
+            <w:tcMar>
+              <w:top w:w="0" w:type="dxa"/>
+              <w:bottom w:w="0" w:type="dxa"/>
+              <w:left w:w="0" w:type="dxa"/>
+              <w:right w:w="0" w:type="dxa"/>
+            </w:tcMar>
+            <w:vAlign w:val="top"/>
+          </w:tcPr>
+          <w:p>
+            <w:pPr>
+              <w:pStyle w:val="Normal"/>
+              <w:jc w:val="center"/>
+              <w:pBdr>
+                <w:bottom w:val="none" w:sz="0" w:space="0" w:color="000000"/>
+                <w:top w:val="none" w:sz="0" w:space="0" w:color="000000"/>
+                <w:left w:val="none" w:sz="0" w:space="0" w:color="000000"/>
+                <w:right w:val="none" w:sz="0" w:space="0" w:color="000000"/>
+              </w:pBdr>
+              <w:spacing w:after="0" w:before="0" w:line="240"/>
+              <w:ind w:left="100" w:right="100" w:firstLine="0" w:firstLineChars="0"/>
+            </w:pPr>
+            <w:r>
+              <w:rPr>
+                <w:rFonts w:ascii="Helvetica" w:hAnsi="Helvetica" w:eastAsia="Helvetica" w:cs="Helvetica"/>
+                <w:i w:val="false"/>
+                <w:b w:val="false"/>
+                <w:u w:val="none"/>
+                <w:sz w:val="16"/>
+                <w:szCs w:val="16"/>
+                <w:color w:val="000000"/>
+              </w:rPr>
+              <w:t xml:space="preserve">967 (22%)</w:t>
             </w:r>
           </w:p>
         </w:tc>
@@ -4379,139 +4379,139 @@
                 <w:szCs w:val="16"/>
                 <w:color w:val="000000"/>
               </w:rPr>
-              <w:t xml:space="preserve">one copy</w:t>
-            </w:r>
-          </w:p>
-        </w:tc>
-        <w:tc>
-          <w:tcPr>
-            <w:tcBorders>
-              <w:bottom w:val="none" w:sz="0" w:space="0" w:color="000000"/>
-              <w:top w:val="none" w:sz="0" w:space="0" w:color="000000"/>
-              <w:left w:val="none" w:sz="0" w:space="0" w:color="000000"/>
-              <w:right w:val="none" w:sz="0" w:space="0" w:color="000000"/>
-            </w:tcBorders>
-            <w:shd w:val="clear" w:color="auto" w:fill="FFFFFF"/>
-            <w:tcMar>
-              <w:top w:w="0" w:type="dxa"/>
-              <w:bottom w:w="0" w:type="dxa"/>
-              <w:left w:w="0" w:type="dxa"/>
-              <w:right w:w="0" w:type="dxa"/>
-            </w:tcMar>
-            <w:vAlign w:val="top"/>
-          </w:tcPr>
-          <w:p>
-            <w:pPr>
-              <w:pStyle w:val="Normal"/>
-              <w:jc w:val="center"/>
-              <w:pBdr>
-                <w:bottom w:val="none" w:sz="0" w:space="0" w:color="000000"/>
-                <w:top w:val="none" w:sz="0" w:space="0" w:color="000000"/>
-                <w:left w:val="none" w:sz="0" w:space="0" w:color="000000"/>
-                <w:right w:val="none" w:sz="0" w:space="0" w:color="000000"/>
-              </w:pBdr>
-              <w:spacing w:after="0" w:before="0" w:line="240"/>
-              <w:ind w:left="100" w:right="100" w:firstLine="0" w:firstLineChars="0"/>
-            </w:pPr>
-            <w:r>
-              <w:rPr>
-                <w:rFonts w:ascii="Helvetica" w:hAnsi="Helvetica" w:eastAsia="Helvetica" w:cs="Helvetica"/>
-                <w:i w:val="false"/>
-                <w:b w:val="false"/>
-                <w:u w:val="none"/>
-                <w:sz w:val="16"/>
-                <w:szCs w:val="16"/>
-                <w:color w:val="000000"/>
-              </w:rPr>
-              <w:t xml:space="preserve">7,402 (21%)</w:t>
-            </w:r>
-          </w:p>
-        </w:tc>
-        <w:tc>
-          <w:tcPr>
-            <w:tcBorders>
-              <w:bottom w:val="none" w:sz="0" w:space="0" w:color="000000"/>
-              <w:top w:val="none" w:sz="0" w:space="0" w:color="000000"/>
-              <w:left w:val="none" w:sz="0" w:space="0" w:color="000000"/>
-              <w:right w:val="none" w:sz="0" w:space="0" w:color="000000"/>
-            </w:tcBorders>
-            <w:shd w:val="clear" w:color="auto" w:fill="FFFFFF"/>
-            <w:tcMar>
-              <w:top w:w="0" w:type="dxa"/>
-              <w:bottom w:w="0" w:type="dxa"/>
-              <w:left w:w="0" w:type="dxa"/>
-              <w:right w:w="0" w:type="dxa"/>
-            </w:tcMar>
-            <w:vAlign w:val="top"/>
-          </w:tcPr>
-          <w:p>
-            <w:pPr>
-              <w:pStyle w:val="Normal"/>
-              <w:jc w:val="center"/>
-              <w:pBdr>
-                <w:bottom w:val="none" w:sz="0" w:space="0" w:color="000000"/>
-                <w:top w:val="none" w:sz="0" w:space="0" w:color="000000"/>
-                <w:left w:val="none" w:sz="0" w:space="0" w:color="000000"/>
-                <w:right w:val="none" w:sz="0" w:space="0" w:color="000000"/>
-              </w:pBdr>
-              <w:spacing w:after="0" w:before="0" w:line="240"/>
-              <w:ind w:left="100" w:right="100" w:firstLine="0" w:firstLineChars="0"/>
-            </w:pPr>
-            <w:r>
-              <w:rPr>
-                <w:rFonts w:ascii="Helvetica" w:hAnsi="Helvetica" w:eastAsia="Helvetica" w:cs="Helvetica"/>
-                <w:i w:val="false"/>
-                <w:b w:val="false"/>
-                <w:u w:val="none"/>
-                <w:sz w:val="16"/>
-                <w:szCs w:val="16"/>
-                <w:color w:val="000000"/>
-              </w:rPr>
-              <w:t xml:space="preserve">6,897 (21%)</w:t>
-            </w:r>
-          </w:p>
-        </w:tc>
-        <w:tc>
-          <w:tcPr>
-            <w:tcBorders>
-              <w:bottom w:val="none" w:sz="0" w:space="0" w:color="000000"/>
-              <w:top w:val="none" w:sz="0" w:space="0" w:color="000000"/>
-              <w:left w:val="none" w:sz="0" w:space="0" w:color="000000"/>
-              <w:right w:val="none" w:sz="0" w:space="0" w:color="000000"/>
-            </w:tcBorders>
-            <w:shd w:val="clear" w:color="auto" w:fill="FFFFFF"/>
-            <w:tcMar>
-              <w:top w:w="0" w:type="dxa"/>
-              <w:bottom w:w="0" w:type="dxa"/>
-              <w:left w:w="0" w:type="dxa"/>
-              <w:right w:w="0" w:type="dxa"/>
-            </w:tcMar>
-            <w:vAlign w:val="top"/>
-          </w:tcPr>
-          <w:p>
-            <w:pPr>
-              <w:pStyle w:val="Normal"/>
-              <w:jc w:val="center"/>
-              <w:pBdr>
-                <w:bottom w:val="none" w:sz="0" w:space="0" w:color="000000"/>
-                <w:top w:val="none" w:sz="0" w:space="0" w:color="000000"/>
-                <w:left w:val="none" w:sz="0" w:space="0" w:color="000000"/>
-                <w:right w:val="none" w:sz="0" w:space="0" w:color="000000"/>
-              </w:pBdr>
-              <w:spacing w:after="0" w:before="0" w:line="240"/>
-              <w:ind w:left="100" w:right="100" w:firstLine="0" w:firstLineChars="0"/>
-            </w:pPr>
-            <w:r>
-              <w:rPr>
-                <w:rFonts w:ascii="Helvetica" w:hAnsi="Helvetica" w:eastAsia="Helvetica" w:cs="Helvetica"/>
-                <w:i w:val="false"/>
-                <w:b w:val="false"/>
-                <w:u w:val="none"/>
-                <w:sz w:val="16"/>
-                <w:szCs w:val="16"/>
-                <w:color w:val="000000"/>
-              </w:rPr>
-              <w:t xml:space="preserve">505 (23%)</w:t>
+              <w:t xml:space="preserve">Normal</w:t>
+            </w:r>
+          </w:p>
+        </w:tc>
+        <w:tc>
+          <w:tcPr>
+            <w:tcBorders>
+              <w:bottom w:val="none" w:sz="0" w:space="0" w:color="000000"/>
+              <w:top w:val="none" w:sz="0" w:space="0" w:color="000000"/>
+              <w:left w:val="none" w:sz="0" w:space="0" w:color="000000"/>
+              <w:right w:val="none" w:sz="0" w:space="0" w:color="000000"/>
+            </w:tcBorders>
+            <w:shd w:val="clear" w:color="auto" w:fill="FFFFFF"/>
+            <w:tcMar>
+              <w:top w:w="0" w:type="dxa"/>
+              <w:bottom w:w="0" w:type="dxa"/>
+              <w:left w:w="0" w:type="dxa"/>
+              <w:right w:w="0" w:type="dxa"/>
+            </w:tcMar>
+            <w:vAlign w:val="top"/>
+          </w:tcPr>
+          <w:p>
+            <w:pPr>
+              <w:pStyle w:val="Normal"/>
+              <w:jc w:val="center"/>
+              <w:pBdr>
+                <w:bottom w:val="none" w:sz="0" w:space="0" w:color="000000"/>
+                <w:top w:val="none" w:sz="0" w:space="0" w:color="000000"/>
+                <w:left w:val="none" w:sz="0" w:space="0" w:color="000000"/>
+                <w:right w:val="none" w:sz="0" w:space="0" w:color="000000"/>
+              </w:pBdr>
+              <w:spacing w:after="0" w:before="0" w:line="240"/>
+              <w:ind w:left="100" w:right="100" w:firstLine="0" w:firstLineChars="0"/>
+            </w:pPr>
+            <w:r>
+              <w:rPr>
+                <w:rFonts w:ascii="Helvetica" w:hAnsi="Helvetica" w:eastAsia="Helvetica" w:cs="Helvetica"/>
+                <w:i w:val="false"/>
+                <w:b w:val="false"/>
+                <w:u w:val="none"/>
+                <w:sz w:val="16"/>
+                <w:szCs w:val="16"/>
+                <w:color w:val="000000"/>
+              </w:rPr>
+              <w:t xml:space="preserve">43,230 (85%)</w:t>
+            </w:r>
+          </w:p>
+        </w:tc>
+        <w:tc>
+          <w:tcPr>
+            <w:tcBorders>
+              <w:bottom w:val="none" w:sz="0" w:space="0" w:color="000000"/>
+              <w:top w:val="none" w:sz="0" w:space="0" w:color="000000"/>
+              <w:left w:val="none" w:sz="0" w:space="0" w:color="000000"/>
+              <w:right w:val="none" w:sz="0" w:space="0" w:color="000000"/>
+            </w:tcBorders>
+            <w:shd w:val="clear" w:color="auto" w:fill="FFFFFF"/>
+            <w:tcMar>
+              <w:top w:w="0" w:type="dxa"/>
+              <w:bottom w:w="0" w:type="dxa"/>
+              <w:left w:w="0" w:type="dxa"/>
+              <w:right w:w="0" w:type="dxa"/>
+            </w:tcMar>
+            <w:vAlign w:val="top"/>
+          </w:tcPr>
+          <w:p>
+            <w:pPr>
+              <w:pStyle w:val="Normal"/>
+              <w:jc w:val="center"/>
+              <w:pBdr>
+                <w:bottom w:val="none" w:sz="0" w:space="0" w:color="000000"/>
+                <w:top w:val="none" w:sz="0" w:space="0" w:color="000000"/>
+                <w:left w:val="none" w:sz="0" w:space="0" w:color="000000"/>
+                <w:right w:val="none" w:sz="0" w:space="0" w:color="000000"/>
+              </w:pBdr>
+              <w:spacing w:after="0" w:before="0" w:line="240"/>
+              <w:ind w:left="100" w:right="100" w:firstLine="0" w:firstLineChars="0"/>
+            </w:pPr>
+            <w:r>
+              <w:rPr>
+                <w:rFonts w:ascii="Helvetica" w:hAnsi="Helvetica" w:eastAsia="Helvetica" w:cs="Helvetica"/>
+                <w:i w:val="false"/>
+                <w:b w:val="false"/>
+                <w:u w:val="none"/>
+                <w:sz w:val="16"/>
+                <w:szCs w:val="16"/>
+                <w:color w:val="000000"/>
+              </w:rPr>
+              <w:t xml:space="preserve">39,790 (86%)</w:t>
+            </w:r>
+          </w:p>
+        </w:tc>
+        <w:tc>
+          <w:tcPr>
+            <w:tcBorders>
+              <w:bottom w:val="none" w:sz="0" w:space="0" w:color="000000"/>
+              <w:top w:val="none" w:sz="0" w:space="0" w:color="000000"/>
+              <w:left w:val="none" w:sz="0" w:space="0" w:color="000000"/>
+              <w:right w:val="none" w:sz="0" w:space="0" w:color="000000"/>
+            </w:tcBorders>
+            <w:shd w:val="clear" w:color="auto" w:fill="FFFFFF"/>
+            <w:tcMar>
+              <w:top w:w="0" w:type="dxa"/>
+              <w:bottom w:w="0" w:type="dxa"/>
+              <w:left w:w="0" w:type="dxa"/>
+              <w:right w:w="0" w:type="dxa"/>
+            </w:tcMar>
+            <w:vAlign w:val="top"/>
+          </w:tcPr>
+          <w:p>
+            <w:pPr>
+              <w:pStyle w:val="Normal"/>
+              <w:jc w:val="center"/>
+              <w:pBdr>
+                <w:bottom w:val="none" w:sz="0" w:space="0" w:color="000000"/>
+                <w:top w:val="none" w:sz="0" w:space="0" w:color="000000"/>
+                <w:left w:val="none" w:sz="0" w:space="0" w:color="000000"/>
+                <w:right w:val="none" w:sz="0" w:space="0" w:color="000000"/>
+              </w:pBdr>
+              <w:spacing w:after="0" w:before="0" w:line="240"/>
+              <w:ind w:left="100" w:right="100" w:firstLine="0" w:firstLineChars="0"/>
+            </w:pPr>
+            <w:r>
+              <w:rPr>
+                <w:rFonts w:ascii="Helvetica" w:hAnsi="Helvetica" w:eastAsia="Helvetica" w:cs="Helvetica"/>
+                <w:i w:val="false"/>
+                <w:b w:val="false"/>
+                <w:u w:val="none"/>
+                <w:sz w:val="16"/>
+                <w:szCs w:val="16"/>
+                <w:color w:val="000000"/>
+              </w:rPr>
+              <w:t xml:space="preserve">3,440 (78%)</w:t>
             </w:r>
           </w:p>
         </w:tc>
@@ -4562,7 +4562,7 @@
       </w:tr>
       <w:tr>
         <w:trPr>
-          <w:trHeight w:val="616" w:hRule="auto"/>
+          <w:trHeight w:val="618" w:hRule="auto"/>
         </w:trPr>
         body19
         <w:tc>
@@ -4593,202 +4593,202 @@
                 <w:right w:val="none" w:sz="0" w:space="0" w:color="000000"/>
               </w:pBdr>
               <w:spacing w:after="0" w:before="0" w:line="240"/>
-              <w:ind w:left="300" w:right="100" w:firstLine="0" w:firstLineChars="0"/>
-            </w:pPr>
-            <w:r>
-              <w:rPr>
-                <w:rFonts w:ascii="Helvetica" w:hAnsi="Helvetica" w:eastAsia="Helvetica" w:cs="Helvetica"/>
-                <w:i w:val="false"/>
-                <w:b w:val="false"/>
-                <w:u w:val="none"/>
-                <w:sz w:val="16"/>
-                <w:szCs w:val="16"/>
-                <w:color w:val="000000"/>
-              </w:rPr>
-              <w:t xml:space="preserve">two copies</w:t>
-            </w:r>
-          </w:p>
-        </w:tc>
-        <w:tc>
-          <w:tcPr>
-            <w:tcBorders>
-              <w:bottom w:val="none" w:sz="0" w:space="0" w:color="000000"/>
-              <w:top w:val="none" w:sz="0" w:space="0" w:color="000000"/>
-              <w:left w:val="none" w:sz="0" w:space="0" w:color="000000"/>
-              <w:right w:val="none" w:sz="0" w:space="0" w:color="000000"/>
-            </w:tcBorders>
-            <w:shd w:val="clear" w:color="auto" w:fill="FFFFFF"/>
-            <w:tcMar>
-              <w:top w:w="0" w:type="dxa"/>
-              <w:bottom w:w="0" w:type="dxa"/>
-              <w:left w:w="0" w:type="dxa"/>
-              <w:right w:w="0" w:type="dxa"/>
-            </w:tcMar>
-            <w:vAlign w:val="top"/>
-          </w:tcPr>
-          <w:p>
-            <w:pPr>
-              <w:pStyle w:val="Normal"/>
-              <w:jc w:val="center"/>
-              <w:pBdr>
-                <w:bottom w:val="none" w:sz="0" w:space="0" w:color="000000"/>
-                <w:top w:val="none" w:sz="0" w:space="0" w:color="000000"/>
-                <w:left w:val="none" w:sz="0" w:space="0" w:color="000000"/>
-                <w:right w:val="none" w:sz="0" w:space="0" w:color="000000"/>
-              </w:pBdr>
-              <w:spacing w:after="0" w:before="0" w:line="240"/>
-              <w:ind w:left="100" w:right="100" w:firstLine="0" w:firstLineChars="0"/>
-            </w:pPr>
-            <w:r>
-              <w:rPr>
-                <w:rFonts w:ascii="Helvetica" w:hAnsi="Helvetica" w:eastAsia="Helvetica" w:cs="Helvetica"/>
-                <w:i w:val="false"/>
-                <w:b w:val="false"/>
-                <w:u w:val="none"/>
-                <w:sz w:val="16"/>
-                <w:szCs w:val="16"/>
-                <w:color w:val="000000"/>
-              </w:rPr>
-              <w:t xml:space="preserve">662 (1.9%)</w:t>
-            </w:r>
-          </w:p>
-        </w:tc>
-        <w:tc>
-          <w:tcPr>
-            <w:tcBorders>
-              <w:bottom w:val="none" w:sz="0" w:space="0" w:color="000000"/>
-              <w:top w:val="none" w:sz="0" w:space="0" w:color="000000"/>
-              <w:left w:val="none" w:sz="0" w:space="0" w:color="000000"/>
-              <w:right w:val="none" w:sz="0" w:space="0" w:color="000000"/>
-            </w:tcBorders>
-            <w:shd w:val="clear" w:color="auto" w:fill="FFFFFF"/>
-            <w:tcMar>
-              <w:top w:w="0" w:type="dxa"/>
-              <w:bottom w:w="0" w:type="dxa"/>
-              <w:left w:w="0" w:type="dxa"/>
-              <w:right w:w="0" w:type="dxa"/>
-            </w:tcMar>
-            <w:vAlign w:val="top"/>
-          </w:tcPr>
-          <w:p>
-            <w:pPr>
-              <w:pStyle w:val="Normal"/>
-              <w:jc w:val="center"/>
-              <w:pBdr>
-                <w:bottom w:val="none" w:sz="0" w:space="0" w:color="000000"/>
-                <w:top w:val="none" w:sz="0" w:space="0" w:color="000000"/>
-                <w:left w:val="none" w:sz="0" w:space="0" w:color="000000"/>
-                <w:right w:val="none" w:sz="0" w:space="0" w:color="000000"/>
-              </w:pBdr>
-              <w:spacing w:after="0" w:before="0" w:line="240"/>
-              <w:ind w:left="100" w:right="100" w:firstLine="0" w:firstLineChars="0"/>
-            </w:pPr>
-            <w:r>
-              <w:rPr>
-                <w:rFonts w:ascii="Helvetica" w:hAnsi="Helvetica" w:eastAsia="Helvetica" w:cs="Helvetica"/>
-                <w:i w:val="false"/>
-                <w:b w:val="false"/>
-                <w:u w:val="none"/>
-                <w:sz w:val="16"/>
-                <w:szCs w:val="16"/>
-                <w:color w:val="000000"/>
-              </w:rPr>
-              <w:t xml:space="preserve">624 (1.9%)</w:t>
-            </w:r>
-          </w:p>
-        </w:tc>
-        <w:tc>
-          <w:tcPr>
-            <w:tcBorders>
-              <w:bottom w:val="none" w:sz="0" w:space="0" w:color="000000"/>
-              <w:top w:val="none" w:sz="0" w:space="0" w:color="000000"/>
-              <w:left w:val="none" w:sz="0" w:space="0" w:color="000000"/>
-              <w:right w:val="none" w:sz="0" w:space="0" w:color="000000"/>
-            </w:tcBorders>
-            <w:shd w:val="clear" w:color="auto" w:fill="FFFFFF"/>
-            <w:tcMar>
-              <w:top w:w="0" w:type="dxa"/>
-              <w:bottom w:w="0" w:type="dxa"/>
-              <w:left w:w="0" w:type="dxa"/>
-              <w:right w:w="0" w:type="dxa"/>
-            </w:tcMar>
-            <w:vAlign w:val="top"/>
-          </w:tcPr>
-          <w:p>
-            <w:pPr>
-              <w:pStyle w:val="Normal"/>
-              <w:jc w:val="center"/>
-              <w:pBdr>
-                <w:bottom w:val="none" w:sz="0" w:space="0" w:color="000000"/>
-                <w:top w:val="none" w:sz="0" w:space="0" w:color="000000"/>
-                <w:left w:val="none" w:sz="0" w:space="0" w:color="000000"/>
-                <w:right w:val="none" w:sz="0" w:space="0" w:color="000000"/>
-              </w:pBdr>
-              <w:spacing w:after="0" w:before="0" w:line="240"/>
-              <w:ind w:left="100" w:right="100" w:firstLine="0" w:firstLineChars="0"/>
-            </w:pPr>
-            <w:r>
-              <w:rPr>
-                <w:rFonts w:ascii="Helvetica" w:hAnsi="Helvetica" w:eastAsia="Helvetica" w:cs="Helvetica"/>
-                <w:i w:val="false"/>
-                <w:b w:val="false"/>
-                <w:u w:val="none"/>
-                <w:sz w:val="16"/>
-                <w:szCs w:val="16"/>
-                <w:color w:val="000000"/>
-              </w:rPr>
-              <w:t xml:space="preserve">38 (1.7%)</w:t>
-            </w:r>
-          </w:p>
-        </w:tc>
-        <w:tc>
-          <w:tcPr>
-            <w:tcBorders>
-              <w:bottom w:val="none" w:sz="0" w:space="0" w:color="000000"/>
-              <w:top w:val="none" w:sz="0" w:space="0" w:color="000000"/>
-              <w:left w:val="none" w:sz="0" w:space="0" w:color="000000"/>
-              <w:right w:val="none" w:sz="0" w:space="0" w:color="000000"/>
-            </w:tcBorders>
-            <w:shd w:val="clear" w:color="auto" w:fill="FFFFFF"/>
-            <w:tcMar>
-              <w:top w:w="0" w:type="dxa"/>
-              <w:bottom w:w="0" w:type="dxa"/>
-              <w:left w:w="0" w:type="dxa"/>
-              <w:right w:w="0" w:type="dxa"/>
-            </w:tcMar>
-            <w:vAlign w:val="top"/>
-          </w:tcPr>
-          <w:p>
-            <w:pPr>
-              <w:pStyle w:val="Normal"/>
-              <w:jc w:val="center"/>
-              <w:pBdr>
-                <w:bottom w:val="none" w:sz="0" w:space="0" w:color="000000"/>
-                <w:top w:val="none" w:sz="0" w:space="0" w:color="000000"/>
-                <w:left w:val="none" w:sz="0" w:space="0" w:color="000000"/>
-                <w:right w:val="none" w:sz="0" w:space="0" w:color="000000"/>
-              </w:pBdr>
-              <w:spacing w:after="0" w:before="0" w:line="240"/>
-              <w:ind w:left="100" w:right="100" w:firstLine="0" w:firstLineChars="0"/>
-            </w:pPr>
-            <w:r>
-              <w:rPr>
-                <w:rFonts w:ascii="Helvetica" w:hAnsi="Helvetica" w:eastAsia="Helvetica" w:cs="Helvetica"/>
-                <w:i w:val="false"/>
-                <w:b w:val="false"/>
-                <w:u w:val="none"/>
-                <w:sz w:val="16"/>
-                <w:szCs w:val="16"/>
-                <w:color w:val="000000"/>
-              </w:rPr>
-              <w:t xml:space="preserve"/>
+              <w:ind w:left="100" w:right="100" w:firstLine="0" w:firstLineChars="0"/>
+            </w:pPr>
+            <w:r>
+              <w:rPr>
+                <w:rFonts w:ascii="Helvetica" w:hAnsi="Helvetica" w:eastAsia="Helvetica" w:cs="Helvetica"/>
+                <w:i w:val="false"/>
+                <w:b w:val="false"/>
+                <w:u w:val="none"/>
+                <w:sz w:val="16"/>
+                <w:szCs w:val="16"/>
+                <w:color w:val="000000"/>
+              </w:rPr>
+              <w:t xml:space="preserve">History of stroke</w:t>
+            </w:r>
+          </w:p>
+        </w:tc>
+        <w:tc>
+          <w:tcPr>
+            <w:tcBorders>
+              <w:bottom w:val="none" w:sz="0" w:space="0" w:color="000000"/>
+              <w:top w:val="none" w:sz="0" w:space="0" w:color="000000"/>
+              <w:left w:val="none" w:sz="0" w:space="0" w:color="000000"/>
+              <w:right w:val="none" w:sz="0" w:space="0" w:color="000000"/>
+            </w:tcBorders>
+            <w:shd w:val="clear" w:color="auto" w:fill="FFFFFF"/>
+            <w:tcMar>
+              <w:top w:w="0" w:type="dxa"/>
+              <w:bottom w:w="0" w:type="dxa"/>
+              <w:left w:w="0" w:type="dxa"/>
+              <w:right w:w="0" w:type="dxa"/>
+            </w:tcMar>
+            <w:vAlign w:val="top"/>
+          </w:tcPr>
+          <w:p>
+            <w:pPr>
+              <w:pStyle w:val="Normal"/>
+              <w:jc w:val="center"/>
+              <w:pBdr>
+                <w:bottom w:val="none" w:sz="0" w:space="0" w:color="000000"/>
+                <w:top w:val="none" w:sz="0" w:space="0" w:color="000000"/>
+                <w:left w:val="none" w:sz="0" w:space="0" w:color="000000"/>
+                <w:right w:val="none" w:sz="0" w:space="0" w:color="000000"/>
+              </w:pBdr>
+              <w:spacing w:after="0" w:before="0" w:line="240"/>
+              <w:ind w:left="100" w:right="100" w:firstLine="0" w:firstLineChars="0"/>
+            </w:pPr>
+            <w:r>
+              <w:rPr>
+                <w:rFonts w:ascii="Helvetica" w:hAnsi="Helvetica" w:eastAsia="Helvetica" w:cs="Helvetica"/>
+                <w:i w:val="false"/>
+                <w:b w:val="false"/>
+                <w:u w:val="none"/>
+                <w:sz w:val="16"/>
+                <w:szCs w:val="16"/>
+                <w:color w:val="000000"/>
+              </w:rPr>
+              <w:t xml:space="preserve">2,993 (5.9%)</w:t>
+            </w:r>
+          </w:p>
+        </w:tc>
+        <w:tc>
+          <w:tcPr>
+            <w:tcBorders>
+              <w:bottom w:val="none" w:sz="0" w:space="0" w:color="000000"/>
+              <w:top w:val="none" w:sz="0" w:space="0" w:color="000000"/>
+              <w:left w:val="none" w:sz="0" w:space="0" w:color="000000"/>
+              <w:right w:val="none" w:sz="0" w:space="0" w:color="000000"/>
+            </w:tcBorders>
+            <w:shd w:val="clear" w:color="auto" w:fill="FFFFFF"/>
+            <w:tcMar>
+              <w:top w:w="0" w:type="dxa"/>
+              <w:bottom w:w="0" w:type="dxa"/>
+              <w:left w:w="0" w:type="dxa"/>
+              <w:right w:w="0" w:type="dxa"/>
+            </w:tcMar>
+            <w:vAlign w:val="top"/>
+          </w:tcPr>
+          <w:p>
+            <w:pPr>
+              <w:pStyle w:val="Normal"/>
+              <w:jc w:val="center"/>
+              <w:pBdr>
+                <w:bottom w:val="none" w:sz="0" w:space="0" w:color="000000"/>
+                <w:top w:val="none" w:sz="0" w:space="0" w:color="000000"/>
+                <w:left w:val="none" w:sz="0" w:space="0" w:color="000000"/>
+                <w:right w:val="none" w:sz="0" w:space="0" w:color="000000"/>
+              </w:pBdr>
+              <w:spacing w:after="0" w:before="0" w:line="240"/>
+              <w:ind w:left="100" w:right="100" w:firstLine="0" w:firstLineChars="0"/>
+            </w:pPr>
+            <w:r>
+              <w:rPr>
+                <w:rFonts w:ascii="Helvetica" w:hAnsi="Helvetica" w:eastAsia="Helvetica" w:cs="Helvetica"/>
+                <w:i w:val="false"/>
+                <w:b w:val="false"/>
+                <w:u w:val="none"/>
+                <w:sz w:val="16"/>
+                <w:szCs w:val="16"/>
+                <w:color w:val="000000"/>
+              </w:rPr>
+              <w:t xml:space="preserve">2,670 (5.8%)</w:t>
+            </w:r>
+          </w:p>
+        </w:tc>
+        <w:tc>
+          <w:tcPr>
+            <w:tcBorders>
+              <w:bottom w:val="none" w:sz="0" w:space="0" w:color="000000"/>
+              <w:top w:val="none" w:sz="0" w:space="0" w:color="000000"/>
+              <w:left w:val="none" w:sz="0" w:space="0" w:color="000000"/>
+              <w:right w:val="none" w:sz="0" w:space="0" w:color="000000"/>
+            </w:tcBorders>
+            <w:shd w:val="clear" w:color="auto" w:fill="FFFFFF"/>
+            <w:tcMar>
+              <w:top w:w="0" w:type="dxa"/>
+              <w:bottom w:w="0" w:type="dxa"/>
+              <w:left w:w="0" w:type="dxa"/>
+              <w:right w:w="0" w:type="dxa"/>
+            </w:tcMar>
+            <w:vAlign w:val="top"/>
+          </w:tcPr>
+          <w:p>
+            <w:pPr>
+              <w:pStyle w:val="Normal"/>
+              <w:jc w:val="center"/>
+              <w:pBdr>
+                <w:bottom w:val="none" w:sz="0" w:space="0" w:color="000000"/>
+                <w:top w:val="none" w:sz="0" w:space="0" w:color="000000"/>
+                <w:left w:val="none" w:sz="0" w:space="0" w:color="000000"/>
+                <w:right w:val="none" w:sz="0" w:space="0" w:color="000000"/>
+              </w:pBdr>
+              <w:spacing w:after="0" w:before="0" w:line="240"/>
+              <w:ind w:left="100" w:right="100" w:firstLine="0" w:firstLineChars="0"/>
+            </w:pPr>
+            <w:r>
+              <w:rPr>
+                <w:rFonts w:ascii="Helvetica" w:hAnsi="Helvetica" w:eastAsia="Helvetica" w:cs="Helvetica"/>
+                <w:i w:val="false"/>
+                <w:b w:val="false"/>
+                <w:u w:val="none"/>
+                <w:sz w:val="16"/>
+                <w:szCs w:val="16"/>
+                <w:color w:val="000000"/>
+              </w:rPr>
+              <w:t xml:space="preserve">323 (7.3%)</w:t>
+            </w:r>
+          </w:p>
+        </w:tc>
+        <w:tc>
+          <w:tcPr>
+            <w:tcBorders>
+              <w:bottom w:val="none" w:sz="0" w:space="0" w:color="000000"/>
+              <w:top w:val="none" w:sz="0" w:space="0" w:color="000000"/>
+              <w:left w:val="none" w:sz="0" w:space="0" w:color="000000"/>
+              <w:right w:val="none" w:sz="0" w:space="0" w:color="000000"/>
+            </w:tcBorders>
+            <w:shd w:val="clear" w:color="auto" w:fill="FFFFFF"/>
+            <w:tcMar>
+              <w:top w:w="0" w:type="dxa"/>
+              <w:bottom w:w="0" w:type="dxa"/>
+              <w:left w:w="0" w:type="dxa"/>
+              <w:right w:w="0" w:type="dxa"/>
+            </w:tcMar>
+            <w:vAlign w:val="top"/>
+          </w:tcPr>
+          <w:p>
+            <w:pPr>
+              <w:pStyle w:val="Normal"/>
+              <w:jc w:val="center"/>
+              <w:pBdr>
+                <w:bottom w:val="none" w:sz="0" w:space="0" w:color="000000"/>
+                <w:top w:val="none" w:sz="0" w:space="0" w:color="000000"/>
+                <w:left w:val="none" w:sz="0" w:space="0" w:color="000000"/>
+                <w:right w:val="none" w:sz="0" w:space="0" w:color="000000"/>
+              </w:pBdr>
+              <w:spacing w:after="0" w:before="0" w:line="240"/>
+              <w:ind w:left="100" w:right="100" w:firstLine="0" w:firstLineChars="0"/>
+            </w:pPr>
+            <w:r>
+              <w:rPr>
+                <w:rFonts w:ascii="Helvetica" w:hAnsi="Helvetica" w:eastAsia="Helvetica" w:cs="Helvetica"/>
+                <w:i w:val="false"/>
+                <w:b w:val="false"/>
+                <w:u w:val="none"/>
+                <w:sz w:val="16"/>
+                <w:szCs w:val="16"/>
+                <w:color w:val="000000"/>
+              </w:rPr>
+              <w:t xml:space="preserve">&lt;0.001</w:t>
             </w:r>
           </w:p>
         </w:tc>
       </w:tr>
       <w:tr>
         <w:trPr>
-          <w:trHeight w:val="621" w:hRule="auto"/>
+          <w:trHeight w:val="577" w:hRule="auto"/>
         </w:trPr>
         body20
         <w:tc>
@@ -4831,7 +4831,7 @@
                 <w:szCs w:val="16"/>
                 <w:color w:val="000000"/>
               </w:rPr>
-              <w:t xml:space="preserve">Social origins index</w:t>
+              <w:t xml:space="preserve">APOE-4 count</w:t>
             </w:r>
           </w:p>
         </w:tc>
@@ -5057,139 +5057,139 @@
                 <w:szCs w:val="16"/>
                 <w:color w:val="000000"/>
               </w:rPr>
-              <w:t xml:space="preserve">0</w:t>
-            </w:r>
-          </w:p>
-        </w:tc>
-        <w:tc>
-          <w:tcPr>
-            <w:tcBorders>
-              <w:bottom w:val="none" w:sz="0" w:space="0" w:color="000000"/>
-              <w:top w:val="none" w:sz="0" w:space="0" w:color="000000"/>
-              <w:left w:val="none" w:sz="0" w:space="0" w:color="000000"/>
-              <w:right w:val="none" w:sz="0" w:space="0" w:color="000000"/>
-            </w:tcBorders>
-            <w:shd w:val="clear" w:color="auto" w:fill="FFFFFF"/>
-            <w:tcMar>
-              <w:top w:w="0" w:type="dxa"/>
-              <w:bottom w:w="0" w:type="dxa"/>
-              <w:left w:w="0" w:type="dxa"/>
-              <w:right w:w="0" w:type="dxa"/>
-            </w:tcMar>
-            <w:vAlign w:val="top"/>
-          </w:tcPr>
-          <w:p>
-            <w:pPr>
-              <w:pStyle w:val="Normal"/>
-              <w:jc w:val="center"/>
-              <w:pBdr>
-                <w:bottom w:val="none" w:sz="0" w:space="0" w:color="000000"/>
-                <w:top w:val="none" w:sz="0" w:space="0" w:color="000000"/>
-                <w:left w:val="none" w:sz="0" w:space="0" w:color="000000"/>
-                <w:right w:val="none" w:sz="0" w:space="0" w:color="000000"/>
-              </w:pBdr>
-              <w:spacing w:after="0" w:before="0" w:line="240"/>
-              <w:ind w:left="100" w:right="100" w:firstLine="0" w:firstLineChars="0"/>
-            </w:pPr>
-            <w:r>
-              <w:rPr>
-                <w:rFonts w:ascii="Helvetica" w:hAnsi="Helvetica" w:eastAsia="Helvetica" w:cs="Helvetica"/>
-                <w:i w:val="false"/>
-                <w:b w:val="false"/>
-                <w:u w:val="none"/>
-                <w:sz w:val="16"/>
-                <w:szCs w:val="16"/>
-                <w:color w:val="000000"/>
-              </w:rPr>
-              <w:t xml:space="preserve">19,551 (57%)</w:t>
-            </w:r>
-          </w:p>
-        </w:tc>
-        <w:tc>
-          <w:tcPr>
-            <w:tcBorders>
-              <w:bottom w:val="none" w:sz="0" w:space="0" w:color="000000"/>
-              <w:top w:val="none" w:sz="0" w:space="0" w:color="000000"/>
-              <w:left w:val="none" w:sz="0" w:space="0" w:color="000000"/>
-              <w:right w:val="none" w:sz="0" w:space="0" w:color="000000"/>
-            </w:tcBorders>
-            <w:shd w:val="clear" w:color="auto" w:fill="FFFFFF"/>
-            <w:tcMar>
-              <w:top w:w="0" w:type="dxa"/>
-              <w:bottom w:w="0" w:type="dxa"/>
-              <w:left w:w="0" w:type="dxa"/>
-              <w:right w:w="0" w:type="dxa"/>
-            </w:tcMar>
-            <w:vAlign w:val="top"/>
-          </w:tcPr>
-          <w:p>
-            <w:pPr>
-              <w:pStyle w:val="Normal"/>
-              <w:jc w:val="center"/>
-              <w:pBdr>
-                <w:bottom w:val="none" w:sz="0" w:space="0" w:color="000000"/>
-                <w:top w:val="none" w:sz="0" w:space="0" w:color="000000"/>
-                <w:left w:val="none" w:sz="0" w:space="0" w:color="000000"/>
-                <w:right w:val="none" w:sz="0" w:space="0" w:color="000000"/>
-              </w:pBdr>
-              <w:spacing w:after="0" w:before="0" w:line="240"/>
-              <w:ind w:left="100" w:right="100" w:firstLine="0" w:firstLineChars="0"/>
-            </w:pPr>
-            <w:r>
-              <w:rPr>
-                <w:rFonts w:ascii="Helvetica" w:hAnsi="Helvetica" w:eastAsia="Helvetica" w:cs="Helvetica"/>
-                <w:i w:val="false"/>
-                <w:b w:val="false"/>
-                <w:u w:val="none"/>
-                <w:sz w:val="16"/>
-                <w:szCs w:val="16"/>
-                <w:color w:val="000000"/>
-              </w:rPr>
-              <w:t xml:space="preserve">18,540 (57%)</w:t>
-            </w:r>
-          </w:p>
-        </w:tc>
-        <w:tc>
-          <w:tcPr>
-            <w:tcBorders>
-              <w:bottom w:val="none" w:sz="0" w:space="0" w:color="000000"/>
-              <w:top w:val="none" w:sz="0" w:space="0" w:color="000000"/>
-              <w:left w:val="none" w:sz="0" w:space="0" w:color="000000"/>
-              <w:right w:val="none" w:sz="0" w:space="0" w:color="000000"/>
-            </w:tcBorders>
-            <w:shd w:val="clear" w:color="auto" w:fill="FFFFFF"/>
-            <w:tcMar>
-              <w:top w:w="0" w:type="dxa"/>
-              <w:bottom w:w="0" w:type="dxa"/>
-              <w:left w:w="0" w:type="dxa"/>
-              <w:right w:w="0" w:type="dxa"/>
-            </w:tcMar>
-            <w:vAlign w:val="top"/>
-          </w:tcPr>
-          <w:p>
-            <w:pPr>
-              <w:pStyle w:val="Normal"/>
-              <w:jc w:val="center"/>
-              <w:pBdr>
-                <w:bottom w:val="none" w:sz="0" w:space="0" w:color="000000"/>
-                <w:top w:val="none" w:sz="0" w:space="0" w:color="000000"/>
-                <w:left w:val="none" w:sz="0" w:space="0" w:color="000000"/>
-                <w:right w:val="none" w:sz="0" w:space="0" w:color="000000"/>
-              </w:pBdr>
-              <w:spacing w:after="0" w:before="0" w:line="240"/>
-              <w:ind w:left="100" w:right="100" w:firstLine="0" w:firstLineChars="0"/>
-            </w:pPr>
-            <w:r>
-              <w:rPr>
-                <w:rFonts w:ascii="Helvetica" w:hAnsi="Helvetica" w:eastAsia="Helvetica" w:cs="Helvetica"/>
-                <w:i w:val="false"/>
-                <w:b w:val="false"/>
-                <w:u w:val="none"/>
-                <w:sz w:val="16"/>
-                <w:szCs w:val="16"/>
-                <w:color w:val="000000"/>
-              </w:rPr>
-              <w:t xml:space="preserve">1,011 (46%)</w:t>
+              <w:t xml:space="preserve">zero copies</w:t>
+            </w:r>
+          </w:p>
+        </w:tc>
+        <w:tc>
+          <w:tcPr>
+            <w:tcBorders>
+              <w:bottom w:val="none" w:sz="0" w:space="0" w:color="000000"/>
+              <w:top w:val="none" w:sz="0" w:space="0" w:color="000000"/>
+              <w:left w:val="none" w:sz="0" w:space="0" w:color="000000"/>
+              <w:right w:val="none" w:sz="0" w:space="0" w:color="000000"/>
+            </w:tcBorders>
+            <w:shd w:val="clear" w:color="auto" w:fill="FFFFFF"/>
+            <w:tcMar>
+              <w:top w:w="0" w:type="dxa"/>
+              <w:bottom w:w="0" w:type="dxa"/>
+              <w:left w:w="0" w:type="dxa"/>
+              <w:right w:w="0" w:type="dxa"/>
+            </w:tcMar>
+            <w:vAlign w:val="top"/>
+          </w:tcPr>
+          <w:p>
+            <w:pPr>
+              <w:pStyle w:val="Normal"/>
+              <w:jc w:val="center"/>
+              <w:pBdr>
+                <w:bottom w:val="none" w:sz="0" w:space="0" w:color="000000"/>
+                <w:top w:val="none" w:sz="0" w:space="0" w:color="000000"/>
+                <w:left w:val="none" w:sz="0" w:space="0" w:color="000000"/>
+                <w:right w:val="none" w:sz="0" w:space="0" w:color="000000"/>
+              </w:pBdr>
+              <w:spacing w:after="0" w:before="0" w:line="240"/>
+              <w:ind w:left="100" w:right="100" w:firstLine="0" w:firstLineChars="0"/>
+            </w:pPr>
+            <w:r>
+              <w:rPr>
+                <w:rFonts w:ascii="Helvetica" w:hAnsi="Helvetica" w:eastAsia="Helvetica" w:cs="Helvetica"/>
+                <w:i w:val="false"/>
+                <w:b w:val="false"/>
+                <w:u w:val="none"/>
+                <w:sz w:val="16"/>
+                <w:szCs w:val="16"/>
+                <w:color w:val="000000"/>
+              </w:rPr>
+              <w:t xml:space="preserve">38,311 (75%)</w:t>
+            </w:r>
+          </w:p>
+        </w:tc>
+        <w:tc>
+          <w:tcPr>
+            <w:tcBorders>
+              <w:bottom w:val="none" w:sz="0" w:space="0" w:color="000000"/>
+              <w:top w:val="none" w:sz="0" w:space="0" w:color="000000"/>
+              <w:left w:val="none" w:sz="0" w:space="0" w:color="000000"/>
+              <w:right w:val="none" w:sz="0" w:space="0" w:color="000000"/>
+            </w:tcBorders>
+            <w:shd w:val="clear" w:color="auto" w:fill="FFFFFF"/>
+            <w:tcMar>
+              <w:top w:w="0" w:type="dxa"/>
+              <w:bottom w:w="0" w:type="dxa"/>
+              <w:left w:w="0" w:type="dxa"/>
+              <w:right w:w="0" w:type="dxa"/>
+            </w:tcMar>
+            <w:vAlign w:val="top"/>
+          </w:tcPr>
+          <w:p>
+            <w:pPr>
+              <w:pStyle w:val="Normal"/>
+              <w:jc w:val="center"/>
+              <w:pBdr>
+                <w:bottom w:val="none" w:sz="0" w:space="0" w:color="000000"/>
+                <w:top w:val="none" w:sz="0" w:space="0" w:color="000000"/>
+                <w:left w:val="none" w:sz="0" w:space="0" w:color="000000"/>
+                <w:right w:val="none" w:sz="0" w:space="0" w:color="000000"/>
+              </w:pBdr>
+              <w:spacing w:after="0" w:before="0" w:line="240"/>
+              <w:ind w:left="100" w:right="100" w:firstLine="0" w:firstLineChars="0"/>
+            </w:pPr>
+            <w:r>
+              <w:rPr>
+                <w:rFonts w:ascii="Helvetica" w:hAnsi="Helvetica" w:eastAsia="Helvetica" w:cs="Helvetica"/>
+                <w:i w:val="false"/>
+                <w:b w:val="false"/>
+                <w:u w:val="none"/>
+                <w:sz w:val="16"/>
+                <w:szCs w:val="16"/>
+                <w:color w:val="000000"/>
+              </w:rPr>
+              <w:t xml:space="preserve">35,130 (76%)</w:t>
+            </w:r>
+          </w:p>
+        </w:tc>
+        <w:tc>
+          <w:tcPr>
+            <w:tcBorders>
+              <w:bottom w:val="none" w:sz="0" w:space="0" w:color="000000"/>
+              <w:top w:val="none" w:sz="0" w:space="0" w:color="000000"/>
+              <w:left w:val="none" w:sz="0" w:space="0" w:color="000000"/>
+              <w:right w:val="none" w:sz="0" w:space="0" w:color="000000"/>
+            </w:tcBorders>
+            <w:shd w:val="clear" w:color="auto" w:fill="FFFFFF"/>
+            <w:tcMar>
+              <w:top w:w="0" w:type="dxa"/>
+              <w:bottom w:w="0" w:type="dxa"/>
+              <w:left w:w="0" w:type="dxa"/>
+              <w:right w:w="0" w:type="dxa"/>
+            </w:tcMar>
+            <w:vAlign w:val="top"/>
+          </w:tcPr>
+          <w:p>
+            <w:pPr>
+              <w:pStyle w:val="Normal"/>
+              <w:jc w:val="center"/>
+              <w:pBdr>
+                <w:bottom w:val="none" w:sz="0" w:space="0" w:color="000000"/>
+                <w:top w:val="none" w:sz="0" w:space="0" w:color="000000"/>
+                <w:left w:val="none" w:sz="0" w:space="0" w:color="000000"/>
+                <w:right w:val="none" w:sz="0" w:space="0" w:color="000000"/>
+              </w:pBdr>
+              <w:spacing w:after="0" w:before="0" w:line="240"/>
+              <w:ind w:left="100" w:right="100" w:firstLine="0" w:firstLineChars="0"/>
+            </w:pPr>
+            <w:r>
+              <w:rPr>
+                <w:rFonts w:ascii="Helvetica" w:hAnsi="Helvetica" w:eastAsia="Helvetica" w:cs="Helvetica"/>
+                <w:i w:val="false"/>
+                <w:b w:val="false"/>
+                <w:u w:val="none"/>
+                <w:sz w:val="16"/>
+                <w:szCs w:val="16"/>
+                <w:color w:val="000000"/>
+              </w:rPr>
+              <w:t xml:space="preserve">3,181 (72%)</w:t>
             </w:r>
           </w:p>
         </w:tc>
@@ -5283,139 +5283,139 @@
                 <w:szCs w:val="16"/>
                 <w:color w:val="000000"/>
               </w:rPr>
-              <w:t xml:space="preserve">1</w:t>
-            </w:r>
-          </w:p>
-        </w:tc>
-        <w:tc>
-          <w:tcPr>
-            <w:tcBorders>
-              <w:bottom w:val="none" w:sz="0" w:space="0" w:color="000000"/>
-              <w:top w:val="none" w:sz="0" w:space="0" w:color="000000"/>
-              <w:left w:val="none" w:sz="0" w:space="0" w:color="000000"/>
-              <w:right w:val="none" w:sz="0" w:space="0" w:color="000000"/>
-            </w:tcBorders>
-            <w:shd w:val="clear" w:color="auto" w:fill="FFFFFF"/>
-            <w:tcMar>
-              <w:top w:w="0" w:type="dxa"/>
-              <w:bottom w:w="0" w:type="dxa"/>
-              <w:left w:w="0" w:type="dxa"/>
-              <w:right w:w="0" w:type="dxa"/>
-            </w:tcMar>
-            <w:vAlign w:val="top"/>
-          </w:tcPr>
-          <w:p>
-            <w:pPr>
-              <w:pStyle w:val="Normal"/>
-              <w:jc w:val="center"/>
-              <w:pBdr>
-                <w:bottom w:val="none" w:sz="0" w:space="0" w:color="000000"/>
-                <w:top w:val="none" w:sz="0" w:space="0" w:color="000000"/>
-                <w:left w:val="none" w:sz="0" w:space="0" w:color="000000"/>
-                <w:right w:val="none" w:sz="0" w:space="0" w:color="000000"/>
-              </w:pBdr>
-              <w:spacing w:after="0" w:before="0" w:line="240"/>
-              <w:ind w:left="100" w:right="100" w:firstLine="0" w:firstLineChars="0"/>
-            </w:pPr>
-            <w:r>
-              <w:rPr>
-                <w:rFonts w:ascii="Helvetica" w:hAnsi="Helvetica" w:eastAsia="Helvetica" w:cs="Helvetica"/>
-                <w:i w:val="false"/>
-                <w:b w:val="false"/>
-                <w:u w:val="none"/>
-                <w:sz w:val="16"/>
-                <w:szCs w:val="16"/>
-                <w:color w:val="000000"/>
-              </w:rPr>
-              <w:t xml:space="preserve">7,017 (20%)</w:t>
-            </w:r>
-          </w:p>
-        </w:tc>
-        <w:tc>
-          <w:tcPr>
-            <w:tcBorders>
-              <w:bottom w:val="none" w:sz="0" w:space="0" w:color="000000"/>
-              <w:top w:val="none" w:sz="0" w:space="0" w:color="000000"/>
-              <w:left w:val="none" w:sz="0" w:space="0" w:color="000000"/>
-              <w:right w:val="none" w:sz="0" w:space="0" w:color="000000"/>
-            </w:tcBorders>
-            <w:shd w:val="clear" w:color="auto" w:fill="FFFFFF"/>
-            <w:tcMar>
-              <w:top w:w="0" w:type="dxa"/>
-              <w:bottom w:w="0" w:type="dxa"/>
-              <w:left w:w="0" w:type="dxa"/>
-              <w:right w:w="0" w:type="dxa"/>
-            </w:tcMar>
-            <w:vAlign w:val="top"/>
-          </w:tcPr>
-          <w:p>
-            <w:pPr>
-              <w:pStyle w:val="Normal"/>
-              <w:jc w:val="center"/>
-              <w:pBdr>
-                <w:bottom w:val="none" w:sz="0" w:space="0" w:color="000000"/>
-                <w:top w:val="none" w:sz="0" w:space="0" w:color="000000"/>
-                <w:left w:val="none" w:sz="0" w:space="0" w:color="000000"/>
-                <w:right w:val="none" w:sz="0" w:space="0" w:color="000000"/>
-              </w:pBdr>
-              <w:spacing w:after="0" w:before="0" w:line="240"/>
-              <w:ind w:left="100" w:right="100" w:firstLine="0" w:firstLineChars="0"/>
-            </w:pPr>
-            <w:r>
-              <w:rPr>
-                <w:rFonts w:ascii="Helvetica" w:hAnsi="Helvetica" w:eastAsia="Helvetica" w:cs="Helvetica"/>
-                <w:i w:val="false"/>
-                <w:b w:val="false"/>
-                <w:u w:val="none"/>
-                <w:sz w:val="16"/>
-                <w:szCs w:val="16"/>
-                <w:color w:val="000000"/>
-              </w:rPr>
-              <w:t xml:space="preserve">6,502 (20%)</w:t>
-            </w:r>
-          </w:p>
-        </w:tc>
-        <w:tc>
-          <w:tcPr>
-            <w:tcBorders>
-              <w:bottom w:val="none" w:sz="0" w:space="0" w:color="000000"/>
-              <w:top w:val="none" w:sz="0" w:space="0" w:color="000000"/>
-              <w:left w:val="none" w:sz="0" w:space="0" w:color="000000"/>
-              <w:right w:val="none" w:sz="0" w:space="0" w:color="000000"/>
-            </w:tcBorders>
-            <w:shd w:val="clear" w:color="auto" w:fill="FFFFFF"/>
-            <w:tcMar>
-              <w:top w:w="0" w:type="dxa"/>
-              <w:bottom w:w="0" w:type="dxa"/>
-              <w:left w:w="0" w:type="dxa"/>
-              <w:right w:w="0" w:type="dxa"/>
-            </w:tcMar>
-            <w:vAlign w:val="top"/>
-          </w:tcPr>
-          <w:p>
-            <w:pPr>
-              <w:pStyle w:val="Normal"/>
-              <w:jc w:val="center"/>
-              <w:pBdr>
-                <w:bottom w:val="none" w:sz="0" w:space="0" w:color="000000"/>
-                <w:top w:val="none" w:sz="0" w:space="0" w:color="000000"/>
-                <w:left w:val="none" w:sz="0" w:space="0" w:color="000000"/>
-                <w:right w:val="none" w:sz="0" w:space="0" w:color="000000"/>
-              </w:pBdr>
-              <w:spacing w:after="0" w:before="0" w:line="240"/>
-              <w:ind w:left="100" w:right="100" w:firstLine="0" w:firstLineChars="0"/>
-            </w:pPr>
-            <w:r>
-              <w:rPr>
-                <w:rFonts w:ascii="Helvetica" w:hAnsi="Helvetica" w:eastAsia="Helvetica" w:cs="Helvetica"/>
-                <w:i w:val="false"/>
-                <w:b w:val="false"/>
-                <w:u w:val="none"/>
-                <w:sz w:val="16"/>
-                <w:szCs w:val="16"/>
-                <w:color w:val="000000"/>
-              </w:rPr>
-              <w:t xml:space="preserve">515 (24%)</w:t>
+              <w:t xml:space="preserve">one copy</w:t>
+            </w:r>
+          </w:p>
+        </w:tc>
+        <w:tc>
+          <w:tcPr>
+            <w:tcBorders>
+              <w:bottom w:val="none" w:sz="0" w:space="0" w:color="000000"/>
+              <w:top w:val="none" w:sz="0" w:space="0" w:color="000000"/>
+              <w:left w:val="none" w:sz="0" w:space="0" w:color="000000"/>
+              <w:right w:val="none" w:sz="0" w:space="0" w:color="000000"/>
+            </w:tcBorders>
+            <w:shd w:val="clear" w:color="auto" w:fill="FFFFFF"/>
+            <w:tcMar>
+              <w:top w:w="0" w:type="dxa"/>
+              <w:bottom w:w="0" w:type="dxa"/>
+              <w:left w:w="0" w:type="dxa"/>
+              <w:right w:w="0" w:type="dxa"/>
+            </w:tcMar>
+            <w:vAlign w:val="top"/>
+          </w:tcPr>
+          <w:p>
+            <w:pPr>
+              <w:pStyle w:val="Normal"/>
+              <w:jc w:val="center"/>
+              <w:pBdr>
+                <w:bottom w:val="none" w:sz="0" w:space="0" w:color="000000"/>
+                <w:top w:val="none" w:sz="0" w:space="0" w:color="000000"/>
+                <w:left w:val="none" w:sz="0" w:space="0" w:color="000000"/>
+                <w:right w:val="none" w:sz="0" w:space="0" w:color="000000"/>
+              </w:pBdr>
+              <w:spacing w:after="0" w:before="0" w:line="240"/>
+              <w:ind w:left="100" w:right="100" w:firstLine="0" w:firstLineChars="0"/>
+            </w:pPr>
+            <w:r>
+              <w:rPr>
+                <w:rFonts w:ascii="Helvetica" w:hAnsi="Helvetica" w:eastAsia="Helvetica" w:cs="Helvetica"/>
+                <w:i w:val="false"/>
+                <w:b w:val="false"/>
+                <w:u w:val="none"/>
+                <w:sz w:val="16"/>
+                <w:szCs w:val="16"/>
+                <w:color w:val="000000"/>
+              </w:rPr>
+              <w:t xml:space="preserve">11,433 (23%)</w:t>
+            </w:r>
+          </w:p>
+        </w:tc>
+        <w:tc>
+          <w:tcPr>
+            <w:tcBorders>
+              <w:bottom w:val="none" w:sz="0" w:space="0" w:color="000000"/>
+              <w:top w:val="none" w:sz="0" w:space="0" w:color="000000"/>
+              <w:left w:val="none" w:sz="0" w:space="0" w:color="000000"/>
+              <w:right w:val="none" w:sz="0" w:space="0" w:color="000000"/>
+            </w:tcBorders>
+            <w:shd w:val="clear" w:color="auto" w:fill="FFFFFF"/>
+            <w:tcMar>
+              <w:top w:w="0" w:type="dxa"/>
+              <w:bottom w:w="0" w:type="dxa"/>
+              <w:left w:w="0" w:type="dxa"/>
+              <w:right w:w="0" w:type="dxa"/>
+            </w:tcMar>
+            <w:vAlign w:val="top"/>
+          </w:tcPr>
+          <w:p>
+            <w:pPr>
+              <w:pStyle w:val="Normal"/>
+              <w:jc w:val="center"/>
+              <w:pBdr>
+                <w:bottom w:val="none" w:sz="0" w:space="0" w:color="000000"/>
+                <w:top w:val="none" w:sz="0" w:space="0" w:color="000000"/>
+                <w:left w:val="none" w:sz="0" w:space="0" w:color="000000"/>
+                <w:right w:val="none" w:sz="0" w:space="0" w:color="000000"/>
+              </w:pBdr>
+              <w:spacing w:after="0" w:before="0" w:line="240"/>
+              <w:ind w:left="100" w:right="100" w:firstLine="0" w:firstLineChars="0"/>
+            </w:pPr>
+            <w:r>
+              <w:rPr>
+                <w:rFonts w:ascii="Helvetica" w:hAnsi="Helvetica" w:eastAsia="Helvetica" w:cs="Helvetica"/>
+                <w:i w:val="false"/>
+                <w:b w:val="false"/>
+                <w:u w:val="none"/>
+                <w:sz w:val="16"/>
+                <w:szCs w:val="16"/>
+                <w:color w:val="000000"/>
+              </w:rPr>
+              <w:t xml:space="preserve">10,277 (22%)</w:t>
+            </w:r>
+          </w:p>
+        </w:tc>
+        <w:tc>
+          <w:tcPr>
+            <w:tcBorders>
+              <w:bottom w:val="none" w:sz="0" w:space="0" w:color="000000"/>
+              <w:top w:val="none" w:sz="0" w:space="0" w:color="000000"/>
+              <w:left w:val="none" w:sz="0" w:space="0" w:color="000000"/>
+              <w:right w:val="none" w:sz="0" w:space="0" w:color="000000"/>
+            </w:tcBorders>
+            <w:shd w:val="clear" w:color="auto" w:fill="FFFFFF"/>
+            <w:tcMar>
+              <w:top w:w="0" w:type="dxa"/>
+              <w:bottom w:w="0" w:type="dxa"/>
+              <w:left w:w="0" w:type="dxa"/>
+              <w:right w:w="0" w:type="dxa"/>
+            </w:tcMar>
+            <w:vAlign w:val="top"/>
+          </w:tcPr>
+          <w:p>
+            <w:pPr>
+              <w:pStyle w:val="Normal"/>
+              <w:jc w:val="center"/>
+              <w:pBdr>
+                <w:bottom w:val="none" w:sz="0" w:space="0" w:color="000000"/>
+                <w:top w:val="none" w:sz="0" w:space="0" w:color="000000"/>
+                <w:left w:val="none" w:sz="0" w:space="0" w:color="000000"/>
+                <w:right w:val="none" w:sz="0" w:space="0" w:color="000000"/>
+              </w:pBdr>
+              <w:spacing w:after="0" w:before="0" w:line="240"/>
+              <w:ind w:left="100" w:right="100" w:firstLine="0" w:firstLineChars="0"/>
+            </w:pPr>
+            <w:r>
+              <w:rPr>
+                <w:rFonts w:ascii="Helvetica" w:hAnsi="Helvetica" w:eastAsia="Helvetica" w:cs="Helvetica"/>
+                <w:i w:val="false"/>
+                <w:b w:val="false"/>
+                <w:u w:val="none"/>
+                <w:sz w:val="16"/>
+                <w:szCs w:val="16"/>
+                <w:color w:val="000000"/>
+              </w:rPr>
+              <w:t xml:space="preserve">1,156 (26%)</w:t>
             </w:r>
           </w:p>
         </w:tc>
@@ -5509,139 +5509,139 @@
                 <w:szCs w:val="16"/>
                 <w:color w:val="000000"/>
               </w:rPr>
-              <w:t xml:space="preserve">2</w:t>
-            </w:r>
-          </w:p>
-        </w:tc>
-        <w:tc>
-          <w:tcPr>
-            <w:tcBorders>
-              <w:bottom w:val="none" w:sz="0" w:space="0" w:color="000000"/>
-              <w:top w:val="none" w:sz="0" w:space="0" w:color="000000"/>
-              <w:left w:val="none" w:sz="0" w:space="0" w:color="000000"/>
-              <w:right w:val="none" w:sz="0" w:space="0" w:color="000000"/>
-            </w:tcBorders>
-            <w:shd w:val="clear" w:color="auto" w:fill="FFFFFF"/>
-            <w:tcMar>
-              <w:top w:w="0" w:type="dxa"/>
-              <w:bottom w:w="0" w:type="dxa"/>
-              <w:left w:w="0" w:type="dxa"/>
-              <w:right w:w="0" w:type="dxa"/>
-            </w:tcMar>
-            <w:vAlign w:val="top"/>
-          </w:tcPr>
-          <w:p>
-            <w:pPr>
-              <w:pStyle w:val="Normal"/>
-              <w:jc w:val="center"/>
-              <w:pBdr>
-                <w:bottom w:val="none" w:sz="0" w:space="0" w:color="000000"/>
-                <w:top w:val="none" w:sz="0" w:space="0" w:color="000000"/>
-                <w:left w:val="none" w:sz="0" w:space="0" w:color="000000"/>
-                <w:right w:val="none" w:sz="0" w:space="0" w:color="000000"/>
-              </w:pBdr>
-              <w:spacing w:after="0" w:before="0" w:line="240"/>
-              <w:ind w:left="100" w:right="100" w:firstLine="0" w:firstLineChars="0"/>
-            </w:pPr>
-            <w:r>
-              <w:rPr>
-                <w:rFonts w:ascii="Helvetica" w:hAnsi="Helvetica" w:eastAsia="Helvetica" w:cs="Helvetica"/>
-                <w:i w:val="false"/>
-                <w:b w:val="false"/>
-                <w:u w:val="none"/>
-                <w:sz w:val="16"/>
-                <w:szCs w:val="16"/>
-                <w:color w:val="000000"/>
-              </w:rPr>
-              <w:t xml:space="preserve">4,445 (13%)</w:t>
-            </w:r>
-          </w:p>
-        </w:tc>
-        <w:tc>
-          <w:tcPr>
-            <w:tcBorders>
-              <w:bottom w:val="none" w:sz="0" w:space="0" w:color="000000"/>
-              <w:top w:val="none" w:sz="0" w:space="0" w:color="000000"/>
-              <w:left w:val="none" w:sz="0" w:space="0" w:color="000000"/>
-              <w:right w:val="none" w:sz="0" w:space="0" w:color="000000"/>
-            </w:tcBorders>
-            <w:shd w:val="clear" w:color="auto" w:fill="FFFFFF"/>
-            <w:tcMar>
-              <w:top w:w="0" w:type="dxa"/>
-              <w:bottom w:w="0" w:type="dxa"/>
-              <w:left w:w="0" w:type="dxa"/>
-              <w:right w:w="0" w:type="dxa"/>
-            </w:tcMar>
-            <w:vAlign w:val="top"/>
-          </w:tcPr>
-          <w:p>
-            <w:pPr>
-              <w:pStyle w:val="Normal"/>
-              <w:jc w:val="center"/>
-              <w:pBdr>
-                <w:bottom w:val="none" w:sz="0" w:space="0" w:color="000000"/>
-                <w:top w:val="none" w:sz="0" w:space="0" w:color="000000"/>
-                <w:left w:val="none" w:sz="0" w:space="0" w:color="000000"/>
-                <w:right w:val="none" w:sz="0" w:space="0" w:color="000000"/>
-              </w:pBdr>
-              <w:spacing w:after="0" w:before="0" w:line="240"/>
-              <w:ind w:left="100" w:right="100" w:firstLine="0" w:firstLineChars="0"/>
-            </w:pPr>
-            <w:r>
-              <w:rPr>
-                <w:rFonts w:ascii="Helvetica" w:hAnsi="Helvetica" w:eastAsia="Helvetica" w:cs="Helvetica"/>
-                <w:i w:val="false"/>
-                <w:b w:val="false"/>
-                <w:u w:val="none"/>
-                <w:sz w:val="16"/>
-                <w:szCs w:val="16"/>
-                <w:color w:val="000000"/>
-              </w:rPr>
-              <w:t xml:space="preserve">4,183 (13%)</w:t>
-            </w:r>
-          </w:p>
-        </w:tc>
-        <w:tc>
-          <w:tcPr>
-            <w:tcBorders>
-              <w:bottom w:val="none" w:sz="0" w:space="0" w:color="000000"/>
-              <w:top w:val="none" w:sz="0" w:space="0" w:color="000000"/>
-              <w:left w:val="none" w:sz="0" w:space="0" w:color="000000"/>
-              <w:right w:val="none" w:sz="0" w:space="0" w:color="000000"/>
-            </w:tcBorders>
-            <w:shd w:val="clear" w:color="auto" w:fill="FFFFFF"/>
-            <w:tcMar>
-              <w:top w:w="0" w:type="dxa"/>
-              <w:bottom w:w="0" w:type="dxa"/>
-              <w:left w:w="0" w:type="dxa"/>
-              <w:right w:w="0" w:type="dxa"/>
-            </w:tcMar>
-            <w:vAlign w:val="top"/>
-          </w:tcPr>
-          <w:p>
-            <w:pPr>
-              <w:pStyle w:val="Normal"/>
-              <w:jc w:val="center"/>
-              <w:pBdr>
-                <w:bottom w:val="none" w:sz="0" w:space="0" w:color="000000"/>
-                <w:top w:val="none" w:sz="0" w:space="0" w:color="000000"/>
-                <w:left w:val="none" w:sz="0" w:space="0" w:color="000000"/>
-                <w:right w:val="none" w:sz="0" w:space="0" w:color="000000"/>
-              </w:pBdr>
-              <w:spacing w:after="0" w:before="0" w:line="240"/>
-              <w:ind w:left="100" w:right="100" w:firstLine="0" w:firstLineChars="0"/>
-            </w:pPr>
-            <w:r>
-              <w:rPr>
-                <w:rFonts w:ascii="Helvetica" w:hAnsi="Helvetica" w:eastAsia="Helvetica" w:cs="Helvetica"/>
-                <w:i w:val="false"/>
-                <w:b w:val="false"/>
-                <w:u w:val="none"/>
-                <w:sz w:val="16"/>
-                <w:szCs w:val="16"/>
-                <w:color w:val="000000"/>
-              </w:rPr>
-              <w:t xml:space="preserve">262 (12%)</w:t>
+              <w:t xml:space="preserve">two copies</w:t>
+            </w:r>
+          </w:p>
+        </w:tc>
+        <w:tc>
+          <w:tcPr>
+            <w:tcBorders>
+              <w:bottom w:val="none" w:sz="0" w:space="0" w:color="000000"/>
+              <w:top w:val="none" w:sz="0" w:space="0" w:color="000000"/>
+              <w:left w:val="none" w:sz="0" w:space="0" w:color="000000"/>
+              <w:right w:val="none" w:sz="0" w:space="0" w:color="000000"/>
+            </w:tcBorders>
+            <w:shd w:val="clear" w:color="auto" w:fill="FFFFFF"/>
+            <w:tcMar>
+              <w:top w:w="0" w:type="dxa"/>
+              <w:bottom w:w="0" w:type="dxa"/>
+              <w:left w:w="0" w:type="dxa"/>
+              <w:right w:w="0" w:type="dxa"/>
+            </w:tcMar>
+            <w:vAlign w:val="top"/>
+          </w:tcPr>
+          <w:p>
+            <w:pPr>
+              <w:pStyle w:val="Normal"/>
+              <w:jc w:val="center"/>
+              <w:pBdr>
+                <w:bottom w:val="none" w:sz="0" w:space="0" w:color="000000"/>
+                <w:top w:val="none" w:sz="0" w:space="0" w:color="000000"/>
+                <w:left w:val="none" w:sz="0" w:space="0" w:color="000000"/>
+                <w:right w:val="none" w:sz="0" w:space="0" w:color="000000"/>
+              </w:pBdr>
+              <w:spacing w:after="0" w:before="0" w:line="240"/>
+              <w:ind w:left="100" w:right="100" w:firstLine="0" w:firstLineChars="0"/>
+            </w:pPr>
+            <w:r>
+              <w:rPr>
+                <w:rFonts w:ascii="Helvetica" w:hAnsi="Helvetica" w:eastAsia="Helvetica" w:cs="Helvetica"/>
+                <w:i w:val="false"/>
+                <w:b w:val="false"/>
+                <w:u w:val="none"/>
+                <w:sz w:val="16"/>
+                <w:szCs w:val="16"/>
+                <w:color w:val="000000"/>
+              </w:rPr>
+              <w:t xml:space="preserve">1,022 (2.0%)</w:t>
+            </w:r>
+          </w:p>
+        </w:tc>
+        <w:tc>
+          <w:tcPr>
+            <w:tcBorders>
+              <w:bottom w:val="none" w:sz="0" w:space="0" w:color="000000"/>
+              <w:top w:val="none" w:sz="0" w:space="0" w:color="000000"/>
+              <w:left w:val="none" w:sz="0" w:space="0" w:color="000000"/>
+              <w:right w:val="none" w:sz="0" w:space="0" w:color="000000"/>
+            </w:tcBorders>
+            <w:shd w:val="clear" w:color="auto" w:fill="FFFFFF"/>
+            <w:tcMar>
+              <w:top w:w="0" w:type="dxa"/>
+              <w:bottom w:w="0" w:type="dxa"/>
+              <w:left w:w="0" w:type="dxa"/>
+              <w:right w:w="0" w:type="dxa"/>
+            </w:tcMar>
+            <w:vAlign w:val="top"/>
+          </w:tcPr>
+          <w:p>
+            <w:pPr>
+              <w:pStyle w:val="Normal"/>
+              <w:jc w:val="center"/>
+              <w:pBdr>
+                <w:bottom w:val="none" w:sz="0" w:space="0" w:color="000000"/>
+                <w:top w:val="none" w:sz="0" w:space="0" w:color="000000"/>
+                <w:left w:val="none" w:sz="0" w:space="0" w:color="000000"/>
+                <w:right w:val="none" w:sz="0" w:space="0" w:color="000000"/>
+              </w:pBdr>
+              <w:spacing w:after="0" w:before="0" w:line="240"/>
+              <w:ind w:left="100" w:right="100" w:firstLine="0" w:firstLineChars="0"/>
+            </w:pPr>
+            <w:r>
+              <w:rPr>
+                <w:rFonts w:ascii="Helvetica" w:hAnsi="Helvetica" w:eastAsia="Helvetica" w:cs="Helvetica"/>
+                <w:i w:val="false"/>
+                <w:b w:val="false"/>
+                <w:u w:val="none"/>
+                <w:sz w:val="16"/>
+                <w:szCs w:val="16"/>
+                <w:color w:val="000000"/>
+              </w:rPr>
+              <w:t xml:space="preserve">952 (2.1%)</w:t>
+            </w:r>
+          </w:p>
+        </w:tc>
+        <w:tc>
+          <w:tcPr>
+            <w:tcBorders>
+              <w:bottom w:val="none" w:sz="0" w:space="0" w:color="000000"/>
+              <w:top w:val="none" w:sz="0" w:space="0" w:color="000000"/>
+              <w:left w:val="none" w:sz="0" w:space="0" w:color="000000"/>
+              <w:right w:val="none" w:sz="0" w:space="0" w:color="000000"/>
+            </w:tcBorders>
+            <w:shd w:val="clear" w:color="auto" w:fill="FFFFFF"/>
+            <w:tcMar>
+              <w:top w:w="0" w:type="dxa"/>
+              <w:bottom w:w="0" w:type="dxa"/>
+              <w:left w:w="0" w:type="dxa"/>
+              <w:right w:w="0" w:type="dxa"/>
+            </w:tcMar>
+            <w:vAlign w:val="top"/>
+          </w:tcPr>
+          <w:p>
+            <w:pPr>
+              <w:pStyle w:val="Normal"/>
+              <w:jc w:val="center"/>
+              <w:pBdr>
+                <w:bottom w:val="none" w:sz="0" w:space="0" w:color="000000"/>
+                <w:top w:val="none" w:sz="0" w:space="0" w:color="000000"/>
+                <w:left w:val="none" w:sz="0" w:space="0" w:color="000000"/>
+                <w:right w:val="none" w:sz="0" w:space="0" w:color="000000"/>
+              </w:pBdr>
+              <w:spacing w:after="0" w:before="0" w:line="240"/>
+              <w:ind w:left="100" w:right="100" w:firstLine="0" w:firstLineChars="0"/>
+            </w:pPr>
+            <w:r>
+              <w:rPr>
+                <w:rFonts w:ascii="Helvetica" w:hAnsi="Helvetica" w:eastAsia="Helvetica" w:cs="Helvetica"/>
+                <w:i w:val="false"/>
+                <w:b w:val="false"/>
+                <w:u w:val="none"/>
+                <w:sz w:val="16"/>
+                <w:szCs w:val="16"/>
+                <w:color w:val="000000"/>
+              </w:rPr>
+              <w:t xml:space="preserve">70 (1.6%)</w:t>
             </w:r>
           </w:p>
         </w:tc>
@@ -5692,7 +5692,7 @@
       </w:tr>
       <w:tr>
         <w:trPr>
-          <w:trHeight w:val="616" w:hRule="auto"/>
+          <w:trHeight w:val="621" w:hRule="auto"/>
         </w:trPr>
         body24
         <w:tc>
@@ -5723,151 +5723,19 @@
                 <w:right w:val="none" w:sz="0" w:space="0" w:color="000000"/>
               </w:pBdr>
               <w:spacing w:after="0" w:before="0" w:line="240"/>
-              <w:ind w:left="300" w:right="100" w:firstLine="0" w:firstLineChars="0"/>
-            </w:pPr>
-            <w:r>
-              <w:rPr>
-                <w:rFonts w:ascii="Helvetica" w:hAnsi="Helvetica" w:eastAsia="Helvetica" w:cs="Helvetica"/>
-                <w:i w:val="false"/>
-                <w:b w:val="false"/>
-                <w:u w:val="none"/>
-                <w:sz w:val="16"/>
-                <w:szCs w:val="16"/>
-                <w:color w:val="000000"/>
-              </w:rPr>
-              <w:t xml:space="preserve">3</w:t>
-            </w:r>
-          </w:p>
-        </w:tc>
-        <w:tc>
-          <w:tcPr>
-            <w:tcBorders>
-              <w:bottom w:val="none" w:sz="0" w:space="0" w:color="000000"/>
-              <w:top w:val="none" w:sz="0" w:space="0" w:color="000000"/>
-              <w:left w:val="none" w:sz="0" w:space="0" w:color="000000"/>
-              <w:right w:val="none" w:sz="0" w:space="0" w:color="000000"/>
-            </w:tcBorders>
-            <w:shd w:val="clear" w:color="auto" w:fill="FFFFFF"/>
-            <w:tcMar>
-              <w:top w:w="0" w:type="dxa"/>
-              <w:bottom w:w="0" w:type="dxa"/>
-              <w:left w:w="0" w:type="dxa"/>
-              <w:right w:w="0" w:type="dxa"/>
-            </w:tcMar>
-            <w:vAlign w:val="top"/>
-          </w:tcPr>
-          <w:p>
-            <w:pPr>
-              <w:pStyle w:val="Normal"/>
-              <w:jc w:val="center"/>
-              <w:pBdr>
-                <w:bottom w:val="none" w:sz="0" w:space="0" w:color="000000"/>
-                <w:top w:val="none" w:sz="0" w:space="0" w:color="000000"/>
-                <w:left w:val="none" w:sz="0" w:space="0" w:color="000000"/>
-                <w:right w:val="none" w:sz="0" w:space="0" w:color="000000"/>
-              </w:pBdr>
-              <w:spacing w:after="0" w:before="0" w:line="240"/>
-              <w:ind w:left="100" w:right="100" w:firstLine="0" w:firstLineChars="0"/>
-            </w:pPr>
-            <w:r>
-              <w:rPr>
-                <w:rFonts w:ascii="Helvetica" w:hAnsi="Helvetica" w:eastAsia="Helvetica" w:cs="Helvetica"/>
-                <w:i w:val="false"/>
-                <w:b w:val="false"/>
-                <w:u w:val="none"/>
-                <w:sz w:val="16"/>
-                <w:szCs w:val="16"/>
-                <w:color w:val="000000"/>
-              </w:rPr>
-              <w:t xml:space="preserve">2,505 (7.3%)</w:t>
-            </w:r>
-          </w:p>
-        </w:tc>
-        <w:tc>
-          <w:tcPr>
-            <w:tcBorders>
-              <w:bottom w:val="none" w:sz="0" w:space="0" w:color="000000"/>
-              <w:top w:val="none" w:sz="0" w:space="0" w:color="000000"/>
-              <w:left w:val="none" w:sz="0" w:space="0" w:color="000000"/>
-              <w:right w:val="none" w:sz="0" w:space="0" w:color="000000"/>
-            </w:tcBorders>
-            <w:shd w:val="clear" w:color="auto" w:fill="FFFFFF"/>
-            <w:tcMar>
-              <w:top w:w="0" w:type="dxa"/>
-              <w:bottom w:w="0" w:type="dxa"/>
-              <w:left w:w="0" w:type="dxa"/>
-              <w:right w:w="0" w:type="dxa"/>
-            </w:tcMar>
-            <w:vAlign w:val="top"/>
-          </w:tcPr>
-          <w:p>
-            <w:pPr>
-              <w:pStyle w:val="Normal"/>
-              <w:jc w:val="center"/>
-              <w:pBdr>
-                <w:bottom w:val="none" w:sz="0" w:space="0" w:color="000000"/>
-                <w:top w:val="none" w:sz="0" w:space="0" w:color="000000"/>
-                <w:left w:val="none" w:sz="0" w:space="0" w:color="000000"/>
-                <w:right w:val="none" w:sz="0" w:space="0" w:color="000000"/>
-              </w:pBdr>
-              <w:spacing w:after="0" w:before="0" w:line="240"/>
-              <w:ind w:left="100" w:right="100" w:firstLine="0" w:firstLineChars="0"/>
-            </w:pPr>
-            <w:r>
-              <w:rPr>
-                <w:rFonts w:ascii="Helvetica" w:hAnsi="Helvetica" w:eastAsia="Helvetica" w:cs="Helvetica"/>
-                <w:i w:val="false"/>
-                <w:b w:val="false"/>
-                <w:u w:val="none"/>
-                <w:sz w:val="16"/>
-                <w:szCs w:val="16"/>
-                <w:color w:val="000000"/>
-              </w:rPr>
-              <w:t xml:space="preserve">2,231 (6.9%)</w:t>
-            </w:r>
-          </w:p>
-        </w:tc>
-        <w:tc>
-          <w:tcPr>
-            <w:tcBorders>
-              <w:bottom w:val="none" w:sz="0" w:space="0" w:color="000000"/>
-              <w:top w:val="none" w:sz="0" w:space="0" w:color="000000"/>
-              <w:left w:val="none" w:sz="0" w:space="0" w:color="000000"/>
-              <w:right w:val="none" w:sz="0" w:space="0" w:color="000000"/>
-            </w:tcBorders>
-            <w:shd w:val="clear" w:color="auto" w:fill="FFFFFF"/>
-            <w:tcMar>
-              <w:top w:w="0" w:type="dxa"/>
-              <w:bottom w:w="0" w:type="dxa"/>
-              <w:left w:w="0" w:type="dxa"/>
-              <w:right w:w="0" w:type="dxa"/>
-            </w:tcMar>
-            <w:vAlign w:val="top"/>
-          </w:tcPr>
-          <w:p>
-            <w:pPr>
-              <w:pStyle w:val="Normal"/>
-              <w:jc w:val="center"/>
-              <w:pBdr>
-                <w:bottom w:val="none" w:sz="0" w:space="0" w:color="000000"/>
-                <w:top w:val="none" w:sz="0" w:space="0" w:color="000000"/>
-                <w:left w:val="none" w:sz="0" w:space="0" w:color="000000"/>
-                <w:right w:val="none" w:sz="0" w:space="0" w:color="000000"/>
-              </w:pBdr>
-              <w:spacing w:after="0" w:before="0" w:line="240"/>
-              <w:ind w:left="100" w:right="100" w:firstLine="0" w:firstLineChars="0"/>
-            </w:pPr>
-            <w:r>
-              <w:rPr>
-                <w:rFonts w:ascii="Helvetica" w:hAnsi="Helvetica" w:eastAsia="Helvetica" w:cs="Helvetica"/>
-                <w:i w:val="false"/>
-                <w:b w:val="false"/>
-                <w:u w:val="none"/>
-                <w:sz w:val="16"/>
-                <w:szCs w:val="16"/>
-                <w:color w:val="000000"/>
-              </w:rPr>
-              <w:t xml:space="preserve">274 (13%)</w:t>
+              <w:ind w:left="100" w:right="100" w:firstLine="0" w:firstLineChars="0"/>
+            </w:pPr>
+            <w:r>
+              <w:rPr>
+                <w:rFonts w:ascii="Helvetica" w:hAnsi="Helvetica" w:eastAsia="Helvetica" w:cs="Helvetica"/>
+                <w:i w:val="false"/>
+                <w:b w:val="false"/>
+                <w:u w:val="none"/>
+                <w:sz w:val="16"/>
+                <w:szCs w:val="16"/>
+                <w:color w:val="000000"/>
+              </w:rPr>
+              <w:t xml:space="preserve">Social origins index</w:t>
             </w:r>
           </w:p>
         </w:tc>
@@ -5912,6 +5780,138 @@
                 <w:color w:val="000000"/>
               </w:rPr>
               <w:t xml:space="preserve"/>
+            </w:r>
+          </w:p>
+        </w:tc>
+        <w:tc>
+          <w:tcPr>
+            <w:tcBorders>
+              <w:bottom w:val="none" w:sz="0" w:space="0" w:color="000000"/>
+              <w:top w:val="none" w:sz="0" w:space="0" w:color="000000"/>
+              <w:left w:val="none" w:sz="0" w:space="0" w:color="000000"/>
+              <w:right w:val="none" w:sz="0" w:space="0" w:color="000000"/>
+            </w:tcBorders>
+            <w:shd w:val="clear" w:color="auto" w:fill="FFFFFF"/>
+            <w:tcMar>
+              <w:top w:w="0" w:type="dxa"/>
+              <w:bottom w:w="0" w:type="dxa"/>
+              <w:left w:w="0" w:type="dxa"/>
+              <w:right w:w="0" w:type="dxa"/>
+            </w:tcMar>
+            <w:vAlign w:val="top"/>
+          </w:tcPr>
+          <w:p>
+            <w:pPr>
+              <w:pStyle w:val="Normal"/>
+              <w:jc w:val="center"/>
+              <w:pBdr>
+                <w:bottom w:val="none" w:sz="0" w:space="0" w:color="000000"/>
+                <w:top w:val="none" w:sz="0" w:space="0" w:color="000000"/>
+                <w:left w:val="none" w:sz="0" w:space="0" w:color="000000"/>
+                <w:right w:val="none" w:sz="0" w:space="0" w:color="000000"/>
+              </w:pBdr>
+              <w:spacing w:after="0" w:before="0" w:line="240"/>
+              <w:ind w:left="100" w:right="100" w:firstLine="0" w:firstLineChars="0"/>
+            </w:pPr>
+            <w:r>
+              <w:rPr>
+                <w:rFonts w:ascii="Helvetica" w:hAnsi="Helvetica" w:eastAsia="Helvetica" w:cs="Helvetica"/>
+                <w:i w:val="false"/>
+                <w:b w:val="false"/>
+                <w:u w:val="none"/>
+                <w:sz w:val="16"/>
+                <w:szCs w:val="16"/>
+                <w:color w:val="000000"/>
+              </w:rPr>
+              <w:t xml:space="preserve"/>
+            </w:r>
+          </w:p>
+        </w:tc>
+        <w:tc>
+          <w:tcPr>
+            <w:tcBorders>
+              <w:bottom w:val="none" w:sz="0" w:space="0" w:color="000000"/>
+              <w:top w:val="none" w:sz="0" w:space="0" w:color="000000"/>
+              <w:left w:val="none" w:sz="0" w:space="0" w:color="000000"/>
+              <w:right w:val="none" w:sz="0" w:space="0" w:color="000000"/>
+            </w:tcBorders>
+            <w:shd w:val="clear" w:color="auto" w:fill="FFFFFF"/>
+            <w:tcMar>
+              <w:top w:w="0" w:type="dxa"/>
+              <w:bottom w:w="0" w:type="dxa"/>
+              <w:left w:w="0" w:type="dxa"/>
+              <w:right w:w="0" w:type="dxa"/>
+            </w:tcMar>
+            <w:vAlign w:val="top"/>
+          </w:tcPr>
+          <w:p>
+            <w:pPr>
+              <w:pStyle w:val="Normal"/>
+              <w:jc w:val="center"/>
+              <w:pBdr>
+                <w:bottom w:val="none" w:sz="0" w:space="0" w:color="000000"/>
+                <w:top w:val="none" w:sz="0" w:space="0" w:color="000000"/>
+                <w:left w:val="none" w:sz="0" w:space="0" w:color="000000"/>
+                <w:right w:val="none" w:sz="0" w:space="0" w:color="000000"/>
+              </w:pBdr>
+              <w:spacing w:after="0" w:before="0" w:line="240"/>
+              <w:ind w:left="100" w:right="100" w:firstLine="0" w:firstLineChars="0"/>
+            </w:pPr>
+            <w:r>
+              <w:rPr>
+                <w:rFonts w:ascii="Helvetica" w:hAnsi="Helvetica" w:eastAsia="Helvetica" w:cs="Helvetica"/>
+                <w:i w:val="false"/>
+                <w:b w:val="false"/>
+                <w:u w:val="none"/>
+                <w:sz w:val="16"/>
+                <w:szCs w:val="16"/>
+                <w:color w:val="000000"/>
+              </w:rPr>
+              <w:t xml:space="preserve"/>
+            </w:r>
+          </w:p>
+        </w:tc>
+        <w:tc>
+          <w:tcPr>
+            <w:tcBorders>
+              <w:bottom w:val="none" w:sz="0" w:space="0" w:color="000000"/>
+              <w:top w:val="none" w:sz="0" w:space="0" w:color="000000"/>
+              <w:left w:val="none" w:sz="0" w:space="0" w:color="000000"/>
+              <w:right w:val="none" w:sz="0" w:space="0" w:color="000000"/>
+            </w:tcBorders>
+            <w:shd w:val="clear" w:color="auto" w:fill="FFFFFF"/>
+            <w:tcMar>
+              <w:top w:w="0" w:type="dxa"/>
+              <w:bottom w:w="0" w:type="dxa"/>
+              <w:left w:w="0" w:type="dxa"/>
+              <w:right w:w="0" w:type="dxa"/>
+            </w:tcMar>
+            <w:vAlign w:val="top"/>
+          </w:tcPr>
+          <w:p>
+            <w:pPr>
+              <w:pStyle w:val="Normal"/>
+              <w:jc w:val="center"/>
+              <w:pBdr>
+                <w:bottom w:val="none" w:sz="0" w:space="0" w:color="000000"/>
+                <w:top w:val="none" w:sz="0" w:space="0" w:color="000000"/>
+                <w:left w:val="none" w:sz="0" w:space="0" w:color="000000"/>
+                <w:right w:val="none" w:sz="0" w:space="0" w:color="000000"/>
+              </w:pBdr>
+              <w:spacing w:after="0" w:before="0" w:line="240"/>
+              <w:ind w:left="100" w:right="100" w:firstLine="0" w:firstLineChars="0"/>
+            </w:pPr>
+            <w:r>
+              <w:rPr>
+                <w:rFonts w:ascii="Helvetica" w:hAnsi="Helvetica" w:eastAsia="Helvetica" w:cs="Helvetica"/>
+                <w:i w:val="false"/>
+                <w:b w:val="false"/>
+                <w:u w:val="none"/>
+                <w:sz w:val="16"/>
+                <w:szCs w:val="16"/>
+                <w:color w:val="000000"/>
+              </w:rPr>
+              <w:t xml:space="preserve">&lt;0.001</w:t>
             </w:r>
           </w:p>
         </w:tc>
@@ -5924,6 +5924,910 @@
         <w:tc>
           <w:tcPr>
             <w:tcBorders>
+              <w:bottom w:val="none" w:sz="0" w:space="0" w:color="000000"/>
+              <w:top w:val="none" w:sz="0" w:space="0" w:color="000000"/>
+              <w:left w:val="none" w:sz="0" w:space="0" w:color="000000"/>
+              <w:right w:val="none" w:sz="0" w:space="0" w:color="000000"/>
+            </w:tcBorders>
+            <w:shd w:val="clear" w:color="auto" w:fill="FFFFFF"/>
+            <w:tcMar>
+              <w:top w:w="0" w:type="dxa"/>
+              <w:bottom w:w="0" w:type="dxa"/>
+              <w:left w:w="0" w:type="dxa"/>
+              <w:right w:w="0" w:type="dxa"/>
+            </w:tcMar>
+            <w:vAlign w:val="top"/>
+          </w:tcPr>
+          <w:p>
+            <w:pPr>
+              <w:pStyle w:val="Normal"/>
+              <w:jc w:val="left"/>
+              <w:pBdr>
+                <w:bottom w:val="none" w:sz="0" w:space="0" w:color="000000"/>
+                <w:top w:val="none" w:sz="0" w:space="0" w:color="000000"/>
+                <w:left w:val="none" w:sz="0" w:space="0" w:color="000000"/>
+                <w:right w:val="none" w:sz="0" w:space="0" w:color="000000"/>
+              </w:pBdr>
+              <w:spacing w:after="0" w:before="0" w:line="240"/>
+              <w:ind w:left="300" w:right="100" w:firstLine="0" w:firstLineChars="0"/>
+            </w:pPr>
+            <w:r>
+              <w:rPr>
+                <w:rFonts w:ascii="Helvetica" w:hAnsi="Helvetica" w:eastAsia="Helvetica" w:cs="Helvetica"/>
+                <w:i w:val="false"/>
+                <w:b w:val="false"/>
+                <w:u w:val="none"/>
+                <w:sz w:val="16"/>
+                <w:szCs w:val="16"/>
+                <w:color w:val="000000"/>
+              </w:rPr>
+              <w:t xml:space="preserve">0</w:t>
+            </w:r>
+          </w:p>
+        </w:tc>
+        <w:tc>
+          <w:tcPr>
+            <w:tcBorders>
+              <w:bottom w:val="none" w:sz="0" w:space="0" w:color="000000"/>
+              <w:top w:val="none" w:sz="0" w:space="0" w:color="000000"/>
+              <w:left w:val="none" w:sz="0" w:space="0" w:color="000000"/>
+              <w:right w:val="none" w:sz="0" w:space="0" w:color="000000"/>
+            </w:tcBorders>
+            <w:shd w:val="clear" w:color="auto" w:fill="FFFFFF"/>
+            <w:tcMar>
+              <w:top w:w="0" w:type="dxa"/>
+              <w:bottom w:w="0" w:type="dxa"/>
+              <w:left w:w="0" w:type="dxa"/>
+              <w:right w:w="0" w:type="dxa"/>
+            </w:tcMar>
+            <w:vAlign w:val="top"/>
+          </w:tcPr>
+          <w:p>
+            <w:pPr>
+              <w:pStyle w:val="Normal"/>
+              <w:jc w:val="center"/>
+              <w:pBdr>
+                <w:bottom w:val="none" w:sz="0" w:space="0" w:color="000000"/>
+                <w:top w:val="none" w:sz="0" w:space="0" w:color="000000"/>
+                <w:left w:val="none" w:sz="0" w:space="0" w:color="000000"/>
+                <w:right w:val="none" w:sz="0" w:space="0" w:color="000000"/>
+              </w:pBdr>
+              <w:spacing w:after="0" w:before="0" w:line="240"/>
+              <w:ind w:left="100" w:right="100" w:firstLine="0" w:firstLineChars="0"/>
+            </w:pPr>
+            <w:r>
+              <w:rPr>
+                <w:rFonts w:ascii="Helvetica" w:hAnsi="Helvetica" w:eastAsia="Helvetica" w:cs="Helvetica"/>
+                <w:i w:val="false"/>
+                <w:b w:val="false"/>
+                <w:u w:val="none"/>
+                <w:sz w:val="16"/>
+                <w:szCs w:val="16"/>
+                <w:color w:val="000000"/>
+              </w:rPr>
+              <w:t xml:space="preserve">26,166 (52%)</w:t>
+            </w:r>
+          </w:p>
+        </w:tc>
+        <w:tc>
+          <w:tcPr>
+            <w:tcBorders>
+              <w:bottom w:val="none" w:sz="0" w:space="0" w:color="000000"/>
+              <w:top w:val="none" w:sz="0" w:space="0" w:color="000000"/>
+              <w:left w:val="none" w:sz="0" w:space="0" w:color="000000"/>
+              <w:right w:val="none" w:sz="0" w:space="0" w:color="000000"/>
+            </w:tcBorders>
+            <w:shd w:val="clear" w:color="auto" w:fill="FFFFFF"/>
+            <w:tcMar>
+              <w:top w:w="0" w:type="dxa"/>
+              <w:bottom w:w="0" w:type="dxa"/>
+              <w:left w:w="0" w:type="dxa"/>
+              <w:right w:w="0" w:type="dxa"/>
+            </w:tcMar>
+            <w:vAlign w:val="top"/>
+          </w:tcPr>
+          <w:p>
+            <w:pPr>
+              <w:pStyle w:val="Normal"/>
+              <w:jc w:val="center"/>
+              <w:pBdr>
+                <w:bottom w:val="none" w:sz="0" w:space="0" w:color="000000"/>
+                <w:top w:val="none" w:sz="0" w:space="0" w:color="000000"/>
+                <w:left w:val="none" w:sz="0" w:space="0" w:color="000000"/>
+                <w:right w:val="none" w:sz="0" w:space="0" w:color="000000"/>
+              </w:pBdr>
+              <w:spacing w:after="0" w:before="0" w:line="240"/>
+              <w:ind w:left="100" w:right="100" w:firstLine="0" w:firstLineChars="0"/>
+            </w:pPr>
+            <w:r>
+              <w:rPr>
+                <w:rFonts w:ascii="Helvetica" w:hAnsi="Helvetica" w:eastAsia="Helvetica" w:cs="Helvetica"/>
+                <w:i w:val="false"/>
+                <w:b w:val="false"/>
+                <w:u w:val="none"/>
+                <w:sz w:val="16"/>
+                <w:szCs w:val="16"/>
+                <w:color w:val="000000"/>
+              </w:rPr>
+              <w:t xml:space="preserve">24,440 (53%)</w:t>
+            </w:r>
+          </w:p>
+        </w:tc>
+        <w:tc>
+          <w:tcPr>
+            <w:tcBorders>
+              <w:bottom w:val="none" w:sz="0" w:space="0" w:color="000000"/>
+              <w:top w:val="none" w:sz="0" w:space="0" w:color="000000"/>
+              <w:left w:val="none" w:sz="0" w:space="0" w:color="000000"/>
+              <w:right w:val="none" w:sz="0" w:space="0" w:color="000000"/>
+            </w:tcBorders>
+            <w:shd w:val="clear" w:color="auto" w:fill="FFFFFF"/>
+            <w:tcMar>
+              <w:top w:w="0" w:type="dxa"/>
+              <w:bottom w:w="0" w:type="dxa"/>
+              <w:left w:w="0" w:type="dxa"/>
+              <w:right w:w="0" w:type="dxa"/>
+            </w:tcMar>
+            <w:vAlign w:val="top"/>
+          </w:tcPr>
+          <w:p>
+            <w:pPr>
+              <w:pStyle w:val="Normal"/>
+              <w:jc w:val="center"/>
+              <w:pBdr>
+                <w:bottom w:val="none" w:sz="0" w:space="0" w:color="000000"/>
+                <w:top w:val="none" w:sz="0" w:space="0" w:color="000000"/>
+                <w:left w:val="none" w:sz="0" w:space="0" w:color="000000"/>
+                <w:right w:val="none" w:sz="0" w:space="0" w:color="000000"/>
+              </w:pBdr>
+              <w:spacing w:after="0" w:before="0" w:line="240"/>
+              <w:ind w:left="100" w:right="100" w:firstLine="0" w:firstLineChars="0"/>
+            </w:pPr>
+            <w:r>
+              <w:rPr>
+                <w:rFonts w:ascii="Helvetica" w:hAnsi="Helvetica" w:eastAsia="Helvetica" w:cs="Helvetica"/>
+                <w:i w:val="false"/>
+                <w:b w:val="false"/>
+                <w:u w:val="none"/>
+                <w:sz w:val="16"/>
+                <w:szCs w:val="16"/>
+                <w:color w:val="000000"/>
+              </w:rPr>
+              <w:t xml:space="preserve">1,726 (39%)</w:t>
+            </w:r>
+          </w:p>
+        </w:tc>
+        <w:tc>
+          <w:tcPr>
+            <w:tcBorders>
+              <w:bottom w:val="none" w:sz="0" w:space="0" w:color="000000"/>
+              <w:top w:val="none" w:sz="0" w:space="0" w:color="000000"/>
+              <w:left w:val="none" w:sz="0" w:space="0" w:color="000000"/>
+              <w:right w:val="none" w:sz="0" w:space="0" w:color="000000"/>
+            </w:tcBorders>
+            <w:shd w:val="clear" w:color="auto" w:fill="FFFFFF"/>
+            <w:tcMar>
+              <w:top w:w="0" w:type="dxa"/>
+              <w:bottom w:w="0" w:type="dxa"/>
+              <w:left w:w="0" w:type="dxa"/>
+              <w:right w:w="0" w:type="dxa"/>
+            </w:tcMar>
+            <w:vAlign w:val="top"/>
+          </w:tcPr>
+          <w:p>
+            <w:pPr>
+              <w:pStyle w:val="Normal"/>
+              <w:jc w:val="center"/>
+              <w:pBdr>
+                <w:bottom w:val="none" w:sz="0" w:space="0" w:color="000000"/>
+                <w:top w:val="none" w:sz="0" w:space="0" w:color="000000"/>
+                <w:left w:val="none" w:sz="0" w:space="0" w:color="000000"/>
+                <w:right w:val="none" w:sz="0" w:space="0" w:color="000000"/>
+              </w:pBdr>
+              <w:spacing w:after="0" w:before="0" w:line="240"/>
+              <w:ind w:left="100" w:right="100" w:firstLine="0" w:firstLineChars="0"/>
+            </w:pPr>
+            <w:r>
+              <w:rPr>
+                <w:rFonts w:ascii="Helvetica" w:hAnsi="Helvetica" w:eastAsia="Helvetica" w:cs="Helvetica"/>
+                <w:i w:val="false"/>
+                <w:b w:val="false"/>
+                <w:u w:val="none"/>
+                <w:sz w:val="16"/>
+                <w:szCs w:val="16"/>
+                <w:color w:val="000000"/>
+              </w:rPr>
+              <w:t xml:space="preserve"/>
+            </w:r>
+          </w:p>
+        </w:tc>
+      </w:tr>
+      <w:tr>
+        <w:trPr>
+          <w:trHeight w:val="616" w:hRule="auto"/>
+        </w:trPr>
+        body26
+        <w:tc>
+          <w:tcPr>
+            <w:tcBorders>
+              <w:bottom w:val="none" w:sz="0" w:space="0" w:color="000000"/>
+              <w:top w:val="none" w:sz="0" w:space="0" w:color="000000"/>
+              <w:left w:val="none" w:sz="0" w:space="0" w:color="000000"/>
+              <w:right w:val="none" w:sz="0" w:space="0" w:color="000000"/>
+            </w:tcBorders>
+            <w:shd w:val="clear" w:color="auto" w:fill="FFFFFF"/>
+            <w:tcMar>
+              <w:top w:w="0" w:type="dxa"/>
+              <w:bottom w:w="0" w:type="dxa"/>
+              <w:left w:w="0" w:type="dxa"/>
+              <w:right w:w="0" w:type="dxa"/>
+            </w:tcMar>
+            <w:vAlign w:val="top"/>
+          </w:tcPr>
+          <w:p>
+            <w:pPr>
+              <w:pStyle w:val="Normal"/>
+              <w:jc w:val="left"/>
+              <w:pBdr>
+                <w:bottom w:val="none" w:sz="0" w:space="0" w:color="000000"/>
+                <w:top w:val="none" w:sz="0" w:space="0" w:color="000000"/>
+                <w:left w:val="none" w:sz="0" w:space="0" w:color="000000"/>
+                <w:right w:val="none" w:sz="0" w:space="0" w:color="000000"/>
+              </w:pBdr>
+              <w:spacing w:after="0" w:before="0" w:line="240"/>
+              <w:ind w:left="300" w:right="100" w:firstLine="0" w:firstLineChars="0"/>
+            </w:pPr>
+            <w:r>
+              <w:rPr>
+                <w:rFonts w:ascii="Helvetica" w:hAnsi="Helvetica" w:eastAsia="Helvetica" w:cs="Helvetica"/>
+                <w:i w:val="false"/>
+                <w:b w:val="false"/>
+                <w:u w:val="none"/>
+                <w:sz w:val="16"/>
+                <w:szCs w:val="16"/>
+                <w:color w:val="000000"/>
+              </w:rPr>
+              <w:t xml:space="preserve">1</w:t>
+            </w:r>
+          </w:p>
+        </w:tc>
+        <w:tc>
+          <w:tcPr>
+            <w:tcBorders>
+              <w:bottom w:val="none" w:sz="0" w:space="0" w:color="000000"/>
+              <w:top w:val="none" w:sz="0" w:space="0" w:color="000000"/>
+              <w:left w:val="none" w:sz="0" w:space="0" w:color="000000"/>
+              <w:right w:val="none" w:sz="0" w:space="0" w:color="000000"/>
+            </w:tcBorders>
+            <w:shd w:val="clear" w:color="auto" w:fill="FFFFFF"/>
+            <w:tcMar>
+              <w:top w:w="0" w:type="dxa"/>
+              <w:bottom w:w="0" w:type="dxa"/>
+              <w:left w:w="0" w:type="dxa"/>
+              <w:right w:w="0" w:type="dxa"/>
+            </w:tcMar>
+            <w:vAlign w:val="top"/>
+          </w:tcPr>
+          <w:p>
+            <w:pPr>
+              <w:pStyle w:val="Normal"/>
+              <w:jc w:val="center"/>
+              <w:pBdr>
+                <w:bottom w:val="none" w:sz="0" w:space="0" w:color="000000"/>
+                <w:top w:val="none" w:sz="0" w:space="0" w:color="000000"/>
+                <w:left w:val="none" w:sz="0" w:space="0" w:color="000000"/>
+                <w:right w:val="none" w:sz="0" w:space="0" w:color="000000"/>
+              </w:pBdr>
+              <w:spacing w:after="0" w:before="0" w:line="240"/>
+              <w:ind w:left="100" w:right="100" w:firstLine="0" w:firstLineChars="0"/>
+            </w:pPr>
+            <w:r>
+              <w:rPr>
+                <w:rFonts w:ascii="Helvetica" w:hAnsi="Helvetica" w:eastAsia="Helvetica" w:cs="Helvetica"/>
+                <w:i w:val="false"/>
+                <w:b w:val="false"/>
+                <w:u w:val="none"/>
+                <w:sz w:val="16"/>
+                <w:szCs w:val="16"/>
+                <w:color w:val="000000"/>
+              </w:rPr>
+              <w:t xml:space="preserve">11,279 (22%)</w:t>
+            </w:r>
+          </w:p>
+        </w:tc>
+        <w:tc>
+          <w:tcPr>
+            <w:tcBorders>
+              <w:bottom w:val="none" w:sz="0" w:space="0" w:color="000000"/>
+              <w:top w:val="none" w:sz="0" w:space="0" w:color="000000"/>
+              <w:left w:val="none" w:sz="0" w:space="0" w:color="000000"/>
+              <w:right w:val="none" w:sz="0" w:space="0" w:color="000000"/>
+            </w:tcBorders>
+            <w:shd w:val="clear" w:color="auto" w:fill="FFFFFF"/>
+            <w:tcMar>
+              <w:top w:w="0" w:type="dxa"/>
+              <w:bottom w:w="0" w:type="dxa"/>
+              <w:left w:w="0" w:type="dxa"/>
+              <w:right w:w="0" w:type="dxa"/>
+            </w:tcMar>
+            <w:vAlign w:val="top"/>
+          </w:tcPr>
+          <w:p>
+            <w:pPr>
+              <w:pStyle w:val="Normal"/>
+              <w:jc w:val="center"/>
+              <w:pBdr>
+                <w:bottom w:val="none" w:sz="0" w:space="0" w:color="000000"/>
+                <w:top w:val="none" w:sz="0" w:space="0" w:color="000000"/>
+                <w:left w:val="none" w:sz="0" w:space="0" w:color="000000"/>
+                <w:right w:val="none" w:sz="0" w:space="0" w:color="000000"/>
+              </w:pBdr>
+              <w:spacing w:after="0" w:before="0" w:line="240"/>
+              <w:ind w:left="100" w:right="100" w:firstLine="0" w:firstLineChars="0"/>
+            </w:pPr>
+            <w:r>
+              <w:rPr>
+                <w:rFonts w:ascii="Helvetica" w:hAnsi="Helvetica" w:eastAsia="Helvetica" w:cs="Helvetica"/>
+                <w:i w:val="false"/>
+                <w:b w:val="false"/>
+                <w:u w:val="none"/>
+                <w:sz w:val="16"/>
+                <w:szCs w:val="16"/>
+                <w:color w:val="000000"/>
+              </w:rPr>
+              <w:t xml:space="preserve">10,193 (22%)</w:t>
+            </w:r>
+          </w:p>
+        </w:tc>
+        <w:tc>
+          <w:tcPr>
+            <w:tcBorders>
+              <w:bottom w:val="none" w:sz="0" w:space="0" w:color="000000"/>
+              <w:top w:val="none" w:sz="0" w:space="0" w:color="000000"/>
+              <w:left w:val="none" w:sz="0" w:space="0" w:color="000000"/>
+              <w:right w:val="none" w:sz="0" w:space="0" w:color="000000"/>
+            </w:tcBorders>
+            <w:shd w:val="clear" w:color="auto" w:fill="FFFFFF"/>
+            <w:tcMar>
+              <w:top w:w="0" w:type="dxa"/>
+              <w:bottom w:w="0" w:type="dxa"/>
+              <w:left w:w="0" w:type="dxa"/>
+              <w:right w:w="0" w:type="dxa"/>
+            </w:tcMar>
+            <w:vAlign w:val="top"/>
+          </w:tcPr>
+          <w:p>
+            <w:pPr>
+              <w:pStyle w:val="Normal"/>
+              <w:jc w:val="center"/>
+              <w:pBdr>
+                <w:bottom w:val="none" w:sz="0" w:space="0" w:color="000000"/>
+                <w:top w:val="none" w:sz="0" w:space="0" w:color="000000"/>
+                <w:left w:val="none" w:sz="0" w:space="0" w:color="000000"/>
+                <w:right w:val="none" w:sz="0" w:space="0" w:color="000000"/>
+              </w:pBdr>
+              <w:spacing w:after="0" w:before="0" w:line="240"/>
+              <w:ind w:left="100" w:right="100" w:firstLine="0" w:firstLineChars="0"/>
+            </w:pPr>
+            <w:r>
+              <w:rPr>
+                <w:rFonts w:ascii="Helvetica" w:hAnsi="Helvetica" w:eastAsia="Helvetica" w:cs="Helvetica"/>
+                <w:i w:val="false"/>
+                <w:b w:val="false"/>
+                <w:u w:val="none"/>
+                <w:sz w:val="16"/>
+                <w:szCs w:val="16"/>
+                <w:color w:val="000000"/>
+              </w:rPr>
+              <w:t xml:space="preserve">1,086 (25%)</w:t>
+            </w:r>
+          </w:p>
+        </w:tc>
+        <w:tc>
+          <w:tcPr>
+            <w:tcBorders>
+              <w:bottom w:val="none" w:sz="0" w:space="0" w:color="000000"/>
+              <w:top w:val="none" w:sz="0" w:space="0" w:color="000000"/>
+              <w:left w:val="none" w:sz="0" w:space="0" w:color="000000"/>
+              <w:right w:val="none" w:sz="0" w:space="0" w:color="000000"/>
+            </w:tcBorders>
+            <w:shd w:val="clear" w:color="auto" w:fill="FFFFFF"/>
+            <w:tcMar>
+              <w:top w:w="0" w:type="dxa"/>
+              <w:bottom w:w="0" w:type="dxa"/>
+              <w:left w:w="0" w:type="dxa"/>
+              <w:right w:w="0" w:type="dxa"/>
+            </w:tcMar>
+            <w:vAlign w:val="top"/>
+          </w:tcPr>
+          <w:p>
+            <w:pPr>
+              <w:pStyle w:val="Normal"/>
+              <w:jc w:val="center"/>
+              <w:pBdr>
+                <w:bottom w:val="none" w:sz="0" w:space="0" w:color="000000"/>
+                <w:top w:val="none" w:sz="0" w:space="0" w:color="000000"/>
+                <w:left w:val="none" w:sz="0" w:space="0" w:color="000000"/>
+                <w:right w:val="none" w:sz="0" w:space="0" w:color="000000"/>
+              </w:pBdr>
+              <w:spacing w:after="0" w:before="0" w:line="240"/>
+              <w:ind w:left="100" w:right="100" w:firstLine="0" w:firstLineChars="0"/>
+            </w:pPr>
+            <w:r>
+              <w:rPr>
+                <w:rFonts w:ascii="Helvetica" w:hAnsi="Helvetica" w:eastAsia="Helvetica" w:cs="Helvetica"/>
+                <w:i w:val="false"/>
+                <w:b w:val="false"/>
+                <w:u w:val="none"/>
+                <w:sz w:val="16"/>
+                <w:szCs w:val="16"/>
+                <w:color w:val="000000"/>
+              </w:rPr>
+              <w:t xml:space="preserve"/>
+            </w:r>
+          </w:p>
+        </w:tc>
+      </w:tr>
+      <w:tr>
+        <w:trPr>
+          <w:trHeight w:val="616" w:hRule="auto"/>
+        </w:trPr>
+        body27
+        <w:tc>
+          <w:tcPr>
+            <w:tcBorders>
+              <w:bottom w:val="none" w:sz="0" w:space="0" w:color="000000"/>
+              <w:top w:val="none" w:sz="0" w:space="0" w:color="000000"/>
+              <w:left w:val="none" w:sz="0" w:space="0" w:color="000000"/>
+              <w:right w:val="none" w:sz="0" w:space="0" w:color="000000"/>
+            </w:tcBorders>
+            <w:shd w:val="clear" w:color="auto" w:fill="FFFFFF"/>
+            <w:tcMar>
+              <w:top w:w="0" w:type="dxa"/>
+              <w:bottom w:w="0" w:type="dxa"/>
+              <w:left w:w="0" w:type="dxa"/>
+              <w:right w:w="0" w:type="dxa"/>
+            </w:tcMar>
+            <w:vAlign w:val="top"/>
+          </w:tcPr>
+          <w:p>
+            <w:pPr>
+              <w:pStyle w:val="Normal"/>
+              <w:jc w:val="left"/>
+              <w:pBdr>
+                <w:bottom w:val="none" w:sz="0" w:space="0" w:color="000000"/>
+                <w:top w:val="none" w:sz="0" w:space="0" w:color="000000"/>
+                <w:left w:val="none" w:sz="0" w:space="0" w:color="000000"/>
+                <w:right w:val="none" w:sz="0" w:space="0" w:color="000000"/>
+              </w:pBdr>
+              <w:spacing w:after="0" w:before="0" w:line="240"/>
+              <w:ind w:left="300" w:right="100" w:firstLine="0" w:firstLineChars="0"/>
+            </w:pPr>
+            <w:r>
+              <w:rPr>
+                <w:rFonts w:ascii="Helvetica" w:hAnsi="Helvetica" w:eastAsia="Helvetica" w:cs="Helvetica"/>
+                <w:i w:val="false"/>
+                <w:b w:val="false"/>
+                <w:u w:val="none"/>
+                <w:sz w:val="16"/>
+                <w:szCs w:val="16"/>
+                <w:color w:val="000000"/>
+              </w:rPr>
+              <w:t xml:space="preserve">2</w:t>
+            </w:r>
+          </w:p>
+        </w:tc>
+        <w:tc>
+          <w:tcPr>
+            <w:tcBorders>
+              <w:bottom w:val="none" w:sz="0" w:space="0" w:color="000000"/>
+              <w:top w:val="none" w:sz="0" w:space="0" w:color="000000"/>
+              <w:left w:val="none" w:sz="0" w:space="0" w:color="000000"/>
+              <w:right w:val="none" w:sz="0" w:space="0" w:color="000000"/>
+            </w:tcBorders>
+            <w:shd w:val="clear" w:color="auto" w:fill="FFFFFF"/>
+            <w:tcMar>
+              <w:top w:w="0" w:type="dxa"/>
+              <w:bottom w:w="0" w:type="dxa"/>
+              <w:left w:w="0" w:type="dxa"/>
+              <w:right w:w="0" w:type="dxa"/>
+            </w:tcMar>
+            <w:vAlign w:val="top"/>
+          </w:tcPr>
+          <w:p>
+            <w:pPr>
+              <w:pStyle w:val="Normal"/>
+              <w:jc w:val="center"/>
+              <w:pBdr>
+                <w:bottom w:val="none" w:sz="0" w:space="0" w:color="000000"/>
+                <w:top w:val="none" w:sz="0" w:space="0" w:color="000000"/>
+                <w:left w:val="none" w:sz="0" w:space="0" w:color="000000"/>
+                <w:right w:val="none" w:sz="0" w:space="0" w:color="000000"/>
+              </w:pBdr>
+              <w:spacing w:after="0" w:before="0" w:line="240"/>
+              <w:ind w:left="100" w:right="100" w:firstLine="0" w:firstLineChars="0"/>
+            </w:pPr>
+            <w:r>
+              <w:rPr>
+                <w:rFonts w:ascii="Helvetica" w:hAnsi="Helvetica" w:eastAsia="Helvetica" w:cs="Helvetica"/>
+                <w:i w:val="false"/>
+                <w:b w:val="false"/>
+                <w:u w:val="none"/>
+                <w:sz w:val="16"/>
+                <w:szCs w:val="16"/>
+                <w:color w:val="000000"/>
+              </w:rPr>
+              <w:t xml:space="preserve">7,126 (14%)</w:t>
+            </w:r>
+          </w:p>
+        </w:tc>
+        <w:tc>
+          <w:tcPr>
+            <w:tcBorders>
+              <w:bottom w:val="none" w:sz="0" w:space="0" w:color="000000"/>
+              <w:top w:val="none" w:sz="0" w:space="0" w:color="000000"/>
+              <w:left w:val="none" w:sz="0" w:space="0" w:color="000000"/>
+              <w:right w:val="none" w:sz="0" w:space="0" w:color="000000"/>
+            </w:tcBorders>
+            <w:shd w:val="clear" w:color="auto" w:fill="FFFFFF"/>
+            <w:tcMar>
+              <w:top w:w="0" w:type="dxa"/>
+              <w:bottom w:w="0" w:type="dxa"/>
+              <w:left w:w="0" w:type="dxa"/>
+              <w:right w:w="0" w:type="dxa"/>
+            </w:tcMar>
+            <w:vAlign w:val="top"/>
+          </w:tcPr>
+          <w:p>
+            <w:pPr>
+              <w:pStyle w:val="Normal"/>
+              <w:jc w:val="center"/>
+              <w:pBdr>
+                <w:bottom w:val="none" w:sz="0" w:space="0" w:color="000000"/>
+                <w:top w:val="none" w:sz="0" w:space="0" w:color="000000"/>
+                <w:left w:val="none" w:sz="0" w:space="0" w:color="000000"/>
+                <w:right w:val="none" w:sz="0" w:space="0" w:color="000000"/>
+              </w:pBdr>
+              <w:spacing w:after="0" w:before="0" w:line="240"/>
+              <w:ind w:left="100" w:right="100" w:firstLine="0" w:firstLineChars="0"/>
+            </w:pPr>
+            <w:r>
+              <w:rPr>
+                <w:rFonts w:ascii="Helvetica" w:hAnsi="Helvetica" w:eastAsia="Helvetica" w:cs="Helvetica"/>
+                <w:i w:val="false"/>
+                <w:b w:val="false"/>
+                <w:u w:val="none"/>
+                <w:sz w:val="16"/>
+                <w:szCs w:val="16"/>
+                <w:color w:val="000000"/>
+              </w:rPr>
+              <w:t xml:space="preserve">6,457 (14%)</w:t>
+            </w:r>
+          </w:p>
+        </w:tc>
+        <w:tc>
+          <w:tcPr>
+            <w:tcBorders>
+              <w:bottom w:val="none" w:sz="0" w:space="0" w:color="000000"/>
+              <w:top w:val="none" w:sz="0" w:space="0" w:color="000000"/>
+              <w:left w:val="none" w:sz="0" w:space="0" w:color="000000"/>
+              <w:right w:val="none" w:sz="0" w:space="0" w:color="000000"/>
+            </w:tcBorders>
+            <w:shd w:val="clear" w:color="auto" w:fill="FFFFFF"/>
+            <w:tcMar>
+              <w:top w:w="0" w:type="dxa"/>
+              <w:bottom w:w="0" w:type="dxa"/>
+              <w:left w:w="0" w:type="dxa"/>
+              <w:right w:w="0" w:type="dxa"/>
+            </w:tcMar>
+            <w:vAlign w:val="top"/>
+          </w:tcPr>
+          <w:p>
+            <w:pPr>
+              <w:pStyle w:val="Normal"/>
+              <w:jc w:val="center"/>
+              <w:pBdr>
+                <w:bottom w:val="none" w:sz="0" w:space="0" w:color="000000"/>
+                <w:top w:val="none" w:sz="0" w:space="0" w:color="000000"/>
+                <w:left w:val="none" w:sz="0" w:space="0" w:color="000000"/>
+                <w:right w:val="none" w:sz="0" w:space="0" w:color="000000"/>
+              </w:pBdr>
+              <w:spacing w:after="0" w:before="0" w:line="240"/>
+              <w:ind w:left="100" w:right="100" w:firstLine="0" w:firstLineChars="0"/>
+            </w:pPr>
+            <w:r>
+              <w:rPr>
+                <w:rFonts w:ascii="Helvetica" w:hAnsi="Helvetica" w:eastAsia="Helvetica" w:cs="Helvetica"/>
+                <w:i w:val="false"/>
+                <w:b w:val="false"/>
+                <w:u w:val="none"/>
+                <w:sz w:val="16"/>
+                <w:szCs w:val="16"/>
+                <w:color w:val="000000"/>
+              </w:rPr>
+              <w:t xml:space="preserve">669 (15%)</w:t>
+            </w:r>
+          </w:p>
+        </w:tc>
+        <w:tc>
+          <w:tcPr>
+            <w:tcBorders>
+              <w:bottom w:val="none" w:sz="0" w:space="0" w:color="000000"/>
+              <w:top w:val="none" w:sz="0" w:space="0" w:color="000000"/>
+              <w:left w:val="none" w:sz="0" w:space="0" w:color="000000"/>
+              <w:right w:val="none" w:sz="0" w:space="0" w:color="000000"/>
+            </w:tcBorders>
+            <w:shd w:val="clear" w:color="auto" w:fill="FFFFFF"/>
+            <w:tcMar>
+              <w:top w:w="0" w:type="dxa"/>
+              <w:bottom w:w="0" w:type="dxa"/>
+              <w:left w:w="0" w:type="dxa"/>
+              <w:right w:w="0" w:type="dxa"/>
+            </w:tcMar>
+            <w:vAlign w:val="top"/>
+          </w:tcPr>
+          <w:p>
+            <w:pPr>
+              <w:pStyle w:val="Normal"/>
+              <w:jc w:val="center"/>
+              <w:pBdr>
+                <w:bottom w:val="none" w:sz="0" w:space="0" w:color="000000"/>
+                <w:top w:val="none" w:sz="0" w:space="0" w:color="000000"/>
+                <w:left w:val="none" w:sz="0" w:space="0" w:color="000000"/>
+                <w:right w:val="none" w:sz="0" w:space="0" w:color="000000"/>
+              </w:pBdr>
+              <w:spacing w:after="0" w:before="0" w:line="240"/>
+              <w:ind w:left="100" w:right="100" w:firstLine="0" w:firstLineChars="0"/>
+            </w:pPr>
+            <w:r>
+              <w:rPr>
+                <w:rFonts w:ascii="Helvetica" w:hAnsi="Helvetica" w:eastAsia="Helvetica" w:cs="Helvetica"/>
+                <w:i w:val="false"/>
+                <w:b w:val="false"/>
+                <w:u w:val="none"/>
+                <w:sz w:val="16"/>
+                <w:szCs w:val="16"/>
+                <w:color w:val="000000"/>
+              </w:rPr>
+              <w:t xml:space="preserve"/>
+            </w:r>
+          </w:p>
+        </w:tc>
+      </w:tr>
+      <w:tr>
+        <w:trPr>
+          <w:trHeight w:val="616" w:hRule="auto"/>
+        </w:trPr>
+        body28
+        <w:tc>
+          <w:tcPr>
+            <w:tcBorders>
+              <w:bottom w:val="none" w:sz="0" w:space="0" w:color="000000"/>
+              <w:top w:val="none" w:sz="0" w:space="0" w:color="000000"/>
+              <w:left w:val="none" w:sz="0" w:space="0" w:color="000000"/>
+              <w:right w:val="none" w:sz="0" w:space="0" w:color="000000"/>
+            </w:tcBorders>
+            <w:shd w:val="clear" w:color="auto" w:fill="FFFFFF"/>
+            <w:tcMar>
+              <w:top w:w="0" w:type="dxa"/>
+              <w:bottom w:w="0" w:type="dxa"/>
+              <w:left w:w="0" w:type="dxa"/>
+              <w:right w:w="0" w:type="dxa"/>
+            </w:tcMar>
+            <w:vAlign w:val="top"/>
+          </w:tcPr>
+          <w:p>
+            <w:pPr>
+              <w:pStyle w:val="Normal"/>
+              <w:jc w:val="left"/>
+              <w:pBdr>
+                <w:bottom w:val="none" w:sz="0" w:space="0" w:color="000000"/>
+                <w:top w:val="none" w:sz="0" w:space="0" w:color="000000"/>
+                <w:left w:val="none" w:sz="0" w:space="0" w:color="000000"/>
+                <w:right w:val="none" w:sz="0" w:space="0" w:color="000000"/>
+              </w:pBdr>
+              <w:spacing w:after="0" w:before="0" w:line="240"/>
+              <w:ind w:left="300" w:right="100" w:firstLine="0" w:firstLineChars="0"/>
+            </w:pPr>
+            <w:r>
+              <w:rPr>
+                <w:rFonts w:ascii="Helvetica" w:hAnsi="Helvetica" w:eastAsia="Helvetica" w:cs="Helvetica"/>
+                <w:i w:val="false"/>
+                <w:b w:val="false"/>
+                <w:u w:val="none"/>
+                <w:sz w:val="16"/>
+                <w:szCs w:val="16"/>
+                <w:color w:val="000000"/>
+              </w:rPr>
+              <w:t xml:space="preserve">3</w:t>
+            </w:r>
+          </w:p>
+        </w:tc>
+        <w:tc>
+          <w:tcPr>
+            <w:tcBorders>
+              <w:bottom w:val="none" w:sz="0" w:space="0" w:color="000000"/>
+              <w:top w:val="none" w:sz="0" w:space="0" w:color="000000"/>
+              <w:left w:val="none" w:sz="0" w:space="0" w:color="000000"/>
+              <w:right w:val="none" w:sz="0" w:space="0" w:color="000000"/>
+            </w:tcBorders>
+            <w:shd w:val="clear" w:color="auto" w:fill="FFFFFF"/>
+            <w:tcMar>
+              <w:top w:w="0" w:type="dxa"/>
+              <w:bottom w:w="0" w:type="dxa"/>
+              <w:left w:w="0" w:type="dxa"/>
+              <w:right w:w="0" w:type="dxa"/>
+            </w:tcMar>
+            <w:vAlign w:val="top"/>
+          </w:tcPr>
+          <w:p>
+            <w:pPr>
+              <w:pStyle w:val="Normal"/>
+              <w:jc w:val="center"/>
+              <w:pBdr>
+                <w:bottom w:val="none" w:sz="0" w:space="0" w:color="000000"/>
+                <w:top w:val="none" w:sz="0" w:space="0" w:color="000000"/>
+                <w:left w:val="none" w:sz="0" w:space="0" w:color="000000"/>
+                <w:right w:val="none" w:sz="0" w:space="0" w:color="000000"/>
+              </w:pBdr>
+              <w:spacing w:after="0" w:before="0" w:line="240"/>
+              <w:ind w:left="100" w:right="100" w:firstLine="0" w:firstLineChars="0"/>
+            </w:pPr>
+            <w:r>
+              <w:rPr>
+                <w:rFonts w:ascii="Helvetica" w:hAnsi="Helvetica" w:eastAsia="Helvetica" w:cs="Helvetica"/>
+                <w:i w:val="false"/>
+                <w:b w:val="false"/>
+                <w:u w:val="none"/>
+                <w:sz w:val="16"/>
+                <w:szCs w:val="16"/>
+                <w:color w:val="000000"/>
+              </w:rPr>
+              <w:t xml:space="preserve">4,188 (8.2%)</w:t>
+            </w:r>
+          </w:p>
+        </w:tc>
+        <w:tc>
+          <w:tcPr>
+            <w:tcBorders>
+              <w:bottom w:val="none" w:sz="0" w:space="0" w:color="000000"/>
+              <w:top w:val="none" w:sz="0" w:space="0" w:color="000000"/>
+              <w:left w:val="none" w:sz="0" w:space="0" w:color="000000"/>
+              <w:right w:val="none" w:sz="0" w:space="0" w:color="000000"/>
+            </w:tcBorders>
+            <w:shd w:val="clear" w:color="auto" w:fill="FFFFFF"/>
+            <w:tcMar>
+              <w:top w:w="0" w:type="dxa"/>
+              <w:bottom w:w="0" w:type="dxa"/>
+              <w:left w:w="0" w:type="dxa"/>
+              <w:right w:w="0" w:type="dxa"/>
+            </w:tcMar>
+            <w:vAlign w:val="top"/>
+          </w:tcPr>
+          <w:p>
+            <w:pPr>
+              <w:pStyle w:val="Normal"/>
+              <w:jc w:val="center"/>
+              <w:pBdr>
+                <w:bottom w:val="none" w:sz="0" w:space="0" w:color="000000"/>
+                <w:top w:val="none" w:sz="0" w:space="0" w:color="000000"/>
+                <w:left w:val="none" w:sz="0" w:space="0" w:color="000000"/>
+                <w:right w:val="none" w:sz="0" w:space="0" w:color="000000"/>
+              </w:pBdr>
+              <w:spacing w:after="0" w:before="0" w:line="240"/>
+              <w:ind w:left="100" w:right="100" w:firstLine="0" w:firstLineChars="0"/>
+            </w:pPr>
+            <w:r>
+              <w:rPr>
+                <w:rFonts w:ascii="Helvetica" w:hAnsi="Helvetica" w:eastAsia="Helvetica" w:cs="Helvetica"/>
+                <w:i w:val="false"/>
+                <w:b w:val="false"/>
+                <w:u w:val="none"/>
+                <w:sz w:val="16"/>
+                <w:szCs w:val="16"/>
+                <w:color w:val="000000"/>
+              </w:rPr>
+              <w:t xml:space="preserve">3,604 (7.8%)</w:t>
+            </w:r>
+          </w:p>
+        </w:tc>
+        <w:tc>
+          <w:tcPr>
+            <w:tcBorders>
+              <w:bottom w:val="none" w:sz="0" w:space="0" w:color="000000"/>
+              <w:top w:val="none" w:sz="0" w:space="0" w:color="000000"/>
+              <w:left w:val="none" w:sz="0" w:space="0" w:color="000000"/>
+              <w:right w:val="none" w:sz="0" w:space="0" w:color="000000"/>
+            </w:tcBorders>
+            <w:shd w:val="clear" w:color="auto" w:fill="FFFFFF"/>
+            <w:tcMar>
+              <w:top w:w="0" w:type="dxa"/>
+              <w:bottom w:w="0" w:type="dxa"/>
+              <w:left w:w="0" w:type="dxa"/>
+              <w:right w:w="0" w:type="dxa"/>
+            </w:tcMar>
+            <w:vAlign w:val="top"/>
+          </w:tcPr>
+          <w:p>
+            <w:pPr>
+              <w:pStyle w:val="Normal"/>
+              <w:jc w:val="center"/>
+              <w:pBdr>
+                <w:bottom w:val="none" w:sz="0" w:space="0" w:color="000000"/>
+                <w:top w:val="none" w:sz="0" w:space="0" w:color="000000"/>
+                <w:left w:val="none" w:sz="0" w:space="0" w:color="000000"/>
+                <w:right w:val="none" w:sz="0" w:space="0" w:color="000000"/>
+              </w:pBdr>
+              <w:spacing w:after="0" w:before="0" w:line="240"/>
+              <w:ind w:left="100" w:right="100" w:firstLine="0" w:firstLineChars="0"/>
+            </w:pPr>
+            <w:r>
+              <w:rPr>
+                <w:rFonts w:ascii="Helvetica" w:hAnsi="Helvetica" w:eastAsia="Helvetica" w:cs="Helvetica"/>
+                <w:i w:val="false"/>
+                <w:b w:val="false"/>
+                <w:u w:val="none"/>
+                <w:sz w:val="16"/>
+                <w:szCs w:val="16"/>
+                <w:color w:val="000000"/>
+              </w:rPr>
+              <w:t xml:space="preserve">584 (13%)</w:t>
+            </w:r>
+          </w:p>
+        </w:tc>
+        <w:tc>
+          <w:tcPr>
+            <w:tcBorders>
+              <w:bottom w:val="none" w:sz="0" w:space="0" w:color="000000"/>
+              <w:top w:val="none" w:sz="0" w:space="0" w:color="000000"/>
+              <w:left w:val="none" w:sz="0" w:space="0" w:color="000000"/>
+              <w:right w:val="none" w:sz="0" w:space="0" w:color="000000"/>
+            </w:tcBorders>
+            <w:shd w:val="clear" w:color="auto" w:fill="FFFFFF"/>
+            <w:tcMar>
+              <w:top w:w="0" w:type="dxa"/>
+              <w:bottom w:w="0" w:type="dxa"/>
+              <w:left w:w="0" w:type="dxa"/>
+              <w:right w:w="0" w:type="dxa"/>
+            </w:tcMar>
+            <w:vAlign w:val="top"/>
+          </w:tcPr>
+          <w:p>
+            <w:pPr>
+              <w:pStyle w:val="Normal"/>
+              <w:jc w:val="center"/>
+              <w:pBdr>
+                <w:bottom w:val="none" w:sz="0" w:space="0" w:color="000000"/>
+                <w:top w:val="none" w:sz="0" w:space="0" w:color="000000"/>
+                <w:left w:val="none" w:sz="0" w:space="0" w:color="000000"/>
+                <w:right w:val="none" w:sz="0" w:space="0" w:color="000000"/>
+              </w:pBdr>
+              <w:spacing w:after="0" w:before="0" w:line="240"/>
+              <w:ind w:left="100" w:right="100" w:firstLine="0" w:firstLineChars="0"/>
+            </w:pPr>
+            <w:r>
+              <w:rPr>
+                <w:rFonts w:ascii="Helvetica" w:hAnsi="Helvetica" w:eastAsia="Helvetica" w:cs="Helvetica"/>
+                <w:i w:val="false"/>
+                <w:b w:val="false"/>
+                <w:u w:val="none"/>
+                <w:sz w:val="16"/>
+                <w:szCs w:val="16"/>
+                <w:color w:val="000000"/>
+              </w:rPr>
+              <w:t xml:space="preserve"/>
+            </w:r>
+          </w:p>
+        </w:tc>
+      </w:tr>
+      <w:tr>
+        <w:trPr>
+          <w:trHeight w:val="616" w:hRule="auto"/>
+        </w:trPr>
+        body29
+        <w:tc>
+          <w:tcPr>
+            <w:tcBorders>
               <w:bottom w:val="single" w:sz="8" w:space="0" w:color="000000"/>
               <w:top w:val="none" w:sz="0" w:space="0" w:color="000000"/>
               <w:left w:val="none" w:sz="0" w:space="0" w:color="000000"/>
@@ -6005,7 +6909,7 @@
                 <w:szCs w:val="16"/>
                 <w:color w:val="000000"/>
               </w:rPr>
-              <w:t xml:space="preserve">974 (2.8%)</w:t>
+              <w:t xml:space="preserve">2,007 (4.0%)</w:t>
             </w:r>
           </w:p>
         </w:tc>
@@ -6049,7 +6953,7 @@
                 <w:szCs w:val="16"/>
                 <w:color w:val="000000"/>
               </w:rPr>
-              <w:t xml:space="preserve">857 (2.7%)</w:t>
+              <w:t xml:space="preserve">1,665 (3.6%)</w:t>
             </w:r>
           </w:p>
         </w:tc>
@@ -6093,7 +6997,7 @@
                 <w:szCs w:val="16"/>
                 <w:color w:val="000000"/>
               </w:rPr>
-              <w:t xml:space="preserve">117 (5.4%)</w:t>
+              <w:t xml:space="preserve">342 (7.8%)</w:t>
             </w:r>
           </w:p>
         </w:tc>

--- a/output/results/tab1_descriptives.docx
+++ b/output/results/tab1_descriptives.docx
@@ -26,7 +26,7 @@
       </w:pPr>
       <w:r>
         <w:t xml:space="preserve">**Table 1**. Health and Retirement Study sample descriptives by lifetime incarceration history
-Observations=50,766; Cases=6,996</w:t>
+Observations=50,540; Cases=6,954</w:t>
       </w:r>
     </w:p>
     <w:tbl xmlns:a="http://schemas.openxmlformats.org/drawingml/2006/main" xmlns:pic="http://schemas.openxmlformats.org/drawingml/2006/picture">
@@ -279,7 +279,7 @@
                 <w:szCs w:val="16"/>
                 <w:color w:val="000000"/>
               </w:rPr>
-              <w:t xml:space="preserve">, N = 50,766</w:t>
+              <w:t xml:space="preserve">, N = 50,540</w:t>
             </w:r>
             <w:r>
               <w:rPr>
@@ -348,7 +348,7 @@
                 <w:szCs w:val="16"/>
                 <w:color w:val="000000"/>
               </w:rPr>
-              <w:t xml:space="preserve">, N = 46,359</w:t>
+              <w:t xml:space="preserve">, N = 46,148</w:t>
             </w:r>
             <w:r>
               <w:rPr>
@@ -417,7 +417,7 @@
                 <w:szCs w:val="16"/>
                 <w:color w:val="000000"/>
               </w:rPr>
-              <w:t xml:space="preserve">, N = 4,407</w:t>
+              <w:t xml:space="preserve">, N = 4,392</w:t>
             </w:r>
             <w:r>
               <w:rPr>
@@ -1077,7 +1077,7 @@
                 <w:szCs w:val="16"/>
                 <w:color w:val="000000"/>
               </w:rPr>
-              <w:t xml:space="preserve">6,249 (13%)</w:t>
+              <w:t xml:space="preserve">6,249 (14%)</w:t>
             </w:r>
           </w:p>
         </w:tc>
@@ -1485,95 +1485,95 @@
                 <w:szCs w:val="16"/>
                 <w:color w:val="000000"/>
               </w:rPr>
-              <w:t xml:space="preserve">15,683 (31%)</w:t>
-            </w:r>
-          </w:p>
-        </w:tc>
-        <w:tc>
-          <w:tcPr>
-            <w:tcBorders>
-              <w:bottom w:val="none" w:sz="0" w:space="0" w:color="000000"/>
-              <w:top w:val="none" w:sz="0" w:space="0" w:color="000000"/>
-              <w:left w:val="none" w:sz="0" w:space="0" w:color="000000"/>
-              <w:right w:val="none" w:sz="0" w:space="0" w:color="000000"/>
-            </w:tcBorders>
-            <w:shd w:val="clear" w:color="auto" w:fill="FFFFFF"/>
-            <w:tcMar>
-              <w:top w:w="0" w:type="dxa"/>
-              <w:bottom w:w="0" w:type="dxa"/>
-              <w:left w:w="0" w:type="dxa"/>
-              <w:right w:w="0" w:type="dxa"/>
-            </w:tcMar>
-            <w:vAlign w:val="top"/>
-          </w:tcPr>
-          <w:p>
-            <w:pPr>
-              <w:pStyle w:val="Normal"/>
-              <w:jc w:val="center"/>
-              <w:pBdr>
-                <w:bottom w:val="none" w:sz="0" w:space="0" w:color="000000"/>
-                <w:top w:val="none" w:sz="0" w:space="0" w:color="000000"/>
-                <w:left w:val="none" w:sz="0" w:space="0" w:color="000000"/>
-                <w:right w:val="none" w:sz="0" w:space="0" w:color="000000"/>
-              </w:pBdr>
-              <w:spacing w:after="0" w:before="0" w:line="240"/>
-              <w:ind w:left="100" w:right="100" w:firstLine="0" w:firstLineChars="0"/>
-            </w:pPr>
-            <w:r>
-              <w:rPr>
-                <w:rFonts w:ascii="Helvetica" w:hAnsi="Helvetica" w:eastAsia="Helvetica" w:cs="Helvetica"/>
-                <w:i w:val="false"/>
-                <w:b w:val="false"/>
-                <w:u w:val="none"/>
-                <w:sz w:val="16"/>
-                <w:szCs w:val="16"/>
-                <w:color w:val="000000"/>
-              </w:rPr>
-              <w:t xml:space="preserve">13,864 (30%)</w:t>
-            </w:r>
-          </w:p>
-        </w:tc>
-        <w:tc>
-          <w:tcPr>
-            <w:tcBorders>
-              <w:bottom w:val="none" w:sz="0" w:space="0" w:color="000000"/>
-              <w:top w:val="none" w:sz="0" w:space="0" w:color="000000"/>
-              <w:left w:val="none" w:sz="0" w:space="0" w:color="000000"/>
-              <w:right w:val="none" w:sz="0" w:space="0" w:color="000000"/>
-            </w:tcBorders>
-            <w:shd w:val="clear" w:color="auto" w:fill="FFFFFF"/>
-            <w:tcMar>
-              <w:top w:w="0" w:type="dxa"/>
-              <w:bottom w:w="0" w:type="dxa"/>
-              <w:left w:w="0" w:type="dxa"/>
-              <w:right w:w="0" w:type="dxa"/>
-            </w:tcMar>
-            <w:vAlign w:val="top"/>
-          </w:tcPr>
-          <w:p>
-            <w:pPr>
-              <w:pStyle w:val="Normal"/>
-              <w:jc w:val="center"/>
-              <w:pBdr>
-                <w:bottom w:val="none" w:sz="0" w:space="0" w:color="000000"/>
-                <w:top w:val="none" w:sz="0" w:space="0" w:color="000000"/>
-                <w:left w:val="none" w:sz="0" w:space="0" w:color="000000"/>
-                <w:right w:val="none" w:sz="0" w:space="0" w:color="000000"/>
-              </w:pBdr>
-              <w:spacing w:after="0" w:before="0" w:line="240"/>
-              <w:ind w:left="100" w:right="100" w:firstLine="0" w:firstLineChars="0"/>
-            </w:pPr>
-            <w:r>
-              <w:rPr>
-                <w:rFonts w:ascii="Helvetica" w:hAnsi="Helvetica" w:eastAsia="Helvetica" w:cs="Helvetica"/>
-                <w:i w:val="false"/>
-                <w:b w:val="false"/>
-                <w:u w:val="none"/>
-                <w:sz w:val="16"/>
-                <w:szCs w:val="16"/>
-                <w:color w:val="000000"/>
-              </w:rPr>
-              <w:t xml:space="preserve">1,819 (41%)</w:t>
+              <w:t xml:space="preserve">15,565 (31%)</w:t>
+            </w:r>
+          </w:p>
+        </w:tc>
+        <w:tc>
+          <w:tcPr>
+            <w:tcBorders>
+              <w:bottom w:val="none" w:sz="0" w:space="0" w:color="000000"/>
+              <w:top w:val="none" w:sz="0" w:space="0" w:color="000000"/>
+              <w:left w:val="none" w:sz="0" w:space="0" w:color="000000"/>
+              <w:right w:val="none" w:sz="0" w:space="0" w:color="000000"/>
+            </w:tcBorders>
+            <w:shd w:val="clear" w:color="auto" w:fill="FFFFFF"/>
+            <w:tcMar>
+              <w:top w:w="0" w:type="dxa"/>
+              <w:bottom w:w="0" w:type="dxa"/>
+              <w:left w:w="0" w:type="dxa"/>
+              <w:right w:w="0" w:type="dxa"/>
+            </w:tcMar>
+            <w:vAlign w:val="top"/>
+          </w:tcPr>
+          <w:p>
+            <w:pPr>
+              <w:pStyle w:val="Normal"/>
+              <w:jc w:val="center"/>
+              <w:pBdr>
+                <w:bottom w:val="none" w:sz="0" w:space="0" w:color="000000"/>
+                <w:top w:val="none" w:sz="0" w:space="0" w:color="000000"/>
+                <w:left w:val="none" w:sz="0" w:space="0" w:color="000000"/>
+                <w:right w:val="none" w:sz="0" w:space="0" w:color="000000"/>
+              </w:pBdr>
+              <w:spacing w:after="0" w:before="0" w:line="240"/>
+              <w:ind w:left="100" w:right="100" w:firstLine="0" w:firstLineChars="0"/>
+            </w:pPr>
+            <w:r>
+              <w:rPr>
+                <w:rFonts w:ascii="Helvetica" w:hAnsi="Helvetica" w:eastAsia="Helvetica" w:cs="Helvetica"/>
+                <w:i w:val="false"/>
+                <w:b w:val="false"/>
+                <w:u w:val="none"/>
+                <w:sz w:val="16"/>
+                <w:szCs w:val="16"/>
+                <w:color w:val="000000"/>
+              </w:rPr>
+              <w:t xml:space="preserve">13,756 (30%)</w:t>
+            </w:r>
+          </w:p>
+        </w:tc>
+        <w:tc>
+          <w:tcPr>
+            <w:tcBorders>
+              <w:bottom w:val="none" w:sz="0" w:space="0" w:color="000000"/>
+              <w:top w:val="none" w:sz="0" w:space="0" w:color="000000"/>
+              <w:left w:val="none" w:sz="0" w:space="0" w:color="000000"/>
+              <w:right w:val="none" w:sz="0" w:space="0" w:color="000000"/>
+            </w:tcBorders>
+            <w:shd w:val="clear" w:color="auto" w:fill="FFFFFF"/>
+            <w:tcMar>
+              <w:top w:w="0" w:type="dxa"/>
+              <w:bottom w:w="0" w:type="dxa"/>
+              <w:left w:w="0" w:type="dxa"/>
+              <w:right w:w="0" w:type="dxa"/>
+            </w:tcMar>
+            <w:vAlign w:val="top"/>
+          </w:tcPr>
+          <w:p>
+            <w:pPr>
+              <w:pStyle w:val="Normal"/>
+              <w:jc w:val="center"/>
+              <w:pBdr>
+                <w:bottom w:val="none" w:sz="0" w:space="0" w:color="000000"/>
+                <w:top w:val="none" w:sz="0" w:space="0" w:color="000000"/>
+                <w:left w:val="none" w:sz="0" w:space="0" w:color="000000"/>
+                <w:right w:val="none" w:sz="0" w:space="0" w:color="000000"/>
+              </w:pBdr>
+              <w:spacing w:after="0" w:before="0" w:line="240"/>
+              <w:ind w:left="100" w:right="100" w:firstLine="0" w:firstLineChars="0"/>
+            </w:pPr>
+            <w:r>
+              <w:rPr>
+                <w:rFonts w:ascii="Helvetica" w:hAnsi="Helvetica" w:eastAsia="Helvetica" w:cs="Helvetica"/>
+                <w:i w:val="false"/>
+                <w:b w:val="false"/>
+                <w:u w:val="none"/>
+                <w:sz w:val="16"/>
+                <w:szCs w:val="16"/>
+                <w:color w:val="000000"/>
+              </w:rPr>
+              <w:t xml:space="preserve">1,809 (41%)</w:t>
             </w:r>
           </w:p>
         </w:tc>
@@ -1711,95 +1711,95 @@
                 <w:szCs w:val="16"/>
                 <w:color w:val="000000"/>
               </w:rPr>
-              <w:t xml:space="preserve">10,212 (20%)</w:t>
-            </w:r>
-          </w:p>
-        </w:tc>
-        <w:tc>
-          <w:tcPr>
-            <w:tcBorders>
-              <w:bottom w:val="none" w:sz="0" w:space="0" w:color="000000"/>
-              <w:top w:val="none" w:sz="0" w:space="0" w:color="000000"/>
-              <w:left w:val="none" w:sz="0" w:space="0" w:color="000000"/>
-              <w:right w:val="none" w:sz="0" w:space="0" w:color="000000"/>
-            </w:tcBorders>
-            <w:shd w:val="clear" w:color="auto" w:fill="FFFFFF"/>
-            <w:tcMar>
-              <w:top w:w="0" w:type="dxa"/>
-              <w:bottom w:w="0" w:type="dxa"/>
-              <w:left w:w="0" w:type="dxa"/>
-              <w:right w:w="0" w:type="dxa"/>
-            </w:tcMar>
-            <w:vAlign w:val="top"/>
-          </w:tcPr>
-          <w:p>
-            <w:pPr>
-              <w:pStyle w:val="Normal"/>
-              <w:jc w:val="center"/>
-              <w:pBdr>
-                <w:bottom w:val="none" w:sz="0" w:space="0" w:color="000000"/>
-                <w:top w:val="none" w:sz="0" w:space="0" w:color="000000"/>
-                <w:left w:val="none" w:sz="0" w:space="0" w:color="000000"/>
-                <w:right w:val="none" w:sz="0" w:space="0" w:color="000000"/>
-              </w:pBdr>
-              <w:spacing w:after="0" w:before="0" w:line="240"/>
-              <w:ind w:left="100" w:right="100" w:firstLine="0" w:firstLineChars="0"/>
-            </w:pPr>
-            <w:r>
-              <w:rPr>
-                <w:rFonts w:ascii="Helvetica" w:hAnsi="Helvetica" w:eastAsia="Helvetica" w:cs="Helvetica"/>
-                <w:i w:val="false"/>
-                <w:b w:val="false"/>
-                <w:u w:val="none"/>
-                <w:sz w:val="16"/>
-                <w:szCs w:val="16"/>
-                <w:color w:val="000000"/>
-              </w:rPr>
-              <w:t xml:space="preserve">8,870 (19%)</w:t>
-            </w:r>
-          </w:p>
-        </w:tc>
-        <w:tc>
-          <w:tcPr>
-            <w:tcBorders>
-              <w:bottom w:val="none" w:sz="0" w:space="0" w:color="000000"/>
-              <w:top w:val="none" w:sz="0" w:space="0" w:color="000000"/>
-              <w:left w:val="none" w:sz="0" w:space="0" w:color="000000"/>
-              <w:right w:val="none" w:sz="0" w:space="0" w:color="000000"/>
-            </w:tcBorders>
-            <w:shd w:val="clear" w:color="auto" w:fill="FFFFFF"/>
-            <w:tcMar>
-              <w:top w:w="0" w:type="dxa"/>
-              <w:bottom w:w="0" w:type="dxa"/>
-              <w:left w:w="0" w:type="dxa"/>
-              <w:right w:w="0" w:type="dxa"/>
-            </w:tcMar>
-            <w:vAlign w:val="top"/>
-          </w:tcPr>
-          <w:p>
-            <w:pPr>
-              <w:pStyle w:val="Normal"/>
-              <w:jc w:val="center"/>
-              <w:pBdr>
-                <w:bottom w:val="none" w:sz="0" w:space="0" w:color="000000"/>
-                <w:top w:val="none" w:sz="0" w:space="0" w:color="000000"/>
-                <w:left w:val="none" w:sz="0" w:space="0" w:color="000000"/>
-                <w:right w:val="none" w:sz="0" w:space="0" w:color="000000"/>
-              </w:pBdr>
-              <w:spacing w:after="0" w:before="0" w:line="240"/>
-              <w:ind w:left="100" w:right="100" w:firstLine="0" w:firstLineChars="0"/>
-            </w:pPr>
-            <w:r>
-              <w:rPr>
-                <w:rFonts w:ascii="Helvetica" w:hAnsi="Helvetica" w:eastAsia="Helvetica" w:cs="Helvetica"/>
-                <w:i w:val="false"/>
-                <w:b w:val="false"/>
-                <w:u w:val="none"/>
-                <w:sz w:val="16"/>
-                <w:szCs w:val="16"/>
-                <w:color w:val="000000"/>
-              </w:rPr>
-              <w:t xml:space="preserve">1,342 (30%)</w:t>
+              <w:t xml:space="preserve">10,104 (20%)</w:t>
+            </w:r>
+          </w:p>
+        </w:tc>
+        <w:tc>
+          <w:tcPr>
+            <w:tcBorders>
+              <w:bottom w:val="none" w:sz="0" w:space="0" w:color="000000"/>
+              <w:top w:val="none" w:sz="0" w:space="0" w:color="000000"/>
+              <w:left w:val="none" w:sz="0" w:space="0" w:color="000000"/>
+              <w:right w:val="none" w:sz="0" w:space="0" w:color="000000"/>
+            </w:tcBorders>
+            <w:shd w:val="clear" w:color="auto" w:fill="FFFFFF"/>
+            <w:tcMar>
+              <w:top w:w="0" w:type="dxa"/>
+              <w:bottom w:w="0" w:type="dxa"/>
+              <w:left w:w="0" w:type="dxa"/>
+              <w:right w:w="0" w:type="dxa"/>
+            </w:tcMar>
+            <w:vAlign w:val="top"/>
+          </w:tcPr>
+          <w:p>
+            <w:pPr>
+              <w:pStyle w:val="Normal"/>
+              <w:jc w:val="center"/>
+              <w:pBdr>
+                <w:bottom w:val="none" w:sz="0" w:space="0" w:color="000000"/>
+                <w:top w:val="none" w:sz="0" w:space="0" w:color="000000"/>
+                <w:left w:val="none" w:sz="0" w:space="0" w:color="000000"/>
+                <w:right w:val="none" w:sz="0" w:space="0" w:color="000000"/>
+              </w:pBdr>
+              <w:spacing w:after="0" w:before="0" w:line="240"/>
+              <w:ind w:left="100" w:right="100" w:firstLine="0" w:firstLineChars="0"/>
+            </w:pPr>
+            <w:r>
+              <w:rPr>
+                <w:rFonts w:ascii="Helvetica" w:hAnsi="Helvetica" w:eastAsia="Helvetica" w:cs="Helvetica"/>
+                <w:i w:val="false"/>
+                <w:b w:val="false"/>
+                <w:u w:val="none"/>
+                <w:sz w:val="16"/>
+                <w:szCs w:val="16"/>
+                <w:color w:val="000000"/>
+              </w:rPr>
+              <w:t xml:space="preserve">8,767 (19%)</w:t>
+            </w:r>
+          </w:p>
+        </w:tc>
+        <w:tc>
+          <w:tcPr>
+            <w:tcBorders>
+              <w:bottom w:val="none" w:sz="0" w:space="0" w:color="000000"/>
+              <w:top w:val="none" w:sz="0" w:space="0" w:color="000000"/>
+              <w:left w:val="none" w:sz="0" w:space="0" w:color="000000"/>
+              <w:right w:val="none" w:sz="0" w:space="0" w:color="000000"/>
+            </w:tcBorders>
+            <w:shd w:val="clear" w:color="auto" w:fill="FFFFFF"/>
+            <w:tcMar>
+              <w:top w:w="0" w:type="dxa"/>
+              <w:bottom w:w="0" w:type="dxa"/>
+              <w:left w:w="0" w:type="dxa"/>
+              <w:right w:w="0" w:type="dxa"/>
+            </w:tcMar>
+            <w:vAlign w:val="top"/>
+          </w:tcPr>
+          <w:p>
+            <w:pPr>
+              <w:pStyle w:val="Normal"/>
+              <w:jc w:val="center"/>
+              <w:pBdr>
+                <w:bottom w:val="none" w:sz="0" w:space="0" w:color="000000"/>
+                <w:top w:val="none" w:sz="0" w:space="0" w:color="000000"/>
+                <w:left w:val="none" w:sz="0" w:space="0" w:color="000000"/>
+                <w:right w:val="none" w:sz="0" w:space="0" w:color="000000"/>
+              </w:pBdr>
+              <w:spacing w:after="0" w:before="0" w:line="240"/>
+              <w:ind w:left="100" w:right="100" w:firstLine="0" w:firstLineChars="0"/>
+            </w:pPr>
+            <w:r>
+              <w:rPr>
+                <w:rFonts w:ascii="Helvetica" w:hAnsi="Helvetica" w:eastAsia="Helvetica" w:cs="Helvetica"/>
+                <w:i w:val="false"/>
+                <w:b w:val="false"/>
+                <w:u w:val="none"/>
+                <w:sz w:val="16"/>
+                <w:szCs w:val="16"/>
+                <w:color w:val="000000"/>
+              </w:rPr>
+              <w:t xml:space="preserve">1,337 (30%)</w:t>
             </w:r>
           </w:p>
         </w:tc>
@@ -2163,95 +2163,95 @@
                 <w:szCs w:val="16"/>
                 <w:color w:val="000000"/>
               </w:rPr>
-              <w:t xml:space="preserve">30,490 (60%)</w:t>
-            </w:r>
-          </w:p>
-        </w:tc>
-        <w:tc>
-          <w:tcPr>
-            <w:tcBorders>
-              <w:bottom w:val="none" w:sz="0" w:space="0" w:color="000000"/>
-              <w:top w:val="none" w:sz="0" w:space="0" w:color="000000"/>
-              <w:left w:val="none" w:sz="0" w:space="0" w:color="000000"/>
-              <w:right w:val="none" w:sz="0" w:space="0" w:color="000000"/>
-            </w:tcBorders>
-            <w:shd w:val="clear" w:color="auto" w:fill="FFFFFF"/>
-            <w:tcMar>
-              <w:top w:w="0" w:type="dxa"/>
-              <w:bottom w:w="0" w:type="dxa"/>
-              <w:left w:w="0" w:type="dxa"/>
-              <w:right w:w="0" w:type="dxa"/>
-            </w:tcMar>
-            <w:vAlign w:val="top"/>
-          </w:tcPr>
-          <w:p>
-            <w:pPr>
-              <w:pStyle w:val="Normal"/>
-              <w:jc w:val="center"/>
-              <w:pBdr>
-                <w:bottom w:val="none" w:sz="0" w:space="0" w:color="000000"/>
-                <w:top w:val="none" w:sz="0" w:space="0" w:color="000000"/>
-                <w:left w:val="none" w:sz="0" w:space="0" w:color="000000"/>
-                <w:right w:val="none" w:sz="0" w:space="0" w:color="000000"/>
-              </w:pBdr>
-              <w:spacing w:after="0" w:before="0" w:line="240"/>
-              <w:ind w:left="100" w:right="100" w:firstLine="0" w:firstLineChars="0"/>
-            </w:pPr>
-            <w:r>
-              <w:rPr>
-                <w:rFonts w:ascii="Helvetica" w:hAnsi="Helvetica" w:eastAsia="Helvetica" w:cs="Helvetica"/>
-                <w:i w:val="false"/>
-                <w:b w:val="false"/>
-                <w:u w:val="none"/>
-                <w:sz w:val="16"/>
-                <w:szCs w:val="16"/>
-                <w:color w:val="000000"/>
-              </w:rPr>
-              <w:t xml:space="preserve">29,330 (63%)</w:t>
-            </w:r>
-          </w:p>
-        </w:tc>
-        <w:tc>
-          <w:tcPr>
-            <w:tcBorders>
-              <w:bottom w:val="none" w:sz="0" w:space="0" w:color="000000"/>
-              <w:top w:val="none" w:sz="0" w:space="0" w:color="000000"/>
-              <w:left w:val="none" w:sz="0" w:space="0" w:color="000000"/>
-              <w:right w:val="none" w:sz="0" w:space="0" w:color="000000"/>
-            </w:tcBorders>
-            <w:shd w:val="clear" w:color="auto" w:fill="FFFFFF"/>
-            <w:tcMar>
-              <w:top w:w="0" w:type="dxa"/>
-              <w:bottom w:w="0" w:type="dxa"/>
-              <w:left w:w="0" w:type="dxa"/>
-              <w:right w:w="0" w:type="dxa"/>
-            </w:tcMar>
-            <w:vAlign w:val="top"/>
-          </w:tcPr>
-          <w:p>
-            <w:pPr>
-              <w:pStyle w:val="Normal"/>
-              <w:jc w:val="center"/>
-              <w:pBdr>
-                <w:bottom w:val="none" w:sz="0" w:space="0" w:color="000000"/>
-                <w:top w:val="none" w:sz="0" w:space="0" w:color="000000"/>
-                <w:left w:val="none" w:sz="0" w:space="0" w:color="000000"/>
-                <w:right w:val="none" w:sz="0" w:space="0" w:color="000000"/>
-              </w:pBdr>
-              <w:spacing w:after="0" w:before="0" w:line="240"/>
-              <w:ind w:left="100" w:right="100" w:firstLine="0" w:firstLineChars="0"/>
-            </w:pPr>
-            <w:r>
-              <w:rPr>
-                <w:rFonts w:ascii="Helvetica" w:hAnsi="Helvetica" w:eastAsia="Helvetica" w:cs="Helvetica"/>
-                <w:i w:val="false"/>
-                <w:b w:val="false"/>
-                <w:u w:val="none"/>
-                <w:sz w:val="16"/>
-                <w:szCs w:val="16"/>
-                <w:color w:val="000000"/>
-              </w:rPr>
-              <w:t xml:space="preserve">1,160 (26%)</w:t>
+              <w:t xml:space="preserve">30,354 (60%)</w:t>
+            </w:r>
+          </w:p>
+        </w:tc>
+        <w:tc>
+          <w:tcPr>
+            <w:tcBorders>
+              <w:bottom w:val="none" w:sz="0" w:space="0" w:color="000000"/>
+              <w:top w:val="none" w:sz="0" w:space="0" w:color="000000"/>
+              <w:left w:val="none" w:sz="0" w:space="0" w:color="000000"/>
+              <w:right w:val="none" w:sz="0" w:space="0" w:color="000000"/>
+            </w:tcBorders>
+            <w:shd w:val="clear" w:color="auto" w:fill="FFFFFF"/>
+            <w:tcMar>
+              <w:top w:w="0" w:type="dxa"/>
+              <w:bottom w:w="0" w:type="dxa"/>
+              <w:left w:w="0" w:type="dxa"/>
+              <w:right w:w="0" w:type="dxa"/>
+            </w:tcMar>
+            <w:vAlign w:val="top"/>
+          </w:tcPr>
+          <w:p>
+            <w:pPr>
+              <w:pStyle w:val="Normal"/>
+              <w:jc w:val="center"/>
+              <w:pBdr>
+                <w:bottom w:val="none" w:sz="0" w:space="0" w:color="000000"/>
+                <w:top w:val="none" w:sz="0" w:space="0" w:color="000000"/>
+                <w:left w:val="none" w:sz="0" w:space="0" w:color="000000"/>
+                <w:right w:val="none" w:sz="0" w:space="0" w:color="000000"/>
+              </w:pBdr>
+              <w:spacing w:after="0" w:before="0" w:line="240"/>
+              <w:ind w:left="100" w:right="100" w:firstLine="0" w:firstLineChars="0"/>
+            </w:pPr>
+            <w:r>
+              <w:rPr>
+                <w:rFonts w:ascii="Helvetica" w:hAnsi="Helvetica" w:eastAsia="Helvetica" w:cs="Helvetica"/>
+                <w:i w:val="false"/>
+                <w:b w:val="false"/>
+                <w:u w:val="none"/>
+                <w:sz w:val="16"/>
+                <w:szCs w:val="16"/>
+                <w:color w:val="000000"/>
+              </w:rPr>
+              <w:t xml:space="preserve">29,204 (63%)</w:t>
+            </w:r>
+          </w:p>
+        </w:tc>
+        <w:tc>
+          <w:tcPr>
+            <w:tcBorders>
+              <w:bottom w:val="none" w:sz="0" w:space="0" w:color="000000"/>
+              <w:top w:val="none" w:sz="0" w:space="0" w:color="000000"/>
+              <w:left w:val="none" w:sz="0" w:space="0" w:color="000000"/>
+              <w:right w:val="none" w:sz="0" w:space="0" w:color="000000"/>
+            </w:tcBorders>
+            <w:shd w:val="clear" w:color="auto" w:fill="FFFFFF"/>
+            <w:tcMar>
+              <w:top w:w="0" w:type="dxa"/>
+              <w:bottom w:w="0" w:type="dxa"/>
+              <w:left w:w="0" w:type="dxa"/>
+              <w:right w:w="0" w:type="dxa"/>
+            </w:tcMar>
+            <w:vAlign w:val="top"/>
+          </w:tcPr>
+          <w:p>
+            <w:pPr>
+              <w:pStyle w:val="Normal"/>
+              <w:jc w:val="center"/>
+              <w:pBdr>
+                <w:bottom w:val="none" w:sz="0" w:space="0" w:color="000000"/>
+                <w:top w:val="none" w:sz="0" w:space="0" w:color="000000"/>
+                <w:left w:val="none" w:sz="0" w:space="0" w:color="000000"/>
+                <w:right w:val="none" w:sz="0" w:space="0" w:color="000000"/>
+              </w:pBdr>
+              <w:spacing w:after="0" w:before="0" w:line="240"/>
+              <w:ind w:left="100" w:right="100" w:firstLine="0" w:firstLineChars="0"/>
+            </w:pPr>
+            <w:r>
+              <w:rPr>
+                <w:rFonts w:ascii="Helvetica" w:hAnsi="Helvetica" w:eastAsia="Helvetica" w:cs="Helvetica"/>
+                <w:i w:val="false"/>
+                <w:b w:val="false"/>
+                <w:u w:val="none"/>
+                <w:sz w:val="16"/>
+                <w:szCs w:val="16"/>
+                <w:color w:val="000000"/>
+              </w:rPr>
+              <w:t xml:space="preserve">1,150 (26%)</w:t>
             </w:r>
           </w:p>
         </w:tc>
@@ -2389,95 +2389,95 @@
                 <w:szCs w:val="16"/>
                 <w:color w:val="000000"/>
               </w:rPr>
-              <w:t xml:space="preserve">20,276 (40%)</w:t>
-            </w:r>
-          </w:p>
-        </w:tc>
-        <w:tc>
-          <w:tcPr>
-            <w:tcBorders>
-              <w:bottom w:val="none" w:sz="0" w:space="0" w:color="000000"/>
-              <w:top w:val="none" w:sz="0" w:space="0" w:color="000000"/>
-              <w:left w:val="none" w:sz="0" w:space="0" w:color="000000"/>
-              <w:right w:val="none" w:sz="0" w:space="0" w:color="000000"/>
-            </w:tcBorders>
-            <w:shd w:val="clear" w:color="auto" w:fill="FFFFFF"/>
-            <w:tcMar>
-              <w:top w:w="0" w:type="dxa"/>
-              <w:bottom w:w="0" w:type="dxa"/>
-              <w:left w:w="0" w:type="dxa"/>
-              <w:right w:w="0" w:type="dxa"/>
-            </w:tcMar>
-            <w:vAlign w:val="top"/>
-          </w:tcPr>
-          <w:p>
-            <w:pPr>
-              <w:pStyle w:val="Normal"/>
-              <w:jc w:val="center"/>
-              <w:pBdr>
-                <w:bottom w:val="none" w:sz="0" w:space="0" w:color="000000"/>
-                <w:top w:val="none" w:sz="0" w:space="0" w:color="000000"/>
-                <w:left w:val="none" w:sz="0" w:space="0" w:color="000000"/>
-                <w:right w:val="none" w:sz="0" w:space="0" w:color="000000"/>
-              </w:pBdr>
-              <w:spacing w:after="0" w:before="0" w:line="240"/>
-              <w:ind w:left="100" w:right="100" w:firstLine="0" w:firstLineChars="0"/>
-            </w:pPr>
-            <w:r>
-              <w:rPr>
-                <w:rFonts w:ascii="Helvetica" w:hAnsi="Helvetica" w:eastAsia="Helvetica" w:cs="Helvetica"/>
-                <w:i w:val="false"/>
-                <w:b w:val="false"/>
-                <w:u w:val="none"/>
-                <w:sz w:val="16"/>
-                <w:szCs w:val="16"/>
-                <w:color w:val="000000"/>
-              </w:rPr>
-              <w:t xml:space="preserve">17,029 (37%)</w:t>
-            </w:r>
-          </w:p>
-        </w:tc>
-        <w:tc>
-          <w:tcPr>
-            <w:tcBorders>
-              <w:bottom w:val="none" w:sz="0" w:space="0" w:color="000000"/>
-              <w:top w:val="none" w:sz="0" w:space="0" w:color="000000"/>
-              <w:left w:val="none" w:sz="0" w:space="0" w:color="000000"/>
-              <w:right w:val="none" w:sz="0" w:space="0" w:color="000000"/>
-            </w:tcBorders>
-            <w:shd w:val="clear" w:color="auto" w:fill="FFFFFF"/>
-            <w:tcMar>
-              <w:top w:w="0" w:type="dxa"/>
-              <w:bottom w:w="0" w:type="dxa"/>
-              <w:left w:w="0" w:type="dxa"/>
-              <w:right w:w="0" w:type="dxa"/>
-            </w:tcMar>
-            <w:vAlign w:val="top"/>
-          </w:tcPr>
-          <w:p>
-            <w:pPr>
-              <w:pStyle w:val="Normal"/>
-              <w:jc w:val="center"/>
-              <w:pBdr>
-                <w:bottom w:val="none" w:sz="0" w:space="0" w:color="000000"/>
-                <w:top w:val="none" w:sz="0" w:space="0" w:color="000000"/>
-                <w:left w:val="none" w:sz="0" w:space="0" w:color="000000"/>
-                <w:right w:val="none" w:sz="0" w:space="0" w:color="000000"/>
-              </w:pBdr>
-              <w:spacing w:after="0" w:before="0" w:line="240"/>
-              <w:ind w:left="100" w:right="100" w:firstLine="0" w:firstLineChars="0"/>
-            </w:pPr>
-            <w:r>
-              <w:rPr>
-                <w:rFonts w:ascii="Helvetica" w:hAnsi="Helvetica" w:eastAsia="Helvetica" w:cs="Helvetica"/>
-                <w:i w:val="false"/>
-                <w:b w:val="false"/>
-                <w:u w:val="none"/>
-                <w:sz w:val="16"/>
-                <w:szCs w:val="16"/>
-                <w:color w:val="000000"/>
-              </w:rPr>
-              <w:t xml:space="preserve">3,247 (74%)</w:t>
+              <w:t xml:space="preserve">20,186 (40%)</w:t>
+            </w:r>
+          </w:p>
+        </w:tc>
+        <w:tc>
+          <w:tcPr>
+            <w:tcBorders>
+              <w:bottom w:val="none" w:sz="0" w:space="0" w:color="000000"/>
+              <w:top w:val="none" w:sz="0" w:space="0" w:color="000000"/>
+              <w:left w:val="none" w:sz="0" w:space="0" w:color="000000"/>
+              <w:right w:val="none" w:sz="0" w:space="0" w:color="000000"/>
+            </w:tcBorders>
+            <w:shd w:val="clear" w:color="auto" w:fill="FFFFFF"/>
+            <w:tcMar>
+              <w:top w:w="0" w:type="dxa"/>
+              <w:bottom w:w="0" w:type="dxa"/>
+              <w:left w:w="0" w:type="dxa"/>
+              <w:right w:w="0" w:type="dxa"/>
+            </w:tcMar>
+            <w:vAlign w:val="top"/>
+          </w:tcPr>
+          <w:p>
+            <w:pPr>
+              <w:pStyle w:val="Normal"/>
+              <w:jc w:val="center"/>
+              <w:pBdr>
+                <w:bottom w:val="none" w:sz="0" w:space="0" w:color="000000"/>
+                <w:top w:val="none" w:sz="0" w:space="0" w:color="000000"/>
+                <w:left w:val="none" w:sz="0" w:space="0" w:color="000000"/>
+                <w:right w:val="none" w:sz="0" w:space="0" w:color="000000"/>
+              </w:pBdr>
+              <w:spacing w:after="0" w:before="0" w:line="240"/>
+              <w:ind w:left="100" w:right="100" w:firstLine="0" w:firstLineChars="0"/>
+            </w:pPr>
+            <w:r>
+              <w:rPr>
+                <w:rFonts w:ascii="Helvetica" w:hAnsi="Helvetica" w:eastAsia="Helvetica" w:cs="Helvetica"/>
+                <w:i w:val="false"/>
+                <w:b w:val="false"/>
+                <w:u w:val="none"/>
+                <w:sz w:val="16"/>
+                <w:szCs w:val="16"/>
+                <w:color w:val="000000"/>
+              </w:rPr>
+              <w:t xml:space="preserve">16,944 (37%)</w:t>
+            </w:r>
+          </w:p>
+        </w:tc>
+        <w:tc>
+          <w:tcPr>
+            <w:tcBorders>
+              <w:bottom w:val="none" w:sz="0" w:space="0" w:color="000000"/>
+              <w:top w:val="none" w:sz="0" w:space="0" w:color="000000"/>
+              <w:left w:val="none" w:sz="0" w:space="0" w:color="000000"/>
+              <w:right w:val="none" w:sz="0" w:space="0" w:color="000000"/>
+            </w:tcBorders>
+            <w:shd w:val="clear" w:color="auto" w:fill="FFFFFF"/>
+            <w:tcMar>
+              <w:top w:w="0" w:type="dxa"/>
+              <w:bottom w:w="0" w:type="dxa"/>
+              <w:left w:w="0" w:type="dxa"/>
+              <w:right w:w="0" w:type="dxa"/>
+            </w:tcMar>
+            <w:vAlign w:val="top"/>
+          </w:tcPr>
+          <w:p>
+            <w:pPr>
+              <w:pStyle w:val="Normal"/>
+              <w:jc w:val="center"/>
+              <w:pBdr>
+                <w:bottom w:val="none" w:sz="0" w:space="0" w:color="000000"/>
+                <w:top w:val="none" w:sz="0" w:space="0" w:color="000000"/>
+                <w:left w:val="none" w:sz="0" w:space="0" w:color="000000"/>
+                <w:right w:val="none" w:sz="0" w:space="0" w:color="000000"/>
+              </w:pBdr>
+              <w:spacing w:after="0" w:before="0" w:line="240"/>
+              <w:ind w:left="100" w:right="100" w:firstLine="0" w:firstLineChars="0"/>
+            </w:pPr>
+            <w:r>
+              <w:rPr>
+                <w:rFonts w:ascii="Helvetica" w:hAnsi="Helvetica" w:eastAsia="Helvetica" w:cs="Helvetica"/>
+                <w:i w:val="false"/>
+                <w:b w:val="false"/>
+                <w:u w:val="none"/>
+                <w:sz w:val="16"/>
+                <w:szCs w:val="16"/>
+                <w:color w:val="000000"/>
+              </w:rPr>
+              <w:t xml:space="preserve">3,242 (74%)</w:t>
             </w:r>
           </w:p>
         </w:tc>
@@ -3067,95 +3067,95 @@
                 <w:szCs w:val="16"/>
                 <w:color w:val="000000"/>
               </w:rPr>
-              <w:t xml:space="preserve">35,974 (71%)</w:t>
-            </w:r>
-          </w:p>
-        </w:tc>
-        <w:tc>
-          <w:tcPr>
-            <w:tcBorders>
-              <w:bottom w:val="none" w:sz="0" w:space="0" w:color="000000"/>
-              <w:top w:val="none" w:sz="0" w:space="0" w:color="000000"/>
-              <w:left w:val="none" w:sz="0" w:space="0" w:color="000000"/>
-              <w:right w:val="none" w:sz="0" w:space="0" w:color="000000"/>
-            </w:tcBorders>
-            <w:shd w:val="clear" w:color="auto" w:fill="FFFFFF"/>
-            <w:tcMar>
-              <w:top w:w="0" w:type="dxa"/>
-              <w:bottom w:w="0" w:type="dxa"/>
-              <w:left w:w="0" w:type="dxa"/>
-              <w:right w:w="0" w:type="dxa"/>
-            </w:tcMar>
-            <w:vAlign w:val="top"/>
-          </w:tcPr>
-          <w:p>
-            <w:pPr>
-              <w:pStyle w:val="Normal"/>
-              <w:jc w:val="center"/>
-              <w:pBdr>
-                <w:bottom w:val="none" w:sz="0" w:space="0" w:color="000000"/>
-                <w:top w:val="none" w:sz="0" w:space="0" w:color="000000"/>
-                <w:left w:val="none" w:sz="0" w:space="0" w:color="000000"/>
-                <w:right w:val="none" w:sz="0" w:space="0" w:color="000000"/>
-              </w:pBdr>
-              <w:spacing w:after="0" w:before="0" w:line="240"/>
-              <w:ind w:left="100" w:right="100" w:firstLine="0" w:firstLineChars="0"/>
-            </w:pPr>
-            <w:r>
-              <w:rPr>
-                <w:rFonts w:ascii="Helvetica" w:hAnsi="Helvetica" w:eastAsia="Helvetica" w:cs="Helvetica"/>
-                <w:i w:val="false"/>
-                <w:b w:val="false"/>
-                <w:u w:val="none"/>
-                <w:sz w:val="16"/>
-                <w:szCs w:val="16"/>
-                <w:color w:val="000000"/>
-              </w:rPr>
-              <w:t xml:space="preserve">33,649 (73%)</w:t>
-            </w:r>
-          </w:p>
-        </w:tc>
-        <w:tc>
-          <w:tcPr>
-            <w:tcBorders>
-              <w:bottom w:val="none" w:sz="0" w:space="0" w:color="000000"/>
-              <w:top w:val="none" w:sz="0" w:space="0" w:color="000000"/>
-              <w:left w:val="none" w:sz="0" w:space="0" w:color="000000"/>
-              <w:right w:val="none" w:sz="0" w:space="0" w:color="000000"/>
-            </w:tcBorders>
-            <w:shd w:val="clear" w:color="auto" w:fill="FFFFFF"/>
-            <w:tcMar>
-              <w:top w:w="0" w:type="dxa"/>
-              <w:bottom w:w="0" w:type="dxa"/>
-              <w:left w:w="0" w:type="dxa"/>
-              <w:right w:w="0" w:type="dxa"/>
-            </w:tcMar>
-            <w:vAlign w:val="top"/>
-          </w:tcPr>
-          <w:p>
-            <w:pPr>
-              <w:pStyle w:val="Normal"/>
-              <w:jc w:val="center"/>
-              <w:pBdr>
-                <w:bottom w:val="none" w:sz="0" w:space="0" w:color="000000"/>
-                <w:top w:val="none" w:sz="0" w:space="0" w:color="000000"/>
-                <w:left w:val="none" w:sz="0" w:space="0" w:color="000000"/>
-                <w:right w:val="none" w:sz="0" w:space="0" w:color="000000"/>
-              </w:pBdr>
-              <w:spacing w:after="0" w:before="0" w:line="240"/>
-              <w:ind w:left="100" w:right="100" w:firstLine="0" w:firstLineChars="0"/>
-            </w:pPr>
-            <w:r>
-              <w:rPr>
-                <w:rFonts w:ascii="Helvetica" w:hAnsi="Helvetica" w:eastAsia="Helvetica" w:cs="Helvetica"/>
-                <w:i w:val="false"/>
-                <w:b w:val="false"/>
-                <w:u w:val="none"/>
-                <w:sz w:val="16"/>
-                <w:szCs w:val="16"/>
-                <w:color w:val="000000"/>
-              </w:rPr>
-              <w:t xml:space="preserve">2,325 (53%)</w:t>
+              <w:t xml:space="preserve">35,828 (71%)</w:t>
+            </w:r>
+          </w:p>
+        </w:tc>
+        <w:tc>
+          <w:tcPr>
+            <w:tcBorders>
+              <w:bottom w:val="none" w:sz="0" w:space="0" w:color="000000"/>
+              <w:top w:val="none" w:sz="0" w:space="0" w:color="000000"/>
+              <w:left w:val="none" w:sz="0" w:space="0" w:color="000000"/>
+              <w:right w:val="none" w:sz="0" w:space="0" w:color="000000"/>
+            </w:tcBorders>
+            <w:shd w:val="clear" w:color="auto" w:fill="FFFFFF"/>
+            <w:tcMar>
+              <w:top w:w="0" w:type="dxa"/>
+              <w:bottom w:w="0" w:type="dxa"/>
+              <w:left w:w="0" w:type="dxa"/>
+              <w:right w:w="0" w:type="dxa"/>
+            </w:tcMar>
+            <w:vAlign w:val="top"/>
+          </w:tcPr>
+          <w:p>
+            <w:pPr>
+              <w:pStyle w:val="Normal"/>
+              <w:jc w:val="center"/>
+              <w:pBdr>
+                <w:bottom w:val="none" w:sz="0" w:space="0" w:color="000000"/>
+                <w:top w:val="none" w:sz="0" w:space="0" w:color="000000"/>
+                <w:left w:val="none" w:sz="0" w:space="0" w:color="000000"/>
+                <w:right w:val="none" w:sz="0" w:space="0" w:color="000000"/>
+              </w:pBdr>
+              <w:spacing w:after="0" w:before="0" w:line="240"/>
+              <w:ind w:left="100" w:right="100" w:firstLine="0" w:firstLineChars="0"/>
+            </w:pPr>
+            <w:r>
+              <w:rPr>
+                <w:rFonts w:ascii="Helvetica" w:hAnsi="Helvetica" w:eastAsia="Helvetica" w:cs="Helvetica"/>
+                <w:i w:val="false"/>
+                <w:b w:val="false"/>
+                <w:u w:val="none"/>
+                <w:sz w:val="16"/>
+                <w:szCs w:val="16"/>
+                <w:color w:val="000000"/>
+              </w:rPr>
+              <w:t xml:space="preserve">33,505 (73%)</w:t>
+            </w:r>
+          </w:p>
+        </w:tc>
+        <w:tc>
+          <w:tcPr>
+            <w:tcBorders>
+              <w:bottom w:val="none" w:sz="0" w:space="0" w:color="000000"/>
+              <w:top w:val="none" w:sz="0" w:space="0" w:color="000000"/>
+              <w:left w:val="none" w:sz="0" w:space="0" w:color="000000"/>
+              <w:right w:val="none" w:sz="0" w:space="0" w:color="000000"/>
+            </w:tcBorders>
+            <w:shd w:val="clear" w:color="auto" w:fill="FFFFFF"/>
+            <w:tcMar>
+              <w:top w:w="0" w:type="dxa"/>
+              <w:bottom w:w="0" w:type="dxa"/>
+              <w:left w:w="0" w:type="dxa"/>
+              <w:right w:w="0" w:type="dxa"/>
+            </w:tcMar>
+            <w:vAlign w:val="top"/>
+          </w:tcPr>
+          <w:p>
+            <w:pPr>
+              <w:pStyle w:val="Normal"/>
+              <w:jc w:val="center"/>
+              <w:pBdr>
+                <w:bottom w:val="none" w:sz="0" w:space="0" w:color="000000"/>
+                <w:top w:val="none" w:sz="0" w:space="0" w:color="000000"/>
+                <w:left w:val="none" w:sz="0" w:space="0" w:color="000000"/>
+                <w:right w:val="none" w:sz="0" w:space="0" w:color="000000"/>
+              </w:pBdr>
+              <w:spacing w:after="0" w:before="0" w:line="240"/>
+              <w:ind w:left="100" w:right="100" w:firstLine="0" w:firstLineChars="0"/>
+            </w:pPr>
+            <w:r>
+              <w:rPr>
+                <w:rFonts w:ascii="Helvetica" w:hAnsi="Helvetica" w:eastAsia="Helvetica" w:cs="Helvetica"/>
+                <w:i w:val="false"/>
+                <w:b w:val="false"/>
+                <w:u w:val="none"/>
+                <w:sz w:val="16"/>
+                <w:szCs w:val="16"/>
+                <w:color w:val="000000"/>
+              </w:rPr>
+              <w:t xml:space="preserve">2,323 (53%)</w:t>
             </w:r>
           </w:p>
         </w:tc>
@@ -3293,95 +3293,95 @@
                 <w:szCs w:val="16"/>
                 <w:color w:val="000000"/>
               </w:rPr>
-              <w:t xml:space="preserve">7,701 (15%)</w:t>
-            </w:r>
-          </w:p>
-        </w:tc>
-        <w:tc>
-          <w:tcPr>
-            <w:tcBorders>
-              <w:bottom w:val="none" w:sz="0" w:space="0" w:color="000000"/>
-              <w:top w:val="none" w:sz="0" w:space="0" w:color="000000"/>
-              <w:left w:val="none" w:sz="0" w:space="0" w:color="000000"/>
-              <w:right w:val="none" w:sz="0" w:space="0" w:color="000000"/>
-            </w:tcBorders>
-            <w:shd w:val="clear" w:color="auto" w:fill="FFFFFF"/>
-            <w:tcMar>
-              <w:top w:w="0" w:type="dxa"/>
-              <w:bottom w:w="0" w:type="dxa"/>
-              <w:left w:w="0" w:type="dxa"/>
-              <w:right w:w="0" w:type="dxa"/>
-            </w:tcMar>
-            <w:vAlign w:val="top"/>
-          </w:tcPr>
-          <w:p>
-            <w:pPr>
-              <w:pStyle w:val="Normal"/>
-              <w:jc w:val="center"/>
-              <w:pBdr>
-                <w:bottom w:val="none" w:sz="0" w:space="0" w:color="000000"/>
-                <w:top w:val="none" w:sz="0" w:space="0" w:color="000000"/>
-                <w:left w:val="none" w:sz="0" w:space="0" w:color="000000"/>
-                <w:right w:val="none" w:sz="0" w:space="0" w:color="000000"/>
-              </w:pBdr>
-              <w:spacing w:after="0" w:before="0" w:line="240"/>
-              <w:ind w:left="100" w:right="100" w:firstLine="0" w:firstLineChars="0"/>
-            </w:pPr>
-            <w:r>
-              <w:rPr>
-                <w:rFonts w:ascii="Helvetica" w:hAnsi="Helvetica" w:eastAsia="Helvetica" w:cs="Helvetica"/>
-                <w:i w:val="false"/>
-                <w:b w:val="false"/>
-                <w:u w:val="none"/>
-                <w:sz w:val="16"/>
-                <w:szCs w:val="16"/>
-                <w:color w:val="000000"/>
-              </w:rPr>
-              <w:t xml:space="preserve">6,350 (14%)</w:t>
-            </w:r>
-          </w:p>
-        </w:tc>
-        <w:tc>
-          <w:tcPr>
-            <w:tcBorders>
-              <w:bottom w:val="none" w:sz="0" w:space="0" w:color="000000"/>
-              <w:top w:val="none" w:sz="0" w:space="0" w:color="000000"/>
-              <w:left w:val="none" w:sz="0" w:space="0" w:color="000000"/>
-              <w:right w:val="none" w:sz="0" w:space="0" w:color="000000"/>
-            </w:tcBorders>
-            <w:shd w:val="clear" w:color="auto" w:fill="FFFFFF"/>
-            <w:tcMar>
-              <w:top w:w="0" w:type="dxa"/>
-              <w:bottom w:w="0" w:type="dxa"/>
-              <w:left w:w="0" w:type="dxa"/>
-              <w:right w:w="0" w:type="dxa"/>
-            </w:tcMar>
-            <w:vAlign w:val="top"/>
-          </w:tcPr>
-          <w:p>
-            <w:pPr>
-              <w:pStyle w:val="Normal"/>
-              <w:jc w:val="center"/>
-              <w:pBdr>
-                <w:bottom w:val="none" w:sz="0" w:space="0" w:color="000000"/>
-                <w:top w:val="none" w:sz="0" w:space="0" w:color="000000"/>
-                <w:left w:val="none" w:sz="0" w:space="0" w:color="000000"/>
-                <w:right w:val="none" w:sz="0" w:space="0" w:color="000000"/>
-              </w:pBdr>
-              <w:spacing w:after="0" w:before="0" w:line="240"/>
-              <w:ind w:left="100" w:right="100" w:firstLine="0" w:firstLineChars="0"/>
-            </w:pPr>
-            <w:r>
-              <w:rPr>
-                <w:rFonts w:ascii="Helvetica" w:hAnsi="Helvetica" w:eastAsia="Helvetica" w:cs="Helvetica"/>
-                <w:i w:val="false"/>
-                <w:b w:val="false"/>
-                <w:u w:val="none"/>
-                <w:sz w:val="16"/>
-                <w:szCs w:val="16"/>
-                <w:color w:val="000000"/>
-              </w:rPr>
-              <w:t xml:space="preserve">1,351 (31%)</w:t>
+              <w:t xml:space="preserve">7,662 (15%)</w:t>
+            </w:r>
+          </w:p>
+        </w:tc>
+        <w:tc>
+          <w:tcPr>
+            <w:tcBorders>
+              <w:bottom w:val="none" w:sz="0" w:space="0" w:color="000000"/>
+              <w:top w:val="none" w:sz="0" w:space="0" w:color="000000"/>
+              <w:left w:val="none" w:sz="0" w:space="0" w:color="000000"/>
+              <w:right w:val="none" w:sz="0" w:space="0" w:color="000000"/>
+            </w:tcBorders>
+            <w:shd w:val="clear" w:color="auto" w:fill="FFFFFF"/>
+            <w:tcMar>
+              <w:top w:w="0" w:type="dxa"/>
+              <w:bottom w:w="0" w:type="dxa"/>
+              <w:left w:w="0" w:type="dxa"/>
+              <w:right w:w="0" w:type="dxa"/>
+            </w:tcMar>
+            <w:vAlign w:val="top"/>
+          </w:tcPr>
+          <w:p>
+            <w:pPr>
+              <w:pStyle w:val="Normal"/>
+              <w:jc w:val="center"/>
+              <w:pBdr>
+                <w:bottom w:val="none" w:sz="0" w:space="0" w:color="000000"/>
+                <w:top w:val="none" w:sz="0" w:space="0" w:color="000000"/>
+                <w:left w:val="none" w:sz="0" w:space="0" w:color="000000"/>
+                <w:right w:val="none" w:sz="0" w:space="0" w:color="000000"/>
+              </w:pBdr>
+              <w:spacing w:after="0" w:before="0" w:line="240"/>
+              <w:ind w:left="100" w:right="100" w:firstLine="0" w:firstLineChars="0"/>
+            </w:pPr>
+            <w:r>
+              <w:rPr>
+                <w:rFonts w:ascii="Helvetica" w:hAnsi="Helvetica" w:eastAsia="Helvetica" w:cs="Helvetica"/>
+                <w:i w:val="false"/>
+                <w:b w:val="false"/>
+                <w:u w:val="none"/>
+                <w:sz w:val="16"/>
+                <w:szCs w:val="16"/>
+                <w:color w:val="000000"/>
+              </w:rPr>
+              <w:t xml:space="preserve">6,321 (14%)</w:t>
+            </w:r>
+          </w:p>
+        </w:tc>
+        <w:tc>
+          <w:tcPr>
+            <w:tcBorders>
+              <w:bottom w:val="none" w:sz="0" w:space="0" w:color="000000"/>
+              <w:top w:val="none" w:sz="0" w:space="0" w:color="000000"/>
+              <w:left w:val="none" w:sz="0" w:space="0" w:color="000000"/>
+              <w:right w:val="none" w:sz="0" w:space="0" w:color="000000"/>
+            </w:tcBorders>
+            <w:shd w:val="clear" w:color="auto" w:fill="FFFFFF"/>
+            <w:tcMar>
+              <w:top w:w="0" w:type="dxa"/>
+              <w:bottom w:w="0" w:type="dxa"/>
+              <w:left w:w="0" w:type="dxa"/>
+              <w:right w:w="0" w:type="dxa"/>
+            </w:tcMar>
+            <w:vAlign w:val="top"/>
+          </w:tcPr>
+          <w:p>
+            <w:pPr>
+              <w:pStyle w:val="Normal"/>
+              <w:jc w:val="center"/>
+              <w:pBdr>
+                <w:bottom w:val="none" w:sz="0" w:space="0" w:color="000000"/>
+                <w:top w:val="none" w:sz="0" w:space="0" w:color="000000"/>
+                <w:left w:val="none" w:sz="0" w:space="0" w:color="000000"/>
+                <w:right w:val="none" w:sz="0" w:space="0" w:color="000000"/>
+              </w:pBdr>
+              <w:spacing w:after="0" w:before="0" w:line="240"/>
+              <w:ind w:left="100" w:right="100" w:firstLine="0" w:firstLineChars="0"/>
+            </w:pPr>
+            <w:r>
+              <w:rPr>
+                <w:rFonts w:ascii="Helvetica" w:hAnsi="Helvetica" w:eastAsia="Helvetica" w:cs="Helvetica"/>
+                <w:i w:val="false"/>
+                <w:b w:val="false"/>
+                <w:u w:val="none"/>
+                <w:sz w:val="16"/>
+                <w:szCs w:val="16"/>
+                <w:color w:val="000000"/>
+              </w:rPr>
+              <w:t xml:space="preserve">1,341 (31%)</w:t>
             </w:r>
           </w:p>
         </w:tc>
@@ -3519,95 +3519,95 @@
                 <w:szCs w:val="16"/>
                 <w:color w:val="000000"/>
               </w:rPr>
-              <w:t xml:space="preserve">5,678 (11%)</w:t>
-            </w:r>
-          </w:p>
-        </w:tc>
-        <w:tc>
-          <w:tcPr>
-            <w:tcBorders>
-              <w:bottom w:val="none" w:sz="0" w:space="0" w:color="000000"/>
-              <w:top w:val="none" w:sz="0" w:space="0" w:color="000000"/>
-              <w:left w:val="none" w:sz="0" w:space="0" w:color="000000"/>
-              <w:right w:val="none" w:sz="0" w:space="0" w:color="000000"/>
-            </w:tcBorders>
-            <w:shd w:val="clear" w:color="auto" w:fill="FFFFFF"/>
-            <w:tcMar>
-              <w:top w:w="0" w:type="dxa"/>
-              <w:bottom w:w="0" w:type="dxa"/>
-              <w:left w:w="0" w:type="dxa"/>
-              <w:right w:w="0" w:type="dxa"/>
-            </w:tcMar>
-            <w:vAlign w:val="top"/>
-          </w:tcPr>
-          <w:p>
-            <w:pPr>
-              <w:pStyle w:val="Normal"/>
-              <w:jc w:val="center"/>
-              <w:pBdr>
-                <w:bottom w:val="none" w:sz="0" w:space="0" w:color="000000"/>
-                <w:top w:val="none" w:sz="0" w:space="0" w:color="000000"/>
-                <w:left w:val="none" w:sz="0" w:space="0" w:color="000000"/>
-                <w:right w:val="none" w:sz="0" w:space="0" w:color="000000"/>
-              </w:pBdr>
-              <w:spacing w:after="0" w:before="0" w:line="240"/>
-              <w:ind w:left="100" w:right="100" w:firstLine="0" w:firstLineChars="0"/>
-            </w:pPr>
-            <w:r>
-              <w:rPr>
-                <w:rFonts w:ascii="Helvetica" w:hAnsi="Helvetica" w:eastAsia="Helvetica" w:cs="Helvetica"/>
-                <w:i w:val="false"/>
-                <w:b w:val="false"/>
-                <w:u w:val="none"/>
-                <w:sz w:val="16"/>
-                <w:szCs w:val="16"/>
-                <w:color w:val="000000"/>
-              </w:rPr>
-              <w:t xml:space="preserve">5,058 (11%)</w:t>
-            </w:r>
-          </w:p>
-        </w:tc>
-        <w:tc>
-          <w:tcPr>
-            <w:tcBorders>
-              <w:bottom w:val="none" w:sz="0" w:space="0" w:color="000000"/>
-              <w:top w:val="none" w:sz="0" w:space="0" w:color="000000"/>
-              <w:left w:val="none" w:sz="0" w:space="0" w:color="000000"/>
-              <w:right w:val="none" w:sz="0" w:space="0" w:color="000000"/>
-            </w:tcBorders>
-            <w:shd w:val="clear" w:color="auto" w:fill="FFFFFF"/>
-            <w:tcMar>
-              <w:top w:w="0" w:type="dxa"/>
-              <w:bottom w:w="0" w:type="dxa"/>
-              <w:left w:w="0" w:type="dxa"/>
-              <w:right w:w="0" w:type="dxa"/>
-            </w:tcMar>
-            <w:vAlign w:val="top"/>
-          </w:tcPr>
-          <w:p>
-            <w:pPr>
-              <w:pStyle w:val="Normal"/>
-              <w:jc w:val="center"/>
-              <w:pBdr>
-                <w:bottom w:val="none" w:sz="0" w:space="0" w:color="000000"/>
-                <w:top w:val="none" w:sz="0" w:space="0" w:color="000000"/>
-                <w:left w:val="none" w:sz="0" w:space="0" w:color="000000"/>
-                <w:right w:val="none" w:sz="0" w:space="0" w:color="000000"/>
-              </w:pBdr>
-              <w:spacing w:after="0" w:before="0" w:line="240"/>
-              <w:ind w:left="100" w:right="100" w:firstLine="0" w:firstLineChars="0"/>
-            </w:pPr>
-            <w:r>
-              <w:rPr>
-                <w:rFonts w:ascii="Helvetica" w:hAnsi="Helvetica" w:eastAsia="Helvetica" w:cs="Helvetica"/>
-                <w:i w:val="false"/>
-                <w:b w:val="false"/>
-                <w:u w:val="none"/>
-                <w:sz w:val="16"/>
-                <w:szCs w:val="16"/>
-                <w:color w:val="000000"/>
-              </w:rPr>
-              <w:t xml:space="preserve">620 (14%)</w:t>
+              <w:t xml:space="preserve">5,651 (11%)</w:t>
+            </w:r>
+          </w:p>
+        </w:tc>
+        <w:tc>
+          <w:tcPr>
+            <w:tcBorders>
+              <w:bottom w:val="none" w:sz="0" w:space="0" w:color="000000"/>
+              <w:top w:val="none" w:sz="0" w:space="0" w:color="000000"/>
+              <w:left w:val="none" w:sz="0" w:space="0" w:color="000000"/>
+              <w:right w:val="none" w:sz="0" w:space="0" w:color="000000"/>
+            </w:tcBorders>
+            <w:shd w:val="clear" w:color="auto" w:fill="FFFFFF"/>
+            <w:tcMar>
+              <w:top w:w="0" w:type="dxa"/>
+              <w:bottom w:w="0" w:type="dxa"/>
+              <w:left w:w="0" w:type="dxa"/>
+              <w:right w:w="0" w:type="dxa"/>
+            </w:tcMar>
+            <w:vAlign w:val="top"/>
+          </w:tcPr>
+          <w:p>
+            <w:pPr>
+              <w:pStyle w:val="Normal"/>
+              <w:jc w:val="center"/>
+              <w:pBdr>
+                <w:bottom w:val="none" w:sz="0" w:space="0" w:color="000000"/>
+                <w:top w:val="none" w:sz="0" w:space="0" w:color="000000"/>
+                <w:left w:val="none" w:sz="0" w:space="0" w:color="000000"/>
+                <w:right w:val="none" w:sz="0" w:space="0" w:color="000000"/>
+              </w:pBdr>
+              <w:spacing w:after="0" w:before="0" w:line="240"/>
+              <w:ind w:left="100" w:right="100" w:firstLine="0" w:firstLineChars="0"/>
+            </w:pPr>
+            <w:r>
+              <w:rPr>
+                <w:rFonts w:ascii="Helvetica" w:hAnsi="Helvetica" w:eastAsia="Helvetica" w:cs="Helvetica"/>
+                <w:i w:val="false"/>
+                <w:b w:val="false"/>
+                <w:u w:val="none"/>
+                <w:sz w:val="16"/>
+                <w:szCs w:val="16"/>
+                <w:color w:val="000000"/>
+              </w:rPr>
+              <w:t xml:space="preserve">5,034 (11%)</w:t>
+            </w:r>
+          </w:p>
+        </w:tc>
+        <w:tc>
+          <w:tcPr>
+            <w:tcBorders>
+              <w:bottom w:val="none" w:sz="0" w:space="0" w:color="000000"/>
+              <w:top w:val="none" w:sz="0" w:space="0" w:color="000000"/>
+              <w:left w:val="none" w:sz="0" w:space="0" w:color="000000"/>
+              <w:right w:val="none" w:sz="0" w:space="0" w:color="000000"/>
+            </w:tcBorders>
+            <w:shd w:val="clear" w:color="auto" w:fill="FFFFFF"/>
+            <w:tcMar>
+              <w:top w:w="0" w:type="dxa"/>
+              <w:bottom w:w="0" w:type="dxa"/>
+              <w:left w:w="0" w:type="dxa"/>
+              <w:right w:w="0" w:type="dxa"/>
+            </w:tcMar>
+            <w:vAlign w:val="top"/>
+          </w:tcPr>
+          <w:p>
+            <w:pPr>
+              <w:pStyle w:val="Normal"/>
+              <w:jc w:val="center"/>
+              <w:pBdr>
+                <w:bottom w:val="none" w:sz="0" w:space="0" w:color="000000"/>
+                <w:top w:val="none" w:sz="0" w:space="0" w:color="000000"/>
+                <w:left w:val="none" w:sz="0" w:space="0" w:color="000000"/>
+                <w:right w:val="none" w:sz="0" w:space="0" w:color="000000"/>
+              </w:pBdr>
+              <w:spacing w:after="0" w:before="0" w:line="240"/>
+              <w:ind w:left="100" w:right="100" w:firstLine="0" w:firstLineChars="0"/>
+            </w:pPr>
+            <w:r>
+              <w:rPr>
+                <w:rFonts w:ascii="Helvetica" w:hAnsi="Helvetica" w:eastAsia="Helvetica" w:cs="Helvetica"/>
+                <w:i w:val="false"/>
+                <w:b w:val="false"/>
+                <w:u w:val="none"/>
+                <w:sz w:val="16"/>
+                <w:szCs w:val="16"/>
+                <w:color w:val="000000"/>
+              </w:rPr>
+              <w:t xml:space="preserve">617 (14%)</w:t>
             </w:r>
           </w:p>
         </w:tc>
@@ -3745,51 +3745,51 @@
                 <w:szCs w:val="16"/>
                 <w:color w:val="000000"/>
               </w:rPr>
-              <w:t xml:space="preserve">1,413 (2.8%)</w:t>
-            </w:r>
-          </w:p>
-        </w:tc>
-        <w:tc>
-          <w:tcPr>
-            <w:tcBorders>
-              <w:bottom w:val="none" w:sz="0" w:space="0" w:color="000000"/>
-              <w:top w:val="none" w:sz="0" w:space="0" w:color="000000"/>
-              <w:left w:val="none" w:sz="0" w:space="0" w:color="000000"/>
-              <w:right w:val="none" w:sz="0" w:space="0" w:color="000000"/>
-            </w:tcBorders>
-            <w:shd w:val="clear" w:color="auto" w:fill="FFFFFF"/>
-            <w:tcMar>
-              <w:top w:w="0" w:type="dxa"/>
-              <w:bottom w:w="0" w:type="dxa"/>
-              <w:left w:w="0" w:type="dxa"/>
-              <w:right w:w="0" w:type="dxa"/>
-            </w:tcMar>
-            <w:vAlign w:val="top"/>
-          </w:tcPr>
-          <w:p>
-            <w:pPr>
-              <w:pStyle w:val="Normal"/>
-              <w:jc w:val="center"/>
-              <w:pBdr>
-                <w:bottom w:val="none" w:sz="0" w:space="0" w:color="000000"/>
-                <w:top w:val="none" w:sz="0" w:space="0" w:color="000000"/>
-                <w:left w:val="none" w:sz="0" w:space="0" w:color="000000"/>
-                <w:right w:val="none" w:sz="0" w:space="0" w:color="000000"/>
-              </w:pBdr>
-              <w:spacing w:after="0" w:before="0" w:line="240"/>
-              <w:ind w:left="100" w:right="100" w:firstLine="0" w:firstLineChars="0"/>
-            </w:pPr>
-            <w:r>
-              <w:rPr>
-                <w:rFonts w:ascii="Helvetica" w:hAnsi="Helvetica" w:eastAsia="Helvetica" w:cs="Helvetica"/>
-                <w:i w:val="false"/>
-                <w:b w:val="false"/>
-                <w:u w:val="none"/>
-                <w:sz w:val="16"/>
-                <w:szCs w:val="16"/>
-                <w:color w:val="000000"/>
-              </w:rPr>
-              <w:t xml:space="preserve">1,302 (2.8%)</w:t>
+              <w:t xml:space="preserve">1,399 (2.8%)</w:t>
+            </w:r>
+          </w:p>
+        </w:tc>
+        <w:tc>
+          <w:tcPr>
+            <w:tcBorders>
+              <w:bottom w:val="none" w:sz="0" w:space="0" w:color="000000"/>
+              <w:top w:val="none" w:sz="0" w:space="0" w:color="000000"/>
+              <w:left w:val="none" w:sz="0" w:space="0" w:color="000000"/>
+              <w:right w:val="none" w:sz="0" w:space="0" w:color="000000"/>
+            </w:tcBorders>
+            <w:shd w:val="clear" w:color="auto" w:fill="FFFFFF"/>
+            <w:tcMar>
+              <w:top w:w="0" w:type="dxa"/>
+              <w:bottom w:w="0" w:type="dxa"/>
+              <w:left w:w="0" w:type="dxa"/>
+              <w:right w:w="0" w:type="dxa"/>
+            </w:tcMar>
+            <w:vAlign w:val="top"/>
+          </w:tcPr>
+          <w:p>
+            <w:pPr>
+              <w:pStyle w:val="Normal"/>
+              <w:jc w:val="center"/>
+              <w:pBdr>
+                <w:bottom w:val="none" w:sz="0" w:space="0" w:color="000000"/>
+                <w:top w:val="none" w:sz="0" w:space="0" w:color="000000"/>
+                <w:left w:val="none" w:sz="0" w:space="0" w:color="000000"/>
+                <w:right w:val="none" w:sz="0" w:space="0" w:color="000000"/>
+              </w:pBdr>
+              <w:spacing w:after="0" w:before="0" w:line="240"/>
+              <w:ind w:left="100" w:right="100" w:firstLine="0" w:firstLineChars="0"/>
+            </w:pPr>
+            <w:r>
+              <w:rPr>
+                <w:rFonts w:ascii="Helvetica" w:hAnsi="Helvetica" w:eastAsia="Helvetica" w:cs="Helvetica"/>
+                <w:i w:val="false"/>
+                <w:b w:val="false"/>
+                <w:u w:val="none"/>
+                <w:sz w:val="16"/>
+                <w:szCs w:val="16"/>
+                <w:color w:val="000000"/>
+              </w:rPr>
+              <w:t xml:space="preserve">1,288 (2.8%)</w:t>
             </w:r>
           </w:p>
         </w:tc>
@@ -3878,6 +3878,232 @@
                 <w:color w:val="000000"/>
               </w:rPr>
               <w:t xml:space="preserve"/>
+            </w:r>
+          </w:p>
+        </w:tc>
+      </w:tr>
+      <w:tr>
+        <w:trPr>
+          <w:trHeight w:val="616" w:hRule="auto"/>
+        </w:trPr>
+        body16
+        <w:tc>
+          <w:tcPr>
+            <w:tcBorders>
+              <w:bottom w:val="none" w:sz="0" w:space="0" w:color="000000"/>
+              <w:top w:val="none" w:sz="0" w:space="0" w:color="000000"/>
+              <w:left w:val="none" w:sz="0" w:space="0" w:color="000000"/>
+              <w:right w:val="none" w:sz="0" w:space="0" w:color="000000"/>
+            </w:tcBorders>
+            <w:shd w:val="clear" w:color="auto" w:fill="FFFFFF"/>
+            <w:tcMar>
+              <w:top w:w="0" w:type="dxa"/>
+              <w:bottom w:w="0" w:type="dxa"/>
+              <w:left w:w="0" w:type="dxa"/>
+              <w:right w:w="0" w:type="dxa"/>
+            </w:tcMar>
+            <w:vAlign w:val="top"/>
+          </w:tcPr>
+          <w:p>
+            <w:pPr>
+              <w:pStyle w:val="Normal"/>
+              <w:jc w:val="left"/>
+              <w:pBdr>
+                <w:bottom w:val="none" w:sz="0" w:space="0" w:color="000000"/>
+                <w:top w:val="none" w:sz="0" w:space="0" w:color="000000"/>
+                <w:left w:val="none" w:sz="0" w:space="0" w:color="000000"/>
+                <w:right w:val="none" w:sz="0" w:space="0" w:color="000000"/>
+              </w:pBdr>
+              <w:spacing w:after="0" w:before="0" w:line="240"/>
+              <w:ind w:left="100" w:right="100" w:firstLine="0" w:firstLineChars="0"/>
+            </w:pPr>
+            <w:r>
+              <w:rPr>
+                <w:rFonts w:ascii="Helvetica" w:hAnsi="Helvetica" w:eastAsia="Helvetica" w:cs="Helvetica"/>
+                <w:i w:val="false"/>
+                <w:b w:val="false"/>
+                <w:u w:val="none"/>
+                <w:sz w:val="16"/>
+                <w:szCs w:val="16"/>
+                <w:color w:val="000000"/>
+              </w:rPr>
+              <w:t xml:space="preserve">Years of education</w:t>
+            </w:r>
+          </w:p>
+        </w:tc>
+        <w:tc>
+          <w:tcPr>
+            <w:tcBorders>
+              <w:bottom w:val="none" w:sz="0" w:space="0" w:color="000000"/>
+              <w:top w:val="none" w:sz="0" w:space="0" w:color="000000"/>
+              <w:left w:val="none" w:sz="0" w:space="0" w:color="000000"/>
+              <w:right w:val="none" w:sz="0" w:space="0" w:color="000000"/>
+            </w:tcBorders>
+            <w:shd w:val="clear" w:color="auto" w:fill="FFFFFF"/>
+            <w:tcMar>
+              <w:top w:w="0" w:type="dxa"/>
+              <w:bottom w:w="0" w:type="dxa"/>
+              <w:left w:w="0" w:type="dxa"/>
+              <w:right w:w="0" w:type="dxa"/>
+            </w:tcMar>
+            <w:vAlign w:val="top"/>
+          </w:tcPr>
+          <w:p>
+            <w:pPr>
+              <w:pStyle w:val="Normal"/>
+              <w:jc w:val="center"/>
+              <w:pBdr>
+                <w:bottom w:val="none" w:sz="0" w:space="0" w:color="000000"/>
+                <w:top w:val="none" w:sz="0" w:space="0" w:color="000000"/>
+                <w:left w:val="none" w:sz="0" w:space="0" w:color="000000"/>
+                <w:right w:val="none" w:sz="0" w:space="0" w:color="000000"/>
+              </w:pBdr>
+              <w:spacing w:after="0" w:before="0" w:line="240"/>
+              <w:ind w:left="100" w:right="100" w:firstLine="0" w:firstLineChars="0"/>
+            </w:pPr>
+            <w:r>
+              <w:rPr>
+                <w:rFonts w:ascii="Helvetica" w:hAnsi="Helvetica" w:eastAsia="Helvetica" w:cs="Helvetica"/>
+                <w:i w:val="false"/>
+                <w:b w:val="false"/>
+                <w:u w:val="none"/>
+                <w:sz w:val="16"/>
+                <w:szCs w:val="16"/>
+                <w:color w:val="000000"/>
+              </w:rPr>
+              <w:t xml:space="preserve">13.00 (12.00, 16.00)</w:t>
+            </w:r>
+          </w:p>
+        </w:tc>
+        <w:tc>
+          <w:tcPr>
+            <w:tcBorders>
+              <w:bottom w:val="none" w:sz="0" w:space="0" w:color="000000"/>
+              <w:top w:val="none" w:sz="0" w:space="0" w:color="000000"/>
+              <w:left w:val="none" w:sz="0" w:space="0" w:color="000000"/>
+              <w:right w:val="none" w:sz="0" w:space="0" w:color="000000"/>
+            </w:tcBorders>
+            <w:shd w:val="clear" w:color="auto" w:fill="FFFFFF"/>
+            <w:tcMar>
+              <w:top w:w="0" w:type="dxa"/>
+              <w:bottom w:w="0" w:type="dxa"/>
+              <w:left w:w="0" w:type="dxa"/>
+              <w:right w:w="0" w:type="dxa"/>
+            </w:tcMar>
+            <w:vAlign w:val="top"/>
+          </w:tcPr>
+          <w:p>
+            <w:pPr>
+              <w:pStyle w:val="Normal"/>
+              <w:jc w:val="center"/>
+              <w:pBdr>
+                <w:bottom w:val="none" w:sz="0" w:space="0" w:color="000000"/>
+                <w:top w:val="none" w:sz="0" w:space="0" w:color="000000"/>
+                <w:left w:val="none" w:sz="0" w:space="0" w:color="000000"/>
+                <w:right w:val="none" w:sz="0" w:space="0" w:color="000000"/>
+              </w:pBdr>
+              <w:spacing w:after="0" w:before="0" w:line="240"/>
+              <w:ind w:left="100" w:right="100" w:firstLine="0" w:firstLineChars="0"/>
+            </w:pPr>
+            <w:r>
+              <w:rPr>
+                <w:rFonts w:ascii="Helvetica" w:hAnsi="Helvetica" w:eastAsia="Helvetica" w:cs="Helvetica"/>
+                <w:i w:val="false"/>
+                <w:b w:val="false"/>
+                <w:u w:val="none"/>
+                <w:sz w:val="16"/>
+                <w:szCs w:val="16"/>
+                <w:color w:val="000000"/>
+              </w:rPr>
+              <w:t xml:space="preserve">13.00 (12.00, 16.00)</w:t>
+            </w:r>
+          </w:p>
+        </w:tc>
+        <w:tc>
+          <w:tcPr>
+            <w:tcBorders>
+              <w:bottom w:val="none" w:sz="0" w:space="0" w:color="000000"/>
+              <w:top w:val="none" w:sz="0" w:space="0" w:color="000000"/>
+              <w:left w:val="none" w:sz="0" w:space="0" w:color="000000"/>
+              <w:right w:val="none" w:sz="0" w:space="0" w:color="000000"/>
+            </w:tcBorders>
+            <w:shd w:val="clear" w:color="auto" w:fill="FFFFFF"/>
+            <w:tcMar>
+              <w:top w:w="0" w:type="dxa"/>
+              <w:bottom w:w="0" w:type="dxa"/>
+              <w:left w:w="0" w:type="dxa"/>
+              <w:right w:w="0" w:type="dxa"/>
+            </w:tcMar>
+            <w:vAlign w:val="top"/>
+          </w:tcPr>
+          <w:p>
+            <w:pPr>
+              <w:pStyle w:val="Normal"/>
+              <w:jc w:val="center"/>
+              <w:pBdr>
+                <w:bottom w:val="none" w:sz="0" w:space="0" w:color="000000"/>
+                <w:top w:val="none" w:sz="0" w:space="0" w:color="000000"/>
+                <w:left w:val="none" w:sz="0" w:space="0" w:color="000000"/>
+                <w:right w:val="none" w:sz="0" w:space="0" w:color="000000"/>
+              </w:pBdr>
+              <w:spacing w:after="0" w:before="0" w:line="240"/>
+              <w:ind w:left="100" w:right="100" w:firstLine="0" w:firstLineChars="0"/>
+            </w:pPr>
+            <w:r>
+              <w:rPr>
+                <w:rFonts w:ascii="Helvetica" w:hAnsi="Helvetica" w:eastAsia="Helvetica" w:cs="Helvetica"/>
+                <w:i w:val="false"/>
+                <w:b w:val="false"/>
+                <w:u w:val="none"/>
+                <w:sz w:val="16"/>
+                <w:szCs w:val="16"/>
+                <w:color w:val="000000"/>
+              </w:rPr>
+              <w:t xml:space="preserve">12.00 (11.00, 14.00)</w:t>
+            </w:r>
+          </w:p>
+        </w:tc>
+        <w:tc>
+          <w:tcPr>
+            <w:tcBorders>
+              <w:bottom w:val="none" w:sz="0" w:space="0" w:color="000000"/>
+              <w:top w:val="none" w:sz="0" w:space="0" w:color="000000"/>
+              <w:left w:val="none" w:sz="0" w:space="0" w:color="000000"/>
+              <w:right w:val="none" w:sz="0" w:space="0" w:color="000000"/>
+            </w:tcBorders>
+            <w:shd w:val="clear" w:color="auto" w:fill="FFFFFF"/>
+            <w:tcMar>
+              <w:top w:w="0" w:type="dxa"/>
+              <w:bottom w:w="0" w:type="dxa"/>
+              <w:left w:w="0" w:type="dxa"/>
+              <w:right w:w="0" w:type="dxa"/>
+            </w:tcMar>
+            <w:vAlign w:val="top"/>
+          </w:tcPr>
+          <w:p>
+            <w:pPr>
+              <w:pStyle w:val="Normal"/>
+              <w:jc w:val="center"/>
+              <w:pBdr>
+                <w:bottom w:val="none" w:sz="0" w:space="0" w:color="000000"/>
+                <w:top w:val="none" w:sz="0" w:space="0" w:color="000000"/>
+                <w:left w:val="none" w:sz="0" w:space="0" w:color="000000"/>
+                <w:right w:val="none" w:sz="0" w:space="0" w:color="000000"/>
+              </w:pBdr>
+              <w:spacing w:after="0" w:before="0" w:line="240"/>
+              <w:ind w:left="100" w:right="100" w:firstLine="0" w:firstLineChars="0"/>
+            </w:pPr>
+            <w:r>
+              <w:rPr>
+                <w:rFonts w:ascii="Helvetica" w:hAnsi="Helvetica" w:eastAsia="Helvetica" w:cs="Helvetica"/>
+                <w:i w:val="false"/>
+                <w:b w:val="false"/>
+                <w:u w:val="none"/>
+                <w:sz w:val="16"/>
+                <w:szCs w:val="16"/>
+                <w:color w:val="000000"/>
+              </w:rPr>
+              <w:t xml:space="preserve">&lt;0.001</w:t>
             </w:r>
           </w:p>
         </w:tc>
@@ -3886,7 +4112,7 @@
         <w:trPr>
           <w:trHeight w:val="621" w:hRule="auto"/>
         </w:trPr>
-        body16
+        body17
         <w:tc>
           <w:tcPr>
             <w:tcBorders>
@@ -4104,232 +4330,6 @@
                 <w:color w:val="000000"/>
               </w:rPr>
               <w:t xml:space="preserve">&lt;0.001</w:t>
-            </w:r>
-          </w:p>
-        </w:tc>
-      </w:tr>
-      <w:tr>
-        <w:trPr>
-          <w:trHeight w:val="616" w:hRule="auto"/>
-        </w:trPr>
-        body17
-        <w:tc>
-          <w:tcPr>
-            <w:tcBorders>
-              <w:bottom w:val="none" w:sz="0" w:space="0" w:color="000000"/>
-              <w:top w:val="none" w:sz="0" w:space="0" w:color="000000"/>
-              <w:left w:val="none" w:sz="0" w:space="0" w:color="000000"/>
-              <w:right w:val="none" w:sz="0" w:space="0" w:color="000000"/>
-            </w:tcBorders>
-            <w:shd w:val="clear" w:color="auto" w:fill="FFFFFF"/>
-            <w:tcMar>
-              <w:top w:w="0" w:type="dxa"/>
-              <w:bottom w:w="0" w:type="dxa"/>
-              <w:left w:w="0" w:type="dxa"/>
-              <w:right w:w="0" w:type="dxa"/>
-            </w:tcMar>
-            <w:vAlign w:val="top"/>
-          </w:tcPr>
-          <w:p>
-            <w:pPr>
-              <w:pStyle w:val="Normal"/>
-              <w:jc w:val="left"/>
-              <w:pBdr>
-                <w:bottom w:val="none" w:sz="0" w:space="0" w:color="000000"/>
-                <w:top w:val="none" w:sz="0" w:space="0" w:color="000000"/>
-                <w:left w:val="none" w:sz="0" w:space="0" w:color="000000"/>
-                <w:right w:val="none" w:sz="0" w:space="0" w:color="000000"/>
-              </w:pBdr>
-              <w:spacing w:after="0" w:before="0" w:line="240"/>
-              <w:ind w:left="300" w:right="100" w:firstLine="0" w:firstLineChars="0"/>
-            </w:pPr>
-            <w:r>
-              <w:rPr>
-                <w:rFonts w:ascii="Helvetica" w:hAnsi="Helvetica" w:eastAsia="Helvetica" w:cs="Helvetica"/>
-                <w:i w:val="false"/>
-                <w:b w:val="false"/>
-                <w:u w:val="none"/>
-                <w:sz w:val="16"/>
-                <w:szCs w:val="16"/>
-                <w:color w:val="000000"/>
-              </w:rPr>
-              <w:t xml:space="preserve">Impaired</w:t>
-            </w:r>
-          </w:p>
-        </w:tc>
-        <w:tc>
-          <w:tcPr>
-            <w:tcBorders>
-              <w:bottom w:val="none" w:sz="0" w:space="0" w:color="000000"/>
-              <w:top w:val="none" w:sz="0" w:space="0" w:color="000000"/>
-              <w:left w:val="none" w:sz="0" w:space="0" w:color="000000"/>
-              <w:right w:val="none" w:sz="0" w:space="0" w:color="000000"/>
-            </w:tcBorders>
-            <w:shd w:val="clear" w:color="auto" w:fill="FFFFFF"/>
-            <w:tcMar>
-              <w:top w:w="0" w:type="dxa"/>
-              <w:bottom w:w="0" w:type="dxa"/>
-              <w:left w:w="0" w:type="dxa"/>
-              <w:right w:w="0" w:type="dxa"/>
-            </w:tcMar>
-            <w:vAlign w:val="top"/>
-          </w:tcPr>
-          <w:p>
-            <w:pPr>
-              <w:pStyle w:val="Normal"/>
-              <w:jc w:val="center"/>
-              <w:pBdr>
-                <w:bottom w:val="none" w:sz="0" w:space="0" w:color="000000"/>
-                <w:top w:val="none" w:sz="0" w:space="0" w:color="000000"/>
-                <w:left w:val="none" w:sz="0" w:space="0" w:color="000000"/>
-                <w:right w:val="none" w:sz="0" w:space="0" w:color="000000"/>
-              </w:pBdr>
-              <w:spacing w:after="0" w:before="0" w:line="240"/>
-              <w:ind w:left="100" w:right="100" w:firstLine="0" w:firstLineChars="0"/>
-            </w:pPr>
-            <w:r>
-              <w:rPr>
-                <w:rFonts w:ascii="Helvetica" w:hAnsi="Helvetica" w:eastAsia="Helvetica" w:cs="Helvetica"/>
-                <w:i w:val="false"/>
-                <w:b w:val="false"/>
-                <w:u w:val="none"/>
-                <w:sz w:val="16"/>
-                <w:szCs w:val="16"/>
-                <w:color w:val="000000"/>
-              </w:rPr>
-              <w:t xml:space="preserve">7,536 (15%)</w:t>
-            </w:r>
-          </w:p>
-        </w:tc>
-        <w:tc>
-          <w:tcPr>
-            <w:tcBorders>
-              <w:bottom w:val="none" w:sz="0" w:space="0" w:color="000000"/>
-              <w:top w:val="none" w:sz="0" w:space="0" w:color="000000"/>
-              <w:left w:val="none" w:sz="0" w:space="0" w:color="000000"/>
-              <w:right w:val="none" w:sz="0" w:space="0" w:color="000000"/>
-            </w:tcBorders>
-            <w:shd w:val="clear" w:color="auto" w:fill="FFFFFF"/>
-            <w:tcMar>
-              <w:top w:w="0" w:type="dxa"/>
-              <w:bottom w:w="0" w:type="dxa"/>
-              <w:left w:w="0" w:type="dxa"/>
-              <w:right w:w="0" w:type="dxa"/>
-            </w:tcMar>
-            <w:vAlign w:val="top"/>
-          </w:tcPr>
-          <w:p>
-            <w:pPr>
-              <w:pStyle w:val="Normal"/>
-              <w:jc w:val="center"/>
-              <w:pBdr>
-                <w:bottom w:val="none" w:sz="0" w:space="0" w:color="000000"/>
-                <w:top w:val="none" w:sz="0" w:space="0" w:color="000000"/>
-                <w:left w:val="none" w:sz="0" w:space="0" w:color="000000"/>
-                <w:right w:val="none" w:sz="0" w:space="0" w:color="000000"/>
-              </w:pBdr>
-              <w:spacing w:after="0" w:before="0" w:line="240"/>
-              <w:ind w:left="100" w:right="100" w:firstLine="0" w:firstLineChars="0"/>
-            </w:pPr>
-            <w:r>
-              <w:rPr>
-                <w:rFonts w:ascii="Helvetica" w:hAnsi="Helvetica" w:eastAsia="Helvetica" w:cs="Helvetica"/>
-                <w:i w:val="false"/>
-                <w:b w:val="false"/>
-                <w:u w:val="none"/>
-                <w:sz w:val="16"/>
-                <w:szCs w:val="16"/>
-                <w:color w:val="000000"/>
-              </w:rPr>
-              <w:t xml:space="preserve">6,569 (14%)</w:t>
-            </w:r>
-          </w:p>
-        </w:tc>
-        <w:tc>
-          <w:tcPr>
-            <w:tcBorders>
-              <w:bottom w:val="none" w:sz="0" w:space="0" w:color="000000"/>
-              <w:top w:val="none" w:sz="0" w:space="0" w:color="000000"/>
-              <w:left w:val="none" w:sz="0" w:space="0" w:color="000000"/>
-              <w:right w:val="none" w:sz="0" w:space="0" w:color="000000"/>
-            </w:tcBorders>
-            <w:shd w:val="clear" w:color="auto" w:fill="FFFFFF"/>
-            <w:tcMar>
-              <w:top w:w="0" w:type="dxa"/>
-              <w:bottom w:w="0" w:type="dxa"/>
-              <w:left w:w="0" w:type="dxa"/>
-              <w:right w:w="0" w:type="dxa"/>
-            </w:tcMar>
-            <w:vAlign w:val="top"/>
-          </w:tcPr>
-          <w:p>
-            <w:pPr>
-              <w:pStyle w:val="Normal"/>
-              <w:jc w:val="center"/>
-              <w:pBdr>
-                <w:bottom w:val="none" w:sz="0" w:space="0" w:color="000000"/>
-                <w:top w:val="none" w:sz="0" w:space="0" w:color="000000"/>
-                <w:left w:val="none" w:sz="0" w:space="0" w:color="000000"/>
-                <w:right w:val="none" w:sz="0" w:space="0" w:color="000000"/>
-              </w:pBdr>
-              <w:spacing w:after="0" w:before="0" w:line="240"/>
-              <w:ind w:left="100" w:right="100" w:firstLine="0" w:firstLineChars="0"/>
-            </w:pPr>
-            <w:r>
-              <w:rPr>
-                <w:rFonts w:ascii="Helvetica" w:hAnsi="Helvetica" w:eastAsia="Helvetica" w:cs="Helvetica"/>
-                <w:i w:val="false"/>
-                <w:b w:val="false"/>
-                <w:u w:val="none"/>
-                <w:sz w:val="16"/>
-                <w:szCs w:val="16"/>
-                <w:color w:val="000000"/>
-              </w:rPr>
-              <w:t xml:space="preserve">967 (22%)</w:t>
-            </w:r>
-          </w:p>
-        </w:tc>
-        <w:tc>
-          <w:tcPr>
-            <w:tcBorders>
-              <w:bottom w:val="none" w:sz="0" w:space="0" w:color="000000"/>
-              <w:top w:val="none" w:sz="0" w:space="0" w:color="000000"/>
-              <w:left w:val="none" w:sz="0" w:space="0" w:color="000000"/>
-              <w:right w:val="none" w:sz="0" w:space="0" w:color="000000"/>
-            </w:tcBorders>
-            <w:shd w:val="clear" w:color="auto" w:fill="FFFFFF"/>
-            <w:tcMar>
-              <w:top w:w="0" w:type="dxa"/>
-              <w:bottom w:w="0" w:type="dxa"/>
-              <w:left w:w="0" w:type="dxa"/>
-              <w:right w:w="0" w:type="dxa"/>
-            </w:tcMar>
-            <w:vAlign w:val="top"/>
-          </w:tcPr>
-          <w:p>
-            <w:pPr>
-              <w:pStyle w:val="Normal"/>
-              <w:jc w:val="center"/>
-              <w:pBdr>
-                <w:bottom w:val="none" w:sz="0" w:space="0" w:color="000000"/>
-                <w:top w:val="none" w:sz="0" w:space="0" w:color="000000"/>
-                <w:left w:val="none" w:sz="0" w:space="0" w:color="000000"/>
-                <w:right w:val="none" w:sz="0" w:space="0" w:color="000000"/>
-              </w:pBdr>
-              <w:spacing w:after="0" w:before="0" w:line="240"/>
-              <w:ind w:left="100" w:right="100" w:firstLine="0" w:firstLineChars="0"/>
-            </w:pPr>
-            <w:r>
-              <w:rPr>
-                <w:rFonts w:ascii="Helvetica" w:hAnsi="Helvetica" w:eastAsia="Helvetica" w:cs="Helvetica"/>
-                <w:i w:val="false"/>
-                <w:b w:val="false"/>
-                <w:u w:val="none"/>
-                <w:sz w:val="16"/>
-                <w:szCs w:val="16"/>
-                <w:color w:val="000000"/>
-              </w:rPr>
-              <w:t xml:space="preserve"/>
             </w:r>
           </w:p>
         </w:tc>
@@ -4379,6 +4379,232 @@
                 <w:szCs w:val="16"/>
                 <w:color w:val="000000"/>
               </w:rPr>
+              <w:t xml:space="preserve">Impaired</w:t>
+            </w:r>
+          </w:p>
+        </w:tc>
+        <w:tc>
+          <w:tcPr>
+            <w:tcBorders>
+              <w:bottom w:val="none" w:sz="0" w:space="0" w:color="000000"/>
+              <w:top w:val="none" w:sz="0" w:space="0" w:color="000000"/>
+              <w:left w:val="none" w:sz="0" w:space="0" w:color="000000"/>
+              <w:right w:val="none" w:sz="0" w:space="0" w:color="000000"/>
+            </w:tcBorders>
+            <w:shd w:val="clear" w:color="auto" w:fill="FFFFFF"/>
+            <w:tcMar>
+              <w:top w:w="0" w:type="dxa"/>
+              <w:bottom w:w="0" w:type="dxa"/>
+              <w:left w:w="0" w:type="dxa"/>
+              <w:right w:w="0" w:type="dxa"/>
+            </w:tcMar>
+            <w:vAlign w:val="top"/>
+          </w:tcPr>
+          <w:p>
+            <w:pPr>
+              <w:pStyle w:val="Normal"/>
+              <w:jc w:val="center"/>
+              <w:pBdr>
+                <w:bottom w:val="none" w:sz="0" w:space="0" w:color="000000"/>
+                <w:top w:val="none" w:sz="0" w:space="0" w:color="000000"/>
+                <w:left w:val="none" w:sz="0" w:space="0" w:color="000000"/>
+                <w:right w:val="none" w:sz="0" w:space="0" w:color="000000"/>
+              </w:pBdr>
+              <w:spacing w:after="0" w:before="0" w:line="240"/>
+              <w:ind w:left="100" w:right="100" w:firstLine="0" w:firstLineChars="0"/>
+            </w:pPr>
+            <w:r>
+              <w:rPr>
+                <w:rFonts w:ascii="Helvetica" w:hAnsi="Helvetica" w:eastAsia="Helvetica" w:cs="Helvetica"/>
+                <w:i w:val="false"/>
+                <w:b w:val="false"/>
+                <w:u w:val="none"/>
+                <w:sz w:val="16"/>
+                <w:szCs w:val="16"/>
+                <w:color w:val="000000"/>
+              </w:rPr>
+              <w:t xml:space="preserve">7,506 (15%)</w:t>
+            </w:r>
+          </w:p>
+        </w:tc>
+        <w:tc>
+          <w:tcPr>
+            <w:tcBorders>
+              <w:bottom w:val="none" w:sz="0" w:space="0" w:color="000000"/>
+              <w:top w:val="none" w:sz="0" w:space="0" w:color="000000"/>
+              <w:left w:val="none" w:sz="0" w:space="0" w:color="000000"/>
+              <w:right w:val="none" w:sz="0" w:space="0" w:color="000000"/>
+            </w:tcBorders>
+            <w:shd w:val="clear" w:color="auto" w:fill="FFFFFF"/>
+            <w:tcMar>
+              <w:top w:w="0" w:type="dxa"/>
+              <w:bottom w:w="0" w:type="dxa"/>
+              <w:left w:w="0" w:type="dxa"/>
+              <w:right w:w="0" w:type="dxa"/>
+            </w:tcMar>
+            <w:vAlign w:val="top"/>
+          </w:tcPr>
+          <w:p>
+            <w:pPr>
+              <w:pStyle w:val="Normal"/>
+              <w:jc w:val="center"/>
+              <w:pBdr>
+                <w:bottom w:val="none" w:sz="0" w:space="0" w:color="000000"/>
+                <w:top w:val="none" w:sz="0" w:space="0" w:color="000000"/>
+                <w:left w:val="none" w:sz="0" w:space="0" w:color="000000"/>
+                <w:right w:val="none" w:sz="0" w:space="0" w:color="000000"/>
+              </w:pBdr>
+              <w:spacing w:after="0" w:before="0" w:line="240"/>
+              <w:ind w:left="100" w:right="100" w:firstLine="0" w:firstLineChars="0"/>
+            </w:pPr>
+            <w:r>
+              <w:rPr>
+                <w:rFonts w:ascii="Helvetica" w:hAnsi="Helvetica" w:eastAsia="Helvetica" w:cs="Helvetica"/>
+                <w:i w:val="false"/>
+                <w:b w:val="false"/>
+                <w:u w:val="none"/>
+                <w:sz w:val="16"/>
+                <w:szCs w:val="16"/>
+                <w:color w:val="000000"/>
+              </w:rPr>
+              <w:t xml:space="preserve">6,542 (14%)</w:t>
+            </w:r>
+          </w:p>
+        </w:tc>
+        <w:tc>
+          <w:tcPr>
+            <w:tcBorders>
+              <w:bottom w:val="none" w:sz="0" w:space="0" w:color="000000"/>
+              <w:top w:val="none" w:sz="0" w:space="0" w:color="000000"/>
+              <w:left w:val="none" w:sz="0" w:space="0" w:color="000000"/>
+              <w:right w:val="none" w:sz="0" w:space="0" w:color="000000"/>
+            </w:tcBorders>
+            <w:shd w:val="clear" w:color="auto" w:fill="FFFFFF"/>
+            <w:tcMar>
+              <w:top w:w="0" w:type="dxa"/>
+              <w:bottom w:w="0" w:type="dxa"/>
+              <w:left w:w="0" w:type="dxa"/>
+              <w:right w:w="0" w:type="dxa"/>
+            </w:tcMar>
+            <w:vAlign w:val="top"/>
+          </w:tcPr>
+          <w:p>
+            <w:pPr>
+              <w:pStyle w:val="Normal"/>
+              <w:jc w:val="center"/>
+              <w:pBdr>
+                <w:bottom w:val="none" w:sz="0" w:space="0" w:color="000000"/>
+                <w:top w:val="none" w:sz="0" w:space="0" w:color="000000"/>
+                <w:left w:val="none" w:sz="0" w:space="0" w:color="000000"/>
+                <w:right w:val="none" w:sz="0" w:space="0" w:color="000000"/>
+              </w:pBdr>
+              <w:spacing w:after="0" w:before="0" w:line="240"/>
+              <w:ind w:left="100" w:right="100" w:firstLine="0" w:firstLineChars="0"/>
+            </w:pPr>
+            <w:r>
+              <w:rPr>
+                <w:rFonts w:ascii="Helvetica" w:hAnsi="Helvetica" w:eastAsia="Helvetica" w:cs="Helvetica"/>
+                <w:i w:val="false"/>
+                <w:b w:val="false"/>
+                <w:u w:val="none"/>
+                <w:sz w:val="16"/>
+                <w:szCs w:val="16"/>
+                <w:color w:val="000000"/>
+              </w:rPr>
+              <w:t xml:space="preserve">964 (22%)</w:t>
+            </w:r>
+          </w:p>
+        </w:tc>
+        <w:tc>
+          <w:tcPr>
+            <w:tcBorders>
+              <w:bottom w:val="none" w:sz="0" w:space="0" w:color="000000"/>
+              <w:top w:val="none" w:sz="0" w:space="0" w:color="000000"/>
+              <w:left w:val="none" w:sz="0" w:space="0" w:color="000000"/>
+              <w:right w:val="none" w:sz="0" w:space="0" w:color="000000"/>
+            </w:tcBorders>
+            <w:shd w:val="clear" w:color="auto" w:fill="FFFFFF"/>
+            <w:tcMar>
+              <w:top w:w="0" w:type="dxa"/>
+              <w:bottom w:w="0" w:type="dxa"/>
+              <w:left w:w="0" w:type="dxa"/>
+              <w:right w:w="0" w:type="dxa"/>
+            </w:tcMar>
+            <w:vAlign w:val="top"/>
+          </w:tcPr>
+          <w:p>
+            <w:pPr>
+              <w:pStyle w:val="Normal"/>
+              <w:jc w:val="center"/>
+              <w:pBdr>
+                <w:bottom w:val="none" w:sz="0" w:space="0" w:color="000000"/>
+                <w:top w:val="none" w:sz="0" w:space="0" w:color="000000"/>
+                <w:left w:val="none" w:sz="0" w:space="0" w:color="000000"/>
+                <w:right w:val="none" w:sz="0" w:space="0" w:color="000000"/>
+              </w:pBdr>
+              <w:spacing w:after="0" w:before="0" w:line="240"/>
+              <w:ind w:left="100" w:right="100" w:firstLine="0" w:firstLineChars="0"/>
+            </w:pPr>
+            <w:r>
+              <w:rPr>
+                <w:rFonts w:ascii="Helvetica" w:hAnsi="Helvetica" w:eastAsia="Helvetica" w:cs="Helvetica"/>
+                <w:i w:val="false"/>
+                <w:b w:val="false"/>
+                <w:u w:val="none"/>
+                <w:sz w:val="16"/>
+                <w:szCs w:val="16"/>
+                <w:color w:val="000000"/>
+              </w:rPr>
+              <w:t xml:space="preserve"/>
+            </w:r>
+          </w:p>
+        </w:tc>
+      </w:tr>
+      <w:tr>
+        <w:trPr>
+          <w:trHeight w:val="616" w:hRule="auto"/>
+        </w:trPr>
+        body19
+        <w:tc>
+          <w:tcPr>
+            <w:tcBorders>
+              <w:bottom w:val="none" w:sz="0" w:space="0" w:color="000000"/>
+              <w:top w:val="none" w:sz="0" w:space="0" w:color="000000"/>
+              <w:left w:val="none" w:sz="0" w:space="0" w:color="000000"/>
+              <w:right w:val="none" w:sz="0" w:space="0" w:color="000000"/>
+            </w:tcBorders>
+            <w:shd w:val="clear" w:color="auto" w:fill="FFFFFF"/>
+            <w:tcMar>
+              <w:top w:w="0" w:type="dxa"/>
+              <w:bottom w:w="0" w:type="dxa"/>
+              <w:left w:w="0" w:type="dxa"/>
+              <w:right w:w="0" w:type="dxa"/>
+            </w:tcMar>
+            <w:vAlign w:val="top"/>
+          </w:tcPr>
+          <w:p>
+            <w:pPr>
+              <w:pStyle w:val="Normal"/>
+              <w:jc w:val="left"/>
+              <w:pBdr>
+                <w:bottom w:val="none" w:sz="0" w:space="0" w:color="000000"/>
+                <w:top w:val="none" w:sz="0" w:space="0" w:color="000000"/>
+                <w:left w:val="none" w:sz="0" w:space="0" w:color="000000"/>
+                <w:right w:val="none" w:sz="0" w:space="0" w:color="000000"/>
+              </w:pBdr>
+              <w:spacing w:after="0" w:before="0" w:line="240"/>
+              <w:ind w:left="300" w:right="100" w:firstLine="0" w:firstLineChars="0"/>
+            </w:pPr>
+            <w:r>
+              <w:rPr>
+                <w:rFonts w:ascii="Helvetica" w:hAnsi="Helvetica" w:eastAsia="Helvetica" w:cs="Helvetica"/>
+                <w:i w:val="false"/>
+                <w:b w:val="false"/>
+                <w:u w:val="none"/>
+                <w:sz w:val="16"/>
+                <w:szCs w:val="16"/>
+                <w:color w:val="000000"/>
+              </w:rPr>
               <w:t xml:space="preserve">Normal</w:t>
             </w:r>
           </w:p>
@@ -4423,95 +4649,95 @@
                 <w:szCs w:val="16"/>
                 <w:color w:val="000000"/>
               </w:rPr>
-              <w:t xml:space="preserve">43,230 (85%)</w:t>
-            </w:r>
-          </w:p>
-        </w:tc>
-        <w:tc>
-          <w:tcPr>
-            <w:tcBorders>
-              <w:bottom w:val="none" w:sz="0" w:space="0" w:color="000000"/>
-              <w:top w:val="none" w:sz="0" w:space="0" w:color="000000"/>
-              <w:left w:val="none" w:sz="0" w:space="0" w:color="000000"/>
-              <w:right w:val="none" w:sz="0" w:space="0" w:color="000000"/>
-            </w:tcBorders>
-            <w:shd w:val="clear" w:color="auto" w:fill="FFFFFF"/>
-            <w:tcMar>
-              <w:top w:w="0" w:type="dxa"/>
-              <w:bottom w:w="0" w:type="dxa"/>
-              <w:left w:w="0" w:type="dxa"/>
-              <w:right w:w="0" w:type="dxa"/>
-            </w:tcMar>
-            <w:vAlign w:val="top"/>
-          </w:tcPr>
-          <w:p>
-            <w:pPr>
-              <w:pStyle w:val="Normal"/>
-              <w:jc w:val="center"/>
-              <w:pBdr>
-                <w:bottom w:val="none" w:sz="0" w:space="0" w:color="000000"/>
-                <w:top w:val="none" w:sz="0" w:space="0" w:color="000000"/>
-                <w:left w:val="none" w:sz="0" w:space="0" w:color="000000"/>
-                <w:right w:val="none" w:sz="0" w:space="0" w:color="000000"/>
-              </w:pBdr>
-              <w:spacing w:after="0" w:before="0" w:line="240"/>
-              <w:ind w:left="100" w:right="100" w:firstLine="0" w:firstLineChars="0"/>
-            </w:pPr>
-            <w:r>
-              <w:rPr>
-                <w:rFonts w:ascii="Helvetica" w:hAnsi="Helvetica" w:eastAsia="Helvetica" w:cs="Helvetica"/>
-                <w:i w:val="false"/>
-                <w:b w:val="false"/>
-                <w:u w:val="none"/>
-                <w:sz w:val="16"/>
-                <w:szCs w:val="16"/>
-                <w:color w:val="000000"/>
-              </w:rPr>
-              <w:t xml:space="preserve">39,790 (86%)</w:t>
-            </w:r>
-          </w:p>
-        </w:tc>
-        <w:tc>
-          <w:tcPr>
-            <w:tcBorders>
-              <w:bottom w:val="none" w:sz="0" w:space="0" w:color="000000"/>
-              <w:top w:val="none" w:sz="0" w:space="0" w:color="000000"/>
-              <w:left w:val="none" w:sz="0" w:space="0" w:color="000000"/>
-              <w:right w:val="none" w:sz="0" w:space="0" w:color="000000"/>
-            </w:tcBorders>
-            <w:shd w:val="clear" w:color="auto" w:fill="FFFFFF"/>
-            <w:tcMar>
-              <w:top w:w="0" w:type="dxa"/>
-              <w:bottom w:w="0" w:type="dxa"/>
-              <w:left w:w="0" w:type="dxa"/>
-              <w:right w:w="0" w:type="dxa"/>
-            </w:tcMar>
-            <w:vAlign w:val="top"/>
-          </w:tcPr>
-          <w:p>
-            <w:pPr>
-              <w:pStyle w:val="Normal"/>
-              <w:jc w:val="center"/>
-              <w:pBdr>
-                <w:bottom w:val="none" w:sz="0" w:space="0" w:color="000000"/>
-                <w:top w:val="none" w:sz="0" w:space="0" w:color="000000"/>
-                <w:left w:val="none" w:sz="0" w:space="0" w:color="000000"/>
-                <w:right w:val="none" w:sz="0" w:space="0" w:color="000000"/>
-              </w:pBdr>
-              <w:spacing w:after="0" w:before="0" w:line="240"/>
-              <w:ind w:left="100" w:right="100" w:firstLine="0" w:firstLineChars="0"/>
-            </w:pPr>
-            <w:r>
-              <w:rPr>
-                <w:rFonts w:ascii="Helvetica" w:hAnsi="Helvetica" w:eastAsia="Helvetica" w:cs="Helvetica"/>
-                <w:i w:val="false"/>
-                <w:b w:val="false"/>
-                <w:u w:val="none"/>
-                <w:sz w:val="16"/>
-                <w:szCs w:val="16"/>
-                <w:color w:val="000000"/>
-              </w:rPr>
-              <w:t xml:space="preserve">3,440 (78%)</w:t>
+              <w:t xml:space="preserve">43,034 (85%)</w:t>
+            </w:r>
+          </w:p>
+        </w:tc>
+        <w:tc>
+          <w:tcPr>
+            <w:tcBorders>
+              <w:bottom w:val="none" w:sz="0" w:space="0" w:color="000000"/>
+              <w:top w:val="none" w:sz="0" w:space="0" w:color="000000"/>
+              <w:left w:val="none" w:sz="0" w:space="0" w:color="000000"/>
+              <w:right w:val="none" w:sz="0" w:space="0" w:color="000000"/>
+            </w:tcBorders>
+            <w:shd w:val="clear" w:color="auto" w:fill="FFFFFF"/>
+            <w:tcMar>
+              <w:top w:w="0" w:type="dxa"/>
+              <w:bottom w:w="0" w:type="dxa"/>
+              <w:left w:w="0" w:type="dxa"/>
+              <w:right w:w="0" w:type="dxa"/>
+            </w:tcMar>
+            <w:vAlign w:val="top"/>
+          </w:tcPr>
+          <w:p>
+            <w:pPr>
+              <w:pStyle w:val="Normal"/>
+              <w:jc w:val="center"/>
+              <w:pBdr>
+                <w:bottom w:val="none" w:sz="0" w:space="0" w:color="000000"/>
+                <w:top w:val="none" w:sz="0" w:space="0" w:color="000000"/>
+                <w:left w:val="none" w:sz="0" w:space="0" w:color="000000"/>
+                <w:right w:val="none" w:sz="0" w:space="0" w:color="000000"/>
+              </w:pBdr>
+              <w:spacing w:after="0" w:before="0" w:line="240"/>
+              <w:ind w:left="100" w:right="100" w:firstLine="0" w:firstLineChars="0"/>
+            </w:pPr>
+            <w:r>
+              <w:rPr>
+                <w:rFonts w:ascii="Helvetica" w:hAnsi="Helvetica" w:eastAsia="Helvetica" w:cs="Helvetica"/>
+                <w:i w:val="false"/>
+                <w:b w:val="false"/>
+                <w:u w:val="none"/>
+                <w:sz w:val="16"/>
+                <w:szCs w:val="16"/>
+                <w:color w:val="000000"/>
+              </w:rPr>
+              <w:t xml:space="preserve">39,606 (86%)</w:t>
+            </w:r>
+          </w:p>
+        </w:tc>
+        <w:tc>
+          <w:tcPr>
+            <w:tcBorders>
+              <w:bottom w:val="none" w:sz="0" w:space="0" w:color="000000"/>
+              <w:top w:val="none" w:sz="0" w:space="0" w:color="000000"/>
+              <w:left w:val="none" w:sz="0" w:space="0" w:color="000000"/>
+              <w:right w:val="none" w:sz="0" w:space="0" w:color="000000"/>
+            </w:tcBorders>
+            <w:shd w:val="clear" w:color="auto" w:fill="FFFFFF"/>
+            <w:tcMar>
+              <w:top w:w="0" w:type="dxa"/>
+              <w:bottom w:w="0" w:type="dxa"/>
+              <w:left w:w="0" w:type="dxa"/>
+              <w:right w:w="0" w:type="dxa"/>
+            </w:tcMar>
+            <w:vAlign w:val="top"/>
+          </w:tcPr>
+          <w:p>
+            <w:pPr>
+              <w:pStyle w:val="Normal"/>
+              <w:jc w:val="center"/>
+              <w:pBdr>
+                <w:bottom w:val="none" w:sz="0" w:space="0" w:color="000000"/>
+                <w:top w:val="none" w:sz="0" w:space="0" w:color="000000"/>
+                <w:left w:val="none" w:sz="0" w:space="0" w:color="000000"/>
+                <w:right w:val="none" w:sz="0" w:space="0" w:color="000000"/>
+              </w:pBdr>
+              <w:spacing w:after="0" w:before="0" w:line="240"/>
+              <w:ind w:left="100" w:right="100" w:firstLine="0" w:firstLineChars="0"/>
+            </w:pPr>
+            <w:r>
+              <w:rPr>
+                <w:rFonts w:ascii="Helvetica" w:hAnsi="Helvetica" w:eastAsia="Helvetica" w:cs="Helvetica"/>
+                <w:i w:val="false"/>
+                <w:b w:val="false"/>
+                <w:u w:val="none"/>
+                <w:sz w:val="16"/>
+                <w:szCs w:val="16"/>
+                <w:color w:val="000000"/>
+              </w:rPr>
+              <w:t xml:space="preserve">3,428 (78%)</w:t>
             </w:r>
           </w:p>
         </w:tc>
@@ -4564,7 +4790,7 @@
         <w:trPr>
           <w:trHeight w:val="618" w:hRule="auto"/>
         </w:trPr>
-        body19
+        body20
         <w:tc>
           <w:tcPr>
             <w:tcBorders>
@@ -4649,95 +4875,95 @@
                 <w:szCs w:val="16"/>
                 <w:color w:val="000000"/>
               </w:rPr>
-              <w:t xml:space="preserve">2,993 (5.9%)</w:t>
-            </w:r>
-          </w:p>
-        </w:tc>
-        <w:tc>
-          <w:tcPr>
-            <w:tcBorders>
-              <w:bottom w:val="none" w:sz="0" w:space="0" w:color="000000"/>
-              <w:top w:val="none" w:sz="0" w:space="0" w:color="000000"/>
-              <w:left w:val="none" w:sz="0" w:space="0" w:color="000000"/>
-              <w:right w:val="none" w:sz="0" w:space="0" w:color="000000"/>
-            </w:tcBorders>
-            <w:shd w:val="clear" w:color="auto" w:fill="FFFFFF"/>
-            <w:tcMar>
-              <w:top w:w="0" w:type="dxa"/>
-              <w:bottom w:w="0" w:type="dxa"/>
-              <w:left w:w="0" w:type="dxa"/>
-              <w:right w:w="0" w:type="dxa"/>
-            </w:tcMar>
-            <w:vAlign w:val="top"/>
-          </w:tcPr>
-          <w:p>
-            <w:pPr>
-              <w:pStyle w:val="Normal"/>
-              <w:jc w:val="center"/>
-              <w:pBdr>
-                <w:bottom w:val="none" w:sz="0" w:space="0" w:color="000000"/>
-                <w:top w:val="none" w:sz="0" w:space="0" w:color="000000"/>
-                <w:left w:val="none" w:sz="0" w:space="0" w:color="000000"/>
-                <w:right w:val="none" w:sz="0" w:space="0" w:color="000000"/>
-              </w:pBdr>
-              <w:spacing w:after="0" w:before="0" w:line="240"/>
-              <w:ind w:left="100" w:right="100" w:firstLine="0" w:firstLineChars="0"/>
-            </w:pPr>
-            <w:r>
-              <w:rPr>
-                <w:rFonts w:ascii="Helvetica" w:hAnsi="Helvetica" w:eastAsia="Helvetica" w:cs="Helvetica"/>
-                <w:i w:val="false"/>
-                <w:b w:val="false"/>
-                <w:u w:val="none"/>
-                <w:sz w:val="16"/>
-                <w:szCs w:val="16"/>
-                <w:color w:val="000000"/>
-              </w:rPr>
-              <w:t xml:space="preserve">2,670 (5.8%)</w:t>
-            </w:r>
-          </w:p>
-        </w:tc>
-        <w:tc>
-          <w:tcPr>
-            <w:tcBorders>
-              <w:bottom w:val="none" w:sz="0" w:space="0" w:color="000000"/>
-              <w:top w:val="none" w:sz="0" w:space="0" w:color="000000"/>
-              <w:left w:val="none" w:sz="0" w:space="0" w:color="000000"/>
-              <w:right w:val="none" w:sz="0" w:space="0" w:color="000000"/>
-            </w:tcBorders>
-            <w:shd w:val="clear" w:color="auto" w:fill="FFFFFF"/>
-            <w:tcMar>
-              <w:top w:w="0" w:type="dxa"/>
-              <w:bottom w:w="0" w:type="dxa"/>
-              <w:left w:w="0" w:type="dxa"/>
-              <w:right w:w="0" w:type="dxa"/>
-            </w:tcMar>
-            <w:vAlign w:val="top"/>
-          </w:tcPr>
-          <w:p>
-            <w:pPr>
-              <w:pStyle w:val="Normal"/>
-              <w:jc w:val="center"/>
-              <w:pBdr>
-                <w:bottom w:val="none" w:sz="0" w:space="0" w:color="000000"/>
-                <w:top w:val="none" w:sz="0" w:space="0" w:color="000000"/>
-                <w:left w:val="none" w:sz="0" w:space="0" w:color="000000"/>
-                <w:right w:val="none" w:sz="0" w:space="0" w:color="000000"/>
-              </w:pBdr>
-              <w:spacing w:after="0" w:before="0" w:line="240"/>
-              <w:ind w:left="100" w:right="100" w:firstLine="0" w:firstLineChars="0"/>
-            </w:pPr>
-            <w:r>
-              <w:rPr>
-                <w:rFonts w:ascii="Helvetica" w:hAnsi="Helvetica" w:eastAsia="Helvetica" w:cs="Helvetica"/>
-                <w:i w:val="false"/>
-                <w:b w:val="false"/>
-                <w:u w:val="none"/>
-                <w:sz w:val="16"/>
-                <w:szCs w:val="16"/>
-                <w:color w:val="000000"/>
-              </w:rPr>
-              <w:t xml:space="preserve">323 (7.3%)</w:t>
+              <w:t xml:space="preserve">2,973 (5.9%)</w:t>
+            </w:r>
+          </w:p>
+        </w:tc>
+        <w:tc>
+          <w:tcPr>
+            <w:tcBorders>
+              <w:bottom w:val="none" w:sz="0" w:space="0" w:color="000000"/>
+              <w:top w:val="none" w:sz="0" w:space="0" w:color="000000"/>
+              <w:left w:val="none" w:sz="0" w:space="0" w:color="000000"/>
+              <w:right w:val="none" w:sz="0" w:space="0" w:color="000000"/>
+            </w:tcBorders>
+            <w:shd w:val="clear" w:color="auto" w:fill="FFFFFF"/>
+            <w:tcMar>
+              <w:top w:w="0" w:type="dxa"/>
+              <w:bottom w:w="0" w:type="dxa"/>
+              <w:left w:w="0" w:type="dxa"/>
+              <w:right w:w="0" w:type="dxa"/>
+            </w:tcMar>
+            <w:vAlign w:val="top"/>
+          </w:tcPr>
+          <w:p>
+            <w:pPr>
+              <w:pStyle w:val="Normal"/>
+              <w:jc w:val="center"/>
+              <w:pBdr>
+                <w:bottom w:val="none" w:sz="0" w:space="0" w:color="000000"/>
+                <w:top w:val="none" w:sz="0" w:space="0" w:color="000000"/>
+                <w:left w:val="none" w:sz="0" w:space="0" w:color="000000"/>
+                <w:right w:val="none" w:sz="0" w:space="0" w:color="000000"/>
+              </w:pBdr>
+              <w:spacing w:after="0" w:before="0" w:line="240"/>
+              <w:ind w:left="100" w:right="100" w:firstLine="0" w:firstLineChars="0"/>
+            </w:pPr>
+            <w:r>
+              <w:rPr>
+                <w:rFonts w:ascii="Helvetica" w:hAnsi="Helvetica" w:eastAsia="Helvetica" w:cs="Helvetica"/>
+                <w:i w:val="false"/>
+                <w:b w:val="false"/>
+                <w:u w:val="none"/>
+                <w:sz w:val="16"/>
+                <w:szCs w:val="16"/>
+                <w:color w:val="000000"/>
+              </w:rPr>
+              <w:t xml:space="preserve">2,653 (5.7%)</w:t>
+            </w:r>
+          </w:p>
+        </w:tc>
+        <w:tc>
+          <w:tcPr>
+            <w:tcBorders>
+              <w:bottom w:val="none" w:sz="0" w:space="0" w:color="000000"/>
+              <w:top w:val="none" w:sz="0" w:space="0" w:color="000000"/>
+              <w:left w:val="none" w:sz="0" w:space="0" w:color="000000"/>
+              <w:right w:val="none" w:sz="0" w:space="0" w:color="000000"/>
+            </w:tcBorders>
+            <w:shd w:val="clear" w:color="auto" w:fill="FFFFFF"/>
+            <w:tcMar>
+              <w:top w:w="0" w:type="dxa"/>
+              <w:bottom w:w="0" w:type="dxa"/>
+              <w:left w:w="0" w:type="dxa"/>
+              <w:right w:w="0" w:type="dxa"/>
+            </w:tcMar>
+            <w:vAlign w:val="top"/>
+          </w:tcPr>
+          <w:p>
+            <w:pPr>
+              <w:pStyle w:val="Normal"/>
+              <w:jc w:val="center"/>
+              <w:pBdr>
+                <w:bottom w:val="none" w:sz="0" w:space="0" w:color="000000"/>
+                <w:top w:val="none" w:sz="0" w:space="0" w:color="000000"/>
+                <w:left w:val="none" w:sz="0" w:space="0" w:color="000000"/>
+                <w:right w:val="none" w:sz="0" w:space="0" w:color="000000"/>
+              </w:pBdr>
+              <w:spacing w:after="0" w:before="0" w:line="240"/>
+              <w:ind w:left="100" w:right="100" w:firstLine="0" w:firstLineChars="0"/>
+            </w:pPr>
+            <w:r>
+              <w:rPr>
+                <w:rFonts w:ascii="Helvetica" w:hAnsi="Helvetica" w:eastAsia="Helvetica" w:cs="Helvetica"/>
+                <w:i w:val="false"/>
+                <w:b w:val="false"/>
+                <w:u w:val="none"/>
+                <w:sz w:val="16"/>
+                <w:szCs w:val="16"/>
+                <w:color w:val="000000"/>
+              </w:rPr>
+              <w:t xml:space="preserve">320 (7.3%)</w:t>
             </w:r>
           </w:p>
         </w:tc>
@@ -4790,7 +5016,7 @@
         <w:trPr>
           <w:trHeight w:val="577" w:hRule="auto"/>
         </w:trPr>
-        body20
+        body21
         <w:tc>
           <w:tcPr>
             <w:tcBorders>
@@ -5008,232 +5234,6 @@
                 <w:color w:val="000000"/>
               </w:rPr>
               <w:t xml:space="preserve">&lt;0.001</w:t>
-            </w:r>
-          </w:p>
-        </w:tc>
-      </w:tr>
-      <w:tr>
-        <w:trPr>
-          <w:trHeight w:val="616" w:hRule="auto"/>
-        </w:trPr>
-        body21
-        <w:tc>
-          <w:tcPr>
-            <w:tcBorders>
-              <w:bottom w:val="none" w:sz="0" w:space="0" w:color="000000"/>
-              <w:top w:val="none" w:sz="0" w:space="0" w:color="000000"/>
-              <w:left w:val="none" w:sz="0" w:space="0" w:color="000000"/>
-              <w:right w:val="none" w:sz="0" w:space="0" w:color="000000"/>
-            </w:tcBorders>
-            <w:shd w:val="clear" w:color="auto" w:fill="FFFFFF"/>
-            <w:tcMar>
-              <w:top w:w="0" w:type="dxa"/>
-              <w:bottom w:w="0" w:type="dxa"/>
-              <w:left w:w="0" w:type="dxa"/>
-              <w:right w:w="0" w:type="dxa"/>
-            </w:tcMar>
-            <w:vAlign w:val="top"/>
-          </w:tcPr>
-          <w:p>
-            <w:pPr>
-              <w:pStyle w:val="Normal"/>
-              <w:jc w:val="left"/>
-              <w:pBdr>
-                <w:bottom w:val="none" w:sz="0" w:space="0" w:color="000000"/>
-                <w:top w:val="none" w:sz="0" w:space="0" w:color="000000"/>
-                <w:left w:val="none" w:sz="0" w:space="0" w:color="000000"/>
-                <w:right w:val="none" w:sz="0" w:space="0" w:color="000000"/>
-              </w:pBdr>
-              <w:spacing w:after="0" w:before="0" w:line="240"/>
-              <w:ind w:left="300" w:right="100" w:firstLine="0" w:firstLineChars="0"/>
-            </w:pPr>
-            <w:r>
-              <w:rPr>
-                <w:rFonts w:ascii="Helvetica" w:hAnsi="Helvetica" w:eastAsia="Helvetica" w:cs="Helvetica"/>
-                <w:i w:val="false"/>
-                <w:b w:val="false"/>
-                <w:u w:val="none"/>
-                <w:sz w:val="16"/>
-                <w:szCs w:val="16"/>
-                <w:color w:val="000000"/>
-              </w:rPr>
-              <w:t xml:space="preserve">zero copies</w:t>
-            </w:r>
-          </w:p>
-        </w:tc>
-        <w:tc>
-          <w:tcPr>
-            <w:tcBorders>
-              <w:bottom w:val="none" w:sz="0" w:space="0" w:color="000000"/>
-              <w:top w:val="none" w:sz="0" w:space="0" w:color="000000"/>
-              <w:left w:val="none" w:sz="0" w:space="0" w:color="000000"/>
-              <w:right w:val="none" w:sz="0" w:space="0" w:color="000000"/>
-            </w:tcBorders>
-            <w:shd w:val="clear" w:color="auto" w:fill="FFFFFF"/>
-            <w:tcMar>
-              <w:top w:w="0" w:type="dxa"/>
-              <w:bottom w:w="0" w:type="dxa"/>
-              <w:left w:w="0" w:type="dxa"/>
-              <w:right w:w="0" w:type="dxa"/>
-            </w:tcMar>
-            <w:vAlign w:val="top"/>
-          </w:tcPr>
-          <w:p>
-            <w:pPr>
-              <w:pStyle w:val="Normal"/>
-              <w:jc w:val="center"/>
-              <w:pBdr>
-                <w:bottom w:val="none" w:sz="0" w:space="0" w:color="000000"/>
-                <w:top w:val="none" w:sz="0" w:space="0" w:color="000000"/>
-                <w:left w:val="none" w:sz="0" w:space="0" w:color="000000"/>
-                <w:right w:val="none" w:sz="0" w:space="0" w:color="000000"/>
-              </w:pBdr>
-              <w:spacing w:after="0" w:before="0" w:line="240"/>
-              <w:ind w:left="100" w:right="100" w:firstLine="0" w:firstLineChars="0"/>
-            </w:pPr>
-            <w:r>
-              <w:rPr>
-                <w:rFonts w:ascii="Helvetica" w:hAnsi="Helvetica" w:eastAsia="Helvetica" w:cs="Helvetica"/>
-                <w:i w:val="false"/>
-                <w:b w:val="false"/>
-                <w:u w:val="none"/>
-                <w:sz w:val="16"/>
-                <w:szCs w:val="16"/>
-                <w:color w:val="000000"/>
-              </w:rPr>
-              <w:t xml:space="preserve">38,311 (75%)</w:t>
-            </w:r>
-          </w:p>
-        </w:tc>
-        <w:tc>
-          <w:tcPr>
-            <w:tcBorders>
-              <w:bottom w:val="none" w:sz="0" w:space="0" w:color="000000"/>
-              <w:top w:val="none" w:sz="0" w:space="0" w:color="000000"/>
-              <w:left w:val="none" w:sz="0" w:space="0" w:color="000000"/>
-              <w:right w:val="none" w:sz="0" w:space="0" w:color="000000"/>
-            </w:tcBorders>
-            <w:shd w:val="clear" w:color="auto" w:fill="FFFFFF"/>
-            <w:tcMar>
-              <w:top w:w="0" w:type="dxa"/>
-              <w:bottom w:w="0" w:type="dxa"/>
-              <w:left w:w="0" w:type="dxa"/>
-              <w:right w:w="0" w:type="dxa"/>
-            </w:tcMar>
-            <w:vAlign w:val="top"/>
-          </w:tcPr>
-          <w:p>
-            <w:pPr>
-              <w:pStyle w:val="Normal"/>
-              <w:jc w:val="center"/>
-              <w:pBdr>
-                <w:bottom w:val="none" w:sz="0" w:space="0" w:color="000000"/>
-                <w:top w:val="none" w:sz="0" w:space="0" w:color="000000"/>
-                <w:left w:val="none" w:sz="0" w:space="0" w:color="000000"/>
-                <w:right w:val="none" w:sz="0" w:space="0" w:color="000000"/>
-              </w:pBdr>
-              <w:spacing w:after="0" w:before="0" w:line="240"/>
-              <w:ind w:left="100" w:right="100" w:firstLine="0" w:firstLineChars="0"/>
-            </w:pPr>
-            <w:r>
-              <w:rPr>
-                <w:rFonts w:ascii="Helvetica" w:hAnsi="Helvetica" w:eastAsia="Helvetica" w:cs="Helvetica"/>
-                <w:i w:val="false"/>
-                <w:b w:val="false"/>
-                <w:u w:val="none"/>
-                <w:sz w:val="16"/>
-                <w:szCs w:val="16"/>
-                <w:color w:val="000000"/>
-              </w:rPr>
-              <w:t xml:space="preserve">35,130 (76%)</w:t>
-            </w:r>
-          </w:p>
-        </w:tc>
-        <w:tc>
-          <w:tcPr>
-            <w:tcBorders>
-              <w:bottom w:val="none" w:sz="0" w:space="0" w:color="000000"/>
-              <w:top w:val="none" w:sz="0" w:space="0" w:color="000000"/>
-              <w:left w:val="none" w:sz="0" w:space="0" w:color="000000"/>
-              <w:right w:val="none" w:sz="0" w:space="0" w:color="000000"/>
-            </w:tcBorders>
-            <w:shd w:val="clear" w:color="auto" w:fill="FFFFFF"/>
-            <w:tcMar>
-              <w:top w:w="0" w:type="dxa"/>
-              <w:bottom w:w="0" w:type="dxa"/>
-              <w:left w:w="0" w:type="dxa"/>
-              <w:right w:w="0" w:type="dxa"/>
-            </w:tcMar>
-            <w:vAlign w:val="top"/>
-          </w:tcPr>
-          <w:p>
-            <w:pPr>
-              <w:pStyle w:val="Normal"/>
-              <w:jc w:val="center"/>
-              <w:pBdr>
-                <w:bottom w:val="none" w:sz="0" w:space="0" w:color="000000"/>
-                <w:top w:val="none" w:sz="0" w:space="0" w:color="000000"/>
-                <w:left w:val="none" w:sz="0" w:space="0" w:color="000000"/>
-                <w:right w:val="none" w:sz="0" w:space="0" w:color="000000"/>
-              </w:pBdr>
-              <w:spacing w:after="0" w:before="0" w:line="240"/>
-              <w:ind w:left="100" w:right="100" w:firstLine="0" w:firstLineChars="0"/>
-            </w:pPr>
-            <w:r>
-              <w:rPr>
-                <w:rFonts w:ascii="Helvetica" w:hAnsi="Helvetica" w:eastAsia="Helvetica" w:cs="Helvetica"/>
-                <w:i w:val="false"/>
-                <w:b w:val="false"/>
-                <w:u w:val="none"/>
-                <w:sz w:val="16"/>
-                <w:szCs w:val="16"/>
-                <w:color w:val="000000"/>
-              </w:rPr>
-              <w:t xml:space="preserve">3,181 (72%)</w:t>
-            </w:r>
-          </w:p>
-        </w:tc>
-        <w:tc>
-          <w:tcPr>
-            <w:tcBorders>
-              <w:bottom w:val="none" w:sz="0" w:space="0" w:color="000000"/>
-              <w:top w:val="none" w:sz="0" w:space="0" w:color="000000"/>
-              <w:left w:val="none" w:sz="0" w:space="0" w:color="000000"/>
-              <w:right w:val="none" w:sz="0" w:space="0" w:color="000000"/>
-            </w:tcBorders>
-            <w:shd w:val="clear" w:color="auto" w:fill="FFFFFF"/>
-            <w:tcMar>
-              <w:top w:w="0" w:type="dxa"/>
-              <w:bottom w:w="0" w:type="dxa"/>
-              <w:left w:w="0" w:type="dxa"/>
-              <w:right w:w="0" w:type="dxa"/>
-            </w:tcMar>
-            <w:vAlign w:val="top"/>
-          </w:tcPr>
-          <w:p>
-            <w:pPr>
-              <w:pStyle w:val="Normal"/>
-              <w:jc w:val="center"/>
-              <w:pBdr>
-                <w:bottom w:val="none" w:sz="0" w:space="0" w:color="000000"/>
-                <w:top w:val="none" w:sz="0" w:space="0" w:color="000000"/>
-                <w:left w:val="none" w:sz="0" w:space="0" w:color="000000"/>
-                <w:right w:val="none" w:sz="0" w:space="0" w:color="000000"/>
-              </w:pBdr>
-              <w:spacing w:after="0" w:before="0" w:line="240"/>
-              <w:ind w:left="100" w:right="100" w:firstLine="0" w:firstLineChars="0"/>
-            </w:pPr>
-            <w:r>
-              <w:rPr>
-                <w:rFonts w:ascii="Helvetica" w:hAnsi="Helvetica" w:eastAsia="Helvetica" w:cs="Helvetica"/>
-                <w:i w:val="false"/>
-                <w:b w:val="false"/>
-                <w:u w:val="none"/>
-                <w:sz w:val="16"/>
-                <w:szCs w:val="16"/>
-                <w:color w:val="000000"/>
-              </w:rPr>
-              <w:t xml:space="preserve"/>
             </w:r>
           </w:p>
         </w:tc>
@@ -5283,139 +5283,139 @@
                 <w:szCs w:val="16"/>
                 <w:color w:val="000000"/>
               </w:rPr>
-              <w:t xml:space="preserve">one copy</w:t>
-            </w:r>
-          </w:p>
-        </w:tc>
-        <w:tc>
-          <w:tcPr>
-            <w:tcBorders>
-              <w:bottom w:val="none" w:sz="0" w:space="0" w:color="000000"/>
-              <w:top w:val="none" w:sz="0" w:space="0" w:color="000000"/>
-              <w:left w:val="none" w:sz="0" w:space="0" w:color="000000"/>
-              <w:right w:val="none" w:sz="0" w:space="0" w:color="000000"/>
-            </w:tcBorders>
-            <w:shd w:val="clear" w:color="auto" w:fill="FFFFFF"/>
-            <w:tcMar>
-              <w:top w:w="0" w:type="dxa"/>
-              <w:bottom w:w="0" w:type="dxa"/>
-              <w:left w:w="0" w:type="dxa"/>
-              <w:right w:w="0" w:type="dxa"/>
-            </w:tcMar>
-            <w:vAlign w:val="top"/>
-          </w:tcPr>
-          <w:p>
-            <w:pPr>
-              <w:pStyle w:val="Normal"/>
-              <w:jc w:val="center"/>
-              <w:pBdr>
-                <w:bottom w:val="none" w:sz="0" w:space="0" w:color="000000"/>
-                <w:top w:val="none" w:sz="0" w:space="0" w:color="000000"/>
-                <w:left w:val="none" w:sz="0" w:space="0" w:color="000000"/>
-                <w:right w:val="none" w:sz="0" w:space="0" w:color="000000"/>
-              </w:pBdr>
-              <w:spacing w:after="0" w:before="0" w:line="240"/>
-              <w:ind w:left="100" w:right="100" w:firstLine="0" w:firstLineChars="0"/>
-            </w:pPr>
-            <w:r>
-              <w:rPr>
-                <w:rFonts w:ascii="Helvetica" w:hAnsi="Helvetica" w:eastAsia="Helvetica" w:cs="Helvetica"/>
-                <w:i w:val="false"/>
-                <w:b w:val="false"/>
-                <w:u w:val="none"/>
-                <w:sz w:val="16"/>
-                <w:szCs w:val="16"/>
-                <w:color w:val="000000"/>
-              </w:rPr>
-              <w:t xml:space="preserve">11,433 (23%)</w:t>
-            </w:r>
-          </w:p>
-        </w:tc>
-        <w:tc>
-          <w:tcPr>
-            <w:tcBorders>
-              <w:bottom w:val="none" w:sz="0" w:space="0" w:color="000000"/>
-              <w:top w:val="none" w:sz="0" w:space="0" w:color="000000"/>
-              <w:left w:val="none" w:sz="0" w:space="0" w:color="000000"/>
-              <w:right w:val="none" w:sz="0" w:space="0" w:color="000000"/>
-            </w:tcBorders>
-            <w:shd w:val="clear" w:color="auto" w:fill="FFFFFF"/>
-            <w:tcMar>
-              <w:top w:w="0" w:type="dxa"/>
-              <w:bottom w:w="0" w:type="dxa"/>
-              <w:left w:w="0" w:type="dxa"/>
-              <w:right w:w="0" w:type="dxa"/>
-            </w:tcMar>
-            <w:vAlign w:val="top"/>
-          </w:tcPr>
-          <w:p>
-            <w:pPr>
-              <w:pStyle w:val="Normal"/>
-              <w:jc w:val="center"/>
-              <w:pBdr>
-                <w:bottom w:val="none" w:sz="0" w:space="0" w:color="000000"/>
-                <w:top w:val="none" w:sz="0" w:space="0" w:color="000000"/>
-                <w:left w:val="none" w:sz="0" w:space="0" w:color="000000"/>
-                <w:right w:val="none" w:sz="0" w:space="0" w:color="000000"/>
-              </w:pBdr>
-              <w:spacing w:after="0" w:before="0" w:line="240"/>
-              <w:ind w:left="100" w:right="100" w:firstLine="0" w:firstLineChars="0"/>
-            </w:pPr>
-            <w:r>
-              <w:rPr>
-                <w:rFonts w:ascii="Helvetica" w:hAnsi="Helvetica" w:eastAsia="Helvetica" w:cs="Helvetica"/>
-                <w:i w:val="false"/>
-                <w:b w:val="false"/>
-                <w:u w:val="none"/>
-                <w:sz w:val="16"/>
-                <w:szCs w:val="16"/>
-                <w:color w:val="000000"/>
-              </w:rPr>
-              <w:t xml:space="preserve">10,277 (22%)</w:t>
-            </w:r>
-          </w:p>
-        </w:tc>
-        <w:tc>
-          <w:tcPr>
-            <w:tcBorders>
-              <w:bottom w:val="none" w:sz="0" w:space="0" w:color="000000"/>
-              <w:top w:val="none" w:sz="0" w:space="0" w:color="000000"/>
-              <w:left w:val="none" w:sz="0" w:space="0" w:color="000000"/>
-              <w:right w:val="none" w:sz="0" w:space="0" w:color="000000"/>
-            </w:tcBorders>
-            <w:shd w:val="clear" w:color="auto" w:fill="FFFFFF"/>
-            <w:tcMar>
-              <w:top w:w="0" w:type="dxa"/>
-              <w:bottom w:w="0" w:type="dxa"/>
-              <w:left w:w="0" w:type="dxa"/>
-              <w:right w:w="0" w:type="dxa"/>
-            </w:tcMar>
-            <w:vAlign w:val="top"/>
-          </w:tcPr>
-          <w:p>
-            <w:pPr>
-              <w:pStyle w:val="Normal"/>
-              <w:jc w:val="center"/>
-              <w:pBdr>
-                <w:bottom w:val="none" w:sz="0" w:space="0" w:color="000000"/>
-                <w:top w:val="none" w:sz="0" w:space="0" w:color="000000"/>
-                <w:left w:val="none" w:sz="0" w:space="0" w:color="000000"/>
-                <w:right w:val="none" w:sz="0" w:space="0" w:color="000000"/>
-              </w:pBdr>
-              <w:spacing w:after="0" w:before="0" w:line="240"/>
-              <w:ind w:left="100" w:right="100" w:firstLine="0" w:firstLineChars="0"/>
-            </w:pPr>
-            <w:r>
-              <w:rPr>
-                <w:rFonts w:ascii="Helvetica" w:hAnsi="Helvetica" w:eastAsia="Helvetica" w:cs="Helvetica"/>
-                <w:i w:val="false"/>
-                <w:b w:val="false"/>
-                <w:u w:val="none"/>
-                <w:sz w:val="16"/>
-                <w:szCs w:val="16"/>
-                <w:color w:val="000000"/>
-              </w:rPr>
-              <w:t xml:space="preserve">1,156 (26%)</w:t>
+              <w:t xml:space="preserve">zero copies</w:t>
+            </w:r>
+          </w:p>
+        </w:tc>
+        <w:tc>
+          <w:tcPr>
+            <w:tcBorders>
+              <w:bottom w:val="none" w:sz="0" w:space="0" w:color="000000"/>
+              <w:top w:val="none" w:sz="0" w:space="0" w:color="000000"/>
+              <w:left w:val="none" w:sz="0" w:space="0" w:color="000000"/>
+              <w:right w:val="none" w:sz="0" w:space="0" w:color="000000"/>
+            </w:tcBorders>
+            <w:shd w:val="clear" w:color="auto" w:fill="FFFFFF"/>
+            <w:tcMar>
+              <w:top w:w="0" w:type="dxa"/>
+              <w:bottom w:w="0" w:type="dxa"/>
+              <w:left w:w="0" w:type="dxa"/>
+              <w:right w:w="0" w:type="dxa"/>
+            </w:tcMar>
+            <w:vAlign w:val="top"/>
+          </w:tcPr>
+          <w:p>
+            <w:pPr>
+              <w:pStyle w:val="Normal"/>
+              <w:jc w:val="center"/>
+              <w:pBdr>
+                <w:bottom w:val="none" w:sz="0" w:space="0" w:color="000000"/>
+                <w:top w:val="none" w:sz="0" w:space="0" w:color="000000"/>
+                <w:left w:val="none" w:sz="0" w:space="0" w:color="000000"/>
+                <w:right w:val="none" w:sz="0" w:space="0" w:color="000000"/>
+              </w:pBdr>
+              <w:spacing w:after="0" w:before="0" w:line="240"/>
+              <w:ind w:left="100" w:right="100" w:firstLine="0" w:firstLineChars="0"/>
+            </w:pPr>
+            <w:r>
+              <w:rPr>
+                <w:rFonts w:ascii="Helvetica" w:hAnsi="Helvetica" w:eastAsia="Helvetica" w:cs="Helvetica"/>
+                <w:i w:val="false"/>
+                <w:b w:val="false"/>
+                <w:u w:val="none"/>
+                <w:sz w:val="16"/>
+                <w:szCs w:val="16"/>
+                <w:color w:val="000000"/>
+              </w:rPr>
+              <w:t xml:space="preserve">38,149 (75%)</w:t>
+            </w:r>
+          </w:p>
+        </w:tc>
+        <w:tc>
+          <w:tcPr>
+            <w:tcBorders>
+              <w:bottom w:val="none" w:sz="0" w:space="0" w:color="000000"/>
+              <w:top w:val="none" w:sz="0" w:space="0" w:color="000000"/>
+              <w:left w:val="none" w:sz="0" w:space="0" w:color="000000"/>
+              <w:right w:val="none" w:sz="0" w:space="0" w:color="000000"/>
+            </w:tcBorders>
+            <w:shd w:val="clear" w:color="auto" w:fill="FFFFFF"/>
+            <w:tcMar>
+              <w:top w:w="0" w:type="dxa"/>
+              <w:bottom w:w="0" w:type="dxa"/>
+              <w:left w:w="0" w:type="dxa"/>
+              <w:right w:w="0" w:type="dxa"/>
+            </w:tcMar>
+            <w:vAlign w:val="top"/>
+          </w:tcPr>
+          <w:p>
+            <w:pPr>
+              <w:pStyle w:val="Normal"/>
+              <w:jc w:val="center"/>
+              <w:pBdr>
+                <w:bottom w:val="none" w:sz="0" w:space="0" w:color="000000"/>
+                <w:top w:val="none" w:sz="0" w:space="0" w:color="000000"/>
+                <w:left w:val="none" w:sz="0" w:space="0" w:color="000000"/>
+                <w:right w:val="none" w:sz="0" w:space="0" w:color="000000"/>
+              </w:pBdr>
+              <w:spacing w:after="0" w:before="0" w:line="240"/>
+              <w:ind w:left="100" w:right="100" w:firstLine="0" w:firstLineChars="0"/>
+            </w:pPr>
+            <w:r>
+              <w:rPr>
+                <w:rFonts w:ascii="Helvetica" w:hAnsi="Helvetica" w:eastAsia="Helvetica" w:cs="Helvetica"/>
+                <w:i w:val="false"/>
+                <w:b w:val="false"/>
+                <w:u w:val="none"/>
+                <w:sz w:val="16"/>
+                <w:szCs w:val="16"/>
+                <w:color w:val="000000"/>
+              </w:rPr>
+              <w:t xml:space="preserve">34,971 (76%)</w:t>
+            </w:r>
+          </w:p>
+        </w:tc>
+        <w:tc>
+          <w:tcPr>
+            <w:tcBorders>
+              <w:bottom w:val="none" w:sz="0" w:space="0" w:color="000000"/>
+              <w:top w:val="none" w:sz="0" w:space="0" w:color="000000"/>
+              <w:left w:val="none" w:sz="0" w:space="0" w:color="000000"/>
+              <w:right w:val="none" w:sz="0" w:space="0" w:color="000000"/>
+            </w:tcBorders>
+            <w:shd w:val="clear" w:color="auto" w:fill="FFFFFF"/>
+            <w:tcMar>
+              <w:top w:w="0" w:type="dxa"/>
+              <w:bottom w:w="0" w:type="dxa"/>
+              <w:left w:w="0" w:type="dxa"/>
+              <w:right w:w="0" w:type="dxa"/>
+            </w:tcMar>
+            <w:vAlign w:val="top"/>
+          </w:tcPr>
+          <w:p>
+            <w:pPr>
+              <w:pStyle w:val="Normal"/>
+              <w:jc w:val="center"/>
+              <w:pBdr>
+                <w:bottom w:val="none" w:sz="0" w:space="0" w:color="000000"/>
+                <w:top w:val="none" w:sz="0" w:space="0" w:color="000000"/>
+                <w:left w:val="none" w:sz="0" w:space="0" w:color="000000"/>
+                <w:right w:val="none" w:sz="0" w:space="0" w:color="000000"/>
+              </w:pBdr>
+              <w:spacing w:after="0" w:before="0" w:line="240"/>
+              <w:ind w:left="100" w:right="100" w:firstLine="0" w:firstLineChars="0"/>
+            </w:pPr>
+            <w:r>
+              <w:rPr>
+                <w:rFonts w:ascii="Helvetica" w:hAnsi="Helvetica" w:eastAsia="Helvetica" w:cs="Helvetica"/>
+                <w:i w:val="false"/>
+                <w:b w:val="false"/>
+                <w:u w:val="none"/>
+                <w:sz w:val="16"/>
+                <w:szCs w:val="16"/>
+                <w:color w:val="000000"/>
+              </w:rPr>
+              <w:t xml:space="preserve">3,178 (72%)</w:t>
             </w:r>
           </w:p>
         </w:tc>
@@ -5509,6 +5509,232 @@
                 <w:szCs w:val="16"/>
                 <w:color w:val="000000"/>
               </w:rPr>
+              <w:t xml:space="preserve">one copy</w:t>
+            </w:r>
+          </w:p>
+        </w:tc>
+        <w:tc>
+          <w:tcPr>
+            <w:tcBorders>
+              <w:bottom w:val="none" w:sz="0" w:space="0" w:color="000000"/>
+              <w:top w:val="none" w:sz="0" w:space="0" w:color="000000"/>
+              <w:left w:val="none" w:sz="0" w:space="0" w:color="000000"/>
+              <w:right w:val="none" w:sz="0" w:space="0" w:color="000000"/>
+            </w:tcBorders>
+            <w:shd w:val="clear" w:color="auto" w:fill="FFFFFF"/>
+            <w:tcMar>
+              <w:top w:w="0" w:type="dxa"/>
+              <w:bottom w:w="0" w:type="dxa"/>
+              <w:left w:w="0" w:type="dxa"/>
+              <w:right w:w="0" w:type="dxa"/>
+            </w:tcMar>
+            <w:vAlign w:val="top"/>
+          </w:tcPr>
+          <w:p>
+            <w:pPr>
+              <w:pStyle w:val="Normal"/>
+              <w:jc w:val="center"/>
+              <w:pBdr>
+                <w:bottom w:val="none" w:sz="0" w:space="0" w:color="000000"/>
+                <w:top w:val="none" w:sz="0" w:space="0" w:color="000000"/>
+                <w:left w:val="none" w:sz="0" w:space="0" w:color="000000"/>
+                <w:right w:val="none" w:sz="0" w:space="0" w:color="000000"/>
+              </w:pBdr>
+              <w:spacing w:after="0" w:before="0" w:line="240"/>
+              <w:ind w:left="100" w:right="100" w:firstLine="0" w:firstLineChars="0"/>
+            </w:pPr>
+            <w:r>
+              <w:rPr>
+                <w:rFonts w:ascii="Helvetica" w:hAnsi="Helvetica" w:eastAsia="Helvetica" w:cs="Helvetica"/>
+                <w:i w:val="false"/>
+                <w:b w:val="false"/>
+                <w:u w:val="none"/>
+                <w:sz w:val="16"/>
+                <w:szCs w:val="16"/>
+                <w:color w:val="000000"/>
+              </w:rPr>
+              <w:t xml:space="preserve">11,369 (22%)</w:t>
+            </w:r>
+          </w:p>
+        </w:tc>
+        <w:tc>
+          <w:tcPr>
+            <w:tcBorders>
+              <w:bottom w:val="none" w:sz="0" w:space="0" w:color="000000"/>
+              <w:top w:val="none" w:sz="0" w:space="0" w:color="000000"/>
+              <w:left w:val="none" w:sz="0" w:space="0" w:color="000000"/>
+              <w:right w:val="none" w:sz="0" w:space="0" w:color="000000"/>
+            </w:tcBorders>
+            <w:shd w:val="clear" w:color="auto" w:fill="FFFFFF"/>
+            <w:tcMar>
+              <w:top w:w="0" w:type="dxa"/>
+              <w:bottom w:w="0" w:type="dxa"/>
+              <w:left w:w="0" w:type="dxa"/>
+              <w:right w:w="0" w:type="dxa"/>
+            </w:tcMar>
+            <w:vAlign w:val="top"/>
+          </w:tcPr>
+          <w:p>
+            <w:pPr>
+              <w:pStyle w:val="Normal"/>
+              <w:jc w:val="center"/>
+              <w:pBdr>
+                <w:bottom w:val="none" w:sz="0" w:space="0" w:color="000000"/>
+                <w:top w:val="none" w:sz="0" w:space="0" w:color="000000"/>
+                <w:left w:val="none" w:sz="0" w:space="0" w:color="000000"/>
+                <w:right w:val="none" w:sz="0" w:space="0" w:color="000000"/>
+              </w:pBdr>
+              <w:spacing w:after="0" w:before="0" w:line="240"/>
+              <w:ind w:left="100" w:right="100" w:firstLine="0" w:firstLineChars="0"/>
+            </w:pPr>
+            <w:r>
+              <w:rPr>
+                <w:rFonts w:ascii="Helvetica" w:hAnsi="Helvetica" w:eastAsia="Helvetica" w:cs="Helvetica"/>
+                <w:i w:val="false"/>
+                <w:b w:val="false"/>
+                <w:u w:val="none"/>
+                <w:sz w:val="16"/>
+                <w:szCs w:val="16"/>
+                <w:color w:val="000000"/>
+              </w:rPr>
+              <w:t xml:space="preserve">10,225 (22%)</w:t>
+            </w:r>
+          </w:p>
+        </w:tc>
+        <w:tc>
+          <w:tcPr>
+            <w:tcBorders>
+              <w:bottom w:val="none" w:sz="0" w:space="0" w:color="000000"/>
+              <w:top w:val="none" w:sz="0" w:space="0" w:color="000000"/>
+              <w:left w:val="none" w:sz="0" w:space="0" w:color="000000"/>
+              <w:right w:val="none" w:sz="0" w:space="0" w:color="000000"/>
+            </w:tcBorders>
+            <w:shd w:val="clear" w:color="auto" w:fill="FFFFFF"/>
+            <w:tcMar>
+              <w:top w:w="0" w:type="dxa"/>
+              <w:bottom w:w="0" w:type="dxa"/>
+              <w:left w:w="0" w:type="dxa"/>
+              <w:right w:w="0" w:type="dxa"/>
+            </w:tcMar>
+            <w:vAlign w:val="top"/>
+          </w:tcPr>
+          <w:p>
+            <w:pPr>
+              <w:pStyle w:val="Normal"/>
+              <w:jc w:val="center"/>
+              <w:pBdr>
+                <w:bottom w:val="none" w:sz="0" w:space="0" w:color="000000"/>
+                <w:top w:val="none" w:sz="0" w:space="0" w:color="000000"/>
+                <w:left w:val="none" w:sz="0" w:space="0" w:color="000000"/>
+                <w:right w:val="none" w:sz="0" w:space="0" w:color="000000"/>
+              </w:pBdr>
+              <w:spacing w:after="0" w:before="0" w:line="240"/>
+              <w:ind w:left="100" w:right="100" w:firstLine="0" w:firstLineChars="0"/>
+            </w:pPr>
+            <w:r>
+              <w:rPr>
+                <w:rFonts w:ascii="Helvetica" w:hAnsi="Helvetica" w:eastAsia="Helvetica" w:cs="Helvetica"/>
+                <w:i w:val="false"/>
+                <w:b w:val="false"/>
+                <w:u w:val="none"/>
+                <w:sz w:val="16"/>
+                <w:szCs w:val="16"/>
+                <w:color w:val="000000"/>
+              </w:rPr>
+              <w:t xml:space="preserve">1,144 (26%)</w:t>
+            </w:r>
+          </w:p>
+        </w:tc>
+        <w:tc>
+          <w:tcPr>
+            <w:tcBorders>
+              <w:bottom w:val="none" w:sz="0" w:space="0" w:color="000000"/>
+              <w:top w:val="none" w:sz="0" w:space="0" w:color="000000"/>
+              <w:left w:val="none" w:sz="0" w:space="0" w:color="000000"/>
+              <w:right w:val="none" w:sz="0" w:space="0" w:color="000000"/>
+            </w:tcBorders>
+            <w:shd w:val="clear" w:color="auto" w:fill="FFFFFF"/>
+            <w:tcMar>
+              <w:top w:w="0" w:type="dxa"/>
+              <w:bottom w:w="0" w:type="dxa"/>
+              <w:left w:w="0" w:type="dxa"/>
+              <w:right w:w="0" w:type="dxa"/>
+            </w:tcMar>
+            <w:vAlign w:val="top"/>
+          </w:tcPr>
+          <w:p>
+            <w:pPr>
+              <w:pStyle w:val="Normal"/>
+              <w:jc w:val="center"/>
+              <w:pBdr>
+                <w:bottom w:val="none" w:sz="0" w:space="0" w:color="000000"/>
+                <w:top w:val="none" w:sz="0" w:space="0" w:color="000000"/>
+                <w:left w:val="none" w:sz="0" w:space="0" w:color="000000"/>
+                <w:right w:val="none" w:sz="0" w:space="0" w:color="000000"/>
+              </w:pBdr>
+              <w:spacing w:after="0" w:before="0" w:line="240"/>
+              <w:ind w:left="100" w:right="100" w:firstLine="0" w:firstLineChars="0"/>
+            </w:pPr>
+            <w:r>
+              <w:rPr>
+                <w:rFonts w:ascii="Helvetica" w:hAnsi="Helvetica" w:eastAsia="Helvetica" w:cs="Helvetica"/>
+                <w:i w:val="false"/>
+                <w:b w:val="false"/>
+                <w:u w:val="none"/>
+                <w:sz w:val="16"/>
+                <w:szCs w:val="16"/>
+                <w:color w:val="000000"/>
+              </w:rPr>
+              <w:t xml:space="preserve"/>
+            </w:r>
+          </w:p>
+        </w:tc>
+      </w:tr>
+      <w:tr>
+        <w:trPr>
+          <w:trHeight w:val="616" w:hRule="auto"/>
+        </w:trPr>
+        body24
+        <w:tc>
+          <w:tcPr>
+            <w:tcBorders>
+              <w:bottom w:val="none" w:sz="0" w:space="0" w:color="000000"/>
+              <w:top w:val="none" w:sz="0" w:space="0" w:color="000000"/>
+              <w:left w:val="none" w:sz="0" w:space="0" w:color="000000"/>
+              <w:right w:val="none" w:sz="0" w:space="0" w:color="000000"/>
+            </w:tcBorders>
+            <w:shd w:val="clear" w:color="auto" w:fill="FFFFFF"/>
+            <w:tcMar>
+              <w:top w:w="0" w:type="dxa"/>
+              <w:bottom w:w="0" w:type="dxa"/>
+              <w:left w:w="0" w:type="dxa"/>
+              <w:right w:w="0" w:type="dxa"/>
+            </w:tcMar>
+            <w:vAlign w:val="top"/>
+          </w:tcPr>
+          <w:p>
+            <w:pPr>
+              <w:pStyle w:val="Normal"/>
+              <w:jc w:val="left"/>
+              <w:pBdr>
+                <w:bottom w:val="none" w:sz="0" w:space="0" w:color="000000"/>
+                <w:top w:val="none" w:sz="0" w:space="0" w:color="000000"/>
+                <w:left w:val="none" w:sz="0" w:space="0" w:color="000000"/>
+                <w:right w:val="none" w:sz="0" w:space="0" w:color="000000"/>
+              </w:pBdr>
+              <w:spacing w:after="0" w:before="0" w:line="240"/>
+              <w:ind w:left="300" w:right="100" w:firstLine="0" w:firstLineChars="0"/>
+            </w:pPr>
+            <w:r>
+              <w:rPr>
+                <w:rFonts w:ascii="Helvetica" w:hAnsi="Helvetica" w:eastAsia="Helvetica" w:cs="Helvetica"/>
+                <w:i w:val="false"/>
+                <w:b w:val="false"/>
+                <w:u w:val="none"/>
+                <w:sz w:val="16"/>
+                <w:szCs w:val="16"/>
+                <w:color w:val="000000"/>
+              </w:rPr>
               <w:t xml:space="preserve">two copies</w:t>
             </w:r>
           </w:p>
@@ -5694,7 +5920,7 @@
         <w:trPr>
           <w:trHeight w:val="621" w:hRule="auto"/>
         </w:trPr>
-        body24
+        body25
         <w:tc>
           <w:tcPr>
             <w:tcBorders>
@@ -5912,232 +6138,6 @@
                 <w:color w:val="000000"/>
               </w:rPr>
               <w:t xml:space="preserve">&lt;0.001</w:t>
-            </w:r>
-          </w:p>
-        </w:tc>
-      </w:tr>
-      <w:tr>
-        <w:trPr>
-          <w:trHeight w:val="616" w:hRule="auto"/>
-        </w:trPr>
-        body25
-        <w:tc>
-          <w:tcPr>
-            <w:tcBorders>
-              <w:bottom w:val="none" w:sz="0" w:space="0" w:color="000000"/>
-              <w:top w:val="none" w:sz="0" w:space="0" w:color="000000"/>
-              <w:left w:val="none" w:sz="0" w:space="0" w:color="000000"/>
-              <w:right w:val="none" w:sz="0" w:space="0" w:color="000000"/>
-            </w:tcBorders>
-            <w:shd w:val="clear" w:color="auto" w:fill="FFFFFF"/>
-            <w:tcMar>
-              <w:top w:w="0" w:type="dxa"/>
-              <w:bottom w:w="0" w:type="dxa"/>
-              <w:left w:w="0" w:type="dxa"/>
-              <w:right w:w="0" w:type="dxa"/>
-            </w:tcMar>
-            <w:vAlign w:val="top"/>
-          </w:tcPr>
-          <w:p>
-            <w:pPr>
-              <w:pStyle w:val="Normal"/>
-              <w:jc w:val="left"/>
-              <w:pBdr>
-                <w:bottom w:val="none" w:sz="0" w:space="0" w:color="000000"/>
-                <w:top w:val="none" w:sz="0" w:space="0" w:color="000000"/>
-                <w:left w:val="none" w:sz="0" w:space="0" w:color="000000"/>
-                <w:right w:val="none" w:sz="0" w:space="0" w:color="000000"/>
-              </w:pBdr>
-              <w:spacing w:after="0" w:before="0" w:line="240"/>
-              <w:ind w:left="300" w:right="100" w:firstLine="0" w:firstLineChars="0"/>
-            </w:pPr>
-            <w:r>
-              <w:rPr>
-                <w:rFonts w:ascii="Helvetica" w:hAnsi="Helvetica" w:eastAsia="Helvetica" w:cs="Helvetica"/>
-                <w:i w:val="false"/>
-                <w:b w:val="false"/>
-                <w:u w:val="none"/>
-                <w:sz w:val="16"/>
-                <w:szCs w:val="16"/>
-                <w:color w:val="000000"/>
-              </w:rPr>
-              <w:t xml:space="preserve">0</w:t>
-            </w:r>
-          </w:p>
-        </w:tc>
-        <w:tc>
-          <w:tcPr>
-            <w:tcBorders>
-              <w:bottom w:val="none" w:sz="0" w:space="0" w:color="000000"/>
-              <w:top w:val="none" w:sz="0" w:space="0" w:color="000000"/>
-              <w:left w:val="none" w:sz="0" w:space="0" w:color="000000"/>
-              <w:right w:val="none" w:sz="0" w:space="0" w:color="000000"/>
-            </w:tcBorders>
-            <w:shd w:val="clear" w:color="auto" w:fill="FFFFFF"/>
-            <w:tcMar>
-              <w:top w:w="0" w:type="dxa"/>
-              <w:bottom w:w="0" w:type="dxa"/>
-              <w:left w:w="0" w:type="dxa"/>
-              <w:right w:w="0" w:type="dxa"/>
-            </w:tcMar>
-            <w:vAlign w:val="top"/>
-          </w:tcPr>
-          <w:p>
-            <w:pPr>
-              <w:pStyle w:val="Normal"/>
-              <w:jc w:val="center"/>
-              <w:pBdr>
-                <w:bottom w:val="none" w:sz="0" w:space="0" w:color="000000"/>
-                <w:top w:val="none" w:sz="0" w:space="0" w:color="000000"/>
-                <w:left w:val="none" w:sz="0" w:space="0" w:color="000000"/>
-                <w:right w:val="none" w:sz="0" w:space="0" w:color="000000"/>
-              </w:pBdr>
-              <w:spacing w:after="0" w:before="0" w:line="240"/>
-              <w:ind w:left="100" w:right="100" w:firstLine="0" w:firstLineChars="0"/>
-            </w:pPr>
-            <w:r>
-              <w:rPr>
-                <w:rFonts w:ascii="Helvetica" w:hAnsi="Helvetica" w:eastAsia="Helvetica" w:cs="Helvetica"/>
-                <w:i w:val="false"/>
-                <w:b w:val="false"/>
-                <w:u w:val="none"/>
-                <w:sz w:val="16"/>
-                <w:szCs w:val="16"/>
-                <w:color w:val="000000"/>
-              </w:rPr>
-              <w:t xml:space="preserve">26,166 (52%)</w:t>
-            </w:r>
-          </w:p>
-        </w:tc>
-        <w:tc>
-          <w:tcPr>
-            <w:tcBorders>
-              <w:bottom w:val="none" w:sz="0" w:space="0" w:color="000000"/>
-              <w:top w:val="none" w:sz="0" w:space="0" w:color="000000"/>
-              <w:left w:val="none" w:sz="0" w:space="0" w:color="000000"/>
-              <w:right w:val="none" w:sz="0" w:space="0" w:color="000000"/>
-            </w:tcBorders>
-            <w:shd w:val="clear" w:color="auto" w:fill="FFFFFF"/>
-            <w:tcMar>
-              <w:top w:w="0" w:type="dxa"/>
-              <w:bottom w:w="0" w:type="dxa"/>
-              <w:left w:w="0" w:type="dxa"/>
-              <w:right w:w="0" w:type="dxa"/>
-            </w:tcMar>
-            <w:vAlign w:val="top"/>
-          </w:tcPr>
-          <w:p>
-            <w:pPr>
-              <w:pStyle w:val="Normal"/>
-              <w:jc w:val="center"/>
-              <w:pBdr>
-                <w:bottom w:val="none" w:sz="0" w:space="0" w:color="000000"/>
-                <w:top w:val="none" w:sz="0" w:space="0" w:color="000000"/>
-                <w:left w:val="none" w:sz="0" w:space="0" w:color="000000"/>
-                <w:right w:val="none" w:sz="0" w:space="0" w:color="000000"/>
-              </w:pBdr>
-              <w:spacing w:after="0" w:before="0" w:line="240"/>
-              <w:ind w:left="100" w:right="100" w:firstLine="0" w:firstLineChars="0"/>
-            </w:pPr>
-            <w:r>
-              <w:rPr>
-                <w:rFonts w:ascii="Helvetica" w:hAnsi="Helvetica" w:eastAsia="Helvetica" w:cs="Helvetica"/>
-                <w:i w:val="false"/>
-                <w:b w:val="false"/>
-                <w:u w:val="none"/>
-                <w:sz w:val="16"/>
-                <w:szCs w:val="16"/>
-                <w:color w:val="000000"/>
-              </w:rPr>
-              <w:t xml:space="preserve">24,440 (53%)</w:t>
-            </w:r>
-          </w:p>
-        </w:tc>
-        <w:tc>
-          <w:tcPr>
-            <w:tcBorders>
-              <w:bottom w:val="none" w:sz="0" w:space="0" w:color="000000"/>
-              <w:top w:val="none" w:sz="0" w:space="0" w:color="000000"/>
-              <w:left w:val="none" w:sz="0" w:space="0" w:color="000000"/>
-              <w:right w:val="none" w:sz="0" w:space="0" w:color="000000"/>
-            </w:tcBorders>
-            <w:shd w:val="clear" w:color="auto" w:fill="FFFFFF"/>
-            <w:tcMar>
-              <w:top w:w="0" w:type="dxa"/>
-              <w:bottom w:w="0" w:type="dxa"/>
-              <w:left w:w="0" w:type="dxa"/>
-              <w:right w:w="0" w:type="dxa"/>
-            </w:tcMar>
-            <w:vAlign w:val="top"/>
-          </w:tcPr>
-          <w:p>
-            <w:pPr>
-              <w:pStyle w:val="Normal"/>
-              <w:jc w:val="center"/>
-              <w:pBdr>
-                <w:bottom w:val="none" w:sz="0" w:space="0" w:color="000000"/>
-                <w:top w:val="none" w:sz="0" w:space="0" w:color="000000"/>
-                <w:left w:val="none" w:sz="0" w:space="0" w:color="000000"/>
-                <w:right w:val="none" w:sz="0" w:space="0" w:color="000000"/>
-              </w:pBdr>
-              <w:spacing w:after="0" w:before="0" w:line="240"/>
-              <w:ind w:left="100" w:right="100" w:firstLine="0" w:firstLineChars="0"/>
-            </w:pPr>
-            <w:r>
-              <w:rPr>
-                <w:rFonts w:ascii="Helvetica" w:hAnsi="Helvetica" w:eastAsia="Helvetica" w:cs="Helvetica"/>
-                <w:i w:val="false"/>
-                <w:b w:val="false"/>
-                <w:u w:val="none"/>
-                <w:sz w:val="16"/>
-                <w:szCs w:val="16"/>
-                <w:color w:val="000000"/>
-              </w:rPr>
-              <w:t xml:space="preserve">1,726 (39%)</w:t>
-            </w:r>
-          </w:p>
-        </w:tc>
-        <w:tc>
-          <w:tcPr>
-            <w:tcBorders>
-              <w:bottom w:val="none" w:sz="0" w:space="0" w:color="000000"/>
-              <w:top w:val="none" w:sz="0" w:space="0" w:color="000000"/>
-              <w:left w:val="none" w:sz="0" w:space="0" w:color="000000"/>
-              <w:right w:val="none" w:sz="0" w:space="0" w:color="000000"/>
-            </w:tcBorders>
-            <w:shd w:val="clear" w:color="auto" w:fill="FFFFFF"/>
-            <w:tcMar>
-              <w:top w:w="0" w:type="dxa"/>
-              <w:bottom w:w="0" w:type="dxa"/>
-              <w:left w:w="0" w:type="dxa"/>
-              <w:right w:w="0" w:type="dxa"/>
-            </w:tcMar>
-            <w:vAlign w:val="top"/>
-          </w:tcPr>
-          <w:p>
-            <w:pPr>
-              <w:pStyle w:val="Normal"/>
-              <w:jc w:val="center"/>
-              <w:pBdr>
-                <w:bottom w:val="none" w:sz="0" w:space="0" w:color="000000"/>
-                <w:top w:val="none" w:sz="0" w:space="0" w:color="000000"/>
-                <w:left w:val="none" w:sz="0" w:space="0" w:color="000000"/>
-                <w:right w:val="none" w:sz="0" w:space="0" w:color="000000"/>
-              </w:pBdr>
-              <w:spacing w:after="0" w:before="0" w:line="240"/>
-              <w:ind w:left="100" w:right="100" w:firstLine="0" w:firstLineChars="0"/>
-            </w:pPr>
-            <w:r>
-              <w:rPr>
-                <w:rFonts w:ascii="Helvetica" w:hAnsi="Helvetica" w:eastAsia="Helvetica" w:cs="Helvetica"/>
-                <w:i w:val="false"/>
-                <w:b w:val="false"/>
-                <w:u w:val="none"/>
-                <w:sz w:val="16"/>
-                <w:szCs w:val="16"/>
-                <w:color w:val="000000"/>
-              </w:rPr>
-              <w:t xml:space="preserve"/>
             </w:r>
           </w:p>
         </w:tc>
@@ -6187,139 +6187,139 @@
                 <w:szCs w:val="16"/>
                 <w:color w:val="000000"/>
               </w:rPr>
-              <w:t xml:space="preserve">1</w:t>
-            </w:r>
-          </w:p>
-        </w:tc>
-        <w:tc>
-          <w:tcPr>
-            <w:tcBorders>
-              <w:bottom w:val="none" w:sz="0" w:space="0" w:color="000000"/>
-              <w:top w:val="none" w:sz="0" w:space="0" w:color="000000"/>
-              <w:left w:val="none" w:sz="0" w:space="0" w:color="000000"/>
-              <w:right w:val="none" w:sz="0" w:space="0" w:color="000000"/>
-            </w:tcBorders>
-            <w:shd w:val="clear" w:color="auto" w:fill="FFFFFF"/>
-            <w:tcMar>
-              <w:top w:w="0" w:type="dxa"/>
-              <w:bottom w:w="0" w:type="dxa"/>
-              <w:left w:w="0" w:type="dxa"/>
-              <w:right w:w="0" w:type="dxa"/>
-            </w:tcMar>
-            <w:vAlign w:val="top"/>
-          </w:tcPr>
-          <w:p>
-            <w:pPr>
-              <w:pStyle w:val="Normal"/>
-              <w:jc w:val="center"/>
-              <w:pBdr>
-                <w:bottom w:val="none" w:sz="0" w:space="0" w:color="000000"/>
-                <w:top w:val="none" w:sz="0" w:space="0" w:color="000000"/>
-                <w:left w:val="none" w:sz="0" w:space="0" w:color="000000"/>
-                <w:right w:val="none" w:sz="0" w:space="0" w:color="000000"/>
-              </w:pBdr>
-              <w:spacing w:after="0" w:before="0" w:line="240"/>
-              <w:ind w:left="100" w:right="100" w:firstLine="0" w:firstLineChars="0"/>
-            </w:pPr>
-            <w:r>
-              <w:rPr>
-                <w:rFonts w:ascii="Helvetica" w:hAnsi="Helvetica" w:eastAsia="Helvetica" w:cs="Helvetica"/>
-                <w:i w:val="false"/>
-                <w:b w:val="false"/>
-                <w:u w:val="none"/>
-                <w:sz w:val="16"/>
-                <w:szCs w:val="16"/>
-                <w:color w:val="000000"/>
-              </w:rPr>
-              <w:t xml:space="preserve">11,279 (22%)</w:t>
-            </w:r>
-          </w:p>
-        </w:tc>
-        <w:tc>
-          <w:tcPr>
-            <w:tcBorders>
-              <w:bottom w:val="none" w:sz="0" w:space="0" w:color="000000"/>
-              <w:top w:val="none" w:sz="0" w:space="0" w:color="000000"/>
-              <w:left w:val="none" w:sz="0" w:space="0" w:color="000000"/>
-              <w:right w:val="none" w:sz="0" w:space="0" w:color="000000"/>
-            </w:tcBorders>
-            <w:shd w:val="clear" w:color="auto" w:fill="FFFFFF"/>
-            <w:tcMar>
-              <w:top w:w="0" w:type="dxa"/>
-              <w:bottom w:w="0" w:type="dxa"/>
-              <w:left w:w="0" w:type="dxa"/>
-              <w:right w:w="0" w:type="dxa"/>
-            </w:tcMar>
-            <w:vAlign w:val="top"/>
-          </w:tcPr>
-          <w:p>
-            <w:pPr>
-              <w:pStyle w:val="Normal"/>
-              <w:jc w:val="center"/>
-              <w:pBdr>
-                <w:bottom w:val="none" w:sz="0" w:space="0" w:color="000000"/>
-                <w:top w:val="none" w:sz="0" w:space="0" w:color="000000"/>
-                <w:left w:val="none" w:sz="0" w:space="0" w:color="000000"/>
-                <w:right w:val="none" w:sz="0" w:space="0" w:color="000000"/>
-              </w:pBdr>
-              <w:spacing w:after="0" w:before="0" w:line="240"/>
-              <w:ind w:left="100" w:right="100" w:firstLine="0" w:firstLineChars="0"/>
-            </w:pPr>
-            <w:r>
-              <w:rPr>
-                <w:rFonts w:ascii="Helvetica" w:hAnsi="Helvetica" w:eastAsia="Helvetica" w:cs="Helvetica"/>
-                <w:i w:val="false"/>
-                <w:b w:val="false"/>
-                <w:u w:val="none"/>
-                <w:sz w:val="16"/>
-                <w:szCs w:val="16"/>
-                <w:color w:val="000000"/>
-              </w:rPr>
-              <w:t xml:space="preserve">10,193 (22%)</w:t>
-            </w:r>
-          </w:p>
-        </w:tc>
-        <w:tc>
-          <w:tcPr>
-            <w:tcBorders>
-              <w:bottom w:val="none" w:sz="0" w:space="0" w:color="000000"/>
-              <w:top w:val="none" w:sz="0" w:space="0" w:color="000000"/>
-              <w:left w:val="none" w:sz="0" w:space="0" w:color="000000"/>
-              <w:right w:val="none" w:sz="0" w:space="0" w:color="000000"/>
-            </w:tcBorders>
-            <w:shd w:val="clear" w:color="auto" w:fill="FFFFFF"/>
-            <w:tcMar>
-              <w:top w:w="0" w:type="dxa"/>
-              <w:bottom w:w="0" w:type="dxa"/>
-              <w:left w:w="0" w:type="dxa"/>
-              <w:right w:w="0" w:type="dxa"/>
-            </w:tcMar>
-            <w:vAlign w:val="top"/>
-          </w:tcPr>
-          <w:p>
-            <w:pPr>
-              <w:pStyle w:val="Normal"/>
-              <w:jc w:val="center"/>
-              <w:pBdr>
-                <w:bottom w:val="none" w:sz="0" w:space="0" w:color="000000"/>
-                <w:top w:val="none" w:sz="0" w:space="0" w:color="000000"/>
-                <w:left w:val="none" w:sz="0" w:space="0" w:color="000000"/>
-                <w:right w:val="none" w:sz="0" w:space="0" w:color="000000"/>
-              </w:pBdr>
-              <w:spacing w:after="0" w:before="0" w:line="240"/>
-              <w:ind w:left="100" w:right="100" w:firstLine="0" w:firstLineChars="0"/>
-            </w:pPr>
-            <w:r>
-              <w:rPr>
-                <w:rFonts w:ascii="Helvetica" w:hAnsi="Helvetica" w:eastAsia="Helvetica" w:cs="Helvetica"/>
-                <w:i w:val="false"/>
-                <w:b w:val="false"/>
-                <w:u w:val="none"/>
-                <w:sz w:val="16"/>
-                <w:szCs w:val="16"/>
-                <w:color w:val="000000"/>
-              </w:rPr>
-              <w:t xml:space="preserve">1,086 (25%)</w:t>
+              <w:t xml:space="preserve">0</w:t>
+            </w:r>
+          </w:p>
+        </w:tc>
+        <w:tc>
+          <w:tcPr>
+            <w:tcBorders>
+              <w:bottom w:val="none" w:sz="0" w:space="0" w:color="000000"/>
+              <w:top w:val="none" w:sz="0" w:space="0" w:color="000000"/>
+              <w:left w:val="none" w:sz="0" w:space="0" w:color="000000"/>
+              <w:right w:val="none" w:sz="0" w:space="0" w:color="000000"/>
+            </w:tcBorders>
+            <w:shd w:val="clear" w:color="auto" w:fill="FFFFFF"/>
+            <w:tcMar>
+              <w:top w:w="0" w:type="dxa"/>
+              <w:bottom w:w="0" w:type="dxa"/>
+              <w:left w:w="0" w:type="dxa"/>
+              <w:right w:w="0" w:type="dxa"/>
+            </w:tcMar>
+            <w:vAlign w:val="top"/>
+          </w:tcPr>
+          <w:p>
+            <w:pPr>
+              <w:pStyle w:val="Normal"/>
+              <w:jc w:val="center"/>
+              <w:pBdr>
+                <w:bottom w:val="none" w:sz="0" w:space="0" w:color="000000"/>
+                <w:top w:val="none" w:sz="0" w:space="0" w:color="000000"/>
+                <w:left w:val="none" w:sz="0" w:space="0" w:color="000000"/>
+                <w:right w:val="none" w:sz="0" w:space="0" w:color="000000"/>
+              </w:pBdr>
+              <w:spacing w:after="0" w:before="0" w:line="240"/>
+              <w:ind w:left="100" w:right="100" w:firstLine="0" w:firstLineChars="0"/>
+            </w:pPr>
+            <w:r>
+              <w:rPr>
+                <w:rFonts w:ascii="Helvetica" w:hAnsi="Helvetica" w:eastAsia="Helvetica" w:cs="Helvetica"/>
+                <w:i w:val="false"/>
+                <w:b w:val="false"/>
+                <w:u w:val="none"/>
+                <w:sz w:val="16"/>
+                <w:szCs w:val="16"/>
+                <w:color w:val="000000"/>
+              </w:rPr>
+              <w:t xml:space="preserve">26,071 (52%)</w:t>
+            </w:r>
+          </w:p>
+        </w:tc>
+        <w:tc>
+          <w:tcPr>
+            <w:tcBorders>
+              <w:bottom w:val="none" w:sz="0" w:space="0" w:color="000000"/>
+              <w:top w:val="none" w:sz="0" w:space="0" w:color="000000"/>
+              <w:left w:val="none" w:sz="0" w:space="0" w:color="000000"/>
+              <w:right w:val="none" w:sz="0" w:space="0" w:color="000000"/>
+            </w:tcBorders>
+            <w:shd w:val="clear" w:color="auto" w:fill="FFFFFF"/>
+            <w:tcMar>
+              <w:top w:w="0" w:type="dxa"/>
+              <w:bottom w:w="0" w:type="dxa"/>
+              <w:left w:w="0" w:type="dxa"/>
+              <w:right w:w="0" w:type="dxa"/>
+            </w:tcMar>
+            <w:vAlign w:val="top"/>
+          </w:tcPr>
+          <w:p>
+            <w:pPr>
+              <w:pStyle w:val="Normal"/>
+              <w:jc w:val="center"/>
+              <w:pBdr>
+                <w:bottom w:val="none" w:sz="0" w:space="0" w:color="000000"/>
+                <w:top w:val="none" w:sz="0" w:space="0" w:color="000000"/>
+                <w:left w:val="none" w:sz="0" w:space="0" w:color="000000"/>
+                <w:right w:val="none" w:sz="0" w:space="0" w:color="000000"/>
+              </w:pBdr>
+              <w:spacing w:after="0" w:before="0" w:line="240"/>
+              <w:ind w:left="100" w:right="100" w:firstLine="0" w:firstLineChars="0"/>
+            </w:pPr>
+            <w:r>
+              <w:rPr>
+                <w:rFonts w:ascii="Helvetica" w:hAnsi="Helvetica" w:eastAsia="Helvetica" w:cs="Helvetica"/>
+                <w:i w:val="false"/>
+                <w:b w:val="false"/>
+                <w:u w:val="none"/>
+                <w:sz w:val="16"/>
+                <w:szCs w:val="16"/>
+                <w:color w:val="000000"/>
+              </w:rPr>
+              <w:t xml:space="preserve">24,345 (53%)</w:t>
+            </w:r>
+          </w:p>
+        </w:tc>
+        <w:tc>
+          <w:tcPr>
+            <w:tcBorders>
+              <w:bottom w:val="none" w:sz="0" w:space="0" w:color="000000"/>
+              <w:top w:val="none" w:sz="0" w:space="0" w:color="000000"/>
+              <w:left w:val="none" w:sz="0" w:space="0" w:color="000000"/>
+              <w:right w:val="none" w:sz="0" w:space="0" w:color="000000"/>
+            </w:tcBorders>
+            <w:shd w:val="clear" w:color="auto" w:fill="FFFFFF"/>
+            <w:tcMar>
+              <w:top w:w="0" w:type="dxa"/>
+              <w:bottom w:w="0" w:type="dxa"/>
+              <w:left w:w="0" w:type="dxa"/>
+              <w:right w:w="0" w:type="dxa"/>
+            </w:tcMar>
+            <w:vAlign w:val="top"/>
+          </w:tcPr>
+          <w:p>
+            <w:pPr>
+              <w:pStyle w:val="Normal"/>
+              <w:jc w:val="center"/>
+              <w:pBdr>
+                <w:bottom w:val="none" w:sz="0" w:space="0" w:color="000000"/>
+                <w:top w:val="none" w:sz="0" w:space="0" w:color="000000"/>
+                <w:left w:val="none" w:sz="0" w:space="0" w:color="000000"/>
+                <w:right w:val="none" w:sz="0" w:space="0" w:color="000000"/>
+              </w:pBdr>
+              <w:spacing w:after="0" w:before="0" w:line="240"/>
+              <w:ind w:left="100" w:right="100" w:firstLine="0" w:firstLineChars="0"/>
+            </w:pPr>
+            <w:r>
+              <w:rPr>
+                <w:rFonts w:ascii="Helvetica" w:hAnsi="Helvetica" w:eastAsia="Helvetica" w:cs="Helvetica"/>
+                <w:i w:val="false"/>
+                <w:b w:val="false"/>
+                <w:u w:val="none"/>
+                <w:sz w:val="16"/>
+                <w:szCs w:val="16"/>
+                <w:color w:val="000000"/>
+              </w:rPr>
+              <w:t xml:space="preserve">1,726 (39%)</w:t>
             </w:r>
           </w:p>
         </w:tc>
@@ -6413,139 +6413,139 @@
                 <w:szCs w:val="16"/>
                 <w:color w:val="000000"/>
               </w:rPr>
-              <w:t xml:space="preserve">2</w:t>
-            </w:r>
-          </w:p>
-        </w:tc>
-        <w:tc>
-          <w:tcPr>
-            <w:tcBorders>
-              <w:bottom w:val="none" w:sz="0" w:space="0" w:color="000000"/>
-              <w:top w:val="none" w:sz="0" w:space="0" w:color="000000"/>
-              <w:left w:val="none" w:sz="0" w:space="0" w:color="000000"/>
-              <w:right w:val="none" w:sz="0" w:space="0" w:color="000000"/>
-            </w:tcBorders>
-            <w:shd w:val="clear" w:color="auto" w:fill="FFFFFF"/>
-            <w:tcMar>
-              <w:top w:w="0" w:type="dxa"/>
-              <w:bottom w:w="0" w:type="dxa"/>
-              <w:left w:w="0" w:type="dxa"/>
-              <w:right w:w="0" w:type="dxa"/>
-            </w:tcMar>
-            <w:vAlign w:val="top"/>
-          </w:tcPr>
-          <w:p>
-            <w:pPr>
-              <w:pStyle w:val="Normal"/>
-              <w:jc w:val="center"/>
-              <w:pBdr>
-                <w:bottom w:val="none" w:sz="0" w:space="0" w:color="000000"/>
-                <w:top w:val="none" w:sz="0" w:space="0" w:color="000000"/>
-                <w:left w:val="none" w:sz="0" w:space="0" w:color="000000"/>
-                <w:right w:val="none" w:sz="0" w:space="0" w:color="000000"/>
-              </w:pBdr>
-              <w:spacing w:after="0" w:before="0" w:line="240"/>
-              <w:ind w:left="100" w:right="100" w:firstLine="0" w:firstLineChars="0"/>
-            </w:pPr>
-            <w:r>
-              <w:rPr>
-                <w:rFonts w:ascii="Helvetica" w:hAnsi="Helvetica" w:eastAsia="Helvetica" w:cs="Helvetica"/>
-                <w:i w:val="false"/>
-                <w:b w:val="false"/>
-                <w:u w:val="none"/>
-                <w:sz w:val="16"/>
-                <w:szCs w:val="16"/>
-                <w:color w:val="000000"/>
-              </w:rPr>
-              <w:t xml:space="preserve">7,126 (14%)</w:t>
-            </w:r>
-          </w:p>
-        </w:tc>
-        <w:tc>
-          <w:tcPr>
-            <w:tcBorders>
-              <w:bottom w:val="none" w:sz="0" w:space="0" w:color="000000"/>
-              <w:top w:val="none" w:sz="0" w:space="0" w:color="000000"/>
-              <w:left w:val="none" w:sz="0" w:space="0" w:color="000000"/>
-              <w:right w:val="none" w:sz="0" w:space="0" w:color="000000"/>
-            </w:tcBorders>
-            <w:shd w:val="clear" w:color="auto" w:fill="FFFFFF"/>
-            <w:tcMar>
-              <w:top w:w="0" w:type="dxa"/>
-              <w:bottom w:w="0" w:type="dxa"/>
-              <w:left w:w="0" w:type="dxa"/>
-              <w:right w:w="0" w:type="dxa"/>
-            </w:tcMar>
-            <w:vAlign w:val="top"/>
-          </w:tcPr>
-          <w:p>
-            <w:pPr>
-              <w:pStyle w:val="Normal"/>
-              <w:jc w:val="center"/>
-              <w:pBdr>
-                <w:bottom w:val="none" w:sz="0" w:space="0" w:color="000000"/>
-                <w:top w:val="none" w:sz="0" w:space="0" w:color="000000"/>
-                <w:left w:val="none" w:sz="0" w:space="0" w:color="000000"/>
-                <w:right w:val="none" w:sz="0" w:space="0" w:color="000000"/>
-              </w:pBdr>
-              <w:spacing w:after="0" w:before="0" w:line="240"/>
-              <w:ind w:left="100" w:right="100" w:firstLine="0" w:firstLineChars="0"/>
-            </w:pPr>
-            <w:r>
-              <w:rPr>
-                <w:rFonts w:ascii="Helvetica" w:hAnsi="Helvetica" w:eastAsia="Helvetica" w:cs="Helvetica"/>
-                <w:i w:val="false"/>
-                <w:b w:val="false"/>
-                <w:u w:val="none"/>
-                <w:sz w:val="16"/>
-                <w:szCs w:val="16"/>
-                <w:color w:val="000000"/>
-              </w:rPr>
-              <w:t xml:space="preserve">6,457 (14%)</w:t>
-            </w:r>
-          </w:p>
-        </w:tc>
-        <w:tc>
-          <w:tcPr>
-            <w:tcBorders>
-              <w:bottom w:val="none" w:sz="0" w:space="0" w:color="000000"/>
-              <w:top w:val="none" w:sz="0" w:space="0" w:color="000000"/>
-              <w:left w:val="none" w:sz="0" w:space="0" w:color="000000"/>
-              <w:right w:val="none" w:sz="0" w:space="0" w:color="000000"/>
-            </w:tcBorders>
-            <w:shd w:val="clear" w:color="auto" w:fill="FFFFFF"/>
-            <w:tcMar>
-              <w:top w:w="0" w:type="dxa"/>
-              <w:bottom w:w="0" w:type="dxa"/>
-              <w:left w:w="0" w:type="dxa"/>
-              <w:right w:w="0" w:type="dxa"/>
-            </w:tcMar>
-            <w:vAlign w:val="top"/>
-          </w:tcPr>
-          <w:p>
-            <w:pPr>
-              <w:pStyle w:val="Normal"/>
-              <w:jc w:val="center"/>
-              <w:pBdr>
-                <w:bottom w:val="none" w:sz="0" w:space="0" w:color="000000"/>
-                <w:top w:val="none" w:sz="0" w:space="0" w:color="000000"/>
-                <w:left w:val="none" w:sz="0" w:space="0" w:color="000000"/>
-                <w:right w:val="none" w:sz="0" w:space="0" w:color="000000"/>
-              </w:pBdr>
-              <w:spacing w:after="0" w:before="0" w:line="240"/>
-              <w:ind w:left="100" w:right="100" w:firstLine="0" w:firstLineChars="0"/>
-            </w:pPr>
-            <w:r>
-              <w:rPr>
-                <w:rFonts w:ascii="Helvetica" w:hAnsi="Helvetica" w:eastAsia="Helvetica" w:cs="Helvetica"/>
-                <w:i w:val="false"/>
-                <w:b w:val="false"/>
-                <w:u w:val="none"/>
-                <w:sz w:val="16"/>
-                <w:szCs w:val="16"/>
-                <w:color w:val="000000"/>
-              </w:rPr>
-              <w:t xml:space="preserve">669 (15%)</w:t>
+              <w:t xml:space="preserve">1</w:t>
+            </w:r>
+          </w:p>
+        </w:tc>
+        <w:tc>
+          <w:tcPr>
+            <w:tcBorders>
+              <w:bottom w:val="none" w:sz="0" w:space="0" w:color="000000"/>
+              <w:top w:val="none" w:sz="0" w:space="0" w:color="000000"/>
+              <w:left w:val="none" w:sz="0" w:space="0" w:color="000000"/>
+              <w:right w:val="none" w:sz="0" w:space="0" w:color="000000"/>
+            </w:tcBorders>
+            <w:shd w:val="clear" w:color="auto" w:fill="FFFFFF"/>
+            <w:tcMar>
+              <w:top w:w="0" w:type="dxa"/>
+              <w:bottom w:w="0" w:type="dxa"/>
+              <w:left w:w="0" w:type="dxa"/>
+              <w:right w:w="0" w:type="dxa"/>
+            </w:tcMar>
+            <w:vAlign w:val="top"/>
+          </w:tcPr>
+          <w:p>
+            <w:pPr>
+              <w:pStyle w:val="Normal"/>
+              <w:jc w:val="center"/>
+              <w:pBdr>
+                <w:bottom w:val="none" w:sz="0" w:space="0" w:color="000000"/>
+                <w:top w:val="none" w:sz="0" w:space="0" w:color="000000"/>
+                <w:left w:val="none" w:sz="0" w:space="0" w:color="000000"/>
+                <w:right w:val="none" w:sz="0" w:space="0" w:color="000000"/>
+              </w:pBdr>
+              <w:spacing w:after="0" w:before="0" w:line="240"/>
+              <w:ind w:left="100" w:right="100" w:firstLine="0" w:firstLineChars="0"/>
+            </w:pPr>
+            <w:r>
+              <w:rPr>
+                <w:rFonts w:ascii="Helvetica" w:hAnsi="Helvetica" w:eastAsia="Helvetica" w:cs="Helvetica"/>
+                <w:i w:val="false"/>
+                <w:b w:val="false"/>
+                <w:u w:val="none"/>
+                <w:sz w:val="16"/>
+                <w:szCs w:val="16"/>
+                <w:color w:val="000000"/>
+              </w:rPr>
+              <w:t xml:space="preserve">11,209 (22%)</w:t>
+            </w:r>
+          </w:p>
+        </w:tc>
+        <w:tc>
+          <w:tcPr>
+            <w:tcBorders>
+              <w:bottom w:val="none" w:sz="0" w:space="0" w:color="000000"/>
+              <w:top w:val="none" w:sz="0" w:space="0" w:color="000000"/>
+              <w:left w:val="none" w:sz="0" w:space="0" w:color="000000"/>
+              <w:right w:val="none" w:sz="0" w:space="0" w:color="000000"/>
+            </w:tcBorders>
+            <w:shd w:val="clear" w:color="auto" w:fill="FFFFFF"/>
+            <w:tcMar>
+              <w:top w:w="0" w:type="dxa"/>
+              <w:bottom w:w="0" w:type="dxa"/>
+              <w:left w:w="0" w:type="dxa"/>
+              <w:right w:w="0" w:type="dxa"/>
+            </w:tcMar>
+            <w:vAlign w:val="top"/>
+          </w:tcPr>
+          <w:p>
+            <w:pPr>
+              <w:pStyle w:val="Normal"/>
+              <w:jc w:val="center"/>
+              <w:pBdr>
+                <w:bottom w:val="none" w:sz="0" w:space="0" w:color="000000"/>
+                <w:top w:val="none" w:sz="0" w:space="0" w:color="000000"/>
+                <w:left w:val="none" w:sz="0" w:space="0" w:color="000000"/>
+                <w:right w:val="none" w:sz="0" w:space="0" w:color="000000"/>
+              </w:pBdr>
+              <w:spacing w:after="0" w:before="0" w:line="240"/>
+              <w:ind w:left="100" w:right="100" w:firstLine="0" w:firstLineChars="0"/>
+            </w:pPr>
+            <w:r>
+              <w:rPr>
+                <w:rFonts w:ascii="Helvetica" w:hAnsi="Helvetica" w:eastAsia="Helvetica" w:cs="Helvetica"/>
+                <w:i w:val="false"/>
+                <w:b w:val="false"/>
+                <w:u w:val="none"/>
+                <w:sz w:val="16"/>
+                <w:szCs w:val="16"/>
+                <w:color w:val="000000"/>
+              </w:rPr>
+              <w:t xml:space="preserve">10,126 (22%)</w:t>
+            </w:r>
+          </w:p>
+        </w:tc>
+        <w:tc>
+          <w:tcPr>
+            <w:tcBorders>
+              <w:bottom w:val="none" w:sz="0" w:space="0" w:color="000000"/>
+              <w:top w:val="none" w:sz="0" w:space="0" w:color="000000"/>
+              <w:left w:val="none" w:sz="0" w:space="0" w:color="000000"/>
+              <w:right w:val="none" w:sz="0" w:space="0" w:color="000000"/>
+            </w:tcBorders>
+            <w:shd w:val="clear" w:color="auto" w:fill="FFFFFF"/>
+            <w:tcMar>
+              <w:top w:w="0" w:type="dxa"/>
+              <w:bottom w:w="0" w:type="dxa"/>
+              <w:left w:w="0" w:type="dxa"/>
+              <w:right w:w="0" w:type="dxa"/>
+            </w:tcMar>
+            <w:vAlign w:val="top"/>
+          </w:tcPr>
+          <w:p>
+            <w:pPr>
+              <w:pStyle w:val="Normal"/>
+              <w:jc w:val="center"/>
+              <w:pBdr>
+                <w:bottom w:val="none" w:sz="0" w:space="0" w:color="000000"/>
+                <w:top w:val="none" w:sz="0" w:space="0" w:color="000000"/>
+                <w:left w:val="none" w:sz="0" w:space="0" w:color="000000"/>
+                <w:right w:val="none" w:sz="0" w:space="0" w:color="000000"/>
+              </w:pBdr>
+              <w:spacing w:after="0" w:before="0" w:line="240"/>
+              <w:ind w:left="100" w:right="100" w:firstLine="0" w:firstLineChars="0"/>
+            </w:pPr>
+            <w:r>
+              <w:rPr>
+                <w:rFonts w:ascii="Helvetica" w:hAnsi="Helvetica" w:eastAsia="Helvetica" w:cs="Helvetica"/>
+                <w:i w:val="false"/>
+                <w:b w:val="false"/>
+                <w:u w:val="none"/>
+                <w:sz w:val="16"/>
+                <w:szCs w:val="16"/>
+                <w:color w:val="000000"/>
+              </w:rPr>
+              <w:t xml:space="preserve">1,083 (25%)</w:t>
             </w:r>
           </w:p>
         </w:tc>
@@ -6639,139 +6639,139 @@
                 <w:szCs w:val="16"/>
                 <w:color w:val="000000"/>
               </w:rPr>
-              <w:t xml:space="preserve">3</w:t>
-            </w:r>
-          </w:p>
-        </w:tc>
-        <w:tc>
-          <w:tcPr>
-            <w:tcBorders>
-              <w:bottom w:val="none" w:sz="0" w:space="0" w:color="000000"/>
-              <w:top w:val="none" w:sz="0" w:space="0" w:color="000000"/>
-              <w:left w:val="none" w:sz="0" w:space="0" w:color="000000"/>
-              <w:right w:val="none" w:sz="0" w:space="0" w:color="000000"/>
-            </w:tcBorders>
-            <w:shd w:val="clear" w:color="auto" w:fill="FFFFFF"/>
-            <w:tcMar>
-              <w:top w:w="0" w:type="dxa"/>
-              <w:bottom w:w="0" w:type="dxa"/>
-              <w:left w:w="0" w:type="dxa"/>
-              <w:right w:w="0" w:type="dxa"/>
-            </w:tcMar>
-            <w:vAlign w:val="top"/>
-          </w:tcPr>
-          <w:p>
-            <w:pPr>
-              <w:pStyle w:val="Normal"/>
-              <w:jc w:val="center"/>
-              <w:pBdr>
-                <w:bottom w:val="none" w:sz="0" w:space="0" w:color="000000"/>
-                <w:top w:val="none" w:sz="0" w:space="0" w:color="000000"/>
-                <w:left w:val="none" w:sz="0" w:space="0" w:color="000000"/>
-                <w:right w:val="none" w:sz="0" w:space="0" w:color="000000"/>
-              </w:pBdr>
-              <w:spacing w:after="0" w:before="0" w:line="240"/>
-              <w:ind w:left="100" w:right="100" w:firstLine="0" w:firstLineChars="0"/>
-            </w:pPr>
-            <w:r>
-              <w:rPr>
-                <w:rFonts w:ascii="Helvetica" w:hAnsi="Helvetica" w:eastAsia="Helvetica" w:cs="Helvetica"/>
-                <w:i w:val="false"/>
-                <w:b w:val="false"/>
-                <w:u w:val="none"/>
-                <w:sz w:val="16"/>
-                <w:szCs w:val="16"/>
-                <w:color w:val="000000"/>
-              </w:rPr>
-              <w:t xml:space="preserve">4,188 (8.2%)</w:t>
-            </w:r>
-          </w:p>
-        </w:tc>
-        <w:tc>
-          <w:tcPr>
-            <w:tcBorders>
-              <w:bottom w:val="none" w:sz="0" w:space="0" w:color="000000"/>
-              <w:top w:val="none" w:sz="0" w:space="0" w:color="000000"/>
-              <w:left w:val="none" w:sz="0" w:space="0" w:color="000000"/>
-              <w:right w:val="none" w:sz="0" w:space="0" w:color="000000"/>
-            </w:tcBorders>
-            <w:shd w:val="clear" w:color="auto" w:fill="FFFFFF"/>
-            <w:tcMar>
-              <w:top w:w="0" w:type="dxa"/>
-              <w:bottom w:w="0" w:type="dxa"/>
-              <w:left w:w="0" w:type="dxa"/>
-              <w:right w:w="0" w:type="dxa"/>
-            </w:tcMar>
-            <w:vAlign w:val="top"/>
-          </w:tcPr>
-          <w:p>
-            <w:pPr>
-              <w:pStyle w:val="Normal"/>
-              <w:jc w:val="center"/>
-              <w:pBdr>
-                <w:bottom w:val="none" w:sz="0" w:space="0" w:color="000000"/>
-                <w:top w:val="none" w:sz="0" w:space="0" w:color="000000"/>
-                <w:left w:val="none" w:sz="0" w:space="0" w:color="000000"/>
-                <w:right w:val="none" w:sz="0" w:space="0" w:color="000000"/>
-              </w:pBdr>
-              <w:spacing w:after="0" w:before="0" w:line="240"/>
-              <w:ind w:left="100" w:right="100" w:firstLine="0" w:firstLineChars="0"/>
-            </w:pPr>
-            <w:r>
-              <w:rPr>
-                <w:rFonts w:ascii="Helvetica" w:hAnsi="Helvetica" w:eastAsia="Helvetica" w:cs="Helvetica"/>
-                <w:i w:val="false"/>
-                <w:b w:val="false"/>
-                <w:u w:val="none"/>
-                <w:sz w:val="16"/>
-                <w:szCs w:val="16"/>
-                <w:color w:val="000000"/>
-              </w:rPr>
-              <w:t xml:space="preserve">3,604 (7.8%)</w:t>
-            </w:r>
-          </w:p>
-        </w:tc>
-        <w:tc>
-          <w:tcPr>
-            <w:tcBorders>
-              <w:bottom w:val="none" w:sz="0" w:space="0" w:color="000000"/>
-              <w:top w:val="none" w:sz="0" w:space="0" w:color="000000"/>
-              <w:left w:val="none" w:sz="0" w:space="0" w:color="000000"/>
-              <w:right w:val="none" w:sz="0" w:space="0" w:color="000000"/>
-            </w:tcBorders>
-            <w:shd w:val="clear" w:color="auto" w:fill="FFFFFF"/>
-            <w:tcMar>
-              <w:top w:w="0" w:type="dxa"/>
-              <w:bottom w:w="0" w:type="dxa"/>
-              <w:left w:w="0" w:type="dxa"/>
-              <w:right w:w="0" w:type="dxa"/>
-            </w:tcMar>
-            <w:vAlign w:val="top"/>
-          </w:tcPr>
-          <w:p>
-            <w:pPr>
-              <w:pStyle w:val="Normal"/>
-              <w:jc w:val="center"/>
-              <w:pBdr>
-                <w:bottom w:val="none" w:sz="0" w:space="0" w:color="000000"/>
-                <w:top w:val="none" w:sz="0" w:space="0" w:color="000000"/>
-                <w:left w:val="none" w:sz="0" w:space="0" w:color="000000"/>
-                <w:right w:val="none" w:sz="0" w:space="0" w:color="000000"/>
-              </w:pBdr>
-              <w:spacing w:after="0" w:before="0" w:line="240"/>
-              <w:ind w:left="100" w:right="100" w:firstLine="0" w:firstLineChars="0"/>
-            </w:pPr>
-            <w:r>
-              <w:rPr>
-                <w:rFonts w:ascii="Helvetica" w:hAnsi="Helvetica" w:eastAsia="Helvetica" w:cs="Helvetica"/>
-                <w:i w:val="false"/>
-                <w:b w:val="false"/>
-                <w:u w:val="none"/>
-                <w:sz w:val="16"/>
-                <w:szCs w:val="16"/>
-                <w:color w:val="000000"/>
-              </w:rPr>
-              <w:t xml:space="preserve">584 (13%)</w:t>
+              <w:t xml:space="preserve">2</w:t>
+            </w:r>
+          </w:p>
+        </w:tc>
+        <w:tc>
+          <w:tcPr>
+            <w:tcBorders>
+              <w:bottom w:val="none" w:sz="0" w:space="0" w:color="000000"/>
+              <w:top w:val="none" w:sz="0" w:space="0" w:color="000000"/>
+              <w:left w:val="none" w:sz="0" w:space="0" w:color="000000"/>
+              <w:right w:val="none" w:sz="0" w:space="0" w:color="000000"/>
+            </w:tcBorders>
+            <w:shd w:val="clear" w:color="auto" w:fill="FFFFFF"/>
+            <w:tcMar>
+              <w:top w:w="0" w:type="dxa"/>
+              <w:bottom w:w="0" w:type="dxa"/>
+              <w:left w:w="0" w:type="dxa"/>
+              <w:right w:w="0" w:type="dxa"/>
+            </w:tcMar>
+            <w:vAlign w:val="top"/>
+          </w:tcPr>
+          <w:p>
+            <w:pPr>
+              <w:pStyle w:val="Normal"/>
+              <w:jc w:val="center"/>
+              <w:pBdr>
+                <w:bottom w:val="none" w:sz="0" w:space="0" w:color="000000"/>
+                <w:top w:val="none" w:sz="0" w:space="0" w:color="000000"/>
+                <w:left w:val="none" w:sz="0" w:space="0" w:color="000000"/>
+                <w:right w:val="none" w:sz="0" w:space="0" w:color="000000"/>
+              </w:pBdr>
+              <w:spacing w:after="0" w:before="0" w:line="240"/>
+              <w:ind w:left="100" w:right="100" w:firstLine="0" w:firstLineChars="0"/>
+            </w:pPr>
+            <w:r>
+              <w:rPr>
+                <w:rFonts w:ascii="Helvetica" w:hAnsi="Helvetica" w:eastAsia="Helvetica" w:cs="Helvetica"/>
+                <w:i w:val="false"/>
+                <w:b w:val="false"/>
+                <w:u w:val="none"/>
+                <w:sz w:val="16"/>
+                <w:szCs w:val="16"/>
+                <w:color w:val="000000"/>
+              </w:rPr>
+              <w:t xml:space="preserve">7,097 (14%)</w:t>
+            </w:r>
+          </w:p>
+        </w:tc>
+        <w:tc>
+          <w:tcPr>
+            <w:tcBorders>
+              <w:bottom w:val="none" w:sz="0" w:space="0" w:color="000000"/>
+              <w:top w:val="none" w:sz="0" w:space="0" w:color="000000"/>
+              <w:left w:val="none" w:sz="0" w:space="0" w:color="000000"/>
+              <w:right w:val="none" w:sz="0" w:space="0" w:color="000000"/>
+            </w:tcBorders>
+            <w:shd w:val="clear" w:color="auto" w:fill="FFFFFF"/>
+            <w:tcMar>
+              <w:top w:w="0" w:type="dxa"/>
+              <w:bottom w:w="0" w:type="dxa"/>
+              <w:left w:w="0" w:type="dxa"/>
+              <w:right w:w="0" w:type="dxa"/>
+            </w:tcMar>
+            <w:vAlign w:val="top"/>
+          </w:tcPr>
+          <w:p>
+            <w:pPr>
+              <w:pStyle w:val="Normal"/>
+              <w:jc w:val="center"/>
+              <w:pBdr>
+                <w:bottom w:val="none" w:sz="0" w:space="0" w:color="000000"/>
+                <w:top w:val="none" w:sz="0" w:space="0" w:color="000000"/>
+                <w:left w:val="none" w:sz="0" w:space="0" w:color="000000"/>
+                <w:right w:val="none" w:sz="0" w:space="0" w:color="000000"/>
+              </w:pBdr>
+              <w:spacing w:after="0" w:before="0" w:line="240"/>
+              <w:ind w:left="100" w:right="100" w:firstLine="0" w:firstLineChars="0"/>
+            </w:pPr>
+            <w:r>
+              <w:rPr>
+                <w:rFonts w:ascii="Helvetica" w:hAnsi="Helvetica" w:eastAsia="Helvetica" w:cs="Helvetica"/>
+                <w:i w:val="false"/>
+                <w:b w:val="false"/>
+                <w:u w:val="none"/>
+                <w:sz w:val="16"/>
+                <w:szCs w:val="16"/>
+                <w:color w:val="000000"/>
+              </w:rPr>
+              <w:t xml:space="preserve">6,438 (14%)</w:t>
+            </w:r>
+          </w:p>
+        </w:tc>
+        <w:tc>
+          <w:tcPr>
+            <w:tcBorders>
+              <w:bottom w:val="none" w:sz="0" w:space="0" w:color="000000"/>
+              <w:top w:val="none" w:sz="0" w:space="0" w:color="000000"/>
+              <w:left w:val="none" w:sz="0" w:space="0" w:color="000000"/>
+              <w:right w:val="none" w:sz="0" w:space="0" w:color="000000"/>
+            </w:tcBorders>
+            <w:shd w:val="clear" w:color="auto" w:fill="FFFFFF"/>
+            <w:tcMar>
+              <w:top w:w="0" w:type="dxa"/>
+              <w:bottom w:w="0" w:type="dxa"/>
+              <w:left w:w="0" w:type="dxa"/>
+              <w:right w:w="0" w:type="dxa"/>
+            </w:tcMar>
+            <w:vAlign w:val="top"/>
+          </w:tcPr>
+          <w:p>
+            <w:pPr>
+              <w:pStyle w:val="Normal"/>
+              <w:jc w:val="center"/>
+              <w:pBdr>
+                <w:bottom w:val="none" w:sz="0" w:space="0" w:color="000000"/>
+                <w:top w:val="none" w:sz="0" w:space="0" w:color="000000"/>
+                <w:left w:val="none" w:sz="0" w:space="0" w:color="000000"/>
+                <w:right w:val="none" w:sz="0" w:space="0" w:color="000000"/>
+              </w:pBdr>
+              <w:spacing w:after="0" w:before="0" w:line="240"/>
+              <w:ind w:left="100" w:right="100" w:firstLine="0" w:firstLineChars="0"/>
+            </w:pPr>
+            <w:r>
+              <w:rPr>
+                <w:rFonts w:ascii="Helvetica" w:hAnsi="Helvetica" w:eastAsia="Helvetica" w:cs="Helvetica"/>
+                <w:i w:val="false"/>
+                <w:b w:val="false"/>
+                <w:u w:val="none"/>
+                <w:sz w:val="16"/>
+                <w:szCs w:val="16"/>
+                <w:color w:val="000000"/>
+              </w:rPr>
+              <w:t xml:space="preserve">659 (15%)</w:t>
             </w:r>
           </w:p>
         </w:tc>
@@ -6828,6 +6828,232 @@
         <w:tc>
           <w:tcPr>
             <w:tcBorders>
+              <w:bottom w:val="none" w:sz="0" w:space="0" w:color="000000"/>
+              <w:top w:val="none" w:sz="0" w:space="0" w:color="000000"/>
+              <w:left w:val="none" w:sz="0" w:space="0" w:color="000000"/>
+              <w:right w:val="none" w:sz="0" w:space="0" w:color="000000"/>
+            </w:tcBorders>
+            <w:shd w:val="clear" w:color="auto" w:fill="FFFFFF"/>
+            <w:tcMar>
+              <w:top w:w="0" w:type="dxa"/>
+              <w:bottom w:w="0" w:type="dxa"/>
+              <w:left w:w="0" w:type="dxa"/>
+              <w:right w:w="0" w:type="dxa"/>
+            </w:tcMar>
+            <w:vAlign w:val="top"/>
+          </w:tcPr>
+          <w:p>
+            <w:pPr>
+              <w:pStyle w:val="Normal"/>
+              <w:jc w:val="left"/>
+              <w:pBdr>
+                <w:bottom w:val="none" w:sz="0" w:space="0" w:color="000000"/>
+                <w:top w:val="none" w:sz="0" w:space="0" w:color="000000"/>
+                <w:left w:val="none" w:sz="0" w:space="0" w:color="000000"/>
+                <w:right w:val="none" w:sz="0" w:space="0" w:color="000000"/>
+              </w:pBdr>
+              <w:spacing w:after="0" w:before="0" w:line="240"/>
+              <w:ind w:left="300" w:right="100" w:firstLine="0" w:firstLineChars="0"/>
+            </w:pPr>
+            <w:r>
+              <w:rPr>
+                <w:rFonts w:ascii="Helvetica" w:hAnsi="Helvetica" w:eastAsia="Helvetica" w:cs="Helvetica"/>
+                <w:i w:val="false"/>
+                <w:b w:val="false"/>
+                <w:u w:val="none"/>
+                <w:sz w:val="16"/>
+                <w:szCs w:val="16"/>
+                <w:color w:val="000000"/>
+              </w:rPr>
+              <w:t xml:space="preserve">3</w:t>
+            </w:r>
+          </w:p>
+        </w:tc>
+        <w:tc>
+          <w:tcPr>
+            <w:tcBorders>
+              <w:bottom w:val="none" w:sz="0" w:space="0" w:color="000000"/>
+              <w:top w:val="none" w:sz="0" w:space="0" w:color="000000"/>
+              <w:left w:val="none" w:sz="0" w:space="0" w:color="000000"/>
+              <w:right w:val="none" w:sz="0" w:space="0" w:color="000000"/>
+            </w:tcBorders>
+            <w:shd w:val="clear" w:color="auto" w:fill="FFFFFF"/>
+            <w:tcMar>
+              <w:top w:w="0" w:type="dxa"/>
+              <w:bottom w:w="0" w:type="dxa"/>
+              <w:left w:w="0" w:type="dxa"/>
+              <w:right w:w="0" w:type="dxa"/>
+            </w:tcMar>
+            <w:vAlign w:val="top"/>
+          </w:tcPr>
+          <w:p>
+            <w:pPr>
+              <w:pStyle w:val="Normal"/>
+              <w:jc w:val="center"/>
+              <w:pBdr>
+                <w:bottom w:val="none" w:sz="0" w:space="0" w:color="000000"/>
+                <w:top w:val="none" w:sz="0" w:space="0" w:color="000000"/>
+                <w:left w:val="none" w:sz="0" w:space="0" w:color="000000"/>
+                <w:right w:val="none" w:sz="0" w:space="0" w:color="000000"/>
+              </w:pBdr>
+              <w:spacing w:after="0" w:before="0" w:line="240"/>
+              <w:ind w:left="100" w:right="100" w:firstLine="0" w:firstLineChars="0"/>
+            </w:pPr>
+            <w:r>
+              <w:rPr>
+                <w:rFonts w:ascii="Helvetica" w:hAnsi="Helvetica" w:eastAsia="Helvetica" w:cs="Helvetica"/>
+                <w:i w:val="false"/>
+                <w:b w:val="false"/>
+                <w:u w:val="none"/>
+                <w:sz w:val="16"/>
+                <w:szCs w:val="16"/>
+                <w:color w:val="000000"/>
+              </w:rPr>
+              <w:t xml:space="preserve">4,167 (8.2%)</w:t>
+            </w:r>
+          </w:p>
+        </w:tc>
+        <w:tc>
+          <w:tcPr>
+            <w:tcBorders>
+              <w:bottom w:val="none" w:sz="0" w:space="0" w:color="000000"/>
+              <w:top w:val="none" w:sz="0" w:space="0" w:color="000000"/>
+              <w:left w:val="none" w:sz="0" w:space="0" w:color="000000"/>
+              <w:right w:val="none" w:sz="0" w:space="0" w:color="000000"/>
+            </w:tcBorders>
+            <w:shd w:val="clear" w:color="auto" w:fill="FFFFFF"/>
+            <w:tcMar>
+              <w:top w:w="0" w:type="dxa"/>
+              <w:bottom w:w="0" w:type="dxa"/>
+              <w:left w:w="0" w:type="dxa"/>
+              <w:right w:w="0" w:type="dxa"/>
+            </w:tcMar>
+            <w:vAlign w:val="top"/>
+          </w:tcPr>
+          <w:p>
+            <w:pPr>
+              <w:pStyle w:val="Normal"/>
+              <w:jc w:val="center"/>
+              <w:pBdr>
+                <w:bottom w:val="none" w:sz="0" w:space="0" w:color="000000"/>
+                <w:top w:val="none" w:sz="0" w:space="0" w:color="000000"/>
+                <w:left w:val="none" w:sz="0" w:space="0" w:color="000000"/>
+                <w:right w:val="none" w:sz="0" w:space="0" w:color="000000"/>
+              </w:pBdr>
+              <w:spacing w:after="0" w:before="0" w:line="240"/>
+              <w:ind w:left="100" w:right="100" w:firstLine="0" w:firstLineChars="0"/>
+            </w:pPr>
+            <w:r>
+              <w:rPr>
+                <w:rFonts w:ascii="Helvetica" w:hAnsi="Helvetica" w:eastAsia="Helvetica" w:cs="Helvetica"/>
+                <w:i w:val="false"/>
+                <w:b w:val="false"/>
+                <w:u w:val="none"/>
+                <w:sz w:val="16"/>
+                <w:szCs w:val="16"/>
+                <w:color w:val="000000"/>
+              </w:rPr>
+              <w:t xml:space="preserve">3,583 (7.8%)</w:t>
+            </w:r>
+          </w:p>
+        </w:tc>
+        <w:tc>
+          <w:tcPr>
+            <w:tcBorders>
+              <w:bottom w:val="none" w:sz="0" w:space="0" w:color="000000"/>
+              <w:top w:val="none" w:sz="0" w:space="0" w:color="000000"/>
+              <w:left w:val="none" w:sz="0" w:space="0" w:color="000000"/>
+              <w:right w:val="none" w:sz="0" w:space="0" w:color="000000"/>
+            </w:tcBorders>
+            <w:shd w:val="clear" w:color="auto" w:fill="FFFFFF"/>
+            <w:tcMar>
+              <w:top w:w="0" w:type="dxa"/>
+              <w:bottom w:w="0" w:type="dxa"/>
+              <w:left w:w="0" w:type="dxa"/>
+              <w:right w:w="0" w:type="dxa"/>
+            </w:tcMar>
+            <w:vAlign w:val="top"/>
+          </w:tcPr>
+          <w:p>
+            <w:pPr>
+              <w:pStyle w:val="Normal"/>
+              <w:jc w:val="center"/>
+              <w:pBdr>
+                <w:bottom w:val="none" w:sz="0" w:space="0" w:color="000000"/>
+                <w:top w:val="none" w:sz="0" w:space="0" w:color="000000"/>
+                <w:left w:val="none" w:sz="0" w:space="0" w:color="000000"/>
+                <w:right w:val="none" w:sz="0" w:space="0" w:color="000000"/>
+              </w:pBdr>
+              <w:spacing w:after="0" w:before="0" w:line="240"/>
+              <w:ind w:left="100" w:right="100" w:firstLine="0" w:firstLineChars="0"/>
+            </w:pPr>
+            <w:r>
+              <w:rPr>
+                <w:rFonts w:ascii="Helvetica" w:hAnsi="Helvetica" w:eastAsia="Helvetica" w:cs="Helvetica"/>
+                <w:i w:val="false"/>
+                <w:b w:val="false"/>
+                <w:u w:val="none"/>
+                <w:sz w:val="16"/>
+                <w:szCs w:val="16"/>
+                <w:color w:val="000000"/>
+              </w:rPr>
+              <w:t xml:space="preserve">584 (13%)</w:t>
+            </w:r>
+          </w:p>
+        </w:tc>
+        <w:tc>
+          <w:tcPr>
+            <w:tcBorders>
+              <w:bottom w:val="none" w:sz="0" w:space="0" w:color="000000"/>
+              <w:top w:val="none" w:sz="0" w:space="0" w:color="000000"/>
+              <w:left w:val="none" w:sz="0" w:space="0" w:color="000000"/>
+              <w:right w:val="none" w:sz="0" w:space="0" w:color="000000"/>
+            </w:tcBorders>
+            <w:shd w:val="clear" w:color="auto" w:fill="FFFFFF"/>
+            <w:tcMar>
+              <w:top w:w="0" w:type="dxa"/>
+              <w:bottom w:w="0" w:type="dxa"/>
+              <w:left w:w="0" w:type="dxa"/>
+              <w:right w:w="0" w:type="dxa"/>
+            </w:tcMar>
+            <w:vAlign w:val="top"/>
+          </w:tcPr>
+          <w:p>
+            <w:pPr>
+              <w:pStyle w:val="Normal"/>
+              <w:jc w:val="center"/>
+              <w:pBdr>
+                <w:bottom w:val="none" w:sz="0" w:space="0" w:color="000000"/>
+                <w:top w:val="none" w:sz="0" w:space="0" w:color="000000"/>
+                <w:left w:val="none" w:sz="0" w:space="0" w:color="000000"/>
+                <w:right w:val="none" w:sz="0" w:space="0" w:color="000000"/>
+              </w:pBdr>
+              <w:spacing w:after="0" w:before="0" w:line="240"/>
+              <w:ind w:left="100" w:right="100" w:firstLine="0" w:firstLineChars="0"/>
+            </w:pPr>
+            <w:r>
+              <w:rPr>
+                <w:rFonts w:ascii="Helvetica" w:hAnsi="Helvetica" w:eastAsia="Helvetica" w:cs="Helvetica"/>
+                <w:i w:val="false"/>
+                <w:b w:val="false"/>
+                <w:u w:val="none"/>
+                <w:sz w:val="16"/>
+                <w:szCs w:val="16"/>
+                <w:color w:val="000000"/>
+              </w:rPr>
+              <w:t xml:space="preserve"/>
+            </w:r>
+          </w:p>
+        </w:tc>
+      </w:tr>
+      <w:tr>
+        <w:trPr>
+          <w:trHeight w:val="616" w:hRule="auto"/>
+        </w:trPr>
+        body30
+        <w:tc>
+          <w:tcPr>
+            <w:tcBorders>
               <w:bottom w:val="single" w:sz="8" w:space="0" w:color="000000"/>
               <w:top w:val="none" w:sz="0" w:space="0" w:color="000000"/>
               <w:left w:val="none" w:sz="0" w:space="0" w:color="000000"/>
@@ -6909,7 +7135,7 @@
                 <w:szCs w:val="16"/>
                 <w:color w:val="000000"/>
               </w:rPr>
-              <w:t xml:space="preserve">2,007 (4.0%)</w:t>
+              <w:t xml:space="preserve">1,996 (3.9%)</w:t>
             </w:r>
           </w:p>
         </w:tc>
@@ -6953,7 +7179,7 @@
                 <w:szCs w:val="16"/>
                 <w:color w:val="000000"/>
               </w:rPr>
-              <w:t xml:space="preserve">1,665 (3.6%)</w:t>
+              <w:t xml:space="preserve">1,656 (3.6%)</w:t>
             </w:r>
           </w:p>
         </w:tc>
@@ -6997,7 +7223,7 @@
                 <w:szCs w:val="16"/>
                 <w:color w:val="000000"/>
               </w:rPr>
-              <w:t xml:space="preserve">342 (7.8%)</w:t>
+              <w:t xml:space="preserve">340 (7.7%)</w:t>
             </w:r>
           </w:p>
         </w:tc>

--- a/output/results/tab1_descriptives.docx
+++ b/output/results/tab1_descriptives.docx
@@ -25,7 +25,7 @@
         <w:ind w:left="60" w:right="60" w:firstLine="0" w:firstLineChars="0"/>
       </w:pPr>
       <w:r>
-        <w:t xml:space="preserve">**Table 1**. Sample descriptives for time-indenpendent/-deprendent variables</w:t>
+        <w:t xml:space="preserve">**Table 1**. Individual and observation-level descriptive statistics of the Health and Retirement Study.</w:t>
       </w:r>
     </w:p>
     <w:tbl xmlns:a="http://schemas.openxmlformats.org/drawingml/2006/main" xmlns:pic="http://schemas.openxmlformats.org/drawingml/2006/picture">
@@ -537,7 +537,7 @@
       </w:tr>
       <w:tr>
         <w:trPr>
-          <w:trHeight w:val="619" w:hRule="auto"/>
+          <w:trHeight w:val="616" w:hRule="auto"/>
         </w:trPr>
         body 1
         <w:tc>
@@ -580,7 +580,7 @@
                 <w:szCs w:val="16"/>
                 <w:color w:val="000000"/>
               </w:rPr>
-              <w:t xml:space="preserve">Time-independent variables (Cases=6,949)</w:t>
+              <w:t xml:space="preserve">Individuals (N = 6,949)</w:t>
             </w:r>
           </w:p>
         </w:tc>
@@ -7330,547 +7330,7 @@
                 <w:szCs w:val="16"/>
                 <w:color w:val="000000"/>
               </w:rPr>
-              <w:t xml:space="preserve"/>
-            </w:r>
-          </w:p>
-        </w:tc>
-        <w:tc>
-          <w:tcPr>
-            <w:tcBorders>
-              <w:bottom w:val="none" w:sz="0" w:space="0" w:color="000000"/>
-              <w:top w:val="none" w:sz="0" w:space="0" w:color="000000"/>
-              <w:left w:val="none" w:sz="0" w:space="0" w:color="000000"/>
-              <w:right w:val="none" w:sz="0" w:space="0" w:color="000000"/>
-            </w:tcBorders>
-            <w:shd w:val="clear" w:color="auto" w:fill="FFFFFF"/>
-            <w:tcMar>
-              <w:top w:w="0" w:type="dxa"/>
-              <w:bottom w:w="0" w:type="dxa"/>
-              <w:left w:w="0" w:type="dxa"/>
-              <w:right w:w="0" w:type="dxa"/>
-            </w:tcMar>
-            <w:vAlign w:val="top"/>
-          </w:tcPr>
-          <w:p>
-            <w:pPr>
-              <w:pStyle w:val="Normal"/>
-              <w:jc w:val="left"/>
-              <w:pBdr>
-                <w:bottom w:val="none" w:sz="0" w:space="0" w:color="000000"/>
-                <w:top w:val="none" w:sz="0" w:space="0" w:color="000000"/>
-                <w:left w:val="none" w:sz="0" w:space="0" w:color="000000"/>
-                <w:right w:val="none" w:sz="0" w:space="0" w:color="000000"/>
-              </w:pBdr>
-              <w:spacing w:after="0" w:before="0" w:line="240"/>
-              <w:ind w:left="100" w:right="100" w:firstLine="0" w:firstLineChars="0"/>
-            </w:pPr>
-            <w:r>
-              <w:rPr>
-                <w:rFonts w:ascii="Helvetica" w:hAnsi="Helvetica" w:eastAsia="Helvetica" w:cs="Helvetica"/>
-                <w:i w:val="false"/>
-                <w:b w:val="false"/>
-                <w:u w:val="none"/>
-                <w:sz w:val="16"/>
-                <w:szCs w:val="16"/>
-                <w:color w:val="000000"/>
-              </w:rPr>
-              <w:t xml:space="preserve">Polygenic Index for AD (Black)</w:t>
-            </w:r>
-          </w:p>
-        </w:tc>
-        <w:tc>
-          <w:tcPr>
-            <w:tcBorders>
-              <w:bottom w:val="none" w:sz="0" w:space="0" w:color="000000"/>
-              <w:top w:val="none" w:sz="0" w:space="0" w:color="000000"/>
-              <w:left w:val="none" w:sz="0" w:space="0" w:color="000000"/>
-              <w:right w:val="none" w:sz="0" w:space="0" w:color="000000"/>
-            </w:tcBorders>
-            <w:shd w:val="clear" w:color="auto" w:fill="FFFFFF"/>
-            <w:tcMar>
-              <w:top w:w="0" w:type="dxa"/>
-              <w:bottom w:w="0" w:type="dxa"/>
-              <w:left w:w="0" w:type="dxa"/>
-              <w:right w:w="0" w:type="dxa"/>
-            </w:tcMar>
-            <w:vAlign w:val="top"/>
-          </w:tcPr>
-          <w:p>
-            <w:pPr>
-              <w:pStyle w:val="Normal"/>
-              <w:jc w:val="center"/>
-              <w:pBdr>
-                <w:bottom w:val="none" w:sz="0" w:space="0" w:color="000000"/>
-                <w:top w:val="none" w:sz="0" w:space="0" w:color="000000"/>
-                <w:left w:val="none" w:sz="0" w:space="0" w:color="000000"/>
-                <w:right w:val="none" w:sz="0" w:space="0" w:color="000000"/>
-              </w:pBdr>
-              <w:spacing w:after="0" w:before="0" w:line="240"/>
-              <w:ind w:left="100" w:right="100" w:firstLine="0" w:firstLineChars="0"/>
-            </w:pPr>
-            <w:r>
-              <w:rPr>
-                <w:rFonts w:ascii="Helvetica" w:hAnsi="Helvetica" w:eastAsia="Helvetica" w:cs="Helvetica"/>
-                <w:i w:val="false"/>
-                <w:b w:val="false"/>
-                <w:u w:val="none"/>
-                <w:sz w:val="16"/>
-                <w:szCs w:val="16"/>
-                <w:color w:val="000000"/>
-              </w:rPr>
-              <w:t xml:space="preserve">0.00 (1.02)</w:t>
-            </w:r>
-          </w:p>
-        </w:tc>
-        <w:tc>
-          <w:tcPr>
-            <w:tcBorders>
-              <w:bottom w:val="none" w:sz="0" w:space="0" w:color="000000"/>
-              <w:top w:val="none" w:sz="0" w:space="0" w:color="000000"/>
-              <w:left w:val="none" w:sz="0" w:space="0" w:color="000000"/>
-              <w:right w:val="none" w:sz="0" w:space="0" w:color="000000"/>
-            </w:tcBorders>
-            <w:shd w:val="clear" w:color="auto" w:fill="FFFFFF"/>
-            <w:tcMar>
-              <w:top w:w="0" w:type="dxa"/>
-              <w:bottom w:w="0" w:type="dxa"/>
-              <w:left w:w="0" w:type="dxa"/>
-              <w:right w:w="0" w:type="dxa"/>
-            </w:tcMar>
-            <w:vAlign w:val="top"/>
-          </w:tcPr>
-          <w:p>
-            <w:pPr>
-              <w:pStyle w:val="Normal"/>
-              <w:jc w:val="center"/>
-              <w:pBdr>
-                <w:bottom w:val="none" w:sz="0" w:space="0" w:color="000000"/>
-                <w:top w:val="none" w:sz="0" w:space="0" w:color="000000"/>
-                <w:left w:val="none" w:sz="0" w:space="0" w:color="000000"/>
-                <w:right w:val="none" w:sz="0" w:space="0" w:color="000000"/>
-              </w:pBdr>
-              <w:spacing w:after="0" w:before="0" w:line="240"/>
-              <w:ind w:left="100" w:right="100" w:firstLine="0" w:firstLineChars="0"/>
-            </w:pPr>
-            <w:r>
-              <w:rPr>
-                <w:rFonts w:ascii="Helvetica" w:hAnsi="Helvetica" w:eastAsia="Helvetica" w:cs="Helvetica"/>
-                <w:i w:val="false"/>
-                <w:b w:val="false"/>
-                <w:u w:val="none"/>
-                <w:sz w:val="16"/>
-                <w:szCs w:val="16"/>
-                <w:color w:val="000000"/>
-              </w:rPr>
-              <w:t xml:space="preserve">-0.02 (1.02)</w:t>
-            </w:r>
-          </w:p>
-        </w:tc>
-        <w:tc>
-          <w:tcPr>
-            <w:tcBorders>
-              <w:bottom w:val="none" w:sz="0" w:space="0" w:color="000000"/>
-              <w:top w:val="none" w:sz="0" w:space="0" w:color="000000"/>
-              <w:left w:val="none" w:sz="0" w:space="0" w:color="000000"/>
-              <w:right w:val="none" w:sz="0" w:space="0" w:color="000000"/>
-            </w:tcBorders>
-            <w:shd w:val="clear" w:color="auto" w:fill="FFFFFF"/>
-            <w:tcMar>
-              <w:top w:w="0" w:type="dxa"/>
-              <w:bottom w:w="0" w:type="dxa"/>
-              <w:left w:w="0" w:type="dxa"/>
-              <w:right w:w="0" w:type="dxa"/>
-            </w:tcMar>
-            <w:vAlign w:val="top"/>
-          </w:tcPr>
-          <w:p>
-            <w:pPr>
-              <w:pStyle w:val="Normal"/>
-              <w:jc w:val="center"/>
-              <w:pBdr>
-                <w:bottom w:val="none" w:sz="0" w:space="0" w:color="000000"/>
-                <w:top w:val="none" w:sz="0" w:space="0" w:color="000000"/>
-                <w:left w:val="none" w:sz="0" w:space="0" w:color="000000"/>
-                <w:right w:val="none" w:sz="0" w:space="0" w:color="000000"/>
-              </w:pBdr>
-              <w:spacing w:after="0" w:before="0" w:line="240"/>
-              <w:ind w:left="100" w:right="100" w:firstLine="0" w:firstLineChars="0"/>
-            </w:pPr>
-            <w:r>
-              <w:rPr>
-                <w:rFonts w:ascii="Helvetica" w:hAnsi="Helvetica" w:eastAsia="Helvetica" w:cs="Helvetica"/>
-                <w:i w:val="false"/>
-                <w:b w:val="false"/>
-                <w:u w:val="none"/>
-                <w:sz w:val="16"/>
-                <w:szCs w:val="16"/>
-                <w:color w:val="000000"/>
-              </w:rPr>
-              <w:t xml:space="preserve">0.08 (1.04)</w:t>
-            </w:r>
-          </w:p>
-        </w:tc>
-        <w:tc>
-          <w:tcPr>
-            <w:tcBorders>
-              <w:bottom w:val="none" w:sz="0" w:space="0" w:color="000000"/>
-              <w:top w:val="none" w:sz="0" w:space="0" w:color="000000"/>
-              <w:left w:val="none" w:sz="0" w:space="0" w:color="000000"/>
-              <w:right w:val="none" w:sz="0" w:space="0" w:color="000000"/>
-            </w:tcBorders>
-            <w:shd w:val="clear" w:color="auto" w:fill="FFFFFF"/>
-            <w:tcMar>
-              <w:top w:w="0" w:type="dxa"/>
-              <w:bottom w:w="0" w:type="dxa"/>
-              <w:left w:w="0" w:type="dxa"/>
-              <w:right w:w="0" w:type="dxa"/>
-            </w:tcMar>
-            <w:vAlign w:val="top"/>
-          </w:tcPr>
-          <w:p>
-            <w:pPr>
-              <w:pStyle w:val="Normal"/>
-              <w:jc w:val="center"/>
-              <w:pBdr>
-                <w:bottom w:val="none" w:sz="0" w:space="0" w:color="000000"/>
-                <w:top w:val="none" w:sz="0" w:space="0" w:color="000000"/>
-                <w:left w:val="none" w:sz="0" w:space="0" w:color="000000"/>
-                <w:right w:val="none" w:sz="0" w:space="0" w:color="000000"/>
-              </w:pBdr>
-              <w:spacing w:after="0" w:before="0" w:line="240"/>
-              <w:ind w:left="100" w:right="100" w:firstLine="0" w:firstLineChars="0"/>
-            </w:pPr>
-            <w:r>
-              <w:rPr>
-                <w:rFonts w:ascii="Helvetica" w:hAnsi="Helvetica" w:eastAsia="Helvetica" w:cs="Helvetica"/>
-                <w:i w:val="false"/>
-                <w:b w:val="false"/>
-                <w:u w:val="none"/>
-                <w:sz w:val="16"/>
-                <w:szCs w:val="16"/>
-                <w:color w:val="000000"/>
-              </w:rPr>
-              <w:t xml:space="preserve">0.2</w:t>
-            </w:r>
-          </w:p>
-        </w:tc>
-      </w:tr>
-      <w:tr>
-        <w:trPr>
-          <w:trHeight w:val="620" w:hRule="auto"/>
-        </w:trPr>
-        body27
-        <w:tc>
-          <w:tcPr>
-            <w:tcBorders>
-              <w:bottom w:val="none" w:sz="0" w:space="0" w:color="000000"/>
-              <w:top w:val="none" w:sz="0" w:space="0" w:color="000000"/>
-              <w:left w:val="none" w:sz="0" w:space="0" w:color="000000"/>
-              <w:right w:val="none" w:sz="0" w:space="0" w:color="000000"/>
-            </w:tcBorders>
-            <w:shd w:val="clear" w:color="auto" w:fill="FFFFFF"/>
-            <w:tcMar>
-              <w:top w:w="0" w:type="dxa"/>
-              <w:bottom w:w="0" w:type="dxa"/>
-              <w:left w:w="0" w:type="dxa"/>
-              <w:right w:w="0" w:type="dxa"/>
-            </w:tcMar>
-            <w:vAlign w:val="top"/>
-          </w:tcPr>
-          <w:p>
-            <w:pPr>
-              <w:pStyle w:val="Normal"/>
-              <w:jc w:val="left"/>
-              <w:pBdr>
-                <w:bottom w:val="none" w:sz="0" w:space="0" w:color="000000"/>
-                <w:top w:val="none" w:sz="0" w:space="0" w:color="000000"/>
-                <w:left w:val="none" w:sz="0" w:space="0" w:color="000000"/>
-                <w:right w:val="none" w:sz="0" w:space="0" w:color="000000"/>
-              </w:pBdr>
-              <w:spacing w:after="0" w:before="0" w:line="240"/>
-              <w:ind w:left="100" w:right="100" w:firstLine="0" w:firstLineChars="0"/>
-            </w:pPr>
-            <w:r>
-              <w:rPr>
-                <w:rFonts w:ascii="Helvetica" w:hAnsi="Helvetica" w:eastAsia="Helvetica" w:cs="Helvetica"/>
-                <w:i w:val="false"/>
-                <w:b w:val="false"/>
-                <w:u w:val="none"/>
-                <w:sz w:val="16"/>
-                <w:szCs w:val="16"/>
-                <w:color w:val="000000"/>
-              </w:rPr>
-              <w:t xml:space="preserve"/>
-            </w:r>
-          </w:p>
-        </w:tc>
-        <w:tc>
-          <w:tcPr>
-            <w:tcBorders>
-              <w:bottom w:val="none" w:sz="0" w:space="0" w:color="000000"/>
-              <w:top w:val="none" w:sz="0" w:space="0" w:color="000000"/>
-              <w:left w:val="none" w:sz="0" w:space="0" w:color="000000"/>
-              <w:right w:val="none" w:sz="0" w:space="0" w:color="000000"/>
-            </w:tcBorders>
-            <w:shd w:val="clear" w:color="auto" w:fill="FFFFFF"/>
-            <w:tcMar>
-              <w:top w:w="0" w:type="dxa"/>
-              <w:bottom w:w="0" w:type="dxa"/>
-              <w:left w:w="0" w:type="dxa"/>
-              <w:right w:w="0" w:type="dxa"/>
-            </w:tcMar>
-            <w:vAlign w:val="top"/>
-          </w:tcPr>
-          <w:p>
-            <w:pPr>
-              <w:pStyle w:val="Normal"/>
-              <w:jc w:val="left"/>
-              <w:pBdr>
-                <w:bottom w:val="none" w:sz="0" w:space="0" w:color="000000"/>
-                <w:top w:val="none" w:sz="0" w:space="0" w:color="000000"/>
-                <w:left w:val="none" w:sz="0" w:space="0" w:color="000000"/>
-                <w:right w:val="none" w:sz="0" w:space="0" w:color="000000"/>
-              </w:pBdr>
-              <w:spacing w:after="0" w:before="0" w:line="240"/>
-              <w:ind w:left="100" w:right="100" w:firstLine="0" w:firstLineChars="0"/>
-            </w:pPr>
-            <w:r>
-              <w:rPr>
-                <w:rFonts w:ascii="Helvetica" w:hAnsi="Helvetica" w:eastAsia="Helvetica" w:cs="Helvetica"/>
-                <w:i w:val="false"/>
-                <w:b w:val="false"/>
-                <w:u w:val="none"/>
-                <w:sz w:val="16"/>
-                <w:szCs w:val="16"/>
-                <w:color w:val="000000"/>
-              </w:rPr>
-              <w:t xml:space="preserve">Polygenic Index for AD (White)</w:t>
-            </w:r>
-          </w:p>
-        </w:tc>
-        <w:tc>
-          <w:tcPr>
-            <w:tcBorders>
-              <w:bottom w:val="none" w:sz="0" w:space="0" w:color="000000"/>
-              <w:top w:val="none" w:sz="0" w:space="0" w:color="000000"/>
-              <w:left w:val="none" w:sz="0" w:space="0" w:color="000000"/>
-              <w:right w:val="none" w:sz="0" w:space="0" w:color="000000"/>
-            </w:tcBorders>
-            <w:shd w:val="clear" w:color="auto" w:fill="FFFFFF"/>
-            <w:tcMar>
-              <w:top w:w="0" w:type="dxa"/>
-              <w:bottom w:w="0" w:type="dxa"/>
-              <w:left w:w="0" w:type="dxa"/>
-              <w:right w:w="0" w:type="dxa"/>
-            </w:tcMar>
-            <w:vAlign w:val="top"/>
-          </w:tcPr>
-          <w:p>
-            <w:pPr>
-              <w:pStyle w:val="Normal"/>
-              <w:jc w:val="center"/>
-              <w:pBdr>
-                <w:bottom w:val="none" w:sz="0" w:space="0" w:color="000000"/>
-                <w:top w:val="none" w:sz="0" w:space="0" w:color="000000"/>
-                <w:left w:val="none" w:sz="0" w:space="0" w:color="000000"/>
-                <w:right w:val="none" w:sz="0" w:space="0" w:color="000000"/>
-              </w:pBdr>
-              <w:spacing w:after="0" w:before="0" w:line="240"/>
-              <w:ind w:left="100" w:right="100" w:firstLine="0" w:firstLineChars="0"/>
-            </w:pPr>
-            <w:r>
-              <w:rPr>
-                <w:rFonts w:ascii="Helvetica" w:hAnsi="Helvetica" w:eastAsia="Helvetica" w:cs="Helvetica"/>
-                <w:i w:val="false"/>
-                <w:b w:val="false"/>
-                <w:u w:val="none"/>
-                <w:sz w:val="16"/>
-                <w:szCs w:val="16"/>
-                <w:color w:val="000000"/>
-              </w:rPr>
-              <w:t xml:space="preserve">-0.04 (1.01)</w:t>
-            </w:r>
-          </w:p>
-        </w:tc>
-        <w:tc>
-          <w:tcPr>
-            <w:tcBorders>
-              <w:bottom w:val="none" w:sz="0" w:space="0" w:color="000000"/>
-              <w:top w:val="none" w:sz="0" w:space="0" w:color="000000"/>
-              <w:left w:val="none" w:sz="0" w:space="0" w:color="000000"/>
-              <w:right w:val="none" w:sz="0" w:space="0" w:color="000000"/>
-            </w:tcBorders>
-            <w:shd w:val="clear" w:color="auto" w:fill="FFFFFF"/>
-            <w:tcMar>
-              <w:top w:w="0" w:type="dxa"/>
-              <w:bottom w:w="0" w:type="dxa"/>
-              <w:left w:w="0" w:type="dxa"/>
-              <w:right w:w="0" w:type="dxa"/>
-            </w:tcMar>
-            <w:vAlign w:val="top"/>
-          </w:tcPr>
-          <w:p>
-            <w:pPr>
-              <w:pStyle w:val="Normal"/>
-              <w:jc w:val="center"/>
-              <w:pBdr>
-                <w:bottom w:val="none" w:sz="0" w:space="0" w:color="000000"/>
-                <w:top w:val="none" w:sz="0" w:space="0" w:color="000000"/>
-                <w:left w:val="none" w:sz="0" w:space="0" w:color="000000"/>
-                <w:right w:val="none" w:sz="0" w:space="0" w:color="000000"/>
-              </w:pBdr>
-              <w:spacing w:after="0" w:before="0" w:line="240"/>
-              <w:ind w:left="100" w:right="100" w:firstLine="0" w:firstLineChars="0"/>
-            </w:pPr>
-            <w:r>
-              <w:rPr>
-                <w:rFonts w:ascii="Helvetica" w:hAnsi="Helvetica" w:eastAsia="Helvetica" w:cs="Helvetica"/>
-                <w:i w:val="false"/>
-                <w:b w:val="false"/>
-                <w:u w:val="none"/>
-                <w:sz w:val="16"/>
-                <w:szCs w:val="16"/>
-                <w:color w:val="000000"/>
-              </w:rPr>
-              <w:t xml:space="preserve">-0.04 (1.01)</w:t>
-            </w:r>
-          </w:p>
-        </w:tc>
-        <w:tc>
-          <w:tcPr>
-            <w:tcBorders>
-              <w:bottom w:val="none" w:sz="0" w:space="0" w:color="000000"/>
-              <w:top w:val="none" w:sz="0" w:space="0" w:color="000000"/>
-              <w:left w:val="none" w:sz="0" w:space="0" w:color="000000"/>
-              <w:right w:val="none" w:sz="0" w:space="0" w:color="000000"/>
-            </w:tcBorders>
-            <w:shd w:val="clear" w:color="auto" w:fill="FFFFFF"/>
-            <w:tcMar>
-              <w:top w:w="0" w:type="dxa"/>
-              <w:bottom w:w="0" w:type="dxa"/>
-              <w:left w:w="0" w:type="dxa"/>
-              <w:right w:w="0" w:type="dxa"/>
-            </w:tcMar>
-            <w:vAlign w:val="top"/>
-          </w:tcPr>
-          <w:p>
-            <w:pPr>
-              <w:pStyle w:val="Normal"/>
-              <w:jc w:val="center"/>
-              <w:pBdr>
-                <w:bottom w:val="none" w:sz="0" w:space="0" w:color="000000"/>
-                <w:top w:val="none" w:sz="0" w:space="0" w:color="000000"/>
-                <w:left w:val="none" w:sz="0" w:space="0" w:color="000000"/>
-                <w:right w:val="none" w:sz="0" w:space="0" w:color="000000"/>
-              </w:pBdr>
-              <w:spacing w:after="0" w:before="0" w:line="240"/>
-              <w:ind w:left="100" w:right="100" w:firstLine="0" w:firstLineChars="0"/>
-            </w:pPr>
-            <w:r>
-              <w:rPr>
-                <w:rFonts w:ascii="Helvetica" w:hAnsi="Helvetica" w:eastAsia="Helvetica" w:cs="Helvetica"/>
-                <w:i w:val="false"/>
-                <w:b w:val="false"/>
-                <w:u w:val="none"/>
-                <w:sz w:val="16"/>
-                <w:szCs w:val="16"/>
-                <w:color w:val="000000"/>
-              </w:rPr>
-              <w:t xml:space="preserve">-0.03 (0.95)</w:t>
-            </w:r>
-          </w:p>
-        </w:tc>
-        <w:tc>
-          <w:tcPr>
-            <w:tcBorders>
-              <w:bottom w:val="none" w:sz="0" w:space="0" w:color="000000"/>
-              <w:top w:val="none" w:sz="0" w:space="0" w:color="000000"/>
-              <w:left w:val="none" w:sz="0" w:space="0" w:color="000000"/>
-              <w:right w:val="none" w:sz="0" w:space="0" w:color="000000"/>
-            </w:tcBorders>
-            <w:shd w:val="clear" w:color="auto" w:fill="FFFFFF"/>
-            <w:tcMar>
-              <w:top w:w="0" w:type="dxa"/>
-              <w:bottom w:w="0" w:type="dxa"/>
-              <w:left w:w="0" w:type="dxa"/>
-              <w:right w:w="0" w:type="dxa"/>
-            </w:tcMar>
-            <w:vAlign w:val="top"/>
-          </w:tcPr>
-          <w:p>
-            <w:pPr>
-              <w:pStyle w:val="Normal"/>
-              <w:jc w:val="center"/>
-              <w:pBdr>
-                <w:bottom w:val="none" w:sz="0" w:space="0" w:color="000000"/>
-                <w:top w:val="none" w:sz="0" w:space="0" w:color="000000"/>
-                <w:left w:val="none" w:sz="0" w:space="0" w:color="000000"/>
-                <w:right w:val="none" w:sz="0" w:space="0" w:color="000000"/>
-              </w:pBdr>
-              <w:spacing w:after="0" w:before="0" w:line="240"/>
-              <w:ind w:left="100" w:right="100" w:firstLine="0" w:firstLineChars="0"/>
-            </w:pPr>
-            <w:r>
-              <w:rPr>
-                <w:rFonts w:ascii="Helvetica" w:hAnsi="Helvetica" w:eastAsia="Helvetica" w:cs="Helvetica"/>
-                <w:i w:val="false"/>
-                <w:b w:val="false"/>
-                <w:u w:val="none"/>
-                <w:sz w:val="16"/>
-                <w:szCs w:val="16"/>
-                <w:color w:val="000000"/>
-              </w:rPr>
-              <w:t xml:space="preserve">&gt;0.9</w:t>
-            </w:r>
-          </w:p>
-        </w:tc>
-      </w:tr>
-      <w:tr>
-        <w:trPr>
-          <w:trHeight w:val="620" w:hRule="auto"/>
-        </w:trPr>
-        body28
-        <w:tc>
-          <w:tcPr>
-            <w:tcBorders>
-              <w:bottom w:val="none" w:sz="0" w:space="0" w:color="000000"/>
-              <w:top w:val="none" w:sz="0" w:space="0" w:color="000000"/>
-              <w:left w:val="none" w:sz="0" w:space="0" w:color="000000"/>
-              <w:right w:val="none" w:sz="0" w:space="0" w:color="000000"/>
-            </w:tcBorders>
-            <w:shd w:val="clear" w:color="auto" w:fill="FFFFFF"/>
-            <w:tcMar>
-              <w:top w:w="0" w:type="dxa"/>
-              <w:bottom w:w="0" w:type="dxa"/>
-              <w:left w:w="0" w:type="dxa"/>
-              <w:right w:w="0" w:type="dxa"/>
-            </w:tcMar>
-            <w:vAlign w:val="top"/>
-          </w:tcPr>
-          <w:p>
-            <w:pPr>
-              <w:pStyle w:val="Normal"/>
-              <w:jc w:val="left"/>
-              <w:pBdr>
-                <w:bottom w:val="none" w:sz="0" w:space="0" w:color="000000"/>
-                <w:top w:val="none" w:sz="0" w:space="0" w:color="000000"/>
-                <w:left w:val="none" w:sz="0" w:space="0" w:color="000000"/>
-                <w:right w:val="none" w:sz="0" w:space="0" w:color="000000"/>
-              </w:pBdr>
-              <w:spacing w:after="0" w:before="0" w:line="240"/>
-              <w:ind w:left="100" w:right="100" w:firstLine="0" w:firstLineChars="0"/>
-            </w:pPr>
-            <w:r>
-              <w:rPr>
-                <w:rFonts w:ascii="Helvetica" w:hAnsi="Helvetica" w:eastAsia="Helvetica" w:cs="Helvetica"/>
-                <w:i w:val="false"/>
-                <w:b w:val="false"/>
-                <w:u w:val="none"/>
-                <w:sz w:val="16"/>
-                <w:szCs w:val="16"/>
-                <w:color w:val="000000"/>
-              </w:rPr>
-              <w:t xml:space="preserve">Time-dependent variables (Obs.=55,345)</w:t>
+              <w:t xml:space="preserve">Observations (N = 55,345)</w:t>
             </w:r>
           </w:p>
         </w:tc>
@@ -8099,7 +7559,7 @@
         <w:trPr>
           <w:trHeight w:val="621" w:hRule="auto"/>
         </w:trPr>
-        body29
+        body27
         <w:tc>
           <w:tcPr>
             <w:tcBorders>
@@ -8369,6 +7829,546 @@
         <w:trPr>
           <w:trHeight w:val="616" w:hRule="auto"/>
         </w:trPr>
+        body28
+        <w:tc>
+          <w:tcPr>
+            <w:tcBorders>
+              <w:bottom w:val="none" w:sz="0" w:space="0" w:color="000000"/>
+              <w:top w:val="none" w:sz="0" w:space="0" w:color="000000"/>
+              <w:left w:val="none" w:sz="0" w:space="0" w:color="000000"/>
+              <w:right w:val="none" w:sz="0" w:space="0" w:color="000000"/>
+            </w:tcBorders>
+            <w:shd w:val="clear" w:color="auto" w:fill="FFFFFF"/>
+            <w:tcMar>
+              <w:top w:w="0" w:type="dxa"/>
+              <w:bottom w:w="0" w:type="dxa"/>
+              <w:left w:w="0" w:type="dxa"/>
+              <w:right w:w="0" w:type="dxa"/>
+            </w:tcMar>
+            <w:vAlign w:val="top"/>
+          </w:tcPr>
+          <w:p>
+            <w:pPr>
+              <w:pStyle w:val="Normal"/>
+              <w:jc w:val="left"/>
+              <w:pBdr>
+                <w:bottom w:val="none" w:sz="0" w:space="0" w:color="000000"/>
+                <w:top w:val="none" w:sz="0" w:space="0" w:color="000000"/>
+                <w:left w:val="none" w:sz="0" w:space="0" w:color="000000"/>
+                <w:right w:val="none" w:sz="0" w:space="0" w:color="000000"/>
+              </w:pBdr>
+              <w:spacing w:after="0" w:before="0" w:line="240"/>
+              <w:ind w:left="100" w:right="100" w:firstLine="0" w:firstLineChars="0"/>
+            </w:pPr>
+            <w:r>
+              <w:rPr>
+                <w:rFonts w:ascii="Helvetica" w:hAnsi="Helvetica" w:eastAsia="Helvetica" w:cs="Helvetica"/>
+                <w:i w:val="false"/>
+                <w:b w:val="false"/>
+                <w:u w:val="none"/>
+                <w:sz w:val="16"/>
+                <w:szCs w:val="16"/>
+                <w:color w:val="000000"/>
+              </w:rPr>
+              <w:t xml:space="preserve"/>
+            </w:r>
+          </w:p>
+        </w:tc>
+        <w:tc>
+          <w:tcPr>
+            <w:tcBorders>
+              <w:bottom w:val="none" w:sz="0" w:space="0" w:color="000000"/>
+              <w:top w:val="none" w:sz="0" w:space="0" w:color="000000"/>
+              <w:left w:val="none" w:sz="0" w:space="0" w:color="000000"/>
+              <w:right w:val="none" w:sz="0" w:space="0" w:color="000000"/>
+            </w:tcBorders>
+            <w:shd w:val="clear" w:color="auto" w:fill="FFFFFF"/>
+            <w:tcMar>
+              <w:top w:w="0" w:type="dxa"/>
+              <w:bottom w:w="0" w:type="dxa"/>
+              <w:left w:w="0" w:type="dxa"/>
+              <w:right w:w="0" w:type="dxa"/>
+            </w:tcMar>
+            <w:vAlign w:val="top"/>
+          </w:tcPr>
+          <w:p>
+            <w:pPr>
+              <w:pStyle w:val="Normal"/>
+              <w:jc w:val="left"/>
+              <w:pBdr>
+                <w:bottom w:val="none" w:sz="0" w:space="0" w:color="000000"/>
+                <w:top w:val="none" w:sz="0" w:space="0" w:color="000000"/>
+                <w:left w:val="none" w:sz="0" w:space="0" w:color="000000"/>
+                <w:right w:val="none" w:sz="0" w:space="0" w:color="000000"/>
+              </w:pBdr>
+              <w:spacing w:after="0" w:before="0" w:line="240"/>
+              <w:ind w:left="300" w:right="100" w:firstLine="0" w:firstLineChars="0"/>
+            </w:pPr>
+            <w:r>
+              <w:rPr>
+                <w:rFonts w:ascii="Helvetica" w:hAnsi="Helvetica" w:eastAsia="Helvetica" w:cs="Helvetica"/>
+                <w:i w:val="false"/>
+                <w:b w:val="false"/>
+                <w:u w:val="none"/>
+                <w:sz w:val="16"/>
+                <w:szCs w:val="16"/>
+                <w:color w:val="000000"/>
+              </w:rPr>
+              <w:t xml:space="preserve">Impaired</w:t>
+            </w:r>
+          </w:p>
+        </w:tc>
+        <w:tc>
+          <w:tcPr>
+            <w:tcBorders>
+              <w:bottom w:val="none" w:sz="0" w:space="0" w:color="000000"/>
+              <w:top w:val="none" w:sz="0" w:space="0" w:color="000000"/>
+              <w:left w:val="none" w:sz="0" w:space="0" w:color="000000"/>
+              <w:right w:val="none" w:sz="0" w:space="0" w:color="000000"/>
+            </w:tcBorders>
+            <w:shd w:val="clear" w:color="auto" w:fill="FFFFFF"/>
+            <w:tcMar>
+              <w:top w:w="0" w:type="dxa"/>
+              <w:bottom w:w="0" w:type="dxa"/>
+              <w:left w:w="0" w:type="dxa"/>
+              <w:right w:w="0" w:type="dxa"/>
+            </w:tcMar>
+            <w:vAlign w:val="top"/>
+          </w:tcPr>
+          <w:p>
+            <w:pPr>
+              <w:pStyle w:val="Normal"/>
+              <w:jc w:val="center"/>
+              <w:pBdr>
+                <w:bottom w:val="none" w:sz="0" w:space="0" w:color="000000"/>
+                <w:top w:val="none" w:sz="0" w:space="0" w:color="000000"/>
+                <w:left w:val="none" w:sz="0" w:space="0" w:color="000000"/>
+                <w:right w:val="none" w:sz="0" w:space="0" w:color="000000"/>
+              </w:pBdr>
+              <w:spacing w:after="0" w:before="0" w:line="240"/>
+              <w:ind w:left="100" w:right="100" w:firstLine="0" w:firstLineChars="0"/>
+            </w:pPr>
+            <w:r>
+              <w:rPr>
+                <w:rFonts w:ascii="Helvetica" w:hAnsi="Helvetica" w:eastAsia="Helvetica" w:cs="Helvetica"/>
+                <w:i w:val="false"/>
+                <w:b w:val="false"/>
+                <w:u w:val="none"/>
+                <w:sz w:val="16"/>
+                <w:szCs w:val="16"/>
+                <w:color w:val="000000"/>
+              </w:rPr>
+              <w:t xml:space="preserve">8,275 (15%)</w:t>
+            </w:r>
+          </w:p>
+        </w:tc>
+        <w:tc>
+          <w:tcPr>
+            <w:tcBorders>
+              <w:bottom w:val="none" w:sz="0" w:space="0" w:color="000000"/>
+              <w:top w:val="none" w:sz="0" w:space="0" w:color="000000"/>
+              <w:left w:val="none" w:sz="0" w:space="0" w:color="000000"/>
+              <w:right w:val="none" w:sz="0" w:space="0" w:color="000000"/>
+            </w:tcBorders>
+            <w:shd w:val="clear" w:color="auto" w:fill="FFFFFF"/>
+            <w:tcMar>
+              <w:top w:w="0" w:type="dxa"/>
+              <w:bottom w:w="0" w:type="dxa"/>
+              <w:left w:w="0" w:type="dxa"/>
+              <w:right w:w="0" w:type="dxa"/>
+            </w:tcMar>
+            <w:vAlign w:val="top"/>
+          </w:tcPr>
+          <w:p>
+            <w:pPr>
+              <w:pStyle w:val="Normal"/>
+              <w:jc w:val="center"/>
+              <w:pBdr>
+                <w:bottom w:val="none" w:sz="0" w:space="0" w:color="000000"/>
+                <w:top w:val="none" w:sz="0" w:space="0" w:color="000000"/>
+                <w:left w:val="none" w:sz="0" w:space="0" w:color="000000"/>
+                <w:right w:val="none" w:sz="0" w:space="0" w:color="000000"/>
+              </w:pBdr>
+              <w:spacing w:after="0" w:before="0" w:line="240"/>
+              <w:ind w:left="100" w:right="100" w:firstLine="0" w:firstLineChars="0"/>
+            </w:pPr>
+            <w:r>
+              <w:rPr>
+                <w:rFonts w:ascii="Helvetica" w:hAnsi="Helvetica" w:eastAsia="Helvetica" w:cs="Helvetica"/>
+                <w:i w:val="false"/>
+                <w:b w:val="false"/>
+                <w:u w:val="none"/>
+                <w:sz w:val="16"/>
+                <w:szCs w:val="16"/>
+                <w:color w:val="000000"/>
+              </w:rPr>
+              <w:t xml:space="preserve">7,199 (14%)</w:t>
+            </w:r>
+          </w:p>
+        </w:tc>
+        <w:tc>
+          <w:tcPr>
+            <w:tcBorders>
+              <w:bottom w:val="none" w:sz="0" w:space="0" w:color="000000"/>
+              <w:top w:val="none" w:sz="0" w:space="0" w:color="000000"/>
+              <w:left w:val="none" w:sz="0" w:space="0" w:color="000000"/>
+              <w:right w:val="none" w:sz="0" w:space="0" w:color="000000"/>
+            </w:tcBorders>
+            <w:shd w:val="clear" w:color="auto" w:fill="FFFFFF"/>
+            <w:tcMar>
+              <w:top w:w="0" w:type="dxa"/>
+              <w:bottom w:w="0" w:type="dxa"/>
+              <w:left w:w="0" w:type="dxa"/>
+              <w:right w:w="0" w:type="dxa"/>
+            </w:tcMar>
+            <w:vAlign w:val="top"/>
+          </w:tcPr>
+          <w:p>
+            <w:pPr>
+              <w:pStyle w:val="Normal"/>
+              <w:jc w:val="center"/>
+              <w:pBdr>
+                <w:bottom w:val="none" w:sz="0" w:space="0" w:color="000000"/>
+                <w:top w:val="none" w:sz="0" w:space="0" w:color="000000"/>
+                <w:left w:val="none" w:sz="0" w:space="0" w:color="000000"/>
+                <w:right w:val="none" w:sz="0" w:space="0" w:color="000000"/>
+              </w:pBdr>
+              <w:spacing w:after="0" w:before="0" w:line="240"/>
+              <w:ind w:left="100" w:right="100" w:firstLine="0" w:firstLineChars="0"/>
+            </w:pPr>
+            <w:r>
+              <w:rPr>
+                <w:rFonts w:ascii="Helvetica" w:hAnsi="Helvetica" w:eastAsia="Helvetica" w:cs="Helvetica"/>
+                <w:i w:val="false"/>
+                <w:b w:val="false"/>
+                <w:u w:val="none"/>
+                <w:sz w:val="16"/>
+                <w:szCs w:val="16"/>
+                <w:color w:val="000000"/>
+              </w:rPr>
+              <w:t xml:space="preserve">1,076 (22%)</w:t>
+            </w:r>
+          </w:p>
+        </w:tc>
+        <w:tc>
+          <w:tcPr>
+            <w:tcBorders>
+              <w:bottom w:val="none" w:sz="0" w:space="0" w:color="000000"/>
+              <w:top w:val="none" w:sz="0" w:space="0" w:color="000000"/>
+              <w:left w:val="none" w:sz="0" w:space="0" w:color="000000"/>
+              <w:right w:val="none" w:sz="0" w:space="0" w:color="000000"/>
+            </w:tcBorders>
+            <w:shd w:val="clear" w:color="auto" w:fill="FFFFFF"/>
+            <w:tcMar>
+              <w:top w:w="0" w:type="dxa"/>
+              <w:bottom w:w="0" w:type="dxa"/>
+              <w:left w:w="0" w:type="dxa"/>
+              <w:right w:w="0" w:type="dxa"/>
+            </w:tcMar>
+            <w:vAlign w:val="top"/>
+          </w:tcPr>
+          <w:p>
+            <w:pPr>
+              <w:pStyle w:val="Normal"/>
+              <w:jc w:val="center"/>
+              <w:pBdr>
+                <w:bottom w:val="none" w:sz="0" w:space="0" w:color="000000"/>
+                <w:top w:val="none" w:sz="0" w:space="0" w:color="000000"/>
+                <w:left w:val="none" w:sz="0" w:space="0" w:color="000000"/>
+                <w:right w:val="none" w:sz="0" w:space="0" w:color="000000"/>
+              </w:pBdr>
+              <w:spacing w:after="0" w:before="0" w:line="240"/>
+              <w:ind w:left="100" w:right="100" w:firstLine="0" w:firstLineChars="0"/>
+            </w:pPr>
+            <w:r>
+              <w:rPr>
+                <w:rFonts w:ascii="Helvetica" w:hAnsi="Helvetica" w:eastAsia="Helvetica" w:cs="Helvetica"/>
+                <w:i w:val="false"/>
+                <w:b w:val="false"/>
+                <w:u w:val="none"/>
+                <w:sz w:val="16"/>
+                <w:szCs w:val="16"/>
+                <w:color w:val="000000"/>
+              </w:rPr>
+              <w:t xml:space="preserve"/>
+            </w:r>
+          </w:p>
+        </w:tc>
+      </w:tr>
+      <w:tr>
+        <w:trPr>
+          <w:trHeight w:val="616" w:hRule="auto"/>
+        </w:trPr>
+        body29
+        <w:tc>
+          <w:tcPr>
+            <w:tcBorders>
+              <w:bottom w:val="none" w:sz="0" w:space="0" w:color="000000"/>
+              <w:top w:val="none" w:sz="0" w:space="0" w:color="000000"/>
+              <w:left w:val="none" w:sz="0" w:space="0" w:color="000000"/>
+              <w:right w:val="none" w:sz="0" w:space="0" w:color="000000"/>
+            </w:tcBorders>
+            <w:shd w:val="clear" w:color="auto" w:fill="FFFFFF"/>
+            <w:tcMar>
+              <w:top w:w="0" w:type="dxa"/>
+              <w:bottom w:w="0" w:type="dxa"/>
+              <w:left w:w="0" w:type="dxa"/>
+              <w:right w:w="0" w:type="dxa"/>
+            </w:tcMar>
+            <w:vAlign w:val="top"/>
+          </w:tcPr>
+          <w:p>
+            <w:pPr>
+              <w:pStyle w:val="Normal"/>
+              <w:jc w:val="left"/>
+              <w:pBdr>
+                <w:bottom w:val="none" w:sz="0" w:space="0" w:color="000000"/>
+                <w:top w:val="none" w:sz="0" w:space="0" w:color="000000"/>
+                <w:left w:val="none" w:sz="0" w:space="0" w:color="000000"/>
+                <w:right w:val="none" w:sz="0" w:space="0" w:color="000000"/>
+              </w:pBdr>
+              <w:spacing w:after="0" w:before="0" w:line="240"/>
+              <w:ind w:left="100" w:right="100" w:firstLine="0" w:firstLineChars="0"/>
+            </w:pPr>
+            <w:r>
+              <w:rPr>
+                <w:rFonts w:ascii="Helvetica" w:hAnsi="Helvetica" w:eastAsia="Helvetica" w:cs="Helvetica"/>
+                <w:i w:val="false"/>
+                <w:b w:val="false"/>
+                <w:u w:val="none"/>
+                <w:sz w:val="16"/>
+                <w:szCs w:val="16"/>
+                <w:color w:val="000000"/>
+              </w:rPr>
+              <w:t xml:space="preserve"/>
+            </w:r>
+          </w:p>
+        </w:tc>
+        <w:tc>
+          <w:tcPr>
+            <w:tcBorders>
+              <w:bottom w:val="none" w:sz="0" w:space="0" w:color="000000"/>
+              <w:top w:val="none" w:sz="0" w:space="0" w:color="000000"/>
+              <w:left w:val="none" w:sz="0" w:space="0" w:color="000000"/>
+              <w:right w:val="none" w:sz="0" w:space="0" w:color="000000"/>
+            </w:tcBorders>
+            <w:shd w:val="clear" w:color="auto" w:fill="FFFFFF"/>
+            <w:tcMar>
+              <w:top w:w="0" w:type="dxa"/>
+              <w:bottom w:w="0" w:type="dxa"/>
+              <w:left w:w="0" w:type="dxa"/>
+              <w:right w:w="0" w:type="dxa"/>
+            </w:tcMar>
+            <w:vAlign w:val="top"/>
+          </w:tcPr>
+          <w:p>
+            <w:pPr>
+              <w:pStyle w:val="Normal"/>
+              <w:jc w:val="left"/>
+              <w:pBdr>
+                <w:bottom w:val="none" w:sz="0" w:space="0" w:color="000000"/>
+                <w:top w:val="none" w:sz="0" w:space="0" w:color="000000"/>
+                <w:left w:val="none" w:sz="0" w:space="0" w:color="000000"/>
+                <w:right w:val="none" w:sz="0" w:space="0" w:color="000000"/>
+              </w:pBdr>
+              <w:spacing w:after="0" w:before="0" w:line="240"/>
+              <w:ind w:left="300" w:right="100" w:firstLine="0" w:firstLineChars="0"/>
+            </w:pPr>
+            <w:r>
+              <w:rPr>
+                <w:rFonts w:ascii="Helvetica" w:hAnsi="Helvetica" w:eastAsia="Helvetica" w:cs="Helvetica"/>
+                <w:i w:val="false"/>
+                <w:b w:val="false"/>
+                <w:u w:val="none"/>
+                <w:sz w:val="16"/>
+                <w:szCs w:val="16"/>
+                <w:color w:val="000000"/>
+              </w:rPr>
+              <w:t xml:space="preserve">Normal</w:t>
+            </w:r>
+          </w:p>
+        </w:tc>
+        <w:tc>
+          <w:tcPr>
+            <w:tcBorders>
+              <w:bottom w:val="none" w:sz="0" w:space="0" w:color="000000"/>
+              <w:top w:val="none" w:sz="0" w:space="0" w:color="000000"/>
+              <w:left w:val="none" w:sz="0" w:space="0" w:color="000000"/>
+              <w:right w:val="none" w:sz="0" w:space="0" w:color="000000"/>
+            </w:tcBorders>
+            <w:shd w:val="clear" w:color="auto" w:fill="FFFFFF"/>
+            <w:tcMar>
+              <w:top w:w="0" w:type="dxa"/>
+              <w:bottom w:w="0" w:type="dxa"/>
+              <w:left w:w="0" w:type="dxa"/>
+              <w:right w:w="0" w:type="dxa"/>
+            </w:tcMar>
+            <w:vAlign w:val="top"/>
+          </w:tcPr>
+          <w:p>
+            <w:pPr>
+              <w:pStyle w:val="Normal"/>
+              <w:jc w:val="center"/>
+              <w:pBdr>
+                <w:bottom w:val="none" w:sz="0" w:space="0" w:color="000000"/>
+                <w:top w:val="none" w:sz="0" w:space="0" w:color="000000"/>
+                <w:left w:val="none" w:sz="0" w:space="0" w:color="000000"/>
+                <w:right w:val="none" w:sz="0" w:space="0" w:color="000000"/>
+              </w:pBdr>
+              <w:spacing w:after="0" w:before="0" w:line="240"/>
+              <w:ind w:left="100" w:right="100" w:firstLine="0" w:firstLineChars="0"/>
+            </w:pPr>
+            <w:r>
+              <w:rPr>
+                <w:rFonts w:ascii="Helvetica" w:hAnsi="Helvetica" w:eastAsia="Helvetica" w:cs="Helvetica"/>
+                <w:i w:val="false"/>
+                <w:b w:val="false"/>
+                <w:u w:val="none"/>
+                <w:sz w:val="16"/>
+                <w:szCs w:val="16"/>
+                <w:color w:val="000000"/>
+              </w:rPr>
+              <w:t xml:space="preserve">47,070 (85%)</w:t>
+            </w:r>
+          </w:p>
+        </w:tc>
+        <w:tc>
+          <w:tcPr>
+            <w:tcBorders>
+              <w:bottom w:val="none" w:sz="0" w:space="0" w:color="000000"/>
+              <w:top w:val="none" w:sz="0" w:space="0" w:color="000000"/>
+              <w:left w:val="none" w:sz="0" w:space="0" w:color="000000"/>
+              <w:right w:val="none" w:sz="0" w:space="0" w:color="000000"/>
+            </w:tcBorders>
+            <w:shd w:val="clear" w:color="auto" w:fill="FFFFFF"/>
+            <w:tcMar>
+              <w:top w:w="0" w:type="dxa"/>
+              <w:bottom w:w="0" w:type="dxa"/>
+              <w:left w:w="0" w:type="dxa"/>
+              <w:right w:w="0" w:type="dxa"/>
+            </w:tcMar>
+            <w:vAlign w:val="top"/>
+          </w:tcPr>
+          <w:p>
+            <w:pPr>
+              <w:pStyle w:val="Normal"/>
+              <w:jc w:val="center"/>
+              <w:pBdr>
+                <w:bottom w:val="none" w:sz="0" w:space="0" w:color="000000"/>
+                <w:top w:val="none" w:sz="0" w:space="0" w:color="000000"/>
+                <w:left w:val="none" w:sz="0" w:space="0" w:color="000000"/>
+                <w:right w:val="none" w:sz="0" w:space="0" w:color="000000"/>
+              </w:pBdr>
+              <w:spacing w:after="0" w:before="0" w:line="240"/>
+              <w:ind w:left="100" w:right="100" w:firstLine="0" w:firstLineChars="0"/>
+            </w:pPr>
+            <w:r>
+              <w:rPr>
+                <w:rFonts w:ascii="Helvetica" w:hAnsi="Helvetica" w:eastAsia="Helvetica" w:cs="Helvetica"/>
+                <w:i w:val="false"/>
+                <w:b w:val="false"/>
+                <w:u w:val="none"/>
+                <w:sz w:val="16"/>
+                <w:szCs w:val="16"/>
+                <w:color w:val="000000"/>
+              </w:rPr>
+              <w:t xml:space="preserve">43,288 (86%)</w:t>
+            </w:r>
+          </w:p>
+        </w:tc>
+        <w:tc>
+          <w:tcPr>
+            <w:tcBorders>
+              <w:bottom w:val="none" w:sz="0" w:space="0" w:color="000000"/>
+              <w:top w:val="none" w:sz="0" w:space="0" w:color="000000"/>
+              <w:left w:val="none" w:sz="0" w:space="0" w:color="000000"/>
+              <w:right w:val="none" w:sz="0" w:space="0" w:color="000000"/>
+            </w:tcBorders>
+            <w:shd w:val="clear" w:color="auto" w:fill="FFFFFF"/>
+            <w:tcMar>
+              <w:top w:w="0" w:type="dxa"/>
+              <w:bottom w:w="0" w:type="dxa"/>
+              <w:left w:w="0" w:type="dxa"/>
+              <w:right w:w="0" w:type="dxa"/>
+            </w:tcMar>
+            <w:vAlign w:val="top"/>
+          </w:tcPr>
+          <w:p>
+            <w:pPr>
+              <w:pStyle w:val="Normal"/>
+              <w:jc w:val="center"/>
+              <w:pBdr>
+                <w:bottom w:val="none" w:sz="0" w:space="0" w:color="000000"/>
+                <w:top w:val="none" w:sz="0" w:space="0" w:color="000000"/>
+                <w:left w:val="none" w:sz="0" w:space="0" w:color="000000"/>
+                <w:right w:val="none" w:sz="0" w:space="0" w:color="000000"/>
+              </w:pBdr>
+              <w:spacing w:after="0" w:before="0" w:line="240"/>
+              <w:ind w:left="100" w:right="100" w:firstLine="0" w:firstLineChars="0"/>
+            </w:pPr>
+            <w:r>
+              <w:rPr>
+                <w:rFonts w:ascii="Helvetica" w:hAnsi="Helvetica" w:eastAsia="Helvetica" w:cs="Helvetica"/>
+                <w:i w:val="false"/>
+                <w:b w:val="false"/>
+                <w:u w:val="none"/>
+                <w:sz w:val="16"/>
+                <w:szCs w:val="16"/>
+                <w:color w:val="000000"/>
+              </w:rPr>
+              <w:t xml:space="preserve">3,782 (78%)</w:t>
+            </w:r>
+          </w:p>
+        </w:tc>
+        <w:tc>
+          <w:tcPr>
+            <w:tcBorders>
+              <w:bottom w:val="none" w:sz="0" w:space="0" w:color="000000"/>
+              <w:top w:val="none" w:sz="0" w:space="0" w:color="000000"/>
+              <w:left w:val="none" w:sz="0" w:space="0" w:color="000000"/>
+              <w:right w:val="none" w:sz="0" w:space="0" w:color="000000"/>
+            </w:tcBorders>
+            <w:shd w:val="clear" w:color="auto" w:fill="FFFFFF"/>
+            <w:tcMar>
+              <w:top w:w="0" w:type="dxa"/>
+              <w:bottom w:w="0" w:type="dxa"/>
+              <w:left w:w="0" w:type="dxa"/>
+              <w:right w:w="0" w:type="dxa"/>
+            </w:tcMar>
+            <w:vAlign w:val="top"/>
+          </w:tcPr>
+          <w:p>
+            <w:pPr>
+              <w:pStyle w:val="Normal"/>
+              <w:jc w:val="center"/>
+              <w:pBdr>
+                <w:bottom w:val="none" w:sz="0" w:space="0" w:color="000000"/>
+                <w:top w:val="none" w:sz="0" w:space="0" w:color="000000"/>
+                <w:left w:val="none" w:sz="0" w:space="0" w:color="000000"/>
+                <w:right w:val="none" w:sz="0" w:space="0" w:color="000000"/>
+              </w:pBdr>
+              <w:spacing w:after="0" w:before="0" w:line="240"/>
+              <w:ind w:left="100" w:right="100" w:firstLine="0" w:firstLineChars="0"/>
+            </w:pPr>
+            <w:r>
+              <w:rPr>
+                <w:rFonts w:ascii="Helvetica" w:hAnsi="Helvetica" w:eastAsia="Helvetica" w:cs="Helvetica"/>
+                <w:i w:val="false"/>
+                <w:b w:val="false"/>
+                <w:u w:val="none"/>
+                <w:sz w:val="16"/>
+                <w:szCs w:val="16"/>
+                <w:color w:val="000000"/>
+              </w:rPr>
+              <w:t xml:space="preserve"/>
+            </w:r>
+          </w:p>
+        </w:tc>
+      </w:tr>
+      <w:tr>
+        <w:trPr>
+          <w:trHeight w:val="618" w:hRule="auto"/>
+        </w:trPr>
         body30
         <w:tc>
           <w:tcPr>
@@ -8442,151 +8442,151 @@
                 <w:right w:val="none" w:sz="0" w:space="0" w:color="000000"/>
               </w:pBdr>
               <w:spacing w:after="0" w:before="0" w:line="240"/>
-              <w:ind w:left="300" w:right="100" w:firstLine="0" w:firstLineChars="0"/>
-            </w:pPr>
-            <w:r>
-              <w:rPr>
-                <w:rFonts w:ascii="Helvetica" w:hAnsi="Helvetica" w:eastAsia="Helvetica" w:cs="Helvetica"/>
-                <w:i w:val="false"/>
-                <w:b w:val="false"/>
-                <w:u w:val="none"/>
-                <w:sz w:val="16"/>
-                <w:szCs w:val="16"/>
-                <w:color w:val="000000"/>
-              </w:rPr>
-              <w:t xml:space="preserve">Impaired</w:t>
-            </w:r>
-          </w:p>
-        </w:tc>
-        <w:tc>
-          <w:tcPr>
-            <w:tcBorders>
-              <w:bottom w:val="none" w:sz="0" w:space="0" w:color="000000"/>
-              <w:top w:val="none" w:sz="0" w:space="0" w:color="000000"/>
-              <w:left w:val="none" w:sz="0" w:space="0" w:color="000000"/>
-              <w:right w:val="none" w:sz="0" w:space="0" w:color="000000"/>
-            </w:tcBorders>
-            <w:shd w:val="clear" w:color="auto" w:fill="FFFFFF"/>
-            <w:tcMar>
-              <w:top w:w="0" w:type="dxa"/>
-              <w:bottom w:w="0" w:type="dxa"/>
-              <w:left w:w="0" w:type="dxa"/>
-              <w:right w:w="0" w:type="dxa"/>
-            </w:tcMar>
-            <w:vAlign w:val="top"/>
-          </w:tcPr>
-          <w:p>
-            <w:pPr>
-              <w:pStyle w:val="Normal"/>
-              <w:jc w:val="center"/>
-              <w:pBdr>
-                <w:bottom w:val="none" w:sz="0" w:space="0" w:color="000000"/>
-                <w:top w:val="none" w:sz="0" w:space="0" w:color="000000"/>
-                <w:left w:val="none" w:sz="0" w:space="0" w:color="000000"/>
-                <w:right w:val="none" w:sz="0" w:space="0" w:color="000000"/>
-              </w:pBdr>
-              <w:spacing w:after="0" w:before="0" w:line="240"/>
-              <w:ind w:left="100" w:right="100" w:firstLine="0" w:firstLineChars="0"/>
-            </w:pPr>
-            <w:r>
-              <w:rPr>
-                <w:rFonts w:ascii="Helvetica" w:hAnsi="Helvetica" w:eastAsia="Helvetica" w:cs="Helvetica"/>
-                <w:i w:val="false"/>
-                <w:b w:val="false"/>
-                <w:u w:val="none"/>
-                <w:sz w:val="16"/>
-                <w:szCs w:val="16"/>
-                <w:color w:val="000000"/>
-              </w:rPr>
-              <w:t xml:space="preserve">8,275 (15%)</w:t>
-            </w:r>
-          </w:p>
-        </w:tc>
-        <w:tc>
-          <w:tcPr>
-            <w:tcBorders>
-              <w:bottom w:val="none" w:sz="0" w:space="0" w:color="000000"/>
-              <w:top w:val="none" w:sz="0" w:space="0" w:color="000000"/>
-              <w:left w:val="none" w:sz="0" w:space="0" w:color="000000"/>
-              <w:right w:val="none" w:sz="0" w:space="0" w:color="000000"/>
-            </w:tcBorders>
-            <w:shd w:val="clear" w:color="auto" w:fill="FFFFFF"/>
-            <w:tcMar>
-              <w:top w:w="0" w:type="dxa"/>
-              <w:bottom w:w="0" w:type="dxa"/>
-              <w:left w:w="0" w:type="dxa"/>
-              <w:right w:w="0" w:type="dxa"/>
-            </w:tcMar>
-            <w:vAlign w:val="top"/>
-          </w:tcPr>
-          <w:p>
-            <w:pPr>
-              <w:pStyle w:val="Normal"/>
-              <w:jc w:val="center"/>
-              <w:pBdr>
-                <w:bottom w:val="none" w:sz="0" w:space="0" w:color="000000"/>
-                <w:top w:val="none" w:sz="0" w:space="0" w:color="000000"/>
-                <w:left w:val="none" w:sz="0" w:space="0" w:color="000000"/>
-                <w:right w:val="none" w:sz="0" w:space="0" w:color="000000"/>
-              </w:pBdr>
-              <w:spacing w:after="0" w:before="0" w:line="240"/>
-              <w:ind w:left="100" w:right="100" w:firstLine="0" w:firstLineChars="0"/>
-            </w:pPr>
-            <w:r>
-              <w:rPr>
-                <w:rFonts w:ascii="Helvetica" w:hAnsi="Helvetica" w:eastAsia="Helvetica" w:cs="Helvetica"/>
-                <w:i w:val="false"/>
-                <w:b w:val="false"/>
-                <w:u w:val="none"/>
-                <w:sz w:val="16"/>
-                <w:szCs w:val="16"/>
-                <w:color w:val="000000"/>
-              </w:rPr>
-              <w:t xml:space="preserve">7,199 (14%)</w:t>
-            </w:r>
-          </w:p>
-        </w:tc>
-        <w:tc>
-          <w:tcPr>
-            <w:tcBorders>
-              <w:bottom w:val="none" w:sz="0" w:space="0" w:color="000000"/>
-              <w:top w:val="none" w:sz="0" w:space="0" w:color="000000"/>
-              <w:left w:val="none" w:sz="0" w:space="0" w:color="000000"/>
-              <w:right w:val="none" w:sz="0" w:space="0" w:color="000000"/>
-            </w:tcBorders>
-            <w:shd w:val="clear" w:color="auto" w:fill="FFFFFF"/>
-            <w:tcMar>
-              <w:top w:w="0" w:type="dxa"/>
-              <w:bottom w:w="0" w:type="dxa"/>
-              <w:left w:w="0" w:type="dxa"/>
-              <w:right w:w="0" w:type="dxa"/>
-            </w:tcMar>
-            <w:vAlign w:val="top"/>
-          </w:tcPr>
-          <w:p>
-            <w:pPr>
-              <w:pStyle w:val="Normal"/>
-              <w:jc w:val="center"/>
-              <w:pBdr>
-                <w:bottom w:val="none" w:sz="0" w:space="0" w:color="000000"/>
-                <w:top w:val="none" w:sz="0" w:space="0" w:color="000000"/>
-                <w:left w:val="none" w:sz="0" w:space="0" w:color="000000"/>
-                <w:right w:val="none" w:sz="0" w:space="0" w:color="000000"/>
-              </w:pBdr>
-              <w:spacing w:after="0" w:before="0" w:line="240"/>
-              <w:ind w:left="100" w:right="100" w:firstLine="0" w:firstLineChars="0"/>
-            </w:pPr>
-            <w:r>
-              <w:rPr>
-                <w:rFonts w:ascii="Helvetica" w:hAnsi="Helvetica" w:eastAsia="Helvetica" w:cs="Helvetica"/>
-                <w:i w:val="false"/>
-                <w:b w:val="false"/>
-                <w:u w:val="none"/>
-                <w:sz w:val="16"/>
-                <w:szCs w:val="16"/>
-                <w:color w:val="000000"/>
-              </w:rPr>
-              <w:t xml:space="preserve">1,076 (22%)</w:t>
+              <w:ind w:left="100" w:right="100" w:firstLine="0" w:firstLineChars="0"/>
+            </w:pPr>
+            <w:r>
+              <w:rPr>
+                <w:rFonts w:ascii="Helvetica" w:hAnsi="Helvetica" w:eastAsia="Helvetica" w:cs="Helvetica"/>
+                <w:i w:val="false"/>
+                <w:b w:val="false"/>
+                <w:u w:val="none"/>
+                <w:sz w:val="16"/>
+                <w:szCs w:val="16"/>
+                <w:color w:val="000000"/>
+              </w:rPr>
+              <w:t xml:space="preserve">History of stroke</w:t>
+            </w:r>
+          </w:p>
+        </w:tc>
+        <w:tc>
+          <w:tcPr>
+            <w:tcBorders>
+              <w:bottom w:val="none" w:sz="0" w:space="0" w:color="000000"/>
+              <w:top w:val="none" w:sz="0" w:space="0" w:color="000000"/>
+              <w:left w:val="none" w:sz="0" w:space="0" w:color="000000"/>
+              <w:right w:val="none" w:sz="0" w:space="0" w:color="000000"/>
+            </w:tcBorders>
+            <w:shd w:val="clear" w:color="auto" w:fill="FFFFFF"/>
+            <w:tcMar>
+              <w:top w:w="0" w:type="dxa"/>
+              <w:bottom w:w="0" w:type="dxa"/>
+              <w:left w:w="0" w:type="dxa"/>
+              <w:right w:w="0" w:type="dxa"/>
+            </w:tcMar>
+            <w:vAlign w:val="top"/>
+          </w:tcPr>
+          <w:p>
+            <w:pPr>
+              <w:pStyle w:val="Normal"/>
+              <w:jc w:val="center"/>
+              <w:pBdr>
+                <w:bottom w:val="none" w:sz="0" w:space="0" w:color="000000"/>
+                <w:top w:val="none" w:sz="0" w:space="0" w:color="000000"/>
+                <w:left w:val="none" w:sz="0" w:space="0" w:color="000000"/>
+                <w:right w:val="none" w:sz="0" w:space="0" w:color="000000"/>
+              </w:pBdr>
+              <w:spacing w:after="0" w:before="0" w:line="240"/>
+              <w:ind w:left="100" w:right="100" w:firstLine="0" w:firstLineChars="0"/>
+            </w:pPr>
+            <w:r>
+              <w:rPr>
+                <w:rFonts w:ascii="Helvetica" w:hAnsi="Helvetica" w:eastAsia="Helvetica" w:cs="Helvetica"/>
+                <w:i w:val="false"/>
+                <w:b w:val="false"/>
+                <w:u w:val="none"/>
+                <w:sz w:val="16"/>
+                <w:szCs w:val="16"/>
+                <w:color w:val="000000"/>
+              </w:rPr>
+              <w:t xml:space="preserve"/>
+            </w:r>
+          </w:p>
+        </w:tc>
+        <w:tc>
+          <w:tcPr>
+            <w:tcBorders>
+              <w:bottom w:val="none" w:sz="0" w:space="0" w:color="000000"/>
+              <w:top w:val="none" w:sz="0" w:space="0" w:color="000000"/>
+              <w:left w:val="none" w:sz="0" w:space="0" w:color="000000"/>
+              <w:right w:val="none" w:sz="0" w:space="0" w:color="000000"/>
+            </w:tcBorders>
+            <w:shd w:val="clear" w:color="auto" w:fill="FFFFFF"/>
+            <w:tcMar>
+              <w:top w:w="0" w:type="dxa"/>
+              <w:bottom w:w="0" w:type="dxa"/>
+              <w:left w:w="0" w:type="dxa"/>
+              <w:right w:w="0" w:type="dxa"/>
+            </w:tcMar>
+            <w:vAlign w:val="top"/>
+          </w:tcPr>
+          <w:p>
+            <w:pPr>
+              <w:pStyle w:val="Normal"/>
+              <w:jc w:val="center"/>
+              <w:pBdr>
+                <w:bottom w:val="none" w:sz="0" w:space="0" w:color="000000"/>
+                <w:top w:val="none" w:sz="0" w:space="0" w:color="000000"/>
+                <w:left w:val="none" w:sz="0" w:space="0" w:color="000000"/>
+                <w:right w:val="none" w:sz="0" w:space="0" w:color="000000"/>
+              </w:pBdr>
+              <w:spacing w:after="0" w:before="0" w:line="240"/>
+              <w:ind w:left="100" w:right="100" w:firstLine="0" w:firstLineChars="0"/>
+            </w:pPr>
+            <w:r>
+              <w:rPr>
+                <w:rFonts w:ascii="Helvetica" w:hAnsi="Helvetica" w:eastAsia="Helvetica" w:cs="Helvetica"/>
+                <w:i w:val="false"/>
+                <w:b w:val="false"/>
+                <w:u w:val="none"/>
+                <w:sz w:val="16"/>
+                <w:szCs w:val="16"/>
+                <w:color w:val="000000"/>
+              </w:rPr>
+              <w:t xml:space="preserve"/>
+            </w:r>
+          </w:p>
+        </w:tc>
+        <w:tc>
+          <w:tcPr>
+            <w:tcBorders>
+              <w:bottom w:val="none" w:sz="0" w:space="0" w:color="000000"/>
+              <w:top w:val="none" w:sz="0" w:space="0" w:color="000000"/>
+              <w:left w:val="none" w:sz="0" w:space="0" w:color="000000"/>
+              <w:right w:val="none" w:sz="0" w:space="0" w:color="000000"/>
+            </w:tcBorders>
+            <w:shd w:val="clear" w:color="auto" w:fill="FFFFFF"/>
+            <w:tcMar>
+              <w:top w:w="0" w:type="dxa"/>
+              <w:bottom w:w="0" w:type="dxa"/>
+              <w:left w:w="0" w:type="dxa"/>
+              <w:right w:w="0" w:type="dxa"/>
+            </w:tcMar>
+            <w:vAlign w:val="top"/>
+          </w:tcPr>
+          <w:p>
+            <w:pPr>
+              <w:pStyle w:val="Normal"/>
+              <w:jc w:val="center"/>
+              <w:pBdr>
+                <w:bottom w:val="none" w:sz="0" w:space="0" w:color="000000"/>
+                <w:top w:val="none" w:sz="0" w:space="0" w:color="000000"/>
+                <w:left w:val="none" w:sz="0" w:space="0" w:color="000000"/>
+                <w:right w:val="none" w:sz="0" w:space="0" w:color="000000"/>
+              </w:pBdr>
+              <w:spacing w:after="0" w:before="0" w:line="240"/>
+              <w:ind w:left="100" w:right="100" w:firstLine="0" w:firstLineChars="0"/>
+            </w:pPr>
+            <w:r>
+              <w:rPr>
+                <w:rFonts w:ascii="Helvetica" w:hAnsi="Helvetica" w:eastAsia="Helvetica" w:cs="Helvetica"/>
+                <w:i w:val="false"/>
+                <w:b w:val="false"/>
+                <w:u w:val="none"/>
+                <w:sz w:val="16"/>
+                <w:szCs w:val="16"/>
+                <w:color w:val="000000"/>
+              </w:rPr>
+              <w:t xml:space="preserve"/>
             </w:r>
           </w:p>
         </w:tc>
@@ -8724,409 +8724,139 @@
                 <w:szCs w:val="16"/>
                 <w:color w:val="000000"/>
               </w:rPr>
-              <w:t xml:space="preserve">Normal</w:t>
-            </w:r>
-          </w:p>
-        </w:tc>
-        <w:tc>
-          <w:tcPr>
-            <w:tcBorders>
-              <w:bottom w:val="none" w:sz="0" w:space="0" w:color="000000"/>
-              <w:top w:val="none" w:sz="0" w:space="0" w:color="000000"/>
-              <w:left w:val="none" w:sz="0" w:space="0" w:color="000000"/>
-              <w:right w:val="none" w:sz="0" w:space="0" w:color="000000"/>
-            </w:tcBorders>
-            <w:shd w:val="clear" w:color="auto" w:fill="FFFFFF"/>
-            <w:tcMar>
-              <w:top w:w="0" w:type="dxa"/>
-              <w:bottom w:w="0" w:type="dxa"/>
-              <w:left w:w="0" w:type="dxa"/>
-              <w:right w:w="0" w:type="dxa"/>
-            </w:tcMar>
-            <w:vAlign w:val="top"/>
-          </w:tcPr>
-          <w:p>
-            <w:pPr>
-              <w:pStyle w:val="Normal"/>
-              <w:jc w:val="center"/>
-              <w:pBdr>
-                <w:bottom w:val="none" w:sz="0" w:space="0" w:color="000000"/>
-                <w:top w:val="none" w:sz="0" w:space="0" w:color="000000"/>
-                <w:left w:val="none" w:sz="0" w:space="0" w:color="000000"/>
-                <w:right w:val="none" w:sz="0" w:space="0" w:color="000000"/>
-              </w:pBdr>
-              <w:spacing w:after="0" w:before="0" w:line="240"/>
-              <w:ind w:left="100" w:right="100" w:firstLine="0" w:firstLineChars="0"/>
-            </w:pPr>
-            <w:r>
-              <w:rPr>
-                <w:rFonts w:ascii="Helvetica" w:hAnsi="Helvetica" w:eastAsia="Helvetica" w:cs="Helvetica"/>
-                <w:i w:val="false"/>
-                <w:b w:val="false"/>
-                <w:u w:val="none"/>
-                <w:sz w:val="16"/>
-                <w:szCs w:val="16"/>
-                <w:color w:val="000000"/>
-              </w:rPr>
-              <w:t xml:space="preserve">47,070 (85%)</w:t>
-            </w:r>
-          </w:p>
-        </w:tc>
-        <w:tc>
-          <w:tcPr>
-            <w:tcBorders>
-              <w:bottom w:val="none" w:sz="0" w:space="0" w:color="000000"/>
-              <w:top w:val="none" w:sz="0" w:space="0" w:color="000000"/>
-              <w:left w:val="none" w:sz="0" w:space="0" w:color="000000"/>
-              <w:right w:val="none" w:sz="0" w:space="0" w:color="000000"/>
-            </w:tcBorders>
-            <w:shd w:val="clear" w:color="auto" w:fill="FFFFFF"/>
-            <w:tcMar>
-              <w:top w:w="0" w:type="dxa"/>
-              <w:bottom w:w="0" w:type="dxa"/>
-              <w:left w:w="0" w:type="dxa"/>
-              <w:right w:w="0" w:type="dxa"/>
-            </w:tcMar>
-            <w:vAlign w:val="top"/>
-          </w:tcPr>
-          <w:p>
-            <w:pPr>
-              <w:pStyle w:val="Normal"/>
-              <w:jc w:val="center"/>
-              <w:pBdr>
-                <w:bottom w:val="none" w:sz="0" w:space="0" w:color="000000"/>
-                <w:top w:val="none" w:sz="0" w:space="0" w:color="000000"/>
-                <w:left w:val="none" w:sz="0" w:space="0" w:color="000000"/>
-                <w:right w:val="none" w:sz="0" w:space="0" w:color="000000"/>
-              </w:pBdr>
-              <w:spacing w:after="0" w:before="0" w:line="240"/>
-              <w:ind w:left="100" w:right="100" w:firstLine="0" w:firstLineChars="0"/>
-            </w:pPr>
-            <w:r>
-              <w:rPr>
-                <w:rFonts w:ascii="Helvetica" w:hAnsi="Helvetica" w:eastAsia="Helvetica" w:cs="Helvetica"/>
-                <w:i w:val="false"/>
-                <w:b w:val="false"/>
-                <w:u w:val="none"/>
-                <w:sz w:val="16"/>
-                <w:szCs w:val="16"/>
-                <w:color w:val="000000"/>
-              </w:rPr>
-              <w:t xml:space="preserve">43,288 (86%)</w:t>
-            </w:r>
-          </w:p>
-        </w:tc>
-        <w:tc>
-          <w:tcPr>
-            <w:tcBorders>
-              <w:bottom w:val="none" w:sz="0" w:space="0" w:color="000000"/>
-              <w:top w:val="none" w:sz="0" w:space="0" w:color="000000"/>
-              <w:left w:val="none" w:sz="0" w:space="0" w:color="000000"/>
-              <w:right w:val="none" w:sz="0" w:space="0" w:color="000000"/>
-            </w:tcBorders>
-            <w:shd w:val="clear" w:color="auto" w:fill="FFFFFF"/>
-            <w:tcMar>
-              <w:top w:w="0" w:type="dxa"/>
-              <w:bottom w:w="0" w:type="dxa"/>
-              <w:left w:w="0" w:type="dxa"/>
-              <w:right w:w="0" w:type="dxa"/>
-            </w:tcMar>
-            <w:vAlign w:val="top"/>
-          </w:tcPr>
-          <w:p>
-            <w:pPr>
-              <w:pStyle w:val="Normal"/>
-              <w:jc w:val="center"/>
-              <w:pBdr>
-                <w:bottom w:val="none" w:sz="0" w:space="0" w:color="000000"/>
-                <w:top w:val="none" w:sz="0" w:space="0" w:color="000000"/>
-                <w:left w:val="none" w:sz="0" w:space="0" w:color="000000"/>
-                <w:right w:val="none" w:sz="0" w:space="0" w:color="000000"/>
-              </w:pBdr>
-              <w:spacing w:after="0" w:before="0" w:line="240"/>
-              <w:ind w:left="100" w:right="100" w:firstLine="0" w:firstLineChars="0"/>
-            </w:pPr>
-            <w:r>
-              <w:rPr>
-                <w:rFonts w:ascii="Helvetica" w:hAnsi="Helvetica" w:eastAsia="Helvetica" w:cs="Helvetica"/>
-                <w:i w:val="false"/>
-                <w:b w:val="false"/>
-                <w:u w:val="none"/>
-                <w:sz w:val="16"/>
-                <w:szCs w:val="16"/>
-                <w:color w:val="000000"/>
-              </w:rPr>
-              <w:t xml:space="preserve">3,782 (78%)</w:t>
-            </w:r>
-          </w:p>
-        </w:tc>
-        <w:tc>
-          <w:tcPr>
-            <w:tcBorders>
-              <w:bottom w:val="none" w:sz="0" w:space="0" w:color="000000"/>
-              <w:top w:val="none" w:sz="0" w:space="0" w:color="000000"/>
-              <w:left w:val="none" w:sz="0" w:space="0" w:color="000000"/>
-              <w:right w:val="none" w:sz="0" w:space="0" w:color="000000"/>
-            </w:tcBorders>
-            <w:shd w:val="clear" w:color="auto" w:fill="FFFFFF"/>
-            <w:tcMar>
-              <w:top w:w="0" w:type="dxa"/>
-              <w:bottom w:w="0" w:type="dxa"/>
-              <w:left w:w="0" w:type="dxa"/>
-              <w:right w:w="0" w:type="dxa"/>
-            </w:tcMar>
-            <w:vAlign w:val="top"/>
-          </w:tcPr>
-          <w:p>
-            <w:pPr>
-              <w:pStyle w:val="Normal"/>
-              <w:jc w:val="center"/>
-              <w:pBdr>
-                <w:bottom w:val="none" w:sz="0" w:space="0" w:color="000000"/>
-                <w:top w:val="none" w:sz="0" w:space="0" w:color="000000"/>
-                <w:left w:val="none" w:sz="0" w:space="0" w:color="000000"/>
-                <w:right w:val="none" w:sz="0" w:space="0" w:color="000000"/>
-              </w:pBdr>
-              <w:spacing w:after="0" w:before="0" w:line="240"/>
-              <w:ind w:left="100" w:right="100" w:firstLine="0" w:firstLineChars="0"/>
-            </w:pPr>
-            <w:r>
-              <w:rPr>
-                <w:rFonts w:ascii="Helvetica" w:hAnsi="Helvetica" w:eastAsia="Helvetica" w:cs="Helvetica"/>
-                <w:i w:val="false"/>
-                <w:b w:val="false"/>
-                <w:u w:val="none"/>
-                <w:sz w:val="16"/>
-                <w:szCs w:val="16"/>
-                <w:color w:val="000000"/>
-              </w:rPr>
-              <w:t xml:space="preserve"/>
-            </w:r>
-          </w:p>
-        </w:tc>
-      </w:tr>
-      <w:tr>
-        <w:trPr>
-          <w:trHeight w:val="618" w:hRule="auto"/>
-        </w:trPr>
-        body32
-        <w:tc>
-          <w:tcPr>
-            <w:tcBorders>
-              <w:bottom w:val="none" w:sz="0" w:space="0" w:color="000000"/>
-              <w:top w:val="none" w:sz="0" w:space="0" w:color="000000"/>
-              <w:left w:val="none" w:sz="0" w:space="0" w:color="000000"/>
-              <w:right w:val="none" w:sz="0" w:space="0" w:color="000000"/>
-            </w:tcBorders>
-            <w:shd w:val="clear" w:color="auto" w:fill="FFFFFF"/>
-            <w:tcMar>
-              <w:top w:w="0" w:type="dxa"/>
-              <w:bottom w:w="0" w:type="dxa"/>
-              <w:left w:w="0" w:type="dxa"/>
-              <w:right w:w="0" w:type="dxa"/>
-            </w:tcMar>
-            <w:vAlign w:val="top"/>
-          </w:tcPr>
-          <w:p>
-            <w:pPr>
-              <w:pStyle w:val="Normal"/>
-              <w:jc w:val="left"/>
-              <w:pBdr>
-                <w:bottom w:val="none" w:sz="0" w:space="0" w:color="000000"/>
-                <w:top w:val="none" w:sz="0" w:space="0" w:color="000000"/>
-                <w:left w:val="none" w:sz="0" w:space="0" w:color="000000"/>
-                <w:right w:val="none" w:sz="0" w:space="0" w:color="000000"/>
-              </w:pBdr>
-              <w:spacing w:after="0" w:before="0" w:line="240"/>
-              <w:ind w:left="100" w:right="100" w:firstLine="0" w:firstLineChars="0"/>
-            </w:pPr>
-            <w:r>
-              <w:rPr>
-                <w:rFonts w:ascii="Helvetica" w:hAnsi="Helvetica" w:eastAsia="Helvetica" w:cs="Helvetica"/>
-                <w:i w:val="false"/>
-                <w:b w:val="false"/>
-                <w:u w:val="none"/>
-                <w:sz w:val="16"/>
-                <w:szCs w:val="16"/>
-                <w:color w:val="000000"/>
-              </w:rPr>
-              <w:t xml:space="preserve"/>
-            </w:r>
-          </w:p>
-        </w:tc>
-        <w:tc>
-          <w:tcPr>
-            <w:tcBorders>
-              <w:bottom w:val="none" w:sz="0" w:space="0" w:color="000000"/>
-              <w:top w:val="none" w:sz="0" w:space="0" w:color="000000"/>
-              <w:left w:val="none" w:sz="0" w:space="0" w:color="000000"/>
-              <w:right w:val="none" w:sz="0" w:space="0" w:color="000000"/>
-            </w:tcBorders>
-            <w:shd w:val="clear" w:color="auto" w:fill="FFFFFF"/>
-            <w:tcMar>
-              <w:top w:w="0" w:type="dxa"/>
-              <w:bottom w:w="0" w:type="dxa"/>
-              <w:left w:w="0" w:type="dxa"/>
-              <w:right w:w="0" w:type="dxa"/>
-            </w:tcMar>
-            <w:vAlign w:val="top"/>
-          </w:tcPr>
-          <w:p>
-            <w:pPr>
-              <w:pStyle w:val="Normal"/>
-              <w:jc w:val="left"/>
-              <w:pBdr>
-                <w:bottom w:val="none" w:sz="0" w:space="0" w:color="000000"/>
-                <w:top w:val="none" w:sz="0" w:space="0" w:color="000000"/>
-                <w:left w:val="none" w:sz="0" w:space="0" w:color="000000"/>
-                <w:right w:val="none" w:sz="0" w:space="0" w:color="000000"/>
-              </w:pBdr>
-              <w:spacing w:after="0" w:before="0" w:line="240"/>
-              <w:ind w:left="100" w:right="100" w:firstLine="0" w:firstLineChars="0"/>
-            </w:pPr>
-            <w:r>
-              <w:rPr>
-                <w:rFonts w:ascii="Helvetica" w:hAnsi="Helvetica" w:eastAsia="Helvetica" w:cs="Helvetica"/>
-                <w:i w:val="false"/>
-                <w:b w:val="false"/>
-                <w:u w:val="none"/>
-                <w:sz w:val="16"/>
-                <w:szCs w:val="16"/>
-                <w:color w:val="000000"/>
-              </w:rPr>
-              <w:t xml:space="preserve">History of stroke</w:t>
-            </w:r>
-          </w:p>
-        </w:tc>
-        <w:tc>
-          <w:tcPr>
-            <w:tcBorders>
-              <w:bottom w:val="none" w:sz="0" w:space="0" w:color="000000"/>
-              <w:top w:val="none" w:sz="0" w:space="0" w:color="000000"/>
-              <w:left w:val="none" w:sz="0" w:space="0" w:color="000000"/>
-              <w:right w:val="none" w:sz="0" w:space="0" w:color="000000"/>
-            </w:tcBorders>
-            <w:shd w:val="clear" w:color="auto" w:fill="FFFFFF"/>
-            <w:tcMar>
-              <w:top w:w="0" w:type="dxa"/>
-              <w:bottom w:w="0" w:type="dxa"/>
-              <w:left w:w="0" w:type="dxa"/>
-              <w:right w:w="0" w:type="dxa"/>
-            </w:tcMar>
-            <w:vAlign w:val="top"/>
-          </w:tcPr>
-          <w:p>
-            <w:pPr>
-              <w:pStyle w:val="Normal"/>
-              <w:jc w:val="center"/>
-              <w:pBdr>
-                <w:bottom w:val="none" w:sz="0" w:space="0" w:color="000000"/>
-                <w:top w:val="none" w:sz="0" w:space="0" w:color="000000"/>
-                <w:left w:val="none" w:sz="0" w:space="0" w:color="000000"/>
-                <w:right w:val="none" w:sz="0" w:space="0" w:color="000000"/>
-              </w:pBdr>
-              <w:spacing w:after="0" w:before="0" w:line="240"/>
-              <w:ind w:left="100" w:right="100" w:firstLine="0" w:firstLineChars="0"/>
-            </w:pPr>
-            <w:r>
-              <w:rPr>
-                <w:rFonts w:ascii="Helvetica" w:hAnsi="Helvetica" w:eastAsia="Helvetica" w:cs="Helvetica"/>
-                <w:i w:val="false"/>
-                <w:b w:val="false"/>
-                <w:u w:val="none"/>
-                <w:sz w:val="16"/>
-                <w:szCs w:val="16"/>
-                <w:color w:val="000000"/>
-              </w:rPr>
-              <w:t xml:space="preserve"/>
-            </w:r>
-          </w:p>
-        </w:tc>
-        <w:tc>
-          <w:tcPr>
-            <w:tcBorders>
-              <w:bottom w:val="none" w:sz="0" w:space="0" w:color="000000"/>
-              <w:top w:val="none" w:sz="0" w:space="0" w:color="000000"/>
-              <w:left w:val="none" w:sz="0" w:space="0" w:color="000000"/>
-              <w:right w:val="none" w:sz="0" w:space="0" w:color="000000"/>
-            </w:tcBorders>
-            <w:shd w:val="clear" w:color="auto" w:fill="FFFFFF"/>
-            <w:tcMar>
-              <w:top w:w="0" w:type="dxa"/>
-              <w:bottom w:w="0" w:type="dxa"/>
-              <w:left w:w="0" w:type="dxa"/>
-              <w:right w:w="0" w:type="dxa"/>
-            </w:tcMar>
-            <w:vAlign w:val="top"/>
-          </w:tcPr>
-          <w:p>
-            <w:pPr>
-              <w:pStyle w:val="Normal"/>
-              <w:jc w:val="center"/>
-              <w:pBdr>
-                <w:bottom w:val="none" w:sz="0" w:space="0" w:color="000000"/>
-                <w:top w:val="none" w:sz="0" w:space="0" w:color="000000"/>
-                <w:left w:val="none" w:sz="0" w:space="0" w:color="000000"/>
-                <w:right w:val="none" w:sz="0" w:space="0" w:color="000000"/>
-              </w:pBdr>
-              <w:spacing w:after="0" w:before="0" w:line="240"/>
-              <w:ind w:left="100" w:right="100" w:firstLine="0" w:firstLineChars="0"/>
-            </w:pPr>
-            <w:r>
-              <w:rPr>
-                <w:rFonts w:ascii="Helvetica" w:hAnsi="Helvetica" w:eastAsia="Helvetica" w:cs="Helvetica"/>
-                <w:i w:val="false"/>
-                <w:b w:val="false"/>
-                <w:u w:val="none"/>
-                <w:sz w:val="16"/>
-                <w:szCs w:val="16"/>
-                <w:color w:val="000000"/>
-              </w:rPr>
-              <w:t xml:space="preserve"/>
-            </w:r>
-          </w:p>
-        </w:tc>
-        <w:tc>
-          <w:tcPr>
-            <w:tcBorders>
-              <w:bottom w:val="none" w:sz="0" w:space="0" w:color="000000"/>
-              <w:top w:val="none" w:sz="0" w:space="0" w:color="000000"/>
-              <w:left w:val="none" w:sz="0" w:space="0" w:color="000000"/>
-              <w:right w:val="none" w:sz="0" w:space="0" w:color="000000"/>
-            </w:tcBorders>
-            <w:shd w:val="clear" w:color="auto" w:fill="FFFFFF"/>
-            <w:tcMar>
-              <w:top w:w="0" w:type="dxa"/>
-              <w:bottom w:w="0" w:type="dxa"/>
-              <w:left w:w="0" w:type="dxa"/>
-              <w:right w:w="0" w:type="dxa"/>
-            </w:tcMar>
-            <w:vAlign w:val="top"/>
-          </w:tcPr>
-          <w:p>
-            <w:pPr>
-              <w:pStyle w:val="Normal"/>
-              <w:jc w:val="center"/>
-              <w:pBdr>
-                <w:bottom w:val="none" w:sz="0" w:space="0" w:color="000000"/>
-                <w:top w:val="none" w:sz="0" w:space="0" w:color="000000"/>
-                <w:left w:val="none" w:sz="0" w:space="0" w:color="000000"/>
-                <w:right w:val="none" w:sz="0" w:space="0" w:color="000000"/>
-              </w:pBdr>
-              <w:spacing w:after="0" w:before="0" w:line="240"/>
-              <w:ind w:left="100" w:right="100" w:firstLine="0" w:firstLineChars="0"/>
-            </w:pPr>
-            <w:r>
-              <w:rPr>
-                <w:rFonts w:ascii="Helvetica" w:hAnsi="Helvetica" w:eastAsia="Helvetica" w:cs="Helvetica"/>
-                <w:i w:val="false"/>
-                <w:b w:val="false"/>
-                <w:u w:val="none"/>
-                <w:sz w:val="16"/>
-                <w:szCs w:val="16"/>
-                <w:color w:val="000000"/>
-              </w:rPr>
-              <w:t xml:space="preserve"/>
+              <w:t xml:space="preserve">Yes</w:t>
+            </w:r>
+          </w:p>
+        </w:tc>
+        <w:tc>
+          <w:tcPr>
+            <w:tcBorders>
+              <w:bottom w:val="none" w:sz="0" w:space="0" w:color="000000"/>
+              <w:top w:val="none" w:sz="0" w:space="0" w:color="000000"/>
+              <w:left w:val="none" w:sz="0" w:space="0" w:color="000000"/>
+              <w:right w:val="none" w:sz="0" w:space="0" w:color="000000"/>
+            </w:tcBorders>
+            <w:shd w:val="clear" w:color="auto" w:fill="FFFFFF"/>
+            <w:tcMar>
+              <w:top w:w="0" w:type="dxa"/>
+              <w:bottom w:w="0" w:type="dxa"/>
+              <w:left w:w="0" w:type="dxa"/>
+              <w:right w:w="0" w:type="dxa"/>
+            </w:tcMar>
+            <w:vAlign w:val="top"/>
+          </w:tcPr>
+          <w:p>
+            <w:pPr>
+              <w:pStyle w:val="Normal"/>
+              <w:jc w:val="center"/>
+              <w:pBdr>
+                <w:bottom w:val="none" w:sz="0" w:space="0" w:color="000000"/>
+                <w:top w:val="none" w:sz="0" w:space="0" w:color="000000"/>
+                <w:left w:val="none" w:sz="0" w:space="0" w:color="000000"/>
+                <w:right w:val="none" w:sz="0" w:space="0" w:color="000000"/>
+              </w:pBdr>
+              <w:spacing w:after="0" w:before="0" w:line="240"/>
+              <w:ind w:left="100" w:right="100" w:firstLine="0" w:firstLineChars="0"/>
+            </w:pPr>
+            <w:r>
+              <w:rPr>
+                <w:rFonts w:ascii="Helvetica" w:hAnsi="Helvetica" w:eastAsia="Helvetica" w:cs="Helvetica"/>
+                <w:i w:val="false"/>
+                <w:b w:val="false"/>
+                <w:u w:val="none"/>
+                <w:sz w:val="16"/>
+                <w:szCs w:val="16"/>
+                <w:color w:val="000000"/>
+              </w:rPr>
+              <w:t xml:space="preserve">3,329 (6.0%)</w:t>
+            </w:r>
+          </w:p>
+        </w:tc>
+        <w:tc>
+          <w:tcPr>
+            <w:tcBorders>
+              <w:bottom w:val="none" w:sz="0" w:space="0" w:color="000000"/>
+              <w:top w:val="none" w:sz="0" w:space="0" w:color="000000"/>
+              <w:left w:val="none" w:sz="0" w:space="0" w:color="000000"/>
+              <w:right w:val="none" w:sz="0" w:space="0" w:color="000000"/>
+            </w:tcBorders>
+            <w:shd w:val="clear" w:color="auto" w:fill="FFFFFF"/>
+            <w:tcMar>
+              <w:top w:w="0" w:type="dxa"/>
+              <w:bottom w:w="0" w:type="dxa"/>
+              <w:left w:w="0" w:type="dxa"/>
+              <w:right w:w="0" w:type="dxa"/>
+            </w:tcMar>
+            <w:vAlign w:val="top"/>
+          </w:tcPr>
+          <w:p>
+            <w:pPr>
+              <w:pStyle w:val="Normal"/>
+              <w:jc w:val="center"/>
+              <w:pBdr>
+                <w:bottom w:val="none" w:sz="0" w:space="0" w:color="000000"/>
+                <w:top w:val="none" w:sz="0" w:space="0" w:color="000000"/>
+                <w:left w:val="none" w:sz="0" w:space="0" w:color="000000"/>
+                <w:right w:val="none" w:sz="0" w:space="0" w:color="000000"/>
+              </w:pBdr>
+              <w:spacing w:after="0" w:before="0" w:line="240"/>
+              <w:ind w:left="100" w:right="100" w:firstLine="0" w:firstLineChars="0"/>
+            </w:pPr>
+            <w:r>
+              <w:rPr>
+                <w:rFonts w:ascii="Helvetica" w:hAnsi="Helvetica" w:eastAsia="Helvetica" w:cs="Helvetica"/>
+                <w:i w:val="false"/>
+                <w:b w:val="false"/>
+                <w:u w:val="none"/>
+                <w:sz w:val="16"/>
+                <w:szCs w:val="16"/>
+                <w:color w:val="000000"/>
+              </w:rPr>
+              <w:t xml:space="preserve">2,962 (5.9%)</w:t>
+            </w:r>
+          </w:p>
+        </w:tc>
+        <w:tc>
+          <w:tcPr>
+            <w:tcBorders>
+              <w:bottom w:val="none" w:sz="0" w:space="0" w:color="000000"/>
+              <w:top w:val="none" w:sz="0" w:space="0" w:color="000000"/>
+              <w:left w:val="none" w:sz="0" w:space="0" w:color="000000"/>
+              <w:right w:val="none" w:sz="0" w:space="0" w:color="000000"/>
+            </w:tcBorders>
+            <w:shd w:val="clear" w:color="auto" w:fill="FFFFFF"/>
+            <w:tcMar>
+              <w:top w:w="0" w:type="dxa"/>
+              <w:bottom w:w="0" w:type="dxa"/>
+              <w:left w:w="0" w:type="dxa"/>
+              <w:right w:w="0" w:type="dxa"/>
+            </w:tcMar>
+            <w:vAlign w:val="top"/>
+          </w:tcPr>
+          <w:p>
+            <w:pPr>
+              <w:pStyle w:val="Normal"/>
+              <w:jc w:val="center"/>
+              <w:pBdr>
+                <w:bottom w:val="none" w:sz="0" w:space="0" w:color="000000"/>
+                <w:top w:val="none" w:sz="0" w:space="0" w:color="000000"/>
+                <w:left w:val="none" w:sz="0" w:space="0" w:color="000000"/>
+                <w:right w:val="none" w:sz="0" w:space="0" w:color="000000"/>
+              </w:pBdr>
+              <w:spacing w:after="0" w:before="0" w:line="240"/>
+              <w:ind w:left="100" w:right="100" w:firstLine="0" w:firstLineChars="0"/>
+            </w:pPr>
+            <w:r>
+              <w:rPr>
+                <w:rFonts w:ascii="Helvetica" w:hAnsi="Helvetica" w:eastAsia="Helvetica" w:cs="Helvetica"/>
+                <w:i w:val="false"/>
+                <w:b w:val="false"/>
+                <w:u w:val="none"/>
+                <w:sz w:val="16"/>
+                <w:szCs w:val="16"/>
+                <w:color w:val="000000"/>
+              </w:rPr>
+              <w:t xml:space="preserve">367 (7.6%)</w:t>
             </w:r>
           </w:p>
         </w:tc>
@@ -9179,6 +8909,276 @@
         <w:trPr>
           <w:trHeight w:val="616" w:hRule="auto"/>
         </w:trPr>
+        body32
+        <w:tc>
+          <w:tcPr>
+            <w:tcBorders>
+              <w:bottom w:val="none" w:sz="0" w:space="0" w:color="000000"/>
+              <w:top w:val="none" w:sz="0" w:space="0" w:color="000000"/>
+              <w:left w:val="none" w:sz="0" w:space="0" w:color="000000"/>
+              <w:right w:val="none" w:sz="0" w:space="0" w:color="000000"/>
+            </w:tcBorders>
+            <w:shd w:val="clear" w:color="auto" w:fill="FFFFFF"/>
+            <w:tcMar>
+              <w:top w:w="0" w:type="dxa"/>
+              <w:bottom w:w="0" w:type="dxa"/>
+              <w:left w:w="0" w:type="dxa"/>
+              <w:right w:w="0" w:type="dxa"/>
+            </w:tcMar>
+            <w:vAlign w:val="top"/>
+          </w:tcPr>
+          <w:p>
+            <w:pPr>
+              <w:pStyle w:val="Normal"/>
+              <w:jc w:val="left"/>
+              <w:pBdr>
+                <w:bottom w:val="none" w:sz="0" w:space="0" w:color="000000"/>
+                <w:top w:val="none" w:sz="0" w:space="0" w:color="000000"/>
+                <w:left w:val="none" w:sz="0" w:space="0" w:color="000000"/>
+                <w:right w:val="none" w:sz="0" w:space="0" w:color="000000"/>
+              </w:pBdr>
+              <w:spacing w:after="0" w:before="0" w:line="240"/>
+              <w:ind w:left="100" w:right="100" w:firstLine="0" w:firstLineChars="0"/>
+            </w:pPr>
+            <w:r>
+              <w:rPr>
+                <w:rFonts w:ascii="Helvetica" w:hAnsi="Helvetica" w:eastAsia="Helvetica" w:cs="Helvetica"/>
+                <w:i w:val="false"/>
+                <w:b w:val="false"/>
+                <w:u w:val="none"/>
+                <w:sz w:val="16"/>
+                <w:szCs w:val="16"/>
+                <w:color w:val="000000"/>
+              </w:rPr>
+              <w:t xml:space="preserve"/>
+            </w:r>
+          </w:p>
+        </w:tc>
+        <w:tc>
+          <w:tcPr>
+            <w:tcBorders>
+              <w:bottom w:val="none" w:sz="0" w:space="0" w:color="000000"/>
+              <w:top w:val="none" w:sz="0" w:space="0" w:color="000000"/>
+              <w:left w:val="none" w:sz="0" w:space="0" w:color="000000"/>
+              <w:right w:val="none" w:sz="0" w:space="0" w:color="000000"/>
+            </w:tcBorders>
+            <w:shd w:val="clear" w:color="auto" w:fill="FFFFFF"/>
+            <w:tcMar>
+              <w:top w:w="0" w:type="dxa"/>
+              <w:bottom w:w="0" w:type="dxa"/>
+              <w:left w:w="0" w:type="dxa"/>
+              <w:right w:w="0" w:type="dxa"/>
+            </w:tcMar>
+            <w:vAlign w:val="top"/>
+          </w:tcPr>
+          <w:p>
+            <w:pPr>
+              <w:pStyle w:val="Normal"/>
+              <w:jc w:val="left"/>
+              <w:pBdr>
+                <w:bottom w:val="none" w:sz="0" w:space="0" w:color="000000"/>
+                <w:top w:val="none" w:sz="0" w:space="0" w:color="000000"/>
+                <w:left w:val="none" w:sz="0" w:space="0" w:color="000000"/>
+                <w:right w:val="none" w:sz="0" w:space="0" w:color="000000"/>
+              </w:pBdr>
+              <w:spacing w:after="0" w:before="0" w:line="240"/>
+              <w:ind w:left="300" w:right="100" w:firstLine="0" w:firstLineChars="0"/>
+            </w:pPr>
+            <w:r>
+              <w:rPr>
+                <w:rFonts w:ascii="Helvetica" w:hAnsi="Helvetica" w:eastAsia="Helvetica" w:cs="Helvetica"/>
+                <w:i w:val="false"/>
+                <w:b w:val="false"/>
+                <w:u w:val="none"/>
+                <w:sz w:val="16"/>
+                <w:szCs w:val="16"/>
+                <w:color w:val="000000"/>
+              </w:rPr>
+              <w:t xml:space="preserve">No</w:t>
+            </w:r>
+          </w:p>
+        </w:tc>
+        <w:tc>
+          <w:tcPr>
+            <w:tcBorders>
+              <w:bottom w:val="none" w:sz="0" w:space="0" w:color="000000"/>
+              <w:top w:val="none" w:sz="0" w:space="0" w:color="000000"/>
+              <w:left w:val="none" w:sz="0" w:space="0" w:color="000000"/>
+              <w:right w:val="none" w:sz="0" w:space="0" w:color="000000"/>
+            </w:tcBorders>
+            <w:shd w:val="clear" w:color="auto" w:fill="FFFFFF"/>
+            <w:tcMar>
+              <w:top w:w="0" w:type="dxa"/>
+              <w:bottom w:w="0" w:type="dxa"/>
+              <w:left w:w="0" w:type="dxa"/>
+              <w:right w:w="0" w:type="dxa"/>
+            </w:tcMar>
+            <w:vAlign w:val="top"/>
+          </w:tcPr>
+          <w:p>
+            <w:pPr>
+              <w:pStyle w:val="Normal"/>
+              <w:jc w:val="center"/>
+              <w:pBdr>
+                <w:bottom w:val="none" w:sz="0" w:space="0" w:color="000000"/>
+                <w:top w:val="none" w:sz="0" w:space="0" w:color="000000"/>
+                <w:left w:val="none" w:sz="0" w:space="0" w:color="000000"/>
+                <w:right w:val="none" w:sz="0" w:space="0" w:color="000000"/>
+              </w:pBdr>
+              <w:spacing w:after="0" w:before="0" w:line="240"/>
+              <w:ind w:left="100" w:right="100" w:firstLine="0" w:firstLineChars="0"/>
+            </w:pPr>
+            <w:r>
+              <w:rPr>
+                <w:rFonts w:ascii="Helvetica" w:hAnsi="Helvetica" w:eastAsia="Helvetica" w:cs="Helvetica"/>
+                <w:i w:val="false"/>
+                <w:b w:val="false"/>
+                <w:u w:val="none"/>
+                <w:sz w:val="16"/>
+                <w:szCs w:val="16"/>
+                <w:color w:val="000000"/>
+              </w:rPr>
+              <w:t xml:space="preserve">52,016 (94%)</w:t>
+            </w:r>
+          </w:p>
+        </w:tc>
+        <w:tc>
+          <w:tcPr>
+            <w:tcBorders>
+              <w:bottom w:val="none" w:sz="0" w:space="0" w:color="000000"/>
+              <w:top w:val="none" w:sz="0" w:space="0" w:color="000000"/>
+              <w:left w:val="none" w:sz="0" w:space="0" w:color="000000"/>
+              <w:right w:val="none" w:sz="0" w:space="0" w:color="000000"/>
+            </w:tcBorders>
+            <w:shd w:val="clear" w:color="auto" w:fill="FFFFFF"/>
+            <w:tcMar>
+              <w:top w:w="0" w:type="dxa"/>
+              <w:bottom w:w="0" w:type="dxa"/>
+              <w:left w:w="0" w:type="dxa"/>
+              <w:right w:w="0" w:type="dxa"/>
+            </w:tcMar>
+            <w:vAlign w:val="top"/>
+          </w:tcPr>
+          <w:p>
+            <w:pPr>
+              <w:pStyle w:val="Normal"/>
+              <w:jc w:val="center"/>
+              <w:pBdr>
+                <w:bottom w:val="none" w:sz="0" w:space="0" w:color="000000"/>
+                <w:top w:val="none" w:sz="0" w:space="0" w:color="000000"/>
+                <w:left w:val="none" w:sz="0" w:space="0" w:color="000000"/>
+                <w:right w:val="none" w:sz="0" w:space="0" w:color="000000"/>
+              </w:pBdr>
+              <w:spacing w:after="0" w:before="0" w:line="240"/>
+              <w:ind w:left="100" w:right="100" w:firstLine="0" w:firstLineChars="0"/>
+            </w:pPr>
+            <w:r>
+              <w:rPr>
+                <w:rFonts w:ascii="Helvetica" w:hAnsi="Helvetica" w:eastAsia="Helvetica" w:cs="Helvetica"/>
+                <w:i w:val="false"/>
+                <w:b w:val="false"/>
+                <w:u w:val="none"/>
+                <w:sz w:val="16"/>
+                <w:szCs w:val="16"/>
+                <w:color w:val="000000"/>
+              </w:rPr>
+              <w:t xml:space="preserve">47,525 (94%)</w:t>
+            </w:r>
+          </w:p>
+        </w:tc>
+        <w:tc>
+          <w:tcPr>
+            <w:tcBorders>
+              <w:bottom w:val="none" w:sz="0" w:space="0" w:color="000000"/>
+              <w:top w:val="none" w:sz="0" w:space="0" w:color="000000"/>
+              <w:left w:val="none" w:sz="0" w:space="0" w:color="000000"/>
+              <w:right w:val="none" w:sz="0" w:space="0" w:color="000000"/>
+            </w:tcBorders>
+            <w:shd w:val="clear" w:color="auto" w:fill="FFFFFF"/>
+            <w:tcMar>
+              <w:top w:w="0" w:type="dxa"/>
+              <w:bottom w:w="0" w:type="dxa"/>
+              <w:left w:w="0" w:type="dxa"/>
+              <w:right w:w="0" w:type="dxa"/>
+            </w:tcMar>
+            <w:vAlign w:val="top"/>
+          </w:tcPr>
+          <w:p>
+            <w:pPr>
+              <w:pStyle w:val="Normal"/>
+              <w:jc w:val="center"/>
+              <w:pBdr>
+                <w:bottom w:val="none" w:sz="0" w:space="0" w:color="000000"/>
+                <w:top w:val="none" w:sz="0" w:space="0" w:color="000000"/>
+                <w:left w:val="none" w:sz="0" w:space="0" w:color="000000"/>
+                <w:right w:val="none" w:sz="0" w:space="0" w:color="000000"/>
+              </w:pBdr>
+              <w:spacing w:after="0" w:before="0" w:line="240"/>
+              <w:ind w:left="100" w:right="100" w:firstLine="0" w:firstLineChars="0"/>
+            </w:pPr>
+            <w:r>
+              <w:rPr>
+                <w:rFonts w:ascii="Helvetica" w:hAnsi="Helvetica" w:eastAsia="Helvetica" w:cs="Helvetica"/>
+                <w:i w:val="false"/>
+                <w:b w:val="false"/>
+                <w:u w:val="none"/>
+                <w:sz w:val="16"/>
+                <w:szCs w:val="16"/>
+                <w:color w:val="000000"/>
+              </w:rPr>
+              <w:t xml:space="preserve">4,491 (92%)</w:t>
+            </w:r>
+          </w:p>
+        </w:tc>
+        <w:tc>
+          <w:tcPr>
+            <w:tcBorders>
+              <w:bottom w:val="none" w:sz="0" w:space="0" w:color="000000"/>
+              <w:top w:val="none" w:sz="0" w:space="0" w:color="000000"/>
+              <w:left w:val="none" w:sz="0" w:space="0" w:color="000000"/>
+              <w:right w:val="none" w:sz="0" w:space="0" w:color="000000"/>
+            </w:tcBorders>
+            <w:shd w:val="clear" w:color="auto" w:fill="FFFFFF"/>
+            <w:tcMar>
+              <w:top w:w="0" w:type="dxa"/>
+              <w:bottom w:w="0" w:type="dxa"/>
+              <w:left w:w="0" w:type="dxa"/>
+              <w:right w:w="0" w:type="dxa"/>
+            </w:tcMar>
+            <w:vAlign w:val="top"/>
+          </w:tcPr>
+          <w:p>
+            <w:pPr>
+              <w:pStyle w:val="Normal"/>
+              <w:jc w:val="center"/>
+              <w:pBdr>
+                <w:bottom w:val="none" w:sz="0" w:space="0" w:color="000000"/>
+                <w:top w:val="none" w:sz="0" w:space="0" w:color="000000"/>
+                <w:left w:val="none" w:sz="0" w:space="0" w:color="000000"/>
+                <w:right w:val="none" w:sz="0" w:space="0" w:color="000000"/>
+              </w:pBdr>
+              <w:spacing w:after="0" w:before="0" w:line="240"/>
+              <w:ind w:left="100" w:right="100" w:firstLine="0" w:firstLineChars="0"/>
+            </w:pPr>
+            <w:r>
+              <w:rPr>
+                <w:rFonts w:ascii="Helvetica" w:hAnsi="Helvetica" w:eastAsia="Helvetica" w:cs="Helvetica"/>
+                <w:i w:val="false"/>
+                <w:b w:val="false"/>
+                <w:u w:val="none"/>
+                <w:sz w:val="16"/>
+                <w:szCs w:val="16"/>
+                <w:color w:val="000000"/>
+              </w:rPr>
+              <w:t xml:space="preserve"/>
+            </w:r>
+          </w:p>
+        </w:tc>
+      </w:tr>
+      <w:tr>
+        <w:trPr>
+          <w:trHeight w:val="620" w:hRule="auto"/>
+        </w:trPr>
         body33
         <w:tc>
           <w:tcPr>
@@ -9252,151 +9252,19 @@
                 <w:right w:val="none" w:sz="0" w:space="0" w:color="000000"/>
               </w:pBdr>
               <w:spacing w:after="0" w:before="0" w:line="240"/>
-              <w:ind w:left="300" w:right="100" w:firstLine="0" w:firstLineChars="0"/>
-            </w:pPr>
-            <w:r>
-              <w:rPr>
-                <w:rFonts w:ascii="Helvetica" w:hAnsi="Helvetica" w:eastAsia="Helvetica" w:cs="Helvetica"/>
-                <w:i w:val="false"/>
-                <w:b w:val="false"/>
-                <w:u w:val="none"/>
-                <w:sz w:val="16"/>
-                <w:szCs w:val="16"/>
-                <w:color w:val="000000"/>
-              </w:rPr>
-              <w:t xml:space="preserve">Yes</w:t>
-            </w:r>
-          </w:p>
-        </w:tc>
-        <w:tc>
-          <w:tcPr>
-            <w:tcBorders>
-              <w:bottom w:val="none" w:sz="0" w:space="0" w:color="000000"/>
-              <w:top w:val="none" w:sz="0" w:space="0" w:color="000000"/>
-              <w:left w:val="none" w:sz="0" w:space="0" w:color="000000"/>
-              <w:right w:val="none" w:sz="0" w:space="0" w:color="000000"/>
-            </w:tcBorders>
-            <w:shd w:val="clear" w:color="auto" w:fill="FFFFFF"/>
-            <w:tcMar>
-              <w:top w:w="0" w:type="dxa"/>
-              <w:bottom w:w="0" w:type="dxa"/>
-              <w:left w:w="0" w:type="dxa"/>
-              <w:right w:w="0" w:type="dxa"/>
-            </w:tcMar>
-            <w:vAlign w:val="top"/>
-          </w:tcPr>
-          <w:p>
-            <w:pPr>
-              <w:pStyle w:val="Normal"/>
-              <w:jc w:val="center"/>
-              <w:pBdr>
-                <w:bottom w:val="none" w:sz="0" w:space="0" w:color="000000"/>
-                <w:top w:val="none" w:sz="0" w:space="0" w:color="000000"/>
-                <w:left w:val="none" w:sz="0" w:space="0" w:color="000000"/>
-                <w:right w:val="none" w:sz="0" w:space="0" w:color="000000"/>
-              </w:pBdr>
-              <w:spacing w:after="0" w:before="0" w:line="240"/>
-              <w:ind w:left="100" w:right="100" w:firstLine="0" w:firstLineChars="0"/>
-            </w:pPr>
-            <w:r>
-              <w:rPr>
-                <w:rFonts w:ascii="Helvetica" w:hAnsi="Helvetica" w:eastAsia="Helvetica" w:cs="Helvetica"/>
-                <w:i w:val="false"/>
-                <w:b w:val="false"/>
-                <w:u w:val="none"/>
-                <w:sz w:val="16"/>
-                <w:szCs w:val="16"/>
-                <w:color w:val="000000"/>
-              </w:rPr>
-              <w:t xml:space="preserve">3,329 (6.0%)</w:t>
-            </w:r>
-          </w:p>
-        </w:tc>
-        <w:tc>
-          <w:tcPr>
-            <w:tcBorders>
-              <w:bottom w:val="none" w:sz="0" w:space="0" w:color="000000"/>
-              <w:top w:val="none" w:sz="0" w:space="0" w:color="000000"/>
-              <w:left w:val="none" w:sz="0" w:space="0" w:color="000000"/>
-              <w:right w:val="none" w:sz="0" w:space="0" w:color="000000"/>
-            </w:tcBorders>
-            <w:shd w:val="clear" w:color="auto" w:fill="FFFFFF"/>
-            <w:tcMar>
-              <w:top w:w="0" w:type="dxa"/>
-              <w:bottom w:w="0" w:type="dxa"/>
-              <w:left w:w="0" w:type="dxa"/>
-              <w:right w:w="0" w:type="dxa"/>
-            </w:tcMar>
-            <w:vAlign w:val="top"/>
-          </w:tcPr>
-          <w:p>
-            <w:pPr>
-              <w:pStyle w:val="Normal"/>
-              <w:jc w:val="center"/>
-              <w:pBdr>
-                <w:bottom w:val="none" w:sz="0" w:space="0" w:color="000000"/>
-                <w:top w:val="none" w:sz="0" w:space="0" w:color="000000"/>
-                <w:left w:val="none" w:sz="0" w:space="0" w:color="000000"/>
-                <w:right w:val="none" w:sz="0" w:space="0" w:color="000000"/>
-              </w:pBdr>
-              <w:spacing w:after="0" w:before="0" w:line="240"/>
-              <w:ind w:left="100" w:right="100" w:firstLine="0" w:firstLineChars="0"/>
-            </w:pPr>
-            <w:r>
-              <w:rPr>
-                <w:rFonts w:ascii="Helvetica" w:hAnsi="Helvetica" w:eastAsia="Helvetica" w:cs="Helvetica"/>
-                <w:i w:val="false"/>
-                <w:b w:val="false"/>
-                <w:u w:val="none"/>
-                <w:sz w:val="16"/>
-                <w:szCs w:val="16"/>
-                <w:color w:val="000000"/>
-              </w:rPr>
-              <w:t xml:space="preserve">2,962 (5.9%)</w:t>
-            </w:r>
-          </w:p>
-        </w:tc>
-        <w:tc>
-          <w:tcPr>
-            <w:tcBorders>
-              <w:bottom w:val="none" w:sz="0" w:space="0" w:color="000000"/>
-              <w:top w:val="none" w:sz="0" w:space="0" w:color="000000"/>
-              <w:left w:val="none" w:sz="0" w:space="0" w:color="000000"/>
-              <w:right w:val="none" w:sz="0" w:space="0" w:color="000000"/>
-            </w:tcBorders>
-            <w:shd w:val="clear" w:color="auto" w:fill="FFFFFF"/>
-            <w:tcMar>
-              <w:top w:w="0" w:type="dxa"/>
-              <w:bottom w:w="0" w:type="dxa"/>
-              <w:left w:w="0" w:type="dxa"/>
-              <w:right w:w="0" w:type="dxa"/>
-            </w:tcMar>
-            <w:vAlign w:val="top"/>
-          </w:tcPr>
-          <w:p>
-            <w:pPr>
-              <w:pStyle w:val="Normal"/>
-              <w:jc w:val="center"/>
-              <w:pBdr>
-                <w:bottom w:val="none" w:sz="0" w:space="0" w:color="000000"/>
-                <w:top w:val="none" w:sz="0" w:space="0" w:color="000000"/>
-                <w:left w:val="none" w:sz="0" w:space="0" w:color="000000"/>
-                <w:right w:val="none" w:sz="0" w:space="0" w:color="000000"/>
-              </w:pBdr>
-              <w:spacing w:after="0" w:before="0" w:line="240"/>
-              <w:ind w:left="100" w:right="100" w:firstLine="0" w:firstLineChars="0"/>
-            </w:pPr>
-            <w:r>
-              <w:rPr>
-                <w:rFonts w:ascii="Helvetica" w:hAnsi="Helvetica" w:eastAsia="Helvetica" w:cs="Helvetica"/>
-                <w:i w:val="false"/>
-                <w:b w:val="false"/>
-                <w:u w:val="none"/>
-                <w:sz w:val="16"/>
-                <w:szCs w:val="16"/>
-                <w:color w:val="000000"/>
-              </w:rPr>
-              <w:t xml:space="preserve">367 (7.6%)</w:t>
+              <w:ind w:left="100" w:right="100" w:firstLine="0" w:firstLineChars="0"/>
+            </w:pPr>
+            <w:r>
+              <w:rPr>
+                <w:rFonts w:ascii="Helvetica" w:hAnsi="Helvetica" w:eastAsia="Helvetica" w:cs="Helvetica"/>
+                <w:i w:val="false"/>
+                <w:b w:val="false"/>
+                <w:u w:val="none"/>
+                <w:sz w:val="16"/>
+                <w:szCs w:val="16"/>
+                <w:color w:val="000000"/>
+              </w:rPr>
+              <w:t xml:space="preserve">Study year</w:t>
             </w:r>
           </w:p>
         </w:tc>
@@ -9441,6 +9309,138 @@
                 <w:color w:val="000000"/>
               </w:rPr>
               <w:t xml:space="preserve"/>
+            </w:r>
+          </w:p>
+        </w:tc>
+        <w:tc>
+          <w:tcPr>
+            <w:tcBorders>
+              <w:bottom w:val="none" w:sz="0" w:space="0" w:color="000000"/>
+              <w:top w:val="none" w:sz="0" w:space="0" w:color="000000"/>
+              <w:left w:val="none" w:sz="0" w:space="0" w:color="000000"/>
+              <w:right w:val="none" w:sz="0" w:space="0" w:color="000000"/>
+            </w:tcBorders>
+            <w:shd w:val="clear" w:color="auto" w:fill="FFFFFF"/>
+            <w:tcMar>
+              <w:top w:w="0" w:type="dxa"/>
+              <w:bottom w:w="0" w:type="dxa"/>
+              <w:left w:w="0" w:type="dxa"/>
+              <w:right w:w="0" w:type="dxa"/>
+            </w:tcMar>
+            <w:vAlign w:val="top"/>
+          </w:tcPr>
+          <w:p>
+            <w:pPr>
+              <w:pStyle w:val="Normal"/>
+              <w:jc w:val="center"/>
+              <w:pBdr>
+                <w:bottom w:val="none" w:sz="0" w:space="0" w:color="000000"/>
+                <w:top w:val="none" w:sz="0" w:space="0" w:color="000000"/>
+                <w:left w:val="none" w:sz="0" w:space="0" w:color="000000"/>
+                <w:right w:val="none" w:sz="0" w:space="0" w:color="000000"/>
+              </w:pBdr>
+              <w:spacing w:after="0" w:before="0" w:line="240"/>
+              <w:ind w:left="100" w:right="100" w:firstLine="0" w:firstLineChars="0"/>
+            </w:pPr>
+            <w:r>
+              <w:rPr>
+                <w:rFonts w:ascii="Helvetica" w:hAnsi="Helvetica" w:eastAsia="Helvetica" w:cs="Helvetica"/>
+                <w:i w:val="false"/>
+                <w:b w:val="false"/>
+                <w:u w:val="none"/>
+                <w:sz w:val="16"/>
+                <w:szCs w:val="16"/>
+                <w:color w:val="000000"/>
+              </w:rPr>
+              <w:t xml:space="preserve"/>
+            </w:r>
+          </w:p>
+        </w:tc>
+        <w:tc>
+          <w:tcPr>
+            <w:tcBorders>
+              <w:bottom w:val="none" w:sz="0" w:space="0" w:color="000000"/>
+              <w:top w:val="none" w:sz="0" w:space="0" w:color="000000"/>
+              <w:left w:val="none" w:sz="0" w:space="0" w:color="000000"/>
+              <w:right w:val="none" w:sz="0" w:space="0" w:color="000000"/>
+            </w:tcBorders>
+            <w:shd w:val="clear" w:color="auto" w:fill="FFFFFF"/>
+            <w:tcMar>
+              <w:top w:w="0" w:type="dxa"/>
+              <w:bottom w:w="0" w:type="dxa"/>
+              <w:left w:w="0" w:type="dxa"/>
+              <w:right w:w="0" w:type="dxa"/>
+            </w:tcMar>
+            <w:vAlign w:val="top"/>
+          </w:tcPr>
+          <w:p>
+            <w:pPr>
+              <w:pStyle w:val="Normal"/>
+              <w:jc w:val="center"/>
+              <w:pBdr>
+                <w:bottom w:val="none" w:sz="0" w:space="0" w:color="000000"/>
+                <w:top w:val="none" w:sz="0" w:space="0" w:color="000000"/>
+                <w:left w:val="none" w:sz="0" w:space="0" w:color="000000"/>
+                <w:right w:val="none" w:sz="0" w:space="0" w:color="000000"/>
+              </w:pBdr>
+              <w:spacing w:after="0" w:before="0" w:line="240"/>
+              <w:ind w:left="100" w:right="100" w:firstLine="0" w:firstLineChars="0"/>
+            </w:pPr>
+            <w:r>
+              <w:rPr>
+                <w:rFonts w:ascii="Helvetica" w:hAnsi="Helvetica" w:eastAsia="Helvetica" w:cs="Helvetica"/>
+                <w:i w:val="false"/>
+                <w:b w:val="false"/>
+                <w:u w:val="none"/>
+                <w:sz w:val="16"/>
+                <w:szCs w:val="16"/>
+                <w:color w:val="000000"/>
+              </w:rPr>
+              <w:t xml:space="preserve"/>
+            </w:r>
+          </w:p>
+        </w:tc>
+        <w:tc>
+          <w:tcPr>
+            <w:tcBorders>
+              <w:bottom w:val="none" w:sz="0" w:space="0" w:color="000000"/>
+              <w:top w:val="none" w:sz="0" w:space="0" w:color="000000"/>
+              <w:left w:val="none" w:sz="0" w:space="0" w:color="000000"/>
+              <w:right w:val="none" w:sz="0" w:space="0" w:color="000000"/>
+            </w:tcBorders>
+            <w:shd w:val="clear" w:color="auto" w:fill="FFFFFF"/>
+            <w:tcMar>
+              <w:top w:w="0" w:type="dxa"/>
+              <w:bottom w:w="0" w:type="dxa"/>
+              <w:left w:w="0" w:type="dxa"/>
+              <w:right w:w="0" w:type="dxa"/>
+            </w:tcMar>
+            <w:vAlign w:val="top"/>
+          </w:tcPr>
+          <w:p>
+            <w:pPr>
+              <w:pStyle w:val="Normal"/>
+              <w:jc w:val="center"/>
+              <w:pBdr>
+                <w:bottom w:val="none" w:sz="0" w:space="0" w:color="000000"/>
+                <w:top w:val="none" w:sz="0" w:space="0" w:color="000000"/>
+                <w:left w:val="none" w:sz="0" w:space="0" w:color="000000"/>
+                <w:right w:val="none" w:sz="0" w:space="0" w:color="000000"/>
+              </w:pBdr>
+              <w:spacing w:after="0" w:before="0" w:line="240"/>
+              <w:ind w:left="100" w:right="100" w:firstLine="0" w:firstLineChars="0"/>
+            </w:pPr>
+            <w:r>
+              <w:rPr>
+                <w:rFonts w:ascii="Helvetica" w:hAnsi="Helvetica" w:eastAsia="Helvetica" w:cs="Helvetica"/>
+                <w:i w:val="false"/>
+                <w:b w:val="true"/>
+                <w:u w:val="none"/>
+                <w:sz w:val="16"/>
+                <w:szCs w:val="16"/>
+                <w:color w:val="000000"/>
+              </w:rPr>
+              <w:t xml:space="preserve">&lt;0.001</w:t>
             </w:r>
           </w:p>
         </w:tc>
@@ -9534,139 +9534,139 @@
                 <w:szCs w:val="16"/>
                 <w:color w:val="000000"/>
               </w:rPr>
-              <w:t xml:space="preserve">No</w:t>
-            </w:r>
-          </w:p>
-        </w:tc>
-        <w:tc>
-          <w:tcPr>
-            <w:tcBorders>
-              <w:bottom w:val="none" w:sz="0" w:space="0" w:color="000000"/>
-              <w:top w:val="none" w:sz="0" w:space="0" w:color="000000"/>
-              <w:left w:val="none" w:sz="0" w:space="0" w:color="000000"/>
-              <w:right w:val="none" w:sz="0" w:space="0" w:color="000000"/>
-            </w:tcBorders>
-            <w:shd w:val="clear" w:color="auto" w:fill="FFFFFF"/>
-            <w:tcMar>
-              <w:top w:w="0" w:type="dxa"/>
-              <w:bottom w:w="0" w:type="dxa"/>
-              <w:left w:w="0" w:type="dxa"/>
-              <w:right w:w="0" w:type="dxa"/>
-            </w:tcMar>
-            <w:vAlign w:val="top"/>
-          </w:tcPr>
-          <w:p>
-            <w:pPr>
-              <w:pStyle w:val="Normal"/>
-              <w:jc w:val="center"/>
-              <w:pBdr>
-                <w:bottom w:val="none" w:sz="0" w:space="0" w:color="000000"/>
-                <w:top w:val="none" w:sz="0" w:space="0" w:color="000000"/>
-                <w:left w:val="none" w:sz="0" w:space="0" w:color="000000"/>
-                <w:right w:val="none" w:sz="0" w:space="0" w:color="000000"/>
-              </w:pBdr>
-              <w:spacing w:after="0" w:before="0" w:line="240"/>
-              <w:ind w:left="100" w:right="100" w:firstLine="0" w:firstLineChars="0"/>
-            </w:pPr>
-            <w:r>
-              <w:rPr>
-                <w:rFonts w:ascii="Helvetica" w:hAnsi="Helvetica" w:eastAsia="Helvetica" w:cs="Helvetica"/>
-                <w:i w:val="false"/>
-                <w:b w:val="false"/>
-                <w:u w:val="none"/>
-                <w:sz w:val="16"/>
-                <w:szCs w:val="16"/>
-                <w:color w:val="000000"/>
-              </w:rPr>
-              <w:t xml:space="preserve">52,016 (94%)</w:t>
-            </w:r>
-          </w:p>
-        </w:tc>
-        <w:tc>
-          <w:tcPr>
-            <w:tcBorders>
-              <w:bottom w:val="none" w:sz="0" w:space="0" w:color="000000"/>
-              <w:top w:val="none" w:sz="0" w:space="0" w:color="000000"/>
-              <w:left w:val="none" w:sz="0" w:space="0" w:color="000000"/>
-              <w:right w:val="none" w:sz="0" w:space="0" w:color="000000"/>
-            </w:tcBorders>
-            <w:shd w:val="clear" w:color="auto" w:fill="FFFFFF"/>
-            <w:tcMar>
-              <w:top w:w="0" w:type="dxa"/>
-              <w:bottom w:w="0" w:type="dxa"/>
-              <w:left w:w="0" w:type="dxa"/>
-              <w:right w:w="0" w:type="dxa"/>
-            </w:tcMar>
-            <w:vAlign w:val="top"/>
-          </w:tcPr>
-          <w:p>
-            <w:pPr>
-              <w:pStyle w:val="Normal"/>
-              <w:jc w:val="center"/>
-              <w:pBdr>
-                <w:bottom w:val="none" w:sz="0" w:space="0" w:color="000000"/>
-                <w:top w:val="none" w:sz="0" w:space="0" w:color="000000"/>
-                <w:left w:val="none" w:sz="0" w:space="0" w:color="000000"/>
-                <w:right w:val="none" w:sz="0" w:space="0" w:color="000000"/>
-              </w:pBdr>
-              <w:spacing w:after="0" w:before="0" w:line="240"/>
-              <w:ind w:left="100" w:right="100" w:firstLine="0" w:firstLineChars="0"/>
-            </w:pPr>
-            <w:r>
-              <w:rPr>
-                <w:rFonts w:ascii="Helvetica" w:hAnsi="Helvetica" w:eastAsia="Helvetica" w:cs="Helvetica"/>
-                <w:i w:val="false"/>
-                <w:b w:val="false"/>
-                <w:u w:val="none"/>
-                <w:sz w:val="16"/>
-                <w:szCs w:val="16"/>
-                <w:color w:val="000000"/>
-              </w:rPr>
-              <w:t xml:space="preserve">47,525 (94%)</w:t>
-            </w:r>
-          </w:p>
-        </w:tc>
-        <w:tc>
-          <w:tcPr>
-            <w:tcBorders>
-              <w:bottom w:val="none" w:sz="0" w:space="0" w:color="000000"/>
-              <w:top w:val="none" w:sz="0" w:space="0" w:color="000000"/>
-              <w:left w:val="none" w:sz="0" w:space="0" w:color="000000"/>
-              <w:right w:val="none" w:sz="0" w:space="0" w:color="000000"/>
-            </w:tcBorders>
-            <w:shd w:val="clear" w:color="auto" w:fill="FFFFFF"/>
-            <w:tcMar>
-              <w:top w:w="0" w:type="dxa"/>
-              <w:bottom w:w="0" w:type="dxa"/>
-              <w:left w:w="0" w:type="dxa"/>
-              <w:right w:w="0" w:type="dxa"/>
-            </w:tcMar>
-            <w:vAlign w:val="top"/>
-          </w:tcPr>
-          <w:p>
-            <w:pPr>
-              <w:pStyle w:val="Normal"/>
-              <w:jc w:val="center"/>
-              <w:pBdr>
-                <w:bottom w:val="none" w:sz="0" w:space="0" w:color="000000"/>
-                <w:top w:val="none" w:sz="0" w:space="0" w:color="000000"/>
-                <w:left w:val="none" w:sz="0" w:space="0" w:color="000000"/>
-                <w:right w:val="none" w:sz="0" w:space="0" w:color="000000"/>
-              </w:pBdr>
-              <w:spacing w:after="0" w:before="0" w:line="240"/>
-              <w:ind w:left="100" w:right="100" w:firstLine="0" w:firstLineChars="0"/>
-            </w:pPr>
-            <w:r>
-              <w:rPr>
-                <w:rFonts w:ascii="Helvetica" w:hAnsi="Helvetica" w:eastAsia="Helvetica" w:cs="Helvetica"/>
-                <w:i w:val="false"/>
-                <w:b w:val="false"/>
-                <w:u w:val="none"/>
-                <w:sz w:val="16"/>
-                <w:szCs w:val="16"/>
-                <w:color w:val="000000"/>
-              </w:rPr>
-              <w:t xml:space="preserve">4,491 (92%)</w:t>
+              <w:t xml:space="preserve">1998</w:t>
+            </w:r>
+          </w:p>
+        </w:tc>
+        <w:tc>
+          <w:tcPr>
+            <w:tcBorders>
+              <w:bottom w:val="none" w:sz="0" w:space="0" w:color="000000"/>
+              <w:top w:val="none" w:sz="0" w:space="0" w:color="000000"/>
+              <w:left w:val="none" w:sz="0" w:space="0" w:color="000000"/>
+              <w:right w:val="none" w:sz="0" w:space="0" w:color="000000"/>
+            </w:tcBorders>
+            <w:shd w:val="clear" w:color="auto" w:fill="FFFFFF"/>
+            <w:tcMar>
+              <w:top w:w="0" w:type="dxa"/>
+              <w:bottom w:w="0" w:type="dxa"/>
+              <w:left w:w="0" w:type="dxa"/>
+              <w:right w:w="0" w:type="dxa"/>
+            </w:tcMar>
+            <w:vAlign w:val="top"/>
+          </w:tcPr>
+          <w:p>
+            <w:pPr>
+              <w:pStyle w:val="Normal"/>
+              <w:jc w:val="center"/>
+              <w:pBdr>
+                <w:bottom w:val="none" w:sz="0" w:space="0" w:color="000000"/>
+                <w:top w:val="none" w:sz="0" w:space="0" w:color="000000"/>
+                <w:left w:val="none" w:sz="0" w:space="0" w:color="000000"/>
+                <w:right w:val="none" w:sz="0" w:space="0" w:color="000000"/>
+              </w:pBdr>
+              <w:spacing w:after="0" w:before="0" w:line="240"/>
+              <w:ind w:left="100" w:right="100" w:firstLine="0" w:firstLineChars="0"/>
+            </w:pPr>
+            <w:r>
+              <w:rPr>
+                <w:rFonts w:ascii="Helvetica" w:hAnsi="Helvetica" w:eastAsia="Helvetica" w:cs="Helvetica"/>
+                <w:i w:val="false"/>
+                <w:b w:val="false"/>
+                <w:u w:val="none"/>
+                <w:sz w:val="16"/>
+                <w:szCs w:val="16"/>
+                <w:color w:val="000000"/>
+              </w:rPr>
+              <w:t xml:space="preserve">2,278 (4.1%)</w:t>
+            </w:r>
+          </w:p>
+        </w:tc>
+        <w:tc>
+          <w:tcPr>
+            <w:tcBorders>
+              <w:bottom w:val="none" w:sz="0" w:space="0" w:color="000000"/>
+              <w:top w:val="none" w:sz="0" w:space="0" w:color="000000"/>
+              <w:left w:val="none" w:sz="0" w:space="0" w:color="000000"/>
+              <w:right w:val="none" w:sz="0" w:space="0" w:color="000000"/>
+            </w:tcBorders>
+            <w:shd w:val="clear" w:color="auto" w:fill="FFFFFF"/>
+            <w:tcMar>
+              <w:top w:w="0" w:type="dxa"/>
+              <w:bottom w:w="0" w:type="dxa"/>
+              <w:left w:w="0" w:type="dxa"/>
+              <w:right w:w="0" w:type="dxa"/>
+            </w:tcMar>
+            <w:vAlign w:val="top"/>
+          </w:tcPr>
+          <w:p>
+            <w:pPr>
+              <w:pStyle w:val="Normal"/>
+              <w:jc w:val="center"/>
+              <w:pBdr>
+                <w:bottom w:val="none" w:sz="0" w:space="0" w:color="000000"/>
+                <w:top w:val="none" w:sz="0" w:space="0" w:color="000000"/>
+                <w:left w:val="none" w:sz="0" w:space="0" w:color="000000"/>
+                <w:right w:val="none" w:sz="0" w:space="0" w:color="000000"/>
+              </w:pBdr>
+              <w:spacing w:after="0" w:before="0" w:line="240"/>
+              <w:ind w:left="100" w:right="100" w:firstLine="0" w:firstLineChars="0"/>
+            </w:pPr>
+            <w:r>
+              <w:rPr>
+                <w:rFonts w:ascii="Helvetica" w:hAnsi="Helvetica" w:eastAsia="Helvetica" w:cs="Helvetica"/>
+                <w:i w:val="false"/>
+                <w:b w:val="false"/>
+                <w:u w:val="none"/>
+                <w:sz w:val="16"/>
+                <w:szCs w:val="16"/>
+                <w:color w:val="000000"/>
+              </w:rPr>
+              <w:t xml:space="preserve">2,167 (4.3%)</w:t>
+            </w:r>
+          </w:p>
+        </w:tc>
+        <w:tc>
+          <w:tcPr>
+            <w:tcBorders>
+              <w:bottom w:val="none" w:sz="0" w:space="0" w:color="000000"/>
+              <w:top w:val="none" w:sz="0" w:space="0" w:color="000000"/>
+              <w:left w:val="none" w:sz="0" w:space="0" w:color="000000"/>
+              <w:right w:val="none" w:sz="0" w:space="0" w:color="000000"/>
+            </w:tcBorders>
+            <w:shd w:val="clear" w:color="auto" w:fill="FFFFFF"/>
+            <w:tcMar>
+              <w:top w:w="0" w:type="dxa"/>
+              <w:bottom w:w="0" w:type="dxa"/>
+              <w:left w:w="0" w:type="dxa"/>
+              <w:right w:w="0" w:type="dxa"/>
+            </w:tcMar>
+            <w:vAlign w:val="top"/>
+          </w:tcPr>
+          <w:p>
+            <w:pPr>
+              <w:pStyle w:val="Normal"/>
+              <w:jc w:val="center"/>
+              <w:pBdr>
+                <w:bottom w:val="none" w:sz="0" w:space="0" w:color="000000"/>
+                <w:top w:val="none" w:sz="0" w:space="0" w:color="000000"/>
+                <w:left w:val="none" w:sz="0" w:space="0" w:color="000000"/>
+                <w:right w:val="none" w:sz="0" w:space="0" w:color="000000"/>
+              </w:pBdr>
+              <w:spacing w:after="0" w:before="0" w:line="240"/>
+              <w:ind w:left="100" w:right="100" w:firstLine="0" w:firstLineChars="0"/>
+            </w:pPr>
+            <w:r>
+              <w:rPr>
+                <w:rFonts w:ascii="Helvetica" w:hAnsi="Helvetica" w:eastAsia="Helvetica" w:cs="Helvetica"/>
+                <w:i w:val="false"/>
+                <w:b w:val="false"/>
+                <w:u w:val="none"/>
+                <w:sz w:val="16"/>
+                <w:szCs w:val="16"/>
+                <w:color w:val="000000"/>
+              </w:rPr>
+              <w:t xml:space="preserve">111 (2.3%)</w:t>
             </w:r>
           </w:p>
         </w:tc>
@@ -9717,7 +9717,7 @@
       </w:tr>
       <w:tr>
         <w:trPr>
-          <w:trHeight w:val="620" w:hRule="auto"/>
+          <w:trHeight w:val="616" w:hRule="auto"/>
         </w:trPr>
         body35
         <w:tc>
@@ -9792,19 +9792,151 @@
                 <w:right w:val="none" w:sz="0" w:space="0" w:color="000000"/>
               </w:pBdr>
               <w:spacing w:after="0" w:before="0" w:line="240"/>
-              <w:ind w:left="100" w:right="100" w:firstLine="0" w:firstLineChars="0"/>
-            </w:pPr>
-            <w:r>
-              <w:rPr>
-                <w:rFonts w:ascii="Helvetica" w:hAnsi="Helvetica" w:eastAsia="Helvetica" w:cs="Helvetica"/>
-                <w:i w:val="false"/>
-                <w:b w:val="false"/>
-                <w:u w:val="none"/>
-                <w:sz w:val="16"/>
-                <w:szCs w:val="16"/>
-                <w:color w:val="000000"/>
-              </w:rPr>
-              <w:t xml:space="preserve">Study year</w:t>
+              <w:ind w:left="300" w:right="100" w:firstLine="0" w:firstLineChars="0"/>
+            </w:pPr>
+            <w:r>
+              <w:rPr>
+                <w:rFonts w:ascii="Helvetica" w:hAnsi="Helvetica" w:eastAsia="Helvetica" w:cs="Helvetica"/>
+                <w:i w:val="false"/>
+                <w:b w:val="false"/>
+                <w:u w:val="none"/>
+                <w:sz w:val="16"/>
+                <w:szCs w:val="16"/>
+                <w:color w:val="000000"/>
+              </w:rPr>
+              <w:t xml:space="preserve">2000</w:t>
+            </w:r>
+          </w:p>
+        </w:tc>
+        <w:tc>
+          <w:tcPr>
+            <w:tcBorders>
+              <w:bottom w:val="none" w:sz="0" w:space="0" w:color="000000"/>
+              <w:top w:val="none" w:sz="0" w:space="0" w:color="000000"/>
+              <w:left w:val="none" w:sz="0" w:space="0" w:color="000000"/>
+              <w:right w:val="none" w:sz="0" w:space="0" w:color="000000"/>
+            </w:tcBorders>
+            <w:shd w:val="clear" w:color="auto" w:fill="FFFFFF"/>
+            <w:tcMar>
+              <w:top w:w="0" w:type="dxa"/>
+              <w:bottom w:w="0" w:type="dxa"/>
+              <w:left w:w="0" w:type="dxa"/>
+              <w:right w:w="0" w:type="dxa"/>
+            </w:tcMar>
+            <w:vAlign w:val="top"/>
+          </w:tcPr>
+          <w:p>
+            <w:pPr>
+              <w:pStyle w:val="Normal"/>
+              <w:jc w:val="center"/>
+              <w:pBdr>
+                <w:bottom w:val="none" w:sz="0" w:space="0" w:color="000000"/>
+                <w:top w:val="none" w:sz="0" w:space="0" w:color="000000"/>
+                <w:left w:val="none" w:sz="0" w:space="0" w:color="000000"/>
+                <w:right w:val="none" w:sz="0" w:space="0" w:color="000000"/>
+              </w:pBdr>
+              <w:spacing w:after="0" w:before="0" w:line="240"/>
+              <w:ind w:left="100" w:right="100" w:firstLine="0" w:firstLineChars="0"/>
+            </w:pPr>
+            <w:r>
+              <w:rPr>
+                <w:rFonts w:ascii="Helvetica" w:hAnsi="Helvetica" w:eastAsia="Helvetica" w:cs="Helvetica"/>
+                <w:i w:val="false"/>
+                <w:b w:val="false"/>
+                <w:u w:val="none"/>
+                <w:sz w:val="16"/>
+                <w:szCs w:val="16"/>
+                <w:color w:val="000000"/>
+              </w:rPr>
+              <w:t xml:space="preserve">2,287 (4.1%)</w:t>
+            </w:r>
+          </w:p>
+        </w:tc>
+        <w:tc>
+          <w:tcPr>
+            <w:tcBorders>
+              <w:bottom w:val="none" w:sz="0" w:space="0" w:color="000000"/>
+              <w:top w:val="none" w:sz="0" w:space="0" w:color="000000"/>
+              <w:left w:val="none" w:sz="0" w:space="0" w:color="000000"/>
+              <w:right w:val="none" w:sz="0" w:space="0" w:color="000000"/>
+            </w:tcBorders>
+            <w:shd w:val="clear" w:color="auto" w:fill="FFFFFF"/>
+            <w:tcMar>
+              <w:top w:w="0" w:type="dxa"/>
+              <w:bottom w:w="0" w:type="dxa"/>
+              <w:left w:w="0" w:type="dxa"/>
+              <w:right w:w="0" w:type="dxa"/>
+            </w:tcMar>
+            <w:vAlign w:val="top"/>
+          </w:tcPr>
+          <w:p>
+            <w:pPr>
+              <w:pStyle w:val="Normal"/>
+              <w:jc w:val="center"/>
+              <w:pBdr>
+                <w:bottom w:val="none" w:sz="0" w:space="0" w:color="000000"/>
+                <w:top w:val="none" w:sz="0" w:space="0" w:color="000000"/>
+                <w:left w:val="none" w:sz="0" w:space="0" w:color="000000"/>
+                <w:right w:val="none" w:sz="0" w:space="0" w:color="000000"/>
+              </w:pBdr>
+              <w:spacing w:after="0" w:before="0" w:line="240"/>
+              <w:ind w:left="100" w:right="100" w:firstLine="0" w:firstLineChars="0"/>
+            </w:pPr>
+            <w:r>
+              <w:rPr>
+                <w:rFonts w:ascii="Helvetica" w:hAnsi="Helvetica" w:eastAsia="Helvetica" w:cs="Helvetica"/>
+                <w:i w:val="false"/>
+                <w:b w:val="false"/>
+                <w:u w:val="none"/>
+                <w:sz w:val="16"/>
+                <w:szCs w:val="16"/>
+                <w:color w:val="000000"/>
+              </w:rPr>
+              <w:t xml:space="preserve">2,178 (4.3%)</w:t>
+            </w:r>
+          </w:p>
+        </w:tc>
+        <w:tc>
+          <w:tcPr>
+            <w:tcBorders>
+              <w:bottom w:val="none" w:sz="0" w:space="0" w:color="000000"/>
+              <w:top w:val="none" w:sz="0" w:space="0" w:color="000000"/>
+              <w:left w:val="none" w:sz="0" w:space="0" w:color="000000"/>
+              <w:right w:val="none" w:sz="0" w:space="0" w:color="000000"/>
+            </w:tcBorders>
+            <w:shd w:val="clear" w:color="auto" w:fill="FFFFFF"/>
+            <w:tcMar>
+              <w:top w:w="0" w:type="dxa"/>
+              <w:bottom w:w="0" w:type="dxa"/>
+              <w:left w:w="0" w:type="dxa"/>
+              <w:right w:w="0" w:type="dxa"/>
+            </w:tcMar>
+            <w:vAlign w:val="top"/>
+          </w:tcPr>
+          <w:p>
+            <w:pPr>
+              <w:pStyle w:val="Normal"/>
+              <w:jc w:val="center"/>
+              <w:pBdr>
+                <w:bottom w:val="none" w:sz="0" w:space="0" w:color="000000"/>
+                <w:top w:val="none" w:sz="0" w:space="0" w:color="000000"/>
+                <w:left w:val="none" w:sz="0" w:space="0" w:color="000000"/>
+                <w:right w:val="none" w:sz="0" w:space="0" w:color="000000"/>
+              </w:pBdr>
+              <w:spacing w:after="0" w:before="0" w:line="240"/>
+              <w:ind w:left="100" w:right="100" w:firstLine="0" w:firstLineChars="0"/>
+            </w:pPr>
+            <w:r>
+              <w:rPr>
+                <w:rFonts w:ascii="Helvetica" w:hAnsi="Helvetica" w:eastAsia="Helvetica" w:cs="Helvetica"/>
+                <w:i w:val="false"/>
+                <w:b w:val="false"/>
+                <w:u w:val="none"/>
+                <w:sz w:val="16"/>
+                <w:szCs w:val="16"/>
+                <w:color w:val="000000"/>
+              </w:rPr>
+              <w:t xml:space="preserve">109 (2.2%)</w:t>
             </w:r>
           </w:p>
         </w:tc>
@@ -9849,138 +9981,6 @@
                 <w:color w:val="000000"/>
               </w:rPr>
               <w:t xml:space="preserve"/>
-            </w:r>
-          </w:p>
-        </w:tc>
-        <w:tc>
-          <w:tcPr>
-            <w:tcBorders>
-              <w:bottom w:val="none" w:sz="0" w:space="0" w:color="000000"/>
-              <w:top w:val="none" w:sz="0" w:space="0" w:color="000000"/>
-              <w:left w:val="none" w:sz="0" w:space="0" w:color="000000"/>
-              <w:right w:val="none" w:sz="0" w:space="0" w:color="000000"/>
-            </w:tcBorders>
-            <w:shd w:val="clear" w:color="auto" w:fill="FFFFFF"/>
-            <w:tcMar>
-              <w:top w:w="0" w:type="dxa"/>
-              <w:bottom w:w="0" w:type="dxa"/>
-              <w:left w:w="0" w:type="dxa"/>
-              <w:right w:w="0" w:type="dxa"/>
-            </w:tcMar>
-            <w:vAlign w:val="top"/>
-          </w:tcPr>
-          <w:p>
-            <w:pPr>
-              <w:pStyle w:val="Normal"/>
-              <w:jc w:val="center"/>
-              <w:pBdr>
-                <w:bottom w:val="none" w:sz="0" w:space="0" w:color="000000"/>
-                <w:top w:val="none" w:sz="0" w:space="0" w:color="000000"/>
-                <w:left w:val="none" w:sz="0" w:space="0" w:color="000000"/>
-                <w:right w:val="none" w:sz="0" w:space="0" w:color="000000"/>
-              </w:pBdr>
-              <w:spacing w:after="0" w:before="0" w:line="240"/>
-              <w:ind w:left="100" w:right="100" w:firstLine="0" w:firstLineChars="0"/>
-            </w:pPr>
-            <w:r>
-              <w:rPr>
-                <w:rFonts w:ascii="Helvetica" w:hAnsi="Helvetica" w:eastAsia="Helvetica" w:cs="Helvetica"/>
-                <w:i w:val="false"/>
-                <w:b w:val="false"/>
-                <w:u w:val="none"/>
-                <w:sz w:val="16"/>
-                <w:szCs w:val="16"/>
-                <w:color w:val="000000"/>
-              </w:rPr>
-              <w:t xml:space="preserve"/>
-            </w:r>
-          </w:p>
-        </w:tc>
-        <w:tc>
-          <w:tcPr>
-            <w:tcBorders>
-              <w:bottom w:val="none" w:sz="0" w:space="0" w:color="000000"/>
-              <w:top w:val="none" w:sz="0" w:space="0" w:color="000000"/>
-              <w:left w:val="none" w:sz="0" w:space="0" w:color="000000"/>
-              <w:right w:val="none" w:sz="0" w:space="0" w:color="000000"/>
-            </w:tcBorders>
-            <w:shd w:val="clear" w:color="auto" w:fill="FFFFFF"/>
-            <w:tcMar>
-              <w:top w:w="0" w:type="dxa"/>
-              <w:bottom w:w="0" w:type="dxa"/>
-              <w:left w:w="0" w:type="dxa"/>
-              <w:right w:w="0" w:type="dxa"/>
-            </w:tcMar>
-            <w:vAlign w:val="top"/>
-          </w:tcPr>
-          <w:p>
-            <w:pPr>
-              <w:pStyle w:val="Normal"/>
-              <w:jc w:val="center"/>
-              <w:pBdr>
-                <w:bottom w:val="none" w:sz="0" w:space="0" w:color="000000"/>
-                <w:top w:val="none" w:sz="0" w:space="0" w:color="000000"/>
-                <w:left w:val="none" w:sz="0" w:space="0" w:color="000000"/>
-                <w:right w:val="none" w:sz="0" w:space="0" w:color="000000"/>
-              </w:pBdr>
-              <w:spacing w:after="0" w:before="0" w:line="240"/>
-              <w:ind w:left="100" w:right="100" w:firstLine="0" w:firstLineChars="0"/>
-            </w:pPr>
-            <w:r>
-              <w:rPr>
-                <w:rFonts w:ascii="Helvetica" w:hAnsi="Helvetica" w:eastAsia="Helvetica" w:cs="Helvetica"/>
-                <w:i w:val="false"/>
-                <w:b w:val="false"/>
-                <w:u w:val="none"/>
-                <w:sz w:val="16"/>
-                <w:szCs w:val="16"/>
-                <w:color w:val="000000"/>
-              </w:rPr>
-              <w:t xml:space="preserve"/>
-            </w:r>
-          </w:p>
-        </w:tc>
-        <w:tc>
-          <w:tcPr>
-            <w:tcBorders>
-              <w:bottom w:val="none" w:sz="0" w:space="0" w:color="000000"/>
-              <w:top w:val="none" w:sz="0" w:space="0" w:color="000000"/>
-              <w:left w:val="none" w:sz="0" w:space="0" w:color="000000"/>
-              <w:right w:val="none" w:sz="0" w:space="0" w:color="000000"/>
-            </w:tcBorders>
-            <w:shd w:val="clear" w:color="auto" w:fill="FFFFFF"/>
-            <w:tcMar>
-              <w:top w:w="0" w:type="dxa"/>
-              <w:bottom w:w="0" w:type="dxa"/>
-              <w:left w:w="0" w:type="dxa"/>
-              <w:right w:w="0" w:type="dxa"/>
-            </w:tcMar>
-            <w:vAlign w:val="top"/>
-          </w:tcPr>
-          <w:p>
-            <w:pPr>
-              <w:pStyle w:val="Normal"/>
-              <w:jc w:val="center"/>
-              <w:pBdr>
-                <w:bottom w:val="none" w:sz="0" w:space="0" w:color="000000"/>
-                <w:top w:val="none" w:sz="0" w:space="0" w:color="000000"/>
-                <w:left w:val="none" w:sz="0" w:space="0" w:color="000000"/>
-                <w:right w:val="none" w:sz="0" w:space="0" w:color="000000"/>
-              </w:pBdr>
-              <w:spacing w:after="0" w:before="0" w:line="240"/>
-              <w:ind w:left="100" w:right="100" w:firstLine="0" w:firstLineChars="0"/>
-            </w:pPr>
-            <w:r>
-              <w:rPr>
-                <w:rFonts w:ascii="Helvetica" w:hAnsi="Helvetica" w:eastAsia="Helvetica" w:cs="Helvetica"/>
-                <w:i w:val="false"/>
-                <w:b w:val="true"/>
-                <w:u w:val="none"/>
-                <w:sz w:val="16"/>
-                <w:szCs w:val="16"/>
-                <w:color w:val="000000"/>
-              </w:rPr>
-              <w:t xml:space="preserve">&lt;0.001</w:t>
             </w:r>
           </w:p>
         </w:tc>
@@ -10074,139 +10074,139 @@
                 <w:szCs w:val="16"/>
                 <w:color w:val="000000"/>
               </w:rPr>
-              <w:t xml:space="preserve">1998</w:t>
-            </w:r>
-          </w:p>
-        </w:tc>
-        <w:tc>
-          <w:tcPr>
-            <w:tcBorders>
-              <w:bottom w:val="none" w:sz="0" w:space="0" w:color="000000"/>
-              <w:top w:val="none" w:sz="0" w:space="0" w:color="000000"/>
-              <w:left w:val="none" w:sz="0" w:space="0" w:color="000000"/>
-              <w:right w:val="none" w:sz="0" w:space="0" w:color="000000"/>
-            </w:tcBorders>
-            <w:shd w:val="clear" w:color="auto" w:fill="FFFFFF"/>
-            <w:tcMar>
-              <w:top w:w="0" w:type="dxa"/>
-              <w:bottom w:w="0" w:type="dxa"/>
-              <w:left w:w="0" w:type="dxa"/>
-              <w:right w:w="0" w:type="dxa"/>
-            </w:tcMar>
-            <w:vAlign w:val="top"/>
-          </w:tcPr>
-          <w:p>
-            <w:pPr>
-              <w:pStyle w:val="Normal"/>
-              <w:jc w:val="center"/>
-              <w:pBdr>
-                <w:bottom w:val="none" w:sz="0" w:space="0" w:color="000000"/>
-                <w:top w:val="none" w:sz="0" w:space="0" w:color="000000"/>
-                <w:left w:val="none" w:sz="0" w:space="0" w:color="000000"/>
-                <w:right w:val="none" w:sz="0" w:space="0" w:color="000000"/>
-              </w:pBdr>
-              <w:spacing w:after="0" w:before="0" w:line="240"/>
-              <w:ind w:left="100" w:right="100" w:firstLine="0" w:firstLineChars="0"/>
-            </w:pPr>
-            <w:r>
-              <w:rPr>
-                <w:rFonts w:ascii="Helvetica" w:hAnsi="Helvetica" w:eastAsia="Helvetica" w:cs="Helvetica"/>
-                <w:i w:val="false"/>
-                <w:b w:val="false"/>
-                <w:u w:val="none"/>
-                <w:sz w:val="16"/>
-                <w:szCs w:val="16"/>
-                <w:color w:val="000000"/>
-              </w:rPr>
-              <w:t xml:space="preserve">2,278 (4.1%)</w:t>
-            </w:r>
-          </w:p>
-        </w:tc>
-        <w:tc>
-          <w:tcPr>
-            <w:tcBorders>
-              <w:bottom w:val="none" w:sz="0" w:space="0" w:color="000000"/>
-              <w:top w:val="none" w:sz="0" w:space="0" w:color="000000"/>
-              <w:left w:val="none" w:sz="0" w:space="0" w:color="000000"/>
-              <w:right w:val="none" w:sz="0" w:space="0" w:color="000000"/>
-            </w:tcBorders>
-            <w:shd w:val="clear" w:color="auto" w:fill="FFFFFF"/>
-            <w:tcMar>
-              <w:top w:w="0" w:type="dxa"/>
-              <w:bottom w:w="0" w:type="dxa"/>
-              <w:left w:w="0" w:type="dxa"/>
-              <w:right w:w="0" w:type="dxa"/>
-            </w:tcMar>
-            <w:vAlign w:val="top"/>
-          </w:tcPr>
-          <w:p>
-            <w:pPr>
-              <w:pStyle w:val="Normal"/>
-              <w:jc w:val="center"/>
-              <w:pBdr>
-                <w:bottom w:val="none" w:sz="0" w:space="0" w:color="000000"/>
-                <w:top w:val="none" w:sz="0" w:space="0" w:color="000000"/>
-                <w:left w:val="none" w:sz="0" w:space="0" w:color="000000"/>
-                <w:right w:val="none" w:sz="0" w:space="0" w:color="000000"/>
-              </w:pBdr>
-              <w:spacing w:after="0" w:before="0" w:line="240"/>
-              <w:ind w:left="100" w:right="100" w:firstLine="0" w:firstLineChars="0"/>
-            </w:pPr>
-            <w:r>
-              <w:rPr>
-                <w:rFonts w:ascii="Helvetica" w:hAnsi="Helvetica" w:eastAsia="Helvetica" w:cs="Helvetica"/>
-                <w:i w:val="false"/>
-                <w:b w:val="false"/>
-                <w:u w:val="none"/>
-                <w:sz w:val="16"/>
-                <w:szCs w:val="16"/>
-                <w:color w:val="000000"/>
-              </w:rPr>
-              <w:t xml:space="preserve">2,167 (4.3%)</w:t>
-            </w:r>
-          </w:p>
-        </w:tc>
-        <w:tc>
-          <w:tcPr>
-            <w:tcBorders>
-              <w:bottom w:val="none" w:sz="0" w:space="0" w:color="000000"/>
-              <w:top w:val="none" w:sz="0" w:space="0" w:color="000000"/>
-              <w:left w:val="none" w:sz="0" w:space="0" w:color="000000"/>
-              <w:right w:val="none" w:sz="0" w:space="0" w:color="000000"/>
-            </w:tcBorders>
-            <w:shd w:val="clear" w:color="auto" w:fill="FFFFFF"/>
-            <w:tcMar>
-              <w:top w:w="0" w:type="dxa"/>
-              <w:bottom w:w="0" w:type="dxa"/>
-              <w:left w:w="0" w:type="dxa"/>
-              <w:right w:w="0" w:type="dxa"/>
-            </w:tcMar>
-            <w:vAlign w:val="top"/>
-          </w:tcPr>
-          <w:p>
-            <w:pPr>
-              <w:pStyle w:val="Normal"/>
-              <w:jc w:val="center"/>
-              <w:pBdr>
-                <w:bottom w:val="none" w:sz="0" w:space="0" w:color="000000"/>
-                <w:top w:val="none" w:sz="0" w:space="0" w:color="000000"/>
-                <w:left w:val="none" w:sz="0" w:space="0" w:color="000000"/>
-                <w:right w:val="none" w:sz="0" w:space="0" w:color="000000"/>
-              </w:pBdr>
-              <w:spacing w:after="0" w:before="0" w:line="240"/>
-              <w:ind w:left="100" w:right="100" w:firstLine="0" w:firstLineChars="0"/>
-            </w:pPr>
-            <w:r>
-              <w:rPr>
-                <w:rFonts w:ascii="Helvetica" w:hAnsi="Helvetica" w:eastAsia="Helvetica" w:cs="Helvetica"/>
-                <w:i w:val="false"/>
-                <w:b w:val="false"/>
-                <w:u w:val="none"/>
-                <w:sz w:val="16"/>
-                <w:szCs w:val="16"/>
-                <w:color w:val="000000"/>
-              </w:rPr>
-              <w:t xml:space="preserve">111 (2.3%)</w:t>
+              <w:t xml:space="preserve">2002</w:t>
+            </w:r>
+          </w:p>
+        </w:tc>
+        <w:tc>
+          <w:tcPr>
+            <w:tcBorders>
+              <w:bottom w:val="none" w:sz="0" w:space="0" w:color="000000"/>
+              <w:top w:val="none" w:sz="0" w:space="0" w:color="000000"/>
+              <w:left w:val="none" w:sz="0" w:space="0" w:color="000000"/>
+              <w:right w:val="none" w:sz="0" w:space="0" w:color="000000"/>
+            </w:tcBorders>
+            <w:shd w:val="clear" w:color="auto" w:fill="FFFFFF"/>
+            <w:tcMar>
+              <w:top w:w="0" w:type="dxa"/>
+              <w:bottom w:w="0" w:type="dxa"/>
+              <w:left w:w="0" w:type="dxa"/>
+              <w:right w:w="0" w:type="dxa"/>
+            </w:tcMar>
+            <w:vAlign w:val="top"/>
+          </w:tcPr>
+          <w:p>
+            <w:pPr>
+              <w:pStyle w:val="Normal"/>
+              <w:jc w:val="center"/>
+              <w:pBdr>
+                <w:bottom w:val="none" w:sz="0" w:space="0" w:color="000000"/>
+                <w:top w:val="none" w:sz="0" w:space="0" w:color="000000"/>
+                <w:left w:val="none" w:sz="0" w:space="0" w:color="000000"/>
+                <w:right w:val="none" w:sz="0" w:space="0" w:color="000000"/>
+              </w:pBdr>
+              <w:spacing w:after="0" w:before="0" w:line="240"/>
+              <w:ind w:left="100" w:right="100" w:firstLine="0" w:firstLineChars="0"/>
+            </w:pPr>
+            <w:r>
+              <w:rPr>
+                <w:rFonts w:ascii="Helvetica" w:hAnsi="Helvetica" w:eastAsia="Helvetica" w:cs="Helvetica"/>
+                <w:i w:val="false"/>
+                <w:b w:val="false"/>
+                <w:u w:val="none"/>
+                <w:sz w:val="16"/>
+                <w:szCs w:val="16"/>
+                <w:color w:val="000000"/>
+              </w:rPr>
+              <w:t xml:space="preserve">2,345 (4.2%)</w:t>
+            </w:r>
+          </w:p>
+        </w:tc>
+        <w:tc>
+          <w:tcPr>
+            <w:tcBorders>
+              <w:bottom w:val="none" w:sz="0" w:space="0" w:color="000000"/>
+              <w:top w:val="none" w:sz="0" w:space="0" w:color="000000"/>
+              <w:left w:val="none" w:sz="0" w:space="0" w:color="000000"/>
+              <w:right w:val="none" w:sz="0" w:space="0" w:color="000000"/>
+            </w:tcBorders>
+            <w:shd w:val="clear" w:color="auto" w:fill="FFFFFF"/>
+            <w:tcMar>
+              <w:top w:w="0" w:type="dxa"/>
+              <w:bottom w:w="0" w:type="dxa"/>
+              <w:left w:w="0" w:type="dxa"/>
+              <w:right w:w="0" w:type="dxa"/>
+            </w:tcMar>
+            <w:vAlign w:val="top"/>
+          </w:tcPr>
+          <w:p>
+            <w:pPr>
+              <w:pStyle w:val="Normal"/>
+              <w:jc w:val="center"/>
+              <w:pBdr>
+                <w:bottom w:val="none" w:sz="0" w:space="0" w:color="000000"/>
+                <w:top w:val="none" w:sz="0" w:space="0" w:color="000000"/>
+                <w:left w:val="none" w:sz="0" w:space="0" w:color="000000"/>
+                <w:right w:val="none" w:sz="0" w:space="0" w:color="000000"/>
+              </w:pBdr>
+              <w:spacing w:after="0" w:before="0" w:line="240"/>
+              <w:ind w:left="100" w:right="100" w:firstLine="0" w:firstLineChars="0"/>
+            </w:pPr>
+            <w:r>
+              <w:rPr>
+                <w:rFonts w:ascii="Helvetica" w:hAnsi="Helvetica" w:eastAsia="Helvetica" w:cs="Helvetica"/>
+                <w:i w:val="false"/>
+                <w:b w:val="false"/>
+                <w:u w:val="none"/>
+                <w:sz w:val="16"/>
+                <w:szCs w:val="16"/>
+                <w:color w:val="000000"/>
+              </w:rPr>
+              <w:t xml:space="preserve">2,230 (4.4%)</w:t>
+            </w:r>
+          </w:p>
+        </w:tc>
+        <w:tc>
+          <w:tcPr>
+            <w:tcBorders>
+              <w:bottom w:val="none" w:sz="0" w:space="0" w:color="000000"/>
+              <w:top w:val="none" w:sz="0" w:space="0" w:color="000000"/>
+              <w:left w:val="none" w:sz="0" w:space="0" w:color="000000"/>
+              <w:right w:val="none" w:sz="0" w:space="0" w:color="000000"/>
+            </w:tcBorders>
+            <w:shd w:val="clear" w:color="auto" w:fill="FFFFFF"/>
+            <w:tcMar>
+              <w:top w:w="0" w:type="dxa"/>
+              <w:bottom w:w="0" w:type="dxa"/>
+              <w:left w:w="0" w:type="dxa"/>
+              <w:right w:w="0" w:type="dxa"/>
+            </w:tcMar>
+            <w:vAlign w:val="top"/>
+          </w:tcPr>
+          <w:p>
+            <w:pPr>
+              <w:pStyle w:val="Normal"/>
+              <w:jc w:val="center"/>
+              <w:pBdr>
+                <w:bottom w:val="none" w:sz="0" w:space="0" w:color="000000"/>
+                <w:top w:val="none" w:sz="0" w:space="0" w:color="000000"/>
+                <w:left w:val="none" w:sz="0" w:space="0" w:color="000000"/>
+                <w:right w:val="none" w:sz="0" w:space="0" w:color="000000"/>
+              </w:pBdr>
+              <w:spacing w:after="0" w:before="0" w:line="240"/>
+              <w:ind w:left="100" w:right="100" w:firstLine="0" w:firstLineChars="0"/>
+            </w:pPr>
+            <w:r>
+              <w:rPr>
+                <w:rFonts w:ascii="Helvetica" w:hAnsi="Helvetica" w:eastAsia="Helvetica" w:cs="Helvetica"/>
+                <w:i w:val="false"/>
+                <w:b w:val="false"/>
+                <w:u w:val="none"/>
+                <w:sz w:val="16"/>
+                <w:szCs w:val="16"/>
+                <w:color w:val="000000"/>
+              </w:rPr>
+              <w:t xml:space="preserve">115 (2.4%)</w:t>
             </w:r>
           </w:p>
         </w:tc>
@@ -10344,139 +10344,139 @@
                 <w:szCs w:val="16"/>
                 <w:color w:val="000000"/>
               </w:rPr>
-              <w:t xml:space="preserve">2000</w:t>
-            </w:r>
-          </w:p>
-        </w:tc>
-        <w:tc>
-          <w:tcPr>
-            <w:tcBorders>
-              <w:bottom w:val="none" w:sz="0" w:space="0" w:color="000000"/>
-              <w:top w:val="none" w:sz="0" w:space="0" w:color="000000"/>
-              <w:left w:val="none" w:sz="0" w:space="0" w:color="000000"/>
-              <w:right w:val="none" w:sz="0" w:space="0" w:color="000000"/>
-            </w:tcBorders>
-            <w:shd w:val="clear" w:color="auto" w:fill="FFFFFF"/>
-            <w:tcMar>
-              <w:top w:w="0" w:type="dxa"/>
-              <w:bottom w:w="0" w:type="dxa"/>
-              <w:left w:w="0" w:type="dxa"/>
-              <w:right w:w="0" w:type="dxa"/>
-            </w:tcMar>
-            <w:vAlign w:val="top"/>
-          </w:tcPr>
-          <w:p>
-            <w:pPr>
-              <w:pStyle w:val="Normal"/>
-              <w:jc w:val="center"/>
-              <w:pBdr>
-                <w:bottom w:val="none" w:sz="0" w:space="0" w:color="000000"/>
-                <w:top w:val="none" w:sz="0" w:space="0" w:color="000000"/>
-                <w:left w:val="none" w:sz="0" w:space="0" w:color="000000"/>
-                <w:right w:val="none" w:sz="0" w:space="0" w:color="000000"/>
-              </w:pBdr>
-              <w:spacing w:after="0" w:before="0" w:line="240"/>
-              <w:ind w:left="100" w:right="100" w:firstLine="0" w:firstLineChars="0"/>
-            </w:pPr>
-            <w:r>
-              <w:rPr>
-                <w:rFonts w:ascii="Helvetica" w:hAnsi="Helvetica" w:eastAsia="Helvetica" w:cs="Helvetica"/>
-                <w:i w:val="false"/>
-                <w:b w:val="false"/>
-                <w:u w:val="none"/>
-                <w:sz w:val="16"/>
-                <w:szCs w:val="16"/>
-                <w:color w:val="000000"/>
-              </w:rPr>
-              <w:t xml:space="preserve">2,287 (4.1%)</w:t>
-            </w:r>
-          </w:p>
-        </w:tc>
-        <w:tc>
-          <w:tcPr>
-            <w:tcBorders>
-              <w:bottom w:val="none" w:sz="0" w:space="0" w:color="000000"/>
-              <w:top w:val="none" w:sz="0" w:space="0" w:color="000000"/>
-              <w:left w:val="none" w:sz="0" w:space="0" w:color="000000"/>
-              <w:right w:val="none" w:sz="0" w:space="0" w:color="000000"/>
-            </w:tcBorders>
-            <w:shd w:val="clear" w:color="auto" w:fill="FFFFFF"/>
-            <w:tcMar>
-              <w:top w:w="0" w:type="dxa"/>
-              <w:bottom w:w="0" w:type="dxa"/>
-              <w:left w:w="0" w:type="dxa"/>
-              <w:right w:w="0" w:type="dxa"/>
-            </w:tcMar>
-            <w:vAlign w:val="top"/>
-          </w:tcPr>
-          <w:p>
-            <w:pPr>
-              <w:pStyle w:val="Normal"/>
-              <w:jc w:val="center"/>
-              <w:pBdr>
-                <w:bottom w:val="none" w:sz="0" w:space="0" w:color="000000"/>
-                <w:top w:val="none" w:sz="0" w:space="0" w:color="000000"/>
-                <w:left w:val="none" w:sz="0" w:space="0" w:color="000000"/>
-                <w:right w:val="none" w:sz="0" w:space="0" w:color="000000"/>
-              </w:pBdr>
-              <w:spacing w:after="0" w:before="0" w:line="240"/>
-              <w:ind w:left="100" w:right="100" w:firstLine="0" w:firstLineChars="0"/>
-            </w:pPr>
-            <w:r>
-              <w:rPr>
-                <w:rFonts w:ascii="Helvetica" w:hAnsi="Helvetica" w:eastAsia="Helvetica" w:cs="Helvetica"/>
-                <w:i w:val="false"/>
-                <w:b w:val="false"/>
-                <w:u w:val="none"/>
-                <w:sz w:val="16"/>
-                <w:szCs w:val="16"/>
-                <w:color w:val="000000"/>
-              </w:rPr>
-              <w:t xml:space="preserve">2,178 (4.3%)</w:t>
-            </w:r>
-          </w:p>
-        </w:tc>
-        <w:tc>
-          <w:tcPr>
-            <w:tcBorders>
-              <w:bottom w:val="none" w:sz="0" w:space="0" w:color="000000"/>
-              <w:top w:val="none" w:sz="0" w:space="0" w:color="000000"/>
-              <w:left w:val="none" w:sz="0" w:space="0" w:color="000000"/>
-              <w:right w:val="none" w:sz="0" w:space="0" w:color="000000"/>
-            </w:tcBorders>
-            <w:shd w:val="clear" w:color="auto" w:fill="FFFFFF"/>
-            <w:tcMar>
-              <w:top w:w="0" w:type="dxa"/>
-              <w:bottom w:w="0" w:type="dxa"/>
-              <w:left w:w="0" w:type="dxa"/>
-              <w:right w:w="0" w:type="dxa"/>
-            </w:tcMar>
-            <w:vAlign w:val="top"/>
-          </w:tcPr>
-          <w:p>
-            <w:pPr>
-              <w:pStyle w:val="Normal"/>
-              <w:jc w:val="center"/>
-              <w:pBdr>
-                <w:bottom w:val="none" w:sz="0" w:space="0" w:color="000000"/>
-                <w:top w:val="none" w:sz="0" w:space="0" w:color="000000"/>
-                <w:left w:val="none" w:sz="0" w:space="0" w:color="000000"/>
-                <w:right w:val="none" w:sz="0" w:space="0" w:color="000000"/>
-              </w:pBdr>
-              <w:spacing w:after="0" w:before="0" w:line="240"/>
-              <w:ind w:left="100" w:right="100" w:firstLine="0" w:firstLineChars="0"/>
-            </w:pPr>
-            <w:r>
-              <w:rPr>
-                <w:rFonts w:ascii="Helvetica" w:hAnsi="Helvetica" w:eastAsia="Helvetica" w:cs="Helvetica"/>
-                <w:i w:val="false"/>
-                <w:b w:val="false"/>
-                <w:u w:val="none"/>
-                <w:sz w:val="16"/>
-                <w:szCs w:val="16"/>
-                <w:color w:val="000000"/>
-              </w:rPr>
-              <w:t xml:space="preserve">109 (2.2%)</w:t>
+              <w:t xml:space="preserve">2004</w:t>
+            </w:r>
+          </w:p>
+        </w:tc>
+        <w:tc>
+          <w:tcPr>
+            <w:tcBorders>
+              <w:bottom w:val="none" w:sz="0" w:space="0" w:color="000000"/>
+              <w:top w:val="none" w:sz="0" w:space="0" w:color="000000"/>
+              <w:left w:val="none" w:sz="0" w:space="0" w:color="000000"/>
+              <w:right w:val="none" w:sz="0" w:space="0" w:color="000000"/>
+            </w:tcBorders>
+            <w:shd w:val="clear" w:color="auto" w:fill="FFFFFF"/>
+            <w:tcMar>
+              <w:top w:w="0" w:type="dxa"/>
+              <w:bottom w:w="0" w:type="dxa"/>
+              <w:left w:w="0" w:type="dxa"/>
+              <w:right w:w="0" w:type="dxa"/>
+            </w:tcMar>
+            <w:vAlign w:val="top"/>
+          </w:tcPr>
+          <w:p>
+            <w:pPr>
+              <w:pStyle w:val="Normal"/>
+              <w:jc w:val="center"/>
+              <w:pBdr>
+                <w:bottom w:val="none" w:sz="0" w:space="0" w:color="000000"/>
+                <w:top w:val="none" w:sz="0" w:space="0" w:color="000000"/>
+                <w:left w:val="none" w:sz="0" w:space="0" w:color="000000"/>
+                <w:right w:val="none" w:sz="0" w:space="0" w:color="000000"/>
+              </w:pBdr>
+              <w:spacing w:after="0" w:before="0" w:line="240"/>
+              <w:ind w:left="100" w:right="100" w:firstLine="0" w:firstLineChars="0"/>
+            </w:pPr>
+            <w:r>
+              <w:rPr>
+                <w:rFonts w:ascii="Helvetica" w:hAnsi="Helvetica" w:eastAsia="Helvetica" w:cs="Helvetica"/>
+                <w:i w:val="false"/>
+                <w:b w:val="false"/>
+                <w:u w:val="none"/>
+                <w:sz w:val="16"/>
+                <w:szCs w:val="16"/>
+                <w:color w:val="000000"/>
+              </w:rPr>
+              <w:t xml:space="preserve">3,971 (7.2%)</w:t>
+            </w:r>
+          </w:p>
+        </w:tc>
+        <w:tc>
+          <w:tcPr>
+            <w:tcBorders>
+              <w:bottom w:val="none" w:sz="0" w:space="0" w:color="000000"/>
+              <w:top w:val="none" w:sz="0" w:space="0" w:color="000000"/>
+              <w:left w:val="none" w:sz="0" w:space="0" w:color="000000"/>
+              <w:right w:val="none" w:sz="0" w:space="0" w:color="000000"/>
+            </w:tcBorders>
+            <w:shd w:val="clear" w:color="auto" w:fill="FFFFFF"/>
+            <w:tcMar>
+              <w:top w:w="0" w:type="dxa"/>
+              <w:bottom w:w="0" w:type="dxa"/>
+              <w:left w:w="0" w:type="dxa"/>
+              <w:right w:w="0" w:type="dxa"/>
+            </w:tcMar>
+            <w:vAlign w:val="top"/>
+          </w:tcPr>
+          <w:p>
+            <w:pPr>
+              <w:pStyle w:val="Normal"/>
+              <w:jc w:val="center"/>
+              <w:pBdr>
+                <w:bottom w:val="none" w:sz="0" w:space="0" w:color="000000"/>
+                <w:top w:val="none" w:sz="0" w:space="0" w:color="000000"/>
+                <w:left w:val="none" w:sz="0" w:space="0" w:color="000000"/>
+                <w:right w:val="none" w:sz="0" w:space="0" w:color="000000"/>
+              </w:pBdr>
+              <w:spacing w:after="0" w:before="0" w:line="240"/>
+              <w:ind w:left="100" w:right="100" w:firstLine="0" w:firstLineChars="0"/>
+            </w:pPr>
+            <w:r>
+              <w:rPr>
+                <w:rFonts w:ascii="Helvetica" w:hAnsi="Helvetica" w:eastAsia="Helvetica" w:cs="Helvetica"/>
+                <w:i w:val="false"/>
+                <w:b w:val="false"/>
+                <w:u w:val="none"/>
+                <w:sz w:val="16"/>
+                <w:szCs w:val="16"/>
+                <w:color w:val="000000"/>
+              </w:rPr>
+              <w:t xml:space="preserve">3,678 (7.3%)</w:t>
+            </w:r>
+          </w:p>
+        </w:tc>
+        <w:tc>
+          <w:tcPr>
+            <w:tcBorders>
+              <w:bottom w:val="none" w:sz="0" w:space="0" w:color="000000"/>
+              <w:top w:val="none" w:sz="0" w:space="0" w:color="000000"/>
+              <w:left w:val="none" w:sz="0" w:space="0" w:color="000000"/>
+              <w:right w:val="none" w:sz="0" w:space="0" w:color="000000"/>
+            </w:tcBorders>
+            <w:shd w:val="clear" w:color="auto" w:fill="FFFFFF"/>
+            <w:tcMar>
+              <w:top w:w="0" w:type="dxa"/>
+              <w:bottom w:w="0" w:type="dxa"/>
+              <w:left w:w="0" w:type="dxa"/>
+              <w:right w:w="0" w:type="dxa"/>
+            </w:tcMar>
+            <w:vAlign w:val="top"/>
+          </w:tcPr>
+          <w:p>
+            <w:pPr>
+              <w:pStyle w:val="Normal"/>
+              <w:jc w:val="center"/>
+              <w:pBdr>
+                <w:bottom w:val="none" w:sz="0" w:space="0" w:color="000000"/>
+                <w:top w:val="none" w:sz="0" w:space="0" w:color="000000"/>
+                <w:left w:val="none" w:sz="0" w:space="0" w:color="000000"/>
+                <w:right w:val="none" w:sz="0" w:space="0" w:color="000000"/>
+              </w:pBdr>
+              <w:spacing w:after="0" w:before="0" w:line="240"/>
+              <w:ind w:left="100" w:right="100" w:firstLine="0" w:firstLineChars="0"/>
+            </w:pPr>
+            <w:r>
+              <w:rPr>
+                <w:rFonts w:ascii="Helvetica" w:hAnsi="Helvetica" w:eastAsia="Helvetica" w:cs="Helvetica"/>
+                <w:i w:val="false"/>
+                <w:b w:val="false"/>
+                <w:u w:val="none"/>
+                <w:sz w:val="16"/>
+                <w:szCs w:val="16"/>
+                <w:color w:val="000000"/>
+              </w:rPr>
+              <w:t xml:space="preserve">293 (6.0%)</w:t>
             </w:r>
           </w:p>
         </w:tc>
@@ -10614,139 +10614,139 @@
                 <w:szCs w:val="16"/>
                 <w:color w:val="000000"/>
               </w:rPr>
-              <w:t xml:space="preserve">2002</w:t>
-            </w:r>
-          </w:p>
-        </w:tc>
-        <w:tc>
-          <w:tcPr>
-            <w:tcBorders>
-              <w:bottom w:val="none" w:sz="0" w:space="0" w:color="000000"/>
-              <w:top w:val="none" w:sz="0" w:space="0" w:color="000000"/>
-              <w:left w:val="none" w:sz="0" w:space="0" w:color="000000"/>
-              <w:right w:val="none" w:sz="0" w:space="0" w:color="000000"/>
-            </w:tcBorders>
-            <w:shd w:val="clear" w:color="auto" w:fill="FFFFFF"/>
-            <w:tcMar>
-              <w:top w:w="0" w:type="dxa"/>
-              <w:bottom w:w="0" w:type="dxa"/>
-              <w:left w:w="0" w:type="dxa"/>
-              <w:right w:w="0" w:type="dxa"/>
-            </w:tcMar>
-            <w:vAlign w:val="top"/>
-          </w:tcPr>
-          <w:p>
-            <w:pPr>
-              <w:pStyle w:val="Normal"/>
-              <w:jc w:val="center"/>
-              <w:pBdr>
-                <w:bottom w:val="none" w:sz="0" w:space="0" w:color="000000"/>
-                <w:top w:val="none" w:sz="0" w:space="0" w:color="000000"/>
-                <w:left w:val="none" w:sz="0" w:space="0" w:color="000000"/>
-                <w:right w:val="none" w:sz="0" w:space="0" w:color="000000"/>
-              </w:pBdr>
-              <w:spacing w:after="0" w:before="0" w:line="240"/>
-              <w:ind w:left="100" w:right="100" w:firstLine="0" w:firstLineChars="0"/>
-            </w:pPr>
-            <w:r>
-              <w:rPr>
-                <w:rFonts w:ascii="Helvetica" w:hAnsi="Helvetica" w:eastAsia="Helvetica" w:cs="Helvetica"/>
-                <w:i w:val="false"/>
-                <w:b w:val="false"/>
-                <w:u w:val="none"/>
-                <w:sz w:val="16"/>
-                <w:szCs w:val="16"/>
-                <w:color w:val="000000"/>
-              </w:rPr>
-              <w:t xml:space="preserve">2,345 (4.2%)</w:t>
-            </w:r>
-          </w:p>
-        </w:tc>
-        <w:tc>
-          <w:tcPr>
-            <w:tcBorders>
-              <w:bottom w:val="none" w:sz="0" w:space="0" w:color="000000"/>
-              <w:top w:val="none" w:sz="0" w:space="0" w:color="000000"/>
-              <w:left w:val="none" w:sz="0" w:space="0" w:color="000000"/>
-              <w:right w:val="none" w:sz="0" w:space="0" w:color="000000"/>
-            </w:tcBorders>
-            <w:shd w:val="clear" w:color="auto" w:fill="FFFFFF"/>
-            <w:tcMar>
-              <w:top w:w="0" w:type="dxa"/>
-              <w:bottom w:w="0" w:type="dxa"/>
-              <w:left w:w="0" w:type="dxa"/>
-              <w:right w:w="0" w:type="dxa"/>
-            </w:tcMar>
-            <w:vAlign w:val="top"/>
-          </w:tcPr>
-          <w:p>
-            <w:pPr>
-              <w:pStyle w:val="Normal"/>
-              <w:jc w:val="center"/>
-              <w:pBdr>
-                <w:bottom w:val="none" w:sz="0" w:space="0" w:color="000000"/>
-                <w:top w:val="none" w:sz="0" w:space="0" w:color="000000"/>
-                <w:left w:val="none" w:sz="0" w:space="0" w:color="000000"/>
-                <w:right w:val="none" w:sz="0" w:space="0" w:color="000000"/>
-              </w:pBdr>
-              <w:spacing w:after="0" w:before="0" w:line="240"/>
-              <w:ind w:left="100" w:right="100" w:firstLine="0" w:firstLineChars="0"/>
-            </w:pPr>
-            <w:r>
-              <w:rPr>
-                <w:rFonts w:ascii="Helvetica" w:hAnsi="Helvetica" w:eastAsia="Helvetica" w:cs="Helvetica"/>
-                <w:i w:val="false"/>
-                <w:b w:val="false"/>
-                <w:u w:val="none"/>
-                <w:sz w:val="16"/>
-                <w:szCs w:val="16"/>
-                <w:color w:val="000000"/>
-              </w:rPr>
-              <w:t xml:space="preserve">2,230 (4.4%)</w:t>
-            </w:r>
-          </w:p>
-        </w:tc>
-        <w:tc>
-          <w:tcPr>
-            <w:tcBorders>
-              <w:bottom w:val="none" w:sz="0" w:space="0" w:color="000000"/>
-              <w:top w:val="none" w:sz="0" w:space="0" w:color="000000"/>
-              <w:left w:val="none" w:sz="0" w:space="0" w:color="000000"/>
-              <w:right w:val="none" w:sz="0" w:space="0" w:color="000000"/>
-            </w:tcBorders>
-            <w:shd w:val="clear" w:color="auto" w:fill="FFFFFF"/>
-            <w:tcMar>
-              <w:top w:w="0" w:type="dxa"/>
-              <w:bottom w:w="0" w:type="dxa"/>
-              <w:left w:w="0" w:type="dxa"/>
-              <w:right w:w="0" w:type="dxa"/>
-            </w:tcMar>
-            <w:vAlign w:val="top"/>
-          </w:tcPr>
-          <w:p>
-            <w:pPr>
-              <w:pStyle w:val="Normal"/>
-              <w:jc w:val="center"/>
-              <w:pBdr>
-                <w:bottom w:val="none" w:sz="0" w:space="0" w:color="000000"/>
-                <w:top w:val="none" w:sz="0" w:space="0" w:color="000000"/>
-                <w:left w:val="none" w:sz="0" w:space="0" w:color="000000"/>
-                <w:right w:val="none" w:sz="0" w:space="0" w:color="000000"/>
-              </w:pBdr>
-              <w:spacing w:after="0" w:before="0" w:line="240"/>
-              <w:ind w:left="100" w:right="100" w:firstLine="0" w:firstLineChars="0"/>
-            </w:pPr>
-            <w:r>
-              <w:rPr>
-                <w:rFonts w:ascii="Helvetica" w:hAnsi="Helvetica" w:eastAsia="Helvetica" w:cs="Helvetica"/>
-                <w:i w:val="false"/>
-                <w:b w:val="false"/>
-                <w:u w:val="none"/>
-                <w:sz w:val="16"/>
-                <w:szCs w:val="16"/>
-                <w:color w:val="000000"/>
-              </w:rPr>
-              <w:t xml:space="preserve">115 (2.4%)</w:t>
+              <w:t xml:space="preserve">2006</w:t>
+            </w:r>
+          </w:p>
+        </w:tc>
+        <w:tc>
+          <w:tcPr>
+            <w:tcBorders>
+              <w:bottom w:val="none" w:sz="0" w:space="0" w:color="000000"/>
+              <w:top w:val="none" w:sz="0" w:space="0" w:color="000000"/>
+              <w:left w:val="none" w:sz="0" w:space="0" w:color="000000"/>
+              <w:right w:val="none" w:sz="0" w:space="0" w:color="000000"/>
+            </w:tcBorders>
+            <w:shd w:val="clear" w:color="auto" w:fill="FFFFFF"/>
+            <w:tcMar>
+              <w:top w:w="0" w:type="dxa"/>
+              <w:bottom w:w="0" w:type="dxa"/>
+              <w:left w:w="0" w:type="dxa"/>
+              <w:right w:w="0" w:type="dxa"/>
+            </w:tcMar>
+            <w:vAlign w:val="top"/>
+          </w:tcPr>
+          <w:p>
+            <w:pPr>
+              <w:pStyle w:val="Normal"/>
+              <w:jc w:val="center"/>
+              <w:pBdr>
+                <w:bottom w:val="none" w:sz="0" w:space="0" w:color="000000"/>
+                <w:top w:val="none" w:sz="0" w:space="0" w:color="000000"/>
+                <w:left w:val="none" w:sz="0" w:space="0" w:color="000000"/>
+                <w:right w:val="none" w:sz="0" w:space="0" w:color="000000"/>
+              </w:pBdr>
+              <w:spacing w:after="0" w:before="0" w:line="240"/>
+              <w:ind w:left="100" w:right="100" w:firstLine="0" w:firstLineChars="0"/>
+            </w:pPr>
+            <w:r>
+              <w:rPr>
+                <w:rFonts w:ascii="Helvetica" w:hAnsi="Helvetica" w:eastAsia="Helvetica" w:cs="Helvetica"/>
+                <w:i w:val="false"/>
+                <w:b w:val="false"/>
+                <w:u w:val="none"/>
+                <w:sz w:val="16"/>
+                <w:szCs w:val="16"/>
+                <w:color w:val="000000"/>
+              </w:rPr>
+              <w:t xml:space="preserve">3,982 (7.2%)</w:t>
+            </w:r>
+          </w:p>
+        </w:tc>
+        <w:tc>
+          <w:tcPr>
+            <w:tcBorders>
+              <w:bottom w:val="none" w:sz="0" w:space="0" w:color="000000"/>
+              <w:top w:val="none" w:sz="0" w:space="0" w:color="000000"/>
+              <w:left w:val="none" w:sz="0" w:space="0" w:color="000000"/>
+              <w:right w:val="none" w:sz="0" w:space="0" w:color="000000"/>
+            </w:tcBorders>
+            <w:shd w:val="clear" w:color="auto" w:fill="FFFFFF"/>
+            <w:tcMar>
+              <w:top w:w="0" w:type="dxa"/>
+              <w:bottom w:w="0" w:type="dxa"/>
+              <w:left w:w="0" w:type="dxa"/>
+              <w:right w:w="0" w:type="dxa"/>
+            </w:tcMar>
+            <w:vAlign w:val="top"/>
+          </w:tcPr>
+          <w:p>
+            <w:pPr>
+              <w:pStyle w:val="Normal"/>
+              <w:jc w:val="center"/>
+              <w:pBdr>
+                <w:bottom w:val="none" w:sz="0" w:space="0" w:color="000000"/>
+                <w:top w:val="none" w:sz="0" w:space="0" w:color="000000"/>
+                <w:left w:val="none" w:sz="0" w:space="0" w:color="000000"/>
+                <w:right w:val="none" w:sz="0" w:space="0" w:color="000000"/>
+              </w:pBdr>
+              <w:spacing w:after="0" w:before="0" w:line="240"/>
+              <w:ind w:left="100" w:right="100" w:firstLine="0" w:firstLineChars="0"/>
+            </w:pPr>
+            <w:r>
+              <w:rPr>
+                <w:rFonts w:ascii="Helvetica" w:hAnsi="Helvetica" w:eastAsia="Helvetica" w:cs="Helvetica"/>
+                <w:i w:val="false"/>
+                <w:b w:val="false"/>
+                <w:u w:val="none"/>
+                <w:sz w:val="16"/>
+                <w:szCs w:val="16"/>
+                <w:color w:val="000000"/>
+              </w:rPr>
+              <w:t xml:space="preserve">3,696 (7.3%)</w:t>
+            </w:r>
+          </w:p>
+        </w:tc>
+        <w:tc>
+          <w:tcPr>
+            <w:tcBorders>
+              <w:bottom w:val="none" w:sz="0" w:space="0" w:color="000000"/>
+              <w:top w:val="none" w:sz="0" w:space="0" w:color="000000"/>
+              <w:left w:val="none" w:sz="0" w:space="0" w:color="000000"/>
+              <w:right w:val="none" w:sz="0" w:space="0" w:color="000000"/>
+            </w:tcBorders>
+            <w:shd w:val="clear" w:color="auto" w:fill="FFFFFF"/>
+            <w:tcMar>
+              <w:top w:w="0" w:type="dxa"/>
+              <w:bottom w:w="0" w:type="dxa"/>
+              <w:left w:w="0" w:type="dxa"/>
+              <w:right w:w="0" w:type="dxa"/>
+            </w:tcMar>
+            <w:vAlign w:val="top"/>
+          </w:tcPr>
+          <w:p>
+            <w:pPr>
+              <w:pStyle w:val="Normal"/>
+              <w:jc w:val="center"/>
+              <w:pBdr>
+                <w:bottom w:val="none" w:sz="0" w:space="0" w:color="000000"/>
+                <w:top w:val="none" w:sz="0" w:space="0" w:color="000000"/>
+                <w:left w:val="none" w:sz="0" w:space="0" w:color="000000"/>
+                <w:right w:val="none" w:sz="0" w:space="0" w:color="000000"/>
+              </w:pBdr>
+              <w:spacing w:after="0" w:before="0" w:line="240"/>
+              <w:ind w:left="100" w:right="100" w:firstLine="0" w:firstLineChars="0"/>
+            </w:pPr>
+            <w:r>
+              <w:rPr>
+                <w:rFonts w:ascii="Helvetica" w:hAnsi="Helvetica" w:eastAsia="Helvetica" w:cs="Helvetica"/>
+                <w:i w:val="false"/>
+                <w:b w:val="false"/>
+                <w:u w:val="none"/>
+                <w:sz w:val="16"/>
+                <w:szCs w:val="16"/>
+                <w:color w:val="000000"/>
+              </w:rPr>
+              <w:t xml:space="preserve">286 (5.9%)</w:t>
             </w:r>
           </w:p>
         </w:tc>
@@ -10884,139 +10884,139 @@
                 <w:szCs w:val="16"/>
                 <w:color w:val="000000"/>
               </w:rPr>
-              <w:t xml:space="preserve">2004</w:t>
-            </w:r>
-          </w:p>
-        </w:tc>
-        <w:tc>
-          <w:tcPr>
-            <w:tcBorders>
-              <w:bottom w:val="none" w:sz="0" w:space="0" w:color="000000"/>
-              <w:top w:val="none" w:sz="0" w:space="0" w:color="000000"/>
-              <w:left w:val="none" w:sz="0" w:space="0" w:color="000000"/>
-              <w:right w:val="none" w:sz="0" w:space="0" w:color="000000"/>
-            </w:tcBorders>
-            <w:shd w:val="clear" w:color="auto" w:fill="FFFFFF"/>
-            <w:tcMar>
-              <w:top w:w="0" w:type="dxa"/>
-              <w:bottom w:w="0" w:type="dxa"/>
-              <w:left w:w="0" w:type="dxa"/>
-              <w:right w:w="0" w:type="dxa"/>
-            </w:tcMar>
-            <w:vAlign w:val="top"/>
-          </w:tcPr>
-          <w:p>
-            <w:pPr>
-              <w:pStyle w:val="Normal"/>
-              <w:jc w:val="center"/>
-              <w:pBdr>
-                <w:bottom w:val="none" w:sz="0" w:space="0" w:color="000000"/>
-                <w:top w:val="none" w:sz="0" w:space="0" w:color="000000"/>
-                <w:left w:val="none" w:sz="0" w:space="0" w:color="000000"/>
-                <w:right w:val="none" w:sz="0" w:space="0" w:color="000000"/>
-              </w:pBdr>
-              <w:spacing w:after="0" w:before="0" w:line="240"/>
-              <w:ind w:left="100" w:right="100" w:firstLine="0" w:firstLineChars="0"/>
-            </w:pPr>
-            <w:r>
-              <w:rPr>
-                <w:rFonts w:ascii="Helvetica" w:hAnsi="Helvetica" w:eastAsia="Helvetica" w:cs="Helvetica"/>
-                <w:i w:val="false"/>
-                <w:b w:val="false"/>
-                <w:u w:val="none"/>
-                <w:sz w:val="16"/>
-                <w:szCs w:val="16"/>
-                <w:color w:val="000000"/>
-              </w:rPr>
-              <w:t xml:space="preserve">3,971 (7.2%)</w:t>
-            </w:r>
-          </w:p>
-        </w:tc>
-        <w:tc>
-          <w:tcPr>
-            <w:tcBorders>
-              <w:bottom w:val="none" w:sz="0" w:space="0" w:color="000000"/>
-              <w:top w:val="none" w:sz="0" w:space="0" w:color="000000"/>
-              <w:left w:val="none" w:sz="0" w:space="0" w:color="000000"/>
-              <w:right w:val="none" w:sz="0" w:space="0" w:color="000000"/>
-            </w:tcBorders>
-            <w:shd w:val="clear" w:color="auto" w:fill="FFFFFF"/>
-            <w:tcMar>
-              <w:top w:w="0" w:type="dxa"/>
-              <w:bottom w:w="0" w:type="dxa"/>
-              <w:left w:w="0" w:type="dxa"/>
-              <w:right w:w="0" w:type="dxa"/>
-            </w:tcMar>
-            <w:vAlign w:val="top"/>
-          </w:tcPr>
-          <w:p>
-            <w:pPr>
-              <w:pStyle w:val="Normal"/>
-              <w:jc w:val="center"/>
-              <w:pBdr>
-                <w:bottom w:val="none" w:sz="0" w:space="0" w:color="000000"/>
-                <w:top w:val="none" w:sz="0" w:space="0" w:color="000000"/>
-                <w:left w:val="none" w:sz="0" w:space="0" w:color="000000"/>
-                <w:right w:val="none" w:sz="0" w:space="0" w:color="000000"/>
-              </w:pBdr>
-              <w:spacing w:after="0" w:before="0" w:line="240"/>
-              <w:ind w:left="100" w:right="100" w:firstLine="0" w:firstLineChars="0"/>
-            </w:pPr>
-            <w:r>
-              <w:rPr>
-                <w:rFonts w:ascii="Helvetica" w:hAnsi="Helvetica" w:eastAsia="Helvetica" w:cs="Helvetica"/>
-                <w:i w:val="false"/>
-                <w:b w:val="false"/>
-                <w:u w:val="none"/>
-                <w:sz w:val="16"/>
-                <w:szCs w:val="16"/>
-                <w:color w:val="000000"/>
-              </w:rPr>
-              <w:t xml:space="preserve">3,678 (7.3%)</w:t>
-            </w:r>
-          </w:p>
-        </w:tc>
-        <w:tc>
-          <w:tcPr>
-            <w:tcBorders>
-              <w:bottom w:val="none" w:sz="0" w:space="0" w:color="000000"/>
-              <w:top w:val="none" w:sz="0" w:space="0" w:color="000000"/>
-              <w:left w:val="none" w:sz="0" w:space="0" w:color="000000"/>
-              <w:right w:val="none" w:sz="0" w:space="0" w:color="000000"/>
-            </w:tcBorders>
-            <w:shd w:val="clear" w:color="auto" w:fill="FFFFFF"/>
-            <w:tcMar>
-              <w:top w:w="0" w:type="dxa"/>
-              <w:bottom w:w="0" w:type="dxa"/>
-              <w:left w:w="0" w:type="dxa"/>
-              <w:right w:w="0" w:type="dxa"/>
-            </w:tcMar>
-            <w:vAlign w:val="top"/>
-          </w:tcPr>
-          <w:p>
-            <w:pPr>
-              <w:pStyle w:val="Normal"/>
-              <w:jc w:val="center"/>
-              <w:pBdr>
-                <w:bottom w:val="none" w:sz="0" w:space="0" w:color="000000"/>
-                <w:top w:val="none" w:sz="0" w:space="0" w:color="000000"/>
-                <w:left w:val="none" w:sz="0" w:space="0" w:color="000000"/>
-                <w:right w:val="none" w:sz="0" w:space="0" w:color="000000"/>
-              </w:pBdr>
-              <w:spacing w:after="0" w:before="0" w:line="240"/>
-              <w:ind w:left="100" w:right="100" w:firstLine="0" w:firstLineChars="0"/>
-            </w:pPr>
-            <w:r>
-              <w:rPr>
-                <w:rFonts w:ascii="Helvetica" w:hAnsi="Helvetica" w:eastAsia="Helvetica" w:cs="Helvetica"/>
-                <w:i w:val="false"/>
-                <w:b w:val="false"/>
-                <w:u w:val="none"/>
-                <w:sz w:val="16"/>
-                <w:szCs w:val="16"/>
-                <w:color w:val="000000"/>
-              </w:rPr>
-              <w:t xml:space="preserve">293 (6.0%)</w:t>
+              <w:t xml:space="preserve">2008</w:t>
+            </w:r>
+          </w:p>
+        </w:tc>
+        <w:tc>
+          <w:tcPr>
+            <w:tcBorders>
+              <w:bottom w:val="none" w:sz="0" w:space="0" w:color="000000"/>
+              <w:top w:val="none" w:sz="0" w:space="0" w:color="000000"/>
+              <w:left w:val="none" w:sz="0" w:space="0" w:color="000000"/>
+              <w:right w:val="none" w:sz="0" w:space="0" w:color="000000"/>
+            </w:tcBorders>
+            <w:shd w:val="clear" w:color="auto" w:fill="FFFFFF"/>
+            <w:tcMar>
+              <w:top w:w="0" w:type="dxa"/>
+              <w:bottom w:w="0" w:type="dxa"/>
+              <w:left w:w="0" w:type="dxa"/>
+              <w:right w:w="0" w:type="dxa"/>
+            </w:tcMar>
+            <w:vAlign w:val="top"/>
+          </w:tcPr>
+          <w:p>
+            <w:pPr>
+              <w:pStyle w:val="Normal"/>
+              <w:jc w:val="center"/>
+              <w:pBdr>
+                <w:bottom w:val="none" w:sz="0" w:space="0" w:color="000000"/>
+                <w:top w:val="none" w:sz="0" w:space="0" w:color="000000"/>
+                <w:left w:val="none" w:sz="0" w:space="0" w:color="000000"/>
+                <w:right w:val="none" w:sz="0" w:space="0" w:color="000000"/>
+              </w:pBdr>
+              <w:spacing w:after="0" w:before="0" w:line="240"/>
+              <w:ind w:left="100" w:right="100" w:firstLine="0" w:firstLineChars="0"/>
+            </w:pPr>
+            <w:r>
+              <w:rPr>
+                <w:rFonts w:ascii="Helvetica" w:hAnsi="Helvetica" w:eastAsia="Helvetica" w:cs="Helvetica"/>
+                <w:i w:val="false"/>
+                <w:b w:val="false"/>
+                <w:u w:val="none"/>
+                <w:sz w:val="16"/>
+                <w:szCs w:val="16"/>
+                <w:color w:val="000000"/>
+              </w:rPr>
+              <w:t xml:space="preserve">4,020 (7.3%)</w:t>
+            </w:r>
+          </w:p>
+        </w:tc>
+        <w:tc>
+          <w:tcPr>
+            <w:tcBorders>
+              <w:bottom w:val="none" w:sz="0" w:space="0" w:color="000000"/>
+              <w:top w:val="none" w:sz="0" w:space="0" w:color="000000"/>
+              <w:left w:val="none" w:sz="0" w:space="0" w:color="000000"/>
+              <w:right w:val="none" w:sz="0" w:space="0" w:color="000000"/>
+            </w:tcBorders>
+            <w:shd w:val="clear" w:color="auto" w:fill="FFFFFF"/>
+            <w:tcMar>
+              <w:top w:w="0" w:type="dxa"/>
+              <w:bottom w:w="0" w:type="dxa"/>
+              <w:left w:w="0" w:type="dxa"/>
+              <w:right w:w="0" w:type="dxa"/>
+            </w:tcMar>
+            <w:vAlign w:val="top"/>
+          </w:tcPr>
+          <w:p>
+            <w:pPr>
+              <w:pStyle w:val="Normal"/>
+              <w:jc w:val="center"/>
+              <w:pBdr>
+                <w:bottom w:val="none" w:sz="0" w:space="0" w:color="000000"/>
+                <w:top w:val="none" w:sz="0" w:space="0" w:color="000000"/>
+                <w:left w:val="none" w:sz="0" w:space="0" w:color="000000"/>
+                <w:right w:val="none" w:sz="0" w:space="0" w:color="000000"/>
+              </w:pBdr>
+              <w:spacing w:after="0" w:before="0" w:line="240"/>
+              <w:ind w:left="100" w:right="100" w:firstLine="0" w:firstLineChars="0"/>
+            </w:pPr>
+            <w:r>
+              <w:rPr>
+                <w:rFonts w:ascii="Helvetica" w:hAnsi="Helvetica" w:eastAsia="Helvetica" w:cs="Helvetica"/>
+                <w:i w:val="false"/>
+                <w:b w:val="false"/>
+                <w:u w:val="none"/>
+                <w:sz w:val="16"/>
+                <w:szCs w:val="16"/>
+                <w:color w:val="000000"/>
+              </w:rPr>
+              <w:t xml:space="preserve">3,726 (7.4%)</w:t>
+            </w:r>
+          </w:p>
+        </w:tc>
+        <w:tc>
+          <w:tcPr>
+            <w:tcBorders>
+              <w:bottom w:val="none" w:sz="0" w:space="0" w:color="000000"/>
+              <w:top w:val="none" w:sz="0" w:space="0" w:color="000000"/>
+              <w:left w:val="none" w:sz="0" w:space="0" w:color="000000"/>
+              <w:right w:val="none" w:sz="0" w:space="0" w:color="000000"/>
+            </w:tcBorders>
+            <w:shd w:val="clear" w:color="auto" w:fill="FFFFFF"/>
+            <w:tcMar>
+              <w:top w:w="0" w:type="dxa"/>
+              <w:bottom w:w="0" w:type="dxa"/>
+              <w:left w:w="0" w:type="dxa"/>
+              <w:right w:w="0" w:type="dxa"/>
+            </w:tcMar>
+            <w:vAlign w:val="top"/>
+          </w:tcPr>
+          <w:p>
+            <w:pPr>
+              <w:pStyle w:val="Normal"/>
+              <w:jc w:val="center"/>
+              <w:pBdr>
+                <w:bottom w:val="none" w:sz="0" w:space="0" w:color="000000"/>
+                <w:top w:val="none" w:sz="0" w:space="0" w:color="000000"/>
+                <w:left w:val="none" w:sz="0" w:space="0" w:color="000000"/>
+                <w:right w:val="none" w:sz="0" w:space="0" w:color="000000"/>
+              </w:pBdr>
+              <w:spacing w:after="0" w:before="0" w:line="240"/>
+              <w:ind w:left="100" w:right="100" w:firstLine="0" w:firstLineChars="0"/>
+            </w:pPr>
+            <w:r>
+              <w:rPr>
+                <w:rFonts w:ascii="Helvetica" w:hAnsi="Helvetica" w:eastAsia="Helvetica" w:cs="Helvetica"/>
+                <w:i w:val="false"/>
+                <w:b w:val="false"/>
+                <w:u w:val="none"/>
+                <w:sz w:val="16"/>
+                <w:szCs w:val="16"/>
+                <w:color w:val="000000"/>
+              </w:rPr>
+              <w:t xml:space="preserve">294 (6.1%)</w:t>
             </w:r>
           </w:p>
         </w:tc>
@@ -11154,139 +11154,139 @@
                 <w:szCs w:val="16"/>
                 <w:color w:val="000000"/>
               </w:rPr>
-              <w:t xml:space="preserve">2006</w:t>
-            </w:r>
-          </w:p>
-        </w:tc>
-        <w:tc>
-          <w:tcPr>
-            <w:tcBorders>
-              <w:bottom w:val="none" w:sz="0" w:space="0" w:color="000000"/>
-              <w:top w:val="none" w:sz="0" w:space="0" w:color="000000"/>
-              <w:left w:val="none" w:sz="0" w:space="0" w:color="000000"/>
-              <w:right w:val="none" w:sz="0" w:space="0" w:color="000000"/>
-            </w:tcBorders>
-            <w:shd w:val="clear" w:color="auto" w:fill="FFFFFF"/>
-            <w:tcMar>
-              <w:top w:w="0" w:type="dxa"/>
-              <w:bottom w:w="0" w:type="dxa"/>
-              <w:left w:w="0" w:type="dxa"/>
-              <w:right w:w="0" w:type="dxa"/>
-            </w:tcMar>
-            <w:vAlign w:val="top"/>
-          </w:tcPr>
-          <w:p>
-            <w:pPr>
-              <w:pStyle w:val="Normal"/>
-              <w:jc w:val="center"/>
-              <w:pBdr>
-                <w:bottom w:val="none" w:sz="0" w:space="0" w:color="000000"/>
-                <w:top w:val="none" w:sz="0" w:space="0" w:color="000000"/>
-                <w:left w:val="none" w:sz="0" w:space="0" w:color="000000"/>
-                <w:right w:val="none" w:sz="0" w:space="0" w:color="000000"/>
-              </w:pBdr>
-              <w:spacing w:after="0" w:before="0" w:line="240"/>
-              <w:ind w:left="100" w:right="100" w:firstLine="0" w:firstLineChars="0"/>
-            </w:pPr>
-            <w:r>
-              <w:rPr>
-                <w:rFonts w:ascii="Helvetica" w:hAnsi="Helvetica" w:eastAsia="Helvetica" w:cs="Helvetica"/>
-                <w:i w:val="false"/>
-                <w:b w:val="false"/>
-                <w:u w:val="none"/>
-                <w:sz w:val="16"/>
-                <w:szCs w:val="16"/>
-                <w:color w:val="000000"/>
-              </w:rPr>
-              <w:t xml:space="preserve">3,982 (7.2%)</w:t>
-            </w:r>
-          </w:p>
-        </w:tc>
-        <w:tc>
-          <w:tcPr>
-            <w:tcBorders>
-              <w:bottom w:val="none" w:sz="0" w:space="0" w:color="000000"/>
-              <w:top w:val="none" w:sz="0" w:space="0" w:color="000000"/>
-              <w:left w:val="none" w:sz="0" w:space="0" w:color="000000"/>
-              <w:right w:val="none" w:sz="0" w:space="0" w:color="000000"/>
-            </w:tcBorders>
-            <w:shd w:val="clear" w:color="auto" w:fill="FFFFFF"/>
-            <w:tcMar>
-              <w:top w:w="0" w:type="dxa"/>
-              <w:bottom w:w="0" w:type="dxa"/>
-              <w:left w:w="0" w:type="dxa"/>
-              <w:right w:w="0" w:type="dxa"/>
-            </w:tcMar>
-            <w:vAlign w:val="top"/>
-          </w:tcPr>
-          <w:p>
-            <w:pPr>
-              <w:pStyle w:val="Normal"/>
-              <w:jc w:val="center"/>
-              <w:pBdr>
-                <w:bottom w:val="none" w:sz="0" w:space="0" w:color="000000"/>
-                <w:top w:val="none" w:sz="0" w:space="0" w:color="000000"/>
-                <w:left w:val="none" w:sz="0" w:space="0" w:color="000000"/>
-                <w:right w:val="none" w:sz="0" w:space="0" w:color="000000"/>
-              </w:pBdr>
-              <w:spacing w:after="0" w:before="0" w:line="240"/>
-              <w:ind w:left="100" w:right="100" w:firstLine="0" w:firstLineChars="0"/>
-            </w:pPr>
-            <w:r>
-              <w:rPr>
-                <w:rFonts w:ascii="Helvetica" w:hAnsi="Helvetica" w:eastAsia="Helvetica" w:cs="Helvetica"/>
-                <w:i w:val="false"/>
-                <w:b w:val="false"/>
-                <w:u w:val="none"/>
-                <w:sz w:val="16"/>
-                <w:szCs w:val="16"/>
-                <w:color w:val="000000"/>
-              </w:rPr>
-              <w:t xml:space="preserve">3,696 (7.3%)</w:t>
-            </w:r>
-          </w:p>
-        </w:tc>
-        <w:tc>
-          <w:tcPr>
-            <w:tcBorders>
-              <w:bottom w:val="none" w:sz="0" w:space="0" w:color="000000"/>
-              <w:top w:val="none" w:sz="0" w:space="0" w:color="000000"/>
-              <w:left w:val="none" w:sz="0" w:space="0" w:color="000000"/>
-              <w:right w:val="none" w:sz="0" w:space="0" w:color="000000"/>
-            </w:tcBorders>
-            <w:shd w:val="clear" w:color="auto" w:fill="FFFFFF"/>
-            <w:tcMar>
-              <w:top w:w="0" w:type="dxa"/>
-              <w:bottom w:w="0" w:type="dxa"/>
-              <w:left w:w="0" w:type="dxa"/>
-              <w:right w:w="0" w:type="dxa"/>
-            </w:tcMar>
-            <w:vAlign w:val="top"/>
-          </w:tcPr>
-          <w:p>
-            <w:pPr>
-              <w:pStyle w:val="Normal"/>
-              <w:jc w:val="center"/>
-              <w:pBdr>
-                <w:bottom w:val="none" w:sz="0" w:space="0" w:color="000000"/>
-                <w:top w:val="none" w:sz="0" w:space="0" w:color="000000"/>
-                <w:left w:val="none" w:sz="0" w:space="0" w:color="000000"/>
-                <w:right w:val="none" w:sz="0" w:space="0" w:color="000000"/>
-              </w:pBdr>
-              <w:spacing w:after="0" w:before="0" w:line="240"/>
-              <w:ind w:left="100" w:right="100" w:firstLine="0" w:firstLineChars="0"/>
-            </w:pPr>
-            <w:r>
-              <w:rPr>
-                <w:rFonts w:ascii="Helvetica" w:hAnsi="Helvetica" w:eastAsia="Helvetica" w:cs="Helvetica"/>
-                <w:i w:val="false"/>
-                <w:b w:val="false"/>
-                <w:u w:val="none"/>
-                <w:sz w:val="16"/>
-                <w:szCs w:val="16"/>
-                <w:color w:val="000000"/>
-              </w:rPr>
-              <w:t xml:space="preserve">286 (5.9%)</w:t>
+              <w:t xml:space="preserve">2010</w:t>
+            </w:r>
+          </w:p>
+        </w:tc>
+        <w:tc>
+          <w:tcPr>
+            <w:tcBorders>
+              <w:bottom w:val="none" w:sz="0" w:space="0" w:color="000000"/>
+              <w:top w:val="none" w:sz="0" w:space="0" w:color="000000"/>
+              <w:left w:val="none" w:sz="0" w:space="0" w:color="000000"/>
+              <w:right w:val="none" w:sz="0" w:space="0" w:color="000000"/>
+            </w:tcBorders>
+            <w:shd w:val="clear" w:color="auto" w:fill="FFFFFF"/>
+            <w:tcMar>
+              <w:top w:w="0" w:type="dxa"/>
+              <w:bottom w:w="0" w:type="dxa"/>
+              <w:left w:w="0" w:type="dxa"/>
+              <w:right w:w="0" w:type="dxa"/>
+            </w:tcMar>
+            <w:vAlign w:val="top"/>
+          </w:tcPr>
+          <w:p>
+            <w:pPr>
+              <w:pStyle w:val="Normal"/>
+              <w:jc w:val="center"/>
+              <w:pBdr>
+                <w:bottom w:val="none" w:sz="0" w:space="0" w:color="000000"/>
+                <w:top w:val="none" w:sz="0" w:space="0" w:color="000000"/>
+                <w:left w:val="none" w:sz="0" w:space="0" w:color="000000"/>
+                <w:right w:val="none" w:sz="0" w:space="0" w:color="000000"/>
+              </w:pBdr>
+              <w:spacing w:after="0" w:before="0" w:line="240"/>
+              <w:ind w:left="100" w:right="100" w:firstLine="0" w:firstLineChars="0"/>
+            </w:pPr>
+            <w:r>
+              <w:rPr>
+                <w:rFonts w:ascii="Helvetica" w:hAnsi="Helvetica" w:eastAsia="Helvetica" w:cs="Helvetica"/>
+                <w:i w:val="false"/>
+                <w:b w:val="false"/>
+                <w:u w:val="none"/>
+                <w:sz w:val="16"/>
+                <w:szCs w:val="16"/>
+                <w:color w:val="000000"/>
+              </w:rPr>
+              <w:t xml:space="preserve">6,812 (12%)</w:t>
+            </w:r>
+          </w:p>
+        </w:tc>
+        <w:tc>
+          <w:tcPr>
+            <w:tcBorders>
+              <w:bottom w:val="none" w:sz="0" w:space="0" w:color="000000"/>
+              <w:top w:val="none" w:sz="0" w:space="0" w:color="000000"/>
+              <w:left w:val="none" w:sz="0" w:space="0" w:color="000000"/>
+              <w:right w:val="none" w:sz="0" w:space="0" w:color="000000"/>
+            </w:tcBorders>
+            <w:shd w:val="clear" w:color="auto" w:fill="FFFFFF"/>
+            <w:tcMar>
+              <w:top w:w="0" w:type="dxa"/>
+              <w:bottom w:w="0" w:type="dxa"/>
+              <w:left w:w="0" w:type="dxa"/>
+              <w:right w:w="0" w:type="dxa"/>
+            </w:tcMar>
+            <w:vAlign w:val="top"/>
+          </w:tcPr>
+          <w:p>
+            <w:pPr>
+              <w:pStyle w:val="Normal"/>
+              <w:jc w:val="center"/>
+              <w:pBdr>
+                <w:bottom w:val="none" w:sz="0" w:space="0" w:color="000000"/>
+                <w:top w:val="none" w:sz="0" w:space="0" w:color="000000"/>
+                <w:left w:val="none" w:sz="0" w:space="0" w:color="000000"/>
+                <w:right w:val="none" w:sz="0" w:space="0" w:color="000000"/>
+              </w:pBdr>
+              <w:spacing w:after="0" w:before="0" w:line="240"/>
+              <w:ind w:left="100" w:right="100" w:firstLine="0" w:firstLineChars="0"/>
+            </w:pPr>
+            <w:r>
+              <w:rPr>
+                <w:rFonts w:ascii="Helvetica" w:hAnsi="Helvetica" w:eastAsia="Helvetica" w:cs="Helvetica"/>
+                <w:i w:val="false"/>
+                <w:b w:val="false"/>
+                <w:u w:val="none"/>
+                <w:sz w:val="16"/>
+                <w:szCs w:val="16"/>
+                <w:color w:val="000000"/>
+              </w:rPr>
+              <w:t xml:space="preserve">6,127 (12%)</w:t>
+            </w:r>
+          </w:p>
+        </w:tc>
+        <w:tc>
+          <w:tcPr>
+            <w:tcBorders>
+              <w:bottom w:val="none" w:sz="0" w:space="0" w:color="000000"/>
+              <w:top w:val="none" w:sz="0" w:space="0" w:color="000000"/>
+              <w:left w:val="none" w:sz="0" w:space="0" w:color="000000"/>
+              <w:right w:val="none" w:sz="0" w:space="0" w:color="000000"/>
+            </w:tcBorders>
+            <w:shd w:val="clear" w:color="auto" w:fill="FFFFFF"/>
+            <w:tcMar>
+              <w:top w:w="0" w:type="dxa"/>
+              <w:bottom w:w="0" w:type="dxa"/>
+              <w:left w:w="0" w:type="dxa"/>
+              <w:right w:w="0" w:type="dxa"/>
+            </w:tcMar>
+            <w:vAlign w:val="top"/>
+          </w:tcPr>
+          <w:p>
+            <w:pPr>
+              <w:pStyle w:val="Normal"/>
+              <w:jc w:val="center"/>
+              <w:pBdr>
+                <w:bottom w:val="none" w:sz="0" w:space="0" w:color="000000"/>
+                <w:top w:val="none" w:sz="0" w:space="0" w:color="000000"/>
+                <w:left w:val="none" w:sz="0" w:space="0" w:color="000000"/>
+                <w:right w:val="none" w:sz="0" w:space="0" w:color="000000"/>
+              </w:pBdr>
+              <w:spacing w:after="0" w:before="0" w:line="240"/>
+              <w:ind w:left="100" w:right="100" w:firstLine="0" w:firstLineChars="0"/>
+            </w:pPr>
+            <w:r>
+              <w:rPr>
+                <w:rFonts w:ascii="Helvetica" w:hAnsi="Helvetica" w:eastAsia="Helvetica" w:cs="Helvetica"/>
+                <w:i w:val="false"/>
+                <w:b w:val="false"/>
+                <w:u w:val="none"/>
+                <w:sz w:val="16"/>
+                <w:szCs w:val="16"/>
+                <w:color w:val="000000"/>
+              </w:rPr>
+              <w:t xml:space="preserve">685 (14%)</w:t>
             </w:r>
           </w:p>
         </w:tc>
@@ -11424,139 +11424,139 @@
                 <w:szCs w:val="16"/>
                 <w:color w:val="000000"/>
               </w:rPr>
-              <w:t xml:space="preserve">2008</w:t>
-            </w:r>
-          </w:p>
-        </w:tc>
-        <w:tc>
-          <w:tcPr>
-            <w:tcBorders>
-              <w:bottom w:val="none" w:sz="0" w:space="0" w:color="000000"/>
-              <w:top w:val="none" w:sz="0" w:space="0" w:color="000000"/>
-              <w:left w:val="none" w:sz="0" w:space="0" w:color="000000"/>
-              <w:right w:val="none" w:sz="0" w:space="0" w:color="000000"/>
-            </w:tcBorders>
-            <w:shd w:val="clear" w:color="auto" w:fill="FFFFFF"/>
-            <w:tcMar>
-              <w:top w:w="0" w:type="dxa"/>
-              <w:bottom w:w="0" w:type="dxa"/>
-              <w:left w:w="0" w:type="dxa"/>
-              <w:right w:w="0" w:type="dxa"/>
-            </w:tcMar>
-            <w:vAlign w:val="top"/>
-          </w:tcPr>
-          <w:p>
-            <w:pPr>
-              <w:pStyle w:val="Normal"/>
-              <w:jc w:val="center"/>
-              <w:pBdr>
-                <w:bottom w:val="none" w:sz="0" w:space="0" w:color="000000"/>
-                <w:top w:val="none" w:sz="0" w:space="0" w:color="000000"/>
-                <w:left w:val="none" w:sz="0" w:space="0" w:color="000000"/>
-                <w:right w:val="none" w:sz="0" w:space="0" w:color="000000"/>
-              </w:pBdr>
-              <w:spacing w:after="0" w:before="0" w:line="240"/>
-              <w:ind w:left="100" w:right="100" w:firstLine="0" w:firstLineChars="0"/>
-            </w:pPr>
-            <w:r>
-              <w:rPr>
-                <w:rFonts w:ascii="Helvetica" w:hAnsi="Helvetica" w:eastAsia="Helvetica" w:cs="Helvetica"/>
-                <w:i w:val="false"/>
-                <w:b w:val="false"/>
-                <w:u w:val="none"/>
-                <w:sz w:val="16"/>
-                <w:szCs w:val="16"/>
-                <w:color w:val="000000"/>
-              </w:rPr>
-              <w:t xml:space="preserve">4,020 (7.3%)</w:t>
-            </w:r>
-          </w:p>
-        </w:tc>
-        <w:tc>
-          <w:tcPr>
-            <w:tcBorders>
-              <w:bottom w:val="none" w:sz="0" w:space="0" w:color="000000"/>
-              <w:top w:val="none" w:sz="0" w:space="0" w:color="000000"/>
-              <w:left w:val="none" w:sz="0" w:space="0" w:color="000000"/>
-              <w:right w:val="none" w:sz="0" w:space="0" w:color="000000"/>
-            </w:tcBorders>
-            <w:shd w:val="clear" w:color="auto" w:fill="FFFFFF"/>
-            <w:tcMar>
-              <w:top w:w="0" w:type="dxa"/>
-              <w:bottom w:w="0" w:type="dxa"/>
-              <w:left w:w="0" w:type="dxa"/>
-              <w:right w:w="0" w:type="dxa"/>
-            </w:tcMar>
-            <w:vAlign w:val="top"/>
-          </w:tcPr>
-          <w:p>
-            <w:pPr>
-              <w:pStyle w:val="Normal"/>
-              <w:jc w:val="center"/>
-              <w:pBdr>
-                <w:bottom w:val="none" w:sz="0" w:space="0" w:color="000000"/>
-                <w:top w:val="none" w:sz="0" w:space="0" w:color="000000"/>
-                <w:left w:val="none" w:sz="0" w:space="0" w:color="000000"/>
-                <w:right w:val="none" w:sz="0" w:space="0" w:color="000000"/>
-              </w:pBdr>
-              <w:spacing w:after="0" w:before="0" w:line="240"/>
-              <w:ind w:left="100" w:right="100" w:firstLine="0" w:firstLineChars="0"/>
-            </w:pPr>
-            <w:r>
-              <w:rPr>
-                <w:rFonts w:ascii="Helvetica" w:hAnsi="Helvetica" w:eastAsia="Helvetica" w:cs="Helvetica"/>
-                <w:i w:val="false"/>
-                <w:b w:val="false"/>
-                <w:u w:val="none"/>
-                <w:sz w:val="16"/>
-                <w:szCs w:val="16"/>
-                <w:color w:val="000000"/>
-              </w:rPr>
-              <w:t xml:space="preserve">3,726 (7.4%)</w:t>
-            </w:r>
-          </w:p>
-        </w:tc>
-        <w:tc>
-          <w:tcPr>
-            <w:tcBorders>
-              <w:bottom w:val="none" w:sz="0" w:space="0" w:color="000000"/>
-              <w:top w:val="none" w:sz="0" w:space="0" w:color="000000"/>
-              <w:left w:val="none" w:sz="0" w:space="0" w:color="000000"/>
-              <w:right w:val="none" w:sz="0" w:space="0" w:color="000000"/>
-            </w:tcBorders>
-            <w:shd w:val="clear" w:color="auto" w:fill="FFFFFF"/>
-            <w:tcMar>
-              <w:top w:w="0" w:type="dxa"/>
-              <w:bottom w:w="0" w:type="dxa"/>
-              <w:left w:w="0" w:type="dxa"/>
-              <w:right w:w="0" w:type="dxa"/>
-            </w:tcMar>
-            <w:vAlign w:val="top"/>
-          </w:tcPr>
-          <w:p>
-            <w:pPr>
-              <w:pStyle w:val="Normal"/>
-              <w:jc w:val="center"/>
-              <w:pBdr>
-                <w:bottom w:val="none" w:sz="0" w:space="0" w:color="000000"/>
-                <w:top w:val="none" w:sz="0" w:space="0" w:color="000000"/>
-                <w:left w:val="none" w:sz="0" w:space="0" w:color="000000"/>
-                <w:right w:val="none" w:sz="0" w:space="0" w:color="000000"/>
-              </w:pBdr>
-              <w:spacing w:after="0" w:before="0" w:line="240"/>
-              <w:ind w:left="100" w:right="100" w:firstLine="0" w:firstLineChars="0"/>
-            </w:pPr>
-            <w:r>
-              <w:rPr>
-                <w:rFonts w:ascii="Helvetica" w:hAnsi="Helvetica" w:eastAsia="Helvetica" w:cs="Helvetica"/>
-                <w:i w:val="false"/>
-                <w:b w:val="false"/>
-                <w:u w:val="none"/>
-                <w:sz w:val="16"/>
-                <w:szCs w:val="16"/>
-                <w:color w:val="000000"/>
-              </w:rPr>
-              <w:t xml:space="preserve">294 (6.1%)</w:t>
+              <w:t xml:space="preserve">2012</w:t>
+            </w:r>
+          </w:p>
+        </w:tc>
+        <w:tc>
+          <w:tcPr>
+            <w:tcBorders>
+              <w:bottom w:val="none" w:sz="0" w:space="0" w:color="000000"/>
+              <w:top w:val="none" w:sz="0" w:space="0" w:color="000000"/>
+              <w:left w:val="none" w:sz="0" w:space="0" w:color="000000"/>
+              <w:right w:val="none" w:sz="0" w:space="0" w:color="000000"/>
+            </w:tcBorders>
+            <w:shd w:val="clear" w:color="auto" w:fill="FFFFFF"/>
+            <w:tcMar>
+              <w:top w:w="0" w:type="dxa"/>
+              <w:bottom w:w="0" w:type="dxa"/>
+              <w:left w:w="0" w:type="dxa"/>
+              <w:right w:w="0" w:type="dxa"/>
+            </w:tcMar>
+            <w:vAlign w:val="top"/>
+          </w:tcPr>
+          <w:p>
+            <w:pPr>
+              <w:pStyle w:val="Normal"/>
+              <w:jc w:val="center"/>
+              <w:pBdr>
+                <w:bottom w:val="none" w:sz="0" w:space="0" w:color="000000"/>
+                <w:top w:val="none" w:sz="0" w:space="0" w:color="000000"/>
+                <w:left w:val="none" w:sz="0" w:space="0" w:color="000000"/>
+                <w:right w:val="none" w:sz="0" w:space="0" w:color="000000"/>
+              </w:pBdr>
+              <w:spacing w:after="0" w:before="0" w:line="240"/>
+              <w:ind w:left="100" w:right="100" w:firstLine="0" w:firstLineChars="0"/>
+            </w:pPr>
+            <w:r>
+              <w:rPr>
+                <w:rFonts w:ascii="Helvetica" w:hAnsi="Helvetica" w:eastAsia="Helvetica" w:cs="Helvetica"/>
+                <w:i w:val="false"/>
+                <w:b w:val="false"/>
+                <w:u w:val="none"/>
+                <w:sz w:val="16"/>
+                <w:szCs w:val="16"/>
+                <w:color w:val="000000"/>
+              </w:rPr>
+              <w:t xml:space="preserve">6,886 (12%)</w:t>
+            </w:r>
+          </w:p>
+        </w:tc>
+        <w:tc>
+          <w:tcPr>
+            <w:tcBorders>
+              <w:bottom w:val="none" w:sz="0" w:space="0" w:color="000000"/>
+              <w:top w:val="none" w:sz="0" w:space="0" w:color="000000"/>
+              <w:left w:val="none" w:sz="0" w:space="0" w:color="000000"/>
+              <w:right w:val="none" w:sz="0" w:space="0" w:color="000000"/>
+            </w:tcBorders>
+            <w:shd w:val="clear" w:color="auto" w:fill="FFFFFF"/>
+            <w:tcMar>
+              <w:top w:w="0" w:type="dxa"/>
+              <w:bottom w:w="0" w:type="dxa"/>
+              <w:left w:w="0" w:type="dxa"/>
+              <w:right w:w="0" w:type="dxa"/>
+            </w:tcMar>
+            <w:vAlign w:val="top"/>
+          </w:tcPr>
+          <w:p>
+            <w:pPr>
+              <w:pStyle w:val="Normal"/>
+              <w:jc w:val="center"/>
+              <w:pBdr>
+                <w:bottom w:val="none" w:sz="0" w:space="0" w:color="000000"/>
+                <w:top w:val="none" w:sz="0" w:space="0" w:color="000000"/>
+                <w:left w:val="none" w:sz="0" w:space="0" w:color="000000"/>
+                <w:right w:val="none" w:sz="0" w:space="0" w:color="000000"/>
+              </w:pBdr>
+              <w:spacing w:after="0" w:before="0" w:line="240"/>
+              <w:ind w:left="100" w:right="100" w:firstLine="0" w:firstLineChars="0"/>
+            </w:pPr>
+            <w:r>
+              <w:rPr>
+                <w:rFonts w:ascii="Helvetica" w:hAnsi="Helvetica" w:eastAsia="Helvetica" w:cs="Helvetica"/>
+                <w:i w:val="false"/>
+                <w:b w:val="false"/>
+                <w:u w:val="none"/>
+                <w:sz w:val="16"/>
+                <w:szCs w:val="16"/>
+                <w:color w:val="000000"/>
+              </w:rPr>
+              <w:t xml:space="preserve">6,187 (12%)</w:t>
+            </w:r>
+          </w:p>
+        </w:tc>
+        <w:tc>
+          <w:tcPr>
+            <w:tcBorders>
+              <w:bottom w:val="none" w:sz="0" w:space="0" w:color="000000"/>
+              <w:top w:val="none" w:sz="0" w:space="0" w:color="000000"/>
+              <w:left w:val="none" w:sz="0" w:space="0" w:color="000000"/>
+              <w:right w:val="none" w:sz="0" w:space="0" w:color="000000"/>
+            </w:tcBorders>
+            <w:shd w:val="clear" w:color="auto" w:fill="FFFFFF"/>
+            <w:tcMar>
+              <w:top w:w="0" w:type="dxa"/>
+              <w:bottom w:w="0" w:type="dxa"/>
+              <w:left w:w="0" w:type="dxa"/>
+              <w:right w:w="0" w:type="dxa"/>
+            </w:tcMar>
+            <w:vAlign w:val="top"/>
+          </w:tcPr>
+          <w:p>
+            <w:pPr>
+              <w:pStyle w:val="Normal"/>
+              <w:jc w:val="center"/>
+              <w:pBdr>
+                <w:bottom w:val="none" w:sz="0" w:space="0" w:color="000000"/>
+                <w:top w:val="none" w:sz="0" w:space="0" w:color="000000"/>
+                <w:left w:val="none" w:sz="0" w:space="0" w:color="000000"/>
+                <w:right w:val="none" w:sz="0" w:space="0" w:color="000000"/>
+              </w:pBdr>
+              <w:spacing w:after="0" w:before="0" w:line="240"/>
+              <w:ind w:left="100" w:right="100" w:firstLine="0" w:firstLineChars="0"/>
+            </w:pPr>
+            <w:r>
+              <w:rPr>
+                <w:rFonts w:ascii="Helvetica" w:hAnsi="Helvetica" w:eastAsia="Helvetica" w:cs="Helvetica"/>
+                <w:i w:val="false"/>
+                <w:b w:val="false"/>
+                <w:u w:val="none"/>
+                <w:sz w:val="16"/>
+                <w:szCs w:val="16"/>
+                <w:color w:val="000000"/>
+              </w:rPr>
+              <w:t xml:space="preserve">699 (14%)</w:t>
             </w:r>
           </w:p>
         </w:tc>
@@ -11694,139 +11694,139 @@
                 <w:szCs w:val="16"/>
                 <w:color w:val="000000"/>
               </w:rPr>
-              <w:t xml:space="preserve">2010</w:t>
-            </w:r>
-          </w:p>
-        </w:tc>
-        <w:tc>
-          <w:tcPr>
-            <w:tcBorders>
-              <w:bottom w:val="none" w:sz="0" w:space="0" w:color="000000"/>
-              <w:top w:val="none" w:sz="0" w:space="0" w:color="000000"/>
-              <w:left w:val="none" w:sz="0" w:space="0" w:color="000000"/>
-              <w:right w:val="none" w:sz="0" w:space="0" w:color="000000"/>
-            </w:tcBorders>
-            <w:shd w:val="clear" w:color="auto" w:fill="FFFFFF"/>
-            <w:tcMar>
-              <w:top w:w="0" w:type="dxa"/>
-              <w:bottom w:w="0" w:type="dxa"/>
-              <w:left w:w="0" w:type="dxa"/>
-              <w:right w:w="0" w:type="dxa"/>
-            </w:tcMar>
-            <w:vAlign w:val="top"/>
-          </w:tcPr>
-          <w:p>
-            <w:pPr>
-              <w:pStyle w:val="Normal"/>
-              <w:jc w:val="center"/>
-              <w:pBdr>
-                <w:bottom w:val="none" w:sz="0" w:space="0" w:color="000000"/>
-                <w:top w:val="none" w:sz="0" w:space="0" w:color="000000"/>
-                <w:left w:val="none" w:sz="0" w:space="0" w:color="000000"/>
-                <w:right w:val="none" w:sz="0" w:space="0" w:color="000000"/>
-              </w:pBdr>
-              <w:spacing w:after="0" w:before="0" w:line="240"/>
-              <w:ind w:left="100" w:right="100" w:firstLine="0" w:firstLineChars="0"/>
-            </w:pPr>
-            <w:r>
-              <w:rPr>
-                <w:rFonts w:ascii="Helvetica" w:hAnsi="Helvetica" w:eastAsia="Helvetica" w:cs="Helvetica"/>
-                <w:i w:val="false"/>
-                <w:b w:val="false"/>
-                <w:u w:val="none"/>
-                <w:sz w:val="16"/>
-                <w:szCs w:val="16"/>
-                <w:color w:val="000000"/>
-              </w:rPr>
-              <w:t xml:space="preserve">6,812 (12%)</w:t>
-            </w:r>
-          </w:p>
-        </w:tc>
-        <w:tc>
-          <w:tcPr>
-            <w:tcBorders>
-              <w:bottom w:val="none" w:sz="0" w:space="0" w:color="000000"/>
-              <w:top w:val="none" w:sz="0" w:space="0" w:color="000000"/>
-              <w:left w:val="none" w:sz="0" w:space="0" w:color="000000"/>
-              <w:right w:val="none" w:sz="0" w:space="0" w:color="000000"/>
-            </w:tcBorders>
-            <w:shd w:val="clear" w:color="auto" w:fill="FFFFFF"/>
-            <w:tcMar>
-              <w:top w:w="0" w:type="dxa"/>
-              <w:bottom w:w="0" w:type="dxa"/>
-              <w:left w:w="0" w:type="dxa"/>
-              <w:right w:w="0" w:type="dxa"/>
-            </w:tcMar>
-            <w:vAlign w:val="top"/>
-          </w:tcPr>
-          <w:p>
-            <w:pPr>
-              <w:pStyle w:val="Normal"/>
-              <w:jc w:val="center"/>
-              <w:pBdr>
-                <w:bottom w:val="none" w:sz="0" w:space="0" w:color="000000"/>
-                <w:top w:val="none" w:sz="0" w:space="0" w:color="000000"/>
-                <w:left w:val="none" w:sz="0" w:space="0" w:color="000000"/>
-                <w:right w:val="none" w:sz="0" w:space="0" w:color="000000"/>
-              </w:pBdr>
-              <w:spacing w:after="0" w:before="0" w:line="240"/>
-              <w:ind w:left="100" w:right="100" w:firstLine="0" w:firstLineChars="0"/>
-            </w:pPr>
-            <w:r>
-              <w:rPr>
-                <w:rFonts w:ascii="Helvetica" w:hAnsi="Helvetica" w:eastAsia="Helvetica" w:cs="Helvetica"/>
-                <w:i w:val="false"/>
-                <w:b w:val="false"/>
-                <w:u w:val="none"/>
-                <w:sz w:val="16"/>
-                <w:szCs w:val="16"/>
-                <w:color w:val="000000"/>
-              </w:rPr>
-              <w:t xml:space="preserve">6,127 (12%)</w:t>
-            </w:r>
-          </w:p>
-        </w:tc>
-        <w:tc>
-          <w:tcPr>
-            <w:tcBorders>
-              <w:bottom w:val="none" w:sz="0" w:space="0" w:color="000000"/>
-              <w:top w:val="none" w:sz="0" w:space="0" w:color="000000"/>
-              <w:left w:val="none" w:sz="0" w:space="0" w:color="000000"/>
-              <w:right w:val="none" w:sz="0" w:space="0" w:color="000000"/>
-            </w:tcBorders>
-            <w:shd w:val="clear" w:color="auto" w:fill="FFFFFF"/>
-            <w:tcMar>
-              <w:top w:w="0" w:type="dxa"/>
-              <w:bottom w:w="0" w:type="dxa"/>
-              <w:left w:w="0" w:type="dxa"/>
-              <w:right w:w="0" w:type="dxa"/>
-            </w:tcMar>
-            <w:vAlign w:val="top"/>
-          </w:tcPr>
-          <w:p>
-            <w:pPr>
-              <w:pStyle w:val="Normal"/>
-              <w:jc w:val="center"/>
-              <w:pBdr>
-                <w:bottom w:val="none" w:sz="0" w:space="0" w:color="000000"/>
-                <w:top w:val="none" w:sz="0" w:space="0" w:color="000000"/>
-                <w:left w:val="none" w:sz="0" w:space="0" w:color="000000"/>
-                <w:right w:val="none" w:sz="0" w:space="0" w:color="000000"/>
-              </w:pBdr>
-              <w:spacing w:after="0" w:before="0" w:line="240"/>
-              <w:ind w:left="100" w:right="100" w:firstLine="0" w:firstLineChars="0"/>
-            </w:pPr>
-            <w:r>
-              <w:rPr>
-                <w:rFonts w:ascii="Helvetica" w:hAnsi="Helvetica" w:eastAsia="Helvetica" w:cs="Helvetica"/>
-                <w:i w:val="false"/>
-                <w:b w:val="false"/>
-                <w:u w:val="none"/>
-                <w:sz w:val="16"/>
-                <w:szCs w:val="16"/>
-                <w:color w:val="000000"/>
-              </w:rPr>
-              <w:t xml:space="preserve">685 (14%)</w:t>
+              <w:t xml:space="preserve">2014</w:t>
+            </w:r>
+          </w:p>
+        </w:tc>
+        <w:tc>
+          <w:tcPr>
+            <w:tcBorders>
+              <w:bottom w:val="none" w:sz="0" w:space="0" w:color="000000"/>
+              <w:top w:val="none" w:sz="0" w:space="0" w:color="000000"/>
+              <w:left w:val="none" w:sz="0" w:space="0" w:color="000000"/>
+              <w:right w:val="none" w:sz="0" w:space="0" w:color="000000"/>
+            </w:tcBorders>
+            <w:shd w:val="clear" w:color="auto" w:fill="FFFFFF"/>
+            <w:tcMar>
+              <w:top w:w="0" w:type="dxa"/>
+              <w:bottom w:w="0" w:type="dxa"/>
+              <w:left w:w="0" w:type="dxa"/>
+              <w:right w:w="0" w:type="dxa"/>
+            </w:tcMar>
+            <w:vAlign w:val="top"/>
+          </w:tcPr>
+          <w:p>
+            <w:pPr>
+              <w:pStyle w:val="Normal"/>
+              <w:jc w:val="center"/>
+              <w:pBdr>
+                <w:bottom w:val="none" w:sz="0" w:space="0" w:color="000000"/>
+                <w:top w:val="none" w:sz="0" w:space="0" w:color="000000"/>
+                <w:left w:val="none" w:sz="0" w:space="0" w:color="000000"/>
+                <w:right w:val="none" w:sz="0" w:space="0" w:color="000000"/>
+              </w:pBdr>
+              <w:spacing w:after="0" w:before="0" w:line="240"/>
+              <w:ind w:left="100" w:right="100" w:firstLine="0" w:firstLineChars="0"/>
+            </w:pPr>
+            <w:r>
+              <w:rPr>
+                <w:rFonts w:ascii="Helvetica" w:hAnsi="Helvetica" w:eastAsia="Helvetica" w:cs="Helvetica"/>
+                <w:i w:val="false"/>
+                <w:b w:val="false"/>
+                <w:u w:val="none"/>
+                <w:sz w:val="16"/>
+                <w:szCs w:val="16"/>
+                <w:color w:val="000000"/>
+              </w:rPr>
+              <w:t xml:space="preserve">6,702 (12%)</w:t>
+            </w:r>
+          </w:p>
+        </w:tc>
+        <w:tc>
+          <w:tcPr>
+            <w:tcBorders>
+              <w:bottom w:val="none" w:sz="0" w:space="0" w:color="000000"/>
+              <w:top w:val="none" w:sz="0" w:space="0" w:color="000000"/>
+              <w:left w:val="none" w:sz="0" w:space="0" w:color="000000"/>
+              <w:right w:val="none" w:sz="0" w:space="0" w:color="000000"/>
+            </w:tcBorders>
+            <w:shd w:val="clear" w:color="auto" w:fill="FFFFFF"/>
+            <w:tcMar>
+              <w:top w:w="0" w:type="dxa"/>
+              <w:bottom w:w="0" w:type="dxa"/>
+              <w:left w:w="0" w:type="dxa"/>
+              <w:right w:w="0" w:type="dxa"/>
+            </w:tcMar>
+            <w:vAlign w:val="top"/>
+          </w:tcPr>
+          <w:p>
+            <w:pPr>
+              <w:pStyle w:val="Normal"/>
+              <w:jc w:val="center"/>
+              <w:pBdr>
+                <w:bottom w:val="none" w:sz="0" w:space="0" w:color="000000"/>
+                <w:top w:val="none" w:sz="0" w:space="0" w:color="000000"/>
+                <w:left w:val="none" w:sz="0" w:space="0" w:color="000000"/>
+                <w:right w:val="none" w:sz="0" w:space="0" w:color="000000"/>
+              </w:pBdr>
+              <w:spacing w:after="0" w:before="0" w:line="240"/>
+              <w:ind w:left="100" w:right="100" w:firstLine="0" w:firstLineChars="0"/>
+            </w:pPr>
+            <w:r>
+              <w:rPr>
+                <w:rFonts w:ascii="Helvetica" w:hAnsi="Helvetica" w:eastAsia="Helvetica" w:cs="Helvetica"/>
+                <w:i w:val="false"/>
+                <w:b w:val="false"/>
+                <w:u w:val="none"/>
+                <w:sz w:val="16"/>
+                <w:szCs w:val="16"/>
+                <w:color w:val="000000"/>
+              </w:rPr>
+              <w:t xml:space="preserve">6,022 (12%)</w:t>
+            </w:r>
+          </w:p>
+        </w:tc>
+        <w:tc>
+          <w:tcPr>
+            <w:tcBorders>
+              <w:bottom w:val="none" w:sz="0" w:space="0" w:color="000000"/>
+              <w:top w:val="none" w:sz="0" w:space="0" w:color="000000"/>
+              <w:left w:val="none" w:sz="0" w:space="0" w:color="000000"/>
+              <w:right w:val="none" w:sz="0" w:space="0" w:color="000000"/>
+            </w:tcBorders>
+            <w:shd w:val="clear" w:color="auto" w:fill="FFFFFF"/>
+            <w:tcMar>
+              <w:top w:w="0" w:type="dxa"/>
+              <w:bottom w:w="0" w:type="dxa"/>
+              <w:left w:w="0" w:type="dxa"/>
+              <w:right w:w="0" w:type="dxa"/>
+            </w:tcMar>
+            <w:vAlign w:val="top"/>
+          </w:tcPr>
+          <w:p>
+            <w:pPr>
+              <w:pStyle w:val="Normal"/>
+              <w:jc w:val="center"/>
+              <w:pBdr>
+                <w:bottom w:val="none" w:sz="0" w:space="0" w:color="000000"/>
+                <w:top w:val="none" w:sz="0" w:space="0" w:color="000000"/>
+                <w:left w:val="none" w:sz="0" w:space="0" w:color="000000"/>
+                <w:right w:val="none" w:sz="0" w:space="0" w:color="000000"/>
+              </w:pBdr>
+              <w:spacing w:after="0" w:before="0" w:line="240"/>
+              <w:ind w:left="100" w:right="100" w:firstLine="0" w:firstLineChars="0"/>
+            </w:pPr>
+            <w:r>
+              <w:rPr>
+                <w:rFonts w:ascii="Helvetica" w:hAnsi="Helvetica" w:eastAsia="Helvetica" w:cs="Helvetica"/>
+                <w:i w:val="false"/>
+                <w:b w:val="false"/>
+                <w:u w:val="none"/>
+                <w:sz w:val="16"/>
+                <w:szCs w:val="16"/>
+                <w:color w:val="000000"/>
+              </w:rPr>
+              <w:t xml:space="preserve">680 (14%)</w:t>
             </w:r>
           </w:p>
         </w:tc>
@@ -11964,139 +11964,139 @@
                 <w:szCs w:val="16"/>
                 <w:color w:val="000000"/>
               </w:rPr>
-              <w:t xml:space="preserve">2012</w:t>
-            </w:r>
-          </w:p>
-        </w:tc>
-        <w:tc>
-          <w:tcPr>
-            <w:tcBorders>
-              <w:bottom w:val="none" w:sz="0" w:space="0" w:color="000000"/>
-              <w:top w:val="none" w:sz="0" w:space="0" w:color="000000"/>
-              <w:left w:val="none" w:sz="0" w:space="0" w:color="000000"/>
-              <w:right w:val="none" w:sz="0" w:space="0" w:color="000000"/>
-            </w:tcBorders>
-            <w:shd w:val="clear" w:color="auto" w:fill="FFFFFF"/>
-            <w:tcMar>
-              <w:top w:w="0" w:type="dxa"/>
-              <w:bottom w:w="0" w:type="dxa"/>
-              <w:left w:w="0" w:type="dxa"/>
-              <w:right w:w="0" w:type="dxa"/>
-            </w:tcMar>
-            <w:vAlign w:val="top"/>
-          </w:tcPr>
-          <w:p>
-            <w:pPr>
-              <w:pStyle w:val="Normal"/>
-              <w:jc w:val="center"/>
-              <w:pBdr>
-                <w:bottom w:val="none" w:sz="0" w:space="0" w:color="000000"/>
-                <w:top w:val="none" w:sz="0" w:space="0" w:color="000000"/>
-                <w:left w:val="none" w:sz="0" w:space="0" w:color="000000"/>
-                <w:right w:val="none" w:sz="0" w:space="0" w:color="000000"/>
-              </w:pBdr>
-              <w:spacing w:after="0" w:before="0" w:line="240"/>
-              <w:ind w:left="100" w:right="100" w:firstLine="0" w:firstLineChars="0"/>
-            </w:pPr>
-            <w:r>
-              <w:rPr>
-                <w:rFonts w:ascii="Helvetica" w:hAnsi="Helvetica" w:eastAsia="Helvetica" w:cs="Helvetica"/>
-                <w:i w:val="false"/>
-                <w:b w:val="false"/>
-                <w:u w:val="none"/>
-                <w:sz w:val="16"/>
-                <w:szCs w:val="16"/>
-                <w:color w:val="000000"/>
-              </w:rPr>
-              <w:t xml:space="preserve">6,886 (12%)</w:t>
-            </w:r>
-          </w:p>
-        </w:tc>
-        <w:tc>
-          <w:tcPr>
-            <w:tcBorders>
-              <w:bottom w:val="none" w:sz="0" w:space="0" w:color="000000"/>
-              <w:top w:val="none" w:sz="0" w:space="0" w:color="000000"/>
-              <w:left w:val="none" w:sz="0" w:space="0" w:color="000000"/>
-              <w:right w:val="none" w:sz="0" w:space="0" w:color="000000"/>
-            </w:tcBorders>
-            <w:shd w:val="clear" w:color="auto" w:fill="FFFFFF"/>
-            <w:tcMar>
-              <w:top w:w="0" w:type="dxa"/>
-              <w:bottom w:w="0" w:type="dxa"/>
-              <w:left w:w="0" w:type="dxa"/>
-              <w:right w:w="0" w:type="dxa"/>
-            </w:tcMar>
-            <w:vAlign w:val="top"/>
-          </w:tcPr>
-          <w:p>
-            <w:pPr>
-              <w:pStyle w:val="Normal"/>
-              <w:jc w:val="center"/>
-              <w:pBdr>
-                <w:bottom w:val="none" w:sz="0" w:space="0" w:color="000000"/>
-                <w:top w:val="none" w:sz="0" w:space="0" w:color="000000"/>
-                <w:left w:val="none" w:sz="0" w:space="0" w:color="000000"/>
-                <w:right w:val="none" w:sz="0" w:space="0" w:color="000000"/>
-              </w:pBdr>
-              <w:spacing w:after="0" w:before="0" w:line="240"/>
-              <w:ind w:left="100" w:right="100" w:firstLine="0" w:firstLineChars="0"/>
-            </w:pPr>
-            <w:r>
-              <w:rPr>
-                <w:rFonts w:ascii="Helvetica" w:hAnsi="Helvetica" w:eastAsia="Helvetica" w:cs="Helvetica"/>
-                <w:i w:val="false"/>
-                <w:b w:val="false"/>
-                <w:u w:val="none"/>
-                <w:sz w:val="16"/>
-                <w:szCs w:val="16"/>
-                <w:color w:val="000000"/>
-              </w:rPr>
-              <w:t xml:space="preserve">6,187 (12%)</w:t>
-            </w:r>
-          </w:p>
-        </w:tc>
-        <w:tc>
-          <w:tcPr>
-            <w:tcBorders>
-              <w:bottom w:val="none" w:sz="0" w:space="0" w:color="000000"/>
-              <w:top w:val="none" w:sz="0" w:space="0" w:color="000000"/>
-              <w:left w:val="none" w:sz="0" w:space="0" w:color="000000"/>
-              <w:right w:val="none" w:sz="0" w:space="0" w:color="000000"/>
-            </w:tcBorders>
-            <w:shd w:val="clear" w:color="auto" w:fill="FFFFFF"/>
-            <w:tcMar>
-              <w:top w:w="0" w:type="dxa"/>
-              <w:bottom w:w="0" w:type="dxa"/>
-              <w:left w:w="0" w:type="dxa"/>
-              <w:right w:w="0" w:type="dxa"/>
-            </w:tcMar>
-            <w:vAlign w:val="top"/>
-          </w:tcPr>
-          <w:p>
-            <w:pPr>
-              <w:pStyle w:val="Normal"/>
-              <w:jc w:val="center"/>
-              <w:pBdr>
-                <w:bottom w:val="none" w:sz="0" w:space="0" w:color="000000"/>
-                <w:top w:val="none" w:sz="0" w:space="0" w:color="000000"/>
-                <w:left w:val="none" w:sz="0" w:space="0" w:color="000000"/>
-                <w:right w:val="none" w:sz="0" w:space="0" w:color="000000"/>
-              </w:pBdr>
-              <w:spacing w:after="0" w:before="0" w:line="240"/>
-              <w:ind w:left="100" w:right="100" w:firstLine="0" w:firstLineChars="0"/>
-            </w:pPr>
-            <w:r>
-              <w:rPr>
-                <w:rFonts w:ascii="Helvetica" w:hAnsi="Helvetica" w:eastAsia="Helvetica" w:cs="Helvetica"/>
-                <w:i w:val="false"/>
-                <w:b w:val="false"/>
-                <w:u w:val="none"/>
-                <w:sz w:val="16"/>
-                <w:szCs w:val="16"/>
-                <w:color w:val="000000"/>
-              </w:rPr>
-              <w:t xml:space="preserve">699 (14%)</w:t>
+              <w:t xml:space="preserve">2016</w:t>
+            </w:r>
+          </w:p>
+        </w:tc>
+        <w:tc>
+          <w:tcPr>
+            <w:tcBorders>
+              <w:bottom w:val="none" w:sz="0" w:space="0" w:color="000000"/>
+              <w:top w:val="none" w:sz="0" w:space="0" w:color="000000"/>
+              <w:left w:val="none" w:sz="0" w:space="0" w:color="000000"/>
+              <w:right w:val="none" w:sz="0" w:space="0" w:color="000000"/>
+            </w:tcBorders>
+            <w:shd w:val="clear" w:color="auto" w:fill="FFFFFF"/>
+            <w:tcMar>
+              <w:top w:w="0" w:type="dxa"/>
+              <w:bottom w:w="0" w:type="dxa"/>
+              <w:left w:w="0" w:type="dxa"/>
+              <w:right w:w="0" w:type="dxa"/>
+            </w:tcMar>
+            <w:vAlign w:val="top"/>
+          </w:tcPr>
+          <w:p>
+            <w:pPr>
+              <w:pStyle w:val="Normal"/>
+              <w:jc w:val="center"/>
+              <w:pBdr>
+                <w:bottom w:val="none" w:sz="0" w:space="0" w:color="000000"/>
+                <w:top w:val="none" w:sz="0" w:space="0" w:color="000000"/>
+                <w:left w:val="none" w:sz="0" w:space="0" w:color="000000"/>
+                <w:right w:val="none" w:sz="0" w:space="0" w:color="000000"/>
+              </w:pBdr>
+              <w:spacing w:after="0" w:before="0" w:line="240"/>
+              <w:ind w:left="100" w:right="100" w:firstLine="0" w:firstLineChars="0"/>
+            </w:pPr>
+            <w:r>
+              <w:rPr>
+                <w:rFonts w:ascii="Helvetica" w:hAnsi="Helvetica" w:eastAsia="Helvetica" w:cs="Helvetica"/>
+                <w:i w:val="false"/>
+                <w:b w:val="false"/>
+                <w:u w:val="none"/>
+                <w:sz w:val="16"/>
+                <w:szCs w:val="16"/>
+                <w:color w:val="000000"/>
+              </w:rPr>
+              <w:t xml:space="preserve">6,024 (11%)</w:t>
+            </w:r>
+          </w:p>
+        </w:tc>
+        <w:tc>
+          <w:tcPr>
+            <w:tcBorders>
+              <w:bottom w:val="none" w:sz="0" w:space="0" w:color="000000"/>
+              <w:top w:val="none" w:sz="0" w:space="0" w:color="000000"/>
+              <w:left w:val="none" w:sz="0" w:space="0" w:color="000000"/>
+              <w:right w:val="none" w:sz="0" w:space="0" w:color="000000"/>
+            </w:tcBorders>
+            <w:shd w:val="clear" w:color="auto" w:fill="FFFFFF"/>
+            <w:tcMar>
+              <w:top w:w="0" w:type="dxa"/>
+              <w:bottom w:w="0" w:type="dxa"/>
+              <w:left w:w="0" w:type="dxa"/>
+              <w:right w:w="0" w:type="dxa"/>
+            </w:tcMar>
+            <w:vAlign w:val="top"/>
+          </w:tcPr>
+          <w:p>
+            <w:pPr>
+              <w:pStyle w:val="Normal"/>
+              <w:jc w:val="center"/>
+              <w:pBdr>
+                <w:bottom w:val="none" w:sz="0" w:space="0" w:color="000000"/>
+                <w:top w:val="none" w:sz="0" w:space="0" w:color="000000"/>
+                <w:left w:val="none" w:sz="0" w:space="0" w:color="000000"/>
+                <w:right w:val="none" w:sz="0" w:space="0" w:color="000000"/>
+              </w:pBdr>
+              <w:spacing w:after="0" w:before="0" w:line="240"/>
+              <w:ind w:left="100" w:right="100" w:firstLine="0" w:firstLineChars="0"/>
+            </w:pPr>
+            <w:r>
+              <w:rPr>
+                <w:rFonts w:ascii="Helvetica" w:hAnsi="Helvetica" w:eastAsia="Helvetica" w:cs="Helvetica"/>
+                <w:i w:val="false"/>
+                <w:b w:val="false"/>
+                <w:u w:val="none"/>
+                <w:sz w:val="16"/>
+                <w:szCs w:val="16"/>
+                <w:color w:val="000000"/>
+              </w:rPr>
+              <w:t xml:space="preserve">5,420 (11%)</w:t>
+            </w:r>
+          </w:p>
+        </w:tc>
+        <w:tc>
+          <w:tcPr>
+            <w:tcBorders>
+              <w:bottom w:val="none" w:sz="0" w:space="0" w:color="000000"/>
+              <w:top w:val="none" w:sz="0" w:space="0" w:color="000000"/>
+              <w:left w:val="none" w:sz="0" w:space="0" w:color="000000"/>
+              <w:right w:val="none" w:sz="0" w:space="0" w:color="000000"/>
+            </w:tcBorders>
+            <w:shd w:val="clear" w:color="auto" w:fill="FFFFFF"/>
+            <w:tcMar>
+              <w:top w:w="0" w:type="dxa"/>
+              <w:bottom w:w="0" w:type="dxa"/>
+              <w:left w:w="0" w:type="dxa"/>
+              <w:right w:w="0" w:type="dxa"/>
+            </w:tcMar>
+            <w:vAlign w:val="top"/>
+          </w:tcPr>
+          <w:p>
+            <w:pPr>
+              <w:pStyle w:val="Normal"/>
+              <w:jc w:val="center"/>
+              <w:pBdr>
+                <w:bottom w:val="none" w:sz="0" w:space="0" w:color="000000"/>
+                <w:top w:val="none" w:sz="0" w:space="0" w:color="000000"/>
+                <w:left w:val="none" w:sz="0" w:space="0" w:color="000000"/>
+                <w:right w:val="none" w:sz="0" w:space="0" w:color="000000"/>
+              </w:pBdr>
+              <w:spacing w:after="0" w:before="0" w:line="240"/>
+              <w:ind w:left="100" w:right="100" w:firstLine="0" w:firstLineChars="0"/>
+            </w:pPr>
+            <w:r>
+              <w:rPr>
+                <w:rFonts w:ascii="Helvetica" w:hAnsi="Helvetica" w:eastAsia="Helvetica" w:cs="Helvetica"/>
+                <w:i w:val="false"/>
+                <w:b w:val="false"/>
+                <w:u w:val="none"/>
+                <w:sz w:val="16"/>
+                <w:szCs w:val="16"/>
+                <w:color w:val="000000"/>
+              </w:rPr>
+              <w:t xml:space="preserve">604 (12%)</w:t>
             </w:r>
           </w:p>
         </w:tc>
@@ -12234,139 +12234,139 @@
                 <w:szCs w:val="16"/>
                 <w:color w:val="000000"/>
               </w:rPr>
-              <w:t xml:space="preserve">2014</w:t>
-            </w:r>
-          </w:p>
-        </w:tc>
-        <w:tc>
-          <w:tcPr>
-            <w:tcBorders>
-              <w:bottom w:val="none" w:sz="0" w:space="0" w:color="000000"/>
-              <w:top w:val="none" w:sz="0" w:space="0" w:color="000000"/>
-              <w:left w:val="none" w:sz="0" w:space="0" w:color="000000"/>
-              <w:right w:val="none" w:sz="0" w:space="0" w:color="000000"/>
-            </w:tcBorders>
-            <w:shd w:val="clear" w:color="auto" w:fill="FFFFFF"/>
-            <w:tcMar>
-              <w:top w:w="0" w:type="dxa"/>
-              <w:bottom w:w="0" w:type="dxa"/>
-              <w:left w:w="0" w:type="dxa"/>
-              <w:right w:w="0" w:type="dxa"/>
-            </w:tcMar>
-            <w:vAlign w:val="top"/>
-          </w:tcPr>
-          <w:p>
-            <w:pPr>
-              <w:pStyle w:val="Normal"/>
-              <w:jc w:val="center"/>
-              <w:pBdr>
-                <w:bottom w:val="none" w:sz="0" w:space="0" w:color="000000"/>
-                <w:top w:val="none" w:sz="0" w:space="0" w:color="000000"/>
-                <w:left w:val="none" w:sz="0" w:space="0" w:color="000000"/>
-                <w:right w:val="none" w:sz="0" w:space="0" w:color="000000"/>
-              </w:pBdr>
-              <w:spacing w:after="0" w:before="0" w:line="240"/>
-              <w:ind w:left="100" w:right="100" w:firstLine="0" w:firstLineChars="0"/>
-            </w:pPr>
-            <w:r>
-              <w:rPr>
-                <w:rFonts w:ascii="Helvetica" w:hAnsi="Helvetica" w:eastAsia="Helvetica" w:cs="Helvetica"/>
-                <w:i w:val="false"/>
-                <w:b w:val="false"/>
-                <w:u w:val="none"/>
-                <w:sz w:val="16"/>
-                <w:szCs w:val="16"/>
-                <w:color w:val="000000"/>
-              </w:rPr>
-              <w:t xml:space="preserve">6,702 (12%)</w:t>
-            </w:r>
-          </w:p>
-        </w:tc>
-        <w:tc>
-          <w:tcPr>
-            <w:tcBorders>
-              <w:bottom w:val="none" w:sz="0" w:space="0" w:color="000000"/>
-              <w:top w:val="none" w:sz="0" w:space="0" w:color="000000"/>
-              <w:left w:val="none" w:sz="0" w:space="0" w:color="000000"/>
-              <w:right w:val="none" w:sz="0" w:space="0" w:color="000000"/>
-            </w:tcBorders>
-            <w:shd w:val="clear" w:color="auto" w:fill="FFFFFF"/>
-            <w:tcMar>
-              <w:top w:w="0" w:type="dxa"/>
-              <w:bottom w:w="0" w:type="dxa"/>
-              <w:left w:w="0" w:type="dxa"/>
-              <w:right w:w="0" w:type="dxa"/>
-            </w:tcMar>
-            <w:vAlign w:val="top"/>
-          </w:tcPr>
-          <w:p>
-            <w:pPr>
-              <w:pStyle w:val="Normal"/>
-              <w:jc w:val="center"/>
-              <w:pBdr>
-                <w:bottom w:val="none" w:sz="0" w:space="0" w:color="000000"/>
-                <w:top w:val="none" w:sz="0" w:space="0" w:color="000000"/>
-                <w:left w:val="none" w:sz="0" w:space="0" w:color="000000"/>
-                <w:right w:val="none" w:sz="0" w:space="0" w:color="000000"/>
-              </w:pBdr>
-              <w:spacing w:after="0" w:before="0" w:line="240"/>
-              <w:ind w:left="100" w:right="100" w:firstLine="0" w:firstLineChars="0"/>
-            </w:pPr>
-            <w:r>
-              <w:rPr>
-                <w:rFonts w:ascii="Helvetica" w:hAnsi="Helvetica" w:eastAsia="Helvetica" w:cs="Helvetica"/>
-                <w:i w:val="false"/>
-                <w:b w:val="false"/>
-                <w:u w:val="none"/>
-                <w:sz w:val="16"/>
-                <w:szCs w:val="16"/>
-                <w:color w:val="000000"/>
-              </w:rPr>
-              <w:t xml:space="preserve">6,022 (12%)</w:t>
-            </w:r>
-          </w:p>
-        </w:tc>
-        <w:tc>
-          <w:tcPr>
-            <w:tcBorders>
-              <w:bottom w:val="none" w:sz="0" w:space="0" w:color="000000"/>
-              <w:top w:val="none" w:sz="0" w:space="0" w:color="000000"/>
-              <w:left w:val="none" w:sz="0" w:space="0" w:color="000000"/>
-              <w:right w:val="none" w:sz="0" w:space="0" w:color="000000"/>
-            </w:tcBorders>
-            <w:shd w:val="clear" w:color="auto" w:fill="FFFFFF"/>
-            <w:tcMar>
-              <w:top w:w="0" w:type="dxa"/>
-              <w:bottom w:w="0" w:type="dxa"/>
-              <w:left w:w="0" w:type="dxa"/>
-              <w:right w:w="0" w:type="dxa"/>
-            </w:tcMar>
-            <w:vAlign w:val="top"/>
-          </w:tcPr>
-          <w:p>
-            <w:pPr>
-              <w:pStyle w:val="Normal"/>
-              <w:jc w:val="center"/>
-              <w:pBdr>
-                <w:bottom w:val="none" w:sz="0" w:space="0" w:color="000000"/>
-                <w:top w:val="none" w:sz="0" w:space="0" w:color="000000"/>
-                <w:left w:val="none" w:sz="0" w:space="0" w:color="000000"/>
-                <w:right w:val="none" w:sz="0" w:space="0" w:color="000000"/>
-              </w:pBdr>
-              <w:spacing w:after="0" w:before="0" w:line="240"/>
-              <w:ind w:left="100" w:right="100" w:firstLine="0" w:firstLineChars="0"/>
-            </w:pPr>
-            <w:r>
-              <w:rPr>
-                <w:rFonts w:ascii="Helvetica" w:hAnsi="Helvetica" w:eastAsia="Helvetica" w:cs="Helvetica"/>
-                <w:i w:val="false"/>
-                <w:b w:val="false"/>
-                <w:u w:val="none"/>
-                <w:sz w:val="16"/>
-                <w:szCs w:val="16"/>
-                <w:color w:val="000000"/>
-              </w:rPr>
-              <w:t xml:space="preserve">680 (14%)</w:t>
+              <w:t xml:space="preserve">2018</w:t>
+            </w:r>
+          </w:p>
+        </w:tc>
+        <w:tc>
+          <w:tcPr>
+            <w:tcBorders>
+              <w:bottom w:val="none" w:sz="0" w:space="0" w:color="000000"/>
+              <w:top w:val="none" w:sz="0" w:space="0" w:color="000000"/>
+              <w:left w:val="none" w:sz="0" w:space="0" w:color="000000"/>
+              <w:right w:val="none" w:sz="0" w:space="0" w:color="000000"/>
+            </w:tcBorders>
+            <w:shd w:val="clear" w:color="auto" w:fill="FFFFFF"/>
+            <w:tcMar>
+              <w:top w:w="0" w:type="dxa"/>
+              <w:bottom w:w="0" w:type="dxa"/>
+              <w:left w:w="0" w:type="dxa"/>
+              <w:right w:w="0" w:type="dxa"/>
+            </w:tcMar>
+            <w:vAlign w:val="top"/>
+          </w:tcPr>
+          <w:p>
+            <w:pPr>
+              <w:pStyle w:val="Normal"/>
+              <w:jc w:val="center"/>
+              <w:pBdr>
+                <w:bottom w:val="none" w:sz="0" w:space="0" w:color="000000"/>
+                <w:top w:val="none" w:sz="0" w:space="0" w:color="000000"/>
+                <w:left w:val="none" w:sz="0" w:space="0" w:color="000000"/>
+                <w:right w:val="none" w:sz="0" w:space="0" w:color="000000"/>
+              </w:pBdr>
+              <w:spacing w:after="0" w:before="0" w:line="240"/>
+              <w:ind w:left="100" w:right="100" w:firstLine="0" w:firstLineChars="0"/>
+            </w:pPr>
+            <w:r>
+              <w:rPr>
+                <w:rFonts w:ascii="Helvetica" w:hAnsi="Helvetica" w:eastAsia="Helvetica" w:cs="Helvetica"/>
+                <w:i w:val="false"/>
+                <w:b w:val="false"/>
+                <w:u w:val="none"/>
+                <w:sz w:val="16"/>
+                <w:szCs w:val="16"/>
+                <w:color w:val="000000"/>
+              </w:rPr>
+              <w:t xml:space="preserve">5,183 (9.4%)</w:t>
+            </w:r>
+          </w:p>
+        </w:tc>
+        <w:tc>
+          <w:tcPr>
+            <w:tcBorders>
+              <w:bottom w:val="none" w:sz="0" w:space="0" w:color="000000"/>
+              <w:top w:val="none" w:sz="0" w:space="0" w:color="000000"/>
+              <w:left w:val="none" w:sz="0" w:space="0" w:color="000000"/>
+              <w:right w:val="none" w:sz="0" w:space="0" w:color="000000"/>
+            </w:tcBorders>
+            <w:shd w:val="clear" w:color="auto" w:fill="FFFFFF"/>
+            <w:tcMar>
+              <w:top w:w="0" w:type="dxa"/>
+              <w:bottom w:w="0" w:type="dxa"/>
+              <w:left w:w="0" w:type="dxa"/>
+              <w:right w:w="0" w:type="dxa"/>
+            </w:tcMar>
+            <w:vAlign w:val="top"/>
+          </w:tcPr>
+          <w:p>
+            <w:pPr>
+              <w:pStyle w:val="Normal"/>
+              <w:jc w:val="center"/>
+              <w:pBdr>
+                <w:bottom w:val="none" w:sz="0" w:space="0" w:color="000000"/>
+                <w:top w:val="none" w:sz="0" w:space="0" w:color="000000"/>
+                <w:left w:val="none" w:sz="0" w:space="0" w:color="000000"/>
+                <w:right w:val="none" w:sz="0" w:space="0" w:color="000000"/>
+              </w:pBdr>
+              <w:spacing w:after="0" w:before="0" w:line="240"/>
+              <w:ind w:left="100" w:right="100" w:firstLine="0" w:firstLineChars="0"/>
+            </w:pPr>
+            <w:r>
+              <w:rPr>
+                <w:rFonts w:ascii="Helvetica" w:hAnsi="Helvetica" w:eastAsia="Helvetica" w:cs="Helvetica"/>
+                <w:i w:val="false"/>
+                <w:b w:val="false"/>
+                <w:u w:val="none"/>
+                <w:sz w:val="16"/>
+                <w:szCs w:val="16"/>
+                <w:color w:val="000000"/>
+              </w:rPr>
+              <w:t xml:space="preserve">4,667 (9.2%)</w:t>
+            </w:r>
+          </w:p>
+        </w:tc>
+        <w:tc>
+          <w:tcPr>
+            <w:tcBorders>
+              <w:bottom w:val="none" w:sz="0" w:space="0" w:color="000000"/>
+              <w:top w:val="none" w:sz="0" w:space="0" w:color="000000"/>
+              <w:left w:val="none" w:sz="0" w:space="0" w:color="000000"/>
+              <w:right w:val="none" w:sz="0" w:space="0" w:color="000000"/>
+            </w:tcBorders>
+            <w:shd w:val="clear" w:color="auto" w:fill="FFFFFF"/>
+            <w:tcMar>
+              <w:top w:w="0" w:type="dxa"/>
+              <w:bottom w:w="0" w:type="dxa"/>
+              <w:left w:w="0" w:type="dxa"/>
+              <w:right w:w="0" w:type="dxa"/>
+            </w:tcMar>
+            <w:vAlign w:val="top"/>
+          </w:tcPr>
+          <w:p>
+            <w:pPr>
+              <w:pStyle w:val="Normal"/>
+              <w:jc w:val="center"/>
+              <w:pBdr>
+                <w:bottom w:val="none" w:sz="0" w:space="0" w:color="000000"/>
+                <w:top w:val="none" w:sz="0" w:space="0" w:color="000000"/>
+                <w:left w:val="none" w:sz="0" w:space="0" w:color="000000"/>
+                <w:right w:val="none" w:sz="0" w:space="0" w:color="000000"/>
+              </w:pBdr>
+              <w:spacing w:after="0" w:before="0" w:line="240"/>
+              <w:ind w:left="100" w:right="100" w:firstLine="0" w:firstLineChars="0"/>
+            </w:pPr>
+            <w:r>
+              <w:rPr>
+                <w:rFonts w:ascii="Helvetica" w:hAnsi="Helvetica" w:eastAsia="Helvetica" w:cs="Helvetica"/>
+                <w:i w:val="false"/>
+                <w:b w:val="false"/>
+                <w:u w:val="none"/>
+                <w:sz w:val="16"/>
+                <w:szCs w:val="16"/>
+                <w:color w:val="000000"/>
+              </w:rPr>
+              <w:t xml:space="preserve">516 (11%)</w:t>
             </w:r>
           </w:p>
         </w:tc>
@@ -12420,546 +12420,6 @@
           <w:trHeight w:val="616" w:hRule="auto"/>
         </w:trPr>
         body45
-        <w:tc>
-          <w:tcPr>
-            <w:tcBorders>
-              <w:bottom w:val="none" w:sz="0" w:space="0" w:color="000000"/>
-              <w:top w:val="none" w:sz="0" w:space="0" w:color="000000"/>
-              <w:left w:val="none" w:sz="0" w:space="0" w:color="000000"/>
-              <w:right w:val="none" w:sz="0" w:space="0" w:color="000000"/>
-            </w:tcBorders>
-            <w:shd w:val="clear" w:color="auto" w:fill="FFFFFF"/>
-            <w:tcMar>
-              <w:top w:w="0" w:type="dxa"/>
-              <w:bottom w:w="0" w:type="dxa"/>
-              <w:left w:w="0" w:type="dxa"/>
-              <w:right w:w="0" w:type="dxa"/>
-            </w:tcMar>
-            <w:vAlign w:val="top"/>
-          </w:tcPr>
-          <w:p>
-            <w:pPr>
-              <w:pStyle w:val="Normal"/>
-              <w:jc w:val="left"/>
-              <w:pBdr>
-                <w:bottom w:val="none" w:sz="0" w:space="0" w:color="000000"/>
-                <w:top w:val="none" w:sz="0" w:space="0" w:color="000000"/>
-                <w:left w:val="none" w:sz="0" w:space="0" w:color="000000"/>
-                <w:right w:val="none" w:sz="0" w:space="0" w:color="000000"/>
-              </w:pBdr>
-              <w:spacing w:after="0" w:before="0" w:line="240"/>
-              <w:ind w:left="100" w:right="100" w:firstLine="0" w:firstLineChars="0"/>
-            </w:pPr>
-            <w:r>
-              <w:rPr>
-                <w:rFonts w:ascii="Helvetica" w:hAnsi="Helvetica" w:eastAsia="Helvetica" w:cs="Helvetica"/>
-                <w:i w:val="false"/>
-                <w:b w:val="false"/>
-                <w:u w:val="none"/>
-                <w:sz w:val="16"/>
-                <w:szCs w:val="16"/>
-                <w:color w:val="000000"/>
-              </w:rPr>
-              <w:t xml:space="preserve"/>
-            </w:r>
-          </w:p>
-        </w:tc>
-        <w:tc>
-          <w:tcPr>
-            <w:tcBorders>
-              <w:bottom w:val="none" w:sz="0" w:space="0" w:color="000000"/>
-              <w:top w:val="none" w:sz="0" w:space="0" w:color="000000"/>
-              <w:left w:val="none" w:sz="0" w:space="0" w:color="000000"/>
-              <w:right w:val="none" w:sz="0" w:space="0" w:color="000000"/>
-            </w:tcBorders>
-            <w:shd w:val="clear" w:color="auto" w:fill="FFFFFF"/>
-            <w:tcMar>
-              <w:top w:w="0" w:type="dxa"/>
-              <w:bottom w:w="0" w:type="dxa"/>
-              <w:left w:w="0" w:type="dxa"/>
-              <w:right w:w="0" w:type="dxa"/>
-            </w:tcMar>
-            <w:vAlign w:val="top"/>
-          </w:tcPr>
-          <w:p>
-            <w:pPr>
-              <w:pStyle w:val="Normal"/>
-              <w:jc w:val="left"/>
-              <w:pBdr>
-                <w:bottom w:val="none" w:sz="0" w:space="0" w:color="000000"/>
-                <w:top w:val="none" w:sz="0" w:space="0" w:color="000000"/>
-                <w:left w:val="none" w:sz="0" w:space="0" w:color="000000"/>
-                <w:right w:val="none" w:sz="0" w:space="0" w:color="000000"/>
-              </w:pBdr>
-              <w:spacing w:after="0" w:before="0" w:line="240"/>
-              <w:ind w:left="300" w:right="100" w:firstLine="0" w:firstLineChars="0"/>
-            </w:pPr>
-            <w:r>
-              <w:rPr>
-                <w:rFonts w:ascii="Helvetica" w:hAnsi="Helvetica" w:eastAsia="Helvetica" w:cs="Helvetica"/>
-                <w:i w:val="false"/>
-                <w:b w:val="false"/>
-                <w:u w:val="none"/>
-                <w:sz w:val="16"/>
-                <w:szCs w:val="16"/>
-                <w:color w:val="000000"/>
-              </w:rPr>
-              <w:t xml:space="preserve">2016</w:t>
-            </w:r>
-          </w:p>
-        </w:tc>
-        <w:tc>
-          <w:tcPr>
-            <w:tcBorders>
-              <w:bottom w:val="none" w:sz="0" w:space="0" w:color="000000"/>
-              <w:top w:val="none" w:sz="0" w:space="0" w:color="000000"/>
-              <w:left w:val="none" w:sz="0" w:space="0" w:color="000000"/>
-              <w:right w:val="none" w:sz="0" w:space="0" w:color="000000"/>
-            </w:tcBorders>
-            <w:shd w:val="clear" w:color="auto" w:fill="FFFFFF"/>
-            <w:tcMar>
-              <w:top w:w="0" w:type="dxa"/>
-              <w:bottom w:w="0" w:type="dxa"/>
-              <w:left w:w="0" w:type="dxa"/>
-              <w:right w:w="0" w:type="dxa"/>
-            </w:tcMar>
-            <w:vAlign w:val="top"/>
-          </w:tcPr>
-          <w:p>
-            <w:pPr>
-              <w:pStyle w:val="Normal"/>
-              <w:jc w:val="center"/>
-              <w:pBdr>
-                <w:bottom w:val="none" w:sz="0" w:space="0" w:color="000000"/>
-                <w:top w:val="none" w:sz="0" w:space="0" w:color="000000"/>
-                <w:left w:val="none" w:sz="0" w:space="0" w:color="000000"/>
-                <w:right w:val="none" w:sz="0" w:space="0" w:color="000000"/>
-              </w:pBdr>
-              <w:spacing w:after="0" w:before="0" w:line="240"/>
-              <w:ind w:left="100" w:right="100" w:firstLine="0" w:firstLineChars="0"/>
-            </w:pPr>
-            <w:r>
-              <w:rPr>
-                <w:rFonts w:ascii="Helvetica" w:hAnsi="Helvetica" w:eastAsia="Helvetica" w:cs="Helvetica"/>
-                <w:i w:val="false"/>
-                <w:b w:val="false"/>
-                <w:u w:val="none"/>
-                <w:sz w:val="16"/>
-                <w:szCs w:val="16"/>
-                <w:color w:val="000000"/>
-              </w:rPr>
-              <w:t xml:space="preserve">6,024 (11%)</w:t>
-            </w:r>
-          </w:p>
-        </w:tc>
-        <w:tc>
-          <w:tcPr>
-            <w:tcBorders>
-              <w:bottom w:val="none" w:sz="0" w:space="0" w:color="000000"/>
-              <w:top w:val="none" w:sz="0" w:space="0" w:color="000000"/>
-              <w:left w:val="none" w:sz="0" w:space="0" w:color="000000"/>
-              <w:right w:val="none" w:sz="0" w:space="0" w:color="000000"/>
-            </w:tcBorders>
-            <w:shd w:val="clear" w:color="auto" w:fill="FFFFFF"/>
-            <w:tcMar>
-              <w:top w:w="0" w:type="dxa"/>
-              <w:bottom w:w="0" w:type="dxa"/>
-              <w:left w:w="0" w:type="dxa"/>
-              <w:right w:w="0" w:type="dxa"/>
-            </w:tcMar>
-            <w:vAlign w:val="top"/>
-          </w:tcPr>
-          <w:p>
-            <w:pPr>
-              <w:pStyle w:val="Normal"/>
-              <w:jc w:val="center"/>
-              <w:pBdr>
-                <w:bottom w:val="none" w:sz="0" w:space="0" w:color="000000"/>
-                <w:top w:val="none" w:sz="0" w:space="0" w:color="000000"/>
-                <w:left w:val="none" w:sz="0" w:space="0" w:color="000000"/>
-                <w:right w:val="none" w:sz="0" w:space="0" w:color="000000"/>
-              </w:pBdr>
-              <w:spacing w:after="0" w:before="0" w:line="240"/>
-              <w:ind w:left="100" w:right="100" w:firstLine="0" w:firstLineChars="0"/>
-            </w:pPr>
-            <w:r>
-              <w:rPr>
-                <w:rFonts w:ascii="Helvetica" w:hAnsi="Helvetica" w:eastAsia="Helvetica" w:cs="Helvetica"/>
-                <w:i w:val="false"/>
-                <w:b w:val="false"/>
-                <w:u w:val="none"/>
-                <w:sz w:val="16"/>
-                <w:szCs w:val="16"/>
-                <w:color w:val="000000"/>
-              </w:rPr>
-              <w:t xml:space="preserve">5,420 (11%)</w:t>
-            </w:r>
-          </w:p>
-        </w:tc>
-        <w:tc>
-          <w:tcPr>
-            <w:tcBorders>
-              <w:bottom w:val="none" w:sz="0" w:space="0" w:color="000000"/>
-              <w:top w:val="none" w:sz="0" w:space="0" w:color="000000"/>
-              <w:left w:val="none" w:sz="0" w:space="0" w:color="000000"/>
-              <w:right w:val="none" w:sz="0" w:space="0" w:color="000000"/>
-            </w:tcBorders>
-            <w:shd w:val="clear" w:color="auto" w:fill="FFFFFF"/>
-            <w:tcMar>
-              <w:top w:w="0" w:type="dxa"/>
-              <w:bottom w:w="0" w:type="dxa"/>
-              <w:left w:w="0" w:type="dxa"/>
-              <w:right w:w="0" w:type="dxa"/>
-            </w:tcMar>
-            <w:vAlign w:val="top"/>
-          </w:tcPr>
-          <w:p>
-            <w:pPr>
-              <w:pStyle w:val="Normal"/>
-              <w:jc w:val="center"/>
-              <w:pBdr>
-                <w:bottom w:val="none" w:sz="0" w:space="0" w:color="000000"/>
-                <w:top w:val="none" w:sz="0" w:space="0" w:color="000000"/>
-                <w:left w:val="none" w:sz="0" w:space="0" w:color="000000"/>
-                <w:right w:val="none" w:sz="0" w:space="0" w:color="000000"/>
-              </w:pBdr>
-              <w:spacing w:after="0" w:before="0" w:line="240"/>
-              <w:ind w:left="100" w:right="100" w:firstLine="0" w:firstLineChars="0"/>
-            </w:pPr>
-            <w:r>
-              <w:rPr>
-                <w:rFonts w:ascii="Helvetica" w:hAnsi="Helvetica" w:eastAsia="Helvetica" w:cs="Helvetica"/>
-                <w:i w:val="false"/>
-                <w:b w:val="false"/>
-                <w:u w:val="none"/>
-                <w:sz w:val="16"/>
-                <w:szCs w:val="16"/>
-                <w:color w:val="000000"/>
-              </w:rPr>
-              <w:t xml:space="preserve">604 (12%)</w:t>
-            </w:r>
-          </w:p>
-        </w:tc>
-        <w:tc>
-          <w:tcPr>
-            <w:tcBorders>
-              <w:bottom w:val="none" w:sz="0" w:space="0" w:color="000000"/>
-              <w:top w:val="none" w:sz="0" w:space="0" w:color="000000"/>
-              <w:left w:val="none" w:sz="0" w:space="0" w:color="000000"/>
-              <w:right w:val="none" w:sz="0" w:space="0" w:color="000000"/>
-            </w:tcBorders>
-            <w:shd w:val="clear" w:color="auto" w:fill="FFFFFF"/>
-            <w:tcMar>
-              <w:top w:w="0" w:type="dxa"/>
-              <w:bottom w:w="0" w:type="dxa"/>
-              <w:left w:w="0" w:type="dxa"/>
-              <w:right w:w="0" w:type="dxa"/>
-            </w:tcMar>
-            <w:vAlign w:val="top"/>
-          </w:tcPr>
-          <w:p>
-            <w:pPr>
-              <w:pStyle w:val="Normal"/>
-              <w:jc w:val="center"/>
-              <w:pBdr>
-                <w:bottom w:val="none" w:sz="0" w:space="0" w:color="000000"/>
-                <w:top w:val="none" w:sz="0" w:space="0" w:color="000000"/>
-                <w:left w:val="none" w:sz="0" w:space="0" w:color="000000"/>
-                <w:right w:val="none" w:sz="0" w:space="0" w:color="000000"/>
-              </w:pBdr>
-              <w:spacing w:after="0" w:before="0" w:line="240"/>
-              <w:ind w:left="100" w:right="100" w:firstLine="0" w:firstLineChars="0"/>
-            </w:pPr>
-            <w:r>
-              <w:rPr>
-                <w:rFonts w:ascii="Helvetica" w:hAnsi="Helvetica" w:eastAsia="Helvetica" w:cs="Helvetica"/>
-                <w:i w:val="false"/>
-                <w:b w:val="false"/>
-                <w:u w:val="none"/>
-                <w:sz w:val="16"/>
-                <w:szCs w:val="16"/>
-                <w:color w:val="000000"/>
-              </w:rPr>
-              <w:t xml:space="preserve"/>
-            </w:r>
-          </w:p>
-        </w:tc>
-      </w:tr>
-      <w:tr>
-        <w:trPr>
-          <w:trHeight w:val="616" w:hRule="auto"/>
-        </w:trPr>
-        body46
-        <w:tc>
-          <w:tcPr>
-            <w:tcBorders>
-              <w:bottom w:val="none" w:sz="0" w:space="0" w:color="000000"/>
-              <w:top w:val="none" w:sz="0" w:space="0" w:color="000000"/>
-              <w:left w:val="none" w:sz="0" w:space="0" w:color="000000"/>
-              <w:right w:val="none" w:sz="0" w:space="0" w:color="000000"/>
-            </w:tcBorders>
-            <w:shd w:val="clear" w:color="auto" w:fill="FFFFFF"/>
-            <w:tcMar>
-              <w:top w:w="0" w:type="dxa"/>
-              <w:bottom w:w="0" w:type="dxa"/>
-              <w:left w:w="0" w:type="dxa"/>
-              <w:right w:w="0" w:type="dxa"/>
-            </w:tcMar>
-            <w:vAlign w:val="top"/>
-          </w:tcPr>
-          <w:p>
-            <w:pPr>
-              <w:pStyle w:val="Normal"/>
-              <w:jc w:val="left"/>
-              <w:pBdr>
-                <w:bottom w:val="none" w:sz="0" w:space="0" w:color="000000"/>
-                <w:top w:val="none" w:sz="0" w:space="0" w:color="000000"/>
-                <w:left w:val="none" w:sz="0" w:space="0" w:color="000000"/>
-                <w:right w:val="none" w:sz="0" w:space="0" w:color="000000"/>
-              </w:pBdr>
-              <w:spacing w:after="0" w:before="0" w:line="240"/>
-              <w:ind w:left="100" w:right="100" w:firstLine="0" w:firstLineChars="0"/>
-            </w:pPr>
-            <w:r>
-              <w:rPr>
-                <w:rFonts w:ascii="Helvetica" w:hAnsi="Helvetica" w:eastAsia="Helvetica" w:cs="Helvetica"/>
-                <w:i w:val="false"/>
-                <w:b w:val="false"/>
-                <w:u w:val="none"/>
-                <w:sz w:val="16"/>
-                <w:szCs w:val="16"/>
-                <w:color w:val="000000"/>
-              </w:rPr>
-              <w:t xml:space="preserve"/>
-            </w:r>
-          </w:p>
-        </w:tc>
-        <w:tc>
-          <w:tcPr>
-            <w:tcBorders>
-              <w:bottom w:val="none" w:sz="0" w:space="0" w:color="000000"/>
-              <w:top w:val="none" w:sz="0" w:space="0" w:color="000000"/>
-              <w:left w:val="none" w:sz="0" w:space="0" w:color="000000"/>
-              <w:right w:val="none" w:sz="0" w:space="0" w:color="000000"/>
-            </w:tcBorders>
-            <w:shd w:val="clear" w:color="auto" w:fill="FFFFFF"/>
-            <w:tcMar>
-              <w:top w:w="0" w:type="dxa"/>
-              <w:bottom w:w="0" w:type="dxa"/>
-              <w:left w:w="0" w:type="dxa"/>
-              <w:right w:w="0" w:type="dxa"/>
-            </w:tcMar>
-            <w:vAlign w:val="top"/>
-          </w:tcPr>
-          <w:p>
-            <w:pPr>
-              <w:pStyle w:val="Normal"/>
-              <w:jc w:val="left"/>
-              <w:pBdr>
-                <w:bottom w:val="none" w:sz="0" w:space="0" w:color="000000"/>
-                <w:top w:val="none" w:sz="0" w:space="0" w:color="000000"/>
-                <w:left w:val="none" w:sz="0" w:space="0" w:color="000000"/>
-                <w:right w:val="none" w:sz="0" w:space="0" w:color="000000"/>
-              </w:pBdr>
-              <w:spacing w:after="0" w:before="0" w:line="240"/>
-              <w:ind w:left="300" w:right="100" w:firstLine="0" w:firstLineChars="0"/>
-            </w:pPr>
-            <w:r>
-              <w:rPr>
-                <w:rFonts w:ascii="Helvetica" w:hAnsi="Helvetica" w:eastAsia="Helvetica" w:cs="Helvetica"/>
-                <w:i w:val="false"/>
-                <w:b w:val="false"/>
-                <w:u w:val="none"/>
-                <w:sz w:val="16"/>
-                <w:szCs w:val="16"/>
-                <w:color w:val="000000"/>
-              </w:rPr>
-              <w:t xml:space="preserve">2018</w:t>
-            </w:r>
-          </w:p>
-        </w:tc>
-        <w:tc>
-          <w:tcPr>
-            <w:tcBorders>
-              <w:bottom w:val="none" w:sz="0" w:space="0" w:color="000000"/>
-              <w:top w:val="none" w:sz="0" w:space="0" w:color="000000"/>
-              <w:left w:val="none" w:sz="0" w:space="0" w:color="000000"/>
-              <w:right w:val="none" w:sz="0" w:space="0" w:color="000000"/>
-            </w:tcBorders>
-            <w:shd w:val="clear" w:color="auto" w:fill="FFFFFF"/>
-            <w:tcMar>
-              <w:top w:w="0" w:type="dxa"/>
-              <w:bottom w:w="0" w:type="dxa"/>
-              <w:left w:w="0" w:type="dxa"/>
-              <w:right w:w="0" w:type="dxa"/>
-            </w:tcMar>
-            <w:vAlign w:val="top"/>
-          </w:tcPr>
-          <w:p>
-            <w:pPr>
-              <w:pStyle w:val="Normal"/>
-              <w:jc w:val="center"/>
-              <w:pBdr>
-                <w:bottom w:val="none" w:sz="0" w:space="0" w:color="000000"/>
-                <w:top w:val="none" w:sz="0" w:space="0" w:color="000000"/>
-                <w:left w:val="none" w:sz="0" w:space="0" w:color="000000"/>
-                <w:right w:val="none" w:sz="0" w:space="0" w:color="000000"/>
-              </w:pBdr>
-              <w:spacing w:after="0" w:before="0" w:line="240"/>
-              <w:ind w:left="100" w:right="100" w:firstLine="0" w:firstLineChars="0"/>
-            </w:pPr>
-            <w:r>
-              <w:rPr>
-                <w:rFonts w:ascii="Helvetica" w:hAnsi="Helvetica" w:eastAsia="Helvetica" w:cs="Helvetica"/>
-                <w:i w:val="false"/>
-                <w:b w:val="false"/>
-                <w:u w:val="none"/>
-                <w:sz w:val="16"/>
-                <w:szCs w:val="16"/>
-                <w:color w:val="000000"/>
-              </w:rPr>
-              <w:t xml:space="preserve">5,183 (9.4%)</w:t>
-            </w:r>
-          </w:p>
-        </w:tc>
-        <w:tc>
-          <w:tcPr>
-            <w:tcBorders>
-              <w:bottom w:val="none" w:sz="0" w:space="0" w:color="000000"/>
-              <w:top w:val="none" w:sz="0" w:space="0" w:color="000000"/>
-              <w:left w:val="none" w:sz="0" w:space="0" w:color="000000"/>
-              <w:right w:val="none" w:sz="0" w:space="0" w:color="000000"/>
-            </w:tcBorders>
-            <w:shd w:val="clear" w:color="auto" w:fill="FFFFFF"/>
-            <w:tcMar>
-              <w:top w:w="0" w:type="dxa"/>
-              <w:bottom w:w="0" w:type="dxa"/>
-              <w:left w:w="0" w:type="dxa"/>
-              <w:right w:w="0" w:type="dxa"/>
-            </w:tcMar>
-            <w:vAlign w:val="top"/>
-          </w:tcPr>
-          <w:p>
-            <w:pPr>
-              <w:pStyle w:val="Normal"/>
-              <w:jc w:val="center"/>
-              <w:pBdr>
-                <w:bottom w:val="none" w:sz="0" w:space="0" w:color="000000"/>
-                <w:top w:val="none" w:sz="0" w:space="0" w:color="000000"/>
-                <w:left w:val="none" w:sz="0" w:space="0" w:color="000000"/>
-                <w:right w:val="none" w:sz="0" w:space="0" w:color="000000"/>
-              </w:pBdr>
-              <w:spacing w:after="0" w:before="0" w:line="240"/>
-              <w:ind w:left="100" w:right="100" w:firstLine="0" w:firstLineChars="0"/>
-            </w:pPr>
-            <w:r>
-              <w:rPr>
-                <w:rFonts w:ascii="Helvetica" w:hAnsi="Helvetica" w:eastAsia="Helvetica" w:cs="Helvetica"/>
-                <w:i w:val="false"/>
-                <w:b w:val="false"/>
-                <w:u w:val="none"/>
-                <w:sz w:val="16"/>
-                <w:szCs w:val="16"/>
-                <w:color w:val="000000"/>
-              </w:rPr>
-              <w:t xml:space="preserve">4,667 (9.2%)</w:t>
-            </w:r>
-          </w:p>
-        </w:tc>
-        <w:tc>
-          <w:tcPr>
-            <w:tcBorders>
-              <w:bottom w:val="none" w:sz="0" w:space="0" w:color="000000"/>
-              <w:top w:val="none" w:sz="0" w:space="0" w:color="000000"/>
-              <w:left w:val="none" w:sz="0" w:space="0" w:color="000000"/>
-              <w:right w:val="none" w:sz="0" w:space="0" w:color="000000"/>
-            </w:tcBorders>
-            <w:shd w:val="clear" w:color="auto" w:fill="FFFFFF"/>
-            <w:tcMar>
-              <w:top w:w="0" w:type="dxa"/>
-              <w:bottom w:w="0" w:type="dxa"/>
-              <w:left w:w="0" w:type="dxa"/>
-              <w:right w:w="0" w:type="dxa"/>
-            </w:tcMar>
-            <w:vAlign w:val="top"/>
-          </w:tcPr>
-          <w:p>
-            <w:pPr>
-              <w:pStyle w:val="Normal"/>
-              <w:jc w:val="center"/>
-              <w:pBdr>
-                <w:bottom w:val="none" w:sz="0" w:space="0" w:color="000000"/>
-                <w:top w:val="none" w:sz="0" w:space="0" w:color="000000"/>
-                <w:left w:val="none" w:sz="0" w:space="0" w:color="000000"/>
-                <w:right w:val="none" w:sz="0" w:space="0" w:color="000000"/>
-              </w:pBdr>
-              <w:spacing w:after="0" w:before="0" w:line="240"/>
-              <w:ind w:left="100" w:right="100" w:firstLine="0" w:firstLineChars="0"/>
-            </w:pPr>
-            <w:r>
-              <w:rPr>
-                <w:rFonts w:ascii="Helvetica" w:hAnsi="Helvetica" w:eastAsia="Helvetica" w:cs="Helvetica"/>
-                <w:i w:val="false"/>
-                <w:b w:val="false"/>
-                <w:u w:val="none"/>
-                <w:sz w:val="16"/>
-                <w:szCs w:val="16"/>
-                <w:color w:val="000000"/>
-              </w:rPr>
-              <w:t xml:space="preserve">516 (11%)</w:t>
-            </w:r>
-          </w:p>
-        </w:tc>
-        <w:tc>
-          <w:tcPr>
-            <w:tcBorders>
-              <w:bottom w:val="none" w:sz="0" w:space="0" w:color="000000"/>
-              <w:top w:val="none" w:sz="0" w:space="0" w:color="000000"/>
-              <w:left w:val="none" w:sz="0" w:space="0" w:color="000000"/>
-              <w:right w:val="none" w:sz="0" w:space="0" w:color="000000"/>
-            </w:tcBorders>
-            <w:shd w:val="clear" w:color="auto" w:fill="FFFFFF"/>
-            <w:tcMar>
-              <w:top w:w="0" w:type="dxa"/>
-              <w:bottom w:w="0" w:type="dxa"/>
-              <w:left w:w="0" w:type="dxa"/>
-              <w:right w:w="0" w:type="dxa"/>
-            </w:tcMar>
-            <w:vAlign w:val="top"/>
-          </w:tcPr>
-          <w:p>
-            <w:pPr>
-              <w:pStyle w:val="Normal"/>
-              <w:jc w:val="center"/>
-              <w:pBdr>
-                <w:bottom w:val="none" w:sz="0" w:space="0" w:color="000000"/>
-                <w:top w:val="none" w:sz="0" w:space="0" w:color="000000"/>
-                <w:left w:val="none" w:sz="0" w:space="0" w:color="000000"/>
-                <w:right w:val="none" w:sz="0" w:space="0" w:color="000000"/>
-              </w:pBdr>
-              <w:spacing w:after="0" w:before="0" w:line="240"/>
-              <w:ind w:left="100" w:right="100" w:firstLine="0" w:firstLineChars="0"/>
-            </w:pPr>
-            <w:r>
-              <w:rPr>
-                <w:rFonts w:ascii="Helvetica" w:hAnsi="Helvetica" w:eastAsia="Helvetica" w:cs="Helvetica"/>
-                <w:i w:val="false"/>
-                <w:b w:val="false"/>
-                <w:u w:val="none"/>
-                <w:sz w:val="16"/>
-                <w:szCs w:val="16"/>
-                <w:color w:val="000000"/>
-              </w:rPr>
-              <w:t xml:space="preserve"/>
-            </w:r>
-          </w:p>
-        </w:tc>
-      </w:tr>
-      <w:tr>
-        <w:trPr>
-          <w:trHeight w:val="616" w:hRule="auto"/>
-        </w:trPr>
-        body47
         <w:tc>
           <w:tcPr>
             <w:tcBorders>

--- a/output/results/tab1_descriptives.docx
+++ b/output/results/tab1_descriptives.docx
@@ -9578,139 +9578,139 @@
                 <w:szCs w:val="16"/>
                 <w:color w:val="000000"/>
               </w:rPr>
-              <w:t xml:space="preserve">68.45 (9.39)</w:t>
-            </w:r>
-          </w:p>
-        </w:tc>
-        <w:tc>
-          <w:tcPr>
-            <w:tcBorders>
-              <w:bottom w:val="none" w:sz="0" w:space="0" w:color="000000"/>
-              <w:top w:val="none" w:sz="0" w:space="0" w:color="000000"/>
-              <w:left w:val="none" w:sz="0" w:space="0" w:color="000000"/>
-              <w:right w:val="none" w:sz="0" w:space="0" w:color="000000"/>
-            </w:tcBorders>
-            <w:shd w:val="clear" w:color="auto" w:fill="FFFFFF"/>
-            <w:tcMar>
-              <w:top w:w="0" w:type="dxa"/>
-              <w:bottom w:w="0" w:type="dxa"/>
-              <w:left w:w="0" w:type="dxa"/>
-              <w:right w:w="0" w:type="dxa"/>
-            </w:tcMar>
-            <w:vAlign w:val="top"/>
-          </w:tcPr>
-          <w:p>
-            <w:pPr>
-              <w:pStyle w:val="Normal"/>
-              <w:jc w:val="center"/>
-              <w:pBdr>
-                <w:bottom w:val="none" w:sz="0" w:space="0" w:color="000000"/>
-                <w:top w:val="none" w:sz="0" w:space="0" w:color="000000"/>
-                <w:left w:val="none" w:sz="0" w:space="0" w:color="000000"/>
-                <w:right w:val="none" w:sz="0" w:space="0" w:color="000000"/>
-              </w:pBdr>
-              <w:spacing w:after="0" w:before="0" w:line="240"/>
-              <w:ind w:left="100" w:right="100" w:firstLine="0" w:firstLineChars="0"/>
-            </w:pPr>
-            <w:r>
-              <w:rPr>
-                <w:rFonts w:ascii="Helvetica" w:hAnsi="Helvetica" w:eastAsia="Helvetica" w:cs="Helvetica"/>
-                <w:i w:val="false"/>
-                <w:b w:val="false"/>
-                <w:u w:val="none"/>
-                <w:sz w:val="16"/>
-                <w:szCs w:val="16"/>
-                <w:color w:val="000000"/>
-              </w:rPr>
-              <w:t xml:space="preserve">68.73 (9.38)</w:t>
-            </w:r>
-          </w:p>
-        </w:tc>
-        <w:tc>
-          <w:tcPr>
-            <w:tcBorders>
-              <w:bottom w:val="none" w:sz="0" w:space="0" w:color="000000"/>
-              <w:top w:val="none" w:sz="0" w:space="0" w:color="000000"/>
-              <w:left w:val="none" w:sz="0" w:space="0" w:color="000000"/>
-              <w:right w:val="none" w:sz="0" w:space="0" w:color="000000"/>
-            </w:tcBorders>
-            <w:shd w:val="clear" w:color="auto" w:fill="FFFFFF"/>
-            <w:tcMar>
-              <w:top w:w="0" w:type="dxa"/>
-              <w:bottom w:w="0" w:type="dxa"/>
-              <w:left w:w="0" w:type="dxa"/>
-              <w:right w:w="0" w:type="dxa"/>
-            </w:tcMar>
-            <w:vAlign w:val="top"/>
-          </w:tcPr>
-          <w:p>
-            <w:pPr>
-              <w:pStyle w:val="Normal"/>
-              <w:jc w:val="center"/>
-              <w:pBdr>
-                <w:bottom w:val="none" w:sz="0" w:space="0" w:color="000000"/>
-                <w:top w:val="none" w:sz="0" w:space="0" w:color="000000"/>
-                <w:left w:val="none" w:sz="0" w:space="0" w:color="000000"/>
-                <w:right w:val="none" w:sz="0" w:space="0" w:color="000000"/>
-              </w:pBdr>
-              <w:spacing w:after="0" w:before="0" w:line="240"/>
-              <w:ind w:left="100" w:right="100" w:firstLine="0" w:firstLineChars="0"/>
-            </w:pPr>
-            <w:r>
-              <w:rPr>
-                <w:rFonts w:ascii="Helvetica" w:hAnsi="Helvetica" w:eastAsia="Helvetica" w:cs="Helvetica"/>
-                <w:i w:val="false"/>
-                <w:b w:val="false"/>
-                <w:u w:val="none"/>
-                <w:sz w:val="16"/>
-                <w:szCs w:val="16"/>
-                <w:color w:val="000000"/>
-              </w:rPr>
-              <w:t xml:space="preserve">64.99 (8.79)</w:t>
-            </w:r>
-          </w:p>
-        </w:tc>
-        <w:tc>
-          <w:tcPr>
-            <w:tcBorders>
-              <w:bottom w:val="none" w:sz="0" w:space="0" w:color="000000"/>
-              <w:top w:val="none" w:sz="0" w:space="0" w:color="000000"/>
-              <w:left w:val="none" w:sz="0" w:space="0" w:color="000000"/>
-              <w:right w:val="none" w:sz="0" w:space="0" w:color="000000"/>
-            </w:tcBorders>
-            <w:shd w:val="clear" w:color="auto" w:fill="FFFFFF"/>
-            <w:tcMar>
-              <w:top w:w="0" w:type="dxa"/>
-              <w:bottom w:w="0" w:type="dxa"/>
-              <w:left w:w="0" w:type="dxa"/>
-              <w:right w:w="0" w:type="dxa"/>
-            </w:tcMar>
-            <w:vAlign w:val="top"/>
-          </w:tcPr>
-          <w:p>
-            <w:pPr>
-              <w:pStyle w:val="Normal"/>
-              <w:jc w:val="center"/>
-              <w:pBdr>
-                <w:bottom w:val="none" w:sz="0" w:space="0" w:color="000000"/>
-                <w:top w:val="none" w:sz="0" w:space="0" w:color="000000"/>
-                <w:left w:val="none" w:sz="0" w:space="0" w:color="000000"/>
-                <w:right w:val="none" w:sz="0" w:space="0" w:color="000000"/>
-              </w:pBdr>
-              <w:spacing w:after="0" w:before="0" w:line="240"/>
-              <w:ind w:left="100" w:right="100" w:firstLine="0" w:firstLineChars="0"/>
-            </w:pPr>
-            <w:r>
-              <w:rPr>
-                <w:rFonts w:ascii="Helvetica" w:hAnsi="Helvetica" w:eastAsia="Helvetica" w:cs="Helvetica"/>
-                <w:i w:val="false"/>
-                <w:b w:val="true"/>
-                <w:u w:val="none"/>
-                <w:sz w:val="16"/>
-                <w:szCs w:val="16"/>
-                <w:color w:val="000000"/>
-              </w:rPr>
-              <w:t xml:space="preserve">&lt;0.001</w:t>
+              <w:t xml:space="preserve">68.45 (10.43)</w:t>
+            </w:r>
+          </w:p>
+        </w:tc>
+        <w:tc>
+          <w:tcPr>
+            <w:tcBorders>
+              <w:bottom w:val="none" w:sz="0" w:space="0" w:color="000000"/>
+              <w:top w:val="none" w:sz="0" w:space="0" w:color="000000"/>
+              <w:left w:val="none" w:sz="0" w:space="0" w:color="000000"/>
+              <w:right w:val="none" w:sz="0" w:space="0" w:color="000000"/>
+            </w:tcBorders>
+            <w:shd w:val="clear" w:color="auto" w:fill="FFFFFF"/>
+            <w:tcMar>
+              <w:top w:w="0" w:type="dxa"/>
+              <w:bottom w:w="0" w:type="dxa"/>
+              <w:left w:w="0" w:type="dxa"/>
+              <w:right w:w="0" w:type="dxa"/>
+            </w:tcMar>
+            <w:vAlign w:val="top"/>
+          </w:tcPr>
+          <w:p>
+            <w:pPr>
+              <w:pStyle w:val="Normal"/>
+              <w:jc w:val="center"/>
+              <w:pBdr>
+                <w:bottom w:val="none" w:sz="0" w:space="0" w:color="000000"/>
+                <w:top w:val="none" w:sz="0" w:space="0" w:color="000000"/>
+                <w:left w:val="none" w:sz="0" w:space="0" w:color="000000"/>
+                <w:right w:val="none" w:sz="0" w:space="0" w:color="000000"/>
+              </w:pBdr>
+              <w:spacing w:after="0" w:before="0" w:line="240"/>
+              <w:ind w:left="100" w:right="100" w:firstLine="0" w:firstLineChars="0"/>
+            </w:pPr>
+            <w:r>
+              <w:rPr>
+                <w:rFonts w:ascii="Helvetica" w:hAnsi="Helvetica" w:eastAsia="Helvetica" w:cs="Helvetica"/>
+                <w:i w:val="false"/>
+                <w:b w:val="false"/>
+                <w:u w:val="none"/>
+                <w:sz w:val="16"/>
+                <w:szCs w:val="16"/>
+                <w:color w:val="000000"/>
+              </w:rPr>
+              <w:t xml:space="preserve">68.73 (10.43)</w:t>
+            </w:r>
+          </w:p>
+        </w:tc>
+        <w:tc>
+          <w:tcPr>
+            <w:tcBorders>
+              <w:bottom w:val="none" w:sz="0" w:space="0" w:color="000000"/>
+              <w:top w:val="none" w:sz="0" w:space="0" w:color="000000"/>
+              <w:left w:val="none" w:sz="0" w:space="0" w:color="000000"/>
+              <w:right w:val="none" w:sz="0" w:space="0" w:color="000000"/>
+            </w:tcBorders>
+            <w:shd w:val="clear" w:color="auto" w:fill="FFFFFF"/>
+            <w:tcMar>
+              <w:top w:w="0" w:type="dxa"/>
+              <w:bottom w:w="0" w:type="dxa"/>
+              <w:left w:w="0" w:type="dxa"/>
+              <w:right w:w="0" w:type="dxa"/>
+            </w:tcMar>
+            <w:vAlign w:val="top"/>
+          </w:tcPr>
+          <w:p>
+            <w:pPr>
+              <w:pStyle w:val="Normal"/>
+              <w:jc w:val="center"/>
+              <w:pBdr>
+                <w:bottom w:val="none" w:sz="0" w:space="0" w:color="000000"/>
+                <w:top w:val="none" w:sz="0" w:space="0" w:color="000000"/>
+                <w:left w:val="none" w:sz="0" w:space="0" w:color="000000"/>
+                <w:right w:val="none" w:sz="0" w:space="0" w:color="000000"/>
+              </w:pBdr>
+              <w:spacing w:after="0" w:before="0" w:line="240"/>
+              <w:ind w:left="100" w:right="100" w:firstLine="0" w:firstLineChars="0"/>
+            </w:pPr>
+            <w:r>
+              <w:rPr>
+                <w:rFonts w:ascii="Helvetica" w:hAnsi="Helvetica" w:eastAsia="Helvetica" w:cs="Helvetica"/>
+                <w:i w:val="false"/>
+                <w:b w:val="false"/>
+                <w:u w:val="none"/>
+                <w:sz w:val="16"/>
+                <w:szCs w:val="16"/>
+                <w:color w:val="000000"/>
+              </w:rPr>
+              <w:t xml:space="preserve">64.99 (9.76)</w:t>
+            </w:r>
+          </w:p>
+        </w:tc>
+        <w:tc>
+          <w:tcPr>
+            <w:tcBorders>
+              <w:bottom w:val="none" w:sz="0" w:space="0" w:color="000000"/>
+              <w:top w:val="none" w:sz="0" w:space="0" w:color="000000"/>
+              <w:left w:val="none" w:sz="0" w:space="0" w:color="000000"/>
+              <w:right w:val="none" w:sz="0" w:space="0" w:color="000000"/>
+            </w:tcBorders>
+            <w:shd w:val="clear" w:color="auto" w:fill="FFFFFF"/>
+            <w:tcMar>
+              <w:top w:w="0" w:type="dxa"/>
+              <w:bottom w:w="0" w:type="dxa"/>
+              <w:left w:w="0" w:type="dxa"/>
+              <w:right w:w="0" w:type="dxa"/>
+            </w:tcMar>
+            <w:vAlign w:val="top"/>
+          </w:tcPr>
+          <w:p>
+            <w:pPr>
+              <w:pStyle w:val="Normal"/>
+              <w:jc w:val="center"/>
+              <w:pBdr>
+                <w:bottom w:val="none" w:sz="0" w:space="0" w:color="000000"/>
+                <w:top w:val="none" w:sz="0" w:space="0" w:color="000000"/>
+                <w:left w:val="none" w:sz="0" w:space="0" w:color="000000"/>
+                <w:right w:val="none" w:sz="0" w:space="0" w:color="000000"/>
+              </w:pBdr>
+              <w:spacing w:after="0" w:before="0" w:line="240"/>
+              <w:ind w:left="100" w:right="100" w:firstLine="0" w:firstLineChars="0"/>
+            </w:pPr>
+            <w:r>
+              <w:rPr>
+                <w:rFonts w:ascii="Helvetica" w:hAnsi="Helvetica" w:eastAsia="Helvetica" w:cs="Helvetica"/>
+                <w:i w:val="false"/>
+                <w:b w:val="false"/>
+                <w:u w:val="none"/>
+                <w:sz w:val="16"/>
+                <w:szCs w:val="16"/>
+                <w:color w:val="000000"/>
+              </w:rPr>
+              <w:t xml:space="preserve"/>
             </w:r>
           </w:p>
         </w:tc>
@@ -10658,139 +10658,139 @@
                 <w:szCs w:val="16"/>
                 <w:color w:val="000000"/>
               </w:rPr>
-              <w:t xml:space="preserve">7.08 (9.55)</w:t>
-            </w:r>
-          </w:p>
-        </w:tc>
-        <w:tc>
-          <w:tcPr>
-            <w:tcBorders>
-              <w:bottom w:val="none" w:sz="0" w:space="0" w:color="000000"/>
-              <w:top w:val="none" w:sz="0" w:space="0" w:color="000000"/>
-              <w:left w:val="none" w:sz="0" w:space="0" w:color="000000"/>
-              <w:right w:val="none" w:sz="0" w:space="0" w:color="000000"/>
-            </w:tcBorders>
-            <w:shd w:val="clear" w:color="auto" w:fill="FFFFFF"/>
-            <w:tcMar>
-              <w:top w:w="0" w:type="dxa"/>
-              <w:bottom w:w="0" w:type="dxa"/>
-              <w:left w:w="0" w:type="dxa"/>
-              <w:right w:w="0" w:type="dxa"/>
-            </w:tcMar>
-            <w:vAlign w:val="top"/>
-          </w:tcPr>
-          <w:p>
-            <w:pPr>
-              <w:pStyle w:val="Normal"/>
-              <w:jc w:val="center"/>
-              <w:pBdr>
-                <w:bottom w:val="none" w:sz="0" w:space="0" w:color="000000"/>
-                <w:top w:val="none" w:sz="0" w:space="0" w:color="000000"/>
-                <w:left w:val="none" w:sz="0" w:space="0" w:color="000000"/>
-                <w:right w:val="none" w:sz="0" w:space="0" w:color="000000"/>
-              </w:pBdr>
-              <w:spacing w:after="0" w:before="0" w:line="240"/>
-              <w:ind w:left="100" w:right="100" w:firstLine="0" w:firstLineChars="0"/>
-            </w:pPr>
-            <w:r>
-              <w:rPr>
-                <w:rFonts w:ascii="Helvetica" w:hAnsi="Helvetica" w:eastAsia="Helvetica" w:cs="Helvetica"/>
-                <w:i w:val="false"/>
-                <w:b w:val="false"/>
-                <w:u w:val="none"/>
-                <w:sz w:val="16"/>
-                <w:szCs w:val="16"/>
-                <w:color w:val="000000"/>
-              </w:rPr>
-              <w:t xml:space="preserve">7.22 (9.75)</w:t>
-            </w:r>
-          </w:p>
-        </w:tc>
-        <w:tc>
-          <w:tcPr>
-            <w:tcBorders>
-              <w:bottom w:val="none" w:sz="0" w:space="0" w:color="000000"/>
-              <w:top w:val="none" w:sz="0" w:space="0" w:color="000000"/>
-              <w:left w:val="none" w:sz="0" w:space="0" w:color="000000"/>
-              <w:right w:val="none" w:sz="0" w:space="0" w:color="000000"/>
-            </w:tcBorders>
-            <w:shd w:val="clear" w:color="auto" w:fill="FFFFFF"/>
-            <w:tcMar>
-              <w:top w:w="0" w:type="dxa"/>
-              <w:bottom w:w="0" w:type="dxa"/>
-              <w:left w:w="0" w:type="dxa"/>
-              <w:right w:w="0" w:type="dxa"/>
-            </w:tcMar>
-            <w:vAlign w:val="top"/>
-          </w:tcPr>
-          <w:p>
-            <w:pPr>
-              <w:pStyle w:val="Normal"/>
-              <w:jc w:val="center"/>
-              <w:pBdr>
-                <w:bottom w:val="none" w:sz="0" w:space="0" w:color="000000"/>
-                <w:top w:val="none" w:sz="0" w:space="0" w:color="000000"/>
-                <w:left w:val="none" w:sz="0" w:space="0" w:color="000000"/>
-                <w:right w:val="none" w:sz="0" w:space="0" w:color="000000"/>
-              </w:pBdr>
-              <w:spacing w:after="0" w:before="0" w:line="240"/>
-              <w:ind w:left="100" w:right="100" w:firstLine="0" w:firstLineChars="0"/>
-            </w:pPr>
-            <w:r>
-              <w:rPr>
-                <w:rFonts w:ascii="Helvetica" w:hAnsi="Helvetica" w:eastAsia="Helvetica" w:cs="Helvetica"/>
-                <w:i w:val="false"/>
-                <w:b w:val="false"/>
-                <w:u w:val="none"/>
-                <w:sz w:val="16"/>
-                <w:szCs w:val="16"/>
-                <w:color w:val="000000"/>
-              </w:rPr>
-              <w:t xml:space="preserve">5.32 (6.34)</w:t>
-            </w:r>
-          </w:p>
-        </w:tc>
-        <w:tc>
-          <w:tcPr>
-            <w:tcBorders>
-              <w:bottom w:val="none" w:sz="0" w:space="0" w:color="000000"/>
-              <w:top w:val="none" w:sz="0" w:space="0" w:color="000000"/>
-              <w:left w:val="none" w:sz="0" w:space="0" w:color="000000"/>
-              <w:right w:val="none" w:sz="0" w:space="0" w:color="000000"/>
-            </w:tcBorders>
-            <w:shd w:val="clear" w:color="auto" w:fill="FFFFFF"/>
-            <w:tcMar>
-              <w:top w:w="0" w:type="dxa"/>
-              <w:bottom w:w="0" w:type="dxa"/>
-              <w:left w:w="0" w:type="dxa"/>
-              <w:right w:w="0" w:type="dxa"/>
-            </w:tcMar>
-            <w:vAlign w:val="top"/>
-          </w:tcPr>
-          <w:p>
-            <w:pPr>
-              <w:pStyle w:val="Normal"/>
-              <w:jc w:val="center"/>
-              <w:pBdr>
-                <w:bottom w:val="none" w:sz="0" w:space="0" w:color="000000"/>
-                <w:top w:val="none" w:sz="0" w:space="0" w:color="000000"/>
-                <w:left w:val="none" w:sz="0" w:space="0" w:color="000000"/>
-                <w:right w:val="none" w:sz="0" w:space="0" w:color="000000"/>
-              </w:pBdr>
-              <w:spacing w:after="0" w:before="0" w:line="240"/>
-              <w:ind w:left="100" w:right="100" w:firstLine="0" w:firstLineChars="0"/>
-            </w:pPr>
-            <w:r>
-              <w:rPr>
-                <w:rFonts w:ascii="Helvetica" w:hAnsi="Helvetica" w:eastAsia="Helvetica" w:cs="Helvetica"/>
-                <w:i w:val="false"/>
-                <w:b w:val="true"/>
-                <w:u w:val="none"/>
-                <w:sz w:val="16"/>
-                <w:szCs w:val="16"/>
-                <w:color w:val="000000"/>
-              </w:rPr>
-              <w:t xml:space="preserve">&lt;0.001</w:t>
+              <w:t xml:space="preserve">7.08 (13.59)</w:t>
+            </w:r>
+          </w:p>
+        </w:tc>
+        <w:tc>
+          <w:tcPr>
+            <w:tcBorders>
+              <w:bottom w:val="none" w:sz="0" w:space="0" w:color="000000"/>
+              <w:top w:val="none" w:sz="0" w:space="0" w:color="000000"/>
+              <w:left w:val="none" w:sz="0" w:space="0" w:color="000000"/>
+              <w:right w:val="none" w:sz="0" w:space="0" w:color="000000"/>
+            </w:tcBorders>
+            <w:shd w:val="clear" w:color="auto" w:fill="FFFFFF"/>
+            <w:tcMar>
+              <w:top w:w="0" w:type="dxa"/>
+              <w:bottom w:w="0" w:type="dxa"/>
+              <w:left w:w="0" w:type="dxa"/>
+              <w:right w:w="0" w:type="dxa"/>
+            </w:tcMar>
+            <w:vAlign w:val="top"/>
+          </w:tcPr>
+          <w:p>
+            <w:pPr>
+              <w:pStyle w:val="Normal"/>
+              <w:jc w:val="center"/>
+              <w:pBdr>
+                <w:bottom w:val="none" w:sz="0" w:space="0" w:color="000000"/>
+                <w:top w:val="none" w:sz="0" w:space="0" w:color="000000"/>
+                <w:left w:val="none" w:sz="0" w:space="0" w:color="000000"/>
+                <w:right w:val="none" w:sz="0" w:space="0" w:color="000000"/>
+              </w:pBdr>
+              <w:spacing w:after="0" w:before="0" w:line="240"/>
+              <w:ind w:left="100" w:right="100" w:firstLine="0" w:firstLineChars="0"/>
+            </w:pPr>
+            <w:r>
+              <w:rPr>
+                <w:rFonts w:ascii="Helvetica" w:hAnsi="Helvetica" w:eastAsia="Helvetica" w:cs="Helvetica"/>
+                <w:i w:val="false"/>
+                <w:b w:val="false"/>
+                <w:u w:val="none"/>
+                <w:sz w:val="16"/>
+                <w:szCs w:val="16"/>
+                <w:color w:val="000000"/>
+              </w:rPr>
+              <w:t xml:space="preserve">7.22 (13.88)</w:t>
+            </w:r>
+          </w:p>
+        </w:tc>
+        <w:tc>
+          <w:tcPr>
+            <w:tcBorders>
+              <w:bottom w:val="none" w:sz="0" w:space="0" w:color="000000"/>
+              <w:top w:val="none" w:sz="0" w:space="0" w:color="000000"/>
+              <w:left w:val="none" w:sz="0" w:space="0" w:color="000000"/>
+              <w:right w:val="none" w:sz="0" w:space="0" w:color="000000"/>
+            </w:tcBorders>
+            <w:shd w:val="clear" w:color="auto" w:fill="FFFFFF"/>
+            <w:tcMar>
+              <w:top w:w="0" w:type="dxa"/>
+              <w:bottom w:w="0" w:type="dxa"/>
+              <w:left w:w="0" w:type="dxa"/>
+              <w:right w:w="0" w:type="dxa"/>
+            </w:tcMar>
+            <w:vAlign w:val="top"/>
+          </w:tcPr>
+          <w:p>
+            <w:pPr>
+              <w:pStyle w:val="Normal"/>
+              <w:jc w:val="center"/>
+              <w:pBdr>
+                <w:bottom w:val="none" w:sz="0" w:space="0" w:color="000000"/>
+                <w:top w:val="none" w:sz="0" w:space="0" w:color="000000"/>
+                <w:left w:val="none" w:sz="0" w:space="0" w:color="000000"/>
+                <w:right w:val="none" w:sz="0" w:space="0" w:color="000000"/>
+              </w:pBdr>
+              <w:spacing w:after="0" w:before="0" w:line="240"/>
+              <w:ind w:left="100" w:right="100" w:firstLine="0" w:firstLineChars="0"/>
+            </w:pPr>
+            <w:r>
+              <w:rPr>
+                <w:rFonts w:ascii="Helvetica" w:hAnsi="Helvetica" w:eastAsia="Helvetica" w:cs="Helvetica"/>
+                <w:i w:val="false"/>
+                <w:b w:val="false"/>
+                <w:u w:val="none"/>
+                <w:sz w:val="16"/>
+                <w:szCs w:val="16"/>
+                <w:color w:val="000000"/>
+              </w:rPr>
+              <w:t xml:space="preserve">5.32 (9.00)</w:t>
+            </w:r>
+          </w:p>
+        </w:tc>
+        <w:tc>
+          <w:tcPr>
+            <w:tcBorders>
+              <w:bottom w:val="none" w:sz="0" w:space="0" w:color="000000"/>
+              <w:top w:val="none" w:sz="0" w:space="0" w:color="000000"/>
+              <w:left w:val="none" w:sz="0" w:space="0" w:color="000000"/>
+              <w:right w:val="none" w:sz="0" w:space="0" w:color="000000"/>
+            </w:tcBorders>
+            <w:shd w:val="clear" w:color="auto" w:fill="FFFFFF"/>
+            <w:tcMar>
+              <w:top w:w="0" w:type="dxa"/>
+              <w:bottom w:w="0" w:type="dxa"/>
+              <w:left w:w="0" w:type="dxa"/>
+              <w:right w:w="0" w:type="dxa"/>
+            </w:tcMar>
+            <w:vAlign w:val="top"/>
+          </w:tcPr>
+          <w:p>
+            <w:pPr>
+              <w:pStyle w:val="Normal"/>
+              <w:jc w:val="center"/>
+              <w:pBdr>
+                <w:bottom w:val="none" w:sz="0" w:space="0" w:color="000000"/>
+                <w:top w:val="none" w:sz="0" w:space="0" w:color="000000"/>
+                <w:left w:val="none" w:sz="0" w:space="0" w:color="000000"/>
+                <w:right w:val="none" w:sz="0" w:space="0" w:color="000000"/>
+              </w:pBdr>
+              <w:spacing w:after="0" w:before="0" w:line="240"/>
+              <w:ind w:left="100" w:right="100" w:firstLine="0" w:firstLineChars="0"/>
+            </w:pPr>
+            <w:r>
+              <w:rPr>
+                <w:rFonts w:ascii="Helvetica" w:hAnsi="Helvetica" w:eastAsia="Helvetica" w:cs="Helvetica"/>
+                <w:i w:val="false"/>
+                <w:b w:val="false"/>
+                <w:u w:val="none"/>
+                <w:sz w:val="16"/>
+                <w:szCs w:val="16"/>
+                <w:color w:val="000000"/>
+              </w:rPr>
+              <w:t xml:space="preserve"/>
             </w:r>
           </w:p>
         </w:tc>
@@ -10928,139 +10928,139 @@
                 <w:szCs w:val="16"/>
                 <w:color w:val="000000"/>
               </w:rPr>
-              <w:t xml:space="preserve">0.37 (0.75)</w:t>
-            </w:r>
-          </w:p>
-        </w:tc>
-        <w:tc>
-          <w:tcPr>
-            <w:tcBorders>
-              <w:bottom w:val="none" w:sz="0" w:space="0" w:color="000000"/>
-              <w:top w:val="none" w:sz="0" w:space="0" w:color="000000"/>
-              <w:left w:val="none" w:sz="0" w:space="0" w:color="000000"/>
-              <w:right w:val="none" w:sz="0" w:space="0" w:color="000000"/>
-            </w:tcBorders>
-            <w:shd w:val="clear" w:color="auto" w:fill="FFFFFF"/>
-            <w:tcMar>
-              <w:top w:w="0" w:type="dxa"/>
-              <w:bottom w:w="0" w:type="dxa"/>
-              <w:left w:w="0" w:type="dxa"/>
-              <w:right w:w="0" w:type="dxa"/>
-            </w:tcMar>
-            <w:vAlign w:val="top"/>
-          </w:tcPr>
-          <w:p>
-            <w:pPr>
-              <w:pStyle w:val="Normal"/>
-              <w:jc w:val="center"/>
-              <w:pBdr>
-                <w:bottom w:val="none" w:sz="0" w:space="0" w:color="000000"/>
-                <w:top w:val="none" w:sz="0" w:space="0" w:color="000000"/>
-                <w:left w:val="none" w:sz="0" w:space="0" w:color="000000"/>
-                <w:right w:val="none" w:sz="0" w:space="0" w:color="000000"/>
-              </w:pBdr>
-              <w:spacing w:after="0" w:before="0" w:line="240"/>
-              <w:ind w:left="100" w:right="100" w:firstLine="0" w:firstLineChars="0"/>
-            </w:pPr>
-            <w:r>
-              <w:rPr>
-                <w:rFonts w:ascii="Helvetica" w:hAnsi="Helvetica" w:eastAsia="Helvetica" w:cs="Helvetica"/>
-                <w:i w:val="false"/>
-                <w:b w:val="false"/>
-                <w:u w:val="none"/>
-                <w:sz w:val="16"/>
-                <w:szCs w:val="16"/>
-                <w:color w:val="000000"/>
-              </w:rPr>
-              <w:t xml:space="preserve">0.34 (0.67)</w:t>
-            </w:r>
-          </w:p>
-        </w:tc>
-        <w:tc>
-          <w:tcPr>
-            <w:tcBorders>
-              <w:bottom w:val="none" w:sz="0" w:space="0" w:color="000000"/>
-              <w:top w:val="none" w:sz="0" w:space="0" w:color="000000"/>
-              <w:left w:val="none" w:sz="0" w:space="0" w:color="000000"/>
-              <w:right w:val="none" w:sz="0" w:space="0" w:color="000000"/>
-            </w:tcBorders>
-            <w:shd w:val="clear" w:color="auto" w:fill="FFFFFF"/>
-            <w:tcMar>
-              <w:top w:w="0" w:type="dxa"/>
-              <w:bottom w:w="0" w:type="dxa"/>
-              <w:left w:w="0" w:type="dxa"/>
-              <w:right w:w="0" w:type="dxa"/>
-            </w:tcMar>
-            <w:vAlign w:val="top"/>
-          </w:tcPr>
-          <w:p>
-            <w:pPr>
-              <w:pStyle w:val="Normal"/>
-              <w:jc w:val="center"/>
-              <w:pBdr>
-                <w:bottom w:val="none" w:sz="0" w:space="0" w:color="000000"/>
-                <w:top w:val="none" w:sz="0" w:space="0" w:color="000000"/>
-                <w:left w:val="none" w:sz="0" w:space="0" w:color="000000"/>
-                <w:right w:val="none" w:sz="0" w:space="0" w:color="000000"/>
-              </w:pBdr>
-              <w:spacing w:after="0" w:before="0" w:line="240"/>
-              <w:ind w:left="100" w:right="100" w:firstLine="0" w:firstLineChars="0"/>
-            </w:pPr>
-            <w:r>
-              <w:rPr>
-                <w:rFonts w:ascii="Helvetica" w:hAnsi="Helvetica" w:eastAsia="Helvetica" w:cs="Helvetica"/>
-                <w:i w:val="false"/>
-                <w:b w:val="false"/>
-                <w:u w:val="none"/>
-                <w:sz w:val="16"/>
-                <w:szCs w:val="16"/>
-                <w:color w:val="000000"/>
-              </w:rPr>
-              <w:t xml:space="preserve">0.68 (1.32)</w:t>
-            </w:r>
-          </w:p>
-        </w:tc>
-        <w:tc>
-          <w:tcPr>
-            <w:tcBorders>
-              <w:bottom w:val="none" w:sz="0" w:space="0" w:color="000000"/>
-              <w:top w:val="none" w:sz="0" w:space="0" w:color="000000"/>
-              <w:left w:val="none" w:sz="0" w:space="0" w:color="000000"/>
-              <w:right w:val="none" w:sz="0" w:space="0" w:color="000000"/>
-            </w:tcBorders>
-            <w:shd w:val="clear" w:color="auto" w:fill="FFFFFF"/>
-            <w:tcMar>
-              <w:top w:w="0" w:type="dxa"/>
-              <w:bottom w:w="0" w:type="dxa"/>
-              <w:left w:w="0" w:type="dxa"/>
-              <w:right w:w="0" w:type="dxa"/>
-            </w:tcMar>
-            <w:vAlign w:val="top"/>
-          </w:tcPr>
-          <w:p>
-            <w:pPr>
-              <w:pStyle w:val="Normal"/>
-              <w:jc w:val="center"/>
-              <w:pBdr>
-                <w:bottom w:val="none" w:sz="0" w:space="0" w:color="000000"/>
-                <w:top w:val="none" w:sz="0" w:space="0" w:color="000000"/>
-                <w:left w:val="none" w:sz="0" w:space="0" w:color="000000"/>
-                <w:right w:val="none" w:sz="0" w:space="0" w:color="000000"/>
-              </w:pBdr>
-              <w:spacing w:after="0" w:before="0" w:line="240"/>
-              <w:ind w:left="100" w:right="100" w:firstLine="0" w:firstLineChars="0"/>
-            </w:pPr>
-            <w:r>
-              <w:rPr>
-                <w:rFonts w:ascii="Helvetica" w:hAnsi="Helvetica" w:eastAsia="Helvetica" w:cs="Helvetica"/>
-                <w:i w:val="false"/>
-                <w:b w:val="true"/>
-                <w:u w:val="none"/>
-                <w:sz w:val="16"/>
-                <w:szCs w:val="16"/>
-                <w:color w:val="000000"/>
-              </w:rPr>
-              <w:t xml:space="preserve">&lt;0.001</w:t>
+              <w:t xml:space="preserve">0.37 (0.87)</w:t>
+            </w:r>
+          </w:p>
+        </w:tc>
+        <w:tc>
+          <w:tcPr>
+            <w:tcBorders>
+              <w:bottom w:val="none" w:sz="0" w:space="0" w:color="000000"/>
+              <w:top w:val="none" w:sz="0" w:space="0" w:color="000000"/>
+              <w:left w:val="none" w:sz="0" w:space="0" w:color="000000"/>
+              <w:right w:val="none" w:sz="0" w:space="0" w:color="000000"/>
+            </w:tcBorders>
+            <w:shd w:val="clear" w:color="auto" w:fill="FFFFFF"/>
+            <w:tcMar>
+              <w:top w:w="0" w:type="dxa"/>
+              <w:bottom w:w="0" w:type="dxa"/>
+              <w:left w:w="0" w:type="dxa"/>
+              <w:right w:w="0" w:type="dxa"/>
+            </w:tcMar>
+            <w:vAlign w:val="top"/>
+          </w:tcPr>
+          <w:p>
+            <w:pPr>
+              <w:pStyle w:val="Normal"/>
+              <w:jc w:val="center"/>
+              <w:pBdr>
+                <w:bottom w:val="none" w:sz="0" w:space="0" w:color="000000"/>
+                <w:top w:val="none" w:sz="0" w:space="0" w:color="000000"/>
+                <w:left w:val="none" w:sz="0" w:space="0" w:color="000000"/>
+                <w:right w:val="none" w:sz="0" w:space="0" w:color="000000"/>
+              </w:pBdr>
+              <w:spacing w:after="0" w:before="0" w:line="240"/>
+              <w:ind w:left="100" w:right="100" w:firstLine="0" w:firstLineChars="0"/>
+            </w:pPr>
+            <w:r>
+              <w:rPr>
+                <w:rFonts w:ascii="Helvetica" w:hAnsi="Helvetica" w:eastAsia="Helvetica" w:cs="Helvetica"/>
+                <w:i w:val="false"/>
+                <w:b w:val="false"/>
+                <w:u w:val="none"/>
+                <w:sz w:val="16"/>
+                <w:szCs w:val="16"/>
+                <w:color w:val="000000"/>
+              </w:rPr>
+              <w:t xml:space="preserve">0.34 (0.79)</w:t>
+            </w:r>
+          </w:p>
+        </w:tc>
+        <w:tc>
+          <w:tcPr>
+            <w:tcBorders>
+              <w:bottom w:val="none" w:sz="0" w:space="0" w:color="000000"/>
+              <w:top w:val="none" w:sz="0" w:space="0" w:color="000000"/>
+              <w:left w:val="none" w:sz="0" w:space="0" w:color="000000"/>
+              <w:right w:val="none" w:sz="0" w:space="0" w:color="000000"/>
+            </w:tcBorders>
+            <w:shd w:val="clear" w:color="auto" w:fill="FFFFFF"/>
+            <w:tcMar>
+              <w:top w:w="0" w:type="dxa"/>
+              <w:bottom w:w="0" w:type="dxa"/>
+              <w:left w:w="0" w:type="dxa"/>
+              <w:right w:w="0" w:type="dxa"/>
+            </w:tcMar>
+            <w:vAlign w:val="top"/>
+          </w:tcPr>
+          <w:p>
+            <w:pPr>
+              <w:pStyle w:val="Normal"/>
+              <w:jc w:val="center"/>
+              <w:pBdr>
+                <w:bottom w:val="none" w:sz="0" w:space="0" w:color="000000"/>
+                <w:top w:val="none" w:sz="0" w:space="0" w:color="000000"/>
+                <w:left w:val="none" w:sz="0" w:space="0" w:color="000000"/>
+                <w:right w:val="none" w:sz="0" w:space="0" w:color="000000"/>
+              </w:pBdr>
+              <w:spacing w:after="0" w:before="0" w:line="240"/>
+              <w:ind w:left="100" w:right="100" w:firstLine="0" w:firstLineChars="0"/>
+            </w:pPr>
+            <w:r>
+              <w:rPr>
+                <w:rFonts w:ascii="Helvetica" w:hAnsi="Helvetica" w:eastAsia="Helvetica" w:cs="Helvetica"/>
+                <w:i w:val="false"/>
+                <w:b w:val="false"/>
+                <w:u w:val="none"/>
+                <w:sz w:val="16"/>
+                <w:szCs w:val="16"/>
+                <w:color w:val="000000"/>
+              </w:rPr>
+              <w:t xml:space="preserve">0.68 (1.57)</w:t>
+            </w:r>
+          </w:p>
+        </w:tc>
+        <w:tc>
+          <w:tcPr>
+            <w:tcBorders>
+              <w:bottom w:val="none" w:sz="0" w:space="0" w:color="000000"/>
+              <w:top w:val="none" w:sz="0" w:space="0" w:color="000000"/>
+              <w:left w:val="none" w:sz="0" w:space="0" w:color="000000"/>
+              <w:right w:val="none" w:sz="0" w:space="0" w:color="000000"/>
+            </w:tcBorders>
+            <w:shd w:val="clear" w:color="auto" w:fill="FFFFFF"/>
+            <w:tcMar>
+              <w:top w:w="0" w:type="dxa"/>
+              <w:bottom w:w="0" w:type="dxa"/>
+              <w:left w:w="0" w:type="dxa"/>
+              <w:right w:w="0" w:type="dxa"/>
+            </w:tcMar>
+            <w:vAlign w:val="top"/>
+          </w:tcPr>
+          <w:p>
+            <w:pPr>
+              <w:pStyle w:val="Normal"/>
+              <w:jc w:val="center"/>
+              <w:pBdr>
+                <w:bottom w:val="none" w:sz="0" w:space="0" w:color="000000"/>
+                <w:top w:val="none" w:sz="0" w:space="0" w:color="000000"/>
+                <w:left w:val="none" w:sz="0" w:space="0" w:color="000000"/>
+                <w:right w:val="none" w:sz="0" w:space="0" w:color="000000"/>
+              </w:pBdr>
+              <w:spacing w:after="0" w:before="0" w:line="240"/>
+              <w:ind w:left="100" w:right="100" w:firstLine="0" w:firstLineChars="0"/>
+            </w:pPr>
+            <w:r>
+              <w:rPr>
+                <w:rFonts w:ascii="Helvetica" w:hAnsi="Helvetica" w:eastAsia="Helvetica" w:cs="Helvetica"/>
+                <w:i w:val="false"/>
+                <w:b w:val="false"/>
+                <w:u w:val="none"/>
+                <w:sz w:val="16"/>
+                <w:szCs w:val="16"/>
+                <w:color w:val="000000"/>
+              </w:rPr>
+              <w:t xml:space="preserve"/>
             </w:r>
           </w:p>
         </w:tc>
@@ -11154,183 +11154,183 @@
                 <w:szCs w:val="16"/>
                 <w:color w:val="000000"/>
               </w:rPr>
-              <w:t xml:space="preserve">BMI</w:t>
-            </w:r>
-          </w:p>
-        </w:tc>
-        <w:tc>
-          <w:tcPr>
-            <w:tcBorders>
-              <w:bottom w:val="none" w:sz="0" w:space="0" w:color="000000"/>
-              <w:top w:val="none" w:sz="0" w:space="0" w:color="000000"/>
-              <w:left w:val="none" w:sz="0" w:space="0" w:color="000000"/>
-              <w:right w:val="none" w:sz="0" w:space="0" w:color="000000"/>
-            </w:tcBorders>
-            <w:shd w:val="clear" w:color="auto" w:fill="FFFFFF"/>
-            <w:tcMar>
-              <w:top w:w="0" w:type="dxa"/>
-              <w:bottom w:w="0" w:type="dxa"/>
-              <w:left w:w="0" w:type="dxa"/>
-              <w:right w:w="0" w:type="dxa"/>
-            </w:tcMar>
-            <w:vAlign w:val="top"/>
-          </w:tcPr>
-          <w:p>
-            <w:pPr>
-              <w:pStyle w:val="Normal"/>
-              <w:jc w:val="center"/>
-              <w:pBdr>
-                <w:bottom w:val="none" w:sz="0" w:space="0" w:color="000000"/>
-                <w:top w:val="none" w:sz="0" w:space="0" w:color="000000"/>
-                <w:left w:val="none" w:sz="0" w:space="0" w:color="000000"/>
-                <w:right w:val="none" w:sz="0" w:space="0" w:color="000000"/>
-              </w:pBdr>
-              <w:spacing w:after="0" w:before="0" w:line="240"/>
-              <w:ind w:left="100" w:right="100" w:firstLine="0" w:firstLineChars="0"/>
-            </w:pPr>
-            <w:r>
-              <w:rPr>
-                <w:rFonts w:ascii="Helvetica" w:hAnsi="Helvetica" w:eastAsia="Helvetica" w:cs="Helvetica"/>
-                <w:i w:val="false"/>
-                <w:b w:val="false"/>
-                <w:u w:val="none"/>
-                <w:sz w:val="16"/>
-                <w:szCs w:val="16"/>
-                <w:color w:val="000000"/>
-              </w:rPr>
-              <w:t xml:space="preserve">29.04 (5.77)</w:t>
-            </w:r>
-          </w:p>
-        </w:tc>
-        <w:tc>
-          <w:tcPr>
-            <w:tcBorders>
-              <w:bottom w:val="none" w:sz="0" w:space="0" w:color="000000"/>
-              <w:top w:val="none" w:sz="0" w:space="0" w:color="000000"/>
-              <w:left w:val="none" w:sz="0" w:space="0" w:color="000000"/>
-              <w:right w:val="none" w:sz="0" w:space="0" w:color="000000"/>
-            </w:tcBorders>
-            <w:shd w:val="clear" w:color="auto" w:fill="FFFFFF"/>
-            <w:tcMar>
-              <w:top w:w="0" w:type="dxa"/>
-              <w:bottom w:w="0" w:type="dxa"/>
-              <w:left w:w="0" w:type="dxa"/>
-              <w:right w:w="0" w:type="dxa"/>
-            </w:tcMar>
-            <w:vAlign w:val="top"/>
-          </w:tcPr>
-          <w:p>
-            <w:pPr>
-              <w:pStyle w:val="Normal"/>
-              <w:jc w:val="center"/>
-              <w:pBdr>
-                <w:bottom w:val="none" w:sz="0" w:space="0" w:color="000000"/>
-                <w:top w:val="none" w:sz="0" w:space="0" w:color="000000"/>
-                <w:left w:val="none" w:sz="0" w:space="0" w:color="000000"/>
-                <w:right w:val="none" w:sz="0" w:space="0" w:color="000000"/>
-              </w:pBdr>
-              <w:spacing w:after="0" w:before="0" w:line="240"/>
-              <w:ind w:left="100" w:right="100" w:firstLine="0" w:firstLineChars="0"/>
-            </w:pPr>
-            <w:r>
-              <w:rPr>
-                <w:rFonts w:ascii="Helvetica" w:hAnsi="Helvetica" w:eastAsia="Helvetica" w:cs="Helvetica"/>
-                <w:i w:val="false"/>
-                <w:b w:val="false"/>
-                <w:u w:val="none"/>
-                <w:sz w:val="16"/>
-                <w:szCs w:val="16"/>
-                <w:color w:val="000000"/>
-              </w:rPr>
-              <w:t xml:space="preserve">29.02 (5.77)</w:t>
-            </w:r>
-          </w:p>
-        </w:tc>
-        <w:tc>
-          <w:tcPr>
-            <w:tcBorders>
-              <w:bottom w:val="none" w:sz="0" w:space="0" w:color="000000"/>
-              <w:top w:val="none" w:sz="0" w:space="0" w:color="000000"/>
-              <w:left w:val="none" w:sz="0" w:space="0" w:color="000000"/>
-              <w:right w:val="none" w:sz="0" w:space="0" w:color="000000"/>
-            </w:tcBorders>
-            <w:shd w:val="clear" w:color="auto" w:fill="FFFFFF"/>
-            <w:tcMar>
-              <w:top w:w="0" w:type="dxa"/>
-              <w:bottom w:w="0" w:type="dxa"/>
-              <w:left w:w="0" w:type="dxa"/>
-              <w:right w:w="0" w:type="dxa"/>
-            </w:tcMar>
-            <w:vAlign w:val="top"/>
-          </w:tcPr>
-          <w:p>
-            <w:pPr>
-              <w:pStyle w:val="Normal"/>
-              <w:jc w:val="center"/>
-              <w:pBdr>
-                <w:bottom w:val="none" w:sz="0" w:space="0" w:color="000000"/>
-                <w:top w:val="none" w:sz="0" w:space="0" w:color="000000"/>
-                <w:left w:val="none" w:sz="0" w:space="0" w:color="000000"/>
-                <w:right w:val="none" w:sz="0" w:space="0" w:color="000000"/>
-              </w:pBdr>
-              <w:spacing w:after="0" w:before="0" w:line="240"/>
-              <w:ind w:left="100" w:right="100" w:firstLine="0" w:firstLineChars="0"/>
-            </w:pPr>
-            <w:r>
-              <w:rPr>
-                <w:rFonts w:ascii="Helvetica" w:hAnsi="Helvetica" w:eastAsia="Helvetica" w:cs="Helvetica"/>
-                <w:i w:val="false"/>
-                <w:b w:val="false"/>
-                <w:u w:val="none"/>
-                <w:sz w:val="16"/>
-                <w:szCs w:val="16"/>
-                <w:color w:val="000000"/>
-              </w:rPr>
-              <w:t xml:space="preserve">29.32 (5.76)</w:t>
-            </w:r>
-          </w:p>
-        </w:tc>
-        <w:tc>
-          <w:tcPr>
-            <w:tcBorders>
-              <w:bottom w:val="none" w:sz="0" w:space="0" w:color="000000"/>
-              <w:top w:val="none" w:sz="0" w:space="0" w:color="000000"/>
-              <w:left w:val="none" w:sz="0" w:space="0" w:color="000000"/>
-              <w:right w:val="none" w:sz="0" w:space="0" w:color="000000"/>
-            </w:tcBorders>
-            <w:shd w:val="clear" w:color="auto" w:fill="FFFFFF"/>
-            <w:tcMar>
-              <w:top w:w="0" w:type="dxa"/>
-              <w:bottom w:w="0" w:type="dxa"/>
-              <w:left w:w="0" w:type="dxa"/>
-              <w:right w:w="0" w:type="dxa"/>
-            </w:tcMar>
-            <w:vAlign w:val="top"/>
-          </w:tcPr>
-          <w:p>
-            <w:pPr>
-              <w:pStyle w:val="Normal"/>
-              <w:jc w:val="center"/>
-              <w:pBdr>
-                <w:bottom w:val="none" w:sz="0" w:space="0" w:color="000000"/>
-                <w:top w:val="none" w:sz="0" w:space="0" w:color="000000"/>
-                <w:left w:val="none" w:sz="0" w:space="0" w:color="000000"/>
-                <w:right w:val="none" w:sz="0" w:space="0" w:color="000000"/>
-              </w:pBdr>
-              <w:spacing w:after="0" w:before="0" w:line="240"/>
-              <w:ind w:left="100" w:right="100" w:firstLine="0" w:firstLineChars="0"/>
-            </w:pPr>
-            <w:r>
-              <w:rPr>
-                <w:rFonts w:ascii="Helvetica" w:hAnsi="Helvetica" w:eastAsia="Helvetica" w:cs="Helvetica"/>
-                <w:i w:val="false"/>
-                <w:b w:val="true"/>
-                <w:u w:val="none"/>
-                <w:sz w:val="16"/>
-                <w:szCs w:val="16"/>
-                <w:color w:val="000000"/>
-              </w:rPr>
-              <w:t xml:space="preserve">&lt;0.001</w:t>
+              <w:t xml:space="preserve">Body-mass index</w:t>
+            </w:r>
+          </w:p>
+        </w:tc>
+        <w:tc>
+          <w:tcPr>
+            <w:tcBorders>
+              <w:bottom w:val="none" w:sz="0" w:space="0" w:color="000000"/>
+              <w:top w:val="none" w:sz="0" w:space="0" w:color="000000"/>
+              <w:left w:val="none" w:sz="0" w:space="0" w:color="000000"/>
+              <w:right w:val="none" w:sz="0" w:space="0" w:color="000000"/>
+            </w:tcBorders>
+            <w:shd w:val="clear" w:color="auto" w:fill="FFFFFF"/>
+            <w:tcMar>
+              <w:top w:w="0" w:type="dxa"/>
+              <w:bottom w:w="0" w:type="dxa"/>
+              <w:left w:w="0" w:type="dxa"/>
+              <w:right w:w="0" w:type="dxa"/>
+            </w:tcMar>
+            <w:vAlign w:val="top"/>
+          </w:tcPr>
+          <w:p>
+            <w:pPr>
+              <w:pStyle w:val="Normal"/>
+              <w:jc w:val="center"/>
+              <w:pBdr>
+                <w:bottom w:val="none" w:sz="0" w:space="0" w:color="000000"/>
+                <w:top w:val="none" w:sz="0" w:space="0" w:color="000000"/>
+                <w:left w:val="none" w:sz="0" w:space="0" w:color="000000"/>
+                <w:right w:val="none" w:sz="0" w:space="0" w:color="000000"/>
+              </w:pBdr>
+              <w:spacing w:after="0" w:before="0" w:line="240"/>
+              <w:ind w:left="100" w:right="100" w:firstLine="0" w:firstLineChars="0"/>
+            </w:pPr>
+            <w:r>
+              <w:rPr>
+                <w:rFonts w:ascii="Helvetica" w:hAnsi="Helvetica" w:eastAsia="Helvetica" w:cs="Helvetica"/>
+                <w:i w:val="false"/>
+                <w:b w:val="false"/>
+                <w:u w:val="none"/>
+                <w:sz w:val="16"/>
+                <w:szCs w:val="16"/>
+                <w:color w:val="000000"/>
+              </w:rPr>
+              <w:t xml:space="preserve">29.04 (6.20)</w:t>
+            </w:r>
+          </w:p>
+        </w:tc>
+        <w:tc>
+          <w:tcPr>
+            <w:tcBorders>
+              <w:bottom w:val="none" w:sz="0" w:space="0" w:color="000000"/>
+              <w:top w:val="none" w:sz="0" w:space="0" w:color="000000"/>
+              <w:left w:val="none" w:sz="0" w:space="0" w:color="000000"/>
+              <w:right w:val="none" w:sz="0" w:space="0" w:color="000000"/>
+            </w:tcBorders>
+            <w:shd w:val="clear" w:color="auto" w:fill="FFFFFF"/>
+            <w:tcMar>
+              <w:top w:w="0" w:type="dxa"/>
+              <w:bottom w:w="0" w:type="dxa"/>
+              <w:left w:w="0" w:type="dxa"/>
+              <w:right w:w="0" w:type="dxa"/>
+            </w:tcMar>
+            <w:vAlign w:val="top"/>
+          </w:tcPr>
+          <w:p>
+            <w:pPr>
+              <w:pStyle w:val="Normal"/>
+              <w:jc w:val="center"/>
+              <w:pBdr>
+                <w:bottom w:val="none" w:sz="0" w:space="0" w:color="000000"/>
+                <w:top w:val="none" w:sz="0" w:space="0" w:color="000000"/>
+                <w:left w:val="none" w:sz="0" w:space="0" w:color="000000"/>
+                <w:right w:val="none" w:sz="0" w:space="0" w:color="000000"/>
+              </w:pBdr>
+              <w:spacing w:after="0" w:before="0" w:line="240"/>
+              <w:ind w:left="100" w:right="100" w:firstLine="0" w:firstLineChars="0"/>
+            </w:pPr>
+            <w:r>
+              <w:rPr>
+                <w:rFonts w:ascii="Helvetica" w:hAnsi="Helvetica" w:eastAsia="Helvetica" w:cs="Helvetica"/>
+                <w:i w:val="false"/>
+                <w:b w:val="false"/>
+                <w:u w:val="none"/>
+                <w:sz w:val="16"/>
+                <w:szCs w:val="16"/>
+                <w:color w:val="000000"/>
+              </w:rPr>
+              <w:t xml:space="preserve">29.02 (6.20)</w:t>
+            </w:r>
+          </w:p>
+        </w:tc>
+        <w:tc>
+          <w:tcPr>
+            <w:tcBorders>
+              <w:bottom w:val="none" w:sz="0" w:space="0" w:color="000000"/>
+              <w:top w:val="none" w:sz="0" w:space="0" w:color="000000"/>
+              <w:left w:val="none" w:sz="0" w:space="0" w:color="000000"/>
+              <w:right w:val="none" w:sz="0" w:space="0" w:color="000000"/>
+            </w:tcBorders>
+            <w:shd w:val="clear" w:color="auto" w:fill="FFFFFF"/>
+            <w:tcMar>
+              <w:top w:w="0" w:type="dxa"/>
+              <w:bottom w:w="0" w:type="dxa"/>
+              <w:left w:w="0" w:type="dxa"/>
+              <w:right w:w="0" w:type="dxa"/>
+            </w:tcMar>
+            <w:vAlign w:val="top"/>
+          </w:tcPr>
+          <w:p>
+            <w:pPr>
+              <w:pStyle w:val="Normal"/>
+              <w:jc w:val="center"/>
+              <w:pBdr>
+                <w:bottom w:val="none" w:sz="0" w:space="0" w:color="000000"/>
+                <w:top w:val="none" w:sz="0" w:space="0" w:color="000000"/>
+                <w:left w:val="none" w:sz="0" w:space="0" w:color="000000"/>
+                <w:right w:val="none" w:sz="0" w:space="0" w:color="000000"/>
+              </w:pBdr>
+              <w:spacing w:after="0" w:before="0" w:line="240"/>
+              <w:ind w:left="100" w:right="100" w:firstLine="0" w:firstLineChars="0"/>
+            </w:pPr>
+            <w:r>
+              <w:rPr>
+                <w:rFonts w:ascii="Helvetica" w:hAnsi="Helvetica" w:eastAsia="Helvetica" w:cs="Helvetica"/>
+                <w:i w:val="false"/>
+                <w:b w:val="false"/>
+                <w:u w:val="none"/>
+                <w:sz w:val="16"/>
+                <w:szCs w:val="16"/>
+                <w:color w:val="000000"/>
+              </w:rPr>
+              <w:t xml:space="preserve">29.32 (6.17)</w:t>
+            </w:r>
+          </w:p>
+        </w:tc>
+        <w:tc>
+          <w:tcPr>
+            <w:tcBorders>
+              <w:bottom w:val="none" w:sz="0" w:space="0" w:color="000000"/>
+              <w:top w:val="none" w:sz="0" w:space="0" w:color="000000"/>
+              <w:left w:val="none" w:sz="0" w:space="0" w:color="000000"/>
+              <w:right w:val="none" w:sz="0" w:space="0" w:color="000000"/>
+            </w:tcBorders>
+            <w:shd w:val="clear" w:color="auto" w:fill="FFFFFF"/>
+            <w:tcMar>
+              <w:top w:w="0" w:type="dxa"/>
+              <w:bottom w:w="0" w:type="dxa"/>
+              <w:left w:w="0" w:type="dxa"/>
+              <w:right w:w="0" w:type="dxa"/>
+            </w:tcMar>
+            <w:vAlign w:val="top"/>
+          </w:tcPr>
+          <w:p>
+            <w:pPr>
+              <w:pStyle w:val="Normal"/>
+              <w:jc w:val="center"/>
+              <w:pBdr>
+                <w:bottom w:val="none" w:sz="0" w:space="0" w:color="000000"/>
+                <w:top w:val="none" w:sz="0" w:space="0" w:color="000000"/>
+                <w:left w:val="none" w:sz="0" w:space="0" w:color="000000"/>
+                <w:right w:val="none" w:sz="0" w:space="0" w:color="000000"/>
+              </w:pBdr>
+              <w:spacing w:after="0" w:before="0" w:line="240"/>
+              <w:ind w:left="100" w:right="100" w:firstLine="0" w:firstLineChars="0"/>
+            </w:pPr>
+            <w:r>
+              <w:rPr>
+                <w:rFonts w:ascii="Helvetica" w:hAnsi="Helvetica" w:eastAsia="Helvetica" w:cs="Helvetica"/>
+                <w:i w:val="false"/>
+                <w:b w:val="false"/>
+                <w:u w:val="none"/>
+                <w:sz w:val="16"/>
+                <w:szCs w:val="16"/>
+                <w:color w:val="000000"/>
+              </w:rPr>
+              <w:t xml:space="preserve"/>
             </w:r>
           </w:p>
         </w:tc>
